--- a/tmp/contractTemp.docx
+++ b/tmp/contractTemp.docx
@@ -493,7 +493,7 @@
           </mc:Choice>
           <mc:Fallback>
             <w:pict>
-              <v:rect w14:anchorId="388530DF" id="Image1" o:spid="_x0000_s1026" style="position:absolute;margin-left:32.25pt;margin-top:156pt;width:546pt;height:45.2pt;z-index:251663360;visibility:visible;mso-wrap-style:square;mso-width-percent:0;mso-height-percent:0;mso-wrap-distance-left:0;mso-wrap-distance-top:0;mso-wrap-distance-right:0;mso-wrap-distance-bottom:0;mso-position-horizontal:absolute;mso-position-horizontal-relative:page;mso-position-vertical:absolute;mso-position-vertical-relative:page;mso-width-percent:0;mso-height-percent:0;mso-width-relative:page;mso-height-relative:page;v-text-anchor:middle" o:gfxdata="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" strokecolor="#666">
+              <v:rect w14:anchorId="3BB933B5" id="Image1" o:spid="_x0000_s1026" style="position:absolute;margin-left:32.25pt;margin-top:156pt;width:546pt;height:45.2pt;z-index:251663360;visibility:visible;mso-wrap-style:square;mso-width-percent:0;mso-height-percent:0;mso-wrap-distance-left:0;mso-wrap-distance-top:0;mso-wrap-distance-right:0;mso-wrap-distance-bottom:0;mso-position-horizontal:absolute;mso-position-horizontal-relative:page;mso-position-vertical:absolute;mso-position-vertical-relative:page;mso-width-percent:0;mso-height-percent:0;mso-width-relative:page;mso-height-relative:page;v-text-anchor:middle" o:gfxdata="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" strokecolor="#666">
                 <v:stroke joinstyle="round"/>
                 <v:path arrowok="t"/>
                 <v:textbox>
@@ -727,7 +727,7 @@
           </mc:Choice>
           <mc:Fallback>
             <w:pict>
-              <v:rect w14:anchorId="41B5F06D" id="_x0000_s1027" style="position:absolute;margin-left:391.5pt;margin-top:208.5pt;width:128.25pt;height:23.25pt;z-index:251736576;visibility:visible;mso-wrap-style:square;mso-width-percent:0;mso-height-percent:0;mso-wrap-distance-left:0;mso-wrap-distance-top:0;mso-wrap-distance-right:0;mso-wrap-distance-bottom:0;mso-position-horizontal:absolute;mso-position-horizontal-relative:page;mso-position-vertical:absolute;mso-position-vertical-relative:page;mso-width-percent:0;mso-height-percent:0;mso-width-relative:margin;mso-height-relative:margin;v-text-anchor:middle" o:gfxdata="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" strokecolor="#666">
+              <v:rect w14:anchorId="14BA6CDE" id="_x0000_s1027" style="position:absolute;margin-left:391.5pt;margin-top:208.5pt;width:128.25pt;height:23.25pt;z-index:251736576;visibility:visible;mso-wrap-style:square;mso-width-percent:0;mso-height-percent:0;mso-wrap-distance-left:0;mso-wrap-distance-top:0;mso-wrap-distance-right:0;mso-wrap-distance-bottom:0;mso-position-horizontal:absolute;mso-position-horizontal-relative:page;mso-position-vertical:absolute;mso-position-vertical-relative:page;mso-width-percent:0;mso-height-percent:0;mso-width-relative:margin;mso-height-relative:margin;v-text-anchor:middle" o:gfxdata="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" strokecolor="#666">
                 <v:stroke joinstyle="round"/>
                 <v:path arrowok="t"/>
                 <v:textbox>
@@ -912,7 +912,7 @@
           </mc:Choice>
           <mc:Fallback>
             <w:pict>
-              <v:rect w14:anchorId="4D583B12" id="_x0000_s1028" style="position:absolute;margin-left:33pt;margin-top:207.75pt;width:128.25pt;height:25.5pt;z-index:251735552;visibility:visible;mso-wrap-style:square;mso-width-percent:0;mso-height-percent:0;mso-wrap-distance-left:0;mso-wrap-distance-top:0;mso-wrap-distance-right:0;mso-wrap-distance-bottom:0;mso-position-horizontal:absolute;mso-position-horizontal-relative:page;mso-position-vertical:absolute;mso-position-vertical-relative:page;mso-width-percent:0;mso-height-percent:0;mso-width-relative:margin;mso-height-relative:margin;v-text-anchor:middle" o:gfxdata="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" strokecolor="#666">
+              <v:rect w14:anchorId="49ACA16D" id="_x0000_s1028" style="position:absolute;margin-left:33pt;margin-top:207.75pt;width:128.25pt;height:25.5pt;z-index:251735552;visibility:visible;mso-wrap-style:square;mso-width-percent:0;mso-height-percent:0;mso-wrap-distance-left:0;mso-wrap-distance-top:0;mso-wrap-distance-right:0;mso-wrap-distance-bottom:0;mso-position-horizontal:absolute;mso-position-horizontal-relative:page;mso-position-vertical:absolute;mso-position-vertical-relative:page;mso-width-percent:0;mso-height-percent:0;mso-width-relative:margin;mso-height-relative:margin;v-text-anchor:middle" o:gfxdata="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" strokecolor="#666">
                 <v:stroke joinstyle="round"/>
                 <v:path arrowok="t"/>
                 <v:textbox>
@@ -1117,6 +1117,7 @@
                               </w:rPr>
                               <w:t>:</w:t>
                             </w:r>
+                            <w:proofErr w:type="gramStart"/>
                             <w:r>
                               <w:rPr>
                                 <w:b/>
@@ -1159,6 +1160,7 @@
                               <w:t>{</w:t>
                             </w:r>
                             <w:proofErr w:type="spellStart"/>
+                            <w:proofErr w:type="gramEnd"/>
                             <w:r>
                               <w:rPr>
                                 <w:rFonts w:ascii="Times New Roman" w:hAnsi="Times New Roman" w:cs="Times New Roman"/>
@@ -1209,10 +1211,12 @@
                             <w:r>
                               <w:t xml:space="preserve"> </w:t>
                             </w:r>
+                            <w:proofErr w:type="gramStart"/>
                             <w:r>
                               <w:t xml:space="preserve">   {</w:t>
                             </w:r>
                             <w:proofErr w:type="spellStart"/>
+                            <w:proofErr w:type="gramEnd"/>
                             <w:r>
                               <w:t>billToAddress</w:t>
                             </w:r>
@@ -1230,34 +1234,19 @@
                             </w:r>
                             <w:r>
                               <w:tab/>
-                              <w:t xml:space="preserve">           </w:t>
-                            </w:r>
-                            <w:r>
-                              <w:t>{</w:t>
+                              <w:t xml:space="preserve">           {</w:t>
                             </w:r>
                             <w:proofErr w:type="spellStart"/>
                             <w:r>
-                              <w:t>billTo</w:t>
-                            </w:r>
-                            <w:r>
-                              <w:t>City</w:t>
+                              <w:t>billToCity</w:t>
                             </w:r>
                             <w:proofErr w:type="spellEnd"/>
                             <w:r>
-                              <w:t>}</w:t>
-                            </w:r>
-                            <w:r>
-                              <w:t xml:space="preserve"> - </w:t>
-                            </w:r>
-                            <w:r>
-                              <w:t>{</w:t>
+                              <w:t>} - {</w:t>
                             </w:r>
                             <w:proofErr w:type="spellStart"/>
                             <w:r>
-                              <w:t>billTo</w:t>
-                            </w:r>
-                            <w:r>
-                              <w:t>Pincode</w:t>
+                              <w:t>billToPincode</w:t>
                             </w:r>
                             <w:proofErr w:type="spellEnd"/>
                             <w:r>
@@ -1321,6 +1310,7 @@
                         </w:rPr>
                         <w:t>:</w:t>
                       </w:r>
+                      <w:proofErr w:type="gramStart"/>
                       <w:r>
                         <w:rPr>
                           <w:b/>
@@ -1363,6 +1353,7 @@
                         <w:t>{</w:t>
                       </w:r>
                       <w:proofErr w:type="spellStart"/>
+                      <w:proofErr w:type="gramEnd"/>
                       <w:r>
                         <w:rPr>
                           <w:rFonts w:ascii="Times New Roman" w:hAnsi="Times New Roman" w:cs="Times New Roman"/>
@@ -1413,10 +1404,12 @@
                       <w:r>
                         <w:t xml:space="preserve"> </w:t>
                       </w:r>
+                      <w:proofErr w:type="gramStart"/>
                       <w:r>
                         <w:t xml:space="preserve">   {</w:t>
                       </w:r>
                       <w:proofErr w:type="spellStart"/>
+                      <w:proofErr w:type="gramEnd"/>
                       <w:r>
                         <w:t>billToAddress</w:t>
                       </w:r>
@@ -1434,34 +1427,19 @@
                       </w:r>
                       <w:r>
                         <w:tab/>
-                        <w:t xml:space="preserve">           </w:t>
-                      </w:r>
-                      <w:r>
-                        <w:t>{</w:t>
+                        <w:t xml:space="preserve">           {</w:t>
                       </w:r>
                       <w:proofErr w:type="spellStart"/>
                       <w:r>
-                        <w:t>billTo</w:t>
-                      </w:r>
-                      <w:r>
-                        <w:t>City</w:t>
+                        <w:t>billToCity</w:t>
                       </w:r>
                       <w:proofErr w:type="spellEnd"/>
                       <w:r>
-                        <w:t>}</w:t>
-                      </w:r>
-                      <w:r>
-                        <w:t xml:space="preserve"> - </w:t>
-                      </w:r>
-                      <w:r>
-                        <w:t>{</w:t>
+                        <w:t>} - {</w:t>
                       </w:r>
                       <w:proofErr w:type="spellStart"/>
                       <w:r>
-                        <w:t>billTo</w:t>
-                      </w:r>
-                      <w:r>
-                        <w:t>Pincode</w:t>
+                        <w:t>billToPincode</w:t>
                       </w:r>
                       <w:proofErr w:type="spellEnd"/>
                       <w:r>
@@ -1548,7 +1526,23 @@
                                 <w:b/>
                                 <w:bCs/>
                               </w:rPr>
-                              <w:t xml:space="preserve">      :        {</w:t>
+                              <w:t xml:space="preserve">    </w:t>
+                            </w:r>
+                            <w:proofErr w:type="gramStart"/>
+                            <w:r>
+                              <w:rPr>
+                                <w:b/>
+                                <w:bCs/>
+                              </w:rPr>
+                              <w:t xml:space="preserve">  :</w:t>
+                            </w:r>
+                            <w:proofErr w:type="gramEnd"/>
+                            <w:r>
+                              <w:rPr>
+                                <w:b/>
+                                <w:bCs/>
+                              </w:rPr>
+                              <w:t xml:space="preserve">        {</w:t>
                             </w:r>
                             <w:proofErr w:type="spellStart"/>
                             <w:r>
@@ -1603,7 +1597,23 @@
                                 <w:b/>
                                 <w:bCs/>
                               </w:rPr>
-                              <w:t xml:space="preserve">           :   </w:t>
+                              <w:t xml:space="preserve">         </w:t>
+                            </w:r>
+                            <w:proofErr w:type="gramStart"/>
+                            <w:r>
+                              <w:rPr>
+                                <w:b/>
+                                <w:bCs/>
+                              </w:rPr>
+                              <w:t xml:space="preserve">  :</w:t>
+                            </w:r>
+                            <w:proofErr w:type="gramEnd"/>
+                            <w:r>
+                              <w:rPr>
+                                <w:b/>
+                                <w:bCs/>
+                              </w:rPr>
+                              <w:t xml:space="preserve">   </w:t>
                             </w:r>
                             <w:r>
                               <w:rPr>
@@ -1659,7 +1669,7 @@
           </mc:Choice>
           <mc:Fallback>
             <w:pict>
-              <v:rect w14:anchorId="41F57815" id="_x0000_s1030" style="position:absolute;margin-left:392.25pt;margin-top:237.75pt;width:184.5pt;height:41.25pt;z-index:251634176;visibility:visible;mso-wrap-style:square;mso-width-percent:0;mso-height-percent:0;mso-wrap-distance-left:0;mso-wrap-distance-top:0;mso-wrap-distance-right:0;mso-wrap-distance-bottom:0;mso-position-horizontal:absolute;mso-position-horizontal-relative:page;mso-position-vertical:absolute;mso-position-vertical-relative:page;mso-width-percent:0;mso-height-percent:0;mso-width-relative:margin;mso-height-relative:margin;v-text-anchor:middle" o:gfxdata="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" strokecolor="#666">
+              <v:rect w14:anchorId="60735398" id="_x0000_s1030" style="position:absolute;margin-left:392.25pt;margin-top:237.75pt;width:184.5pt;height:41.25pt;z-index:251634176;visibility:visible;mso-wrap-style:square;mso-width-percent:0;mso-height-percent:0;mso-wrap-distance-left:0;mso-wrap-distance-top:0;mso-wrap-distance-right:0;mso-wrap-distance-bottom:0;mso-position-horizontal:absolute;mso-position-horizontal-relative:page;mso-position-vertical:absolute;mso-position-vertical-relative:page;mso-width-percent:0;mso-height-percent:0;mso-width-relative:margin;mso-height-relative:margin;v-text-anchor:middle" o:gfxdata="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" strokecolor="#666">
                 <v:stroke joinstyle="round"/>
                 <v:path arrowok="t"/>
                 <v:textbox>
@@ -1684,7 +1694,23 @@
                           <w:b/>
                           <w:bCs/>
                         </w:rPr>
-                        <w:t xml:space="preserve">      :        {</w:t>
+                        <w:t xml:space="preserve">    </w:t>
+                      </w:r>
+                      <w:proofErr w:type="gramStart"/>
+                      <w:r>
+                        <w:rPr>
+                          <w:b/>
+                          <w:bCs/>
+                        </w:rPr>
+                        <w:t xml:space="preserve">  :</w:t>
+                      </w:r>
+                      <w:proofErr w:type="gramEnd"/>
+                      <w:r>
+                        <w:rPr>
+                          <w:b/>
+                          <w:bCs/>
+                        </w:rPr>
+                        <w:t xml:space="preserve">        {</w:t>
                       </w:r>
                       <w:proofErr w:type="spellStart"/>
                       <w:r>
@@ -1739,7 +1765,23 @@
                           <w:b/>
                           <w:bCs/>
                         </w:rPr>
-                        <w:t xml:space="preserve">           :   </w:t>
+                        <w:t xml:space="preserve">         </w:t>
+                      </w:r>
+                      <w:proofErr w:type="gramStart"/>
+                      <w:r>
+                        <w:rPr>
+                          <w:b/>
+                          <w:bCs/>
+                        </w:rPr>
+                        <w:t xml:space="preserve">  :</w:t>
+                      </w:r>
+                      <w:proofErr w:type="gramEnd"/>
+                      <w:r>
+                        <w:rPr>
+                          <w:b/>
+                          <w:bCs/>
+                        </w:rPr>
+                        <w:t xml:space="preserve">   </w:t>
                       </w:r>
                       <w:r>
                         <w:rPr>
@@ -2045,7 +2087,7 @@
           </mc:Choice>
           <mc:Fallback>
             <w:pict>
-              <v:rect w14:anchorId="791FD499" id="_x0000_s1031" style="position:absolute;margin-left:34.85pt;margin-top:308.4pt;width:162.6pt;height:26.25pt;z-index:251738624;visibility:visible;mso-wrap-style:square;mso-width-percent:0;mso-height-percent:0;mso-wrap-distance-left:0;mso-wrap-distance-top:0;mso-wrap-distance-right:0;mso-wrap-distance-bottom:0;mso-position-horizontal:absolute;mso-position-horizontal-relative:page;mso-position-vertical:absolute;mso-position-vertical-relative:page;mso-width-percent:0;mso-height-percent:0;mso-width-relative:margin;mso-height-relative:margin;v-text-anchor:middle" o:gfxdata="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" strokecolor="#666">
+              <v:rect w14:anchorId="0CE1F750" id="_x0000_s1031" style="position:absolute;margin-left:34.85pt;margin-top:308.4pt;width:162.6pt;height:26.25pt;z-index:251738624;visibility:visible;mso-wrap-style:square;mso-width-percent:0;mso-height-percent:0;mso-wrap-distance-left:0;mso-wrap-distance-top:0;mso-wrap-distance-right:0;mso-wrap-distance-bottom:0;mso-position-horizontal:absolute;mso-position-horizontal-relative:page;mso-position-vertical:absolute;mso-position-vertical-relative:page;mso-width-percent:0;mso-height-percent:0;mso-width-relative:margin;mso-height-relative:margin;v-text-anchor:middle" o:gfxdata="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" strokecolor="#666">
                 <v:stroke joinstyle="round"/>
                 <v:path arrowok="t"/>
                 <v:textbox>
@@ -2140,6 +2182,14 @@
           <w:color w:val="000000"/>
         </w:rPr>
         <w:t xml:space="preserve"> </w:t>
+      </w:r>
+      <w:r>
+        <w:rPr>
+          <w:bCs/>
+          <w:iCs/>
+          <w:color w:val="000000"/>
+        </w:rPr>
+        <w:t xml:space="preserve">     </w:t>
       </w:r>
       <w:r>
         <w:rPr>
@@ -3046,7 +3096,7 @@
           </mc:Choice>
           <mc:Fallback>
             <w:pict>
-              <v:rect w14:anchorId="7858251B" id="_x0000_s1033" style="position:absolute;margin-left:398.25pt;margin-top:375.75pt;width:141.75pt;height:21.75pt;z-index:251663872;visibility:visible;mso-wrap-style:square;mso-width-percent:0;mso-height-percent:0;mso-wrap-distance-left:0;mso-wrap-distance-top:0;mso-wrap-distance-right:0;mso-wrap-distance-bottom:0;mso-position-horizontal:absolute;mso-position-horizontal-relative:page;mso-position-vertical:absolute;mso-position-vertical-relative:page;mso-width-percent:0;mso-height-percent:0;mso-width-relative:margin;mso-height-relative:margin;v-text-anchor:middle" o:gfxdata="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" strokecolor="#666">
+              <v:rect w14:anchorId="221BD795" id="_x0000_s1033" style="position:absolute;margin-left:398.25pt;margin-top:375.75pt;width:141.75pt;height:21.75pt;z-index:251663872;visibility:visible;mso-wrap-style:square;mso-width-percent:0;mso-height-percent:0;mso-wrap-distance-left:0;mso-wrap-distance-top:0;mso-wrap-distance-right:0;mso-wrap-distance-bottom:0;mso-position-horizontal:absolute;mso-position-horizontal-relative:page;mso-position-vertical:absolute;mso-position-vertical-relative:page;mso-width-percent:0;mso-height-percent:0;mso-width-relative:margin;mso-height-relative:margin;v-text-anchor:middle" o:gfxdata="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" strokecolor="#666">
                 <v:stroke joinstyle="round"/>
                 <v:path arrowok="t"/>
                 <v:textbox>
@@ -3348,6 +3398,7 @@
                         <w:txbxContent>
                           <w:p>
                             <w:pPr>
+                              <w:jc w:val="center"/>
                               <w:rPr>
                                 <w:b/>
                                 <w:bCs/>
@@ -3374,7 +3425,7 @@
                                 <w:sz w:val="32"/>
                                 <w:szCs w:val="32"/>
                               </w:rPr>
-                              <w:t xml:space="preserve">: </w:t>
+                              <w:t>:</w:t>
                             </w:r>
                           </w:p>
                           <w:p>
@@ -3388,6 +3439,169 @@
                               </w:rPr>
                             </w:pPr>
                           </w:p>
+                          <w:tbl>
+                            <w:tblPr>
+                              <w:tblStyle w:val="TableGrid"/>
+                              <w:tblW w:w="7792" w:type="dxa"/>
+                              <w:tblInd w:w="1373" w:type="dxa"/>
+                              <w:tblLook w:val="04A0" w:firstRow="1" w:lastRow="0" w:firstColumn="1" w:lastColumn="0" w:noHBand="0" w:noVBand="1"/>
+                            </w:tblPr>
+                            <w:tblGrid>
+                              <w:gridCol w:w="4717"/>
+                              <w:gridCol w:w="3075"/>
+                            </w:tblGrid>
+                            <w:tr>
+                              <w:tc>
+                                <w:tcPr>
+                                  <w:tcW w:w="3027" w:type="pct"/>
+                                  <w:hideMark/>
+                                </w:tcPr>
+                                <w:p>
+                                  <w:pPr>
+                                    <w:ind w:hanging="62"/>
+                                    <w:jc w:val="center"/>
+                                    <w:rPr>
+                                      <w:b/>
+                                      <w:bCs/>
+                                    </w:rPr>
+                                  </w:pPr>
+                                  <w:r>
+                                    <w:rPr>
+                                      <w:b/>
+                                      <w:bCs/>
+                                    </w:rPr>
+                                    <w:t>Service Name</w:t>
+                                  </w:r>
+                                </w:p>
+                              </w:tc>
+                              <w:tc>
+                                <w:tcPr>
+                                  <w:tcW w:w="1973" w:type="pct"/>
+                                  <w:hideMark/>
+                                </w:tcPr>
+                                <w:p>
+                                  <w:pPr>
+                                    <w:ind w:hanging="103"/>
+                                    <w:jc w:val="center"/>
+                                    <w:rPr>
+                                      <w:b/>
+                                      <w:bCs/>
+                                    </w:rPr>
+                                  </w:pPr>
+                                  <w:r>
+                                    <w:rPr>
+                                      <w:b/>
+                                      <w:bCs/>
+                                    </w:rPr>
+                                    <w:t>Service Frequency</w:t>
+                                  </w:r>
+                                </w:p>
+                              </w:tc>
+                            </w:tr>
+                            <w:tr>
+                              <w:tc>
+                                <w:tcPr>
+                                  <w:tcW w:w="5000" w:type="pct"/>
+                                  <w:gridSpan w:val="2"/>
+                                </w:tcPr>
+                                <w:p>
+                                  <w:pPr>
+                                    <w:ind w:hanging="62"/>
+                                  </w:pPr>
+                                  <w:r>
+                                    <w:t>{FOR serv in service</w:t>
+                                  </w:r>
+                                  <w:r>
+                                    <w:t>s</w:t>
+                                  </w:r>
+                                  <w:r>
+                                    <w:t>}</w:t>
+                                  </w:r>
+                                </w:p>
+                              </w:tc>
+                            </w:tr>
+                            <w:tr>
+                              <w:tc>
+                                <w:tcPr>
+                                  <w:tcW w:w="3027" w:type="pct"/>
+                                </w:tcPr>
+                                <w:p>
+                                  <w:pPr>
+                                    <w:ind w:hanging="62"/>
+                                  </w:pPr>
+                                  <w:r>
+                                    <w:t>{INS $</w:t>
+                                  </w:r>
+                                  <w:proofErr w:type="gramStart"/>
+                                  <w:r>
+                                    <w:t>serv.</w:t>
+                                  </w:r>
+                                  <w:r>
+                                    <w:t>name</w:t>
+                                  </w:r>
+                                  <w:r>
+                                    <w:t xml:space="preserve"> }</w:t>
+                                  </w:r>
+                                  <w:proofErr w:type="gramEnd"/>
+                                </w:p>
+                              </w:tc>
+                              <w:tc>
+                                <w:tcPr>
+                                  <w:tcW w:w="1973" w:type="pct"/>
+                                </w:tcPr>
+                                <w:p>
+                                  <w:pPr>
+                                    <w:ind w:hanging="103"/>
+                                    <w:rPr>
+                                      <w:rFonts w:ascii="Arial" w:hAnsi="Arial" w:cs="Arial"/>
+                                      <w:sz w:val="17"/>
+                                      <w:szCs w:val="17"/>
+                                    </w:rPr>
+                                  </w:pPr>
+                                  <w:r>
+                                    <w:rPr>
+                                      <w:rFonts w:ascii="Arial" w:hAnsi="Arial" w:cs="Arial"/>
+                                      <w:sz w:val="17"/>
+                                      <w:szCs w:val="17"/>
+                                    </w:rPr>
+                                    <w:t xml:space="preserve">  </w:t>
+                                  </w:r>
+                                  <w:r>
+                                    <w:t>{INS $</w:t>
+                                  </w:r>
+                                  <w:proofErr w:type="spellStart"/>
+                                  <w:proofErr w:type="gramStart"/>
+                                  <w:r>
+                                    <w:t>serv.</w:t>
+                                  </w:r>
+                                  <w:r>
+                                    <w:t>frequency</w:t>
+                                  </w:r>
+                                  <w:proofErr w:type="spellEnd"/>
+                                  <w:proofErr w:type="gramEnd"/>
+                                  <w:r>
+                                    <w:t xml:space="preserve"> }</w:t>
+                                  </w:r>
+                                </w:p>
+                              </w:tc>
+                            </w:tr>
+                            <w:tr>
+                              <w:tc>
+                                <w:tcPr>
+                                  <w:tcW w:w="5000" w:type="pct"/>
+                                  <w:gridSpan w:val="2"/>
+                                </w:tcPr>
+                                <w:p>
+                                  <w:pPr>
+                                    <w:ind w:hanging="62"/>
+                                  </w:pPr>
+                                  <w:r>
+                                    <w:t>{END-FOR serv}</w:t>
+                                  </w:r>
+                                </w:p>
+                              </w:tc>
+                            </w:tr>
+                          </w:tbl>
                           <w:p>
                             <w:pPr>
                               <w:rPr>
@@ -3420,6 +3634,16 @@
                                 <w:szCs w:val="32"/>
                               </w:rPr>
                             </w:pPr>
+                            <w:r>
+                              <w:rPr>
+                                <w:b/>
+                                <w:bCs/>
+                                <w:color w:val="00B050"/>
+                                <w:sz w:val="32"/>
+                                <w:szCs w:val="32"/>
+                              </w:rPr>
+                              <w:tab/>
+                            </w:r>
                           </w:p>
                           <w:p>
                             <w:pPr>
@@ -3498,6 +3722,7 @@
                   <w:txbxContent>
                     <w:p>
                       <w:pPr>
+                        <w:jc w:val="center"/>
                         <w:rPr>
                           <w:b/>
                           <w:bCs/>
@@ -3524,7 +3749,7 @@
                           <w:sz w:val="32"/>
                           <w:szCs w:val="32"/>
                         </w:rPr>
-                        <w:t xml:space="preserve">: </w:t>
+                        <w:t>:</w:t>
                       </w:r>
                     </w:p>
                     <w:p>
@@ -3538,6 +3763,169 @@
                         </w:rPr>
                       </w:pPr>
                     </w:p>
+                    <w:tbl>
+                      <w:tblPr>
+                        <w:tblStyle w:val="TableGrid"/>
+                        <w:tblW w:w="7792" w:type="dxa"/>
+                        <w:tblInd w:w="1373" w:type="dxa"/>
+                        <w:tblLook w:val="04A0" w:firstRow="1" w:lastRow="0" w:firstColumn="1" w:lastColumn="0" w:noHBand="0" w:noVBand="1"/>
+                      </w:tblPr>
+                      <w:tblGrid>
+                        <w:gridCol w:w="4717"/>
+                        <w:gridCol w:w="3075"/>
+                      </w:tblGrid>
+                      <w:tr>
+                        <w:tc>
+                          <w:tcPr>
+                            <w:tcW w:w="3027" w:type="pct"/>
+                            <w:hideMark/>
+                          </w:tcPr>
+                          <w:p>
+                            <w:pPr>
+                              <w:ind w:hanging="62"/>
+                              <w:jc w:val="center"/>
+                              <w:rPr>
+                                <w:b/>
+                                <w:bCs/>
+                              </w:rPr>
+                            </w:pPr>
+                            <w:r>
+                              <w:rPr>
+                                <w:b/>
+                                <w:bCs/>
+                              </w:rPr>
+                              <w:t>Service Name</w:t>
+                            </w:r>
+                          </w:p>
+                        </w:tc>
+                        <w:tc>
+                          <w:tcPr>
+                            <w:tcW w:w="1973" w:type="pct"/>
+                            <w:hideMark/>
+                          </w:tcPr>
+                          <w:p>
+                            <w:pPr>
+                              <w:ind w:hanging="103"/>
+                              <w:jc w:val="center"/>
+                              <w:rPr>
+                                <w:b/>
+                                <w:bCs/>
+                              </w:rPr>
+                            </w:pPr>
+                            <w:r>
+                              <w:rPr>
+                                <w:b/>
+                                <w:bCs/>
+                              </w:rPr>
+                              <w:t>Service Frequency</w:t>
+                            </w:r>
+                          </w:p>
+                        </w:tc>
+                      </w:tr>
+                      <w:tr>
+                        <w:tc>
+                          <w:tcPr>
+                            <w:tcW w:w="5000" w:type="pct"/>
+                            <w:gridSpan w:val="2"/>
+                          </w:tcPr>
+                          <w:p>
+                            <w:pPr>
+                              <w:ind w:hanging="62"/>
+                            </w:pPr>
+                            <w:r>
+                              <w:t>{FOR serv in service</w:t>
+                            </w:r>
+                            <w:r>
+                              <w:t>s</w:t>
+                            </w:r>
+                            <w:r>
+                              <w:t>}</w:t>
+                            </w:r>
+                          </w:p>
+                        </w:tc>
+                      </w:tr>
+                      <w:tr>
+                        <w:tc>
+                          <w:tcPr>
+                            <w:tcW w:w="3027" w:type="pct"/>
+                          </w:tcPr>
+                          <w:p>
+                            <w:pPr>
+                              <w:ind w:hanging="62"/>
+                            </w:pPr>
+                            <w:r>
+                              <w:t>{INS $</w:t>
+                            </w:r>
+                            <w:proofErr w:type="gramStart"/>
+                            <w:r>
+                              <w:t>serv.</w:t>
+                            </w:r>
+                            <w:r>
+                              <w:t>name</w:t>
+                            </w:r>
+                            <w:r>
+                              <w:t xml:space="preserve"> }</w:t>
+                            </w:r>
+                            <w:proofErr w:type="gramEnd"/>
+                          </w:p>
+                        </w:tc>
+                        <w:tc>
+                          <w:tcPr>
+                            <w:tcW w:w="1973" w:type="pct"/>
+                          </w:tcPr>
+                          <w:p>
+                            <w:pPr>
+                              <w:ind w:hanging="103"/>
+                              <w:rPr>
+                                <w:rFonts w:ascii="Arial" w:hAnsi="Arial" w:cs="Arial"/>
+                                <w:sz w:val="17"/>
+                                <w:szCs w:val="17"/>
+                              </w:rPr>
+                            </w:pPr>
+                            <w:r>
+                              <w:rPr>
+                                <w:rFonts w:ascii="Arial" w:hAnsi="Arial" w:cs="Arial"/>
+                                <w:sz w:val="17"/>
+                                <w:szCs w:val="17"/>
+                              </w:rPr>
+                              <w:t xml:space="preserve">  </w:t>
+                            </w:r>
+                            <w:r>
+                              <w:t>{INS $</w:t>
+                            </w:r>
+                            <w:proofErr w:type="spellStart"/>
+                            <w:proofErr w:type="gramStart"/>
+                            <w:r>
+                              <w:t>serv.</w:t>
+                            </w:r>
+                            <w:r>
+                              <w:t>frequency</w:t>
+                            </w:r>
+                            <w:proofErr w:type="spellEnd"/>
+                            <w:proofErr w:type="gramEnd"/>
+                            <w:r>
+                              <w:t xml:space="preserve"> }</w:t>
+                            </w:r>
+                          </w:p>
+                        </w:tc>
+                      </w:tr>
+                      <w:tr>
+                        <w:tc>
+                          <w:tcPr>
+                            <w:tcW w:w="5000" w:type="pct"/>
+                            <w:gridSpan w:val="2"/>
+                          </w:tcPr>
+                          <w:p>
+                            <w:pPr>
+                              <w:ind w:hanging="62"/>
+                            </w:pPr>
+                            <w:r>
+                              <w:t>{END-FOR serv}</w:t>
+                            </w:r>
+                          </w:p>
+                        </w:tc>
+                      </w:tr>
+                    </w:tbl>
                     <w:p>
                       <w:pPr>
                         <w:rPr>
@@ -3570,6 +3958,16 @@
                           <w:szCs w:val="32"/>
                         </w:rPr>
                       </w:pPr>
+                      <w:r>
+                        <w:rPr>
+                          <w:b/>
+                          <w:bCs/>
+                          <w:color w:val="00B050"/>
+                          <w:sz w:val="32"/>
+                          <w:szCs w:val="32"/>
+                        </w:rPr>
+                        <w:tab/>
+                      </w:r>
                     </w:p>
                     <w:p>
                       <w:pPr>
@@ -4028,7 +4426,29 @@
                 <w:sz w:val="20"/>
                 <w:szCs w:val="28"/>
               </w:rPr>
-              <w:t>Contract Is Subject To Advance Payment Violation Of Payment Term Will Be Violation Of Contract</w:t>
+              <w:t xml:space="preserve">Contract Is Subject </w:t>
+            </w:r>
+            <w:proofErr w:type="gramStart"/>
+            <w:r>
+              <w:rPr>
+                <w:b/>
+                <w:bCs/>
+                <w:color w:val="FF0000"/>
+                <w:sz w:val="20"/>
+                <w:szCs w:val="28"/>
+              </w:rPr>
+              <w:t>To</w:t>
+            </w:r>
+            <w:proofErr w:type="gramEnd"/>
+            <w:r>
+              <w:rPr>
+                <w:b/>
+                <w:bCs/>
+                <w:color w:val="FF0000"/>
+                <w:sz w:val="20"/>
+                <w:szCs w:val="28"/>
+              </w:rPr>
+              <w:t xml:space="preserve"> Advance Payment Violation Of Payment Term Will Be Violation Of Contract</w:t>
             </w:r>
           </w:p>
         </w:tc>
@@ -4109,7 +4529,43 @@
                                 <w:sz w:val="18"/>
                                 <w:szCs w:val="24"/>
                               </w:rPr>
-                              <w:t>*These service have no subsequent visits. Therefore, we shall attend to any complaint or call-backs on such services for an additional charges.</w:t>
+                              <w:t>*</w:t>
+                            </w:r>
+                            <w:proofErr w:type="gramStart"/>
+                            <w:r>
+                              <w:rPr>
+                                <w:rFonts w:ascii="Times New Roman" w:hAnsi="Times New Roman" w:cs="Times New Roman"/>
+                                <w:sz w:val="18"/>
+                                <w:szCs w:val="24"/>
+                              </w:rPr>
+                              <w:t>These service</w:t>
+                            </w:r>
+                            <w:proofErr w:type="gramEnd"/>
+                            <w:r>
+                              <w:rPr>
+                                <w:rFonts w:ascii="Times New Roman" w:hAnsi="Times New Roman" w:cs="Times New Roman"/>
+                                <w:sz w:val="18"/>
+                                <w:szCs w:val="24"/>
+                              </w:rPr>
+                              <w:t xml:space="preserve"> have no subsequent visits. Therefore, we shall attend to any complaint or call-backs on such services for an </w:t>
+                            </w:r>
+                            <w:proofErr w:type="gramStart"/>
+                            <w:r>
+                              <w:rPr>
+                                <w:rFonts w:ascii="Times New Roman" w:hAnsi="Times New Roman" w:cs="Times New Roman"/>
+                                <w:sz w:val="18"/>
+                                <w:szCs w:val="24"/>
+                              </w:rPr>
+                              <w:t>additional charges</w:t>
+                            </w:r>
+                            <w:proofErr w:type="gramEnd"/>
+                            <w:r>
+                              <w:rPr>
+                                <w:rFonts w:ascii="Times New Roman" w:hAnsi="Times New Roman" w:cs="Times New Roman"/>
+                                <w:sz w:val="18"/>
+                                <w:szCs w:val="24"/>
+                              </w:rPr>
+                              <w:t>.</w:t>
                             </w:r>
                           </w:p>
                         </w:txbxContent>
@@ -4134,7 +4590,7 @@
           </mc:Choice>
           <mc:Fallback>
             <w:pict>
-              <v:rect w14:anchorId="6354A0D1" id="_x0000_s1035" style="position:absolute;margin-left:38.25pt;margin-top:631.5pt;width:546.75pt;height:15.75pt;z-index:251739648;visibility:visible;mso-wrap-style:square;mso-width-percent:0;mso-height-percent:0;mso-wrap-distance-left:0;mso-wrap-distance-top:0;mso-wrap-distance-right:0;mso-wrap-distance-bottom:0;mso-position-horizontal:absolute;mso-position-horizontal-relative:page;mso-position-vertical:absolute;mso-position-vertical-relative:page;mso-width-percent:0;mso-height-percent:0;mso-width-relative:margin;mso-height-relative:margin;v-text-anchor:middle" o:gfxdata="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" strokecolor="#666">
+              <v:rect w14:anchorId="69251ABA" id="_x0000_s1035" style="position:absolute;margin-left:38.25pt;margin-top:631.5pt;width:546.75pt;height:15.75pt;z-index:251739648;visibility:visible;mso-wrap-style:square;mso-width-percent:0;mso-height-percent:0;mso-wrap-distance-left:0;mso-wrap-distance-top:0;mso-wrap-distance-right:0;mso-wrap-distance-bottom:0;mso-position-horizontal:absolute;mso-position-horizontal-relative:page;mso-position-vertical:absolute;mso-position-vertical-relative:page;mso-width-percent:0;mso-height-percent:0;mso-width-relative:margin;mso-height-relative:margin;v-text-anchor:middle" o:gfxdata="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" strokecolor="#666">
                 <v:stroke joinstyle="round"/>
                 <v:path arrowok="t"/>
                 <v:textbox>
@@ -4152,7 +4608,43 @@
                           <w:sz w:val="18"/>
                           <w:szCs w:val="24"/>
                         </w:rPr>
-                        <w:t>*These service have no subsequent visits. Therefore, we shall attend to any complaint or call-backs on such services for an additional charges.</w:t>
+                        <w:t>*</w:t>
+                      </w:r>
+                      <w:proofErr w:type="gramStart"/>
+                      <w:r>
+                        <w:rPr>
+                          <w:rFonts w:ascii="Times New Roman" w:hAnsi="Times New Roman" w:cs="Times New Roman"/>
+                          <w:sz w:val="18"/>
+                          <w:szCs w:val="24"/>
+                        </w:rPr>
+                        <w:t>These service</w:t>
+                      </w:r>
+                      <w:proofErr w:type="gramEnd"/>
+                      <w:r>
+                        <w:rPr>
+                          <w:rFonts w:ascii="Times New Roman" w:hAnsi="Times New Roman" w:cs="Times New Roman"/>
+                          <w:sz w:val="18"/>
+                          <w:szCs w:val="24"/>
+                        </w:rPr>
+                        <w:t xml:space="preserve"> have no subsequent visits. Therefore, we shall attend to any complaint or call-backs on such services for an </w:t>
+                      </w:r>
+                      <w:proofErr w:type="gramStart"/>
+                      <w:r>
+                        <w:rPr>
+                          <w:rFonts w:ascii="Times New Roman" w:hAnsi="Times New Roman" w:cs="Times New Roman"/>
+                          <w:sz w:val="18"/>
+                          <w:szCs w:val="24"/>
+                        </w:rPr>
+                        <w:t>additional charges</w:t>
+                      </w:r>
+                      <w:proofErr w:type="gramEnd"/>
+                      <w:r>
+                        <w:rPr>
+                          <w:rFonts w:ascii="Times New Roman" w:hAnsi="Times New Roman" w:cs="Times New Roman"/>
+                          <w:sz w:val="18"/>
+                          <w:szCs w:val="24"/>
+                        </w:rPr>
+                        <w:t>.</w:t>
                       </w:r>
                     </w:p>
                   </w:txbxContent>
@@ -4361,7 +4853,16 @@
                                 <w:szCs w:val="24"/>
                               </w:rPr>
                               <w:tab/>
-                              <w:t>Name:</w:t>
+                              <w:t>Name</w:t>
+                            </w:r>
+                            <w:proofErr w:type="gramStart"/>
+                            <w:r>
+                              <w:rPr>
+                                <w:b/>
+                                <w:sz w:val="24"/>
+                                <w:szCs w:val="24"/>
+                              </w:rPr>
+                              <w:t>:</w:t>
                             </w:r>
                             <w:r>
                               <w:rPr>
@@ -4389,7 +4890,18 @@
                                 <w:color w:val="000000"/>
                                 <w:szCs w:val="20"/>
                               </w:rPr>
-                              <w:t>{sales}</w:t>
+                              <w:t>{</w:t>
+                            </w:r>
+                            <w:proofErr w:type="gramEnd"/>
+                            <w:r>
+                              <w:rPr>
+                                <w:rFonts w:ascii="Times New Roman" w:hAnsi="Times New Roman" w:cs="Times New Roman"/>
+                                <w:b/>
+                                <w:bCs/>
+                                <w:color w:val="000000"/>
+                                <w:szCs w:val="20"/>
+                              </w:rPr>
+                              <w:t>sales}</w:t>
                             </w:r>
                           </w:p>
                           <w:p>
@@ -4725,7 +5237,16 @@
                           <w:szCs w:val="24"/>
                         </w:rPr>
                         <w:tab/>
-                        <w:t>Name:</w:t>
+                        <w:t>Name</w:t>
+                      </w:r>
+                      <w:proofErr w:type="gramStart"/>
+                      <w:r>
+                        <w:rPr>
+                          <w:b/>
+                          <w:sz w:val="24"/>
+                          <w:szCs w:val="24"/>
+                        </w:rPr>
+                        <w:t>:</w:t>
                       </w:r>
                       <w:r>
                         <w:rPr>
@@ -4753,7 +5274,18 @@
                           <w:color w:val="000000"/>
                           <w:szCs w:val="20"/>
                         </w:rPr>
-                        <w:t>{sales}</w:t>
+                        <w:t>{</w:t>
+                      </w:r>
+                      <w:proofErr w:type="gramEnd"/>
+                      <w:r>
+                        <w:rPr>
+                          <w:rFonts w:ascii="Times New Roman" w:hAnsi="Times New Roman" w:cs="Times New Roman"/>
+                          <w:b/>
+                          <w:bCs/>
+                          <w:color w:val="000000"/>
+                          <w:szCs w:val="20"/>
+                        </w:rPr>
+                        <w:t>sales}</w:t>
                       </w:r>
                     </w:p>
                     <w:p>
@@ -5150,7 +5682,7 @@
           </mc:Choice>
           <mc:Fallback>
             <w:pict>
-              <v:rect w14:anchorId="4AE5294C" id="_x0000_s1037" style="position:absolute;margin-left:36pt;margin-top:651.75pt;width:542.25pt;height:30pt;z-index:251666432;visibility:visible;mso-wrap-style:square;mso-width-percent:0;mso-height-percent:0;mso-wrap-distance-left:0;mso-wrap-distance-top:0;mso-wrap-distance-right:0;mso-wrap-distance-bottom:0;mso-position-horizontal:absolute;mso-position-horizontal-relative:page;mso-position-vertical:absolute;mso-position-vertical-relative:page;mso-width-percent:0;mso-height-percent:0;mso-width-relative:margin;mso-height-relative:page;v-text-anchor:middle" o:gfxdata="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" strokecolor="#666">
+              <v:rect w14:anchorId="0471A59A" id="_x0000_s1037" style="position:absolute;margin-left:36pt;margin-top:651.75pt;width:542.25pt;height:30pt;z-index:251666432;visibility:visible;mso-wrap-style:square;mso-width-percent:0;mso-height-percent:0;mso-wrap-distance-left:0;mso-wrap-distance-top:0;mso-wrap-distance-right:0;mso-wrap-distance-bottom:0;mso-position-horizontal:absolute;mso-position-horizontal-relative:page;mso-position-vertical:absolute;mso-position-vertical-relative:page;mso-width-percent:0;mso-height-percent:0;mso-width-relative:margin;mso-height-relative:page;v-text-anchor:middle" o:gfxdata="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" strokecolor="#666">
                 <v:stroke joinstyle="round"/>
                 <v:path arrowok="t"/>
                 <v:textbox>
@@ -5378,9 +5910,8 @@
           </mc:Choice>
           <mc:Fallback>
             <w:pict>
-              <v:rect w14:anchorId="29E40794" id="_x0000_s1038" style="position:absolute;margin-left:36pt;margin-top:741.05pt;width:542.25pt;height:28.55pt;z-index:-251558400;visibility:visible;mso-wrap-style:square;mso-width-percent:0;mso-height-percent:0;mso-wrap-distance-left:0;mso-wrap-distance-top:0;mso-wrap-distance-right:0;mso-wrap-distance-bottom:0;mso-position-horizontal:absolute;mso-position-horizontal-relative:page;mso-position-vertical:absolute;mso-position-vertical-relative:page;mso-width-percent:0;mso-height-percent:0;mso-width-relative:margin;mso-height-relative:page;v-text-anchor:top" o:gfxdata="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" stroked="f">
+              <v:rect w14:anchorId="4364936B" id="_x0000_s1038" style="position:absolute;margin-left:36pt;margin-top:741.05pt;width:542.25pt;height:28.55pt;z-index:-251558400;visibility:visible;mso-wrap-style:square;mso-width-percent:0;mso-height-percent:0;mso-wrap-distance-left:0;mso-wrap-distance-top:0;mso-wrap-distance-right:0;mso-wrap-distance-bottom:0;mso-position-horizontal:absolute;mso-position-horizontal-relative:page;mso-position-vertical:absolute;mso-position-vertical-relative:page;mso-width-percent:0;mso-height-percent:0;mso-width-relative:margin;mso-height-relative:page;v-text-anchor:top" o:gfxdata="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" stroked="f">
                 <v:stroke joinstyle="round"/>
-                <v:path arrowok="t"/>
                 <v:textbox>
                   <w:txbxContent>
                     <w:p>

--- a/tmp/contractTemp.docx
+++ b/tmp/contractTemp.docx
@@ -1,6 +1,6 @@
 
 <file path=word/document.xml><?xml version="1.0" encoding="utf-8"?>
-<w:document xmlns:wpc="http://schemas.microsoft.com/office/word/2010/wordprocessingCanvas" xmlns:cx="http://schemas.microsoft.com/office/drawing/2014/chartex" xmlns:cx1="http://schemas.microsoft.com/office/drawing/2015/9/8/chartex" xmlns:cx2="http://schemas.microsoft.com/office/drawing/2015/10/21/chartex" xmlns:cx3="http://schemas.microsoft.com/office/drawing/2016/5/9/chartex" xmlns:cx4="http://schemas.microsoft.com/office/drawing/2016/5/10/chartex" xmlns:cx5="http://schemas.microsoft.com/office/drawing/2016/5/11/chartex" xmlns:cx6="http://schemas.microsoft.com/office/drawing/2016/5/12/chartex" xmlns:cx7="http://schemas.microsoft.com/office/drawing/2016/5/13/chartex" xmlns:cx8="http://schemas.microsoft.com/office/drawing/2016/5/14/chartex" xmlns:mc="http://schemas.openxmlformats.org/markup-compatibility/2006" xmlns:aink="http://schemas.microsoft.com/office/drawing/2016/ink" xmlns:am3d="http://schemas.microsoft.com/office/drawing/2017/model3d" xmlns:o="urn:schemas-microsoft-com:office:office" xmlns:oel="http://schemas.microsoft.com/office/2019/extlst" xmlns:r="http://schemas.openxmlformats.org/officeDocument/2006/relationships" xmlns:m="http://schemas.openxmlformats.org/officeDocument/2006/math" xmlns:v="urn:schemas-microsoft-com:vml" xmlns:wp14="http://schemas.microsoft.com/office/word/2010/wordprocessingDrawing" xmlns:wp="http://schemas.openxmlformats.org/drawingml/2006/wordprocessingDrawing" xmlns:w10="urn:schemas-microsoft-com:office:word" xmlns:w="http://schemas.openxmlformats.org/wordprocessingml/2006/main" xmlns:w14="http://schemas.microsoft.com/office/word/2010/wordml" xmlns:w15="http://schemas.microsoft.com/office/word/2012/wordml" xmlns:w16cex="http://schemas.microsoft.com/office/word/2018/wordml/cex" xmlns:w16cid="http://schemas.microsoft.com/office/word/2016/wordml/cid" xmlns:w16="http://schemas.microsoft.com/office/word/2018/wordml" xmlns:w16sdtdh="http://schemas.microsoft.com/office/word/2020/wordml/sdtdatahash" xmlns:w16se="http://schemas.microsoft.com/office/word/2015/wordml/symex" xmlns:wpg="http://schemas.microsoft.com/office/word/2010/wordprocessingGroup" xmlns:wpi="http://schemas.microsoft.com/office/word/2010/wordprocessingInk" xmlns:wne="http://schemas.microsoft.com/office/word/2006/wordml" xmlns:wps="http://schemas.microsoft.com/office/word/2010/wordprocessingShape" mc:Ignorable="w14 w15 w16se w16cid w16 w16cex w16sdtdh wp14">
+<w:document xmlns:wpc="http://schemas.microsoft.com/office/word/2010/wordprocessingCanvas" xmlns:cx="http://schemas.microsoft.com/office/drawing/2014/chartex" xmlns:cx1="http://schemas.microsoft.com/office/drawing/2015/9/8/chartex" xmlns:mc="http://schemas.openxmlformats.org/markup-compatibility/2006" xmlns:o="urn:schemas-microsoft-com:office:office" xmlns:r="http://schemas.openxmlformats.org/officeDocument/2006/relationships" xmlns:m="http://schemas.openxmlformats.org/officeDocument/2006/math" xmlns:v="urn:schemas-microsoft-com:vml" xmlns:wp14="http://schemas.microsoft.com/office/word/2010/wordprocessingDrawing" xmlns:wp="http://schemas.openxmlformats.org/drawingml/2006/wordprocessingDrawing" xmlns:w10="urn:schemas-microsoft-com:office:word" xmlns:w="http://schemas.openxmlformats.org/wordprocessingml/2006/main" xmlns:w14="http://schemas.microsoft.com/office/word/2010/wordml" xmlns:w15="http://schemas.microsoft.com/office/word/2012/wordml" xmlns:w16se="http://schemas.microsoft.com/office/word/2015/wordml/symex" xmlns:wpg="http://schemas.microsoft.com/office/word/2010/wordprocessingGroup" xmlns:wpi="http://schemas.microsoft.com/office/word/2010/wordprocessingInk" xmlns:wne="http://schemas.microsoft.com/office/word/2006/wordml" xmlns:wps="http://schemas.microsoft.com/office/word/2010/wordprocessingShape" mc:Ignorable="w14 w15 w16se wp14">
   <w:body>
     <w:p>
       <w:pPr>
@@ -24,7 +24,7 @@
           <w:lang w:val="en-IN" w:eastAsia="en-IN"/>
         </w:rPr>
         <w:drawing>
-          <wp:anchor distT="0" distB="0" distL="114300" distR="114300" simplePos="0" relativeHeight="251759104" behindDoc="1" locked="0" layoutInCell="1" allowOverlap="1" wp14:anchorId="74C85048" wp14:editId="43BCC408">
+          <wp:anchor distT="0" distB="0" distL="114300" distR="114300" simplePos="0" relativeHeight="251759104" behindDoc="1" locked="0" layoutInCell="1" allowOverlap="1" wp14:anchorId="74C85048" wp14:editId="07E22E09">
             <wp:simplePos x="0" y="0"/>
             <wp:positionH relativeFrom="column">
               <wp:posOffset>339725</wp:posOffset>
@@ -35,7 +35,7 @@
             <wp:extent cx="2609850" cy="1647825"/>
             <wp:effectExtent l="0" t="0" r="0" b="9525"/>
             <wp:wrapNone/>
-            <wp:docPr id="6" name="Picture 6"/>
+            <wp:docPr id="1033" name="Picture 6"/>
             <wp:cNvGraphicFramePr>
               <a:graphicFrameLocks xmlns:a="http://schemas.openxmlformats.org/drawingml/2006/main" noChangeAspect="1"/>
             </wp:cNvGraphicFramePr>
@@ -79,26 +79,6 @@
           </wp:anchor>
         </w:drawing>
       </w:r>
-      <w:r>
-        <w:rPr>
-          <w:b/>
-          <w:bCs/>
-          <w:noProof/>
-          <w:sz w:val="44"/>
-          <w:szCs w:val="44"/>
-        </w:rPr>
-        <w:t>SERVICE</w:t>
-      </w:r>
-      <w:r>
-        <w:rPr>
-          <w:b/>
-          <w:bCs/>
-          <w:noProof/>
-          <w:sz w:val="44"/>
-          <w:szCs w:val="44"/>
-        </w:rPr>
-        <w:t xml:space="preserve"> CONTRACT</w:t>
-      </w:r>
     </w:p>
     <w:p>
       <w:pPr>
@@ -111,52 +91,11 @@
     <w:p>
       <w:pPr>
         <w:spacing w:before="101" w:line="264" w:lineRule="exact"/>
-        <w:ind w:left="7230" w:firstLine="720"/>
         <w:rPr>
           <w:b/>
           <w:bCs/>
         </w:rPr>
       </w:pPr>
-      <w:r>
-        <w:rPr>
-          <w:b/>
-          <w:bCs/>
-          <w:color w:val="000000"/>
-          <w:sz w:val="32"/>
-          <w:szCs w:val="32"/>
-        </w:rPr>
-        <w:t xml:space="preserve">Sr. </w:t>
-      </w:r>
-      <w:r>
-        <w:rPr>
-          <w:b/>
-          <w:bCs/>
-          <w:color w:val="000000"/>
-          <w:sz w:val="32"/>
-          <w:szCs w:val="32"/>
-        </w:rPr>
-        <w:t xml:space="preserve"> </w:t>
-      </w:r>
-      <w:r>
-        <w:rPr>
-          <w:b/>
-          <w:bCs/>
-          <w:color w:val="000000"/>
-          <w:sz w:val="32"/>
-          <w:szCs w:val="32"/>
-        </w:rPr>
-        <w:t>No</w:t>
-      </w:r>
-      <w:r>
-        <w:rPr>
-          <w:b/>
-          <w:bCs/>
-          <w:color w:val="000000"/>
-          <w:sz w:val="36"/>
-          <w:szCs w:val="36"/>
-        </w:rPr>
-        <w:t>.</w:t>
-      </w:r>
       <w:r>
         <w:rPr>
           <w:b/>
@@ -172,49 +111,6 @@
     </w:p>
     <w:p>
       <w:pPr>
-        <w:spacing w:before="101" w:line="264" w:lineRule="exact"/>
-        <w:ind w:left="7200" w:firstLine="720"/>
-        <w:rPr>
-          <w:b/>
-          <w:bCs/>
-        </w:rPr>
-      </w:pPr>
-      <w:r>
-        <w:rPr>
-          <w:b/>
-          <w:bCs/>
-          <w:sz w:val="32"/>
-          <w:szCs w:val="32"/>
-        </w:rPr>
-        <w:t>Date</w:t>
-      </w:r>
-      <w:r>
-        <w:rPr>
-          <w:b/>
-          <w:sz w:val="32"/>
-          <w:szCs w:val="32"/>
-        </w:rPr>
-        <w:t>:</w:t>
-      </w:r>
-      <w:r>
-        <w:rPr>
-          <w:b/>
-          <w:sz w:val="28"/>
-          <w:szCs w:val="28"/>
-        </w:rPr>
-        <w:t xml:space="preserve"> </w:t>
-      </w:r>
-      <w:r>
-        <w:rPr>
-          <w:b/>
-          <w:sz w:val="28"/>
-          <w:szCs w:val="28"/>
-        </w:rPr>
-        <w:t>{date}</w:t>
-      </w:r>
-    </w:p>
-    <w:p>
-      <w:pPr>
         <w:rPr>
           <w:rFonts w:ascii="Times New Roman" w:hAnsi="Times New Roman" w:cs="Times New Roman"/>
           <w:b/>
@@ -236,7 +132,41 @@
           <w:sz w:val="36"/>
           <w:szCs w:val="36"/>
         </w:rPr>
-        <w:t xml:space="preserve">                                                                                                   </w:t>
+        <w:t xml:space="preserve">                                           </w:t>
+      </w:r>
+      <w:r>
+        <w:rPr>
+          <w:b/>
+          <w:bCs/>
+          <w:i/>
+          <w:iCs/>
+          <w:color w:val="00B0F0"/>
+          <w:sz w:val="36"/>
+          <w:szCs w:val="36"/>
+        </w:rPr>
+        <w:t xml:space="preserve">                          </w:t>
+      </w:r>
+      <w:r>
+        <w:rPr>
+          <w:b/>
+          <w:bCs/>
+          <w:noProof/>
+          <w:sz w:val="44"/>
+          <w:szCs w:val="44"/>
+        </w:rPr>
+        <w:t>SERVICE CONTRACT</w:t>
+      </w:r>
+      <w:r>
+        <w:rPr>
+          <w:b/>
+          <w:bCs/>
+          <w:i/>
+          <w:iCs/>
+          <w:color w:val="00B0F0"/>
+          <w:sz w:val="36"/>
+          <w:szCs w:val="36"/>
+        </w:rPr>
+        <w:t xml:space="preserve">                       </w:t>
       </w:r>
       <w:r>
         <w:rPr>
@@ -369,13 +299,38 @@
       </w:pPr>
       <w:r>
         <w:rPr>
+          <w:b/>
+          <w:bCs/>
+          <w:i/>
+          <w:iCs/>
+          <w:color w:val="000000"/>
+          <w:sz w:val="28"/>
+          <w:szCs w:val="28"/>
+        </w:rPr>
+        <w:t xml:space="preserve">      </w:t>
+      </w:r>
+    </w:p>
+    <w:p>
+      <w:pPr>
+        <w:rPr>
+          <w:b/>
+          <w:bCs/>
+          <w:i/>
+          <w:iCs/>
+          <w:color w:val="000000"/>
+          <w:sz w:val="28"/>
+          <w:szCs w:val="28"/>
+        </w:rPr>
+      </w:pPr>
+      <w:r>
+        <w:rPr>
           <w:noProof/>
           <w:lang w:val="en-IN" w:eastAsia="en-IN"/>
         </w:rPr>
         <mc:AlternateContent>
           <mc:Choice Requires="wps">
             <w:drawing>
-              <wp:anchor distT="0" distB="0" distL="0" distR="0" simplePos="0" relativeHeight="251663360" behindDoc="0" locked="0" layoutInCell="1" allowOverlap="1" wp14:anchorId="3BB933B5" wp14:editId="4B018790">
+              <wp:anchor distT="0" distB="0" distL="0" distR="0" simplePos="0" relativeHeight="251663360" behindDoc="0" locked="0" layoutInCell="1" allowOverlap="1" wp14:anchorId="3BB933B5" wp14:editId="768E17E1">
                 <wp:simplePos x="0" y="0"/>
                 <wp:positionH relativeFrom="page">
                   <wp:posOffset>409575</wp:posOffset>
@@ -383,10 +338,10 @@
                 <wp:positionV relativeFrom="page">
                   <wp:posOffset>1981200</wp:posOffset>
                 </wp:positionV>
-                <wp:extent cx="6934200" cy="574040"/>
-                <wp:effectExtent l="0" t="0" r="19050" b="16510"/>
+                <wp:extent cx="6934200" cy="628650"/>
+                <wp:effectExtent l="0" t="0" r="19050" b="19050"/>
                 <wp:wrapNone/>
-                <wp:docPr id="17" name="Image1"/>
+                <wp:docPr id="1034" name="Image1"/>
                 <wp:cNvGraphicFramePr>
                   <a:graphicFrameLocks xmlns:a="http://schemas.openxmlformats.org/drawingml/2006/main"/>
                 </wp:cNvGraphicFramePr>
@@ -399,7 +354,7 @@
                       <wps:spPr>
                         <a:xfrm>
                           <a:off x="0" y="0"/>
-                          <a:ext cx="6934200" cy="574040"/>
+                          <a:ext cx="6934200" cy="628650"/>
                         </a:xfrm>
                         <a:prstGeom prst="rect">
                           <a:avLst/>
@@ -425,7 +380,8 @@
                                 <w:b/>
                                 <w:bCs/>
                                 <w:i/>
-                                <w:sz w:val="20"/>
+                                <w:sz w:val="24"/>
+                                <w:szCs w:val="24"/>
                               </w:rPr>
                             </w:pPr>
                             <w:r>
@@ -447,20 +403,57 @@
                                 <w:sz w:val="24"/>
                                 <w:szCs w:val="24"/>
                               </w:rPr>
-                              <w:t xml:space="preserve"> – {</w:t>
+                              <w:t xml:space="preserve"> – </w:t>
+                            </w:r>
+                            <w:r>
+                              <w:rPr>
+                                <w:b/>
+                                <w:bCs/>
+                                <w:sz w:val="24"/>
+                                <w:szCs w:val="24"/>
+                              </w:rPr>
+                              <w:t>{</w:t>
                             </w:r>
                             <w:proofErr w:type="spellStart"/>
                             <w:r>
                               <w:rPr>
                                 <w:b/>
                                 <w:bCs/>
+                                <w:sz w:val="24"/>
+                                <w:szCs w:val="24"/>
+                              </w:rPr>
+                              <w:t>contractNo</w:t>
+                            </w:r>
+                            <w:proofErr w:type="spellEnd"/>
+                            <w:r>
+                              <w:rPr>
+                                <w:b/>
+                                <w:bCs/>
+                                <w:sz w:val="24"/>
+                                <w:szCs w:val="24"/>
+                              </w:rPr>
+                              <w:t>}</w:t>
+                            </w:r>
+                          </w:p>
+                          <w:p>
+                            <w:pPr>
+                              <w:rPr>
+                                <w:b/>
+                                <w:bCs/>
                                 <w:i/>
                                 <w:sz w:val="24"/>
                                 <w:szCs w:val="24"/>
                               </w:rPr>
-                              <w:t>contractNo</w:t>
-                            </w:r>
-                            <w:proofErr w:type="spellEnd"/>
+                            </w:pPr>
+                          </w:p>
+                          <w:p>
+                            <w:pPr>
+                              <w:rPr>
+                                <w:bCs/>
+                                <w:sz w:val="24"/>
+                                <w:szCs w:val="24"/>
+                              </w:rPr>
+                            </w:pPr>
                             <w:r>
                               <w:rPr>
                                 <w:b/>
@@ -468,8 +461,58 @@
                                 <w:i/>
                                 <w:sz w:val="24"/>
                                 <w:szCs w:val="24"/>
-                              </w:rPr>
-                              <w:t>} {type}</w:t>
+                                <w:u w:val="single"/>
+                              </w:rPr>
+                              <w:t>BOOKING/CONTRACT DATE</w:t>
+                            </w:r>
+                            <w:r>
+                              <w:rPr>
+                                <w:b/>
+                                <w:bCs/>
+                                <w:i/>
+                                <w:sz w:val="24"/>
+                                <w:szCs w:val="24"/>
+                                <w:u w:val="single"/>
+                              </w:rPr>
+                              <w:t>-</w:t>
+                            </w:r>
+                            <w:r>
+                              <w:rPr>
+                                <w:b/>
+                                <w:bCs/>
+                                <w:i/>
+                                <w:sz w:val="24"/>
+                                <w:szCs w:val="24"/>
+                                <w:u w:val="single"/>
+                              </w:rPr>
+                              <w:t xml:space="preserve"> </w:t>
+                            </w:r>
+                            <w:r>
+                              <w:rPr>
+                                <w:b/>
+                                <w:bCs/>
+                                <w:i/>
+                                <w:sz w:val="24"/>
+                                <w:szCs w:val="24"/>
+                                <w:u w:val="single"/>
+                              </w:rPr>
+                              <w:t xml:space="preserve"> </w:t>
+                            </w:r>
+                            <w:r>
+                              <w:rPr>
+                                <w:bCs/>
+                                <w:sz w:val="24"/>
+                                <w:szCs w:val="24"/>
+                              </w:rPr>
+                              <w:t xml:space="preserve"> {d</w:t>
+                            </w:r>
+                            <w:r>
+                              <w:rPr>
+                                <w:bCs/>
+                                <w:sz w:val="24"/>
+                                <w:szCs w:val="24"/>
+                              </w:rPr>
+                              <w:t>ate}</w:t>
                             </w:r>
                           </w:p>
                         </w:txbxContent>
@@ -478,6 +521,7 @@
                         <a:prstTxWarp prst="textNoShape">
                           <a:avLst/>
                         </a:prstTxWarp>
+                        <a:noAutofit/>
                       </wps:bodyPr>
                     </wps:wsp>
                   </a:graphicData>
@@ -493,7 +537,7 @@
           </mc:Choice>
           <mc:Fallback>
             <w:pict>
-              <v:rect w14:anchorId="3BB933B5" id="Image1" o:spid="_x0000_s1026" style="position:absolute;margin-left:32.25pt;margin-top:156pt;width:546pt;height:45.2pt;z-index:251663360;visibility:visible;mso-wrap-style:square;mso-width-percent:0;mso-height-percent:0;mso-wrap-distance-left:0;mso-wrap-distance-top:0;mso-wrap-distance-right:0;mso-wrap-distance-bottom:0;mso-position-horizontal:absolute;mso-position-horizontal-relative:page;mso-position-vertical:absolute;mso-position-vertical-relative:page;mso-width-percent:0;mso-height-percent:0;mso-width-relative:page;mso-height-relative:page;v-text-anchor:middle" o:gfxdata="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" strokecolor="#666">
+              <v:rect w14:anchorId="3BB933B5" id="Image1" o:spid="_x0000_s1026" style="position:absolute;margin-left:32.25pt;margin-top:156pt;width:546pt;height:49.5pt;z-index:251663360;visibility:visible;mso-wrap-style:square;mso-width-percent:0;mso-height-percent:0;mso-wrap-distance-left:0;mso-wrap-distance-top:0;mso-wrap-distance-right:0;mso-wrap-distance-bottom:0;mso-position-horizontal:absolute;mso-position-horizontal-relative:page;mso-position-vertical:absolute;mso-position-vertical-relative:page;mso-width-percent:0;mso-height-percent:0;mso-width-relative:page;mso-height-relative:page;v-text-anchor:middle" o:gfxdata="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" strokecolor="#666">
                 <v:stroke joinstyle="round"/>
                 <v:path arrowok="t"/>
                 <v:textbox>
@@ -504,7 +548,8 @@
                           <w:b/>
                           <w:bCs/>
                           <w:i/>
-                          <w:sz w:val="20"/>
+                          <w:sz w:val="24"/>
+                          <w:szCs w:val="24"/>
                         </w:rPr>
                       </w:pPr>
                       <w:r>
@@ -526,10 +571,40 @@
                           <w:sz w:val="24"/>
                           <w:szCs w:val="24"/>
                         </w:rPr>
-                        <w:t xml:space="preserve"> – {</w:t>
+                        <w:t xml:space="preserve"> – </w:t>
+                      </w:r>
+                      <w:r>
+                        <w:rPr>
+                          <w:b/>
+                          <w:bCs/>
+                          <w:sz w:val="24"/>
+                          <w:szCs w:val="24"/>
+                        </w:rPr>
+                        <w:t>{</w:t>
                       </w:r>
                       <w:proofErr w:type="spellStart"/>
                       <w:r>
+                        <w:rPr>
+                          <w:b/>
+                          <w:bCs/>
+                          <w:sz w:val="24"/>
+                          <w:szCs w:val="24"/>
+                        </w:rPr>
+                        <w:t>contractNo</w:t>
+                      </w:r>
+                      <w:proofErr w:type="spellEnd"/>
+                      <w:r>
+                        <w:rPr>
+                          <w:b/>
+                          <w:bCs/>
+                          <w:sz w:val="24"/>
+                          <w:szCs w:val="24"/>
+                        </w:rPr>
+                        <w:t>}</w:t>
+                      </w:r>
+                    </w:p>
+                    <w:p>
+                      <w:pPr>
                         <w:rPr>
                           <w:b/>
                           <w:bCs/>
@@ -537,9 +612,16 @@
                           <w:sz w:val="24"/>
                           <w:szCs w:val="24"/>
                         </w:rPr>
-                        <w:t>contractNo</w:t>
-                      </w:r>
-                      <w:proofErr w:type="spellEnd"/>
+                      </w:pPr>
+                    </w:p>
+                    <w:p>
+                      <w:pPr>
+                        <w:rPr>
+                          <w:bCs/>
+                          <w:sz w:val="24"/>
+                          <w:szCs w:val="24"/>
+                        </w:rPr>
+                      </w:pPr>
                       <w:r>
                         <w:rPr>
                           <w:b/>
@@ -547,8 +629,58 @@
                           <w:i/>
                           <w:sz w:val="24"/>
                           <w:szCs w:val="24"/>
-                        </w:rPr>
-                        <w:t>} {type}</w:t>
+                          <w:u w:val="single"/>
+                        </w:rPr>
+                        <w:t>BOOKING/CONTRACT DATE</w:t>
+                      </w:r>
+                      <w:r>
+                        <w:rPr>
+                          <w:b/>
+                          <w:bCs/>
+                          <w:i/>
+                          <w:sz w:val="24"/>
+                          <w:szCs w:val="24"/>
+                          <w:u w:val="single"/>
+                        </w:rPr>
+                        <w:t>-</w:t>
+                      </w:r>
+                      <w:r>
+                        <w:rPr>
+                          <w:b/>
+                          <w:bCs/>
+                          <w:i/>
+                          <w:sz w:val="24"/>
+                          <w:szCs w:val="24"/>
+                          <w:u w:val="single"/>
+                        </w:rPr>
+                        <w:t xml:space="preserve"> </w:t>
+                      </w:r>
+                      <w:r>
+                        <w:rPr>
+                          <w:b/>
+                          <w:bCs/>
+                          <w:i/>
+                          <w:sz w:val="24"/>
+                          <w:szCs w:val="24"/>
+                          <w:u w:val="single"/>
+                        </w:rPr>
+                        <w:t xml:space="preserve"> </w:t>
+                      </w:r>
+                      <w:r>
+                        <w:rPr>
+                          <w:bCs/>
+                          <w:sz w:val="24"/>
+                          <w:szCs w:val="24"/>
+                        </w:rPr>
+                        <w:t xml:space="preserve"> {d</w:t>
+                      </w:r>
+                      <w:r>
+                        <w:rPr>
+                          <w:bCs/>
+                          <w:sz w:val="24"/>
+                          <w:szCs w:val="24"/>
+                        </w:rPr>
+                        <w:t>ate}</w:t>
                       </w:r>
                     </w:p>
                   </w:txbxContent>
@@ -559,18 +691,6 @@
           </mc:Fallback>
         </mc:AlternateContent>
       </w:r>
-      <w:r>
-        <w:rPr>
-          <w:b/>
-          <w:bCs/>
-          <w:i/>
-          <w:iCs/>
-          <w:color w:val="000000"/>
-          <w:sz w:val="28"/>
-          <w:szCs w:val="28"/>
-        </w:rPr>
-        <w:t xml:space="preserve">      </w:t>
-      </w:r>
     </w:p>
     <w:p>
       <w:pPr>
@@ -593,196 +713,10 @@
           <w:i/>
           <w:iCs/>
           <w:color w:val="000000"/>
-          <w:sz w:val="28"/>
-          <w:szCs w:val="28"/>
-        </w:rPr>
-      </w:pPr>
-    </w:p>
-    <w:p>
-      <w:pPr>
-        <w:rPr>
-          <w:b/>
-          <w:bCs/>
-          <w:i/>
-          <w:iCs/>
-          <w:color w:val="000000"/>
           <w:sz w:val="16"/>
           <w:szCs w:val="28"/>
         </w:rPr>
       </w:pPr>
-      <w:r>
-        <w:rPr>
-          <w:noProof/>
-          <w:lang w:val="en-IN" w:eastAsia="en-IN"/>
-        </w:rPr>
-        <mc:AlternateContent>
-          <mc:Choice Requires="wps">
-            <w:drawing>
-              <wp:anchor distT="0" distB="0" distL="0" distR="0" simplePos="0" relativeHeight="251736576" behindDoc="0" locked="0" layoutInCell="1" allowOverlap="1" wp14:anchorId="14BA6CDE" wp14:editId="4EEF340C">
-                <wp:simplePos x="0" y="0"/>
-                <wp:positionH relativeFrom="page">
-                  <wp:posOffset>4972050</wp:posOffset>
-                </wp:positionH>
-                <wp:positionV relativeFrom="page">
-                  <wp:posOffset>2647950</wp:posOffset>
-                </wp:positionV>
-                <wp:extent cx="1628775" cy="295275"/>
-                <wp:effectExtent l="0" t="0" r="28575" b="28575"/>
-                <wp:wrapNone/>
-                <wp:docPr id="15" name="Image1"/>
-                <wp:cNvGraphicFramePr>
-                  <a:graphicFrameLocks xmlns:a="http://schemas.openxmlformats.org/drawingml/2006/main"/>
-                </wp:cNvGraphicFramePr>
-                <a:graphic xmlns:a="http://schemas.openxmlformats.org/drawingml/2006/main">
-                  <a:graphicData uri="http://schemas.microsoft.com/office/word/2010/wordprocessingShape">
-                    <wps:wsp>
-                      <wps:cNvSpPr>
-                        <a:spLocks/>
-                      </wps:cNvSpPr>
-                      <wps:spPr>
-                        <a:xfrm>
-                          <a:off x="0" y="0"/>
-                          <a:ext cx="1628775" cy="295275"/>
-                        </a:xfrm>
-                        <a:prstGeom prst="rect">
-                          <a:avLst/>
-                        </a:prstGeom>
-                        <a:solidFill>
-                          <a:srgbClr val="FFFFFF"/>
-                        </a:solidFill>
-                        <a:ln w="9525" cap="flat" cmpd="sng">
-                          <a:solidFill>
-                            <a:srgbClr val="666666"/>
-                          </a:solidFill>
-                          <a:prstDash val="solid"/>
-                          <a:round/>
-                          <a:headEnd type="none" w="med" len="med"/>
-                          <a:tailEnd type="none" w="med" len="med"/>
-                        </a:ln>
-                      </wps:spPr>
-                      <wps:txbx>
-                        <w:txbxContent>
-                          <w:p>
-                            <w:pPr>
-                              <w:rPr>
-                                <w:b/>
-                                <w:bCs/>
-                                <w:sz w:val="20"/>
-                              </w:rPr>
-                            </w:pPr>
-                            <w:r>
-                              <w:rPr>
-                                <w:b/>
-                                <w:bCs/>
-                                <w:sz w:val="32"/>
-                                <w:szCs w:val="32"/>
-                              </w:rPr>
-                              <w:t>Contract Period</w:t>
-                            </w:r>
-                          </w:p>
-                          <w:p>
-                            <w:pPr>
-                              <w:rPr>
-                                <w:b/>
-                                <w:bCs/>
-                              </w:rPr>
-                            </w:pPr>
-                          </w:p>
-                          <w:p>
-                            <w:pPr>
-                              <w:jc w:val="center"/>
-                              <w:rPr>
-                                <w:b/>
-                                <w:bCs/>
-                              </w:rPr>
-                            </w:pPr>
-                          </w:p>
-                          <w:p>
-                            <w:pPr>
-                              <w:rPr>
-                                <w:b/>
-                                <w:bCs/>
-                              </w:rPr>
-                            </w:pPr>
-                          </w:p>
-                        </w:txbxContent>
-                      </wps:txbx>
-                      <wps:bodyPr wrap="square" anchor="ctr">
-                        <a:prstTxWarp prst="textNoShape">
-                          <a:avLst/>
-                        </a:prstTxWarp>
-                        <a:noAutofit/>
-                      </wps:bodyPr>
-                    </wps:wsp>
-                  </a:graphicData>
-                </a:graphic>
-                <wp14:sizeRelH relativeFrom="margin">
-                  <wp14:pctWidth>0</wp14:pctWidth>
-                </wp14:sizeRelH>
-                <wp14:sizeRelV relativeFrom="margin">
-                  <wp14:pctHeight>0</wp14:pctHeight>
-                </wp14:sizeRelV>
-              </wp:anchor>
-            </w:drawing>
-          </mc:Choice>
-          <mc:Fallback>
-            <w:pict>
-              <v:rect w14:anchorId="14BA6CDE" id="_x0000_s1027" style="position:absolute;margin-left:391.5pt;margin-top:208.5pt;width:128.25pt;height:23.25pt;z-index:251736576;visibility:visible;mso-wrap-style:square;mso-width-percent:0;mso-height-percent:0;mso-wrap-distance-left:0;mso-wrap-distance-top:0;mso-wrap-distance-right:0;mso-wrap-distance-bottom:0;mso-position-horizontal:absolute;mso-position-horizontal-relative:page;mso-position-vertical:absolute;mso-position-vertical-relative:page;mso-width-percent:0;mso-height-percent:0;mso-width-relative:margin;mso-height-relative:margin;v-text-anchor:middle" o:gfxdata="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" strokecolor="#666">
-                <v:stroke joinstyle="round"/>
-                <v:path arrowok="t"/>
-                <v:textbox>
-                  <w:txbxContent>
-                    <w:p>
-                      <w:pPr>
-                        <w:rPr>
-                          <w:b/>
-                          <w:bCs/>
-                          <w:sz w:val="20"/>
-                        </w:rPr>
-                      </w:pPr>
-                      <w:r>
-                        <w:rPr>
-                          <w:b/>
-                          <w:bCs/>
-                          <w:sz w:val="32"/>
-                          <w:szCs w:val="32"/>
-                        </w:rPr>
-                        <w:t>Contract Period</w:t>
-                      </w:r>
-                    </w:p>
-                    <w:p>
-                      <w:pPr>
-                        <w:rPr>
-                          <w:b/>
-                          <w:bCs/>
-                        </w:rPr>
-                      </w:pPr>
-                    </w:p>
-                    <w:p>
-                      <w:pPr>
-                        <w:jc w:val="center"/>
-                        <w:rPr>
-                          <w:b/>
-                          <w:bCs/>
-                        </w:rPr>
-                      </w:pPr>
-                    </w:p>
-                    <w:p>
-                      <w:pPr>
-                        <w:rPr>
-                          <w:b/>
-                          <w:bCs/>
-                        </w:rPr>
-                      </w:pPr>
-                    </w:p>
-                  </w:txbxContent>
-                </v:textbox>
-                <w10:wrap anchorx="page" anchory="page"/>
-              </v:rect>
-            </w:pict>
-          </mc:Fallback>
-        </mc:AlternateContent>
-      </w:r>
     </w:p>
     <w:p>
       <w:pPr>
@@ -814,7 +748,7 @@
                 <wp:extent cx="1628775" cy="323850"/>
                 <wp:effectExtent l="0" t="0" r="28575" b="19050"/>
                 <wp:wrapNone/>
-                <wp:docPr id="16" name="Image1"/>
+                <wp:docPr id="1036" name="Image1"/>
                 <wp:cNvGraphicFramePr>
                   <a:graphicFrameLocks xmlns:a="http://schemas.openxmlformats.org/drawingml/2006/main"/>
                 </wp:cNvGraphicFramePr>
@@ -912,7 +846,7 @@
           </mc:Choice>
           <mc:Fallback>
             <w:pict>
-              <v:rect w14:anchorId="49ACA16D" id="_x0000_s1028" style="position:absolute;margin-left:33pt;margin-top:207.75pt;width:128.25pt;height:25.5pt;z-index:251735552;visibility:visible;mso-wrap-style:square;mso-width-percent:0;mso-height-percent:0;mso-wrap-distance-left:0;mso-wrap-distance-top:0;mso-wrap-distance-right:0;mso-wrap-distance-bottom:0;mso-position-horizontal:absolute;mso-position-horizontal-relative:page;mso-position-vertical:absolute;mso-position-vertical-relative:page;mso-width-percent:0;mso-height-percent:0;mso-width-relative:margin;mso-height-relative:margin;v-text-anchor:middle" o:gfxdata="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" strokecolor="#666">
+              <v:rect w14:anchorId="49ACA16D" id="_x0000_s1027" style="position:absolute;margin-left:33pt;margin-top:207.75pt;width:128.25pt;height:25.5pt;z-index:251735552;visibility:visible;mso-wrap-style:square;mso-width-percent:0;mso-height-percent:0;mso-wrap-distance-left:0;mso-wrap-distance-top:0;mso-wrap-distance-right:0;mso-wrap-distance-bottom:0;mso-position-horizontal:absolute;mso-position-horizontal-relative:page;mso-position-vertical:absolute;mso-position-vertical-relative:page;mso-width-percent:0;mso-height-percent:0;mso-width-relative:margin;mso-height-relative:margin;v-text-anchor:middle" o:gfxdata="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" strokecolor="#666">
                 <v:stroke joinstyle="round"/>
                 <v:path arrowok="t"/>
                 <v:textbox>
@@ -1037,24 +971,23 @@
       <w:r>
         <w:rPr>
           <w:noProof/>
-          <w:highlight w:val="darkGray"/>
           <w:lang w:val="en-IN" w:eastAsia="en-IN"/>
         </w:rPr>
         <mc:AlternateContent>
           <mc:Choice Requires="wps">
             <w:drawing>
-              <wp:anchor distT="0" distB="0" distL="0" distR="0" simplePos="0" relativeHeight="251607552" behindDoc="0" locked="0" layoutInCell="1" allowOverlap="1" wp14:anchorId="34A5F006" wp14:editId="5CF5E587">
+              <wp:anchor distT="0" distB="0" distL="0" distR="0" simplePos="0" relativeHeight="251738624" behindDoc="0" locked="0" layoutInCell="1" allowOverlap="1" wp14:anchorId="0CE1F750" wp14:editId="08B567A3">
                 <wp:simplePos x="0" y="0"/>
                 <wp:positionH relativeFrom="page">
-                  <wp:posOffset>428625</wp:posOffset>
+                  <wp:posOffset>5277270</wp:posOffset>
                 </wp:positionH>
                 <wp:positionV relativeFrom="page">
-                  <wp:posOffset>3019425</wp:posOffset>
+                  <wp:posOffset>2648597</wp:posOffset>
                 </wp:positionV>
-                <wp:extent cx="4171950" cy="809625"/>
-                <wp:effectExtent l="0" t="0" r="19050" b="28575"/>
+                <wp:extent cx="2065020" cy="333375"/>
+                <wp:effectExtent l="0" t="0" r="11430" b="28575"/>
                 <wp:wrapNone/>
-                <wp:docPr id="1029" name="Image1"/>
+                <wp:docPr id="1039" name="Image1"/>
                 <wp:cNvGraphicFramePr>
                   <a:graphicFrameLocks xmlns:a="http://schemas.openxmlformats.org/drawingml/2006/main"/>
                 </wp:cNvGraphicFramePr>
@@ -1067,7 +1000,7 @@
                       <wps:spPr>
                         <a:xfrm>
                           <a:off x="0" y="0"/>
-                          <a:ext cx="4171950" cy="809625"/>
+                          <a:ext cx="2065020" cy="333375"/>
                         </a:xfrm>
                         <a:prstGeom prst="rect">
                           <a:avLst/>
@@ -1090,168 +1023,45 @@
                           <w:p>
                             <w:pPr>
                               <w:rPr>
-                                <w:rFonts w:ascii="Calibri" w:hAnsi="Calibri" w:cs="Calibri"/>
-                                <w:b/>
-                                <w:sz w:val="24"/>
-                                <w:szCs w:val="24"/>
+                                <w:b/>
+                                <w:bCs/>
+                                <w:sz w:val="20"/>
                               </w:rPr>
                             </w:pPr>
                             <w:r>
                               <w:rPr>
                                 <w:b/>
                                 <w:bCs/>
-                                <w:i/>
-                                <w:sz w:val="26"/>
-                                <w:szCs w:val="24"/>
-                                <w:u w:val="thick" w:color="000000"/>
-                              </w:rPr>
-                              <w:t>Customer Name</w:t>
-                            </w:r>
-                            <w:r>
-                              <w:rPr>
-                                <w:b/>
-                                <w:bCs/>
-                                <w:sz w:val="26"/>
-                                <w:szCs w:val="24"/>
-                                <w:u w:color="000000"/>
-                              </w:rPr>
-                              <w:t>:</w:t>
-                            </w:r>
-                            <w:proofErr w:type="gramStart"/>
-                            <w:r>
-                              <w:rPr>
-                                <w:b/>
-                                <w:bCs/>
-                                <w:sz w:val="24"/>
-                                <w:szCs w:val="24"/>
-                                <w:u w:color="000000"/>
-                              </w:rPr>
-                              <w:t xml:space="preserve"> </w:t>
-                            </w:r>
-                            <w:r>
-                              <w:rPr>
-                                <w:rFonts w:ascii="Times New Roman" w:hAnsi="Times New Roman" w:cs="Times New Roman"/>
-                                <w:b/>
-                                <w:color w:val="000000"/>
-                                <w:shd w:val="clear" w:color="auto" w:fill="FFFFFF"/>
-                              </w:rPr>
-                              <w:t xml:space="preserve"> </w:t>
-                            </w:r>
-                            <w:r>
-                              <w:rPr>
-                                <w:rFonts w:ascii="Times New Roman" w:hAnsi="Times New Roman" w:cs="Times New Roman"/>
-                                <w:b/>
-                                <w:color w:val="000000"/>
-                                <w:sz w:val="24"/>
-                                <w:szCs w:val="20"/>
-                                <w:shd w:val="clear" w:color="auto" w:fill="FFFFFF"/>
-                              </w:rPr>
-                              <w:t xml:space="preserve"> </w:t>
-                            </w:r>
-                            <w:r>
-                              <w:rPr>
-                                <w:rFonts w:ascii="Times New Roman" w:hAnsi="Times New Roman" w:cs="Times New Roman"/>
-                                <w:b/>
-                                <w:color w:val="000000"/>
-                                <w:sz w:val="24"/>
-                                <w:szCs w:val="20"/>
-                                <w:shd w:val="clear" w:color="auto" w:fill="FFFFFF"/>
-                              </w:rPr>
-                              <w:t>{</w:t>
-                            </w:r>
-                            <w:proofErr w:type="spellStart"/>
-                            <w:proofErr w:type="gramEnd"/>
-                            <w:r>
-                              <w:rPr>
-                                <w:rFonts w:ascii="Times New Roman" w:hAnsi="Times New Roman" w:cs="Times New Roman"/>
-                                <w:b/>
-                                <w:color w:val="000000"/>
-                                <w:sz w:val="24"/>
-                                <w:szCs w:val="20"/>
-                                <w:shd w:val="clear" w:color="auto" w:fill="FFFFFF"/>
-                              </w:rPr>
-                              <w:t>billToName</w:t>
-                            </w:r>
-                            <w:proofErr w:type="spellEnd"/>
-                            <w:r>
-                              <w:rPr>
-                                <w:rFonts w:ascii="Times New Roman" w:hAnsi="Times New Roman" w:cs="Times New Roman"/>
-                                <w:b/>
-                                <w:color w:val="000000"/>
-                                <w:sz w:val="24"/>
-                                <w:szCs w:val="20"/>
-                                <w:shd w:val="clear" w:color="auto" w:fill="FFFFFF"/>
-                              </w:rPr>
-                              <w:t>}</w:t>
+                                <w:sz w:val="32"/>
+                                <w:szCs w:val="32"/>
+                              </w:rPr>
+                              <w:t>Shipping Address</w:t>
                             </w:r>
                           </w:p>
                           <w:p>
-                            <w:r>
-                              <w:rPr>
-                                <w:b/>
-                                <w:bCs/>
-                                <w:i/>
-                                <w:sz w:val="26"/>
-                                <w:szCs w:val="24"/>
-                                <w:u w:val="thick"/>
-                              </w:rPr>
-                              <w:t>Invoice Address</w:t>
-                            </w:r>
-                            <w:r>
-                              <w:rPr>
-                                <w:b/>
-                                <w:bCs/>
-                                <w:i/>
-                                <w:sz w:val="26"/>
-                                <w:szCs w:val="24"/>
-                                <w:u w:val="thick"/>
-                              </w:rPr>
-                              <w:t>:</w:t>
-                            </w:r>
-                            <w:r>
-                              <w:t xml:space="preserve"> </w:t>
-                            </w:r>
-                            <w:proofErr w:type="gramStart"/>
-                            <w:r>
-                              <w:t xml:space="preserve">   {</w:t>
-                            </w:r>
-                            <w:proofErr w:type="spellStart"/>
-                            <w:proofErr w:type="gramEnd"/>
-                            <w:r>
-                              <w:t>billToAddress</w:t>
-                            </w:r>
-                            <w:proofErr w:type="spellEnd"/>
-                            <w:r>
-                              <w:t>}</w:t>
-                            </w:r>
-                            <w:r>
-                              <w:t>,</w:t>
-                            </w:r>
+                            <w:pPr>
+                              <w:rPr>
+                                <w:b/>
+                                <w:bCs/>
+                              </w:rPr>
+                            </w:pPr>
                           </w:p>
                           <w:p>
-                            <w:r>
-                              <w:tab/>
-                            </w:r>
-                            <w:r>
-                              <w:tab/>
-                              <w:t xml:space="preserve">           {</w:t>
-                            </w:r>
-                            <w:proofErr w:type="spellStart"/>
-                            <w:r>
-                              <w:t>billToCity</w:t>
-                            </w:r>
-                            <w:proofErr w:type="spellEnd"/>
-                            <w:r>
-                              <w:t>} - {</w:t>
-                            </w:r>
-                            <w:proofErr w:type="spellStart"/>
-                            <w:r>
-                              <w:t>billToPincode</w:t>
-                            </w:r>
-                            <w:proofErr w:type="spellEnd"/>
-                            <w:r>
-                              <w:t>}</w:t>
-                            </w:r>
+                            <w:pPr>
+                              <w:jc w:val="center"/>
+                              <w:rPr>
+                                <w:b/>
+                                <w:bCs/>
+                              </w:rPr>
+                            </w:pPr>
+                          </w:p>
+                          <w:p>
+                            <w:pPr>
+                              <w:rPr>
+                                <w:b/>
+                                <w:bCs/>
+                              </w:rPr>
+                            </w:pPr>
                           </w:p>
                         </w:txbxContent>
                       </wps:txbx>
@@ -1275,7 +1085,7 @@
           </mc:Choice>
           <mc:Fallback>
             <w:pict>
-              <v:rect w14:anchorId="34A5F006" id="_x0000_s1029" style="position:absolute;margin-left:33.75pt;margin-top:237.75pt;width:328.5pt;height:63.75pt;z-index:251607552;visibility:visible;mso-wrap-style:square;mso-width-percent:0;mso-height-percent:0;mso-wrap-distance-left:0;mso-wrap-distance-top:0;mso-wrap-distance-right:0;mso-wrap-distance-bottom:0;mso-position-horizontal:absolute;mso-position-horizontal-relative:page;mso-position-vertical:absolute;mso-position-vertical-relative:page;mso-width-percent:0;mso-height-percent:0;mso-width-relative:margin;mso-height-relative:margin;v-text-anchor:middle" o:gfxdata="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" strokecolor="#666">
+              <v:rect w14:anchorId="0CE1F750" id="_x0000_s1028" style="position:absolute;margin-left:415.55pt;margin-top:208.55pt;width:162.6pt;height:26.25pt;z-index:251738624;visibility:visible;mso-wrap-style:square;mso-width-percent:0;mso-height-percent:0;mso-wrap-distance-left:0;mso-wrap-distance-top:0;mso-wrap-distance-right:0;mso-wrap-distance-bottom:0;mso-position-horizontal:absolute;mso-position-horizontal-relative:page;mso-position-vertical:absolute;mso-position-vertical-relative:page;mso-width-percent:0;mso-height-percent:0;mso-width-relative:margin;mso-height-relative:margin;v-text-anchor:middle" o:gfxdata="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" strokecolor="#666">
                 <v:stroke joinstyle="round"/>
                 <v:path arrowok="t"/>
                 <v:textbox>
@@ -1283,13 +1093,536 @@
                     <w:p>
                       <w:pPr>
                         <w:rPr>
-                          <w:rFonts w:ascii="Calibri" w:hAnsi="Calibri" w:cs="Calibri"/>
-                          <w:b/>
-                          <w:sz w:val="24"/>
-                          <w:szCs w:val="24"/>
+                          <w:b/>
+                          <w:bCs/>
+                          <w:sz w:val="20"/>
                         </w:rPr>
                       </w:pPr>
                       <w:r>
+                        <w:rPr>
+                          <w:b/>
+                          <w:bCs/>
+                          <w:sz w:val="32"/>
+                          <w:szCs w:val="32"/>
+                        </w:rPr>
+                        <w:t>Shipping Address</w:t>
+                      </w:r>
+                    </w:p>
+                    <w:p>
+                      <w:pPr>
+                        <w:rPr>
+                          <w:b/>
+                          <w:bCs/>
+                        </w:rPr>
+                      </w:pPr>
+                    </w:p>
+                    <w:p>
+                      <w:pPr>
+                        <w:jc w:val="center"/>
+                        <w:rPr>
+                          <w:b/>
+                          <w:bCs/>
+                        </w:rPr>
+                      </w:pPr>
+                    </w:p>
+                    <w:p>
+                      <w:pPr>
+                        <w:rPr>
+                          <w:b/>
+                          <w:bCs/>
+                        </w:rPr>
+                      </w:pPr>
+                    </w:p>
+                  </w:txbxContent>
+                </v:textbox>
+                <w10:wrap anchorx="page" anchory="page"/>
+              </v:rect>
+            </w:pict>
+          </mc:Fallback>
+        </mc:AlternateContent>
+      </w:r>
+    </w:p>
+    <w:p>
+      <w:pPr>
+        <w:rPr>
+          <w:b/>
+          <w:bCs/>
+          <w:color w:val="000000"/>
+          <w:sz w:val="20"/>
+          <w:szCs w:val="20"/>
+          <w:highlight w:val="darkGray"/>
+        </w:rPr>
+      </w:pPr>
+    </w:p>
+    <w:p>
+      <w:pPr>
+        <w:rPr>
+          <w:b/>
+          <w:bCs/>
+          <w:color w:val="000000"/>
+          <w:sz w:val="32"/>
+          <w:szCs w:val="32"/>
+          <w:highlight w:val="darkGray"/>
+        </w:rPr>
+      </w:pPr>
+      <w:r>
+        <w:rPr>
+          <w:noProof/>
+          <w:lang w:val="en-IN" w:eastAsia="en-IN"/>
+        </w:rPr>
+        <mc:AlternateContent>
+          <mc:Choice Requires="wps">
+            <w:drawing>
+              <wp:anchor distT="0" distB="0" distL="114300" distR="114300" simplePos="0" relativeHeight="251760128" behindDoc="0" locked="0" layoutInCell="1" allowOverlap="1" wp14:anchorId="2A8E17E6" wp14:editId="1C607C69">
+                <wp:simplePos x="0" y="0"/>
+                <wp:positionH relativeFrom="column">
+                  <wp:posOffset>3939636</wp:posOffset>
+                </wp:positionH>
+                <wp:positionV relativeFrom="paragraph">
+                  <wp:posOffset>18607</wp:posOffset>
+                </wp:positionV>
+                <wp:extent cx="0" cy="1043796"/>
+                <wp:effectExtent l="0" t="0" r="19050" b="23495"/>
+                <wp:wrapNone/>
+                <wp:docPr id="1" name="Straight Connector 1"/>
+                <wp:cNvGraphicFramePr/>
+                <a:graphic xmlns:a="http://schemas.openxmlformats.org/drawingml/2006/main">
+                  <a:graphicData uri="http://schemas.microsoft.com/office/word/2010/wordprocessingShape">
+                    <wps:wsp>
+                      <wps:cNvCnPr/>
+                      <wps:spPr>
+                        <a:xfrm>
+                          <a:off x="0" y="0"/>
+                          <a:ext cx="0" cy="1043796"/>
+                        </a:xfrm>
+                        <a:prstGeom prst="line">
+                          <a:avLst/>
+                        </a:prstGeom>
+                      </wps:spPr>
+                      <wps:style>
+                        <a:lnRef idx="1">
+                          <a:schemeClr val="dk1"/>
+                        </a:lnRef>
+                        <a:fillRef idx="0">
+                          <a:schemeClr val="dk1"/>
+                        </a:fillRef>
+                        <a:effectRef idx="0">
+                          <a:schemeClr val="dk1"/>
+                        </a:effectRef>
+                        <a:fontRef idx="minor">
+                          <a:schemeClr val="tx1"/>
+                        </a:fontRef>
+                      </wps:style>
+                      <wps:bodyPr/>
+                    </wps:wsp>
+                  </a:graphicData>
+                </a:graphic>
+              </wp:anchor>
+            </w:drawing>
+          </mc:Choice>
+          <mc:Fallback>
+            <w:pict>
+              <v:line w14:anchorId="0E5D11DA" id="Straight Connector 1" o:spid="_x0000_s1026" style="position:absolute;z-index:251760128;visibility:visible;mso-wrap-style:square;mso-wrap-distance-left:9pt;mso-wrap-distance-top:0;mso-wrap-distance-right:9pt;mso-wrap-distance-bottom:0;mso-position-horizontal:absolute;mso-position-horizontal-relative:text;mso-position-vertical:absolute;mso-position-vertical-relative:text" from="310.2pt,1.45pt" to="310.2pt,83.65pt" o:gfxdata="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" strokecolor="black [3040]"/>
+            </w:pict>
+          </mc:Fallback>
+        </mc:AlternateContent>
+      </w:r>
+      <w:r>
+        <w:rPr>
+          <w:noProof/>
+          <w:highlight w:val="darkGray"/>
+          <w:lang w:val="en-IN" w:eastAsia="en-IN"/>
+        </w:rPr>
+        <mc:AlternateContent>
+          <mc:Choice Requires="wps">
+            <w:drawing>
+              <wp:anchor distT="0" distB="0" distL="0" distR="0" simplePos="0" relativeHeight="251607552" behindDoc="0" locked="0" layoutInCell="1" allowOverlap="1" wp14:anchorId="34A5F006" wp14:editId="4E0B46FE">
+                <wp:simplePos x="0" y="0"/>
+                <wp:positionH relativeFrom="page">
+                  <wp:posOffset>431321</wp:posOffset>
+                </wp:positionH>
+                <wp:positionV relativeFrom="page">
+                  <wp:posOffset>3019245</wp:posOffset>
+                </wp:positionV>
+                <wp:extent cx="6913065" cy="1043797"/>
+                <wp:effectExtent l="0" t="0" r="21590" b="23495"/>
+                <wp:wrapNone/>
+                <wp:docPr id="1037" name="Image1"/>
+                <wp:cNvGraphicFramePr>
+                  <a:graphicFrameLocks xmlns:a="http://schemas.openxmlformats.org/drawingml/2006/main"/>
+                </wp:cNvGraphicFramePr>
+                <a:graphic xmlns:a="http://schemas.openxmlformats.org/drawingml/2006/main">
+                  <a:graphicData uri="http://schemas.microsoft.com/office/word/2010/wordprocessingShape">
+                    <wps:wsp>
+                      <wps:cNvSpPr>
+                        <a:spLocks/>
+                      </wps:cNvSpPr>
+                      <wps:spPr>
+                        <a:xfrm>
+                          <a:off x="0" y="0"/>
+                          <a:ext cx="6913065" cy="1043797"/>
+                        </a:xfrm>
+                        <a:prstGeom prst="rect">
+                          <a:avLst/>
+                        </a:prstGeom>
+                        <a:solidFill>
+                          <a:srgbClr val="FFFFFF"/>
+                        </a:solidFill>
+                        <a:ln w="9525" cap="flat" cmpd="sng">
+                          <a:solidFill>
+                            <a:srgbClr val="666666"/>
+                          </a:solidFill>
+                          <a:prstDash val="solid"/>
+                          <a:round/>
+                          <a:headEnd type="none" w="med" len="med"/>
+                          <a:tailEnd type="none" w="med" len="med"/>
+                        </a:ln>
+                      </wps:spPr>
+                      <wps:txbx>
+                        <w:txbxContent>
+                          <w:p>
+                            <w:pPr>
+                              <w:rPr>
+                                <w:b/>
+                                <w:bCs/>
+                                <w:i/>
+                                <w:sz w:val="26"/>
+                                <w:szCs w:val="24"/>
+                                <w:u w:val="thick" w:color="000000"/>
+                              </w:rPr>
+                            </w:pPr>
+                          </w:p>
+                          <w:p>
+                            <w:pPr>
+                              <w:rPr>
+                                <w:bCs/>
+                                <w:sz w:val="24"/>
+                                <w:szCs w:val="24"/>
+                              </w:rPr>
+                            </w:pPr>
+                            <w:r>
+                              <w:rPr>
+                                <w:b/>
+                                <w:bCs/>
+                                <w:i/>
+                                <w:sz w:val="26"/>
+                                <w:szCs w:val="24"/>
+                                <w:u w:val="thick" w:color="000000"/>
+                              </w:rPr>
+                              <w:t>Customer Name</w:t>
+                            </w:r>
+                            <w:r>
+                              <w:rPr>
+                                <w:b/>
+                                <w:bCs/>
+                                <w:sz w:val="26"/>
+                                <w:szCs w:val="24"/>
+                                <w:u w:color="000000"/>
+                              </w:rPr>
+                              <w:t>:</w:t>
+                            </w:r>
+                            <w:r>
+                              <w:rPr>
+                                <w:b/>
+                                <w:bCs/>
+                                <w:sz w:val="26"/>
+                                <w:szCs w:val="24"/>
+                                <w:u w:color="000000"/>
+                              </w:rPr>
+                              <w:t xml:space="preserve"> </w:t>
+                            </w:r>
+                            <w:r>
+                              <w:rPr>
+                                <w:rFonts w:ascii="Times New Roman" w:hAnsi="Times New Roman" w:cs="Times New Roman"/>
+                                <w:b/>
+                                <w:color w:val="000000"/>
+                                <w:sz w:val="24"/>
+                                <w:szCs w:val="20"/>
+                                <w:shd w:val="clear" w:color="auto" w:fill="FFFFFF"/>
+                              </w:rPr>
+                              <w:t>{</w:t>
+                            </w:r>
+                            <w:proofErr w:type="spellStart"/>
+                            <w:r>
+                              <w:rPr>
+                                <w:rFonts w:ascii="Times New Roman" w:hAnsi="Times New Roman" w:cs="Times New Roman"/>
+                                <w:b/>
+                                <w:color w:val="000000"/>
+                                <w:sz w:val="24"/>
+                                <w:szCs w:val="20"/>
+                                <w:shd w:val="clear" w:color="auto" w:fill="FFFFFF"/>
+                              </w:rPr>
+                              <w:t>billToName</w:t>
+                            </w:r>
+                            <w:proofErr w:type="spellEnd"/>
+                            <w:r>
+                              <w:rPr>
+                                <w:rFonts w:ascii="Times New Roman" w:hAnsi="Times New Roman" w:cs="Times New Roman"/>
+                                <w:b/>
+                                <w:color w:val="000000"/>
+                                <w:sz w:val="24"/>
+                                <w:szCs w:val="20"/>
+                                <w:shd w:val="clear" w:color="auto" w:fill="FFFFFF"/>
+                              </w:rPr>
+                              <w:t>}</w:t>
+                            </w:r>
+                            <w:r>
+                              <w:rPr>
+                                <w:rFonts w:ascii="Times New Roman" w:hAnsi="Times New Roman" w:cs="Times New Roman"/>
+                                <w:b/>
+                                <w:color w:val="000000"/>
+                                <w:sz w:val="24"/>
+                                <w:szCs w:val="20"/>
+                                <w:shd w:val="clear" w:color="auto" w:fill="FFFFFF"/>
+                              </w:rPr>
+                              <w:t xml:space="preserve">     </w:t>
+                            </w:r>
+                            <w:r>
+                              <w:rPr>
+                                <w:rFonts w:ascii="Times New Roman" w:hAnsi="Times New Roman" w:cs="Times New Roman"/>
+                                <w:b/>
+                                <w:color w:val="000000"/>
+                                <w:sz w:val="24"/>
+                                <w:szCs w:val="20"/>
+                                <w:shd w:val="clear" w:color="auto" w:fill="FFFFFF"/>
+                              </w:rPr>
+                              <w:t xml:space="preserve">                  </w:t>
+                            </w:r>
+                            <w:r>
+                              <w:rPr>
+                                <w:rFonts w:ascii="Times New Roman" w:hAnsi="Times New Roman" w:cs="Times New Roman"/>
+                                <w:b/>
+                                <w:color w:val="000000"/>
+                                <w:sz w:val="24"/>
+                                <w:szCs w:val="20"/>
+                                <w:shd w:val="clear" w:color="auto" w:fill="FFFFFF"/>
+                              </w:rPr>
+                              <w:t xml:space="preserve">                     </w:t>
+                            </w:r>
+                            <w:r>
+                              <w:rPr>
+                                <w:b/>
+                                <w:bCs/>
+                                <w:i/>
+                                <w:sz w:val="26"/>
+                                <w:szCs w:val="24"/>
+                                <w:u w:val="thick"/>
+                              </w:rPr>
+                              <w:t xml:space="preserve">Service </w:t>
+                            </w:r>
+                            <w:proofErr w:type="gramStart"/>
+                            <w:r>
+                              <w:rPr>
+                                <w:b/>
+                                <w:bCs/>
+                                <w:i/>
+                                <w:sz w:val="26"/>
+                                <w:szCs w:val="24"/>
+                                <w:u w:val="thick"/>
+                              </w:rPr>
+                              <w:t>Address:</w:t>
+                            </w:r>
+                            <w:proofErr w:type="gramEnd"/>
+                            <w:r>
+                              <w:rPr>
+                                <w:bCs/>
+                                <w:sz w:val="24"/>
+                                <w:szCs w:val="24"/>
+                              </w:rPr>
+                              <w:t>{</w:t>
+                            </w:r>
+                            <w:proofErr w:type="spellStart"/>
+                            <w:r>
+                              <w:rPr>
+                                <w:bCs/>
+                                <w:sz w:val="24"/>
+                                <w:szCs w:val="24"/>
+                              </w:rPr>
+                              <w:t>shipToAddress</w:t>
+                            </w:r>
+                            <w:proofErr w:type="spellEnd"/>
+                            <w:r>
+                              <w:rPr>
+                                <w:bCs/>
+                                <w:sz w:val="24"/>
+                                <w:szCs w:val="24"/>
+                              </w:rPr>
+                              <w:t>}</w:t>
+                            </w:r>
+                          </w:p>
+                          <w:p>
+                            <w:r>
+                              <w:rPr>
+                                <w:b/>
+                                <w:bCs/>
+                                <w:i/>
+                                <w:sz w:val="26"/>
+                                <w:szCs w:val="24"/>
+                                <w:u w:val="thick"/>
+                              </w:rPr>
+                              <w:t>Invoice Address</w:t>
+                            </w:r>
+                            <w:r>
+                              <w:rPr>
+                                <w:b/>
+                                <w:bCs/>
+                                <w:i/>
+                                <w:sz w:val="26"/>
+                                <w:szCs w:val="24"/>
+                                <w:u w:val="thick"/>
+                              </w:rPr>
+                              <w:t>:</w:t>
+                            </w:r>
+                            <w:r>
+                              <w:t xml:space="preserve"> </w:t>
+                            </w:r>
+                            <w:r>
+                              <w:t>{</w:t>
+                            </w:r>
+                            <w:proofErr w:type="spellStart"/>
+                            <w:r>
+                              <w:t>billToAddress</w:t>
+                            </w:r>
+                            <w:proofErr w:type="spellEnd"/>
+                            <w:r>
+                              <w:t xml:space="preserve">},                                                                          </w:t>
+                            </w:r>
+                            <w:r>
+                              <w:rPr>
+                                <w:rFonts w:ascii="Times New Roman" w:hAnsi="Times New Roman" w:cs="Times New Roman"/>
+                                <w:color w:val="000000"/>
+                                <w:sz w:val="24"/>
+                                <w:szCs w:val="20"/>
+                                <w:shd w:val="clear" w:color="auto" w:fill="FFFFFF"/>
+                              </w:rPr>
+                              <w:t>{</w:t>
+                            </w:r>
+                            <w:proofErr w:type="spellStart"/>
+                            <w:r>
+                              <w:rPr>
+                                <w:rFonts w:ascii="Times New Roman" w:hAnsi="Times New Roman" w:cs="Times New Roman"/>
+                                <w:color w:val="000000"/>
+                                <w:sz w:val="24"/>
+                                <w:szCs w:val="20"/>
+                                <w:shd w:val="clear" w:color="auto" w:fill="FFFFFF"/>
+                              </w:rPr>
+                              <w:t>shipToCity</w:t>
+                            </w:r>
+                            <w:proofErr w:type="spellEnd"/>
+                            <w:r>
+                              <w:rPr>
+                                <w:rFonts w:ascii="Times New Roman" w:hAnsi="Times New Roman" w:cs="Times New Roman"/>
+                                <w:color w:val="000000"/>
+                                <w:sz w:val="24"/>
+                                <w:szCs w:val="20"/>
+                                <w:shd w:val="clear" w:color="auto" w:fill="FFFFFF"/>
+                              </w:rPr>
+                              <w:t>}</w:t>
+                            </w:r>
+                            <w:r>
+                              <w:rPr>
+                                <w:rFonts w:ascii="Times New Roman" w:hAnsi="Times New Roman" w:cs="Times New Roman"/>
+                                <w:color w:val="000000"/>
+                                <w:sz w:val="24"/>
+                                <w:szCs w:val="20"/>
+                                <w:shd w:val="clear" w:color="auto" w:fill="FFFFFF"/>
+                              </w:rPr>
+                              <w:t>-</w:t>
+                            </w:r>
+                            <w:r>
+                              <w:rPr>
+                                <w:rFonts w:ascii="Times New Roman" w:hAnsi="Times New Roman" w:cs="Times New Roman"/>
+                                <w:color w:val="000000"/>
+                                <w:sz w:val="24"/>
+                                <w:szCs w:val="20"/>
+                                <w:shd w:val="clear" w:color="auto" w:fill="FFFFFF"/>
+                              </w:rPr>
+                              <w:t>{</w:t>
+                            </w:r>
+                            <w:proofErr w:type="spellStart"/>
+                            <w:r>
+                              <w:rPr>
+                                <w:rFonts w:ascii="Times New Roman" w:hAnsi="Times New Roman" w:cs="Times New Roman"/>
+                                <w:color w:val="000000"/>
+                                <w:sz w:val="24"/>
+                                <w:szCs w:val="20"/>
+                                <w:shd w:val="clear" w:color="auto" w:fill="FFFFFF"/>
+                              </w:rPr>
+                              <w:t>shipToPincode</w:t>
+                            </w:r>
+                            <w:proofErr w:type="spellEnd"/>
+                            <w:r>
+                              <w:rPr>
+                                <w:rFonts w:ascii="Times New Roman" w:hAnsi="Times New Roman" w:cs="Times New Roman"/>
+                                <w:color w:val="000000"/>
+                                <w:sz w:val="24"/>
+                                <w:szCs w:val="20"/>
+                                <w:shd w:val="clear" w:color="auto" w:fill="FFFFFF"/>
+                              </w:rPr>
+                              <w:t>}</w:t>
+                            </w:r>
+                            <w:r>
+                              <w:t xml:space="preserve">   </w:t>
+                            </w:r>
+                          </w:p>
+                          <w:p>
+                            <w:r>
+                              <w:tab/>
+                            </w:r>
+                            <w:r>
+                              <w:tab/>
+                              <w:t xml:space="preserve">        {</w:t>
+                            </w:r>
+                            <w:proofErr w:type="spellStart"/>
+                            <w:proofErr w:type="gramStart"/>
+                            <w:r>
+                              <w:t>billToCity</w:t>
+                            </w:r>
+                            <w:proofErr w:type="spellEnd"/>
+                            <w:proofErr w:type="gramEnd"/>
+                            <w:r>
+                              <w:t>} - {</w:t>
+                            </w:r>
+                            <w:proofErr w:type="spellStart"/>
+                            <w:r>
+                              <w:t>billToPincode</w:t>
+                            </w:r>
+                            <w:proofErr w:type="spellEnd"/>
+                            <w:r>
+                              <w:t>}</w:t>
+                            </w:r>
+                          </w:p>
+                          <w:p/>
+                          <w:p/>
+                        </w:txbxContent>
+                      </wps:txbx>
+                      <wps:bodyPr wrap="square" anchor="ctr">
+                        <a:prstTxWarp prst="textNoShape">
+                          <a:avLst/>
+                        </a:prstTxWarp>
+                        <a:noAutofit/>
+                      </wps:bodyPr>
+                    </wps:wsp>
+                  </a:graphicData>
+                </a:graphic>
+                <wp14:sizeRelH relativeFrom="margin">
+                  <wp14:pctWidth>0</wp14:pctWidth>
+                </wp14:sizeRelH>
+                <wp14:sizeRelV relativeFrom="margin">
+                  <wp14:pctHeight>0</wp14:pctHeight>
+                </wp14:sizeRelV>
+              </wp:anchor>
+            </w:drawing>
+          </mc:Choice>
+          <mc:Fallback>
+            <w:pict>
+              <v:rect w14:anchorId="34A5F006" id="_x0000_s1029" style="position:absolute;margin-left:33.95pt;margin-top:237.75pt;width:544.35pt;height:82.2pt;z-index:251607552;visibility:visible;mso-wrap-style:square;mso-width-percent:0;mso-height-percent:0;mso-wrap-distance-left:0;mso-wrap-distance-top:0;mso-wrap-distance-right:0;mso-wrap-distance-bottom:0;mso-position-horizontal:absolute;mso-position-horizontal-relative:page;mso-position-vertical:absolute;mso-position-vertical-relative:page;mso-width-percent:0;mso-height-percent:0;mso-width-relative:margin;mso-height-relative:margin;v-text-anchor:middle" o:gfxdata="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" strokecolor="#666">
+                <v:stroke joinstyle="round"/>
+                <v:path arrowok="t"/>
+                <v:textbox>
+                  <w:txbxContent>
+                    <w:p>
+                      <w:pPr>
                         <w:rPr>
                           <w:b/>
                           <w:bCs/>
@@ -1298,6 +1631,25 @@
                           <w:szCs w:val="24"/>
                           <w:u w:val="thick" w:color="000000"/>
                         </w:rPr>
+                      </w:pPr>
+                    </w:p>
+                    <w:p>
+                      <w:pPr>
+                        <w:rPr>
+                          <w:bCs/>
+                          <w:sz w:val="24"/>
+                          <w:szCs w:val="24"/>
+                        </w:rPr>
+                      </w:pPr>
+                      <w:r>
+                        <w:rPr>
+                          <w:b/>
+                          <w:bCs/>
+                          <w:i/>
+                          <w:sz w:val="26"/>
+                          <w:szCs w:val="24"/>
+                          <w:u w:val="thick" w:color="000000"/>
+                        </w:rPr>
                         <w:t>Customer Name</w:t>
                       </w:r>
                       <w:r>
@@ -1310,23 +1662,13 @@
                         </w:rPr>
                         <w:t>:</w:t>
                       </w:r>
-                      <w:proofErr w:type="gramStart"/>
-                      <w:r>
-                        <w:rPr>
-                          <w:b/>
-                          <w:bCs/>
-                          <w:sz w:val="24"/>
+                      <w:r>
+                        <w:rPr>
+                          <w:b/>
+                          <w:bCs/>
+                          <w:sz w:val="26"/>
                           <w:szCs w:val="24"/>
                           <w:u w:color="000000"/>
-                        </w:rPr>
-                        <w:t xml:space="preserve"> </w:t>
-                      </w:r>
-                      <w:r>
-                        <w:rPr>
-                          <w:rFonts w:ascii="Times New Roman" w:hAnsi="Times New Roman" w:cs="Times New Roman"/>
-                          <w:b/>
-                          <w:color w:val="000000"/>
-                          <w:shd w:val="clear" w:color="auto" w:fill="FFFFFF"/>
                         </w:rPr>
                         <w:t xml:space="preserve"> </w:t>
                       </w:r>
@@ -1339,8 +1681,9 @@
                           <w:szCs w:val="20"/>
                           <w:shd w:val="clear" w:color="auto" w:fill="FFFFFF"/>
                         </w:rPr>
-                        <w:t xml:space="preserve"> </w:t>
-                      </w:r>
+                        <w:t>{</w:t>
+                      </w:r>
+                      <w:proofErr w:type="spellStart"/>
                       <w:r>
                         <w:rPr>
                           <w:rFonts w:ascii="Times New Roman" w:hAnsi="Times New Roman" w:cs="Times New Roman"/>
@@ -1350,10 +1693,9 @@
                           <w:szCs w:val="20"/>
                           <w:shd w:val="clear" w:color="auto" w:fill="FFFFFF"/>
                         </w:rPr>
-                        <w:t>{</w:t>
-                      </w:r>
-                      <w:proofErr w:type="spellStart"/>
-                      <w:proofErr w:type="gramEnd"/>
+                        <w:t>billToName</w:t>
+                      </w:r>
+                      <w:proofErr w:type="spellEnd"/>
                       <w:r>
                         <w:rPr>
                           <w:rFonts w:ascii="Times New Roman" w:hAnsi="Times New Roman" w:cs="Times New Roman"/>
@@ -1363,9 +1705,8 @@
                           <w:szCs w:val="20"/>
                           <w:shd w:val="clear" w:color="auto" w:fill="FFFFFF"/>
                         </w:rPr>
-                        <w:t>billToName</w:t>
-                      </w:r>
-                      <w:proofErr w:type="spellEnd"/>
+                        <w:t>}</w:t>
+                      </w:r>
                       <w:r>
                         <w:rPr>
                           <w:rFonts w:ascii="Times New Roman" w:hAnsi="Times New Roman" w:cs="Times New Roman"/>
@@ -1375,10 +1716,30 @@
                           <w:szCs w:val="20"/>
                           <w:shd w:val="clear" w:color="auto" w:fill="FFFFFF"/>
                         </w:rPr>
-                        <w:t>}</w:t>
-                      </w:r>
-                    </w:p>
-                    <w:p>
+                        <w:t xml:space="preserve">     </w:t>
+                      </w:r>
+                      <w:r>
+                        <w:rPr>
+                          <w:rFonts w:ascii="Times New Roman" w:hAnsi="Times New Roman" w:cs="Times New Roman"/>
+                          <w:b/>
+                          <w:color w:val="000000"/>
+                          <w:sz w:val="24"/>
+                          <w:szCs w:val="20"/>
+                          <w:shd w:val="clear" w:color="auto" w:fill="FFFFFF"/>
+                        </w:rPr>
+                        <w:t xml:space="preserve">                  </w:t>
+                      </w:r>
+                      <w:r>
+                        <w:rPr>
+                          <w:rFonts w:ascii="Times New Roman" w:hAnsi="Times New Roman" w:cs="Times New Roman"/>
+                          <w:b/>
+                          <w:color w:val="000000"/>
+                          <w:sz w:val="24"/>
+                          <w:szCs w:val="20"/>
+                          <w:shd w:val="clear" w:color="auto" w:fill="FFFFFF"/>
+                        </w:rPr>
+                        <w:t xml:space="preserve">                     </w:t>
+                      </w:r>
                       <w:r>
                         <w:rPr>
                           <w:b/>
@@ -1388,8 +1749,9 @@
                           <w:szCs w:val="24"/>
                           <w:u w:val="thick"/>
                         </w:rPr>
-                        <w:t>Invoice Address</w:t>
-                      </w:r>
+                        <w:t xml:space="preserve">Service </w:t>
+                      </w:r>
+                      <w:proofErr w:type="gramStart"/>
                       <w:r>
                         <w:rPr>
                           <w:b/>
@@ -1399,41 +1761,166 @@
                           <w:szCs w:val="24"/>
                           <w:u w:val="thick"/>
                         </w:rPr>
-                        <w:t>:</w:t>
-                      </w:r>
-                      <w:r>
-                        <w:t xml:space="preserve"> </w:t>
-                      </w:r>
-                      <w:proofErr w:type="gramStart"/>
-                      <w:r>
-                        <w:t xml:space="preserve">   {</w:t>
+                        <w:t>Address:</w:t>
+                      </w:r>
+                      <w:proofErr w:type="gramEnd"/>
+                      <w:r>
+                        <w:rPr>
+                          <w:bCs/>
+                          <w:sz w:val="24"/>
+                          <w:szCs w:val="24"/>
+                        </w:rPr>
+                        <w:t>{</w:t>
                       </w:r>
                       <w:proofErr w:type="spellStart"/>
-                      <w:proofErr w:type="gramEnd"/>
-                      <w:r>
-                        <w:t>billToAddress</w:t>
+                      <w:r>
+                        <w:rPr>
+                          <w:bCs/>
+                          <w:sz w:val="24"/>
+                          <w:szCs w:val="24"/>
+                        </w:rPr>
+                        <w:t>shipToAddress</w:t>
                       </w:r>
                       <w:proofErr w:type="spellEnd"/>
                       <w:r>
+                        <w:rPr>
+                          <w:bCs/>
+                          <w:sz w:val="24"/>
+                          <w:szCs w:val="24"/>
+                        </w:rPr>
                         <w:t>}</w:t>
-                      </w:r>
-                      <w:r>
-                        <w:t>,</w:t>
                       </w:r>
                     </w:p>
                     <w:p>
                       <w:r>
+                        <w:rPr>
+                          <w:b/>
+                          <w:bCs/>
+                          <w:i/>
+                          <w:sz w:val="26"/>
+                          <w:szCs w:val="24"/>
+                          <w:u w:val="thick"/>
+                        </w:rPr>
+                        <w:t>Invoice Address</w:t>
+                      </w:r>
+                      <w:r>
+                        <w:rPr>
+                          <w:b/>
+                          <w:bCs/>
+                          <w:i/>
+                          <w:sz w:val="26"/>
+                          <w:szCs w:val="24"/>
+                          <w:u w:val="thick"/>
+                        </w:rPr>
+                        <w:t>:</w:t>
+                      </w:r>
+                      <w:r>
+                        <w:t xml:space="preserve"> </w:t>
+                      </w:r>
+                      <w:r>
+                        <w:t>{</w:t>
+                      </w:r>
+                      <w:proofErr w:type="spellStart"/>
+                      <w:r>
+                        <w:t>billToAddress</w:t>
+                      </w:r>
+                      <w:proofErr w:type="spellEnd"/>
+                      <w:r>
+                        <w:t xml:space="preserve">},                                                                          </w:t>
+                      </w:r>
+                      <w:r>
+                        <w:rPr>
+                          <w:rFonts w:ascii="Times New Roman" w:hAnsi="Times New Roman" w:cs="Times New Roman"/>
+                          <w:color w:val="000000"/>
+                          <w:sz w:val="24"/>
+                          <w:szCs w:val="20"/>
+                          <w:shd w:val="clear" w:color="auto" w:fill="FFFFFF"/>
+                        </w:rPr>
+                        <w:t>{</w:t>
+                      </w:r>
+                      <w:proofErr w:type="spellStart"/>
+                      <w:r>
+                        <w:rPr>
+                          <w:rFonts w:ascii="Times New Roman" w:hAnsi="Times New Roman" w:cs="Times New Roman"/>
+                          <w:color w:val="000000"/>
+                          <w:sz w:val="24"/>
+                          <w:szCs w:val="20"/>
+                          <w:shd w:val="clear" w:color="auto" w:fill="FFFFFF"/>
+                        </w:rPr>
+                        <w:t>shipToCity</w:t>
+                      </w:r>
+                      <w:proofErr w:type="spellEnd"/>
+                      <w:r>
+                        <w:rPr>
+                          <w:rFonts w:ascii="Times New Roman" w:hAnsi="Times New Roman" w:cs="Times New Roman"/>
+                          <w:color w:val="000000"/>
+                          <w:sz w:val="24"/>
+                          <w:szCs w:val="20"/>
+                          <w:shd w:val="clear" w:color="auto" w:fill="FFFFFF"/>
+                        </w:rPr>
+                        <w:t>}</w:t>
+                      </w:r>
+                      <w:r>
+                        <w:rPr>
+                          <w:rFonts w:ascii="Times New Roman" w:hAnsi="Times New Roman" w:cs="Times New Roman"/>
+                          <w:color w:val="000000"/>
+                          <w:sz w:val="24"/>
+                          <w:szCs w:val="20"/>
+                          <w:shd w:val="clear" w:color="auto" w:fill="FFFFFF"/>
+                        </w:rPr>
+                        <w:t>-</w:t>
+                      </w:r>
+                      <w:r>
+                        <w:rPr>
+                          <w:rFonts w:ascii="Times New Roman" w:hAnsi="Times New Roman" w:cs="Times New Roman"/>
+                          <w:color w:val="000000"/>
+                          <w:sz w:val="24"/>
+                          <w:szCs w:val="20"/>
+                          <w:shd w:val="clear" w:color="auto" w:fill="FFFFFF"/>
+                        </w:rPr>
+                        <w:t>{</w:t>
+                      </w:r>
+                      <w:proofErr w:type="spellStart"/>
+                      <w:r>
+                        <w:rPr>
+                          <w:rFonts w:ascii="Times New Roman" w:hAnsi="Times New Roman" w:cs="Times New Roman"/>
+                          <w:color w:val="000000"/>
+                          <w:sz w:val="24"/>
+                          <w:szCs w:val="20"/>
+                          <w:shd w:val="clear" w:color="auto" w:fill="FFFFFF"/>
+                        </w:rPr>
+                        <w:t>shipToPincode</w:t>
+                      </w:r>
+                      <w:proofErr w:type="spellEnd"/>
+                      <w:r>
+                        <w:rPr>
+                          <w:rFonts w:ascii="Times New Roman" w:hAnsi="Times New Roman" w:cs="Times New Roman"/>
+                          <w:color w:val="000000"/>
+                          <w:sz w:val="24"/>
+                          <w:szCs w:val="20"/>
+                          <w:shd w:val="clear" w:color="auto" w:fill="FFFFFF"/>
+                        </w:rPr>
+                        <w:t>}</w:t>
+                      </w:r>
+                      <w:r>
+                        <w:t xml:space="preserve">   </w:t>
+                      </w:r>
+                    </w:p>
+                    <w:p>
+                      <w:r>
                         <w:tab/>
                       </w:r>
                       <w:r>
                         <w:tab/>
-                        <w:t xml:space="preserve">           {</w:t>
+                        <w:t xml:space="preserve">        {</w:t>
                       </w:r>
                       <w:proofErr w:type="spellStart"/>
+                      <w:proofErr w:type="gramStart"/>
                       <w:r>
                         <w:t>billToCity</w:t>
                       </w:r>
                       <w:proofErr w:type="spellEnd"/>
+                      <w:proofErr w:type="gramEnd"/>
                       <w:r>
                         <w:t>} - {</w:t>
                       </w:r>
@@ -1445,6 +1932,290 @@
                       <w:r>
                         <w:t>}</w:t>
                       </w:r>
+                    </w:p>
+                    <w:p/>
+                    <w:p/>
+                  </w:txbxContent>
+                </v:textbox>
+                <w10:wrap anchorx="page" anchory="page"/>
+              </v:rect>
+            </w:pict>
+          </mc:Fallback>
+        </mc:AlternateContent>
+      </w:r>
+    </w:p>
+    <w:p>
+      <w:pPr>
+        <w:rPr>
+          <w:b/>
+          <w:bCs/>
+          <w:i/>
+          <w:iCs/>
+          <w:color w:val="000000"/>
+          <w:sz w:val="8"/>
+        </w:rPr>
+      </w:pPr>
+    </w:p>
+    <w:p>
+      <w:pPr>
+        <w:rPr>
+          <w:b/>
+          <w:bCs/>
+          <w:i/>
+          <w:iCs/>
+          <w:color w:val="000000"/>
+          <w:sz w:val="8"/>
+        </w:rPr>
+      </w:pPr>
+    </w:p>
+    <w:p>
+      <w:pPr>
+        <w:rPr>
+          <w:b/>
+          <w:bCs/>
+          <w:i/>
+          <w:iCs/>
+          <w:color w:val="000000"/>
+        </w:rPr>
+      </w:pPr>
+      <w:r>
+        <w:rPr>
+          <w:b/>
+          <w:bCs/>
+          <w:i/>
+          <w:iCs/>
+          <w:color w:val="000000"/>
+        </w:rPr>
+        <w:t xml:space="preserve">                                                                                                                                           </w:t>
+      </w:r>
+    </w:p>
+    <w:p>
+      <w:pPr>
+        <w:rPr>
+          <w:b/>
+          <w:bCs/>
+          <w:i/>
+          <w:iCs/>
+          <w:color w:val="000000"/>
+        </w:rPr>
+      </w:pPr>
+      <w:r>
+        <w:rPr>
+          <w:b/>
+          <w:bCs/>
+          <w:i/>
+          <w:iCs/>
+          <w:color w:val="000000"/>
+        </w:rPr>
+        <w:t xml:space="preserve">                                                                                                                               </w:t>
+      </w:r>
+      <w:r>
+        <w:rPr>
+          <w:b/>
+          <w:bCs/>
+          <w:i/>
+          <w:iCs/>
+          <w:color w:val="000000"/>
+        </w:rPr>
+        <w:t xml:space="preserve">              </w:t>
+      </w:r>
+    </w:p>
+    <w:p>
+      <w:pPr>
+        <w:rPr>
+          <w:b/>
+          <w:bCs/>
+          <w:i/>
+          <w:iCs/>
+          <w:color w:val="000000"/>
+        </w:rPr>
+      </w:pPr>
+    </w:p>
+    <w:p>
+      <w:pPr>
+        <w:rPr>
+          <w:b/>
+          <w:bCs/>
+          <w:i/>
+          <w:iCs/>
+          <w:color w:val="000000"/>
+        </w:rPr>
+      </w:pPr>
+    </w:p>
+    <w:p>
+      <w:pPr>
+        <w:rPr>
+          <w:b/>
+          <w:bCs/>
+          <w:i/>
+          <w:iCs/>
+          <w:color w:val="000000"/>
+        </w:rPr>
+      </w:pPr>
+      <w:r>
+        <w:rPr>
+          <w:noProof/>
+          <w:lang w:val="en-IN" w:eastAsia="en-IN"/>
+        </w:rPr>
+        <mc:AlternateContent>
+          <mc:Choice Requires="wps">
+            <w:drawing>
+              <wp:anchor distT="0" distB="0" distL="0" distR="0" simplePos="0" relativeHeight="251736576" behindDoc="0" locked="0" layoutInCell="1" allowOverlap="1" wp14:anchorId="14BA6CDE" wp14:editId="5B380C84">
+                <wp:simplePos x="0" y="0"/>
+                <wp:positionH relativeFrom="page">
+                  <wp:posOffset>4886325</wp:posOffset>
+                </wp:positionH>
+                <wp:positionV relativeFrom="page">
+                  <wp:posOffset>4152900</wp:posOffset>
+                </wp:positionV>
+                <wp:extent cx="1628775" cy="304800"/>
+                <wp:effectExtent l="0" t="0" r="28575" b="19050"/>
+                <wp:wrapNone/>
+                <wp:docPr id="1035" name="Image1"/>
+                <wp:cNvGraphicFramePr>
+                  <a:graphicFrameLocks xmlns:a="http://schemas.openxmlformats.org/drawingml/2006/main"/>
+                </wp:cNvGraphicFramePr>
+                <a:graphic xmlns:a="http://schemas.openxmlformats.org/drawingml/2006/main">
+                  <a:graphicData uri="http://schemas.microsoft.com/office/word/2010/wordprocessingShape">
+                    <wps:wsp>
+                      <wps:cNvSpPr>
+                        <a:spLocks/>
+                      </wps:cNvSpPr>
+                      <wps:spPr>
+                        <a:xfrm>
+                          <a:off x="0" y="0"/>
+                          <a:ext cx="1628775" cy="304800"/>
+                        </a:xfrm>
+                        <a:prstGeom prst="rect">
+                          <a:avLst/>
+                        </a:prstGeom>
+                        <a:solidFill>
+                          <a:srgbClr val="FFFFFF"/>
+                        </a:solidFill>
+                        <a:ln w="9525" cap="flat" cmpd="sng">
+                          <a:solidFill>
+                            <a:srgbClr val="666666"/>
+                          </a:solidFill>
+                          <a:prstDash val="solid"/>
+                          <a:round/>
+                          <a:headEnd type="none" w="med" len="med"/>
+                          <a:tailEnd type="none" w="med" len="med"/>
+                        </a:ln>
+                      </wps:spPr>
+                      <wps:txbx>
+                        <w:txbxContent>
+                          <w:p>
+                            <w:pPr>
+                              <w:rPr>
+                                <w:b/>
+                                <w:bCs/>
+                                <w:sz w:val="20"/>
+                              </w:rPr>
+                            </w:pPr>
+                            <w:r>
+                              <w:rPr>
+                                <w:b/>
+                                <w:bCs/>
+                                <w:sz w:val="32"/>
+                                <w:szCs w:val="32"/>
+                              </w:rPr>
+                              <w:t>Contract Period</w:t>
+                            </w:r>
+                          </w:p>
+                          <w:p>
+                            <w:pPr>
+                              <w:rPr>
+                                <w:b/>
+                                <w:bCs/>
+                              </w:rPr>
+                            </w:pPr>
+                          </w:p>
+                          <w:p>
+                            <w:pPr>
+                              <w:jc w:val="center"/>
+                              <w:rPr>
+                                <w:b/>
+                                <w:bCs/>
+                              </w:rPr>
+                            </w:pPr>
+                          </w:p>
+                          <w:p>
+                            <w:pPr>
+                              <w:rPr>
+                                <w:b/>
+                                <w:bCs/>
+                              </w:rPr>
+                            </w:pPr>
+                          </w:p>
+                        </w:txbxContent>
+                      </wps:txbx>
+                      <wps:bodyPr wrap="square" anchor="ctr">
+                        <a:prstTxWarp prst="textNoShape">
+                          <a:avLst/>
+                        </a:prstTxWarp>
+                        <a:noAutofit/>
+                      </wps:bodyPr>
+                    </wps:wsp>
+                  </a:graphicData>
+                </a:graphic>
+                <wp14:sizeRelH relativeFrom="margin">
+                  <wp14:pctWidth>0</wp14:pctWidth>
+                </wp14:sizeRelH>
+                <wp14:sizeRelV relativeFrom="margin">
+                  <wp14:pctHeight>0</wp14:pctHeight>
+                </wp14:sizeRelV>
+              </wp:anchor>
+            </w:drawing>
+          </mc:Choice>
+          <mc:Fallback>
+            <w:pict>
+              <v:rect w14:anchorId="14BA6CDE" id="_x0000_s1030" style="position:absolute;margin-left:384.75pt;margin-top:327pt;width:128.25pt;height:24pt;z-index:251736576;visibility:visible;mso-wrap-style:square;mso-width-percent:0;mso-height-percent:0;mso-wrap-distance-left:0;mso-wrap-distance-top:0;mso-wrap-distance-right:0;mso-wrap-distance-bottom:0;mso-position-horizontal:absolute;mso-position-horizontal-relative:page;mso-position-vertical:absolute;mso-position-vertical-relative:page;mso-width-percent:0;mso-height-percent:0;mso-width-relative:margin;mso-height-relative:margin;v-text-anchor:middle" o:gfxdata="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" strokecolor="#666">
+                <v:stroke joinstyle="round"/>
+                <v:path arrowok="t"/>
+                <v:textbox>
+                  <w:txbxContent>
+                    <w:p>
+                      <w:pPr>
+                        <w:rPr>
+                          <w:b/>
+                          <w:bCs/>
+                          <w:sz w:val="20"/>
+                        </w:rPr>
+                      </w:pPr>
+                      <w:r>
+                        <w:rPr>
+                          <w:b/>
+                          <w:bCs/>
+                          <w:sz w:val="32"/>
+                          <w:szCs w:val="32"/>
+                        </w:rPr>
+                        <w:t>Contract Period</w:t>
+                      </w:r>
+                    </w:p>
+                    <w:p>
+                      <w:pPr>
+                        <w:rPr>
+                          <w:b/>
+                          <w:bCs/>
+                        </w:rPr>
+                      </w:pPr>
+                    </w:p>
+                    <w:p>
+                      <w:pPr>
+                        <w:jc w:val="center"/>
+                        <w:rPr>
+                          <w:b/>
+                          <w:bCs/>
+                        </w:rPr>
+                      </w:pPr>
+                    </w:p>
+                    <w:p>
+                      <w:pPr>
+                        <w:rPr>
+                          <w:b/>
+                          <w:bCs/>
+                        </w:rPr>
+                      </w:pPr>
                     </w:p>
                   </w:txbxContent>
                 </v:textbox>
@@ -1462,13 +2233,681 @@
         <mc:AlternateContent>
           <mc:Choice Requires="wps">
             <w:drawing>
-              <wp:anchor distT="0" distB="0" distL="0" distR="0" simplePos="0" relativeHeight="251634176" behindDoc="0" locked="0" layoutInCell="1" allowOverlap="1" wp14:anchorId="60735398" wp14:editId="435AC91B">
+              <wp:anchor distT="0" distB="0" distL="0" distR="0" simplePos="0" relativeHeight="251731456" behindDoc="0" locked="0" layoutInCell="1" allowOverlap="1" wp14:anchorId="59C83EBB" wp14:editId="522E841B">
                 <wp:simplePos x="0" y="0"/>
                 <wp:positionH relativeFrom="page">
-                  <wp:posOffset>4981575</wp:posOffset>
+                  <wp:posOffset>457201</wp:posOffset>
                 </wp:positionH>
                 <wp:positionV relativeFrom="page">
-                  <wp:posOffset>3019425</wp:posOffset>
+                  <wp:posOffset>4152900</wp:posOffset>
+                </wp:positionV>
+                <wp:extent cx="3581400" cy="1000125"/>
+                <wp:effectExtent l="0" t="0" r="19050" b="28575"/>
+                <wp:wrapNone/>
+                <wp:docPr id="1040" name="Image1"/>
+                <wp:cNvGraphicFramePr>
+                  <a:graphicFrameLocks xmlns:a="http://schemas.openxmlformats.org/drawingml/2006/main"/>
+                </wp:cNvGraphicFramePr>
+                <a:graphic xmlns:a="http://schemas.openxmlformats.org/drawingml/2006/main">
+                  <a:graphicData uri="http://schemas.microsoft.com/office/word/2010/wordprocessingShape">
+                    <wps:wsp>
+                      <wps:cNvSpPr>
+                        <a:spLocks/>
+                      </wps:cNvSpPr>
+                      <wps:spPr>
+                        <a:xfrm>
+                          <a:off x="0" y="0"/>
+                          <a:ext cx="3581400" cy="1000125"/>
+                        </a:xfrm>
+                        <a:prstGeom prst="rect">
+                          <a:avLst/>
+                        </a:prstGeom>
+                        <a:solidFill>
+                          <a:srgbClr val="FFFFFF"/>
+                        </a:solidFill>
+                        <a:ln w="9525" cap="flat" cmpd="sng">
+                          <a:solidFill>
+                            <a:srgbClr val="666666"/>
+                          </a:solidFill>
+                          <a:prstDash val="solid"/>
+                          <a:round/>
+                          <a:headEnd type="none" w="med" len="med"/>
+                          <a:tailEnd type="none" w="med" len="med"/>
+                        </a:ln>
+                      </wps:spPr>
+                      <wps:txbx>
+                        <w:txbxContent>
+                          <w:p>
+                            <w:pPr>
+                              <w:rPr>
+                                <w:bCs/>
+                                <w:iCs/>
+                                <w:color w:val="000000"/>
+                              </w:rPr>
+                            </w:pPr>
+                            <w:r>
+                              <w:rPr>
+                                <w:b/>
+                                <w:bCs/>
+                                <w:i/>
+                                <w:iCs/>
+                                <w:color w:val="000000"/>
+                              </w:rPr>
+                              <w:t>Contact Person:</w:t>
+                            </w:r>
+                            <w:r>
+                              <w:rPr>
+                                <w:bCs/>
+                                <w:iCs/>
+                                <w:color w:val="000000"/>
+                              </w:rPr>
+                              <w:t xml:space="preserve">  </w:t>
+                            </w:r>
+                            <w:r>
+                              <w:rPr>
+                                <w:bCs/>
+                                <w:iCs/>
+                                <w:color w:val="000000"/>
+                              </w:rPr>
+                              <w:t>{</w:t>
+                            </w:r>
+                            <w:proofErr w:type="spellStart"/>
+                            <w:r>
+                              <w:rPr>
+                                <w:bCs/>
+                                <w:iCs/>
+                                <w:color w:val="000000"/>
+                              </w:rPr>
+                              <w:t>contactName</w:t>
+                            </w:r>
+                            <w:proofErr w:type="spellEnd"/>
+                            <w:r>
+                              <w:rPr>
+                                <w:bCs/>
+                                <w:iCs/>
+                                <w:color w:val="000000"/>
+                              </w:rPr>
+                              <w:t>}</w:t>
+                            </w:r>
+                          </w:p>
+                          <w:p>
+                            <w:pPr>
+                              <w:rPr>
+                                <w:rFonts w:cs="Times New Roman"/>
+                                <w:bCs/>
+                                <w:color w:val="000000"/>
+                                <w:sz w:val="24"/>
+                              </w:rPr>
+                            </w:pPr>
+                            <w:r>
+                              <w:rPr>
+                                <w:bCs/>
+                                <w:iCs/>
+                                <w:color w:val="000000"/>
+                              </w:rPr>
+                              <w:t xml:space="preserve">                                                                                                                               </w:t>
+                            </w:r>
+                            <w:r>
+                              <w:rPr>
+                                <w:b/>
+                                <w:bCs/>
+                                <w:i/>
+                                <w:color w:val="000000"/>
+                              </w:rPr>
+                              <w:t>Contact Number</w:t>
+                            </w:r>
+                            <w:r>
+                              <w:rPr>
+                                <w:rFonts w:cs="Times New Roman"/>
+                                <w:bCs/>
+                                <w:color w:val="000000"/>
+                                <w:sz w:val="24"/>
+                              </w:rPr>
+                              <w:t>:</w:t>
+                            </w:r>
+                            <w:r>
+                              <w:rPr>
+                                <w:rFonts w:cs="Times New Roman"/>
+                                <w:bCs/>
+                                <w:color w:val="000000"/>
+                                <w:sz w:val="24"/>
+                              </w:rPr>
+                              <w:t xml:space="preserve"> </w:t>
+                            </w:r>
+                            <w:r>
+                              <w:rPr>
+                                <w:bCs/>
+                                <w:iCs/>
+                                <w:color w:val="000000"/>
+                              </w:rPr>
+                              <w:t>{</w:t>
+                            </w:r>
+                            <w:proofErr w:type="spellStart"/>
+                            <w:r>
+                              <w:rPr>
+                                <w:bCs/>
+                                <w:iCs/>
+                                <w:color w:val="000000"/>
+                              </w:rPr>
+                              <w:t>contactNumber</w:t>
+                            </w:r>
+                            <w:proofErr w:type="spellEnd"/>
+                            <w:r>
+                              <w:rPr>
+                                <w:rFonts w:cs="Times New Roman"/>
+                                <w:bCs/>
+                                <w:color w:val="000000"/>
+                                <w:sz w:val="24"/>
+                              </w:rPr>
+                              <w:t>}</w:t>
+                            </w:r>
+                          </w:p>
+                          <w:p>
+                            <w:pPr>
+                              <w:rPr>
+                                <w:rFonts w:cs="Times New Roman"/>
+                                <w:bCs/>
+                                <w:color w:val="000000"/>
+                                <w:sz w:val="24"/>
+                              </w:rPr>
+                            </w:pPr>
+                          </w:p>
+                          <w:p>
+                            <w:pPr>
+                              <w:rPr>
+                                <w:bCs/>
+                                <w:color w:val="000000"/>
+                              </w:rPr>
+                            </w:pPr>
+                            <w:r>
+                              <w:rPr>
+                                <w:b/>
+                                <w:bCs/>
+                                <w:i/>
+                                <w:color w:val="000000"/>
+                              </w:rPr>
+                              <w:t>Email Id</w:t>
+                            </w:r>
+                            <w:proofErr w:type="gramStart"/>
+                            <w:r>
+                              <w:rPr>
+                                <w:b/>
+                                <w:bCs/>
+                                <w:i/>
+                                <w:color w:val="000000"/>
+                              </w:rPr>
+                              <w:t>:-</w:t>
+                            </w:r>
+                            <w:proofErr w:type="gramEnd"/>
+                            <w:r>
+                              <w:rPr>
+                                <w:b/>
+                                <w:bCs/>
+                                <w:i/>
+                                <w:color w:val="000000"/>
+                              </w:rPr>
+                              <w:t xml:space="preserve"> </w:t>
+                            </w:r>
+                            <w:r>
+                              <w:rPr>
+                                <w:bCs/>
+                                <w:color w:val="000000"/>
+                              </w:rPr>
+                              <w:t>{</w:t>
+                            </w:r>
+                            <w:proofErr w:type="spellStart"/>
+                            <w:r>
+                              <w:rPr>
+                                <w:bCs/>
+                                <w:color w:val="000000"/>
+                              </w:rPr>
+                              <w:t>contactEmail</w:t>
+                            </w:r>
+                            <w:proofErr w:type="spellEnd"/>
+                            <w:r>
+                              <w:rPr>
+                                <w:bCs/>
+                                <w:color w:val="000000"/>
+                              </w:rPr>
+                              <w:t>}</w:t>
+                            </w:r>
+                          </w:p>
+                          <w:p>
+                            <w:r>
+                              <w:rPr>
+                                <w:rFonts w:cs="Times New Roman"/>
+                                <w:bCs/>
+                                <w:color w:val="000000"/>
+                                <w:sz w:val="24"/>
+                              </w:rPr>
+                              <w:t xml:space="preserve">                                                                                                                               </w:t>
+                            </w:r>
+                          </w:p>
+                          <w:p>
+                            <w:pPr>
+                              <w:rPr>
+                                <w:rFonts w:ascii="Times New Roman" w:hAnsi="Times New Roman" w:cs="Times New Roman"/>
+                                <w:b/>
+                                <w:color w:val="000000"/>
+                                <w:sz w:val="24"/>
+                                <w:szCs w:val="20"/>
+                                <w:shd w:val="clear" w:color="auto" w:fill="FFFFFF"/>
+                              </w:rPr>
+                            </w:pPr>
+                          </w:p>
+                          <w:p>
+                            <w:pPr>
+                              <w:rPr>
+                                <w:rFonts w:ascii="Times New Roman" w:hAnsi="Times New Roman" w:cs="Times New Roman"/>
+                                <w:b/>
+                                <w:color w:val="000000"/>
+                                <w:szCs w:val="20"/>
+                                <w:shd w:val="clear" w:color="auto" w:fill="FFFFFF"/>
+                              </w:rPr>
+                            </w:pPr>
+                            <w:r>
+                              <w:rPr>
+                                <w:rFonts w:ascii="Times New Roman" w:hAnsi="Times New Roman" w:cs="Times New Roman"/>
+                                <w:b/>
+                                <w:color w:val="000000"/>
+                                <w:sz w:val="24"/>
+                                <w:szCs w:val="20"/>
+                                <w:shd w:val="clear" w:color="auto" w:fill="FFFFFF"/>
+                              </w:rPr>
+                              <w:tab/>
+                            </w:r>
+                            <w:r>
+                              <w:rPr>
+                                <w:rFonts w:ascii="Times New Roman" w:hAnsi="Times New Roman" w:cs="Times New Roman"/>
+                                <w:b/>
+                                <w:color w:val="000000"/>
+                                <w:sz w:val="24"/>
+                                <w:szCs w:val="20"/>
+                                <w:shd w:val="clear" w:color="auto" w:fill="FFFFFF"/>
+                              </w:rPr>
+                              <w:tab/>
+                              <w:t xml:space="preserve">        </w:t>
+                            </w:r>
+                          </w:p>
+                          <w:p>
+                            <w:pPr>
+                              <w:rPr>
+                                <w:rFonts w:ascii="Times New Roman" w:hAnsi="Times New Roman" w:cs="Times New Roman"/>
+                                <w:b/>
+                                <w:color w:val="000000"/>
+                                <w:szCs w:val="20"/>
+                                <w:u w:val="single"/>
+                                <w:shd w:val="clear" w:color="auto" w:fill="FFFFFF"/>
+                              </w:rPr>
+                            </w:pPr>
+                          </w:p>
+                          <w:p>
+                            <w:pPr>
+                              <w:rPr>
+                                <w:rFonts w:ascii="Times New Roman" w:hAnsi="Times New Roman" w:cs="Times New Roman"/>
+                                <w:bCs/>
+                                <w:sz w:val="28"/>
+                              </w:rPr>
+                            </w:pPr>
+                          </w:p>
+                        </w:txbxContent>
+                      </wps:txbx>
+                      <wps:bodyPr wrap="square" anchor="ctr">
+                        <a:prstTxWarp prst="textNoShape">
+                          <a:avLst/>
+                        </a:prstTxWarp>
+                        <a:noAutofit/>
+                      </wps:bodyPr>
+                    </wps:wsp>
+                  </a:graphicData>
+                </a:graphic>
+                <wp14:sizeRelH relativeFrom="margin">
+                  <wp14:pctWidth>0</wp14:pctWidth>
+                </wp14:sizeRelH>
+                <wp14:sizeRelV relativeFrom="margin">
+                  <wp14:pctHeight>0</wp14:pctHeight>
+                </wp14:sizeRelV>
+              </wp:anchor>
+            </w:drawing>
+          </mc:Choice>
+          <mc:Fallback>
+            <w:pict>
+              <v:rect w14:anchorId="59C83EBB" id="_x0000_s1031" style="position:absolute;margin-left:36pt;margin-top:327pt;width:282pt;height:78.75pt;z-index:251731456;visibility:visible;mso-wrap-style:square;mso-width-percent:0;mso-height-percent:0;mso-wrap-distance-left:0;mso-wrap-distance-top:0;mso-wrap-distance-right:0;mso-wrap-distance-bottom:0;mso-position-horizontal:absolute;mso-position-horizontal-relative:page;mso-position-vertical:absolute;mso-position-vertical-relative:page;mso-width-percent:0;mso-height-percent:0;mso-width-relative:margin;mso-height-relative:margin;v-text-anchor:middle" o:gfxdata="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" strokecolor="#666">
+                <v:stroke joinstyle="round"/>
+                <v:path arrowok="t"/>
+                <v:textbox>
+                  <w:txbxContent>
+                    <w:p>
+                      <w:pPr>
+                        <w:rPr>
+                          <w:bCs/>
+                          <w:iCs/>
+                          <w:color w:val="000000"/>
+                        </w:rPr>
+                      </w:pPr>
+                      <w:r>
+                        <w:rPr>
+                          <w:b/>
+                          <w:bCs/>
+                          <w:i/>
+                          <w:iCs/>
+                          <w:color w:val="000000"/>
+                        </w:rPr>
+                        <w:t>Contact Person:</w:t>
+                      </w:r>
+                      <w:r>
+                        <w:rPr>
+                          <w:bCs/>
+                          <w:iCs/>
+                          <w:color w:val="000000"/>
+                        </w:rPr>
+                        <w:t xml:space="preserve">  </w:t>
+                      </w:r>
+                      <w:r>
+                        <w:rPr>
+                          <w:bCs/>
+                          <w:iCs/>
+                          <w:color w:val="000000"/>
+                        </w:rPr>
+                        <w:t>{</w:t>
+                      </w:r>
+                      <w:proofErr w:type="spellStart"/>
+                      <w:r>
+                        <w:rPr>
+                          <w:bCs/>
+                          <w:iCs/>
+                          <w:color w:val="000000"/>
+                        </w:rPr>
+                        <w:t>contactName</w:t>
+                      </w:r>
+                      <w:proofErr w:type="spellEnd"/>
+                      <w:r>
+                        <w:rPr>
+                          <w:bCs/>
+                          <w:iCs/>
+                          <w:color w:val="000000"/>
+                        </w:rPr>
+                        <w:t>}</w:t>
+                      </w:r>
+                    </w:p>
+                    <w:p>
+                      <w:pPr>
+                        <w:rPr>
+                          <w:rFonts w:cs="Times New Roman"/>
+                          <w:bCs/>
+                          <w:color w:val="000000"/>
+                          <w:sz w:val="24"/>
+                        </w:rPr>
+                      </w:pPr>
+                      <w:r>
+                        <w:rPr>
+                          <w:bCs/>
+                          <w:iCs/>
+                          <w:color w:val="000000"/>
+                        </w:rPr>
+                        <w:t xml:space="preserve">                                                                                                                               </w:t>
+                      </w:r>
+                      <w:r>
+                        <w:rPr>
+                          <w:b/>
+                          <w:bCs/>
+                          <w:i/>
+                          <w:color w:val="000000"/>
+                        </w:rPr>
+                        <w:t>Contact Number</w:t>
+                      </w:r>
+                      <w:r>
+                        <w:rPr>
+                          <w:rFonts w:cs="Times New Roman"/>
+                          <w:bCs/>
+                          <w:color w:val="000000"/>
+                          <w:sz w:val="24"/>
+                        </w:rPr>
+                        <w:t>:</w:t>
+                      </w:r>
+                      <w:r>
+                        <w:rPr>
+                          <w:rFonts w:cs="Times New Roman"/>
+                          <w:bCs/>
+                          <w:color w:val="000000"/>
+                          <w:sz w:val="24"/>
+                        </w:rPr>
+                        <w:t xml:space="preserve"> </w:t>
+                      </w:r>
+                      <w:r>
+                        <w:rPr>
+                          <w:bCs/>
+                          <w:iCs/>
+                          <w:color w:val="000000"/>
+                        </w:rPr>
+                        <w:t>{</w:t>
+                      </w:r>
+                      <w:proofErr w:type="spellStart"/>
+                      <w:r>
+                        <w:rPr>
+                          <w:bCs/>
+                          <w:iCs/>
+                          <w:color w:val="000000"/>
+                        </w:rPr>
+                        <w:t>contactNumber</w:t>
+                      </w:r>
+                      <w:proofErr w:type="spellEnd"/>
+                      <w:r>
+                        <w:rPr>
+                          <w:rFonts w:cs="Times New Roman"/>
+                          <w:bCs/>
+                          <w:color w:val="000000"/>
+                          <w:sz w:val="24"/>
+                        </w:rPr>
+                        <w:t>}</w:t>
+                      </w:r>
+                    </w:p>
+                    <w:p>
+                      <w:pPr>
+                        <w:rPr>
+                          <w:rFonts w:cs="Times New Roman"/>
+                          <w:bCs/>
+                          <w:color w:val="000000"/>
+                          <w:sz w:val="24"/>
+                        </w:rPr>
+                      </w:pPr>
+                    </w:p>
+                    <w:p>
+                      <w:pPr>
+                        <w:rPr>
+                          <w:bCs/>
+                          <w:color w:val="000000"/>
+                        </w:rPr>
+                      </w:pPr>
+                      <w:r>
+                        <w:rPr>
+                          <w:b/>
+                          <w:bCs/>
+                          <w:i/>
+                          <w:color w:val="000000"/>
+                        </w:rPr>
+                        <w:t>Email Id</w:t>
+                      </w:r>
+                      <w:proofErr w:type="gramStart"/>
+                      <w:r>
+                        <w:rPr>
+                          <w:b/>
+                          <w:bCs/>
+                          <w:i/>
+                          <w:color w:val="000000"/>
+                        </w:rPr>
+                        <w:t>:-</w:t>
+                      </w:r>
+                      <w:proofErr w:type="gramEnd"/>
+                      <w:r>
+                        <w:rPr>
+                          <w:b/>
+                          <w:bCs/>
+                          <w:i/>
+                          <w:color w:val="000000"/>
+                        </w:rPr>
+                        <w:t xml:space="preserve"> </w:t>
+                      </w:r>
+                      <w:r>
+                        <w:rPr>
+                          <w:bCs/>
+                          <w:color w:val="000000"/>
+                        </w:rPr>
+                        <w:t>{</w:t>
+                      </w:r>
+                      <w:proofErr w:type="spellStart"/>
+                      <w:r>
+                        <w:rPr>
+                          <w:bCs/>
+                          <w:color w:val="000000"/>
+                        </w:rPr>
+                        <w:t>contactEmail</w:t>
+                      </w:r>
+                      <w:proofErr w:type="spellEnd"/>
+                      <w:r>
+                        <w:rPr>
+                          <w:bCs/>
+                          <w:color w:val="000000"/>
+                        </w:rPr>
+                        <w:t>}</w:t>
+                      </w:r>
+                    </w:p>
+                    <w:p>
+                      <w:r>
+                        <w:rPr>
+                          <w:rFonts w:cs="Times New Roman"/>
+                          <w:bCs/>
+                          <w:color w:val="000000"/>
+                          <w:sz w:val="24"/>
+                        </w:rPr>
+                        <w:t xml:space="preserve">                                                                                                                               </w:t>
+                      </w:r>
+                    </w:p>
+                    <w:p>
+                      <w:pPr>
+                        <w:rPr>
+                          <w:rFonts w:ascii="Times New Roman" w:hAnsi="Times New Roman" w:cs="Times New Roman"/>
+                          <w:b/>
+                          <w:color w:val="000000"/>
+                          <w:sz w:val="24"/>
+                          <w:szCs w:val="20"/>
+                          <w:shd w:val="clear" w:color="auto" w:fill="FFFFFF"/>
+                        </w:rPr>
+                      </w:pPr>
+                    </w:p>
+                    <w:p>
+                      <w:pPr>
+                        <w:rPr>
+                          <w:rFonts w:ascii="Times New Roman" w:hAnsi="Times New Roman" w:cs="Times New Roman"/>
+                          <w:b/>
+                          <w:color w:val="000000"/>
+                          <w:szCs w:val="20"/>
+                          <w:shd w:val="clear" w:color="auto" w:fill="FFFFFF"/>
+                        </w:rPr>
+                      </w:pPr>
+                      <w:r>
+                        <w:rPr>
+                          <w:rFonts w:ascii="Times New Roman" w:hAnsi="Times New Roman" w:cs="Times New Roman"/>
+                          <w:b/>
+                          <w:color w:val="000000"/>
+                          <w:sz w:val="24"/>
+                          <w:szCs w:val="20"/>
+                          <w:shd w:val="clear" w:color="auto" w:fill="FFFFFF"/>
+                        </w:rPr>
+                        <w:tab/>
+                      </w:r>
+                      <w:r>
+                        <w:rPr>
+                          <w:rFonts w:ascii="Times New Roman" w:hAnsi="Times New Roman" w:cs="Times New Roman"/>
+                          <w:b/>
+                          <w:color w:val="000000"/>
+                          <w:sz w:val="24"/>
+                          <w:szCs w:val="20"/>
+                          <w:shd w:val="clear" w:color="auto" w:fill="FFFFFF"/>
+                        </w:rPr>
+                        <w:tab/>
+                        <w:t xml:space="preserve">        </w:t>
+                      </w:r>
+                    </w:p>
+                    <w:p>
+                      <w:pPr>
+                        <w:rPr>
+                          <w:rFonts w:ascii="Times New Roman" w:hAnsi="Times New Roman" w:cs="Times New Roman"/>
+                          <w:b/>
+                          <w:color w:val="000000"/>
+                          <w:szCs w:val="20"/>
+                          <w:u w:val="single"/>
+                          <w:shd w:val="clear" w:color="auto" w:fill="FFFFFF"/>
+                        </w:rPr>
+                      </w:pPr>
+                    </w:p>
+                    <w:p>
+                      <w:pPr>
+                        <w:rPr>
+                          <w:rFonts w:ascii="Times New Roman" w:hAnsi="Times New Roman" w:cs="Times New Roman"/>
+                          <w:bCs/>
+                          <w:sz w:val="28"/>
+                        </w:rPr>
+                      </w:pPr>
+                    </w:p>
+                  </w:txbxContent>
+                </v:textbox>
+                <w10:wrap anchorx="page" anchory="page"/>
+              </v:rect>
+            </w:pict>
+          </mc:Fallback>
+        </mc:AlternateContent>
+      </w:r>
+      <w:r>
+        <w:rPr>
+          <w:b/>
+          <w:bCs/>
+          <w:i/>
+          <w:iCs/>
+          <w:color w:val="000000"/>
+        </w:rPr>
+        <w:t xml:space="preserve">                                                                                                 </w:t>
+      </w:r>
+    </w:p>
+    <w:p>
+      <w:pPr>
+        <w:rPr>
+          <w:b/>
+          <w:bCs/>
+          <w:i/>
+          <w:iCs/>
+          <w:color w:val="000000"/>
+        </w:rPr>
+      </w:pPr>
+    </w:p>
+    <w:p>
+      <w:r>
+        <w:rPr>
+          <w:b/>
+          <w:bCs/>
+          <w:i/>
+          <w:iCs/>
+          <w:color w:val="000000"/>
+        </w:rPr>
+        <w:t xml:space="preserve">                                                                                                                                              </w:t>
+      </w:r>
+    </w:p>
+    <w:p>
+      <w:r>
+        <w:rPr>
+          <w:noProof/>
+          <w:lang w:val="en-IN" w:eastAsia="en-IN"/>
+        </w:rPr>
+        <mc:AlternateContent>
+          <mc:Choice Requires="wps">
+            <w:drawing>
+              <wp:anchor distT="0" distB="0" distL="0" distR="0" simplePos="0" relativeHeight="251762176" behindDoc="0" locked="0" layoutInCell="1" allowOverlap="1" wp14:anchorId="18AD4124" wp14:editId="412C4020">
+                <wp:simplePos x="0" y="0"/>
+                <wp:positionH relativeFrom="page">
+                  <wp:posOffset>4556125</wp:posOffset>
+                </wp:positionH>
+                <wp:positionV relativeFrom="page">
+                  <wp:posOffset>4549140</wp:posOffset>
                 </wp:positionV>
                 <wp:extent cx="2343150" cy="523875"/>
                 <wp:effectExtent l="0" t="0" r="19050" b="28575"/>
@@ -1526,23 +2965,7 @@
                                 <w:b/>
                                 <w:bCs/>
                               </w:rPr>
-                              <w:t xml:space="preserve">    </w:t>
-                            </w:r>
-                            <w:proofErr w:type="gramStart"/>
-                            <w:r>
-                              <w:rPr>
-                                <w:b/>
-                                <w:bCs/>
-                              </w:rPr>
-                              <w:t xml:space="preserve">  :</w:t>
-                            </w:r>
-                            <w:proofErr w:type="gramEnd"/>
-                            <w:r>
-                              <w:rPr>
-                                <w:b/>
-                                <w:bCs/>
-                              </w:rPr>
-                              <w:t xml:space="preserve">        {</w:t>
+                              <w:t xml:space="preserve">      :     {</w:t>
                             </w:r>
                             <w:proofErr w:type="spellStart"/>
                             <w:r>
@@ -1565,11 +2988,12 @@
                                 <w:b/>
                                 <w:bCs/>
                               </w:rPr>
-                              <w:t xml:space="preserve">        </w:t>
+                              <w:t xml:space="preserve">           </w:t>
                             </w:r>
                           </w:p>
                           <w:p>
                             <w:pPr>
+                              <w:jc w:val="center"/>
                               <w:rPr>
                                 <w:b/>
                                 <w:bCs/>
@@ -1597,38 +3021,7 @@
                                 <w:b/>
                                 <w:bCs/>
                               </w:rPr>
-                              <w:t xml:space="preserve">         </w:t>
-                            </w:r>
-                            <w:proofErr w:type="gramStart"/>
-                            <w:r>
-                              <w:rPr>
-                                <w:b/>
-                                <w:bCs/>
-                              </w:rPr>
-                              <w:t xml:space="preserve">  :</w:t>
-                            </w:r>
-                            <w:proofErr w:type="gramEnd"/>
-                            <w:r>
-                              <w:rPr>
-                                <w:b/>
-                                <w:bCs/>
-                              </w:rPr>
-                              <w:t xml:space="preserve">   </w:t>
-                            </w:r>
-                            <w:r>
-                              <w:rPr>
-                                <w:b/>
-                                <w:bCs/>
-                              </w:rPr>
-                              <w:t xml:space="preserve"> </w:t>
-                            </w:r>
-                            <w:r>
-                              <w:rPr>
-                                <w:b/>
-                                <w:bCs/>
-                              </w:rPr>
-                              <w:tab/>
-                              <w:t>{</w:t>
+                              <w:t xml:space="preserve">           :    {</w:t>
                             </w:r>
                             <w:proofErr w:type="spellStart"/>
                             <w:r>
@@ -1645,6 +3038,13 @@
                                 <w:bCs/>
                               </w:rPr>
                               <w:t>}</w:t>
+                            </w:r>
+                            <w:r>
+                              <w:rPr>
+                                <w:b/>
+                                <w:bCs/>
+                              </w:rPr>
+                              <w:t xml:space="preserve">              </w:t>
                             </w:r>
                           </w:p>
                         </w:txbxContent>
@@ -1669,7 +3069,7 @@
           </mc:Choice>
           <mc:Fallback>
             <w:pict>
-              <v:rect w14:anchorId="60735398" id="_x0000_s1030" style="position:absolute;margin-left:392.25pt;margin-top:237.75pt;width:184.5pt;height:41.25pt;z-index:251634176;visibility:visible;mso-wrap-style:square;mso-width-percent:0;mso-height-percent:0;mso-wrap-distance-left:0;mso-wrap-distance-top:0;mso-wrap-distance-right:0;mso-wrap-distance-bottom:0;mso-position-horizontal:absolute;mso-position-horizontal-relative:page;mso-position-vertical:absolute;mso-position-vertical-relative:page;mso-width-percent:0;mso-height-percent:0;mso-width-relative:margin;mso-height-relative:margin;v-text-anchor:middle" o:gfxdata="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" strokecolor="#666">
+              <v:rect w14:anchorId="18AD4124" id="_x0000_s1032" style="position:absolute;margin-left:358.75pt;margin-top:358.2pt;width:184.5pt;height:41.25pt;z-index:251762176;visibility:visible;mso-wrap-style:square;mso-width-percent:0;mso-height-percent:0;mso-wrap-distance-left:0;mso-wrap-distance-top:0;mso-wrap-distance-right:0;mso-wrap-distance-bottom:0;mso-position-horizontal:absolute;mso-position-horizontal-relative:page;mso-position-vertical:absolute;mso-position-vertical-relative:page;mso-width-percent:0;mso-height-percent:0;mso-width-relative:margin;mso-height-relative:margin;v-text-anchor:middle" o:gfxdata="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" strokecolor="#666">
                 <v:stroke joinstyle="round"/>
                 <v:path arrowok="t"/>
                 <v:textbox>
@@ -1694,23 +3094,7 @@
                           <w:b/>
                           <w:bCs/>
                         </w:rPr>
-                        <w:t xml:space="preserve">    </w:t>
-                      </w:r>
-                      <w:proofErr w:type="gramStart"/>
-                      <w:r>
-                        <w:rPr>
-                          <w:b/>
-                          <w:bCs/>
-                        </w:rPr>
-                        <w:t xml:space="preserve">  :</w:t>
-                      </w:r>
-                      <w:proofErr w:type="gramEnd"/>
-                      <w:r>
-                        <w:rPr>
-                          <w:b/>
-                          <w:bCs/>
-                        </w:rPr>
-                        <w:t xml:space="preserve">        {</w:t>
+                        <w:t xml:space="preserve">      :     {</w:t>
                       </w:r>
                       <w:proofErr w:type="spellStart"/>
                       <w:r>
@@ -1733,11 +3117,12 @@
                           <w:b/>
                           <w:bCs/>
                         </w:rPr>
-                        <w:t xml:space="preserve">        </w:t>
+                        <w:t xml:space="preserve">           </w:t>
                       </w:r>
                     </w:p>
                     <w:p>
                       <w:pPr>
+                        <w:jc w:val="center"/>
                         <w:rPr>
                           <w:b/>
                           <w:bCs/>
@@ -1765,38 +3150,7 @@
                           <w:b/>
                           <w:bCs/>
                         </w:rPr>
-                        <w:t xml:space="preserve">         </w:t>
-                      </w:r>
-                      <w:proofErr w:type="gramStart"/>
-                      <w:r>
-                        <w:rPr>
-                          <w:b/>
-                          <w:bCs/>
-                        </w:rPr>
-                        <w:t xml:space="preserve">  :</w:t>
-                      </w:r>
-                      <w:proofErr w:type="gramEnd"/>
-                      <w:r>
-                        <w:rPr>
-                          <w:b/>
-                          <w:bCs/>
-                        </w:rPr>
-                        <w:t xml:space="preserve">   </w:t>
-                      </w:r>
-                      <w:r>
-                        <w:rPr>
-                          <w:b/>
-                          <w:bCs/>
-                        </w:rPr>
-                        <w:t xml:space="preserve"> </w:t>
-                      </w:r>
-                      <w:r>
-                        <w:rPr>
-                          <w:b/>
-                          <w:bCs/>
-                        </w:rPr>
-                        <w:tab/>
-                        <w:t>{</w:t>
+                        <w:t xml:space="preserve">           :    {</w:t>
                       </w:r>
                       <w:proofErr w:type="spellStart"/>
                       <w:r>
@@ -1813,6 +3167,13 @@
                           <w:bCs/>
                         </w:rPr>
                         <w:t>}</w:t>
+                      </w:r>
+                      <w:r>
+                        <w:rPr>
+                          <w:b/>
+                          <w:bCs/>
+                        </w:rPr>
+                        <w:t xml:space="preserve">              </w:t>
                       </w:r>
                     </w:p>
                   </w:txbxContent>
@@ -1826,13 +3187,77 @@
     </w:p>
     <w:p>
       <w:pPr>
-        <w:rPr>
-          <w:b/>
-          <w:bCs/>
-          <w:color w:val="000000"/>
-          <w:sz w:val="20"/>
-          <w:szCs w:val="20"/>
-          <w:highlight w:val="darkGray"/>
+        <w:ind w:left="1440"/>
+        <w:rPr>
+          <w:b/>
+          <w:bCs/>
+          <w:i/>
+          <w:iCs/>
+          <w:color w:val="000000"/>
+          <w:sz w:val="12"/>
+          <w:szCs w:val="28"/>
+        </w:rPr>
+      </w:pPr>
+      <w:r>
+        <w:rPr>
+          <w:b/>
+          <w:bCs/>
+          <w:i/>
+          <w:iCs/>
+          <w:color w:val="000000"/>
+          <w:sz w:val="28"/>
+          <w:szCs w:val="28"/>
+        </w:rPr>
+        <w:t xml:space="preserve">                                                                         </w:t>
+      </w:r>
+      <w:r>
+        <w:rPr>
+          <w:b/>
+          <w:bCs/>
+          <w:i/>
+          <w:iCs/>
+          <w:color w:val="000000"/>
+          <w:sz w:val="28"/>
+          <w:szCs w:val="28"/>
+        </w:rPr>
+        <w:t xml:space="preserve">         </w:t>
+      </w:r>
+    </w:p>
+    <w:p>
+      <w:pPr>
+        <w:ind w:left="5040" w:firstLine="720"/>
+        <w:jc w:val="center"/>
+        <w:rPr>
+          <w:b/>
+          <w:bCs/>
+          <w:i/>
+          <w:iCs/>
+          <w:color w:val="000000"/>
+          <w:sz w:val="28"/>
+          <w:szCs w:val="28"/>
+        </w:rPr>
+      </w:pPr>
+      <w:r>
+        <w:rPr>
+          <w:b/>
+          <w:bCs/>
+          <w:color w:val="000000"/>
+          <w:sz w:val="32"/>
+          <w:szCs w:val="32"/>
+        </w:rPr>
+        <w:t xml:space="preserve">     </w:t>
+      </w:r>
+    </w:p>
+    <w:p>
+      <w:pPr>
+        <w:rPr>
+          <w:b/>
+          <w:bCs/>
+          <w:i/>
+          <w:iCs/>
+          <w:color w:val="000000"/>
+          <w:sz w:val="8"/>
+          <w:szCs w:val="32"/>
         </w:rPr>
       </w:pPr>
     </w:p>
@@ -1841,10 +3266,11 @@
         <w:rPr>
           <w:b/>
           <w:bCs/>
-          <w:color w:val="000000"/>
-          <w:sz w:val="32"/>
+          <w:i/>
+          <w:iCs/>
+          <w:color w:val="000000"/>
+          <w:sz w:val="8"/>
           <w:szCs w:val="32"/>
-          <w:highlight w:val="darkGray"/>
         </w:rPr>
       </w:pPr>
     </w:p>
@@ -1857,6 +3283,7 @@
           <w:iCs/>
           <w:color w:val="000000"/>
           <w:sz w:val="8"/>
+          <w:szCs w:val="32"/>
         </w:rPr>
       </w:pPr>
     </w:p>
@@ -1869,6 +3296,7 @@
           <w:iCs/>
           <w:color w:val="000000"/>
           <w:sz w:val="8"/>
+          <w:szCs w:val="32"/>
         </w:rPr>
       </w:pPr>
     </w:p>
@@ -1880,116 +3308,44 @@
           <w:i/>
           <w:iCs/>
           <w:color w:val="000000"/>
+          <w:sz w:val="8"/>
+          <w:szCs w:val="32"/>
+        </w:rPr>
+      </w:pPr>
+    </w:p>
+    <w:p>
+      <w:pPr>
+        <w:rPr>
+          <w:b/>
+          <w:bCs/>
+          <w:i/>
+          <w:iCs/>
+          <w:color w:val="000000"/>
+          <w:sz w:val="8"/>
+          <w:szCs w:val="32"/>
         </w:rPr>
       </w:pPr>
       <w:r>
         <w:rPr>
-          <w:b/>
-          <w:bCs/>
-          <w:i/>
-          <w:iCs/>
-          <w:color w:val="000000"/>
-        </w:rPr>
-        <w:t xml:space="preserve">                                                                                                                                           </w:t>
-      </w:r>
-    </w:p>
-    <w:p>
-      <w:r>
-        <w:rPr>
-          <w:b/>
-          <w:bCs/>
-          <w:i/>
-          <w:iCs/>
-          <w:color w:val="000000"/>
-        </w:rPr>
-        <w:t xml:space="preserve">                                                                                                                               </w:t>
-      </w:r>
-      <w:r>
-        <w:rPr>
-          <w:b/>
-          <w:bCs/>
-          <w:i/>
-          <w:iCs/>
-          <w:color w:val="000000"/>
-        </w:rPr>
-        <w:t xml:space="preserve">              </w:t>
-      </w:r>
-      <w:r>
-        <w:rPr>
-          <w:b/>
-          <w:bCs/>
-          <w:i/>
-          <w:iCs/>
-          <w:color w:val="000000"/>
-        </w:rPr>
-        <w:t>Contact Person</w:t>
-      </w:r>
-      <w:r>
-        <w:rPr>
-          <w:b/>
-          <w:bCs/>
-          <w:i/>
-          <w:iCs/>
-          <w:color w:val="000000"/>
-        </w:rPr>
-        <w:t>:</w:t>
-      </w:r>
-      <w:r>
-        <w:rPr>
-          <w:bCs/>
-          <w:iCs/>
-          <w:color w:val="000000"/>
-        </w:rPr>
-        <w:t xml:space="preserve"> </w:t>
-      </w:r>
-      <w:r>
-        <w:rPr>
-          <w:bCs/>
-          <w:iCs/>
-          <w:color w:val="000000"/>
-        </w:rPr>
-        <w:t>{</w:t>
-      </w:r>
-      <w:proofErr w:type="spellStart"/>
-      <w:r>
-        <w:rPr>
-          <w:bCs/>
-          <w:iCs/>
-          <w:color w:val="000000"/>
-        </w:rPr>
-        <w:t>contactName</w:t>
-      </w:r>
-      <w:proofErr w:type="spellEnd"/>
-      <w:r>
-        <w:rPr>
-          <w:bCs/>
-          <w:iCs/>
-          <w:color w:val="000000"/>
-        </w:rPr>
-        <w:t>}</w:t>
-      </w:r>
-    </w:p>
-    <w:p>
-      <w:r>
-        <w:rPr>
           <w:noProof/>
+          <w:highlight w:val="darkGray"/>
           <w:lang w:val="en-IN" w:eastAsia="en-IN"/>
         </w:rPr>
         <mc:AlternateContent>
           <mc:Choice Requires="wps">
             <w:drawing>
-              <wp:anchor distT="0" distB="0" distL="0" distR="0" simplePos="0" relativeHeight="251738624" behindDoc="0" locked="0" layoutInCell="1" allowOverlap="1" wp14:anchorId="0CE1F750" wp14:editId="53D97E1F">
+              <wp:anchor distT="0" distB="0" distL="0" distR="0" simplePos="0" relativeHeight="251755008" behindDoc="0" locked="0" layoutInCell="1" allowOverlap="1" wp14:anchorId="6D7AAC8F" wp14:editId="4DDC1638">
                 <wp:simplePos x="0" y="0"/>
-                <wp:positionH relativeFrom="page">
-                  <wp:posOffset>442652</wp:posOffset>
+                <wp:positionH relativeFrom="margin">
+                  <wp:posOffset>337820</wp:posOffset>
                 </wp:positionH>
                 <wp:positionV relativeFrom="page">
-                  <wp:posOffset>3916680</wp:posOffset>
+                  <wp:posOffset>5234940</wp:posOffset>
                 </wp:positionV>
-                <wp:extent cx="2065020" cy="333375"/>
-                <wp:effectExtent l="0" t="0" r="11430" b="28575"/>
+                <wp:extent cx="6894195" cy="2194560"/>
+                <wp:effectExtent l="0" t="0" r="20955" b="15240"/>
                 <wp:wrapNone/>
-                <wp:docPr id="14" name="Image1"/>
+                <wp:docPr id="1042" name="Image1"/>
                 <wp:cNvGraphicFramePr>
                   <a:graphicFrameLocks xmlns:a="http://schemas.openxmlformats.org/drawingml/2006/main"/>
                 </wp:cNvGraphicFramePr>
@@ -2002,7 +3358,7 @@
                       <wps:spPr>
                         <a:xfrm>
                           <a:off x="0" y="0"/>
-                          <a:ext cx="2065020" cy="333375"/>
+                          <a:ext cx="6894195" cy="2194560"/>
                         </a:xfrm>
                         <a:prstGeom prst="rect">
                           <a:avLst/>
@@ -2024,42 +3380,518 @@
                         <w:txbxContent>
                           <w:p>
                             <w:pPr>
-                              <w:rPr>
-                                <w:b/>
-                                <w:bCs/>
-                                <w:sz w:val="20"/>
-                              </w:rPr>
-                            </w:pPr>
-                            <w:r>
-                              <w:rPr>
-                                <w:b/>
-                                <w:bCs/>
+                              <w:jc w:val="center"/>
+                              <w:rPr>
+                                <w:b/>
+                                <w:bCs/>
+                                <w:color w:val="00B050"/>
                                 <w:sz w:val="32"/>
                                 <w:szCs w:val="32"/>
                               </w:rPr>
-                              <w:t>Shipping Address</w:t>
+                            </w:pPr>
+                            <w:r>
+                              <w:rPr>
+                                <w:b/>
+                                <w:bCs/>
+                                <w:color w:val="00B050"/>
+                                <w:sz w:val="32"/>
+                                <w:szCs w:val="32"/>
+                              </w:rPr>
+                              <w:t>Service Covered</w:t>
+                            </w:r>
+                            <w:r>
+                              <w:rPr>
+                                <w:b/>
+                                <w:bCs/>
+                                <w:color w:val="00B050"/>
+                                <w:sz w:val="32"/>
+                                <w:szCs w:val="32"/>
+                              </w:rPr>
+                              <w:t>:</w:t>
                             </w:r>
                           </w:p>
                           <w:p>
                             <w:pPr>
-                              <w:rPr>
-                                <w:b/>
-                                <w:bCs/>
+                              <w:jc w:val="center"/>
+                              <w:rPr>
+                                <w:b/>
+                                <w:bCs/>
+                                <w:color w:val="00B050"/>
+                                <w:sz w:val="32"/>
+                                <w:szCs w:val="32"/>
+                              </w:rPr>
+                            </w:pPr>
+                            <w:bookmarkStart w:id="1" w:name="_GoBack"/>
+                            <w:bookmarkEnd w:id="1"/>
+                          </w:p>
+                          <w:tbl>
+                            <w:tblPr>
+                              <w:tblStyle w:val="TableGrid"/>
+                              <w:tblW w:w="0" w:type="auto"/>
+                              <w:tblLook w:val="04A0" w:firstRow="1" w:lastRow="0" w:firstColumn="1" w:lastColumn="0" w:noHBand="0" w:noVBand="1"/>
+                            </w:tblPr>
+                            <w:tblGrid>
+                              <w:gridCol w:w="3797"/>
+                              <w:gridCol w:w="2319"/>
+                              <w:gridCol w:w="1220"/>
+                              <w:gridCol w:w="3209"/>
+                            </w:tblGrid>
+                            <w:tr>
+                              <w:tc>
+                                <w:tcPr>
+                                  <w:tcW w:w="3964" w:type="dxa"/>
+                                </w:tcPr>
+                                <w:p>
+                                  <w:pPr>
+                                    <w:rPr>
+                                      <w:rFonts w:ascii="Times New Roman" w:hAnsi="Times New Roman" w:cs="Times New Roman"/>
+                                      <w:b/>
+                                      <w:bCs/>
+                                      <w:color w:val="00B050"/>
+                                      <w:sz w:val="24"/>
+                                      <w:szCs w:val="24"/>
+                                    </w:rPr>
+                                  </w:pPr>
+                                  <w:r>
+                                    <w:rPr>
+                                      <w:rFonts w:ascii="Times New Roman" w:eastAsia="Times New Roman" w:hAnsi="Times New Roman" w:cs="Times New Roman"/>
+                                      <w:b/>
+                                      <w:bCs/>
+                                      <w:color w:val="000000"/>
+                                      <w:sz w:val="24"/>
+                                      <w:szCs w:val="24"/>
+                                      <w:lang w:val="en-IN" w:eastAsia="en-IN"/>
+                                    </w:rPr>
+                                    <w:t>Name of Service</w:t>
+                                  </w:r>
+                                </w:p>
+                              </w:tc>
+                              <w:tc>
+                                <w:tcPr>
+                                  <w:tcW w:w="2359" w:type="dxa"/>
+                                </w:tcPr>
+                                <w:p>
+                                  <w:pPr>
+                                    <w:rPr>
+                                      <w:rFonts w:ascii="Times New Roman" w:hAnsi="Times New Roman" w:cs="Times New Roman"/>
+                                      <w:b/>
+                                      <w:bCs/>
+                                      <w:color w:val="00B050"/>
+                                      <w:sz w:val="24"/>
+                                      <w:szCs w:val="24"/>
+                                    </w:rPr>
+                                  </w:pPr>
+                                  <w:r>
+                                    <w:rPr>
+                                      <w:rFonts w:ascii="Times New Roman" w:eastAsia="Times New Roman" w:hAnsi="Times New Roman" w:cs="Times New Roman"/>
+                                      <w:b/>
+                                      <w:bCs/>
+                                      <w:color w:val="000000"/>
+                                      <w:sz w:val="24"/>
+                                      <w:szCs w:val="24"/>
+                                      <w:lang w:val="en-IN" w:eastAsia="en-IN"/>
+                                    </w:rPr>
+                                    <w:t>Service Frequency</w:t>
+                                  </w:r>
+                                </w:p>
+                              </w:tc>
+                              <w:tc>
+                                <w:tcPr>
+                                  <w:tcW w:w="902" w:type="dxa"/>
+                                </w:tcPr>
+                                <w:p>
+                                  <w:pPr>
+                                    <w:rPr>
+                                      <w:rFonts w:ascii="Times New Roman" w:hAnsi="Times New Roman" w:cs="Times New Roman"/>
+                                      <w:b/>
+                                      <w:bCs/>
+                                      <w:color w:val="00B050"/>
+                                      <w:sz w:val="24"/>
+                                      <w:szCs w:val="24"/>
+                                    </w:rPr>
+                                  </w:pPr>
+                                  <w:r>
+                                    <w:rPr>
+                                      <w:rFonts w:ascii="Times New Roman" w:eastAsia="Times New Roman" w:hAnsi="Times New Roman" w:cs="Times New Roman"/>
+                                      <w:b/>
+                                      <w:bCs/>
+                                      <w:color w:val="000000"/>
+                                      <w:sz w:val="24"/>
+                                      <w:szCs w:val="24"/>
+                                      <w:lang w:val="en-IN" w:eastAsia="en-IN"/>
+                                    </w:rPr>
+                                    <w:t>Area</w:t>
+                                  </w:r>
+                                </w:p>
+                              </w:tc>
+                              <w:tc>
+                                <w:tcPr>
+                                  <w:tcW w:w="3320" w:type="dxa"/>
+                                </w:tcPr>
+                                <w:p>
+                                  <w:pPr>
+                                    <w:rPr>
+                                      <w:rFonts w:ascii="Times New Roman" w:hAnsi="Times New Roman" w:cs="Times New Roman"/>
+                                      <w:b/>
+                                      <w:bCs/>
+                                      <w:color w:val="00B050"/>
+                                      <w:sz w:val="24"/>
+                                      <w:szCs w:val="24"/>
+                                    </w:rPr>
+                                  </w:pPr>
+                                  <w:r>
+                                    <w:rPr>
+                                      <w:rFonts w:ascii="Times New Roman" w:eastAsia="Times New Roman" w:hAnsi="Times New Roman" w:cs="Times New Roman"/>
+                                      <w:b/>
+                                      <w:bCs/>
+                                      <w:color w:val="000000"/>
+                                      <w:sz w:val="24"/>
+                                      <w:szCs w:val="24"/>
+                                      <w:lang w:val="en-IN" w:eastAsia="en-IN"/>
+                                    </w:rPr>
+                                    <w:t>Premises Under Contract</w:t>
+                                  </w:r>
+                                </w:p>
+                              </w:tc>
+                            </w:tr>
+                            <w:tr>
+                              <w:tc>
+                                <w:tcPr>
+                                  <w:tcW w:w="10545" w:type="dxa"/>
+                                  <w:gridSpan w:val="4"/>
+                                </w:tcPr>
+                                <w:p>
+                                  <w:pPr>
+                                    <w:rPr>
+                                      <w:rFonts w:ascii="Times New Roman" w:hAnsi="Times New Roman" w:cs="Times New Roman"/>
+                                      <w:bCs/>
+                                      <w:color w:val="00B050"/>
+                                    </w:rPr>
+                                  </w:pPr>
+                                  <w:r>
+                                    <w:rPr>
+                                      <w:rFonts w:ascii="Times New Roman" w:hAnsi="Times New Roman" w:cs="Times New Roman"/>
+                                      <w:bCs/>
+                                      <w:color w:val="000000" w:themeColor="text1"/>
+                                    </w:rPr>
+                                    <w:t>{</w:t>
+                                  </w:r>
+                                  <w:r>
+                                    <w:rPr>
+                                      <w:rFonts w:ascii="Times New Roman" w:hAnsi="Times New Roman" w:cs="Times New Roman"/>
+                                    </w:rPr>
+                                    <w:t xml:space="preserve">FOR </w:t>
+                                  </w:r>
+                                  <w:proofErr w:type="spellStart"/>
+                                  <w:r>
+                                    <w:rPr>
+                                      <w:rFonts w:ascii="Times New Roman" w:hAnsi="Times New Roman" w:cs="Times New Roman"/>
+                                    </w:rPr>
+                                    <w:t>serv</w:t>
+                                  </w:r>
+                                  <w:proofErr w:type="spellEnd"/>
+                                  <w:r>
+                                    <w:rPr>
+                                      <w:rFonts w:ascii="Times New Roman" w:hAnsi="Times New Roman" w:cs="Times New Roman"/>
+                                    </w:rPr>
+                                    <w:t xml:space="preserve"> in services</w:t>
+                                  </w:r>
+                                  <w:r>
+                                    <w:rPr>
+                                      <w:rFonts w:ascii="Times New Roman" w:hAnsi="Times New Roman" w:cs="Times New Roman"/>
+                                      <w:bCs/>
+                                      <w:color w:val="000000" w:themeColor="text1"/>
+                                    </w:rPr>
+                                    <w:t>}</w:t>
+                                  </w:r>
+                                </w:p>
+                              </w:tc>
+                            </w:tr>
+                            <w:tr>
+                              <w:tc>
+                                <w:tcPr>
+                                  <w:tcW w:w="3964" w:type="dxa"/>
+                                </w:tcPr>
+                                <w:p>
+                                  <w:pPr>
+                                    <w:rPr>
+                                      <w:rFonts w:ascii="Times New Roman" w:hAnsi="Times New Roman" w:cs="Times New Roman"/>
+                                      <w:bCs/>
+                                      <w:color w:val="00B050"/>
+                                    </w:rPr>
+                                  </w:pPr>
+                                  <w:r>
+                                    <w:rPr>
+                                      <w:rFonts w:ascii="Times New Roman" w:hAnsi="Times New Roman" w:cs="Times New Roman"/>
+                                      <w:bCs/>
+                                      <w:color w:val="000000" w:themeColor="text1"/>
+                                    </w:rPr>
+                                    <w:t>{</w:t>
+                                  </w:r>
+                                  <w:r>
+                                    <w:rPr>
+                                      <w:rFonts w:ascii="Times New Roman" w:hAnsi="Times New Roman" w:cs="Times New Roman"/>
+                                    </w:rPr>
+                                    <w:t>INS $serv.name</w:t>
+                                  </w:r>
+                                  <w:r>
+                                    <w:rPr>
+                                      <w:rFonts w:ascii="Times New Roman" w:hAnsi="Times New Roman" w:cs="Times New Roman"/>
+                                      <w:bCs/>
+                                      <w:color w:val="000000" w:themeColor="text1"/>
+                                    </w:rPr>
+                                    <w:t>}</w:t>
+                                  </w:r>
+                                </w:p>
+                              </w:tc>
+                              <w:tc>
+                                <w:tcPr>
+                                  <w:tcW w:w="2359" w:type="dxa"/>
+                                </w:tcPr>
+                                <w:p>
+                                  <w:pPr>
+                                    <w:rPr>
+                                      <w:rFonts w:ascii="Times New Roman" w:hAnsi="Times New Roman" w:cs="Times New Roman"/>
+                                      <w:b/>
+                                      <w:bCs/>
+                                      <w:color w:val="00B050"/>
+                                    </w:rPr>
+                                  </w:pPr>
+                                  <w:r>
+                                    <w:rPr>
+                                      <w:rFonts w:ascii="Times New Roman" w:hAnsi="Times New Roman" w:cs="Times New Roman"/>
+                                      <w:bCs/>
+                                      <w:color w:val="000000" w:themeColor="text1"/>
+                                    </w:rPr>
+                                    <w:t>{</w:t>
+                                  </w:r>
+                                  <w:r>
+                                    <w:rPr>
+                                      <w:rFonts w:ascii="Times New Roman" w:hAnsi="Times New Roman" w:cs="Times New Roman"/>
+                                    </w:rPr>
+                                    <w:t>INS $</w:t>
+                                  </w:r>
+                                  <w:proofErr w:type="spellStart"/>
+                                  <w:r>
+                                    <w:rPr>
+                                      <w:rFonts w:ascii="Times New Roman" w:hAnsi="Times New Roman" w:cs="Times New Roman"/>
+                                    </w:rPr>
+                                    <w:t>serv.frequency</w:t>
+                                  </w:r>
+                                  <w:proofErr w:type="spellEnd"/>
+                                  <w:r>
+                                    <w:rPr>
+                                      <w:rFonts w:ascii="Times New Roman" w:hAnsi="Times New Roman" w:cs="Times New Roman"/>
+                                      <w:bCs/>
+                                      <w:color w:val="000000" w:themeColor="text1"/>
+                                    </w:rPr>
+                                    <w:t>}</w:t>
+                                  </w:r>
+                                </w:p>
+                              </w:tc>
+                              <w:tc>
+                                <w:tcPr>
+                                  <w:tcW w:w="902" w:type="dxa"/>
+                                </w:tcPr>
+                                <w:p>
+                                  <w:pPr>
+                                    <w:rPr>
+                                      <w:rFonts w:ascii="Times New Roman" w:hAnsi="Times New Roman" w:cs="Times New Roman"/>
+                                      <w:b/>
+                                      <w:bCs/>
+                                      <w:color w:val="00B050"/>
+                                    </w:rPr>
+                                  </w:pPr>
+                                  <w:r>
+                                    <w:rPr>
+                                      <w:rFonts w:ascii="Times New Roman" w:hAnsi="Times New Roman" w:cs="Times New Roman"/>
+                                      <w:bCs/>
+                                      <w:color w:val="000000" w:themeColor="text1"/>
+                                    </w:rPr>
+                                    <w:t>{</w:t>
+                                  </w:r>
+                                  <w:r>
+                                    <w:rPr>
+                                      <w:rFonts w:ascii="Times New Roman" w:hAnsi="Times New Roman" w:cs="Times New Roman"/>
+                                    </w:rPr>
+                                    <w:t>INS $</w:t>
+                                  </w:r>
+                                  <w:proofErr w:type="spellStart"/>
+                                  <w:r>
+                                    <w:rPr>
+                                      <w:rFonts w:ascii="Times New Roman" w:hAnsi="Times New Roman" w:cs="Times New Roman"/>
+                                    </w:rPr>
+                                    <w:t>serv.area</w:t>
+                                  </w:r>
+                                  <w:proofErr w:type="spellEnd"/>
+                                  <w:r>
+                                    <w:rPr>
+                                      <w:rFonts w:ascii="Times New Roman" w:hAnsi="Times New Roman" w:cs="Times New Roman"/>
+                                      <w:bCs/>
+                                      <w:color w:val="000000" w:themeColor="text1"/>
+                                    </w:rPr>
+                                    <w:t>}</w:t>
+                                  </w:r>
+                                </w:p>
+                              </w:tc>
+                              <w:tc>
+                                <w:tcPr>
+                                  <w:tcW w:w="3320" w:type="dxa"/>
+                                </w:tcPr>
+                                <w:p>
+                                  <w:pPr>
+                                    <w:rPr>
+                                      <w:rFonts w:ascii="Times New Roman" w:hAnsi="Times New Roman" w:cs="Times New Roman"/>
+                                      <w:b/>
+                                      <w:bCs/>
+                                      <w:color w:val="00B050"/>
+                                    </w:rPr>
+                                  </w:pPr>
+                                  <w:r>
+                                    <w:rPr>
+                                      <w:rFonts w:ascii="Times New Roman" w:hAnsi="Times New Roman" w:cs="Times New Roman"/>
+                                      <w:bCs/>
+                                      <w:color w:val="000000" w:themeColor="text1"/>
+                                    </w:rPr>
+                                    <w:t>{</w:t>
+                                  </w:r>
+                                  <w:r>
+                                    <w:rPr>
+                                      <w:rFonts w:ascii="Times New Roman" w:hAnsi="Times New Roman" w:cs="Times New Roman"/>
+                                    </w:rPr>
+                                    <w:t>INS $</w:t>
+                                  </w:r>
+                                  <w:proofErr w:type="spellStart"/>
+                                  <w:r>
+                                    <w:rPr>
+                                      <w:rFonts w:ascii="Times New Roman" w:hAnsi="Times New Roman" w:cs="Times New Roman"/>
+                                    </w:rPr>
+                                    <w:t>serv.l</w:t>
+                                  </w:r>
+                                  <w:r>
+                                    <w:rPr>
+                                      <w:rFonts w:ascii="Times New Roman" w:hAnsi="Times New Roman" w:cs="Times New Roman"/>
+                                    </w:rPr>
+                                    <w:t>ocation</w:t>
+                                  </w:r>
+                                  <w:proofErr w:type="spellEnd"/>
+                                  <w:r>
+                                    <w:rPr>
+                                      <w:rFonts w:ascii="Times New Roman" w:hAnsi="Times New Roman" w:cs="Times New Roman"/>
+                                      <w:bCs/>
+                                      <w:color w:val="000000" w:themeColor="text1"/>
+                                    </w:rPr>
+                                    <w:t>}</w:t>
+                                  </w:r>
+                                </w:p>
+                              </w:tc>
+                            </w:tr>
+                            <w:tr>
+                              <w:tc>
+                                <w:tcPr>
+                                  <w:tcW w:w="10545" w:type="dxa"/>
+                                  <w:gridSpan w:val="4"/>
+                                </w:tcPr>
+                                <w:p>
+                                  <w:pPr>
+                                    <w:rPr>
+                                      <w:rFonts w:ascii="Times New Roman" w:hAnsi="Times New Roman" w:cs="Times New Roman"/>
+                                      <w:b/>
+                                      <w:bCs/>
+                                      <w:color w:val="00B050"/>
+                                    </w:rPr>
+                                  </w:pPr>
+                                  <w:r>
+                                    <w:rPr>
+                                      <w:rFonts w:ascii="Times New Roman" w:hAnsi="Times New Roman" w:cs="Times New Roman"/>
+                                      <w:bCs/>
+                                      <w:color w:val="000000" w:themeColor="text1"/>
+                                    </w:rPr>
+                                    <w:t>{</w:t>
+                                  </w:r>
+                                  <w:r>
+                                    <w:rPr>
+                                      <w:rFonts w:ascii="Times New Roman" w:hAnsi="Times New Roman" w:cs="Times New Roman"/>
+                                    </w:rPr>
+                                    <w:t xml:space="preserve"> END-FOR </w:t>
+                                  </w:r>
+                                  <w:proofErr w:type="spellStart"/>
+                                  <w:r>
+                                    <w:rPr>
+                                      <w:rFonts w:ascii="Times New Roman" w:hAnsi="Times New Roman" w:cs="Times New Roman"/>
+                                    </w:rPr>
+                                    <w:t>serv</w:t>
+                                  </w:r>
+                                  <w:proofErr w:type="spellEnd"/>
+                                  <w:r>
+                                    <w:rPr>
+                                      <w:rFonts w:ascii="Times New Roman" w:hAnsi="Times New Roman" w:cs="Times New Roman"/>
+                                      <w:bCs/>
+                                      <w:color w:val="000000" w:themeColor="text1"/>
+                                    </w:rPr>
+                                    <w:t xml:space="preserve"> }</w:t>
+                                  </w:r>
+                                </w:p>
+                              </w:tc>
+                            </w:tr>
+                          </w:tbl>
+                          <w:p>
+                            <w:pPr>
+                              <w:rPr>
+                                <w:b/>
+                                <w:bCs/>
+                                <w:color w:val="00B050"/>
+                                <w:sz w:val="32"/>
+                                <w:szCs w:val="32"/>
                               </w:rPr>
                             </w:pPr>
                           </w:p>
                           <w:p>
                             <w:pPr>
-                              <w:jc w:val="center"/>
-                              <w:rPr>
-                                <w:b/>
-                                <w:bCs/>
+                              <w:rPr>
+                                <w:b/>
+                                <w:bCs/>
+                                <w:color w:val="00B050"/>
+                                <w:sz w:val="32"/>
+                                <w:szCs w:val="32"/>
                               </w:rPr>
                             </w:pPr>
                           </w:p>
                           <w:p>
                             <w:pPr>
                               <w:rPr>
+                                <w:b/>
+                                <w:bCs/>
+                                <w:color w:val="00B050"/>
+                                <w:sz w:val="32"/>
+                                <w:szCs w:val="32"/>
+                              </w:rPr>
+                            </w:pPr>
+                            <w:r>
+                              <w:rPr>
+                                <w:b/>
+                                <w:bCs/>
+                                <w:color w:val="00B050"/>
+                                <w:sz w:val="32"/>
+                                <w:szCs w:val="32"/>
+                              </w:rPr>
+                              <w:tab/>
+                            </w:r>
+                          </w:p>
+                          <w:p>
+                            <w:pPr>
+                              <w:rPr>
+                                <w:b/>
+                                <w:bCs/>
+                                <w:sz w:val="24"/>
+                                <w:szCs w:val="24"/>
+                              </w:rPr>
+                            </w:pPr>
+                          </w:p>
+                          <w:p>
+                            <w:pPr>
+                              <w:rPr>
+                                <w:rFonts w:ascii="Times New Roman" w:hAnsi="Times New Roman" w:cs="Times New Roman"/>
                                 <w:b/>
                                 <w:bCs/>
                               </w:rPr>
@@ -2087,43 +3919,487 @@
           </mc:Choice>
           <mc:Fallback>
             <w:pict>
-              <v:rect w14:anchorId="0CE1F750" id="_x0000_s1031" style="position:absolute;margin-left:34.85pt;margin-top:308.4pt;width:162.6pt;height:26.25pt;z-index:251738624;visibility:visible;mso-wrap-style:square;mso-width-percent:0;mso-height-percent:0;mso-wrap-distance-left:0;mso-wrap-distance-top:0;mso-wrap-distance-right:0;mso-wrap-distance-bottom:0;mso-position-horizontal:absolute;mso-position-horizontal-relative:page;mso-position-vertical:absolute;mso-position-vertical-relative:page;mso-width-percent:0;mso-height-percent:0;mso-width-relative:margin;mso-height-relative:margin;v-text-anchor:middle" o:gfxdata="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" strokecolor="#666">
+              <v:rect w14:anchorId="6D7AAC8F" id="_x0000_s1033" style="position:absolute;margin-left:26.6pt;margin-top:412.2pt;width:542.85pt;height:172.8pt;z-index:251755008;visibility:visible;mso-wrap-style:square;mso-width-percent:0;mso-height-percent:0;mso-wrap-distance-left:0;mso-wrap-distance-top:0;mso-wrap-distance-right:0;mso-wrap-distance-bottom:0;mso-position-horizontal:absolute;mso-position-horizontal-relative:margin;mso-position-vertical:absolute;mso-position-vertical-relative:page;mso-width-percent:0;mso-height-percent:0;mso-width-relative:margin;mso-height-relative:margin;v-text-anchor:middle" o:gfxdata="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" strokecolor="#666">
                 <v:stroke joinstyle="round"/>
                 <v:path arrowok="t"/>
                 <v:textbox>
                   <w:txbxContent>
                     <w:p>
                       <w:pPr>
-                        <w:rPr>
-                          <w:b/>
-                          <w:bCs/>
-                          <w:sz w:val="20"/>
-                        </w:rPr>
-                      </w:pPr>
-                      <w:r>
-                        <w:rPr>
-                          <w:b/>
-                          <w:bCs/>
+                        <w:jc w:val="center"/>
+                        <w:rPr>
+                          <w:b/>
+                          <w:bCs/>
+                          <w:color w:val="00B050"/>
                           <w:sz w:val="32"/>
                           <w:szCs w:val="32"/>
                         </w:rPr>
-                        <w:t>Shipping Address</w:t>
+                      </w:pPr>
+                      <w:r>
+                        <w:rPr>
+                          <w:b/>
+                          <w:bCs/>
+                          <w:color w:val="00B050"/>
+                          <w:sz w:val="32"/>
+                          <w:szCs w:val="32"/>
+                        </w:rPr>
+                        <w:t>Service Covered</w:t>
+                      </w:r>
+                      <w:r>
+                        <w:rPr>
+                          <w:b/>
+                          <w:bCs/>
+                          <w:color w:val="00B050"/>
+                          <w:sz w:val="32"/>
+                          <w:szCs w:val="32"/>
+                        </w:rPr>
+                        <w:t>:</w:t>
                       </w:r>
                     </w:p>
                     <w:p>
                       <w:pPr>
-                        <w:rPr>
-                          <w:b/>
-                          <w:bCs/>
+                        <w:jc w:val="center"/>
+                        <w:rPr>
+                          <w:b/>
+                          <w:bCs/>
+                          <w:color w:val="00B050"/>
+                          <w:sz w:val="32"/>
+                          <w:szCs w:val="32"/>
+                        </w:rPr>
+                      </w:pPr>
+                      <w:bookmarkStart w:id="2" w:name="_GoBack"/>
+                      <w:bookmarkEnd w:id="2"/>
+                    </w:p>
+                    <w:tbl>
+                      <w:tblPr>
+                        <w:tblStyle w:val="TableGrid"/>
+                        <w:tblW w:w="0" w:type="auto"/>
+                        <w:tblLook w:val="04A0" w:firstRow="1" w:lastRow="0" w:firstColumn="1" w:lastColumn="0" w:noHBand="0" w:noVBand="1"/>
+                      </w:tblPr>
+                      <w:tblGrid>
+                        <w:gridCol w:w="3797"/>
+                        <w:gridCol w:w="2319"/>
+                        <w:gridCol w:w="1220"/>
+                        <w:gridCol w:w="3209"/>
+                      </w:tblGrid>
+                      <w:tr>
+                        <w:tc>
+                          <w:tcPr>
+                            <w:tcW w:w="3964" w:type="dxa"/>
+                          </w:tcPr>
+                          <w:p>
+                            <w:pPr>
+                              <w:rPr>
+                                <w:rFonts w:ascii="Times New Roman" w:hAnsi="Times New Roman" w:cs="Times New Roman"/>
+                                <w:b/>
+                                <w:bCs/>
+                                <w:color w:val="00B050"/>
+                                <w:sz w:val="24"/>
+                                <w:szCs w:val="24"/>
+                              </w:rPr>
+                            </w:pPr>
+                            <w:r>
+                              <w:rPr>
+                                <w:rFonts w:ascii="Times New Roman" w:eastAsia="Times New Roman" w:hAnsi="Times New Roman" w:cs="Times New Roman"/>
+                                <w:b/>
+                                <w:bCs/>
+                                <w:color w:val="000000"/>
+                                <w:sz w:val="24"/>
+                                <w:szCs w:val="24"/>
+                                <w:lang w:val="en-IN" w:eastAsia="en-IN"/>
+                              </w:rPr>
+                              <w:t>Name of Service</w:t>
+                            </w:r>
+                          </w:p>
+                        </w:tc>
+                        <w:tc>
+                          <w:tcPr>
+                            <w:tcW w:w="2359" w:type="dxa"/>
+                          </w:tcPr>
+                          <w:p>
+                            <w:pPr>
+                              <w:rPr>
+                                <w:rFonts w:ascii="Times New Roman" w:hAnsi="Times New Roman" w:cs="Times New Roman"/>
+                                <w:b/>
+                                <w:bCs/>
+                                <w:color w:val="00B050"/>
+                                <w:sz w:val="24"/>
+                                <w:szCs w:val="24"/>
+                              </w:rPr>
+                            </w:pPr>
+                            <w:r>
+                              <w:rPr>
+                                <w:rFonts w:ascii="Times New Roman" w:eastAsia="Times New Roman" w:hAnsi="Times New Roman" w:cs="Times New Roman"/>
+                                <w:b/>
+                                <w:bCs/>
+                                <w:color w:val="000000"/>
+                                <w:sz w:val="24"/>
+                                <w:szCs w:val="24"/>
+                                <w:lang w:val="en-IN" w:eastAsia="en-IN"/>
+                              </w:rPr>
+                              <w:t>Service Frequency</w:t>
+                            </w:r>
+                          </w:p>
+                        </w:tc>
+                        <w:tc>
+                          <w:tcPr>
+                            <w:tcW w:w="902" w:type="dxa"/>
+                          </w:tcPr>
+                          <w:p>
+                            <w:pPr>
+                              <w:rPr>
+                                <w:rFonts w:ascii="Times New Roman" w:hAnsi="Times New Roman" w:cs="Times New Roman"/>
+                                <w:b/>
+                                <w:bCs/>
+                                <w:color w:val="00B050"/>
+                                <w:sz w:val="24"/>
+                                <w:szCs w:val="24"/>
+                              </w:rPr>
+                            </w:pPr>
+                            <w:r>
+                              <w:rPr>
+                                <w:rFonts w:ascii="Times New Roman" w:eastAsia="Times New Roman" w:hAnsi="Times New Roman" w:cs="Times New Roman"/>
+                                <w:b/>
+                                <w:bCs/>
+                                <w:color w:val="000000"/>
+                                <w:sz w:val="24"/>
+                                <w:szCs w:val="24"/>
+                                <w:lang w:val="en-IN" w:eastAsia="en-IN"/>
+                              </w:rPr>
+                              <w:t>Area</w:t>
+                            </w:r>
+                          </w:p>
+                        </w:tc>
+                        <w:tc>
+                          <w:tcPr>
+                            <w:tcW w:w="3320" w:type="dxa"/>
+                          </w:tcPr>
+                          <w:p>
+                            <w:pPr>
+                              <w:rPr>
+                                <w:rFonts w:ascii="Times New Roman" w:hAnsi="Times New Roman" w:cs="Times New Roman"/>
+                                <w:b/>
+                                <w:bCs/>
+                                <w:color w:val="00B050"/>
+                                <w:sz w:val="24"/>
+                                <w:szCs w:val="24"/>
+                              </w:rPr>
+                            </w:pPr>
+                            <w:r>
+                              <w:rPr>
+                                <w:rFonts w:ascii="Times New Roman" w:eastAsia="Times New Roman" w:hAnsi="Times New Roman" w:cs="Times New Roman"/>
+                                <w:b/>
+                                <w:bCs/>
+                                <w:color w:val="000000"/>
+                                <w:sz w:val="24"/>
+                                <w:szCs w:val="24"/>
+                                <w:lang w:val="en-IN" w:eastAsia="en-IN"/>
+                              </w:rPr>
+                              <w:t>Premises Under Contract</w:t>
+                            </w:r>
+                          </w:p>
+                        </w:tc>
+                      </w:tr>
+                      <w:tr>
+                        <w:tc>
+                          <w:tcPr>
+                            <w:tcW w:w="10545" w:type="dxa"/>
+                            <w:gridSpan w:val="4"/>
+                          </w:tcPr>
+                          <w:p>
+                            <w:pPr>
+                              <w:rPr>
+                                <w:rFonts w:ascii="Times New Roman" w:hAnsi="Times New Roman" w:cs="Times New Roman"/>
+                                <w:bCs/>
+                                <w:color w:val="00B050"/>
+                              </w:rPr>
+                            </w:pPr>
+                            <w:r>
+                              <w:rPr>
+                                <w:rFonts w:ascii="Times New Roman" w:hAnsi="Times New Roman" w:cs="Times New Roman"/>
+                                <w:bCs/>
+                                <w:color w:val="000000" w:themeColor="text1"/>
+                              </w:rPr>
+                              <w:t>{</w:t>
+                            </w:r>
+                            <w:r>
+                              <w:rPr>
+                                <w:rFonts w:ascii="Times New Roman" w:hAnsi="Times New Roman" w:cs="Times New Roman"/>
+                              </w:rPr>
+                              <w:t xml:space="preserve">FOR </w:t>
+                            </w:r>
+                            <w:proofErr w:type="spellStart"/>
+                            <w:r>
+                              <w:rPr>
+                                <w:rFonts w:ascii="Times New Roman" w:hAnsi="Times New Roman" w:cs="Times New Roman"/>
+                              </w:rPr>
+                              <w:t>serv</w:t>
+                            </w:r>
+                            <w:proofErr w:type="spellEnd"/>
+                            <w:r>
+                              <w:rPr>
+                                <w:rFonts w:ascii="Times New Roman" w:hAnsi="Times New Roman" w:cs="Times New Roman"/>
+                              </w:rPr>
+                              <w:t xml:space="preserve"> in services</w:t>
+                            </w:r>
+                            <w:r>
+                              <w:rPr>
+                                <w:rFonts w:ascii="Times New Roman" w:hAnsi="Times New Roman" w:cs="Times New Roman"/>
+                                <w:bCs/>
+                                <w:color w:val="000000" w:themeColor="text1"/>
+                              </w:rPr>
+                              <w:t>}</w:t>
+                            </w:r>
+                          </w:p>
+                        </w:tc>
+                      </w:tr>
+                      <w:tr>
+                        <w:tc>
+                          <w:tcPr>
+                            <w:tcW w:w="3964" w:type="dxa"/>
+                          </w:tcPr>
+                          <w:p>
+                            <w:pPr>
+                              <w:rPr>
+                                <w:rFonts w:ascii="Times New Roman" w:hAnsi="Times New Roman" w:cs="Times New Roman"/>
+                                <w:bCs/>
+                                <w:color w:val="00B050"/>
+                              </w:rPr>
+                            </w:pPr>
+                            <w:r>
+                              <w:rPr>
+                                <w:rFonts w:ascii="Times New Roman" w:hAnsi="Times New Roman" w:cs="Times New Roman"/>
+                                <w:bCs/>
+                                <w:color w:val="000000" w:themeColor="text1"/>
+                              </w:rPr>
+                              <w:t>{</w:t>
+                            </w:r>
+                            <w:r>
+                              <w:rPr>
+                                <w:rFonts w:ascii="Times New Roman" w:hAnsi="Times New Roman" w:cs="Times New Roman"/>
+                              </w:rPr>
+                              <w:t>INS $serv.name</w:t>
+                            </w:r>
+                            <w:r>
+                              <w:rPr>
+                                <w:rFonts w:ascii="Times New Roman" w:hAnsi="Times New Roman" w:cs="Times New Roman"/>
+                                <w:bCs/>
+                                <w:color w:val="000000" w:themeColor="text1"/>
+                              </w:rPr>
+                              <w:t>}</w:t>
+                            </w:r>
+                          </w:p>
+                        </w:tc>
+                        <w:tc>
+                          <w:tcPr>
+                            <w:tcW w:w="2359" w:type="dxa"/>
+                          </w:tcPr>
+                          <w:p>
+                            <w:pPr>
+                              <w:rPr>
+                                <w:rFonts w:ascii="Times New Roman" w:hAnsi="Times New Roman" w:cs="Times New Roman"/>
+                                <w:b/>
+                                <w:bCs/>
+                                <w:color w:val="00B050"/>
+                              </w:rPr>
+                            </w:pPr>
+                            <w:r>
+                              <w:rPr>
+                                <w:rFonts w:ascii="Times New Roman" w:hAnsi="Times New Roman" w:cs="Times New Roman"/>
+                                <w:bCs/>
+                                <w:color w:val="000000" w:themeColor="text1"/>
+                              </w:rPr>
+                              <w:t>{</w:t>
+                            </w:r>
+                            <w:r>
+                              <w:rPr>
+                                <w:rFonts w:ascii="Times New Roman" w:hAnsi="Times New Roman" w:cs="Times New Roman"/>
+                              </w:rPr>
+                              <w:t>INS $</w:t>
+                            </w:r>
+                            <w:proofErr w:type="spellStart"/>
+                            <w:r>
+                              <w:rPr>
+                                <w:rFonts w:ascii="Times New Roman" w:hAnsi="Times New Roman" w:cs="Times New Roman"/>
+                              </w:rPr>
+                              <w:t>serv.frequency</w:t>
+                            </w:r>
+                            <w:proofErr w:type="spellEnd"/>
+                            <w:r>
+                              <w:rPr>
+                                <w:rFonts w:ascii="Times New Roman" w:hAnsi="Times New Roman" w:cs="Times New Roman"/>
+                                <w:bCs/>
+                                <w:color w:val="000000" w:themeColor="text1"/>
+                              </w:rPr>
+                              <w:t>}</w:t>
+                            </w:r>
+                          </w:p>
+                        </w:tc>
+                        <w:tc>
+                          <w:tcPr>
+                            <w:tcW w:w="902" w:type="dxa"/>
+                          </w:tcPr>
+                          <w:p>
+                            <w:pPr>
+                              <w:rPr>
+                                <w:rFonts w:ascii="Times New Roman" w:hAnsi="Times New Roman" w:cs="Times New Roman"/>
+                                <w:b/>
+                                <w:bCs/>
+                                <w:color w:val="00B050"/>
+                              </w:rPr>
+                            </w:pPr>
+                            <w:r>
+                              <w:rPr>
+                                <w:rFonts w:ascii="Times New Roman" w:hAnsi="Times New Roman" w:cs="Times New Roman"/>
+                                <w:bCs/>
+                                <w:color w:val="000000" w:themeColor="text1"/>
+                              </w:rPr>
+                              <w:t>{</w:t>
+                            </w:r>
+                            <w:r>
+                              <w:rPr>
+                                <w:rFonts w:ascii="Times New Roman" w:hAnsi="Times New Roman" w:cs="Times New Roman"/>
+                              </w:rPr>
+                              <w:t>INS $</w:t>
+                            </w:r>
+                            <w:proofErr w:type="spellStart"/>
+                            <w:r>
+                              <w:rPr>
+                                <w:rFonts w:ascii="Times New Roman" w:hAnsi="Times New Roman" w:cs="Times New Roman"/>
+                              </w:rPr>
+                              <w:t>serv.area</w:t>
+                            </w:r>
+                            <w:proofErr w:type="spellEnd"/>
+                            <w:r>
+                              <w:rPr>
+                                <w:rFonts w:ascii="Times New Roman" w:hAnsi="Times New Roman" w:cs="Times New Roman"/>
+                                <w:bCs/>
+                                <w:color w:val="000000" w:themeColor="text1"/>
+                              </w:rPr>
+                              <w:t>}</w:t>
+                            </w:r>
+                          </w:p>
+                        </w:tc>
+                        <w:tc>
+                          <w:tcPr>
+                            <w:tcW w:w="3320" w:type="dxa"/>
+                          </w:tcPr>
+                          <w:p>
+                            <w:pPr>
+                              <w:rPr>
+                                <w:rFonts w:ascii="Times New Roman" w:hAnsi="Times New Roman" w:cs="Times New Roman"/>
+                                <w:b/>
+                                <w:bCs/>
+                                <w:color w:val="00B050"/>
+                              </w:rPr>
+                            </w:pPr>
+                            <w:r>
+                              <w:rPr>
+                                <w:rFonts w:ascii="Times New Roman" w:hAnsi="Times New Roman" w:cs="Times New Roman"/>
+                                <w:bCs/>
+                                <w:color w:val="000000" w:themeColor="text1"/>
+                              </w:rPr>
+                              <w:t>{</w:t>
+                            </w:r>
+                            <w:r>
+                              <w:rPr>
+                                <w:rFonts w:ascii="Times New Roman" w:hAnsi="Times New Roman" w:cs="Times New Roman"/>
+                              </w:rPr>
+                              <w:t>INS $</w:t>
+                            </w:r>
+                            <w:proofErr w:type="spellStart"/>
+                            <w:r>
+                              <w:rPr>
+                                <w:rFonts w:ascii="Times New Roman" w:hAnsi="Times New Roman" w:cs="Times New Roman"/>
+                              </w:rPr>
+                              <w:t>serv.l</w:t>
+                            </w:r>
+                            <w:r>
+                              <w:rPr>
+                                <w:rFonts w:ascii="Times New Roman" w:hAnsi="Times New Roman" w:cs="Times New Roman"/>
+                              </w:rPr>
+                              <w:t>ocation</w:t>
+                            </w:r>
+                            <w:proofErr w:type="spellEnd"/>
+                            <w:r>
+                              <w:rPr>
+                                <w:rFonts w:ascii="Times New Roman" w:hAnsi="Times New Roman" w:cs="Times New Roman"/>
+                                <w:bCs/>
+                                <w:color w:val="000000" w:themeColor="text1"/>
+                              </w:rPr>
+                              <w:t>}</w:t>
+                            </w:r>
+                          </w:p>
+                        </w:tc>
+                      </w:tr>
+                      <w:tr>
+                        <w:tc>
+                          <w:tcPr>
+                            <w:tcW w:w="10545" w:type="dxa"/>
+                            <w:gridSpan w:val="4"/>
+                          </w:tcPr>
+                          <w:p>
+                            <w:pPr>
+                              <w:rPr>
+                                <w:rFonts w:ascii="Times New Roman" w:hAnsi="Times New Roman" w:cs="Times New Roman"/>
+                                <w:b/>
+                                <w:bCs/>
+                                <w:color w:val="00B050"/>
+                              </w:rPr>
+                            </w:pPr>
+                            <w:r>
+                              <w:rPr>
+                                <w:rFonts w:ascii="Times New Roman" w:hAnsi="Times New Roman" w:cs="Times New Roman"/>
+                                <w:bCs/>
+                                <w:color w:val="000000" w:themeColor="text1"/>
+                              </w:rPr>
+                              <w:t>{</w:t>
+                            </w:r>
+                            <w:r>
+                              <w:rPr>
+                                <w:rFonts w:ascii="Times New Roman" w:hAnsi="Times New Roman" w:cs="Times New Roman"/>
+                              </w:rPr>
+                              <w:t xml:space="preserve"> END-FOR </w:t>
+                            </w:r>
+                            <w:proofErr w:type="spellStart"/>
+                            <w:r>
+                              <w:rPr>
+                                <w:rFonts w:ascii="Times New Roman" w:hAnsi="Times New Roman" w:cs="Times New Roman"/>
+                              </w:rPr>
+                              <w:t>serv</w:t>
+                            </w:r>
+                            <w:proofErr w:type="spellEnd"/>
+                            <w:r>
+                              <w:rPr>
+                                <w:rFonts w:ascii="Times New Roman" w:hAnsi="Times New Roman" w:cs="Times New Roman"/>
+                                <w:bCs/>
+                                <w:color w:val="000000" w:themeColor="text1"/>
+                              </w:rPr>
+                              <w:t xml:space="preserve"> }</w:t>
+                            </w:r>
+                          </w:p>
+                        </w:tc>
+                      </w:tr>
+                    </w:tbl>
+                    <w:p>
+                      <w:pPr>
+                        <w:rPr>
+                          <w:b/>
+                          <w:bCs/>
+                          <w:color w:val="00B050"/>
+                          <w:sz w:val="32"/>
+                          <w:szCs w:val="32"/>
                         </w:rPr>
                       </w:pPr>
                     </w:p>
                     <w:p>
                       <w:pPr>
-                        <w:jc w:val="center"/>
-                        <w:rPr>
-                          <w:b/>
-                          <w:bCs/>
+                        <w:rPr>
+                          <w:b/>
+                          <w:bCs/>
+                          <w:color w:val="00B050"/>
+                          <w:sz w:val="32"/>
+                          <w:szCs w:val="32"/>
                         </w:rPr>
                       </w:pPr>
                     </w:p>
@@ -2132,1056 +4408,44 @@
                         <w:rPr>
                           <w:b/>
                           <w:bCs/>
+                          <w:color w:val="00B050"/>
+                          <w:sz w:val="32"/>
+                          <w:szCs w:val="32"/>
+                        </w:rPr>
+                      </w:pPr>
+                      <w:r>
+                        <w:rPr>
+                          <w:b/>
+                          <w:bCs/>
+                          <w:color w:val="00B050"/>
+                          <w:sz w:val="32"/>
+                          <w:szCs w:val="32"/>
+                        </w:rPr>
+                        <w:tab/>
+                      </w:r>
+                    </w:p>
+                    <w:p>
+                      <w:pPr>
+                        <w:rPr>
+                          <w:b/>
+                          <w:bCs/>
+                          <w:sz w:val="24"/>
+                          <w:szCs w:val="24"/>
+                        </w:rPr>
+                      </w:pPr>
+                    </w:p>
+                    <w:p>
+                      <w:pPr>
+                        <w:rPr>
+                          <w:rFonts w:ascii="Times New Roman" w:hAnsi="Times New Roman" w:cs="Times New Roman"/>
+                          <w:b/>
+                          <w:bCs/>
                         </w:rPr>
                       </w:pPr>
                     </w:p>
                   </w:txbxContent>
                 </v:textbox>
-                <w10:wrap anchorx="page" anchory="page"/>
-              </v:rect>
-            </w:pict>
-          </mc:Fallback>
-        </mc:AlternateContent>
-      </w:r>
-      <w:r>
-        <w:rPr>
-          <w:bCs/>
-          <w:iCs/>
-          <w:color w:val="000000"/>
-        </w:rPr>
-        <w:t xml:space="preserve">      </w:t>
-      </w:r>
-      <w:r>
-        <w:rPr>
-          <w:bCs/>
-          <w:iCs/>
-          <w:color w:val="000000"/>
-        </w:rPr>
-        <w:t xml:space="preserve">                                                                                                                     </w:t>
-      </w:r>
-      <w:r>
-        <w:rPr>
-          <w:bCs/>
-          <w:iCs/>
-          <w:color w:val="000000"/>
-        </w:rPr>
-        <w:t xml:space="preserve"> </w:t>
-      </w:r>
-      <w:r>
-        <w:rPr>
-          <w:bCs/>
-          <w:iCs/>
-          <w:color w:val="000000"/>
-        </w:rPr>
-        <w:t xml:space="preserve">           </w:t>
-      </w:r>
-      <w:r>
-        <w:rPr>
-          <w:bCs/>
-          <w:iCs/>
-          <w:color w:val="000000"/>
-        </w:rPr>
-        <w:t xml:space="preserve"> </w:t>
-      </w:r>
-      <w:r>
-        <w:rPr>
-          <w:bCs/>
-          <w:iCs/>
-          <w:color w:val="000000"/>
-        </w:rPr>
-        <w:t xml:space="preserve">     </w:t>
-      </w:r>
-      <w:r>
-        <w:rPr>
-          <w:b/>
-          <w:bCs/>
-          <w:i/>
-          <w:color w:val="000000"/>
-        </w:rPr>
-        <w:t>Contact Number</w:t>
-      </w:r>
-      <w:r>
-        <w:rPr>
-          <w:rFonts w:cs="Times New Roman"/>
-          <w:bCs/>
-          <w:color w:val="000000"/>
-          <w:sz w:val="24"/>
-        </w:rPr>
-        <w:t xml:space="preserve">: </w:t>
-      </w:r>
-      <w:r>
-        <w:rPr>
-          <w:bCs/>
-          <w:iCs/>
-          <w:color w:val="000000"/>
-        </w:rPr>
-        <w:t>{</w:t>
-      </w:r>
-      <w:proofErr w:type="spellStart"/>
-      <w:r>
-        <w:rPr>
-          <w:bCs/>
-          <w:iCs/>
-          <w:color w:val="000000"/>
-        </w:rPr>
-        <w:t>contact</w:t>
-      </w:r>
-      <w:r>
-        <w:rPr>
-          <w:bCs/>
-          <w:iCs/>
-          <w:color w:val="000000"/>
-        </w:rPr>
-        <w:t>Number</w:t>
-      </w:r>
-      <w:proofErr w:type="spellEnd"/>
-      <w:r>
-        <w:rPr>
-          <w:bCs/>
-          <w:iCs/>
-          <w:color w:val="000000"/>
-        </w:rPr>
-        <w:t>}</w:t>
-      </w:r>
-    </w:p>
-    <w:p/>
-    <w:p>
-      <w:pPr>
-        <w:ind w:left="1440"/>
-      </w:pPr>
-      <w:r>
-        <w:rPr>
-          <w:noProof/>
-          <w:lang w:val="en-IN" w:eastAsia="en-IN"/>
-        </w:rPr>
-        <mc:AlternateContent>
-          <mc:Choice Requires="wps">
-            <w:drawing>
-              <wp:anchor distT="0" distB="0" distL="0" distR="0" simplePos="0" relativeHeight="251731456" behindDoc="0" locked="0" layoutInCell="1" allowOverlap="1" wp14:anchorId="59C83EBB" wp14:editId="721B731B">
-                <wp:simplePos x="0" y="0"/>
-                <wp:positionH relativeFrom="page">
-                  <wp:posOffset>459798</wp:posOffset>
-                </wp:positionH>
-                <wp:positionV relativeFrom="page">
-                  <wp:posOffset>4342534</wp:posOffset>
-                </wp:positionV>
-                <wp:extent cx="3800475" cy="638175"/>
-                <wp:effectExtent l="0" t="0" r="28575" b="28575"/>
-                <wp:wrapNone/>
-                <wp:docPr id="13" name="Image1"/>
-                <wp:cNvGraphicFramePr>
-                  <a:graphicFrameLocks xmlns:a="http://schemas.openxmlformats.org/drawingml/2006/main"/>
-                </wp:cNvGraphicFramePr>
-                <a:graphic xmlns:a="http://schemas.openxmlformats.org/drawingml/2006/main">
-                  <a:graphicData uri="http://schemas.microsoft.com/office/word/2010/wordprocessingShape">
-                    <wps:wsp>
-                      <wps:cNvSpPr>
-                        <a:spLocks/>
-                      </wps:cNvSpPr>
-                      <wps:spPr>
-                        <a:xfrm>
-                          <a:off x="0" y="0"/>
-                          <a:ext cx="3800475" cy="638175"/>
-                        </a:xfrm>
-                        <a:prstGeom prst="rect">
-                          <a:avLst/>
-                        </a:prstGeom>
-                        <a:solidFill>
-                          <a:srgbClr val="FFFFFF"/>
-                        </a:solidFill>
-                        <a:ln w="9525" cap="flat" cmpd="sng">
-                          <a:solidFill>
-                            <a:srgbClr val="666666"/>
-                          </a:solidFill>
-                          <a:prstDash val="solid"/>
-                          <a:round/>
-                          <a:headEnd type="none" w="med" len="med"/>
-                          <a:tailEnd type="none" w="med" len="med"/>
-                        </a:ln>
-                      </wps:spPr>
-                      <wps:txbx>
-                        <w:txbxContent>
-                          <w:p>
-                            <w:pPr>
-                              <w:rPr>
-                                <w:rFonts w:ascii="Times New Roman" w:hAnsi="Times New Roman" w:cs="Times New Roman"/>
-                                <w:b/>
-                                <w:color w:val="000000"/>
-                                <w:sz w:val="24"/>
-                                <w:szCs w:val="20"/>
-                                <w:shd w:val="clear" w:color="auto" w:fill="FFFFFF"/>
-                              </w:rPr>
-                            </w:pPr>
-                            <w:r>
-                              <w:rPr>
-                                <w:b/>
-                                <w:bCs/>
-                                <w:i/>
-                                <w:sz w:val="26"/>
-                                <w:szCs w:val="24"/>
-                                <w:u w:val="thick"/>
-                              </w:rPr>
-                              <w:t xml:space="preserve">Service Address: </w:t>
-                            </w:r>
-                            <w:r>
-                              <w:rPr>
-                                <w:rFonts w:ascii="Times New Roman" w:hAnsi="Times New Roman" w:cs="Times New Roman"/>
-                                <w:b/>
-                                <w:color w:val="000000"/>
-                                <w:sz w:val="24"/>
-                                <w:szCs w:val="20"/>
-                                <w:shd w:val="clear" w:color="auto" w:fill="FFFFFF"/>
-                              </w:rPr>
-                              <w:t>{</w:t>
-                            </w:r>
-                            <w:proofErr w:type="spellStart"/>
-                            <w:r>
-                              <w:rPr>
-                                <w:rFonts w:ascii="Times New Roman" w:hAnsi="Times New Roman" w:cs="Times New Roman"/>
-                                <w:b/>
-                                <w:color w:val="000000"/>
-                                <w:sz w:val="24"/>
-                                <w:szCs w:val="20"/>
-                                <w:shd w:val="clear" w:color="auto" w:fill="FFFFFF"/>
-                              </w:rPr>
-                              <w:t>shipToAddress</w:t>
-                            </w:r>
-                            <w:proofErr w:type="spellEnd"/>
-                            <w:r>
-                              <w:rPr>
-                                <w:rFonts w:ascii="Times New Roman" w:hAnsi="Times New Roman" w:cs="Times New Roman"/>
-                                <w:b/>
-                                <w:color w:val="000000"/>
-                                <w:sz w:val="24"/>
-                                <w:szCs w:val="20"/>
-                                <w:shd w:val="clear" w:color="auto" w:fill="FFFFFF"/>
-                              </w:rPr>
-                              <w:t>}</w:t>
-                            </w:r>
-                            <w:r>
-                              <w:rPr>
-                                <w:rFonts w:ascii="Times New Roman" w:hAnsi="Times New Roman" w:cs="Times New Roman"/>
-                                <w:b/>
-                                <w:color w:val="000000"/>
-                                <w:sz w:val="24"/>
-                                <w:szCs w:val="20"/>
-                                <w:shd w:val="clear" w:color="auto" w:fill="FFFFFF"/>
-                              </w:rPr>
-                              <w:t>,</w:t>
-                            </w:r>
-                            <w:r>
-                              <w:rPr>
-                                <w:rFonts w:ascii="Times New Roman" w:hAnsi="Times New Roman" w:cs="Times New Roman"/>
-                                <w:b/>
-                                <w:color w:val="000000"/>
-                                <w:sz w:val="24"/>
-                                <w:szCs w:val="20"/>
-                                <w:shd w:val="clear" w:color="auto" w:fill="FFFFFF"/>
-                              </w:rPr>
-                              <w:tab/>
-                            </w:r>
-                          </w:p>
-                          <w:p>
-                            <w:pPr>
-                              <w:rPr>
-                                <w:b/>
-                                <w:bCs/>
-                                <w:sz w:val="24"/>
-                                <w:szCs w:val="24"/>
-                                <w:u w:val="single"/>
-                              </w:rPr>
-                            </w:pPr>
-                            <w:r>
-                              <w:rPr>
-                                <w:rFonts w:ascii="Times New Roman" w:hAnsi="Times New Roman" w:cs="Times New Roman"/>
-                                <w:b/>
-                                <w:color w:val="000000"/>
-                                <w:sz w:val="24"/>
-                                <w:szCs w:val="20"/>
-                                <w:shd w:val="clear" w:color="auto" w:fill="FFFFFF"/>
-                              </w:rPr>
-                              <w:tab/>
-                            </w:r>
-                            <w:r>
-                              <w:rPr>
-                                <w:rFonts w:ascii="Times New Roman" w:hAnsi="Times New Roman" w:cs="Times New Roman"/>
-                                <w:b/>
-                                <w:color w:val="000000"/>
-                                <w:sz w:val="24"/>
-                                <w:szCs w:val="20"/>
-                                <w:shd w:val="clear" w:color="auto" w:fill="FFFFFF"/>
-                              </w:rPr>
-                              <w:tab/>
-                              <w:t xml:space="preserve">        {</w:t>
-                            </w:r>
-                            <w:proofErr w:type="spellStart"/>
-                            <w:r>
-                              <w:rPr>
-                                <w:rFonts w:ascii="Times New Roman" w:hAnsi="Times New Roman" w:cs="Times New Roman"/>
-                                <w:b/>
-                                <w:color w:val="000000"/>
-                                <w:sz w:val="24"/>
-                                <w:szCs w:val="20"/>
-                                <w:shd w:val="clear" w:color="auto" w:fill="FFFFFF"/>
-                              </w:rPr>
-                              <w:t>shipToCity</w:t>
-                            </w:r>
-                            <w:proofErr w:type="spellEnd"/>
-                            <w:r>
-                              <w:rPr>
-                                <w:rFonts w:ascii="Times New Roman" w:hAnsi="Times New Roman" w:cs="Times New Roman"/>
-                                <w:b/>
-                                <w:color w:val="000000"/>
-                                <w:sz w:val="24"/>
-                                <w:szCs w:val="20"/>
-                                <w:shd w:val="clear" w:color="auto" w:fill="FFFFFF"/>
-                              </w:rPr>
-                              <w:t>} – {</w:t>
-                            </w:r>
-                            <w:proofErr w:type="spellStart"/>
-                            <w:r>
-                              <w:rPr>
-                                <w:rFonts w:ascii="Times New Roman" w:hAnsi="Times New Roman" w:cs="Times New Roman"/>
-                                <w:b/>
-                                <w:color w:val="000000"/>
-                                <w:sz w:val="24"/>
-                                <w:szCs w:val="20"/>
-                                <w:shd w:val="clear" w:color="auto" w:fill="FFFFFF"/>
-                              </w:rPr>
-                              <w:t>shipToPincode</w:t>
-                            </w:r>
-                            <w:proofErr w:type="spellEnd"/>
-                            <w:r>
-                              <w:rPr>
-                                <w:rFonts w:ascii="Times New Roman" w:hAnsi="Times New Roman" w:cs="Times New Roman"/>
-                                <w:b/>
-                                <w:color w:val="000000"/>
-                                <w:sz w:val="24"/>
-                                <w:szCs w:val="20"/>
-                                <w:shd w:val="clear" w:color="auto" w:fill="FFFFFF"/>
-                              </w:rPr>
-                              <w:t>}</w:t>
-                            </w:r>
-                          </w:p>
-                          <w:p>
-                            <w:pPr>
-                              <w:rPr>
-                                <w:rFonts w:ascii="Times New Roman" w:hAnsi="Times New Roman" w:cs="Times New Roman"/>
-                                <w:b/>
-                                <w:color w:val="000000"/>
-                                <w:szCs w:val="20"/>
-                                <w:shd w:val="clear" w:color="auto" w:fill="FFFFFF"/>
-                              </w:rPr>
-                            </w:pPr>
-                          </w:p>
-                          <w:p>
-                            <w:pPr>
-                              <w:rPr>
-                                <w:rFonts w:ascii="Times New Roman" w:hAnsi="Times New Roman" w:cs="Times New Roman"/>
-                                <w:b/>
-                                <w:color w:val="000000"/>
-                                <w:szCs w:val="20"/>
-                                <w:u w:val="single"/>
-                                <w:shd w:val="clear" w:color="auto" w:fill="FFFFFF"/>
-                              </w:rPr>
-                            </w:pPr>
-                          </w:p>
-                          <w:p>
-                            <w:pPr>
-                              <w:rPr>
-                                <w:rFonts w:ascii="Times New Roman" w:hAnsi="Times New Roman" w:cs="Times New Roman"/>
-                                <w:bCs/>
-                                <w:sz w:val="28"/>
-                              </w:rPr>
-                            </w:pPr>
-                          </w:p>
-                        </w:txbxContent>
-                      </wps:txbx>
-                      <wps:bodyPr wrap="square" anchor="ctr">
-                        <a:prstTxWarp prst="textNoShape">
-                          <a:avLst/>
-                        </a:prstTxWarp>
-                        <a:noAutofit/>
-                      </wps:bodyPr>
-                    </wps:wsp>
-                  </a:graphicData>
-                </a:graphic>
-                <wp14:sizeRelH relativeFrom="margin">
-                  <wp14:pctWidth>0</wp14:pctWidth>
-                </wp14:sizeRelH>
-                <wp14:sizeRelV relativeFrom="margin">
-                  <wp14:pctHeight>0</wp14:pctHeight>
-                </wp14:sizeRelV>
-              </wp:anchor>
-            </w:drawing>
-          </mc:Choice>
-          <mc:Fallback>
-            <w:pict>
-              <v:rect w14:anchorId="59C83EBB" id="_x0000_s1032" style="position:absolute;left:0;text-align:left;margin-left:36.2pt;margin-top:341.95pt;width:299.25pt;height:50.25pt;z-index:251731456;visibility:visible;mso-wrap-style:square;mso-width-percent:0;mso-height-percent:0;mso-wrap-distance-left:0;mso-wrap-distance-top:0;mso-wrap-distance-right:0;mso-wrap-distance-bottom:0;mso-position-horizontal:absolute;mso-position-horizontal-relative:page;mso-position-vertical:absolute;mso-position-vertical-relative:page;mso-width-percent:0;mso-height-percent:0;mso-width-relative:margin;mso-height-relative:margin;v-text-anchor:middle" o:gfxdata="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" strokecolor="#666">
-                <v:stroke joinstyle="round"/>
-                <v:path arrowok="t"/>
-                <v:textbox>
-                  <w:txbxContent>
-                    <w:p>
-                      <w:pPr>
-                        <w:rPr>
-                          <w:rFonts w:ascii="Times New Roman" w:hAnsi="Times New Roman" w:cs="Times New Roman"/>
-                          <w:b/>
-                          <w:color w:val="000000"/>
-                          <w:sz w:val="24"/>
-                          <w:szCs w:val="20"/>
-                          <w:shd w:val="clear" w:color="auto" w:fill="FFFFFF"/>
-                        </w:rPr>
-                      </w:pPr>
-                      <w:r>
-                        <w:rPr>
-                          <w:b/>
-                          <w:bCs/>
-                          <w:i/>
-                          <w:sz w:val="26"/>
-                          <w:szCs w:val="24"/>
-                          <w:u w:val="thick"/>
-                        </w:rPr>
-                        <w:t xml:space="preserve">Service Address: </w:t>
-                      </w:r>
-                      <w:r>
-                        <w:rPr>
-                          <w:rFonts w:ascii="Times New Roman" w:hAnsi="Times New Roman" w:cs="Times New Roman"/>
-                          <w:b/>
-                          <w:color w:val="000000"/>
-                          <w:sz w:val="24"/>
-                          <w:szCs w:val="20"/>
-                          <w:shd w:val="clear" w:color="auto" w:fill="FFFFFF"/>
-                        </w:rPr>
-                        <w:t>{</w:t>
-                      </w:r>
-                      <w:proofErr w:type="spellStart"/>
-                      <w:r>
-                        <w:rPr>
-                          <w:rFonts w:ascii="Times New Roman" w:hAnsi="Times New Roman" w:cs="Times New Roman"/>
-                          <w:b/>
-                          <w:color w:val="000000"/>
-                          <w:sz w:val="24"/>
-                          <w:szCs w:val="20"/>
-                          <w:shd w:val="clear" w:color="auto" w:fill="FFFFFF"/>
-                        </w:rPr>
-                        <w:t>shipToAddress</w:t>
-                      </w:r>
-                      <w:proofErr w:type="spellEnd"/>
-                      <w:r>
-                        <w:rPr>
-                          <w:rFonts w:ascii="Times New Roman" w:hAnsi="Times New Roman" w:cs="Times New Roman"/>
-                          <w:b/>
-                          <w:color w:val="000000"/>
-                          <w:sz w:val="24"/>
-                          <w:szCs w:val="20"/>
-                          <w:shd w:val="clear" w:color="auto" w:fill="FFFFFF"/>
-                        </w:rPr>
-                        <w:t>}</w:t>
-                      </w:r>
-                      <w:r>
-                        <w:rPr>
-                          <w:rFonts w:ascii="Times New Roman" w:hAnsi="Times New Roman" w:cs="Times New Roman"/>
-                          <w:b/>
-                          <w:color w:val="000000"/>
-                          <w:sz w:val="24"/>
-                          <w:szCs w:val="20"/>
-                          <w:shd w:val="clear" w:color="auto" w:fill="FFFFFF"/>
-                        </w:rPr>
-                        <w:t>,</w:t>
-                      </w:r>
-                      <w:r>
-                        <w:rPr>
-                          <w:rFonts w:ascii="Times New Roman" w:hAnsi="Times New Roman" w:cs="Times New Roman"/>
-                          <w:b/>
-                          <w:color w:val="000000"/>
-                          <w:sz w:val="24"/>
-                          <w:szCs w:val="20"/>
-                          <w:shd w:val="clear" w:color="auto" w:fill="FFFFFF"/>
-                        </w:rPr>
-                        <w:tab/>
-                      </w:r>
-                    </w:p>
-                    <w:p>
-                      <w:pPr>
-                        <w:rPr>
-                          <w:b/>
-                          <w:bCs/>
-                          <w:sz w:val="24"/>
-                          <w:szCs w:val="24"/>
-                          <w:u w:val="single"/>
-                        </w:rPr>
-                      </w:pPr>
-                      <w:r>
-                        <w:rPr>
-                          <w:rFonts w:ascii="Times New Roman" w:hAnsi="Times New Roman" w:cs="Times New Roman"/>
-                          <w:b/>
-                          <w:color w:val="000000"/>
-                          <w:sz w:val="24"/>
-                          <w:szCs w:val="20"/>
-                          <w:shd w:val="clear" w:color="auto" w:fill="FFFFFF"/>
-                        </w:rPr>
-                        <w:tab/>
-                      </w:r>
-                      <w:r>
-                        <w:rPr>
-                          <w:rFonts w:ascii="Times New Roman" w:hAnsi="Times New Roman" w:cs="Times New Roman"/>
-                          <w:b/>
-                          <w:color w:val="000000"/>
-                          <w:sz w:val="24"/>
-                          <w:szCs w:val="20"/>
-                          <w:shd w:val="clear" w:color="auto" w:fill="FFFFFF"/>
-                        </w:rPr>
-                        <w:tab/>
-                        <w:t xml:space="preserve">        {</w:t>
-                      </w:r>
-                      <w:proofErr w:type="spellStart"/>
-                      <w:r>
-                        <w:rPr>
-                          <w:rFonts w:ascii="Times New Roman" w:hAnsi="Times New Roman" w:cs="Times New Roman"/>
-                          <w:b/>
-                          <w:color w:val="000000"/>
-                          <w:sz w:val="24"/>
-                          <w:szCs w:val="20"/>
-                          <w:shd w:val="clear" w:color="auto" w:fill="FFFFFF"/>
-                        </w:rPr>
-                        <w:t>shipToCity</w:t>
-                      </w:r>
-                      <w:proofErr w:type="spellEnd"/>
-                      <w:r>
-                        <w:rPr>
-                          <w:rFonts w:ascii="Times New Roman" w:hAnsi="Times New Roman" w:cs="Times New Roman"/>
-                          <w:b/>
-                          <w:color w:val="000000"/>
-                          <w:sz w:val="24"/>
-                          <w:szCs w:val="20"/>
-                          <w:shd w:val="clear" w:color="auto" w:fill="FFFFFF"/>
-                        </w:rPr>
-                        <w:t>} – {</w:t>
-                      </w:r>
-                      <w:proofErr w:type="spellStart"/>
-                      <w:r>
-                        <w:rPr>
-                          <w:rFonts w:ascii="Times New Roman" w:hAnsi="Times New Roman" w:cs="Times New Roman"/>
-                          <w:b/>
-                          <w:color w:val="000000"/>
-                          <w:sz w:val="24"/>
-                          <w:szCs w:val="20"/>
-                          <w:shd w:val="clear" w:color="auto" w:fill="FFFFFF"/>
-                        </w:rPr>
-                        <w:t>shipToPincode</w:t>
-                      </w:r>
-                      <w:proofErr w:type="spellEnd"/>
-                      <w:r>
-                        <w:rPr>
-                          <w:rFonts w:ascii="Times New Roman" w:hAnsi="Times New Roman" w:cs="Times New Roman"/>
-                          <w:b/>
-                          <w:color w:val="000000"/>
-                          <w:sz w:val="24"/>
-                          <w:szCs w:val="20"/>
-                          <w:shd w:val="clear" w:color="auto" w:fill="FFFFFF"/>
-                        </w:rPr>
-                        <w:t>}</w:t>
-                      </w:r>
-                    </w:p>
-                    <w:p>
-                      <w:pPr>
-                        <w:rPr>
-                          <w:rFonts w:ascii="Times New Roman" w:hAnsi="Times New Roman" w:cs="Times New Roman"/>
-                          <w:b/>
-                          <w:color w:val="000000"/>
-                          <w:szCs w:val="20"/>
-                          <w:shd w:val="clear" w:color="auto" w:fill="FFFFFF"/>
-                        </w:rPr>
-                      </w:pPr>
-                    </w:p>
-                    <w:p>
-                      <w:pPr>
-                        <w:rPr>
-                          <w:rFonts w:ascii="Times New Roman" w:hAnsi="Times New Roman" w:cs="Times New Roman"/>
-                          <w:b/>
-                          <w:color w:val="000000"/>
-                          <w:szCs w:val="20"/>
-                          <w:u w:val="single"/>
-                          <w:shd w:val="clear" w:color="auto" w:fill="FFFFFF"/>
-                        </w:rPr>
-                      </w:pPr>
-                    </w:p>
-                    <w:p>
-                      <w:pPr>
-                        <w:rPr>
-                          <w:rFonts w:ascii="Times New Roman" w:hAnsi="Times New Roman" w:cs="Times New Roman"/>
-                          <w:bCs/>
-                          <w:sz w:val="28"/>
-                        </w:rPr>
-                      </w:pPr>
-                    </w:p>
-                  </w:txbxContent>
-                </v:textbox>
-                <w10:wrap anchorx="page" anchory="page"/>
-              </v:rect>
-            </w:pict>
-          </mc:Fallback>
-        </mc:AlternateContent>
-      </w:r>
-      <w:r>
-        <w:rPr>
-          <w:b/>
-          <w:bCs/>
-          <w:i/>
-          <w:iCs/>
-          <w:color w:val="000000"/>
-          <w:sz w:val="28"/>
-          <w:szCs w:val="28"/>
-        </w:rPr>
-        <w:t xml:space="preserve">                                                                         </w:t>
-      </w:r>
-      <w:r>
-        <w:rPr>
-          <w:b/>
-          <w:bCs/>
-          <w:i/>
-          <w:iCs/>
-          <w:color w:val="000000"/>
-          <w:sz w:val="28"/>
-          <w:szCs w:val="28"/>
-        </w:rPr>
-        <w:t xml:space="preserve">                 </w:t>
-      </w:r>
-      <w:r>
-        <w:rPr>
-          <w:b/>
-          <w:bCs/>
-          <w:i/>
-          <w:color w:val="000000"/>
-        </w:rPr>
-        <w:t>PMS Contact</w:t>
-      </w:r>
-      <w:r>
-        <w:rPr>
-          <w:b/>
-          <w:bCs/>
-          <w:color w:val="000000"/>
-        </w:rPr>
-        <w:t xml:space="preserve">: </w:t>
-      </w:r>
-      <w:r>
-        <w:rPr>
-          <w:b/>
-          <w:bCs/>
-          <w:color w:val="000000"/>
-        </w:rPr>
-        <w:t xml:space="preserve"> </w:t>
-      </w:r>
-    </w:p>
-    <w:p>
-      <w:pPr>
-        <w:rPr>
-          <w:b/>
-          <w:bCs/>
-          <w:i/>
-          <w:iCs/>
-          <w:color w:val="000000"/>
-          <w:sz w:val="12"/>
-          <w:szCs w:val="28"/>
-        </w:rPr>
-      </w:pPr>
-      <w:r>
-        <w:rPr>
-          <w:b/>
-          <w:bCs/>
-          <w:i/>
-          <w:iCs/>
-          <w:color w:val="000000"/>
-          <w:sz w:val="28"/>
-          <w:szCs w:val="28"/>
-        </w:rPr>
-        <w:t xml:space="preserve">                                                                                                            </w:t>
-      </w:r>
-      <w:r>
-        <w:rPr>
-          <w:b/>
-          <w:bCs/>
-          <w:i/>
-          <w:iCs/>
-          <w:color w:val="000000"/>
-          <w:sz w:val="28"/>
-          <w:szCs w:val="28"/>
-        </w:rPr>
-        <w:t xml:space="preserve"> </w:t>
-      </w:r>
-      <w:r>
-        <w:rPr>
-          <w:b/>
-          <w:bCs/>
-          <w:i/>
-          <w:iCs/>
-          <w:color w:val="000000"/>
-          <w:sz w:val="28"/>
-          <w:szCs w:val="28"/>
-        </w:rPr>
-        <w:t xml:space="preserve"> </w:t>
-      </w:r>
-      <w:r>
-        <w:rPr>
-          <w:b/>
-          <w:bCs/>
-          <w:i/>
-          <w:color w:val="000000"/>
-        </w:rPr>
-        <w:t>PMS Tel. No.</w:t>
-      </w:r>
-      <w:r>
-        <w:rPr>
-          <w:b/>
-          <w:bCs/>
-          <w:color w:val="000000"/>
-        </w:rPr>
-        <w:t xml:space="preserve">: </w:t>
-      </w:r>
-      <w:r>
-        <w:rPr>
-          <w:bCs/>
-          <w:color w:val="000000"/>
-        </w:rPr>
-        <w:t xml:space="preserve"> </w:t>
-      </w:r>
-      <w:r>
-        <w:rPr>
-          <w:bCs/>
-          <w:color w:val="000000"/>
-        </w:rPr>
-        <w:t xml:space="preserve"> </w:t>
-      </w:r>
-      <w:r>
-        <w:rPr>
-          <w:bCs/>
-          <w:color w:val="000000"/>
-        </w:rPr>
-        <w:t xml:space="preserve"> </w:t>
-      </w:r>
-      <w:r>
-        <w:rPr>
-          <w:b/>
-          <w:bCs/>
-          <w:i/>
-          <w:iCs/>
-          <w:color w:val="000000"/>
-          <w:sz w:val="28"/>
-          <w:szCs w:val="28"/>
-        </w:rPr>
-        <w:t xml:space="preserve">                                                                             </w:t>
-      </w:r>
-      <w:r>
-        <w:rPr>
-          <w:b/>
-          <w:bCs/>
-          <w:i/>
-          <w:iCs/>
-          <w:color w:val="000000"/>
-          <w:sz w:val="28"/>
-          <w:szCs w:val="28"/>
-        </w:rPr>
-        <w:t xml:space="preserve">                               </w:t>
-      </w:r>
-    </w:p>
-    <w:p>
-      <w:pPr>
-        <w:ind w:left="5040" w:firstLine="720"/>
-        <w:jc w:val="center"/>
-        <w:rPr>
-          <w:b/>
-          <w:bCs/>
-          <w:i/>
-          <w:iCs/>
-          <w:color w:val="000000"/>
-          <w:sz w:val="28"/>
-          <w:szCs w:val="28"/>
-        </w:rPr>
-      </w:pPr>
-      <w:r>
-        <w:rPr>
-          <w:b/>
-          <w:bCs/>
-          <w:color w:val="000000"/>
-          <w:sz w:val="32"/>
-          <w:szCs w:val="32"/>
-        </w:rPr>
-        <w:t xml:space="preserve">     </w:t>
-      </w:r>
-      <w:r>
-        <w:rPr>
-          <w:b/>
-          <w:bCs/>
-          <w:color w:val="000000"/>
-          <w:sz w:val="32"/>
-          <w:szCs w:val="32"/>
-        </w:rPr>
-        <w:t>Service Frequency:</w:t>
-      </w:r>
-      <w:r>
-        <w:rPr>
-          <w:b/>
-          <w:bCs/>
-          <w:i/>
-          <w:iCs/>
-          <w:color w:val="000000"/>
-          <w:sz w:val="28"/>
-          <w:szCs w:val="28"/>
-        </w:rPr>
-        <w:t xml:space="preserve"> </w:t>
-      </w:r>
-    </w:p>
-    <w:p>
-      <w:pPr>
-        <w:rPr>
-          <w:b/>
-          <w:bCs/>
-          <w:i/>
-          <w:iCs/>
-          <w:color w:val="000000"/>
-          <w:sz w:val="8"/>
-          <w:szCs w:val="32"/>
-        </w:rPr>
-      </w:pPr>
-      <w:r>
-        <w:rPr>
-          <w:noProof/>
-          <w:lang w:val="en-IN" w:eastAsia="en-IN"/>
-        </w:rPr>
-        <mc:AlternateContent>
-          <mc:Choice Requires="wps">
-            <w:drawing>
-              <wp:anchor distT="0" distB="0" distL="0" distR="0" simplePos="0" relativeHeight="251663872" behindDoc="0" locked="0" layoutInCell="1" allowOverlap="1" wp14:anchorId="221BD795" wp14:editId="212A43E0">
-                <wp:simplePos x="0" y="0"/>
-                <wp:positionH relativeFrom="page">
-                  <wp:posOffset>5057775</wp:posOffset>
-                </wp:positionH>
-                <wp:positionV relativeFrom="page">
-                  <wp:posOffset>4772025</wp:posOffset>
-                </wp:positionV>
-                <wp:extent cx="1800225" cy="276225"/>
-                <wp:effectExtent l="0" t="0" r="28575" b="28575"/>
-                <wp:wrapNone/>
-                <wp:docPr id="3" name="Image1"/>
-                <wp:cNvGraphicFramePr>
-                  <a:graphicFrameLocks xmlns:a="http://schemas.openxmlformats.org/drawingml/2006/main"/>
-                </wp:cNvGraphicFramePr>
-                <a:graphic xmlns:a="http://schemas.openxmlformats.org/drawingml/2006/main">
-                  <a:graphicData uri="http://schemas.microsoft.com/office/word/2010/wordprocessingShape">
-                    <wps:wsp>
-                      <wps:cNvSpPr>
-                        <a:spLocks/>
-                      </wps:cNvSpPr>
-                      <wps:spPr>
-                        <a:xfrm>
-                          <a:off x="0" y="0"/>
-                          <a:ext cx="1800225" cy="276225"/>
-                        </a:xfrm>
-                        <a:prstGeom prst="rect">
-                          <a:avLst/>
-                        </a:prstGeom>
-                        <a:solidFill>
-                          <a:srgbClr val="FFFFFF"/>
-                        </a:solidFill>
-                        <a:ln w="9525" cap="flat" cmpd="sng">
-                          <a:solidFill>
-                            <a:srgbClr val="666666"/>
-                          </a:solidFill>
-                          <a:prstDash val="solid"/>
-                          <a:round/>
-                          <a:headEnd type="none" w="med" len="med"/>
-                          <a:tailEnd type="none" w="med" len="med"/>
-                        </a:ln>
-                      </wps:spPr>
-                      <wps:txbx>
-                        <w:txbxContent>
-                          <w:p>
-                            <w:pPr>
-                              <w:rPr>
-                                <w:rFonts w:ascii="Times New Roman" w:hAnsi="Times New Roman" w:cs="Times New Roman"/>
-                                <w:b/>
-                                <w:bCs/>
-                                <w:sz w:val="20"/>
-                                <w:szCs w:val="20"/>
-                                <w:lang w:val="en-IN"/>
-                              </w:rPr>
-                            </w:pPr>
-                            <w:r>
-                              <w:rPr>
-                                <w:rFonts w:ascii="Times New Roman" w:hAnsi="Times New Roman" w:cs="Times New Roman"/>
-                                <w:b/>
-                                <w:bCs/>
-                                <w:sz w:val="24"/>
-                                <w:szCs w:val="20"/>
-                                <w:lang w:val="en-IN"/>
-                              </w:rPr>
-                              <w:t xml:space="preserve"> </w:t>
-                            </w:r>
-                            <w:r>
-                              <w:rPr>
-                                <w:rFonts w:ascii="Times New Roman" w:hAnsi="Times New Roman" w:cs="Times New Roman"/>
-                                <w:b/>
-                                <w:bCs/>
-                                <w:sz w:val="24"/>
-                                <w:szCs w:val="20"/>
-                                <w:lang w:val="en-IN"/>
-                              </w:rPr>
-                              <w:t>1</w:t>
-                            </w:r>
-                            <w:r>
-                              <w:rPr>
-                                <w:rFonts w:ascii="Times New Roman" w:hAnsi="Times New Roman" w:cs="Times New Roman"/>
-                                <w:b/>
-                                <w:bCs/>
-                                <w:sz w:val="24"/>
-                                <w:szCs w:val="20"/>
-                                <w:lang w:val="en-IN"/>
-                              </w:rPr>
-                              <w:t xml:space="preserve"> YEAR</w:t>
-                            </w:r>
-                            <w:r>
-                              <w:rPr>
-                                <w:rFonts w:ascii="Times New Roman" w:hAnsi="Times New Roman" w:cs="Times New Roman"/>
-                                <w:b/>
-                                <w:bCs/>
-                                <w:sz w:val="24"/>
-                                <w:szCs w:val="20"/>
-                                <w:lang w:val="en-IN"/>
-                              </w:rPr>
-                              <w:t xml:space="preserve"> </w:t>
-                            </w:r>
-                            <w:r>
-                              <w:rPr>
-                                <w:rFonts w:ascii="Times New Roman" w:hAnsi="Times New Roman" w:cs="Times New Roman"/>
-                                <w:b/>
-                                <w:bCs/>
-                                <w:sz w:val="24"/>
-                                <w:szCs w:val="20"/>
-                                <w:lang w:val="en-IN"/>
-                              </w:rPr>
-                              <w:t>WARRANTY</w:t>
-                            </w:r>
-                            <w:r>
-                              <w:rPr>
-                                <w:rFonts w:ascii="Times New Roman" w:hAnsi="Times New Roman" w:cs="Times New Roman"/>
-                                <w:b/>
-                                <w:bCs/>
-                                <w:sz w:val="24"/>
-                                <w:szCs w:val="20"/>
-                                <w:lang w:val="en-IN"/>
-                              </w:rPr>
-                              <w:t xml:space="preserve"> </w:t>
-                            </w:r>
-                          </w:p>
-                        </w:txbxContent>
-                      </wps:txbx>
-                      <wps:bodyPr wrap="square" anchor="ctr">
-                        <a:prstTxWarp prst="textNoShape">
-                          <a:avLst/>
-                        </a:prstTxWarp>
-                        <a:noAutofit/>
-                      </wps:bodyPr>
-                    </wps:wsp>
-                  </a:graphicData>
-                </a:graphic>
-                <wp14:sizeRelH relativeFrom="margin">
-                  <wp14:pctWidth>0</wp14:pctWidth>
-                </wp14:sizeRelH>
-                <wp14:sizeRelV relativeFrom="margin">
-                  <wp14:pctHeight>0</wp14:pctHeight>
-                </wp14:sizeRelV>
-              </wp:anchor>
-            </w:drawing>
-          </mc:Choice>
-          <mc:Fallback>
-            <w:pict>
-              <v:rect w14:anchorId="221BD795" id="_x0000_s1033" style="position:absolute;margin-left:398.25pt;margin-top:375.75pt;width:141.75pt;height:21.75pt;z-index:251663872;visibility:visible;mso-wrap-style:square;mso-width-percent:0;mso-height-percent:0;mso-wrap-distance-left:0;mso-wrap-distance-top:0;mso-wrap-distance-right:0;mso-wrap-distance-bottom:0;mso-position-horizontal:absolute;mso-position-horizontal-relative:page;mso-position-vertical:absolute;mso-position-vertical-relative:page;mso-width-percent:0;mso-height-percent:0;mso-width-relative:margin;mso-height-relative:margin;v-text-anchor:middle" o:gfxdata="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" strokecolor="#666">
-                <v:stroke joinstyle="round"/>
-                <v:path arrowok="t"/>
-                <v:textbox>
-                  <w:txbxContent>
-                    <w:p>
-                      <w:pPr>
-                        <w:rPr>
-                          <w:rFonts w:ascii="Times New Roman" w:hAnsi="Times New Roman" w:cs="Times New Roman"/>
-                          <w:b/>
-                          <w:bCs/>
-                          <w:sz w:val="20"/>
-                          <w:szCs w:val="20"/>
-                          <w:lang w:val="en-IN"/>
-                        </w:rPr>
-                      </w:pPr>
-                      <w:r>
-                        <w:rPr>
-                          <w:rFonts w:ascii="Times New Roman" w:hAnsi="Times New Roman" w:cs="Times New Roman"/>
-                          <w:b/>
-                          <w:bCs/>
-                          <w:sz w:val="24"/>
-                          <w:szCs w:val="20"/>
-                          <w:lang w:val="en-IN"/>
-                        </w:rPr>
-                        <w:t xml:space="preserve"> </w:t>
-                      </w:r>
-                      <w:r>
-                        <w:rPr>
-                          <w:rFonts w:ascii="Times New Roman" w:hAnsi="Times New Roman" w:cs="Times New Roman"/>
-                          <w:b/>
-                          <w:bCs/>
-                          <w:sz w:val="24"/>
-                          <w:szCs w:val="20"/>
-                          <w:lang w:val="en-IN"/>
-                        </w:rPr>
-                        <w:t>1</w:t>
-                      </w:r>
-                      <w:r>
-                        <w:rPr>
-                          <w:rFonts w:ascii="Times New Roman" w:hAnsi="Times New Roman" w:cs="Times New Roman"/>
-                          <w:b/>
-                          <w:bCs/>
-                          <w:sz w:val="24"/>
-                          <w:szCs w:val="20"/>
-                          <w:lang w:val="en-IN"/>
-                        </w:rPr>
-                        <w:t xml:space="preserve"> YEAR</w:t>
-                      </w:r>
-                      <w:r>
-                        <w:rPr>
-                          <w:rFonts w:ascii="Times New Roman" w:hAnsi="Times New Roman" w:cs="Times New Roman"/>
-                          <w:b/>
-                          <w:bCs/>
-                          <w:sz w:val="24"/>
-                          <w:szCs w:val="20"/>
-                          <w:lang w:val="en-IN"/>
-                        </w:rPr>
-                        <w:t xml:space="preserve"> </w:t>
-                      </w:r>
-                      <w:r>
-                        <w:rPr>
-                          <w:rFonts w:ascii="Times New Roman" w:hAnsi="Times New Roman" w:cs="Times New Roman"/>
-                          <w:b/>
-                          <w:bCs/>
-                          <w:sz w:val="24"/>
-                          <w:szCs w:val="20"/>
-                          <w:lang w:val="en-IN"/>
-                        </w:rPr>
-                        <w:t>WARRANTY</w:t>
-                      </w:r>
-                      <w:r>
-                        <w:rPr>
-                          <w:rFonts w:ascii="Times New Roman" w:hAnsi="Times New Roman" w:cs="Times New Roman"/>
-                          <w:b/>
-                          <w:bCs/>
-                          <w:sz w:val="24"/>
-                          <w:szCs w:val="20"/>
-                          <w:lang w:val="en-IN"/>
-                        </w:rPr>
-                        <w:t xml:space="preserve"> </w:t>
-                      </w:r>
-                    </w:p>
-                  </w:txbxContent>
-                </v:textbox>
-                <w10:wrap anchorx="page" anchory="page"/>
+                <w10:wrap anchorx="margin" anchory="page"/>
               </v:rect>
             </w:pict>
           </mc:Fallback>
@@ -3343,688 +4607,6 @@
           <w:szCs w:val="32"/>
         </w:rPr>
       </w:pPr>
-      <w:r>
-        <w:rPr>
-          <w:noProof/>
-          <w:highlight w:val="darkGray"/>
-          <w:lang w:val="en-IN" w:eastAsia="en-IN"/>
-        </w:rPr>
-        <mc:AlternateContent>
-          <mc:Choice Requires="wps">
-            <w:drawing>
-              <wp:anchor distT="0" distB="0" distL="0" distR="0" simplePos="0" relativeHeight="251755008" behindDoc="0" locked="0" layoutInCell="1" allowOverlap="1" wp14:anchorId="6D7AAC8F" wp14:editId="163ACF08">
-                <wp:simplePos x="0" y="0"/>
-                <wp:positionH relativeFrom="page">
-                  <wp:posOffset>466725</wp:posOffset>
-                </wp:positionH>
-                <wp:positionV relativeFrom="page">
-                  <wp:posOffset>5467350</wp:posOffset>
-                </wp:positionV>
-                <wp:extent cx="6886575" cy="2276475"/>
-                <wp:effectExtent l="0" t="0" r="28575" b="28575"/>
-                <wp:wrapNone/>
-                <wp:docPr id="1" name="Image1"/>
-                <wp:cNvGraphicFramePr>
-                  <a:graphicFrameLocks xmlns:a="http://schemas.openxmlformats.org/drawingml/2006/main"/>
-                </wp:cNvGraphicFramePr>
-                <a:graphic xmlns:a="http://schemas.openxmlformats.org/drawingml/2006/main">
-                  <a:graphicData uri="http://schemas.microsoft.com/office/word/2010/wordprocessingShape">
-                    <wps:wsp>
-                      <wps:cNvSpPr>
-                        <a:spLocks/>
-                      </wps:cNvSpPr>
-                      <wps:spPr>
-                        <a:xfrm>
-                          <a:off x="0" y="0"/>
-                          <a:ext cx="6886575" cy="2276475"/>
-                        </a:xfrm>
-                        <a:prstGeom prst="rect">
-                          <a:avLst/>
-                        </a:prstGeom>
-                        <a:solidFill>
-                          <a:srgbClr val="FFFFFF"/>
-                        </a:solidFill>
-                        <a:ln w="9525" cap="flat" cmpd="sng">
-                          <a:solidFill>
-                            <a:srgbClr val="666666"/>
-                          </a:solidFill>
-                          <a:prstDash val="solid"/>
-                          <a:round/>
-                          <a:headEnd type="none" w="med" len="med"/>
-                          <a:tailEnd type="none" w="med" len="med"/>
-                        </a:ln>
-                      </wps:spPr>
-                      <wps:txbx>
-                        <w:txbxContent>
-                          <w:p>
-                            <w:pPr>
-                              <w:jc w:val="center"/>
-                              <w:rPr>
-                                <w:b/>
-                                <w:bCs/>
-                                <w:color w:val="00B050"/>
-                                <w:sz w:val="32"/>
-                                <w:szCs w:val="32"/>
-                              </w:rPr>
-                            </w:pPr>
-                            <w:r>
-                              <w:rPr>
-                                <w:b/>
-                                <w:bCs/>
-                                <w:color w:val="00B050"/>
-                                <w:sz w:val="32"/>
-                                <w:szCs w:val="32"/>
-                              </w:rPr>
-                              <w:t>Service Covered</w:t>
-                            </w:r>
-                            <w:r>
-                              <w:rPr>
-                                <w:b/>
-                                <w:bCs/>
-                                <w:color w:val="00B050"/>
-                                <w:sz w:val="32"/>
-                                <w:szCs w:val="32"/>
-                              </w:rPr>
-                              <w:t>:</w:t>
-                            </w:r>
-                          </w:p>
-                          <w:p>
-                            <w:pPr>
-                              <w:rPr>
-                                <w:b/>
-                                <w:bCs/>
-                                <w:color w:val="00B050"/>
-                                <w:sz w:val="32"/>
-                                <w:szCs w:val="32"/>
-                              </w:rPr>
-                            </w:pPr>
-                          </w:p>
-                          <w:tbl>
-                            <w:tblPr>
-                              <w:tblStyle w:val="TableGrid"/>
-                              <w:tblW w:w="7792" w:type="dxa"/>
-                              <w:tblInd w:w="1373" w:type="dxa"/>
-                              <w:tblLook w:val="04A0" w:firstRow="1" w:lastRow="0" w:firstColumn="1" w:lastColumn="0" w:noHBand="0" w:noVBand="1"/>
-                            </w:tblPr>
-                            <w:tblGrid>
-                              <w:gridCol w:w="4717"/>
-                              <w:gridCol w:w="3075"/>
-                            </w:tblGrid>
-                            <w:tr>
-                              <w:tc>
-                                <w:tcPr>
-                                  <w:tcW w:w="3027" w:type="pct"/>
-                                  <w:hideMark/>
-                                </w:tcPr>
-                                <w:p>
-                                  <w:pPr>
-                                    <w:ind w:hanging="62"/>
-                                    <w:jc w:val="center"/>
-                                    <w:rPr>
-                                      <w:b/>
-                                      <w:bCs/>
-                                    </w:rPr>
-                                  </w:pPr>
-                                  <w:r>
-                                    <w:rPr>
-                                      <w:b/>
-                                      <w:bCs/>
-                                    </w:rPr>
-                                    <w:t>Service Name</w:t>
-                                  </w:r>
-                                </w:p>
-                              </w:tc>
-                              <w:tc>
-                                <w:tcPr>
-                                  <w:tcW w:w="1973" w:type="pct"/>
-                                  <w:hideMark/>
-                                </w:tcPr>
-                                <w:p>
-                                  <w:pPr>
-                                    <w:ind w:hanging="103"/>
-                                    <w:jc w:val="center"/>
-                                    <w:rPr>
-                                      <w:b/>
-                                      <w:bCs/>
-                                    </w:rPr>
-                                  </w:pPr>
-                                  <w:r>
-                                    <w:rPr>
-                                      <w:b/>
-                                      <w:bCs/>
-                                    </w:rPr>
-                                    <w:t>Service Frequency</w:t>
-                                  </w:r>
-                                </w:p>
-                              </w:tc>
-                            </w:tr>
-                            <w:tr>
-                              <w:tc>
-                                <w:tcPr>
-                                  <w:tcW w:w="5000" w:type="pct"/>
-                                  <w:gridSpan w:val="2"/>
-                                </w:tcPr>
-                                <w:p>
-                                  <w:pPr>
-                                    <w:ind w:hanging="62"/>
-                                  </w:pPr>
-                                  <w:r>
-                                    <w:t>{FOR serv in service</w:t>
-                                  </w:r>
-                                  <w:r>
-                                    <w:t>s</w:t>
-                                  </w:r>
-                                  <w:r>
-                                    <w:t>}</w:t>
-                                  </w:r>
-                                </w:p>
-                              </w:tc>
-                            </w:tr>
-                            <w:tr>
-                              <w:tc>
-                                <w:tcPr>
-                                  <w:tcW w:w="3027" w:type="pct"/>
-                                </w:tcPr>
-                                <w:p>
-                                  <w:pPr>
-                                    <w:ind w:hanging="62"/>
-                                  </w:pPr>
-                                  <w:r>
-                                    <w:t>{INS $</w:t>
-                                  </w:r>
-                                  <w:proofErr w:type="gramStart"/>
-                                  <w:r>
-                                    <w:t>serv.</w:t>
-                                  </w:r>
-                                  <w:r>
-                                    <w:t>name</w:t>
-                                  </w:r>
-                                  <w:r>
-                                    <w:t xml:space="preserve"> }</w:t>
-                                  </w:r>
-                                  <w:proofErr w:type="gramEnd"/>
-                                </w:p>
-                              </w:tc>
-                              <w:tc>
-                                <w:tcPr>
-                                  <w:tcW w:w="1973" w:type="pct"/>
-                                </w:tcPr>
-                                <w:p>
-                                  <w:pPr>
-                                    <w:ind w:hanging="103"/>
-                                    <w:rPr>
-                                      <w:rFonts w:ascii="Arial" w:hAnsi="Arial" w:cs="Arial"/>
-                                      <w:sz w:val="17"/>
-                                      <w:szCs w:val="17"/>
-                                    </w:rPr>
-                                  </w:pPr>
-                                  <w:r>
-                                    <w:rPr>
-                                      <w:rFonts w:ascii="Arial" w:hAnsi="Arial" w:cs="Arial"/>
-                                      <w:sz w:val="17"/>
-                                      <w:szCs w:val="17"/>
-                                    </w:rPr>
-                                    <w:t xml:space="preserve">  </w:t>
-                                  </w:r>
-                                  <w:r>
-                                    <w:t>{INS $</w:t>
-                                  </w:r>
-                                  <w:proofErr w:type="spellStart"/>
-                                  <w:proofErr w:type="gramStart"/>
-                                  <w:r>
-                                    <w:t>serv.</w:t>
-                                  </w:r>
-                                  <w:r>
-                                    <w:t>frequency</w:t>
-                                  </w:r>
-                                  <w:proofErr w:type="spellEnd"/>
-                                  <w:proofErr w:type="gramEnd"/>
-                                  <w:r>
-                                    <w:t xml:space="preserve"> }</w:t>
-                                  </w:r>
-                                </w:p>
-                              </w:tc>
-                            </w:tr>
-                            <w:tr>
-                              <w:tc>
-                                <w:tcPr>
-                                  <w:tcW w:w="5000" w:type="pct"/>
-                                  <w:gridSpan w:val="2"/>
-                                </w:tcPr>
-                                <w:p>
-                                  <w:pPr>
-                                    <w:ind w:hanging="62"/>
-                                  </w:pPr>
-                                  <w:r>
-                                    <w:t>{END-FOR serv}</w:t>
-                                  </w:r>
-                                </w:p>
-                              </w:tc>
-                            </w:tr>
-                          </w:tbl>
-                          <w:p>
-                            <w:pPr>
-                              <w:rPr>
-                                <w:b/>
-                                <w:bCs/>
-                                <w:color w:val="00B050"/>
-                                <w:sz w:val="32"/>
-                                <w:szCs w:val="32"/>
-                              </w:rPr>
-                            </w:pPr>
-                          </w:p>
-                          <w:p>
-                            <w:pPr>
-                              <w:rPr>
-                                <w:b/>
-                                <w:bCs/>
-                                <w:color w:val="00B050"/>
-                                <w:sz w:val="32"/>
-                                <w:szCs w:val="32"/>
-                              </w:rPr>
-                            </w:pPr>
-                          </w:p>
-                          <w:p>
-                            <w:pPr>
-                              <w:rPr>
-                                <w:b/>
-                                <w:bCs/>
-                                <w:color w:val="00B050"/>
-                                <w:sz w:val="32"/>
-                                <w:szCs w:val="32"/>
-                              </w:rPr>
-                            </w:pPr>
-                            <w:r>
-                              <w:rPr>
-                                <w:b/>
-                                <w:bCs/>
-                                <w:color w:val="00B050"/>
-                                <w:sz w:val="32"/>
-                                <w:szCs w:val="32"/>
-                              </w:rPr>
-                              <w:tab/>
-                            </w:r>
-                          </w:p>
-                          <w:p>
-                            <w:pPr>
-                              <w:rPr>
-                                <w:b/>
-                                <w:bCs/>
-                                <w:sz w:val="24"/>
-                                <w:szCs w:val="24"/>
-                              </w:rPr>
-                            </w:pPr>
-                            <w:r>
-                              <w:rPr>
-                                <w:b/>
-                                <w:bCs/>
-                                <w:sz w:val="24"/>
-                                <w:szCs w:val="24"/>
-                              </w:rPr>
-                              <w:t>Billing Frequency: {</w:t>
-                            </w:r>
-                            <w:proofErr w:type="spellStart"/>
-                            <w:r>
-                              <w:rPr>
-                                <w:b/>
-                                <w:bCs/>
-                                <w:sz w:val="24"/>
-                                <w:szCs w:val="24"/>
-                              </w:rPr>
-                              <w:t>billingFrequency</w:t>
-                            </w:r>
-                            <w:proofErr w:type="spellEnd"/>
-                            <w:r>
-                              <w:rPr>
-                                <w:b/>
-                                <w:bCs/>
-                                <w:sz w:val="24"/>
-                                <w:szCs w:val="24"/>
-                              </w:rPr>
-                              <w:t>}</w:t>
-                            </w:r>
-                          </w:p>
-                          <w:p>
-                            <w:pPr>
-                              <w:rPr>
-                                <w:rFonts w:ascii="Times New Roman" w:hAnsi="Times New Roman" w:cs="Times New Roman"/>
-                                <w:b/>
-                                <w:bCs/>
-                              </w:rPr>
-                            </w:pPr>
-                          </w:p>
-                        </w:txbxContent>
-                      </wps:txbx>
-                      <wps:bodyPr wrap="square" anchor="ctr">
-                        <a:prstTxWarp prst="textNoShape">
-                          <a:avLst/>
-                        </a:prstTxWarp>
-                        <a:noAutofit/>
-                      </wps:bodyPr>
-                    </wps:wsp>
-                  </a:graphicData>
-                </a:graphic>
-                <wp14:sizeRelH relativeFrom="margin">
-                  <wp14:pctWidth>0</wp14:pctWidth>
-                </wp14:sizeRelH>
-                <wp14:sizeRelV relativeFrom="margin">
-                  <wp14:pctHeight>0</wp14:pctHeight>
-                </wp14:sizeRelV>
-              </wp:anchor>
-            </w:drawing>
-          </mc:Choice>
-          <mc:Fallback>
-            <w:pict>
-              <v:rect w14:anchorId="6D7AAC8F" id="_x0000_s1034" style="position:absolute;margin-left:36.75pt;margin-top:430.5pt;width:542.25pt;height:179.25pt;z-index:251755008;visibility:visible;mso-wrap-style:square;mso-width-percent:0;mso-height-percent:0;mso-wrap-distance-left:0;mso-wrap-distance-top:0;mso-wrap-distance-right:0;mso-wrap-distance-bottom:0;mso-position-horizontal:absolute;mso-position-horizontal-relative:page;mso-position-vertical:absolute;mso-position-vertical-relative:page;mso-width-percent:0;mso-height-percent:0;mso-width-relative:margin;mso-height-relative:margin;v-text-anchor:middle" o:gfxdata="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" strokecolor="#666">
-                <v:stroke joinstyle="round"/>
-                <v:path arrowok="t"/>
-                <v:textbox>
-                  <w:txbxContent>
-                    <w:p>
-                      <w:pPr>
-                        <w:jc w:val="center"/>
-                        <w:rPr>
-                          <w:b/>
-                          <w:bCs/>
-                          <w:color w:val="00B050"/>
-                          <w:sz w:val="32"/>
-                          <w:szCs w:val="32"/>
-                        </w:rPr>
-                      </w:pPr>
-                      <w:r>
-                        <w:rPr>
-                          <w:b/>
-                          <w:bCs/>
-                          <w:color w:val="00B050"/>
-                          <w:sz w:val="32"/>
-                          <w:szCs w:val="32"/>
-                        </w:rPr>
-                        <w:t>Service Covered</w:t>
-                      </w:r>
-                      <w:r>
-                        <w:rPr>
-                          <w:b/>
-                          <w:bCs/>
-                          <w:color w:val="00B050"/>
-                          <w:sz w:val="32"/>
-                          <w:szCs w:val="32"/>
-                        </w:rPr>
-                        <w:t>:</w:t>
-                      </w:r>
-                    </w:p>
-                    <w:p>
-                      <w:pPr>
-                        <w:rPr>
-                          <w:b/>
-                          <w:bCs/>
-                          <w:color w:val="00B050"/>
-                          <w:sz w:val="32"/>
-                          <w:szCs w:val="32"/>
-                        </w:rPr>
-                      </w:pPr>
-                    </w:p>
-                    <w:tbl>
-                      <w:tblPr>
-                        <w:tblStyle w:val="TableGrid"/>
-                        <w:tblW w:w="7792" w:type="dxa"/>
-                        <w:tblInd w:w="1373" w:type="dxa"/>
-                        <w:tblLook w:val="04A0" w:firstRow="1" w:lastRow="0" w:firstColumn="1" w:lastColumn="0" w:noHBand="0" w:noVBand="1"/>
-                      </w:tblPr>
-                      <w:tblGrid>
-                        <w:gridCol w:w="4717"/>
-                        <w:gridCol w:w="3075"/>
-                      </w:tblGrid>
-                      <w:tr>
-                        <w:tc>
-                          <w:tcPr>
-                            <w:tcW w:w="3027" w:type="pct"/>
-                            <w:hideMark/>
-                          </w:tcPr>
-                          <w:p>
-                            <w:pPr>
-                              <w:ind w:hanging="62"/>
-                              <w:jc w:val="center"/>
-                              <w:rPr>
-                                <w:b/>
-                                <w:bCs/>
-                              </w:rPr>
-                            </w:pPr>
-                            <w:r>
-                              <w:rPr>
-                                <w:b/>
-                                <w:bCs/>
-                              </w:rPr>
-                              <w:t>Service Name</w:t>
-                            </w:r>
-                          </w:p>
-                        </w:tc>
-                        <w:tc>
-                          <w:tcPr>
-                            <w:tcW w:w="1973" w:type="pct"/>
-                            <w:hideMark/>
-                          </w:tcPr>
-                          <w:p>
-                            <w:pPr>
-                              <w:ind w:hanging="103"/>
-                              <w:jc w:val="center"/>
-                              <w:rPr>
-                                <w:b/>
-                                <w:bCs/>
-                              </w:rPr>
-                            </w:pPr>
-                            <w:r>
-                              <w:rPr>
-                                <w:b/>
-                                <w:bCs/>
-                              </w:rPr>
-                              <w:t>Service Frequency</w:t>
-                            </w:r>
-                          </w:p>
-                        </w:tc>
-                      </w:tr>
-                      <w:tr>
-                        <w:tc>
-                          <w:tcPr>
-                            <w:tcW w:w="5000" w:type="pct"/>
-                            <w:gridSpan w:val="2"/>
-                          </w:tcPr>
-                          <w:p>
-                            <w:pPr>
-                              <w:ind w:hanging="62"/>
-                            </w:pPr>
-                            <w:r>
-                              <w:t>{FOR serv in service</w:t>
-                            </w:r>
-                            <w:r>
-                              <w:t>s</w:t>
-                            </w:r>
-                            <w:r>
-                              <w:t>}</w:t>
-                            </w:r>
-                          </w:p>
-                        </w:tc>
-                      </w:tr>
-                      <w:tr>
-                        <w:tc>
-                          <w:tcPr>
-                            <w:tcW w:w="3027" w:type="pct"/>
-                          </w:tcPr>
-                          <w:p>
-                            <w:pPr>
-                              <w:ind w:hanging="62"/>
-                            </w:pPr>
-                            <w:r>
-                              <w:t>{INS $</w:t>
-                            </w:r>
-                            <w:proofErr w:type="gramStart"/>
-                            <w:r>
-                              <w:t>serv.</w:t>
-                            </w:r>
-                            <w:r>
-                              <w:t>name</w:t>
-                            </w:r>
-                            <w:r>
-                              <w:t xml:space="preserve"> }</w:t>
-                            </w:r>
-                            <w:proofErr w:type="gramEnd"/>
-                          </w:p>
-                        </w:tc>
-                        <w:tc>
-                          <w:tcPr>
-                            <w:tcW w:w="1973" w:type="pct"/>
-                          </w:tcPr>
-                          <w:p>
-                            <w:pPr>
-                              <w:ind w:hanging="103"/>
-                              <w:rPr>
-                                <w:rFonts w:ascii="Arial" w:hAnsi="Arial" w:cs="Arial"/>
-                                <w:sz w:val="17"/>
-                                <w:szCs w:val="17"/>
-                              </w:rPr>
-                            </w:pPr>
-                            <w:r>
-                              <w:rPr>
-                                <w:rFonts w:ascii="Arial" w:hAnsi="Arial" w:cs="Arial"/>
-                                <w:sz w:val="17"/>
-                                <w:szCs w:val="17"/>
-                              </w:rPr>
-                              <w:t xml:space="preserve">  </w:t>
-                            </w:r>
-                            <w:r>
-                              <w:t>{INS $</w:t>
-                            </w:r>
-                            <w:proofErr w:type="spellStart"/>
-                            <w:proofErr w:type="gramStart"/>
-                            <w:r>
-                              <w:t>serv.</w:t>
-                            </w:r>
-                            <w:r>
-                              <w:t>frequency</w:t>
-                            </w:r>
-                            <w:proofErr w:type="spellEnd"/>
-                            <w:proofErr w:type="gramEnd"/>
-                            <w:r>
-                              <w:t xml:space="preserve"> }</w:t>
-                            </w:r>
-                          </w:p>
-                        </w:tc>
-                      </w:tr>
-                      <w:tr>
-                        <w:tc>
-                          <w:tcPr>
-                            <w:tcW w:w="5000" w:type="pct"/>
-                            <w:gridSpan w:val="2"/>
-                          </w:tcPr>
-                          <w:p>
-                            <w:pPr>
-                              <w:ind w:hanging="62"/>
-                            </w:pPr>
-                            <w:r>
-                              <w:t>{END-FOR serv}</w:t>
-                            </w:r>
-                          </w:p>
-                        </w:tc>
-                      </w:tr>
-                    </w:tbl>
-                    <w:p>
-                      <w:pPr>
-                        <w:rPr>
-                          <w:b/>
-                          <w:bCs/>
-                          <w:color w:val="00B050"/>
-                          <w:sz w:val="32"/>
-                          <w:szCs w:val="32"/>
-                        </w:rPr>
-                      </w:pPr>
-                    </w:p>
-                    <w:p>
-                      <w:pPr>
-                        <w:rPr>
-                          <w:b/>
-                          <w:bCs/>
-                          <w:color w:val="00B050"/>
-                          <w:sz w:val="32"/>
-                          <w:szCs w:val="32"/>
-                        </w:rPr>
-                      </w:pPr>
-                    </w:p>
-                    <w:p>
-                      <w:pPr>
-                        <w:rPr>
-                          <w:b/>
-                          <w:bCs/>
-                          <w:color w:val="00B050"/>
-                          <w:sz w:val="32"/>
-                          <w:szCs w:val="32"/>
-                        </w:rPr>
-                      </w:pPr>
-                      <w:r>
-                        <w:rPr>
-                          <w:b/>
-                          <w:bCs/>
-                          <w:color w:val="00B050"/>
-                          <w:sz w:val="32"/>
-                          <w:szCs w:val="32"/>
-                        </w:rPr>
-                        <w:tab/>
-                      </w:r>
-                    </w:p>
-                    <w:p>
-                      <w:pPr>
-                        <w:rPr>
-                          <w:b/>
-                          <w:bCs/>
-                          <w:sz w:val="24"/>
-                          <w:szCs w:val="24"/>
-                        </w:rPr>
-                      </w:pPr>
-                      <w:r>
-                        <w:rPr>
-                          <w:b/>
-                          <w:bCs/>
-                          <w:sz w:val="24"/>
-                          <w:szCs w:val="24"/>
-                        </w:rPr>
-                        <w:t>Billing Frequency: {</w:t>
-                      </w:r>
-                      <w:proofErr w:type="spellStart"/>
-                      <w:r>
-                        <w:rPr>
-                          <w:b/>
-                          <w:bCs/>
-                          <w:sz w:val="24"/>
-                          <w:szCs w:val="24"/>
-                        </w:rPr>
-                        <w:t>billingFrequency</w:t>
-                      </w:r>
-                      <w:proofErr w:type="spellEnd"/>
-                      <w:r>
-                        <w:rPr>
-                          <w:b/>
-                          <w:bCs/>
-                          <w:sz w:val="24"/>
-                          <w:szCs w:val="24"/>
-                        </w:rPr>
-                        <w:t>}</w:t>
-                      </w:r>
-                    </w:p>
-                    <w:p>
-                      <w:pPr>
-                        <w:rPr>
-                          <w:rFonts w:ascii="Times New Roman" w:hAnsi="Times New Roman" w:cs="Times New Roman"/>
-                          <w:b/>
-                          <w:bCs/>
-                        </w:rPr>
-                      </w:pPr>
-                    </w:p>
-                  </w:txbxContent>
-                </v:textbox>
-                <w10:wrap anchorx="page" anchory="page"/>
-              </v:rect>
-            </w:pict>
-          </mc:Fallback>
-        </mc:AlternateContent>
-      </w:r>
     </w:p>
     <w:p>
       <w:pPr>
@@ -4239,10 +4821,8 @@
         <w:rPr>
           <w:b/>
           <w:bCs/>
-          <w:i/>
-          <w:iCs/>
-          <w:color w:val="000000"/>
-          <w:sz w:val="8"/>
+          <w:color w:val="000000"/>
+          <w:sz w:val="18"/>
           <w:szCs w:val="32"/>
         </w:rPr>
       </w:pPr>
@@ -4252,10 +4832,8 @@
         <w:rPr>
           <w:b/>
           <w:bCs/>
-          <w:i/>
-          <w:iCs/>
-          <w:color w:val="000000"/>
-          <w:sz w:val="8"/>
+          <w:color w:val="000000"/>
+          <w:sz w:val="18"/>
           <w:szCs w:val="32"/>
         </w:rPr>
       </w:pPr>
@@ -4265,190 +4843,135 @@
         <w:rPr>
           <w:b/>
           <w:bCs/>
-          <w:i/>
-          <w:iCs/>
-          <w:color w:val="000000"/>
-          <w:sz w:val="8"/>
-          <w:szCs w:val="32"/>
-        </w:rPr>
-      </w:pPr>
-    </w:p>
-    <w:p>
-      <w:pPr>
-        <w:rPr>
-          <w:b/>
-          <w:bCs/>
-          <w:i/>
-          <w:iCs/>
-          <w:color w:val="000000"/>
-          <w:sz w:val="8"/>
-          <w:szCs w:val="32"/>
-        </w:rPr>
-      </w:pPr>
-    </w:p>
-    <w:p>
-      <w:pPr>
-        <w:rPr>
-          <w:b/>
-          <w:bCs/>
-          <w:i/>
-          <w:iCs/>
-          <w:color w:val="000000"/>
-          <w:sz w:val="8"/>
-          <w:szCs w:val="32"/>
-        </w:rPr>
-      </w:pPr>
-    </w:p>
-    <w:p>
-      <w:pPr>
-        <w:rPr>
-          <w:b/>
-          <w:bCs/>
           <w:color w:val="000000"/>
           <w:sz w:val="18"/>
           <w:szCs w:val="32"/>
-        </w:rPr>
-      </w:pPr>
-    </w:p>
-    <w:p>
-      <w:pPr>
-        <w:rPr>
-          <w:b/>
-          <w:bCs/>
-          <w:color w:val="000000"/>
-          <w:sz w:val="18"/>
-          <w:szCs w:val="32"/>
-        </w:rPr>
-      </w:pPr>
-    </w:p>
-    <w:p>
-      <w:pPr>
-        <w:rPr>
-          <w:b/>
-          <w:bCs/>
-          <w:color w:val="000000"/>
-          <w:sz w:val="18"/>
-          <w:szCs w:val="32"/>
-        </w:rPr>
-      </w:pPr>
-    </w:p>
-    <w:p>
-      <w:pPr>
-        <w:rPr>
-          <w:b/>
-          <w:bCs/>
-          <w:color w:val="000000"/>
-          <w:sz w:val="18"/>
-          <w:szCs w:val="32"/>
-        </w:rPr>
-      </w:pPr>
-    </w:p>
-    <w:p>
-      <w:pPr>
-        <w:rPr>
-          <w:b/>
-          <w:bCs/>
-          <w:color w:val="000000"/>
-          <w:sz w:val="18"/>
-          <w:szCs w:val="32"/>
-        </w:rPr>
-      </w:pPr>
-    </w:p>
-    <w:p>
-      <w:pPr>
-        <w:rPr>
-          <w:b/>
-          <w:bCs/>
-          <w:color w:val="000000"/>
-          <w:sz w:val="18"/>
-          <w:szCs w:val="32"/>
-        </w:rPr>
-      </w:pPr>
-    </w:p>
-    <w:p>
-      <w:pPr>
-        <w:jc w:val="center"/>
-        <w:rPr>
-          <w:b/>
-          <w:bCs/>
-          <w:color w:val="FF0000"/>
-          <w:sz w:val="18"/>
-          <w:szCs w:val="28"/>
-        </w:rPr>
-      </w:pPr>
-    </w:p>
-    <w:p>
-      <w:pPr>
-        <w:jc w:val="center"/>
-        <w:rPr>
-          <w:b/>
-          <w:bCs/>
-          <w:color w:val="FF0000"/>
-          <w:sz w:val="18"/>
-          <w:szCs w:val="28"/>
         </w:rPr>
       </w:pPr>
     </w:p>
     <w:tbl>
       <w:tblPr>
         <w:tblStyle w:val="TableGrid"/>
+        <w:tblpPr w:leftFromText="180" w:rightFromText="180" w:vertAnchor="page" w:horzAnchor="margin" w:tblpXSpec="center" w:tblpY="11833"/>
         <w:tblW w:w="0" w:type="auto"/>
-        <w:tblInd w:w="562" w:type="dxa"/>
         <w:tblLook w:val="04A0" w:firstRow="1" w:lastRow="0" w:firstColumn="1" w:lastColumn="0" w:noHBand="0" w:noVBand="1"/>
       </w:tblPr>
       <w:tblGrid>
-        <w:gridCol w:w="10890"/>
+        <w:gridCol w:w="10773"/>
       </w:tblGrid>
       <w:tr>
-        <w:trPr>
-          <w:trHeight w:val="270"/>
-        </w:trPr>
         <w:tc>
           <w:tcPr>
-            <w:tcW w:w="10890" w:type="dxa"/>
+            <w:tcW w:w="10773" w:type="dxa"/>
           </w:tcPr>
           <w:p>
             <w:pPr>
               <w:jc w:val="center"/>
               <w:rPr>
+                <w:rFonts w:ascii="Times New Roman" w:hAnsi="Times New Roman" w:cs="Times New Roman"/>
                 <w:b/>
                 <w:bCs/>
                 <w:color w:val="FF0000"/>
-                <w:sz w:val="14"/>
-                <w:szCs w:val="28"/>
+                <w:szCs w:val="20"/>
               </w:rPr>
             </w:pPr>
             <w:r>
               <w:rPr>
+                <w:rFonts w:ascii="Times New Roman" w:hAnsi="Times New Roman" w:cs="Times New Roman"/>
                 <w:b/>
                 <w:bCs/>
                 <w:color w:val="FF0000"/>
-                <w:sz w:val="20"/>
-                <w:szCs w:val="28"/>
+                <w:szCs w:val="20"/>
               </w:rPr>
-              <w:t xml:space="preserve">Contract Is Subject </w:t>
+              <w:t>Billing Terms: {</w:t>
             </w:r>
-            <w:proofErr w:type="gramStart"/>
             <w:r>
               <w:rPr>
+                <w:rFonts w:ascii="Times New Roman" w:hAnsi="Times New Roman" w:cs="Times New Roman"/>
+                <w:color w:val="FF0000"/>
+                <w:szCs w:val="20"/>
+              </w:rPr>
+              <w:t xml:space="preserve"> </w:t>
+            </w:r>
+            <w:proofErr w:type="spellStart"/>
+            <w:r>
+              <w:rPr>
+                <w:rFonts w:ascii="Times New Roman" w:hAnsi="Times New Roman" w:cs="Times New Roman"/>
                 <w:b/>
                 <w:bCs/>
                 <w:color w:val="FF0000"/>
-                <w:sz w:val="20"/>
-                <w:szCs w:val="28"/>
+                <w:szCs w:val="20"/>
               </w:rPr>
-              <w:t>To</w:t>
+              <w:t>billingFrequency</w:t>
             </w:r>
-            <w:proofErr w:type="gramEnd"/>
+            <w:proofErr w:type="spellEnd"/>
             <w:r>
               <w:rPr>
+                <w:rFonts w:ascii="Times New Roman" w:hAnsi="Times New Roman" w:cs="Times New Roman"/>
                 <w:b/>
                 <w:bCs/>
                 <w:color w:val="FF0000"/>
-                <w:sz w:val="20"/>
-                <w:szCs w:val="28"/>
+                <w:szCs w:val="20"/>
               </w:rPr>
-              <w:t xml:space="preserve"> Advance Payment Violation Of Payment Term Will Be Violation Of Contract</w:t>
+              <w:t xml:space="preserve"> }</w:t>
+            </w:r>
+          </w:p>
+        </w:tc>
+      </w:tr>
+      <w:tr>
+        <w:tc>
+          <w:tcPr>
+            <w:tcW w:w="10773" w:type="dxa"/>
+          </w:tcPr>
+          <w:p>
+            <w:pPr>
+              <w:jc w:val="center"/>
+              <w:rPr>
+                <w:rFonts w:ascii="Times New Roman" w:hAnsi="Times New Roman" w:cs="Times New Roman"/>
+                <w:b/>
+                <w:bCs/>
+                <w:color w:val="FF0000"/>
+                <w:szCs w:val="20"/>
+              </w:rPr>
+            </w:pPr>
+            <w:r>
+              <w:rPr>
+                <w:rFonts w:ascii="Times New Roman" w:hAnsi="Times New Roman" w:cs="Times New Roman"/>
+                <w:b/>
+                <w:bCs/>
+                <w:color w:val="FF0000"/>
+                <w:szCs w:val="20"/>
+              </w:rPr>
+              <w:t>Contract Is Subject To Advance Payment Violation Of Payment Term Will Be Violation Of Contract</w:t>
+            </w:r>
+          </w:p>
+        </w:tc>
+      </w:tr>
+      <w:tr>
+        <w:tc>
+          <w:tcPr>
+            <w:tcW w:w="10773" w:type="dxa"/>
+          </w:tcPr>
+          <w:p>
+            <w:pPr>
+              <w:jc w:val="center"/>
+              <w:rPr>
+                <w:rFonts w:ascii="Times New Roman" w:hAnsi="Times New Roman" w:cs="Times New Roman"/>
+                <w:b/>
+                <w:bCs/>
+                <w:color w:val="FF0000"/>
+                <w:szCs w:val="20"/>
+              </w:rPr>
+            </w:pPr>
+            <w:r>
+              <w:rPr>
+                <w:rFonts w:ascii="Times New Roman" w:hAnsi="Times New Roman" w:cs="Times New Roman"/>
+                <w:b/>
+                <w:bCs/>
+                <w:color w:val="FF0000"/>
+                <w:szCs w:val="20"/>
+              </w:rPr>
+              <w:t>*There No Warranty Or Guarantee For Single Services</w:t>
             </w:r>
           </w:p>
         </w:tc>
@@ -4459,212 +4982,30 @@
         <w:rPr>
           <w:b/>
           <w:bCs/>
-          <w:color w:val="FF0000"/>
-          <w:sz w:val="14"/>
-          <w:szCs w:val="28"/>
+          <w:color w:val="000000"/>
+          <w:sz w:val="18"/>
+          <w:szCs w:val="32"/>
         </w:rPr>
       </w:pPr>
       <w:r>
         <w:rPr>
-          <w:noProof/>
-          <w:lang w:val="en-IN" w:eastAsia="en-IN"/>
-        </w:rPr>
-        <mc:AlternateContent>
-          <mc:Choice Requires="wps">
-            <w:drawing>
-              <wp:anchor distT="0" distB="0" distL="0" distR="0" simplePos="0" relativeHeight="251739648" behindDoc="0" locked="0" layoutInCell="1" allowOverlap="1" wp14:anchorId="69251ABA" wp14:editId="4F7F53F2">
-                <wp:simplePos x="0" y="0"/>
-                <wp:positionH relativeFrom="page">
-                  <wp:posOffset>485775</wp:posOffset>
-                </wp:positionH>
-                <wp:positionV relativeFrom="page">
-                  <wp:posOffset>8020049</wp:posOffset>
-                </wp:positionV>
-                <wp:extent cx="6943725" cy="200025"/>
-                <wp:effectExtent l="0" t="0" r="28575" b="28575"/>
-                <wp:wrapNone/>
-                <wp:docPr id="1032" name="Image1"/>
-                <wp:cNvGraphicFramePr>
-                  <a:graphicFrameLocks xmlns:a="http://schemas.openxmlformats.org/drawingml/2006/main"/>
-                </wp:cNvGraphicFramePr>
-                <a:graphic xmlns:a="http://schemas.openxmlformats.org/drawingml/2006/main">
-                  <a:graphicData uri="http://schemas.microsoft.com/office/word/2010/wordprocessingShape">
-                    <wps:wsp>
-                      <wps:cNvSpPr>
-                        <a:spLocks/>
-                      </wps:cNvSpPr>
-                      <wps:spPr>
-                        <a:xfrm>
-                          <a:off x="0" y="0"/>
-                          <a:ext cx="6943725" cy="200025"/>
-                        </a:xfrm>
-                        <a:prstGeom prst="rect">
-                          <a:avLst/>
-                        </a:prstGeom>
-                        <a:solidFill>
-                          <a:srgbClr val="FFFFFF"/>
-                        </a:solidFill>
-                        <a:ln w="9525" cap="flat" cmpd="sng">
-                          <a:solidFill>
-                            <a:srgbClr val="666666"/>
-                          </a:solidFill>
-                          <a:prstDash val="solid"/>
-                          <a:round/>
-                          <a:headEnd type="none" w="med" len="med"/>
-                          <a:tailEnd type="none" w="med" len="med"/>
-                        </a:ln>
-                      </wps:spPr>
-                      <wps:txbx>
-                        <w:txbxContent>
-                          <w:p>
-                            <w:pPr>
-                              <w:rPr>
-                                <w:sz w:val="14"/>
-                                <w:szCs w:val="18"/>
-                              </w:rPr>
-                            </w:pPr>
-                            <w:r>
-                              <w:rPr>
-                                <w:rFonts w:ascii="Times New Roman" w:hAnsi="Times New Roman" w:cs="Times New Roman"/>
-                                <w:sz w:val="18"/>
-                                <w:szCs w:val="24"/>
-                              </w:rPr>
-                              <w:t>*</w:t>
-                            </w:r>
-                            <w:proofErr w:type="gramStart"/>
-                            <w:r>
-                              <w:rPr>
-                                <w:rFonts w:ascii="Times New Roman" w:hAnsi="Times New Roman" w:cs="Times New Roman"/>
-                                <w:sz w:val="18"/>
-                                <w:szCs w:val="24"/>
-                              </w:rPr>
-                              <w:t>These service</w:t>
-                            </w:r>
-                            <w:proofErr w:type="gramEnd"/>
-                            <w:r>
-                              <w:rPr>
-                                <w:rFonts w:ascii="Times New Roman" w:hAnsi="Times New Roman" w:cs="Times New Roman"/>
-                                <w:sz w:val="18"/>
-                                <w:szCs w:val="24"/>
-                              </w:rPr>
-                              <w:t xml:space="preserve"> have no subsequent visits. Therefore, we shall attend to any complaint or call-backs on such services for an </w:t>
-                            </w:r>
-                            <w:proofErr w:type="gramStart"/>
-                            <w:r>
-                              <w:rPr>
-                                <w:rFonts w:ascii="Times New Roman" w:hAnsi="Times New Roman" w:cs="Times New Roman"/>
-                                <w:sz w:val="18"/>
-                                <w:szCs w:val="24"/>
-                              </w:rPr>
-                              <w:t>additional charges</w:t>
-                            </w:r>
-                            <w:proofErr w:type="gramEnd"/>
-                            <w:r>
-                              <w:rPr>
-                                <w:rFonts w:ascii="Times New Roman" w:hAnsi="Times New Roman" w:cs="Times New Roman"/>
-                                <w:sz w:val="18"/>
-                                <w:szCs w:val="24"/>
-                              </w:rPr>
-                              <w:t>.</w:t>
-                            </w:r>
-                          </w:p>
-                        </w:txbxContent>
-                      </wps:txbx>
-                      <wps:bodyPr wrap="square" anchor="ctr">
-                        <a:prstTxWarp prst="textNoShape">
-                          <a:avLst/>
-                        </a:prstTxWarp>
-                        <a:noAutofit/>
-                      </wps:bodyPr>
-                    </wps:wsp>
-                  </a:graphicData>
-                </a:graphic>
-                <wp14:sizeRelH relativeFrom="margin">
-                  <wp14:pctWidth>0</wp14:pctWidth>
-                </wp14:sizeRelH>
-                <wp14:sizeRelV relativeFrom="margin">
-                  <wp14:pctHeight>0</wp14:pctHeight>
-                </wp14:sizeRelV>
-              </wp:anchor>
-            </w:drawing>
-          </mc:Choice>
-          <mc:Fallback>
-            <w:pict>
-              <v:rect w14:anchorId="69251ABA" id="_x0000_s1035" style="position:absolute;margin-left:38.25pt;margin-top:631.5pt;width:546.75pt;height:15.75pt;z-index:251739648;visibility:visible;mso-wrap-style:square;mso-width-percent:0;mso-height-percent:0;mso-wrap-distance-left:0;mso-wrap-distance-top:0;mso-wrap-distance-right:0;mso-wrap-distance-bottom:0;mso-position-horizontal:absolute;mso-position-horizontal-relative:page;mso-position-vertical:absolute;mso-position-vertical-relative:page;mso-width-percent:0;mso-height-percent:0;mso-width-relative:margin;mso-height-relative:margin;v-text-anchor:middle" o:gfxdata="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" strokecolor="#666">
-                <v:stroke joinstyle="round"/>
-                <v:path arrowok="t"/>
-                <v:textbox>
-                  <w:txbxContent>
-                    <w:p>
-                      <w:pPr>
-                        <w:rPr>
-                          <w:sz w:val="14"/>
-                          <w:szCs w:val="18"/>
-                        </w:rPr>
-                      </w:pPr>
-                      <w:r>
-                        <w:rPr>
-                          <w:rFonts w:ascii="Times New Roman" w:hAnsi="Times New Roman" w:cs="Times New Roman"/>
-                          <w:sz w:val="18"/>
-                          <w:szCs w:val="24"/>
-                        </w:rPr>
-                        <w:t>*</w:t>
-                      </w:r>
-                      <w:proofErr w:type="gramStart"/>
-                      <w:r>
-                        <w:rPr>
-                          <w:rFonts w:ascii="Times New Roman" w:hAnsi="Times New Roman" w:cs="Times New Roman"/>
-                          <w:sz w:val="18"/>
-                          <w:szCs w:val="24"/>
-                        </w:rPr>
-                        <w:t>These service</w:t>
-                      </w:r>
-                      <w:proofErr w:type="gramEnd"/>
-                      <w:r>
-                        <w:rPr>
-                          <w:rFonts w:ascii="Times New Roman" w:hAnsi="Times New Roman" w:cs="Times New Roman"/>
-                          <w:sz w:val="18"/>
-                          <w:szCs w:val="24"/>
-                        </w:rPr>
-                        <w:t xml:space="preserve"> have no subsequent visits. Therefore, we shall attend to any complaint or call-backs on such services for an </w:t>
-                      </w:r>
-                      <w:proofErr w:type="gramStart"/>
-                      <w:r>
-                        <w:rPr>
-                          <w:rFonts w:ascii="Times New Roman" w:hAnsi="Times New Roman" w:cs="Times New Roman"/>
-                          <w:sz w:val="18"/>
-                          <w:szCs w:val="24"/>
-                        </w:rPr>
-                        <w:t>additional charges</w:t>
-                      </w:r>
-                      <w:proofErr w:type="gramEnd"/>
-                      <w:r>
-                        <w:rPr>
-                          <w:rFonts w:ascii="Times New Roman" w:hAnsi="Times New Roman" w:cs="Times New Roman"/>
-                          <w:sz w:val="18"/>
-                          <w:szCs w:val="24"/>
-                        </w:rPr>
-                        <w:t>.</w:t>
-                      </w:r>
-                    </w:p>
-                  </w:txbxContent>
-                </v:textbox>
-                <w10:wrap anchorx="page" anchory="page"/>
-              </v:rect>
-            </w:pict>
-          </mc:Fallback>
-        </mc:AlternateContent>
+          <w:b/>
+          <w:bCs/>
+          <w:color w:val="000000"/>
+          <w:sz w:val="18"/>
+          <w:szCs w:val="32"/>
+        </w:rPr>
+        <w:t xml:space="preserve">            </w:t>
       </w:r>
     </w:p>
     <w:p>
       <w:pPr>
-        <w:jc w:val="center"/>
-        <w:rPr>
-          <w:b/>
-          <w:bCs/>
-          <w:color w:val="FF0000"/>
-          <w:sz w:val="32"/>
-          <w:szCs w:val="28"/>
+        <w:rPr>
+          <w:b/>
+          <w:bCs/>
+          <w:color w:val="000000"/>
+          <w:sz w:val="18"/>
+          <w:szCs w:val="32"/>
         </w:rPr>
       </w:pPr>
     </w:p>
@@ -4673,843 +5014,40 @@
         <w:rPr>
           <w:b/>
           <w:bCs/>
-          <w:color w:val="FF0000"/>
-          <w:sz w:val="32"/>
-          <w:szCs w:val="28"/>
+          <w:color w:val="000000"/>
+          <w:sz w:val="18"/>
+          <w:szCs w:val="32"/>
+        </w:rPr>
+      </w:pPr>
+    </w:p>
+    <w:p>
+      <w:pPr>
+        <w:rPr>
+          <w:b/>
+          <w:bCs/>
+          <w:color w:val="000000"/>
+          <w:sz w:val="18"/>
+          <w:szCs w:val="32"/>
         </w:rPr>
       </w:pPr>
       <w:r>
         <w:rPr>
-          <w:b/>
-          <w:bCs/>
-          <w:noProof/>
-          <w:color w:val="000000"/>
-          <w:sz w:val="28"/>
-          <w:szCs w:val="28"/>
-          <w:lang w:val="en-IN" w:eastAsia="en-IN"/>
-        </w:rPr>
-        <mc:AlternateContent>
-          <mc:Choice Requires="wps">
-            <w:drawing>
-              <wp:anchor distT="0" distB="0" distL="0" distR="0" simplePos="0" relativeHeight="251667456" behindDoc="1" locked="0" layoutInCell="1" allowOverlap="1" wp14:anchorId="62C446D9" wp14:editId="1EDEEE2B">
-                <wp:simplePos x="0" y="0"/>
-                <wp:positionH relativeFrom="page">
-                  <wp:posOffset>419100</wp:posOffset>
-                </wp:positionH>
-                <wp:positionV relativeFrom="page">
-                  <wp:posOffset>8743950</wp:posOffset>
-                </wp:positionV>
-                <wp:extent cx="6924675" cy="647700"/>
-                <wp:effectExtent l="0" t="0" r="28575" b="19050"/>
-                <wp:wrapTight wrapText="bothSides">
-                  <wp:wrapPolygon edited="0">
-                    <wp:start x="0" y="0"/>
-                    <wp:lineTo x="0" y="21600"/>
-                    <wp:lineTo x="21630" y="21600"/>
-                    <wp:lineTo x="21630" y="0"/>
-                    <wp:lineTo x="0" y="0"/>
-                  </wp:wrapPolygon>
-                </wp:wrapTight>
-                <wp:docPr id="10" name="Image1"/>
-                <wp:cNvGraphicFramePr>
-                  <a:graphicFrameLocks xmlns:a="http://schemas.openxmlformats.org/drawingml/2006/main"/>
-                </wp:cNvGraphicFramePr>
-                <a:graphic xmlns:a="http://schemas.openxmlformats.org/drawingml/2006/main">
-                  <a:graphicData uri="http://schemas.microsoft.com/office/word/2010/wordprocessingShape">
-                    <wps:wsp>
-                      <wps:cNvSpPr>
-                        <a:spLocks/>
-                      </wps:cNvSpPr>
-                      <wps:spPr>
-                        <a:xfrm>
-                          <a:off x="0" y="0"/>
-                          <a:ext cx="6924675" cy="647700"/>
-                        </a:xfrm>
-                        <a:prstGeom prst="rect">
-                          <a:avLst/>
-                        </a:prstGeom>
-                        <a:solidFill>
-                          <a:srgbClr val="FFFFFF"/>
-                        </a:solidFill>
-                        <a:ln w="9525" cap="flat" cmpd="sng">
-                          <a:solidFill>
-                            <a:srgbClr val="666666"/>
-                          </a:solidFill>
-                          <a:prstDash val="solid"/>
-                          <a:round/>
-                          <a:headEnd type="none" w="med" len="med"/>
-                          <a:tailEnd type="none" w="med" len="med"/>
-                        </a:ln>
-                      </wps:spPr>
-                      <wps:txbx>
-                        <w:txbxContent>
-                          <w:p>
-                            <w:pPr>
-                              <w:spacing w:line="276" w:lineRule="auto"/>
-                              <w:rPr>
-                                <w:rFonts w:ascii="Times New Roman" w:hAnsi="Times New Roman" w:cs="Times New Roman"/>
-                                <w:b/>
-                                <w:bCs/>
-                                <w:color w:val="000000"/>
-                                <w:sz w:val="20"/>
-                                <w:szCs w:val="20"/>
-                              </w:rPr>
-                            </w:pPr>
-                            <w:r>
-                              <w:rPr>
-                                <w:b/>
-                                <w:sz w:val="24"/>
-                                <w:szCs w:val="24"/>
-                              </w:rPr>
-                              <w:t>Name:</w:t>
-                            </w:r>
-                            <w:r>
-                              <w:rPr>
-                                <w:b/>
-                                <w:sz w:val="24"/>
-                                <w:szCs w:val="24"/>
-                              </w:rPr>
-                              <w:tab/>
-                            </w:r>
-                            <w:r>
-                              <w:rPr>
-                                <w:b/>
-                                <w:sz w:val="24"/>
-                                <w:szCs w:val="24"/>
-                              </w:rPr>
-                              <w:tab/>
-                            </w:r>
-                            <w:r>
-                              <w:rPr>
-                                <w:rFonts w:ascii="Times New Roman" w:hAnsi="Times New Roman" w:cs="Times New Roman"/>
-                                <w:b/>
-                                <w:color w:val="000000"/>
-                                <w:sz w:val="24"/>
-                                <w:szCs w:val="20"/>
-                                <w:shd w:val="clear" w:color="auto" w:fill="FFFFFF"/>
-                              </w:rPr>
-                              <w:t>{</w:t>
-                            </w:r>
-                            <w:proofErr w:type="spellStart"/>
-                            <w:r>
-                              <w:rPr>
-                                <w:rFonts w:ascii="Times New Roman" w:hAnsi="Times New Roman" w:cs="Times New Roman"/>
-                                <w:b/>
-                                <w:color w:val="000000"/>
-                                <w:sz w:val="24"/>
-                                <w:szCs w:val="20"/>
-                                <w:shd w:val="clear" w:color="auto" w:fill="FFFFFF"/>
-                              </w:rPr>
-                              <w:t>billToName</w:t>
-                            </w:r>
-                            <w:proofErr w:type="spellEnd"/>
-                            <w:r>
-                              <w:rPr>
-                                <w:rFonts w:ascii="Times New Roman" w:hAnsi="Times New Roman" w:cs="Times New Roman"/>
-                                <w:b/>
-                                <w:color w:val="000000"/>
-                                <w:sz w:val="24"/>
-                                <w:szCs w:val="20"/>
-                                <w:shd w:val="clear" w:color="auto" w:fill="FFFFFF"/>
-                              </w:rPr>
-                              <w:t>}</w:t>
-                            </w:r>
-                            <w:r>
-                              <w:rPr>
-                                <w:b/>
-                                <w:sz w:val="24"/>
-                                <w:szCs w:val="24"/>
-                              </w:rPr>
-                              <w:tab/>
-                            </w:r>
-                            <w:r>
-                              <w:rPr>
-                                <w:b/>
-                                <w:sz w:val="24"/>
-                                <w:szCs w:val="24"/>
-                              </w:rPr>
-                              <w:tab/>
-                            </w:r>
-                            <w:r>
-                              <w:rPr>
-                                <w:b/>
-                                <w:sz w:val="24"/>
-                                <w:szCs w:val="24"/>
-                              </w:rPr>
-                              <w:tab/>
-                            </w:r>
-                            <w:r>
-                              <w:rPr>
-                                <w:b/>
-                                <w:sz w:val="24"/>
-                                <w:szCs w:val="24"/>
-                              </w:rPr>
-                              <w:tab/>
-                            </w:r>
-                            <w:r>
-                              <w:rPr>
-                                <w:b/>
-                                <w:sz w:val="24"/>
-                                <w:szCs w:val="24"/>
-                              </w:rPr>
-                              <w:tab/>
-                              <w:t>Name</w:t>
-                            </w:r>
-                            <w:proofErr w:type="gramStart"/>
-                            <w:r>
-                              <w:rPr>
-                                <w:b/>
-                                <w:sz w:val="24"/>
-                                <w:szCs w:val="24"/>
-                              </w:rPr>
-                              <w:t>:</w:t>
-                            </w:r>
-                            <w:r>
-                              <w:rPr>
-                                <w:b/>
-                                <w:sz w:val="24"/>
-                                <w:szCs w:val="24"/>
-                              </w:rPr>
-                              <w:t xml:space="preserve"> </w:t>
-                            </w:r>
-                            <w:r>
-                              <w:rPr>
-                                <w:rFonts w:ascii="Times New Roman" w:hAnsi="Times New Roman" w:cs="Times New Roman"/>
-                                <w:b/>
-                                <w:bCs/>
-                                <w:color w:val="000000"/>
-                                <w:szCs w:val="20"/>
-                              </w:rPr>
-                              <w:t xml:space="preserve"> </w:t>
-                            </w:r>
-                            <w:r>
-                              <w:rPr>
-                                <w:rFonts w:ascii="Times New Roman" w:hAnsi="Times New Roman" w:cs="Times New Roman"/>
-                                <w:b/>
-                                <w:bCs/>
-                                <w:color w:val="000000"/>
-                                <w:szCs w:val="20"/>
-                              </w:rPr>
-                              <w:t>{</w:t>
-                            </w:r>
-                            <w:proofErr w:type="gramEnd"/>
-                            <w:r>
-                              <w:rPr>
-                                <w:rFonts w:ascii="Times New Roman" w:hAnsi="Times New Roman" w:cs="Times New Roman"/>
-                                <w:b/>
-                                <w:bCs/>
-                                <w:color w:val="000000"/>
-                                <w:szCs w:val="20"/>
-                              </w:rPr>
-                              <w:t>sales}</w:t>
-                            </w:r>
-                          </w:p>
-                          <w:p>
-                            <w:pPr>
-                              <w:spacing w:line="276" w:lineRule="auto"/>
-                              <w:rPr>
-                                <w:b/>
-                                <w:sz w:val="24"/>
-                                <w:szCs w:val="24"/>
-                              </w:rPr>
-                            </w:pPr>
-                            <w:r>
-                              <w:rPr>
-                                <w:b/>
-                                <w:sz w:val="24"/>
-                                <w:szCs w:val="24"/>
-                              </w:rPr>
-                              <w:t>Date:</w:t>
-                            </w:r>
-                            <w:r>
-                              <w:rPr>
-                                <w:b/>
-                                <w:sz w:val="24"/>
-                                <w:szCs w:val="24"/>
-                              </w:rPr>
-                              <w:tab/>
-                            </w:r>
-                            <w:r>
-                              <w:rPr>
-                                <w:b/>
-                                <w:sz w:val="24"/>
-                                <w:szCs w:val="24"/>
-                              </w:rPr>
-                              <w:tab/>
-                            </w:r>
-                            <w:r>
-                              <w:rPr>
-                                <w:b/>
-                                <w:sz w:val="24"/>
-                                <w:szCs w:val="24"/>
-                              </w:rPr>
-                              <w:t>{date}</w:t>
-                            </w:r>
-                            <w:r>
-                              <w:rPr>
-                                <w:b/>
-                                <w:sz w:val="24"/>
-                                <w:szCs w:val="24"/>
-                              </w:rPr>
-                              <w:tab/>
-                            </w:r>
-                            <w:r>
-                              <w:rPr>
-                                <w:b/>
-                                <w:sz w:val="24"/>
-                                <w:szCs w:val="24"/>
-                              </w:rPr>
-                              <w:tab/>
-                            </w:r>
-                            <w:r>
-                              <w:rPr>
-                                <w:b/>
-                                <w:sz w:val="24"/>
-                                <w:szCs w:val="24"/>
-                              </w:rPr>
-                              <w:tab/>
-                            </w:r>
-                            <w:r>
-                              <w:rPr>
-                                <w:b/>
-                                <w:sz w:val="24"/>
-                                <w:szCs w:val="24"/>
-                              </w:rPr>
-                              <w:tab/>
-                            </w:r>
-                            <w:r>
-                              <w:rPr>
-                                <w:b/>
-                                <w:sz w:val="24"/>
-                                <w:szCs w:val="24"/>
-                              </w:rPr>
-                              <w:tab/>
-                            </w:r>
-                            <w:r>
-                              <w:rPr>
-                                <w:b/>
-                                <w:sz w:val="24"/>
-                                <w:szCs w:val="24"/>
-                              </w:rPr>
-                              <w:tab/>
-                            </w:r>
-                            <w:r>
-                              <w:rPr>
-                                <w:b/>
-                                <w:sz w:val="24"/>
-                                <w:szCs w:val="24"/>
-                              </w:rPr>
-                              <w:t>Employee Code:</w:t>
-                            </w:r>
-                            <w:r>
-                              <w:rPr>
-                                <w:b/>
-                                <w:sz w:val="24"/>
-                                <w:szCs w:val="24"/>
-                              </w:rPr>
-                              <w:t xml:space="preserve"> </w:t>
-                            </w:r>
-                            <w:r>
-                              <w:rPr>
-                                <w:b/>
-                                <w:sz w:val="24"/>
-                                <w:szCs w:val="24"/>
-                              </w:rPr>
-                              <w:t xml:space="preserve"> </w:t>
-                            </w:r>
-                            <w:r>
-                              <w:rPr>
-                                <w:b/>
-                                <w:sz w:val="24"/>
-                                <w:szCs w:val="24"/>
-                              </w:rPr>
-                              <w:t xml:space="preserve"> </w:t>
-                            </w:r>
-                          </w:p>
-                          <w:p>
-                            <w:pPr>
-                              <w:rPr>
-                                <w:b/>
-                                <w:sz w:val="24"/>
-                                <w:szCs w:val="24"/>
-                              </w:rPr>
-                            </w:pPr>
-                            <w:r>
-                              <w:rPr>
-                                <w:b/>
-                                <w:sz w:val="24"/>
-                                <w:szCs w:val="24"/>
-                              </w:rPr>
-                              <w:t>Customer Signature:</w:t>
-                            </w:r>
-                            <w:r>
-                              <w:rPr>
-                                <w:b/>
-                                <w:sz w:val="24"/>
-                                <w:szCs w:val="24"/>
-                              </w:rPr>
-                              <w:tab/>
-                            </w:r>
-                            <w:r>
-                              <w:rPr>
-                                <w:b/>
-                                <w:sz w:val="24"/>
-                                <w:szCs w:val="24"/>
-                              </w:rPr>
-                              <w:tab/>
-                            </w:r>
-                            <w:r>
-                              <w:rPr>
-                                <w:b/>
-                                <w:sz w:val="24"/>
-                                <w:szCs w:val="24"/>
-                              </w:rPr>
-                              <w:tab/>
-                            </w:r>
-                            <w:r>
-                              <w:rPr>
-                                <w:b/>
-                                <w:sz w:val="24"/>
-                                <w:szCs w:val="24"/>
-                              </w:rPr>
-                              <w:tab/>
-                            </w:r>
-                            <w:r>
-                              <w:rPr>
-                                <w:b/>
-                                <w:sz w:val="24"/>
-                                <w:szCs w:val="24"/>
-                              </w:rPr>
-                              <w:tab/>
-                            </w:r>
-                            <w:r>
-                              <w:rPr>
-                                <w:b/>
-                                <w:sz w:val="24"/>
-                                <w:szCs w:val="24"/>
-                              </w:rPr>
-                              <w:tab/>
-                              <w:t>Signed for PMS:</w:t>
-                            </w:r>
-                            <w:r>
-                              <w:rPr>
-                                <w:b/>
-                                <w:sz w:val="24"/>
-                                <w:szCs w:val="24"/>
-                              </w:rPr>
-                              <w:t xml:space="preserve"> </w:t>
-                            </w:r>
-                          </w:p>
-                        </w:txbxContent>
-                      </wps:txbx>
-                      <wps:bodyPr wrap="square" anchor="ctr">
-                        <a:prstTxWarp prst="textNoShape">
-                          <a:avLst/>
-                        </a:prstTxWarp>
-                        <a:noAutofit/>
-                      </wps:bodyPr>
-                    </wps:wsp>
-                  </a:graphicData>
-                </a:graphic>
-                <wp14:sizeRelH relativeFrom="margin">
-                  <wp14:pctWidth>0</wp14:pctWidth>
-                </wp14:sizeRelH>
-                <wp14:sizeRelV relativeFrom="page">
-                  <wp14:pctHeight>0</wp14:pctHeight>
-                </wp14:sizeRelV>
-              </wp:anchor>
-            </w:drawing>
-          </mc:Choice>
-          <mc:Fallback>
-            <w:pict>
-              <v:rect w14:anchorId="62C446D9" id="_x0000_s1036" style="position:absolute;margin-left:33pt;margin-top:688.5pt;width:545.25pt;height:51pt;z-index:-251649024;visibility:visible;mso-wrap-style:square;mso-width-percent:0;mso-height-percent:0;mso-wrap-distance-left:0;mso-wrap-distance-top:0;mso-wrap-distance-right:0;mso-wrap-distance-bottom:0;mso-position-horizontal:absolute;mso-position-horizontal-relative:page;mso-position-vertical:absolute;mso-position-vertical-relative:page;mso-width-percent:0;mso-height-percent:0;mso-width-relative:margin;mso-height-relative:page;v-text-anchor:middle" o:gfxdata="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" strokecolor="#666">
-                <v:stroke joinstyle="round"/>
-                <v:path arrowok="t"/>
-                <v:textbox>
-                  <w:txbxContent>
-                    <w:p>
-                      <w:pPr>
-                        <w:spacing w:line="276" w:lineRule="auto"/>
-                        <w:rPr>
-                          <w:rFonts w:ascii="Times New Roman" w:hAnsi="Times New Roman" w:cs="Times New Roman"/>
-                          <w:b/>
-                          <w:bCs/>
-                          <w:color w:val="000000"/>
-                          <w:sz w:val="20"/>
-                          <w:szCs w:val="20"/>
-                        </w:rPr>
-                      </w:pPr>
-                      <w:r>
-                        <w:rPr>
-                          <w:b/>
-                          <w:sz w:val="24"/>
-                          <w:szCs w:val="24"/>
-                        </w:rPr>
-                        <w:t>Name:</w:t>
-                      </w:r>
-                      <w:r>
-                        <w:rPr>
-                          <w:b/>
-                          <w:sz w:val="24"/>
-                          <w:szCs w:val="24"/>
-                        </w:rPr>
-                        <w:tab/>
-                      </w:r>
-                      <w:r>
-                        <w:rPr>
-                          <w:b/>
-                          <w:sz w:val="24"/>
-                          <w:szCs w:val="24"/>
-                        </w:rPr>
-                        <w:tab/>
-                      </w:r>
-                      <w:r>
-                        <w:rPr>
-                          <w:rFonts w:ascii="Times New Roman" w:hAnsi="Times New Roman" w:cs="Times New Roman"/>
-                          <w:b/>
-                          <w:color w:val="000000"/>
-                          <w:sz w:val="24"/>
-                          <w:szCs w:val="20"/>
-                          <w:shd w:val="clear" w:color="auto" w:fill="FFFFFF"/>
-                        </w:rPr>
-                        <w:t>{</w:t>
-                      </w:r>
-                      <w:proofErr w:type="spellStart"/>
-                      <w:r>
-                        <w:rPr>
-                          <w:rFonts w:ascii="Times New Roman" w:hAnsi="Times New Roman" w:cs="Times New Roman"/>
-                          <w:b/>
-                          <w:color w:val="000000"/>
-                          <w:sz w:val="24"/>
-                          <w:szCs w:val="20"/>
-                          <w:shd w:val="clear" w:color="auto" w:fill="FFFFFF"/>
-                        </w:rPr>
-                        <w:t>billToName</w:t>
-                      </w:r>
-                      <w:proofErr w:type="spellEnd"/>
-                      <w:r>
-                        <w:rPr>
-                          <w:rFonts w:ascii="Times New Roman" w:hAnsi="Times New Roman" w:cs="Times New Roman"/>
-                          <w:b/>
-                          <w:color w:val="000000"/>
-                          <w:sz w:val="24"/>
-                          <w:szCs w:val="20"/>
-                          <w:shd w:val="clear" w:color="auto" w:fill="FFFFFF"/>
-                        </w:rPr>
-                        <w:t>}</w:t>
-                      </w:r>
-                      <w:r>
-                        <w:rPr>
-                          <w:b/>
-                          <w:sz w:val="24"/>
-                          <w:szCs w:val="24"/>
-                        </w:rPr>
-                        <w:tab/>
-                      </w:r>
-                      <w:r>
-                        <w:rPr>
-                          <w:b/>
-                          <w:sz w:val="24"/>
-                          <w:szCs w:val="24"/>
-                        </w:rPr>
-                        <w:tab/>
-                      </w:r>
-                      <w:r>
-                        <w:rPr>
-                          <w:b/>
-                          <w:sz w:val="24"/>
-                          <w:szCs w:val="24"/>
-                        </w:rPr>
-                        <w:tab/>
-                      </w:r>
-                      <w:r>
-                        <w:rPr>
-                          <w:b/>
-                          <w:sz w:val="24"/>
-                          <w:szCs w:val="24"/>
-                        </w:rPr>
-                        <w:tab/>
-                      </w:r>
-                      <w:r>
-                        <w:rPr>
-                          <w:b/>
-                          <w:sz w:val="24"/>
-                          <w:szCs w:val="24"/>
-                        </w:rPr>
-                        <w:tab/>
-                        <w:t>Name</w:t>
-                      </w:r>
-                      <w:proofErr w:type="gramStart"/>
-                      <w:r>
-                        <w:rPr>
-                          <w:b/>
-                          <w:sz w:val="24"/>
-                          <w:szCs w:val="24"/>
-                        </w:rPr>
-                        <w:t>:</w:t>
-                      </w:r>
-                      <w:r>
-                        <w:rPr>
-                          <w:b/>
-                          <w:sz w:val="24"/>
-                          <w:szCs w:val="24"/>
-                        </w:rPr>
-                        <w:t xml:space="preserve"> </w:t>
-                      </w:r>
-                      <w:r>
-                        <w:rPr>
-                          <w:rFonts w:ascii="Times New Roman" w:hAnsi="Times New Roman" w:cs="Times New Roman"/>
-                          <w:b/>
-                          <w:bCs/>
-                          <w:color w:val="000000"/>
-                          <w:szCs w:val="20"/>
-                        </w:rPr>
-                        <w:t xml:space="preserve"> </w:t>
-                      </w:r>
-                      <w:r>
-                        <w:rPr>
-                          <w:rFonts w:ascii="Times New Roman" w:hAnsi="Times New Roman" w:cs="Times New Roman"/>
-                          <w:b/>
-                          <w:bCs/>
-                          <w:color w:val="000000"/>
-                          <w:szCs w:val="20"/>
-                        </w:rPr>
-                        <w:t>{</w:t>
-                      </w:r>
-                      <w:proofErr w:type="gramEnd"/>
-                      <w:r>
-                        <w:rPr>
-                          <w:rFonts w:ascii="Times New Roman" w:hAnsi="Times New Roman" w:cs="Times New Roman"/>
-                          <w:b/>
-                          <w:bCs/>
-                          <w:color w:val="000000"/>
-                          <w:szCs w:val="20"/>
-                        </w:rPr>
-                        <w:t>sales}</w:t>
-                      </w:r>
-                    </w:p>
-                    <w:p>
-                      <w:pPr>
-                        <w:spacing w:line="276" w:lineRule="auto"/>
-                        <w:rPr>
-                          <w:b/>
-                          <w:sz w:val="24"/>
-                          <w:szCs w:val="24"/>
-                        </w:rPr>
-                      </w:pPr>
-                      <w:r>
-                        <w:rPr>
-                          <w:b/>
-                          <w:sz w:val="24"/>
-                          <w:szCs w:val="24"/>
-                        </w:rPr>
-                        <w:t>Date:</w:t>
-                      </w:r>
-                      <w:r>
-                        <w:rPr>
-                          <w:b/>
-                          <w:sz w:val="24"/>
-                          <w:szCs w:val="24"/>
-                        </w:rPr>
-                        <w:tab/>
-                      </w:r>
-                      <w:r>
-                        <w:rPr>
-                          <w:b/>
-                          <w:sz w:val="24"/>
-                          <w:szCs w:val="24"/>
-                        </w:rPr>
-                        <w:tab/>
-                      </w:r>
-                      <w:r>
-                        <w:rPr>
-                          <w:b/>
-                          <w:sz w:val="24"/>
-                          <w:szCs w:val="24"/>
-                        </w:rPr>
-                        <w:t>{date}</w:t>
-                      </w:r>
-                      <w:r>
-                        <w:rPr>
-                          <w:b/>
-                          <w:sz w:val="24"/>
-                          <w:szCs w:val="24"/>
-                        </w:rPr>
-                        <w:tab/>
-                      </w:r>
-                      <w:r>
-                        <w:rPr>
-                          <w:b/>
-                          <w:sz w:val="24"/>
-                          <w:szCs w:val="24"/>
-                        </w:rPr>
-                        <w:tab/>
-                      </w:r>
-                      <w:r>
-                        <w:rPr>
-                          <w:b/>
-                          <w:sz w:val="24"/>
-                          <w:szCs w:val="24"/>
-                        </w:rPr>
-                        <w:tab/>
-                      </w:r>
-                      <w:r>
-                        <w:rPr>
-                          <w:b/>
-                          <w:sz w:val="24"/>
-                          <w:szCs w:val="24"/>
-                        </w:rPr>
-                        <w:tab/>
-                      </w:r>
-                      <w:r>
-                        <w:rPr>
-                          <w:b/>
-                          <w:sz w:val="24"/>
-                          <w:szCs w:val="24"/>
-                        </w:rPr>
-                        <w:tab/>
-                      </w:r>
-                      <w:r>
-                        <w:rPr>
-                          <w:b/>
-                          <w:sz w:val="24"/>
-                          <w:szCs w:val="24"/>
-                        </w:rPr>
-                        <w:tab/>
-                      </w:r>
-                      <w:r>
-                        <w:rPr>
-                          <w:b/>
-                          <w:sz w:val="24"/>
-                          <w:szCs w:val="24"/>
-                        </w:rPr>
-                        <w:t>Employee Code:</w:t>
-                      </w:r>
-                      <w:r>
-                        <w:rPr>
-                          <w:b/>
-                          <w:sz w:val="24"/>
-                          <w:szCs w:val="24"/>
-                        </w:rPr>
-                        <w:t xml:space="preserve"> </w:t>
-                      </w:r>
-                      <w:r>
-                        <w:rPr>
-                          <w:b/>
-                          <w:sz w:val="24"/>
-                          <w:szCs w:val="24"/>
-                        </w:rPr>
-                        <w:t xml:space="preserve"> </w:t>
-                      </w:r>
-                      <w:r>
-                        <w:rPr>
-                          <w:b/>
-                          <w:sz w:val="24"/>
-                          <w:szCs w:val="24"/>
-                        </w:rPr>
-                        <w:t xml:space="preserve"> </w:t>
-                      </w:r>
-                    </w:p>
-                    <w:p>
-                      <w:pPr>
-                        <w:rPr>
-                          <w:b/>
-                          <w:sz w:val="24"/>
-                          <w:szCs w:val="24"/>
-                        </w:rPr>
-                      </w:pPr>
-                      <w:r>
-                        <w:rPr>
-                          <w:b/>
-                          <w:sz w:val="24"/>
-                          <w:szCs w:val="24"/>
-                        </w:rPr>
-                        <w:t>Customer Signature:</w:t>
-                      </w:r>
-                      <w:r>
-                        <w:rPr>
-                          <w:b/>
-                          <w:sz w:val="24"/>
-                          <w:szCs w:val="24"/>
-                        </w:rPr>
-                        <w:tab/>
-                      </w:r>
-                      <w:r>
-                        <w:rPr>
-                          <w:b/>
-                          <w:sz w:val="24"/>
-                          <w:szCs w:val="24"/>
-                        </w:rPr>
-                        <w:tab/>
-                      </w:r>
-                      <w:r>
-                        <w:rPr>
-                          <w:b/>
-                          <w:sz w:val="24"/>
-                          <w:szCs w:val="24"/>
-                        </w:rPr>
-                        <w:tab/>
-                      </w:r>
-                      <w:r>
-                        <w:rPr>
-                          <w:b/>
-                          <w:sz w:val="24"/>
-                          <w:szCs w:val="24"/>
-                        </w:rPr>
-                        <w:tab/>
-                      </w:r>
-                      <w:r>
-                        <w:rPr>
-                          <w:b/>
-                          <w:sz w:val="24"/>
-                          <w:szCs w:val="24"/>
-                        </w:rPr>
-                        <w:tab/>
-                      </w:r>
-                      <w:r>
-                        <w:rPr>
-                          <w:b/>
-                          <w:sz w:val="24"/>
-                          <w:szCs w:val="24"/>
-                        </w:rPr>
-                        <w:tab/>
-                        <w:t>Signed for PMS:</w:t>
-                      </w:r>
-                      <w:r>
-                        <w:rPr>
-                          <w:b/>
-                          <w:sz w:val="24"/>
-                          <w:szCs w:val="24"/>
-                        </w:rPr>
-                        <w:t xml:space="preserve"> </w:t>
-                      </w:r>
-                    </w:p>
-                  </w:txbxContent>
-                </v:textbox>
-                <w10:wrap type="tight" anchorx="page" anchory="page"/>
-              </v:rect>
-            </w:pict>
-          </mc:Fallback>
-        </mc:AlternateContent>
-      </w:r>
-      <w:r>
-        <w:rPr>
           <w:noProof/>
           <w:lang w:val="en-IN" w:eastAsia="en-IN"/>
         </w:rPr>
         <w:drawing>
-          <wp:anchor distT="0" distB="0" distL="114300" distR="114300" simplePos="0" relativeHeight="251743744" behindDoc="0" locked="0" layoutInCell="1" allowOverlap="1" wp14:anchorId="69639A58" wp14:editId="2D25210C">
+          <wp:anchor distT="0" distB="0" distL="114300" distR="114300" simplePos="0" relativeHeight="251743744" behindDoc="0" locked="0" layoutInCell="1" allowOverlap="1" wp14:anchorId="69639A58" wp14:editId="15F999F2">
             <wp:simplePos x="0" y="0"/>
             <wp:positionH relativeFrom="column">
-              <wp:posOffset>6330950</wp:posOffset>
+              <wp:posOffset>6108700</wp:posOffset>
             </wp:positionH>
             <wp:positionV relativeFrom="paragraph">
-              <wp:posOffset>521970</wp:posOffset>
+              <wp:posOffset>934085</wp:posOffset>
             </wp:positionV>
             <wp:extent cx="695325" cy="485775"/>
             <wp:effectExtent l="0" t="0" r="9525" b="9525"/>
             <wp:wrapNone/>
-            <wp:docPr id="4" name="Picture 3"/>
+            <wp:docPr id="1045" name="Picture 3"/>
             <wp:cNvGraphicFramePr/>
             <a:graphic xmlns:a="http://schemas.openxmlformats.org/drawingml/2006/main">
               <a:graphicData uri="http://schemas.openxmlformats.org/drawingml/2006/picture">
@@ -5578,24 +5116,37 @@
       </w:r>
       <w:r>
         <w:rPr>
+          <w:b/>
+          <w:bCs/>
           <w:noProof/>
+          <w:color w:val="000000"/>
+          <w:sz w:val="28"/>
+          <w:szCs w:val="28"/>
           <w:lang w:val="en-IN" w:eastAsia="en-IN"/>
         </w:rPr>
         <mc:AlternateContent>
           <mc:Choice Requires="wps">
             <w:drawing>
-              <wp:anchor distT="0" distB="0" distL="0" distR="0" simplePos="0" relativeHeight="251666432" behindDoc="0" locked="0" layoutInCell="1" allowOverlap="1" wp14:anchorId="0471A59A" wp14:editId="16EAA910">
+              <wp:anchor distT="0" distB="0" distL="0" distR="0" simplePos="0" relativeHeight="251667456" behindDoc="1" locked="0" layoutInCell="1" allowOverlap="1" wp14:anchorId="62C446D9" wp14:editId="274BA4A7">
                 <wp:simplePos x="0" y="0"/>
                 <wp:positionH relativeFrom="page">
-                  <wp:posOffset>457200</wp:posOffset>
+                  <wp:posOffset>441960</wp:posOffset>
                 </wp:positionH>
                 <wp:positionV relativeFrom="page">
-                  <wp:posOffset>8277225</wp:posOffset>
+                  <wp:posOffset>8549640</wp:posOffset>
                 </wp:positionV>
-                <wp:extent cx="6886575" cy="381000"/>
-                <wp:effectExtent l="0" t="0" r="28575" b="19050"/>
-                <wp:wrapNone/>
-                <wp:docPr id="11" name="Image1"/>
+                <wp:extent cx="6878955" cy="736600"/>
+                <wp:effectExtent l="0" t="0" r="17145" b="25400"/>
+                <wp:wrapTight wrapText="bothSides">
+                  <wp:wrapPolygon edited="0">
+                    <wp:start x="0" y="0"/>
+                    <wp:lineTo x="0" y="21786"/>
+                    <wp:lineTo x="21594" y="21786"/>
+                    <wp:lineTo x="21594" y="0"/>
+                    <wp:lineTo x="0" y="0"/>
+                  </wp:wrapPolygon>
+                </wp:wrapTight>
+                <wp:docPr id="1044" name="Image1"/>
                 <wp:cNvGraphicFramePr>
                   <a:graphicFrameLocks xmlns:a="http://schemas.openxmlformats.org/drawingml/2006/main"/>
                 </wp:cNvGraphicFramePr>
@@ -5608,7 +5159,7 @@
                       <wps:spPr>
                         <a:xfrm>
                           <a:off x="0" y="0"/>
-                          <a:ext cx="6886575" cy="381000"/>
+                          <a:ext cx="6878955" cy="736600"/>
                         </a:xfrm>
                         <a:prstGeom prst="rect">
                           <a:avLst/>
@@ -5630,34 +5181,343 @@
                         <w:txbxContent>
                           <w:p>
                             <w:pPr>
-                              <w:rPr>
-                                <w:sz w:val="14"/>
-                                <w:szCs w:val="18"/>
+                              <w:spacing w:line="276" w:lineRule="auto"/>
+                              <w:rPr>
+                                <w:rFonts w:ascii="Times New Roman" w:hAnsi="Times New Roman" w:cs="Times New Roman"/>
+                                <w:b/>
+                                <w:bCs/>
+                                <w:color w:val="000000"/>
+                                <w:sz w:val="20"/>
+                                <w:szCs w:val="20"/>
                               </w:rPr>
                             </w:pPr>
                             <w:r>
                               <w:rPr>
+                                <w:b/>
+                                <w:sz w:val="24"/>
+                                <w:szCs w:val="24"/>
+                              </w:rPr>
+                              <w:t>Name:</w:t>
+                            </w:r>
+                            <w:r>
+                              <w:rPr>
+                                <w:b/>
+                                <w:sz w:val="24"/>
+                                <w:szCs w:val="24"/>
+                              </w:rPr>
+                              <w:tab/>
+                            </w:r>
+                            <w:r>
+                              <w:rPr>
+                                <w:b/>
+                                <w:sz w:val="24"/>
+                                <w:szCs w:val="24"/>
+                              </w:rPr>
+                              <w:tab/>
+                            </w:r>
+                            <w:r>
+                              <w:rPr>
                                 <w:rFonts w:ascii="Times New Roman" w:hAnsi="Times New Roman" w:cs="Times New Roman"/>
-                                <w:sz w:val="20"/>
+                                <w:b/>
+                                <w:color w:val="000000"/>
+                                <w:sz w:val="24"/>
+                                <w:szCs w:val="20"/>
+                                <w:shd w:val="clear" w:color="auto" w:fill="FFFFFF"/>
+                              </w:rPr>
+                              <w:t>{</w:t>
+                            </w:r>
+                            <w:proofErr w:type="spellStart"/>
+                            <w:r>
+                              <w:rPr>
+                                <w:rFonts w:ascii="Times New Roman" w:hAnsi="Times New Roman" w:cs="Times New Roman"/>
+                                <w:b/>
+                                <w:color w:val="000000"/>
+                                <w:sz w:val="24"/>
+                                <w:szCs w:val="20"/>
+                                <w:shd w:val="clear" w:color="auto" w:fill="FFFFFF"/>
+                              </w:rPr>
+                              <w:t>billToName</w:t>
+                            </w:r>
+                            <w:proofErr w:type="spellEnd"/>
+                            <w:r>
+                              <w:rPr>
+                                <w:rFonts w:ascii="Times New Roman" w:hAnsi="Times New Roman" w:cs="Times New Roman"/>
+                                <w:b/>
+                                <w:color w:val="000000"/>
+                                <w:sz w:val="24"/>
+                                <w:szCs w:val="20"/>
+                                <w:shd w:val="clear" w:color="auto" w:fill="FFFFFF"/>
+                              </w:rPr>
+                              <w:t>}</w:t>
+                            </w:r>
+                            <w:r>
+                              <w:rPr>
+                                <w:b/>
+                                <w:sz w:val="24"/>
                                 <w:szCs w:val="24"/>
                               </w:rPr>
-                              <w:t>Mode of Payment: All Payments to be made in favor of “PEST MANAGEM</w:t>
+                              <w:tab/>
+                            </w:r>
+                            <w:r>
+                              <w:rPr>
+                                <w:b/>
+                                <w:sz w:val="24"/>
+                                <w:szCs w:val="24"/>
+                              </w:rPr>
+                              <w:tab/>
+                            </w:r>
+                            <w:r>
+                              <w:rPr>
+                                <w:b/>
+                                <w:sz w:val="24"/>
+                                <w:szCs w:val="24"/>
+                              </w:rPr>
+                              <w:tab/>
+                            </w:r>
+                            <w:r>
+                              <w:rPr>
+                                <w:b/>
+                                <w:sz w:val="24"/>
+                                <w:szCs w:val="24"/>
+                              </w:rPr>
+                              <w:tab/>
+                            </w:r>
+                            <w:r>
+                              <w:rPr>
+                                <w:b/>
+                                <w:sz w:val="24"/>
+                                <w:szCs w:val="24"/>
+                              </w:rPr>
+                              <w:tab/>
+                              <w:t>Name:</w:t>
+                            </w:r>
+                            <w:r>
+                              <w:rPr>
+                                <w:b/>
+                                <w:sz w:val="24"/>
+                                <w:szCs w:val="24"/>
+                              </w:rPr>
+                              <w:t xml:space="preserve"> </w:t>
                             </w:r>
                             <w:r>
                               <w:rPr>
                                 <w:rFonts w:ascii="Times New Roman" w:hAnsi="Times New Roman" w:cs="Times New Roman"/>
-                                <w:sz w:val="20"/>
+                                <w:b/>
+                                <w:bCs/>
+                                <w:color w:val="000000"/>
+                                <w:szCs w:val="20"/>
+                              </w:rPr>
+                              <w:t xml:space="preserve"> </w:t>
+                            </w:r>
+                            <w:r>
+                              <w:rPr>
+                                <w:rFonts w:ascii="Times New Roman" w:hAnsi="Times New Roman" w:cs="Times New Roman"/>
+                                <w:b/>
+                                <w:bCs/>
+                                <w:color w:val="000000"/>
+                                <w:szCs w:val="20"/>
+                              </w:rPr>
+                              <w:t>{sales}</w:t>
+                            </w:r>
+                          </w:p>
+                          <w:p>
+                            <w:pPr>
+                              <w:spacing w:line="276" w:lineRule="auto"/>
+                              <w:rPr>
+                                <w:b/>
+                                <w:sz w:val="24"/>
                                 <w:szCs w:val="24"/>
                               </w:rPr>
-                              <w:t>ENT &amp; SERVICES” only. The custom</w:t>
-                            </w:r>
-                            <w:r>
-                              <w:rPr>
-                                <w:rFonts w:ascii="Times New Roman" w:hAnsi="Times New Roman" w:cs="Times New Roman"/>
-                                <w:sz w:val="20"/>
+                            </w:pPr>
+                            <w:r>
+                              <w:rPr>
+                                <w:b/>
+                                <w:sz w:val="24"/>
                                 <w:szCs w:val="24"/>
                               </w:rPr>
-                              <w:t>er is liable to pay bank charges arising as a result of bounced cheque and charges will be accepted in cash only.</w:t>
+                              <w:t>Date:</w:t>
+                            </w:r>
+                            <w:r>
+                              <w:rPr>
+                                <w:b/>
+                                <w:sz w:val="24"/>
+                                <w:szCs w:val="24"/>
+                              </w:rPr>
+                              <w:tab/>
+                            </w:r>
+                            <w:r>
+                              <w:rPr>
+                                <w:b/>
+                                <w:sz w:val="24"/>
+                                <w:szCs w:val="24"/>
+                              </w:rPr>
+                              <w:tab/>
+                            </w:r>
+                            <w:r>
+                              <w:rPr>
+                                <w:b/>
+                                <w:sz w:val="24"/>
+                                <w:szCs w:val="24"/>
+                              </w:rPr>
+                              <w:t>{date}</w:t>
+                            </w:r>
+                            <w:r>
+                              <w:rPr>
+                                <w:b/>
+                                <w:sz w:val="24"/>
+                                <w:szCs w:val="24"/>
+                              </w:rPr>
+                              <w:tab/>
+                            </w:r>
+                            <w:r>
+                              <w:rPr>
+                                <w:b/>
+                                <w:sz w:val="24"/>
+                                <w:szCs w:val="24"/>
+                              </w:rPr>
+                              <w:tab/>
+                            </w:r>
+                            <w:r>
+                              <w:rPr>
+                                <w:b/>
+                                <w:sz w:val="24"/>
+                                <w:szCs w:val="24"/>
+                              </w:rPr>
+                              <w:tab/>
+                            </w:r>
+                            <w:r>
+                              <w:rPr>
+                                <w:b/>
+                                <w:sz w:val="24"/>
+                                <w:szCs w:val="24"/>
+                              </w:rPr>
+                              <w:tab/>
+                            </w:r>
+                            <w:r>
+                              <w:rPr>
+                                <w:b/>
+                                <w:sz w:val="24"/>
+                                <w:szCs w:val="24"/>
+                              </w:rPr>
+                              <w:tab/>
+                            </w:r>
+                            <w:r>
+                              <w:rPr>
+                                <w:b/>
+                                <w:sz w:val="24"/>
+                                <w:szCs w:val="24"/>
+                              </w:rPr>
+                              <w:tab/>
+                            </w:r>
+                            <w:r>
+                              <w:rPr>
+                                <w:b/>
+                                <w:sz w:val="24"/>
+                                <w:szCs w:val="24"/>
+                              </w:rPr>
+                              <w:t>Employee Code:</w:t>
+                            </w:r>
+                            <w:r>
+                              <w:rPr>
+                                <w:b/>
+                                <w:sz w:val="24"/>
+                                <w:szCs w:val="24"/>
+                              </w:rPr>
+                              <w:t xml:space="preserve"> </w:t>
+                            </w:r>
+                            <w:r>
+                              <w:rPr>
+                                <w:b/>
+                                <w:sz w:val="24"/>
+                                <w:szCs w:val="24"/>
+                              </w:rPr>
+                              <w:t xml:space="preserve"> </w:t>
+                            </w:r>
+                            <w:r>
+                              <w:rPr>
+                                <w:b/>
+                                <w:sz w:val="24"/>
+                                <w:szCs w:val="24"/>
+                              </w:rPr>
+                              <w:t xml:space="preserve"> </w:t>
+                            </w:r>
+                          </w:p>
+                          <w:p>
+                            <w:pPr>
+                              <w:pBdr>
+                                <w:between w:val="single" w:sz="4" w:space="1" w:color="auto"/>
+                                <w:bar w:val="single" w:sz="4" w:color="auto"/>
+                              </w:pBdr>
+                              <w:rPr>
+                                <w:b/>
+                                <w:sz w:val="24"/>
+                                <w:szCs w:val="24"/>
+                              </w:rPr>
+                            </w:pPr>
+                            <w:r>
+                              <w:rPr>
+                                <w:b/>
+                                <w:sz w:val="24"/>
+                                <w:szCs w:val="24"/>
+                              </w:rPr>
+                              <w:t>Customer Signature:</w:t>
+                            </w:r>
+                            <w:r>
+                              <w:rPr>
+                                <w:b/>
+                                <w:sz w:val="24"/>
+                                <w:szCs w:val="24"/>
+                              </w:rPr>
+                              <w:tab/>
+                            </w:r>
+                            <w:r>
+                              <w:rPr>
+                                <w:b/>
+                                <w:sz w:val="24"/>
+                                <w:szCs w:val="24"/>
+                              </w:rPr>
+                              <w:tab/>
+                            </w:r>
+                            <w:r>
+                              <w:rPr>
+                                <w:b/>
+                                <w:sz w:val="24"/>
+                                <w:szCs w:val="24"/>
+                              </w:rPr>
+                              <w:tab/>
+                            </w:r>
+                            <w:r>
+                              <w:rPr>
+                                <w:b/>
+                                <w:sz w:val="24"/>
+                                <w:szCs w:val="24"/>
+                              </w:rPr>
+                              <w:tab/>
+                            </w:r>
+                            <w:r>
+                              <w:rPr>
+                                <w:b/>
+                                <w:sz w:val="24"/>
+                                <w:szCs w:val="24"/>
+                              </w:rPr>
+                              <w:tab/>
+                            </w:r>
+                            <w:r>
+                              <w:rPr>
+                                <w:b/>
+                                <w:sz w:val="24"/>
+                                <w:szCs w:val="24"/>
+                              </w:rPr>
+                              <w:tab/>
+                              <w:t>Signed for PMS:</w:t>
+                            </w:r>
+                            <w:r>
+                              <w:rPr>
+                                <w:b/>
+                                <w:sz w:val="24"/>
+                                <w:szCs w:val="24"/>
+                              </w:rPr>
+                              <w:t xml:space="preserve"> </w:t>
                             </w:r>
                           </w:p>
                         </w:txbxContent>
@@ -5682,46 +5542,355 @@
           </mc:Choice>
           <mc:Fallback>
             <w:pict>
-              <v:rect w14:anchorId="0471A59A" id="_x0000_s1037" style="position:absolute;margin-left:36pt;margin-top:651.75pt;width:542.25pt;height:30pt;z-index:251666432;visibility:visible;mso-wrap-style:square;mso-width-percent:0;mso-height-percent:0;mso-wrap-distance-left:0;mso-wrap-distance-top:0;mso-wrap-distance-right:0;mso-wrap-distance-bottom:0;mso-position-horizontal:absolute;mso-position-horizontal-relative:page;mso-position-vertical:absolute;mso-position-vertical-relative:page;mso-width-percent:0;mso-height-percent:0;mso-width-relative:margin;mso-height-relative:page;v-text-anchor:middle" o:gfxdata="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" strokecolor="#666">
+              <v:rect w14:anchorId="62C446D9" id="_x0000_s1034" style="position:absolute;margin-left:34.8pt;margin-top:673.2pt;width:541.65pt;height:58pt;z-index:-251649024;visibility:visible;mso-wrap-style:square;mso-width-percent:0;mso-height-percent:0;mso-wrap-distance-left:0;mso-wrap-distance-top:0;mso-wrap-distance-right:0;mso-wrap-distance-bottom:0;mso-position-horizontal:absolute;mso-position-horizontal-relative:page;mso-position-vertical:absolute;mso-position-vertical-relative:page;mso-width-percent:0;mso-height-percent:0;mso-width-relative:margin;mso-height-relative:page;v-text-anchor:middle" o:gfxdata="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" strokecolor="#666">
                 <v:stroke joinstyle="round"/>
                 <v:path arrowok="t"/>
                 <v:textbox>
                   <w:txbxContent>
                     <w:p>
                       <w:pPr>
-                        <w:rPr>
-                          <w:sz w:val="14"/>
-                          <w:szCs w:val="18"/>
+                        <w:spacing w:line="276" w:lineRule="auto"/>
+                        <w:rPr>
+                          <w:rFonts w:ascii="Times New Roman" w:hAnsi="Times New Roman" w:cs="Times New Roman"/>
+                          <w:b/>
+                          <w:bCs/>
+                          <w:color w:val="000000"/>
+                          <w:sz w:val="20"/>
+                          <w:szCs w:val="20"/>
                         </w:rPr>
                       </w:pPr>
                       <w:r>
                         <w:rPr>
+                          <w:b/>
+                          <w:sz w:val="24"/>
+                          <w:szCs w:val="24"/>
+                        </w:rPr>
+                        <w:t>Name:</w:t>
+                      </w:r>
+                      <w:r>
+                        <w:rPr>
+                          <w:b/>
+                          <w:sz w:val="24"/>
+                          <w:szCs w:val="24"/>
+                        </w:rPr>
+                        <w:tab/>
+                      </w:r>
+                      <w:r>
+                        <w:rPr>
+                          <w:b/>
+                          <w:sz w:val="24"/>
+                          <w:szCs w:val="24"/>
+                        </w:rPr>
+                        <w:tab/>
+                      </w:r>
+                      <w:r>
+                        <w:rPr>
                           <w:rFonts w:ascii="Times New Roman" w:hAnsi="Times New Roman" w:cs="Times New Roman"/>
-                          <w:sz w:val="20"/>
+                          <w:b/>
+                          <w:color w:val="000000"/>
+                          <w:sz w:val="24"/>
+                          <w:szCs w:val="20"/>
+                          <w:shd w:val="clear" w:color="auto" w:fill="FFFFFF"/>
+                        </w:rPr>
+                        <w:t>{</w:t>
+                      </w:r>
+                      <w:proofErr w:type="spellStart"/>
+                      <w:r>
+                        <w:rPr>
+                          <w:rFonts w:ascii="Times New Roman" w:hAnsi="Times New Roman" w:cs="Times New Roman"/>
+                          <w:b/>
+                          <w:color w:val="000000"/>
+                          <w:sz w:val="24"/>
+                          <w:szCs w:val="20"/>
+                          <w:shd w:val="clear" w:color="auto" w:fill="FFFFFF"/>
+                        </w:rPr>
+                        <w:t>billToName</w:t>
+                      </w:r>
+                      <w:proofErr w:type="spellEnd"/>
+                      <w:r>
+                        <w:rPr>
+                          <w:rFonts w:ascii="Times New Roman" w:hAnsi="Times New Roman" w:cs="Times New Roman"/>
+                          <w:b/>
+                          <w:color w:val="000000"/>
+                          <w:sz w:val="24"/>
+                          <w:szCs w:val="20"/>
+                          <w:shd w:val="clear" w:color="auto" w:fill="FFFFFF"/>
+                        </w:rPr>
+                        <w:t>}</w:t>
+                      </w:r>
+                      <w:r>
+                        <w:rPr>
+                          <w:b/>
+                          <w:sz w:val="24"/>
                           <w:szCs w:val="24"/>
                         </w:rPr>
-                        <w:t>Mode of Payment: All Payments to be made in favor of “PEST MANAGEM</w:t>
+                        <w:tab/>
+                      </w:r>
+                      <w:r>
+                        <w:rPr>
+                          <w:b/>
+                          <w:sz w:val="24"/>
+                          <w:szCs w:val="24"/>
+                        </w:rPr>
+                        <w:tab/>
+                      </w:r>
+                      <w:r>
+                        <w:rPr>
+                          <w:b/>
+                          <w:sz w:val="24"/>
+                          <w:szCs w:val="24"/>
+                        </w:rPr>
+                        <w:tab/>
+                      </w:r>
+                      <w:r>
+                        <w:rPr>
+                          <w:b/>
+                          <w:sz w:val="24"/>
+                          <w:szCs w:val="24"/>
+                        </w:rPr>
+                        <w:tab/>
+                      </w:r>
+                      <w:r>
+                        <w:rPr>
+                          <w:b/>
+                          <w:sz w:val="24"/>
+                          <w:szCs w:val="24"/>
+                        </w:rPr>
+                        <w:tab/>
+                        <w:t>Name:</w:t>
+                      </w:r>
+                      <w:r>
+                        <w:rPr>
+                          <w:b/>
+                          <w:sz w:val="24"/>
+                          <w:szCs w:val="24"/>
+                        </w:rPr>
+                        <w:t xml:space="preserve"> </w:t>
                       </w:r>
                       <w:r>
                         <w:rPr>
                           <w:rFonts w:ascii="Times New Roman" w:hAnsi="Times New Roman" w:cs="Times New Roman"/>
-                          <w:sz w:val="20"/>
+                          <w:b/>
+                          <w:bCs/>
+                          <w:color w:val="000000"/>
+                          <w:szCs w:val="20"/>
+                        </w:rPr>
+                        <w:t xml:space="preserve"> </w:t>
+                      </w:r>
+                      <w:r>
+                        <w:rPr>
+                          <w:rFonts w:ascii="Times New Roman" w:hAnsi="Times New Roman" w:cs="Times New Roman"/>
+                          <w:b/>
+                          <w:bCs/>
+                          <w:color w:val="000000"/>
+                          <w:szCs w:val="20"/>
+                        </w:rPr>
+                        <w:t>{sales}</w:t>
+                      </w:r>
+                    </w:p>
+                    <w:p>
+                      <w:pPr>
+                        <w:spacing w:line="276" w:lineRule="auto"/>
+                        <w:rPr>
+                          <w:b/>
+                          <w:sz w:val="24"/>
                           <w:szCs w:val="24"/>
                         </w:rPr>
-                        <w:t>ENT &amp; SERVICES” only. The custom</w:t>
-                      </w:r>
-                      <w:r>
-                        <w:rPr>
-                          <w:rFonts w:ascii="Times New Roman" w:hAnsi="Times New Roman" w:cs="Times New Roman"/>
-                          <w:sz w:val="20"/>
+                      </w:pPr>
+                      <w:r>
+                        <w:rPr>
+                          <w:b/>
+                          <w:sz w:val="24"/>
                           <w:szCs w:val="24"/>
                         </w:rPr>
-                        <w:t>er is liable to pay bank charges arising as a result of bounced cheque and charges will be accepted in cash only.</w:t>
+                        <w:t>Date:</w:t>
+                      </w:r>
+                      <w:r>
+                        <w:rPr>
+                          <w:b/>
+                          <w:sz w:val="24"/>
+                          <w:szCs w:val="24"/>
+                        </w:rPr>
+                        <w:tab/>
+                      </w:r>
+                      <w:r>
+                        <w:rPr>
+                          <w:b/>
+                          <w:sz w:val="24"/>
+                          <w:szCs w:val="24"/>
+                        </w:rPr>
+                        <w:tab/>
+                      </w:r>
+                      <w:r>
+                        <w:rPr>
+                          <w:b/>
+                          <w:sz w:val="24"/>
+                          <w:szCs w:val="24"/>
+                        </w:rPr>
+                        <w:t>{date}</w:t>
+                      </w:r>
+                      <w:r>
+                        <w:rPr>
+                          <w:b/>
+                          <w:sz w:val="24"/>
+                          <w:szCs w:val="24"/>
+                        </w:rPr>
+                        <w:tab/>
+                      </w:r>
+                      <w:r>
+                        <w:rPr>
+                          <w:b/>
+                          <w:sz w:val="24"/>
+                          <w:szCs w:val="24"/>
+                        </w:rPr>
+                        <w:tab/>
+                      </w:r>
+                      <w:r>
+                        <w:rPr>
+                          <w:b/>
+                          <w:sz w:val="24"/>
+                          <w:szCs w:val="24"/>
+                        </w:rPr>
+                        <w:tab/>
+                      </w:r>
+                      <w:r>
+                        <w:rPr>
+                          <w:b/>
+                          <w:sz w:val="24"/>
+                          <w:szCs w:val="24"/>
+                        </w:rPr>
+                        <w:tab/>
+                      </w:r>
+                      <w:r>
+                        <w:rPr>
+                          <w:b/>
+                          <w:sz w:val="24"/>
+                          <w:szCs w:val="24"/>
+                        </w:rPr>
+                        <w:tab/>
+                      </w:r>
+                      <w:r>
+                        <w:rPr>
+                          <w:b/>
+                          <w:sz w:val="24"/>
+                          <w:szCs w:val="24"/>
+                        </w:rPr>
+                        <w:tab/>
+                      </w:r>
+                      <w:r>
+                        <w:rPr>
+                          <w:b/>
+                          <w:sz w:val="24"/>
+                          <w:szCs w:val="24"/>
+                        </w:rPr>
+                        <w:t>Employee Code:</w:t>
+                      </w:r>
+                      <w:r>
+                        <w:rPr>
+                          <w:b/>
+                          <w:sz w:val="24"/>
+                          <w:szCs w:val="24"/>
+                        </w:rPr>
+                        <w:t xml:space="preserve"> </w:t>
+                      </w:r>
+                      <w:r>
+                        <w:rPr>
+                          <w:b/>
+                          <w:sz w:val="24"/>
+                          <w:szCs w:val="24"/>
+                        </w:rPr>
+                        <w:t xml:space="preserve"> </w:t>
+                      </w:r>
+                      <w:r>
+                        <w:rPr>
+                          <w:b/>
+                          <w:sz w:val="24"/>
+                          <w:szCs w:val="24"/>
+                        </w:rPr>
+                        <w:t xml:space="preserve"> </w:t>
+                      </w:r>
+                    </w:p>
+                    <w:p>
+                      <w:pPr>
+                        <w:pBdr>
+                          <w:between w:val="single" w:sz="4" w:space="1" w:color="auto"/>
+                          <w:bar w:val="single" w:sz="4" w:color="auto"/>
+                        </w:pBdr>
+                        <w:rPr>
+                          <w:b/>
+                          <w:sz w:val="24"/>
+                          <w:szCs w:val="24"/>
+                        </w:rPr>
+                      </w:pPr>
+                      <w:r>
+                        <w:rPr>
+                          <w:b/>
+                          <w:sz w:val="24"/>
+                          <w:szCs w:val="24"/>
+                        </w:rPr>
+                        <w:t>Customer Signature:</w:t>
+                      </w:r>
+                      <w:r>
+                        <w:rPr>
+                          <w:b/>
+                          <w:sz w:val="24"/>
+                          <w:szCs w:val="24"/>
+                        </w:rPr>
+                        <w:tab/>
+                      </w:r>
+                      <w:r>
+                        <w:rPr>
+                          <w:b/>
+                          <w:sz w:val="24"/>
+                          <w:szCs w:val="24"/>
+                        </w:rPr>
+                        <w:tab/>
+                      </w:r>
+                      <w:r>
+                        <w:rPr>
+                          <w:b/>
+                          <w:sz w:val="24"/>
+                          <w:szCs w:val="24"/>
+                        </w:rPr>
+                        <w:tab/>
+                      </w:r>
+                      <w:r>
+                        <w:rPr>
+                          <w:b/>
+                          <w:sz w:val="24"/>
+                          <w:szCs w:val="24"/>
+                        </w:rPr>
+                        <w:tab/>
+                      </w:r>
+                      <w:r>
+                        <w:rPr>
+                          <w:b/>
+                          <w:sz w:val="24"/>
+                          <w:szCs w:val="24"/>
+                        </w:rPr>
+                        <w:tab/>
+                      </w:r>
+                      <w:r>
+                        <w:rPr>
+                          <w:b/>
+                          <w:sz w:val="24"/>
+                          <w:szCs w:val="24"/>
+                        </w:rPr>
+                        <w:tab/>
+                        <w:t>Signed for PMS:</w:t>
+                      </w:r>
+                      <w:r>
+                        <w:rPr>
+                          <w:b/>
+                          <w:sz w:val="24"/>
+                          <w:szCs w:val="24"/>
+                        </w:rPr>
+                        <w:t xml:space="preserve"> </w:t>
                       </w:r>
                     </w:p>
                   </w:txbxContent>
                 </v:textbox>
-                <w10:wrap anchorx="page" anchory="page"/>
+                <w10:wrap type="tight" anchorx="page" anchory="page"/>
               </v:rect>
             </w:pict>
           </mc:Fallback>
@@ -5729,6 +5898,157 @@
       </w:r>
       <w:r>
         <w:rPr>
+          <w:noProof/>
+          <w:lang w:val="en-IN" w:eastAsia="en-IN"/>
+        </w:rPr>
+        <mc:AlternateContent>
+          <mc:Choice Requires="wps">
+            <w:drawing>
+              <wp:anchor distT="0" distB="0" distL="0" distR="0" simplePos="0" relativeHeight="251666432" behindDoc="0" locked="0" layoutInCell="1" allowOverlap="1" wp14:anchorId="0471A59A" wp14:editId="22315016">
+                <wp:simplePos x="0" y="0"/>
+                <wp:positionH relativeFrom="margin">
+                  <wp:posOffset>353060</wp:posOffset>
+                </wp:positionH>
+                <wp:positionV relativeFrom="page">
+                  <wp:posOffset>8107680</wp:posOffset>
+                </wp:positionV>
+                <wp:extent cx="6896100" cy="366395"/>
+                <wp:effectExtent l="0" t="0" r="19050" b="14605"/>
+                <wp:wrapNone/>
+                <wp:docPr id="1046" name="Image1"/>
+                <wp:cNvGraphicFramePr>
+                  <a:graphicFrameLocks xmlns:a="http://schemas.openxmlformats.org/drawingml/2006/main"/>
+                </wp:cNvGraphicFramePr>
+                <a:graphic xmlns:a="http://schemas.openxmlformats.org/drawingml/2006/main">
+                  <a:graphicData uri="http://schemas.microsoft.com/office/word/2010/wordprocessingShape">
+                    <wps:wsp>
+                      <wps:cNvSpPr>
+                        <a:spLocks/>
+                      </wps:cNvSpPr>
+                      <wps:spPr>
+                        <a:xfrm>
+                          <a:off x="0" y="0"/>
+                          <a:ext cx="6896100" cy="366395"/>
+                        </a:xfrm>
+                        <a:prstGeom prst="rect">
+                          <a:avLst/>
+                        </a:prstGeom>
+                        <a:solidFill>
+                          <a:srgbClr val="FFFFFF"/>
+                        </a:solidFill>
+                        <a:ln w="9525" cap="flat" cmpd="sng">
+                          <a:solidFill>
+                            <a:srgbClr val="666666"/>
+                          </a:solidFill>
+                          <a:prstDash val="solid"/>
+                          <a:round/>
+                          <a:headEnd type="none" w="med" len="med"/>
+                          <a:tailEnd type="none" w="med" len="med"/>
+                        </a:ln>
+                      </wps:spPr>
+                      <wps:txbx>
+                        <w:txbxContent>
+                          <w:p>
+                            <w:pPr>
+                              <w:rPr>
+                                <w:sz w:val="14"/>
+                                <w:szCs w:val="18"/>
+                              </w:rPr>
+                            </w:pPr>
+                            <w:r>
+                              <w:rPr>
+                                <w:rFonts w:ascii="Times New Roman" w:hAnsi="Times New Roman" w:cs="Times New Roman"/>
+                                <w:sz w:val="20"/>
+                                <w:szCs w:val="24"/>
+                              </w:rPr>
+                              <w:t>Mode of Payment: All Payments to be made in favor of “PEST MANAGEM</w:t>
+                            </w:r>
+                            <w:r>
+                              <w:rPr>
+                                <w:rFonts w:ascii="Times New Roman" w:hAnsi="Times New Roman" w:cs="Times New Roman"/>
+                                <w:sz w:val="20"/>
+                                <w:szCs w:val="24"/>
+                              </w:rPr>
+                              <w:t>ENT &amp; SERVICES” only. The custom</w:t>
+                            </w:r>
+                            <w:r>
+                              <w:rPr>
+                                <w:rFonts w:ascii="Times New Roman" w:hAnsi="Times New Roman" w:cs="Times New Roman"/>
+                                <w:sz w:val="20"/>
+                                <w:szCs w:val="24"/>
+                              </w:rPr>
+                              <w:t>er is liable to pay bank charges arising as a result of bounced cheque and charges will be accepted in cash only.</w:t>
+                            </w:r>
+                          </w:p>
+                        </w:txbxContent>
+                      </wps:txbx>
+                      <wps:bodyPr wrap="square" anchor="ctr">
+                        <a:prstTxWarp prst="textNoShape">
+                          <a:avLst/>
+                        </a:prstTxWarp>
+                        <a:noAutofit/>
+                      </wps:bodyPr>
+                    </wps:wsp>
+                  </a:graphicData>
+                </a:graphic>
+                <wp14:sizeRelH relativeFrom="margin">
+                  <wp14:pctWidth>0</wp14:pctWidth>
+                </wp14:sizeRelH>
+                <wp14:sizeRelV relativeFrom="page">
+                  <wp14:pctHeight>0</wp14:pctHeight>
+                </wp14:sizeRelV>
+              </wp:anchor>
+            </w:drawing>
+          </mc:Choice>
+          <mc:Fallback>
+            <w:pict>
+              <v:rect w14:anchorId="0471A59A" id="_x0000_s1035" style="position:absolute;margin-left:27.8pt;margin-top:638.4pt;width:543pt;height:28.85pt;z-index:251666432;visibility:visible;mso-wrap-style:square;mso-width-percent:0;mso-height-percent:0;mso-wrap-distance-left:0;mso-wrap-distance-top:0;mso-wrap-distance-right:0;mso-wrap-distance-bottom:0;mso-position-horizontal:absolute;mso-position-horizontal-relative:margin;mso-position-vertical:absolute;mso-position-vertical-relative:page;mso-width-percent:0;mso-height-percent:0;mso-width-relative:margin;mso-height-relative:page;v-text-anchor:middle" o:gfxdata="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" strokecolor="#666">
+                <v:stroke joinstyle="round"/>
+                <v:path arrowok="t"/>
+                <v:textbox>
+                  <w:txbxContent>
+                    <w:p>
+                      <w:pPr>
+                        <w:rPr>
+                          <w:sz w:val="14"/>
+                          <w:szCs w:val="18"/>
+                        </w:rPr>
+                      </w:pPr>
+                      <w:r>
+                        <w:rPr>
+                          <w:rFonts w:ascii="Times New Roman" w:hAnsi="Times New Roman" w:cs="Times New Roman"/>
+                          <w:sz w:val="20"/>
+                          <w:szCs w:val="24"/>
+                        </w:rPr>
+                        <w:t>Mode of Payment: All Payments to be made in favor of “PEST MANAGEM</w:t>
+                      </w:r>
+                      <w:r>
+                        <w:rPr>
+                          <w:rFonts w:ascii="Times New Roman" w:hAnsi="Times New Roman" w:cs="Times New Roman"/>
+                          <w:sz w:val="20"/>
+                          <w:szCs w:val="24"/>
+                        </w:rPr>
+                        <w:t>ENT &amp; SERVICES” only. The custom</w:t>
+                      </w:r>
+                      <w:r>
+                        <w:rPr>
+                          <w:rFonts w:ascii="Times New Roman" w:hAnsi="Times New Roman" w:cs="Times New Roman"/>
+                          <w:sz w:val="20"/>
+                          <w:szCs w:val="24"/>
+                        </w:rPr>
+                        <w:t>er is liable to pay bank charges arising as a result of bounced cheque and charges will be accepted in cash only.</w:t>
+                      </w:r>
+                    </w:p>
+                  </w:txbxContent>
+                </v:textbox>
+                <w10:wrap anchorx="margin" anchory="page"/>
+              </v:rect>
+            </w:pict>
+          </mc:Fallback>
+        </mc:AlternateContent>
+      </w:r>
+      <w:r>
+        <w:rPr>
           <w:b/>
           <w:bCs/>
           <w:noProof/>
@@ -5740,13 +6060,13 @@
         <mc:AlternateContent>
           <mc:Choice Requires="wps">
             <w:drawing>
-              <wp:anchor distT="0" distB="0" distL="0" distR="0" simplePos="0" relativeHeight="251758080" behindDoc="1" locked="0" layoutInCell="1" allowOverlap="1" wp14:anchorId="4364936B" wp14:editId="04784A17">
+              <wp:anchor distT="0" distB="0" distL="0" distR="0" simplePos="0" relativeHeight="251758080" behindDoc="1" locked="0" layoutInCell="1" allowOverlap="1" wp14:anchorId="4364936B" wp14:editId="084D6CAF">
                 <wp:simplePos x="0" y="0"/>
                 <wp:positionH relativeFrom="page">
-                  <wp:posOffset>457200</wp:posOffset>
+                  <wp:posOffset>454990</wp:posOffset>
                 </wp:positionH>
                 <wp:positionV relativeFrom="page">
-                  <wp:posOffset>9411419</wp:posOffset>
+                  <wp:posOffset>9344203</wp:posOffset>
                 </wp:positionV>
                 <wp:extent cx="6886575" cy="362309"/>
                 <wp:effectExtent l="0" t="0" r="9525" b="0"/>
@@ -5759,7 +6079,7 @@
                     <wp:lineTo x="0" y="0"/>
                   </wp:wrapPolygon>
                 </wp:wrapTight>
-                <wp:docPr id="5" name="Image1"/>
+                <wp:docPr id="1047" name="Image1"/>
                 <wp:cNvGraphicFramePr>
                   <a:graphicFrameLocks xmlns:a="http://schemas.openxmlformats.org/drawingml/2006/main"/>
                 </wp:cNvGraphicFramePr>
@@ -5910,8 +6230,9 @@
           </mc:Choice>
           <mc:Fallback>
             <w:pict>
-              <v:rect w14:anchorId="4364936B" id="_x0000_s1038" style="position:absolute;margin-left:36pt;margin-top:741.05pt;width:542.25pt;height:28.55pt;z-index:-251558400;visibility:visible;mso-wrap-style:square;mso-width-percent:0;mso-height-percent:0;mso-wrap-distance-left:0;mso-wrap-distance-top:0;mso-wrap-distance-right:0;mso-wrap-distance-bottom:0;mso-position-horizontal:absolute;mso-position-horizontal-relative:page;mso-position-vertical:absolute;mso-position-vertical-relative:page;mso-width-percent:0;mso-height-percent:0;mso-width-relative:margin;mso-height-relative:page;v-text-anchor:top" o:gfxdata="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" stroked="f">
+              <v:rect w14:anchorId="4364936B" id="_x0000_s1036" style="position:absolute;margin-left:35.85pt;margin-top:735.75pt;width:542.25pt;height:28.55pt;z-index:-251558400;visibility:visible;mso-wrap-style:square;mso-width-percent:0;mso-height-percent:0;mso-wrap-distance-left:0;mso-wrap-distance-top:0;mso-wrap-distance-right:0;mso-wrap-distance-bottom:0;mso-position-horizontal:absolute;mso-position-horizontal-relative:page;mso-position-vertical:absolute;mso-position-vertical-relative:page;mso-width-percent:0;mso-height-percent:0;mso-width-relative:margin;mso-height-relative:page;v-text-anchor:top" o:gfxdata="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" stroked="f">
                 <v:stroke joinstyle="round"/>
+                <v:path arrowok="t"/>
                 <v:textbox>
                   <w:txbxContent>
                     <w:p>
@@ -6025,7 +6346,7 @@
       <w:headerReference w:type="default" r:id="rId13"/>
       <w:footerReference w:type="default" r:id="rId14"/>
       <w:pgSz w:w="12240" w:h="15840"/>
-      <w:pgMar w:top="709" w:right="140" w:bottom="142" w:left="140" w:header="730" w:footer="0" w:gutter="0"/>
+      <w:pgMar w:top="284" w:right="140" w:bottom="1418" w:left="140" w:header="730" w:footer="0" w:gutter="0"/>
       <w:pgBorders w:offsetFrom="page">
         <w:top w:val="single" w:sz="12" w:space="24" w:color="auto"/>
         <w:left w:val="single" w:sz="12" w:space="24" w:color="auto"/>
@@ -6039,7 +6360,7 @@
 </file>
 
 <file path=word/endnotes.xml><?xml version="1.0" encoding="utf-8"?>
-<w:endnotes xmlns:wpc="http://schemas.microsoft.com/office/word/2010/wordprocessingCanvas" xmlns:cx="http://schemas.microsoft.com/office/drawing/2014/chartex" xmlns:cx1="http://schemas.microsoft.com/office/drawing/2015/9/8/chartex" xmlns:cx2="http://schemas.microsoft.com/office/drawing/2015/10/21/chartex" xmlns:cx3="http://schemas.microsoft.com/office/drawing/2016/5/9/chartex" xmlns:cx4="http://schemas.microsoft.com/office/drawing/2016/5/10/chartex" xmlns:cx5="http://schemas.microsoft.com/office/drawing/2016/5/11/chartex" xmlns:cx6="http://schemas.microsoft.com/office/drawing/2016/5/12/chartex" xmlns:cx7="http://schemas.microsoft.com/office/drawing/2016/5/13/chartex" xmlns:cx8="http://schemas.microsoft.com/office/drawing/2016/5/14/chartex" xmlns:mc="http://schemas.openxmlformats.org/markup-compatibility/2006" xmlns:aink="http://schemas.microsoft.com/office/drawing/2016/ink" xmlns:am3d="http://schemas.microsoft.com/office/drawing/2017/model3d" xmlns:o="urn:schemas-microsoft-com:office:office" xmlns:oel="http://schemas.microsoft.com/office/2019/extlst" xmlns:r="http://schemas.openxmlformats.org/officeDocument/2006/relationships" xmlns:m="http://schemas.openxmlformats.org/officeDocument/2006/math" xmlns:v="urn:schemas-microsoft-com:vml" xmlns:wp14="http://schemas.microsoft.com/office/word/2010/wordprocessingDrawing" xmlns:wp="http://schemas.openxmlformats.org/drawingml/2006/wordprocessingDrawing" xmlns:w10="urn:schemas-microsoft-com:office:word" xmlns:w="http://schemas.openxmlformats.org/wordprocessingml/2006/main" xmlns:w14="http://schemas.microsoft.com/office/word/2010/wordml" xmlns:w15="http://schemas.microsoft.com/office/word/2012/wordml" xmlns:w16cex="http://schemas.microsoft.com/office/word/2018/wordml/cex" xmlns:w16cid="http://schemas.microsoft.com/office/word/2016/wordml/cid" xmlns:w16="http://schemas.microsoft.com/office/word/2018/wordml" xmlns:w16sdtdh="http://schemas.microsoft.com/office/word/2020/wordml/sdtdatahash" xmlns:w16se="http://schemas.microsoft.com/office/word/2015/wordml/symex" xmlns:wpg="http://schemas.microsoft.com/office/word/2010/wordprocessingGroup" xmlns:wpi="http://schemas.microsoft.com/office/word/2010/wordprocessingInk" xmlns:wne="http://schemas.microsoft.com/office/word/2006/wordml" xmlns:wps="http://schemas.microsoft.com/office/word/2010/wordprocessingShape" mc:Ignorable="w14 w15 w16se w16cid w16 w16cex w16sdtdh wp14">
+<w:endnotes xmlns:wpc="http://schemas.microsoft.com/office/word/2010/wordprocessingCanvas" xmlns:cx="http://schemas.microsoft.com/office/drawing/2014/chartex" xmlns:cx1="http://schemas.microsoft.com/office/drawing/2015/9/8/chartex" xmlns:mc="http://schemas.openxmlformats.org/markup-compatibility/2006" xmlns:o="urn:schemas-microsoft-com:office:office" xmlns:r="http://schemas.openxmlformats.org/officeDocument/2006/relationships" xmlns:m="http://schemas.openxmlformats.org/officeDocument/2006/math" xmlns:v="urn:schemas-microsoft-com:vml" xmlns:wp14="http://schemas.microsoft.com/office/word/2010/wordprocessingDrawing" xmlns:wp="http://schemas.openxmlformats.org/drawingml/2006/wordprocessingDrawing" xmlns:w10="urn:schemas-microsoft-com:office:word" xmlns:w="http://schemas.openxmlformats.org/wordprocessingml/2006/main" xmlns:w14="http://schemas.microsoft.com/office/word/2010/wordml" xmlns:w15="http://schemas.microsoft.com/office/word/2012/wordml" xmlns:w16se="http://schemas.microsoft.com/office/word/2015/wordml/symex" xmlns:wpg="http://schemas.microsoft.com/office/word/2010/wordprocessingGroup" xmlns:wpi="http://schemas.microsoft.com/office/word/2010/wordprocessingInk" xmlns:wne="http://schemas.microsoft.com/office/word/2006/wordml" xmlns:wps="http://schemas.microsoft.com/office/word/2010/wordprocessingShape" mc:Ignorable="w14 w15 w16se wp14">
   <w:endnote w:type="separator" w:id="-1">
     <w:p>
       <w:r>
@@ -6058,7 +6379,7 @@
 </file>
 
 <file path=word/footer1.xml><?xml version="1.0" encoding="utf-8"?>
-<w:ftr xmlns:wpc="http://schemas.microsoft.com/office/word/2010/wordprocessingCanvas" xmlns:cx="http://schemas.microsoft.com/office/drawing/2014/chartex" xmlns:cx1="http://schemas.microsoft.com/office/drawing/2015/9/8/chartex" xmlns:cx2="http://schemas.microsoft.com/office/drawing/2015/10/21/chartex" xmlns:cx3="http://schemas.microsoft.com/office/drawing/2016/5/9/chartex" xmlns:cx4="http://schemas.microsoft.com/office/drawing/2016/5/10/chartex" xmlns:cx5="http://schemas.microsoft.com/office/drawing/2016/5/11/chartex" xmlns:cx6="http://schemas.microsoft.com/office/drawing/2016/5/12/chartex" xmlns:cx7="http://schemas.microsoft.com/office/drawing/2016/5/13/chartex" xmlns:cx8="http://schemas.microsoft.com/office/drawing/2016/5/14/chartex" xmlns:mc="http://schemas.openxmlformats.org/markup-compatibility/2006" xmlns:aink="http://schemas.microsoft.com/office/drawing/2016/ink" xmlns:am3d="http://schemas.microsoft.com/office/drawing/2017/model3d" xmlns:o="urn:schemas-microsoft-com:office:office" xmlns:oel="http://schemas.microsoft.com/office/2019/extlst" xmlns:r="http://schemas.openxmlformats.org/officeDocument/2006/relationships" xmlns:m="http://schemas.openxmlformats.org/officeDocument/2006/math" xmlns:v="urn:schemas-microsoft-com:vml" xmlns:wp14="http://schemas.microsoft.com/office/word/2010/wordprocessingDrawing" xmlns:wp="http://schemas.openxmlformats.org/drawingml/2006/wordprocessingDrawing" xmlns:w10="urn:schemas-microsoft-com:office:word" xmlns:w="http://schemas.openxmlformats.org/wordprocessingml/2006/main" xmlns:w14="http://schemas.microsoft.com/office/word/2010/wordml" xmlns:w15="http://schemas.microsoft.com/office/word/2012/wordml" xmlns:w16cex="http://schemas.microsoft.com/office/word/2018/wordml/cex" xmlns:w16cid="http://schemas.microsoft.com/office/word/2016/wordml/cid" xmlns:w16="http://schemas.microsoft.com/office/word/2018/wordml" xmlns:w16sdtdh="http://schemas.microsoft.com/office/word/2020/wordml/sdtdatahash" xmlns:w16se="http://schemas.microsoft.com/office/word/2015/wordml/symex" xmlns:wpg="http://schemas.microsoft.com/office/word/2010/wordprocessingGroup" xmlns:wpi="http://schemas.microsoft.com/office/word/2010/wordprocessingInk" xmlns:wne="http://schemas.microsoft.com/office/word/2006/wordml" xmlns:wps="http://schemas.microsoft.com/office/word/2010/wordprocessingShape" mc:Ignorable="w14 w15 w16se w16cid w16 w16cex w16sdtdh wp14">
+<w:ftr xmlns:wpc="http://schemas.microsoft.com/office/word/2010/wordprocessingCanvas" xmlns:cx="http://schemas.microsoft.com/office/drawing/2014/chartex" xmlns:cx1="http://schemas.microsoft.com/office/drawing/2015/9/8/chartex" xmlns:mc="http://schemas.openxmlformats.org/markup-compatibility/2006" xmlns:o="urn:schemas-microsoft-com:office:office" xmlns:r="http://schemas.openxmlformats.org/officeDocument/2006/relationships" xmlns:m="http://schemas.openxmlformats.org/officeDocument/2006/math" xmlns:v="urn:schemas-microsoft-com:vml" xmlns:wp14="http://schemas.microsoft.com/office/word/2010/wordprocessingDrawing" xmlns:wp="http://schemas.openxmlformats.org/drawingml/2006/wordprocessingDrawing" xmlns:w10="urn:schemas-microsoft-com:office:word" xmlns:w="http://schemas.openxmlformats.org/wordprocessingml/2006/main" xmlns:w14="http://schemas.microsoft.com/office/word/2010/wordml" xmlns:w15="http://schemas.microsoft.com/office/word/2012/wordml" xmlns:w16se="http://schemas.microsoft.com/office/word/2015/wordml/symex" xmlns:wpg="http://schemas.microsoft.com/office/word/2010/wordprocessingGroup" xmlns:wpi="http://schemas.microsoft.com/office/word/2010/wordprocessingInk" xmlns:wne="http://schemas.microsoft.com/office/word/2006/wordml" xmlns:wps="http://schemas.microsoft.com/office/word/2010/wordprocessingShape" mc:Ignorable="w14 w15 w16se wp14">
   <w:p>
     <w:pPr>
       <w:jc w:val="center"/>
@@ -6068,7 +6389,7 @@
 </file>
 
 <file path=word/footnotes.xml><?xml version="1.0" encoding="utf-8"?>
-<w:footnotes xmlns:wpc="http://schemas.microsoft.com/office/word/2010/wordprocessingCanvas" xmlns:cx="http://schemas.microsoft.com/office/drawing/2014/chartex" xmlns:cx1="http://schemas.microsoft.com/office/drawing/2015/9/8/chartex" xmlns:cx2="http://schemas.microsoft.com/office/drawing/2015/10/21/chartex" xmlns:cx3="http://schemas.microsoft.com/office/drawing/2016/5/9/chartex" xmlns:cx4="http://schemas.microsoft.com/office/drawing/2016/5/10/chartex" xmlns:cx5="http://schemas.microsoft.com/office/drawing/2016/5/11/chartex" xmlns:cx6="http://schemas.microsoft.com/office/drawing/2016/5/12/chartex" xmlns:cx7="http://schemas.microsoft.com/office/drawing/2016/5/13/chartex" xmlns:cx8="http://schemas.microsoft.com/office/drawing/2016/5/14/chartex" xmlns:mc="http://schemas.openxmlformats.org/markup-compatibility/2006" xmlns:aink="http://schemas.microsoft.com/office/drawing/2016/ink" xmlns:am3d="http://schemas.microsoft.com/office/drawing/2017/model3d" xmlns:o="urn:schemas-microsoft-com:office:office" xmlns:oel="http://schemas.microsoft.com/office/2019/extlst" xmlns:r="http://schemas.openxmlformats.org/officeDocument/2006/relationships" xmlns:m="http://schemas.openxmlformats.org/officeDocument/2006/math" xmlns:v="urn:schemas-microsoft-com:vml" xmlns:wp14="http://schemas.microsoft.com/office/word/2010/wordprocessingDrawing" xmlns:wp="http://schemas.openxmlformats.org/drawingml/2006/wordprocessingDrawing" xmlns:w10="urn:schemas-microsoft-com:office:word" xmlns:w="http://schemas.openxmlformats.org/wordprocessingml/2006/main" xmlns:w14="http://schemas.microsoft.com/office/word/2010/wordml" xmlns:w15="http://schemas.microsoft.com/office/word/2012/wordml" xmlns:w16cex="http://schemas.microsoft.com/office/word/2018/wordml/cex" xmlns:w16cid="http://schemas.microsoft.com/office/word/2016/wordml/cid" xmlns:w16="http://schemas.microsoft.com/office/word/2018/wordml" xmlns:w16sdtdh="http://schemas.microsoft.com/office/word/2020/wordml/sdtdatahash" xmlns:w16se="http://schemas.microsoft.com/office/word/2015/wordml/symex" xmlns:wpg="http://schemas.microsoft.com/office/word/2010/wordprocessingGroup" xmlns:wpi="http://schemas.microsoft.com/office/word/2010/wordprocessingInk" xmlns:wne="http://schemas.microsoft.com/office/word/2006/wordml" xmlns:wps="http://schemas.microsoft.com/office/word/2010/wordprocessingShape" mc:Ignorable="w14 w15 w16se w16cid w16 w16cex w16sdtdh wp14">
+<w:footnotes xmlns:wpc="http://schemas.microsoft.com/office/word/2010/wordprocessingCanvas" xmlns:cx="http://schemas.microsoft.com/office/drawing/2014/chartex" xmlns:cx1="http://schemas.microsoft.com/office/drawing/2015/9/8/chartex" xmlns:mc="http://schemas.openxmlformats.org/markup-compatibility/2006" xmlns:o="urn:schemas-microsoft-com:office:office" xmlns:r="http://schemas.openxmlformats.org/officeDocument/2006/relationships" xmlns:m="http://schemas.openxmlformats.org/officeDocument/2006/math" xmlns:v="urn:schemas-microsoft-com:vml" xmlns:wp14="http://schemas.microsoft.com/office/word/2010/wordprocessingDrawing" xmlns:wp="http://schemas.openxmlformats.org/drawingml/2006/wordprocessingDrawing" xmlns:w10="urn:schemas-microsoft-com:office:word" xmlns:w="http://schemas.openxmlformats.org/wordprocessingml/2006/main" xmlns:w14="http://schemas.microsoft.com/office/word/2010/wordml" xmlns:w15="http://schemas.microsoft.com/office/word/2012/wordml" xmlns:w16se="http://schemas.microsoft.com/office/word/2015/wordml/symex" xmlns:wpg="http://schemas.microsoft.com/office/word/2010/wordprocessingGroup" xmlns:wpi="http://schemas.microsoft.com/office/word/2010/wordprocessingInk" xmlns:wne="http://schemas.microsoft.com/office/word/2006/wordml" xmlns:wps="http://schemas.microsoft.com/office/word/2010/wordprocessingShape" mc:Ignorable="w14 w15 w16se wp14">
   <w:footnote w:type="separator" w:id="-1">
     <w:p>
       <w:r>
@@ -6087,7 +6408,7 @@
 </file>
 
 <file path=word/header1.xml><?xml version="1.0" encoding="utf-8"?>
-<w:hdr xmlns:wpc="http://schemas.microsoft.com/office/word/2010/wordprocessingCanvas" xmlns:cx="http://schemas.microsoft.com/office/drawing/2014/chartex" xmlns:cx1="http://schemas.microsoft.com/office/drawing/2015/9/8/chartex" xmlns:cx2="http://schemas.microsoft.com/office/drawing/2015/10/21/chartex" xmlns:cx3="http://schemas.microsoft.com/office/drawing/2016/5/9/chartex" xmlns:cx4="http://schemas.microsoft.com/office/drawing/2016/5/10/chartex" xmlns:cx5="http://schemas.microsoft.com/office/drawing/2016/5/11/chartex" xmlns:cx6="http://schemas.microsoft.com/office/drawing/2016/5/12/chartex" xmlns:cx7="http://schemas.microsoft.com/office/drawing/2016/5/13/chartex" xmlns:cx8="http://schemas.microsoft.com/office/drawing/2016/5/14/chartex" xmlns:mc="http://schemas.openxmlformats.org/markup-compatibility/2006" xmlns:aink="http://schemas.microsoft.com/office/drawing/2016/ink" xmlns:am3d="http://schemas.microsoft.com/office/drawing/2017/model3d" xmlns:o="urn:schemas-microsoft-com:office:office" xmlns:oel="http://schemas.microsoft.com/office/2019/extlst" xmlns:r="http://schemas.openxmlformats.org/officeDocument/2006/relationships" xmlns:m="http://schemas.openxmlformats.org/officeDocument/2006/math" xmlns:v="urn:schemas-microsoft-com:vml" xmlns:wp14="http://schemas.microsoft.com/office/word/2010/wordprocessingDrawing" xmlns:wp="http://schemas.openxmlformats.org/drawingml/2006/wordprocessingDrawing" xmlns:w10="urn:schemas-microsoft-com:office:word" xmlns:w="http://schemas.openxmlformats.org/wordprocessingml/2006/main" xmlns:w14="http://schemas.microsoft.com/office/word/2010/wordml" xmlns:w15="http://schemas.microsoft.com/office/word/2012/wordml" xmlns:w16cex="http://schemas.microsoft.com/office/word/2018/wordml/cex" xmlns:w16cid="http://schemas.microsoft.com/office/word/2016/wordml/cid" xmlns:w16="http://schemas.microsoft.com/office/word/2018/wordml" xmlns:w16sdtdh="http://schemas.microsoft.com/office/word/2020/wordml/sdtdatahash" xmlns:w16se="http://schemas.microsoft.com/office/word/2015/wordml/symex" xmlns:wpg="http://schemas.microsoft.com/office/word/2010/wordprocessingGroup" xmlns:wpi="http://schemas.microsoft.com/office/word/2010/wordprocessingInk" xmlns:wne="http://schemas.microsoft.com/office/word/2006/wordml" xmlns:wps="http://schemas.microsoft.com/office/word/2010/wordprocessingShape" mc:Ignorable="w14 w15 w16se w16cid w16 w16cex w16sdtdh wp14">
+<w:hdr xmlns:wpc="http://schemas.microsoft.com/office/word/2010/wordprocessingCanvas" xmlns:cx="http://schemas.microsoft.com/office/drawing/2014/chartex" xmlns:cx1="http://schemas.microsoft.com/office/drawing/2015/9/8/chartex" xmlns:mc="http://schemas.openxmlformats.org/markup-compatibility/2006" xmlns:o="urn:schemas-microsoft-com:office:office" xmlns:r="http://schemas.openxmlformats.org/officeDocument/2006/relationships" xmlns:m="http://schemas.openxmlformats.org/officeDocument/2006/math" xmlns:v="urn:schemas-microsoft-com:vml" xmlns:wp14="http://schemas.microsoft.com/office/word/2010/wordprocessingDrawing" xmlns:wp="http://schemas.openxmlformats.org/drawingml/2006/wordprocessingDrawing" xmlns:w10="urn:schemas-microsoft-com:office:word" xmlns:w="http://schemas.openxmlformats.org/wordprocessingml/2006/main" xmlns:w14="http://schemas.microsoft.com/office/word/2010/wordml" xmlns:w15="http://schemas.microsoft.com/office/word/2012/wordml" xmlns:w16se="http://schemas.microsoft.com/office/word/2015/wordml/symex" xmlns:wpg="http://schemas.microsoft.com/office/word/2010/wordprocessingGroup" xmlns:wpi="http://schemas.microsoft.com/office/word/2010/wordprocessingInk" xmlns:wne="http://schemas.microsoft.com/office/word/2006/wordml" xmlns:wps="http://schemas.microsoft.com/office/word/2010/wordprocessingShape" mc:Ignorable="w14 w15 w16se wp14">
   <w:p>
     <w:pPr>
       <w:pStyle w:val="BodyText"/>
@@ -6101,7 +6422,7 @@
 </file>
 
 <file path=word/numbering.xml><?xml version="1.0" encoding="utf-8"?>
-<w:numbering xmlns:wpc="http://schemas.microsoft.com/office/word/2010/wordprocessingCanvas" xmlns:cx="http://schemas.microsoft.com/office/drawing/2014/chartex" xmlns:cx1="http://schemas.microsoft.com/office/drawing/2015/9/8/chartex" xmlns:cx2="http://schemas.microsoft.com/office/drawing/2015/10/21/chartex" xmlns:cx3="http://schemas.microsoft.com/office/drawing/2016/5/9/chartex" xmlns:cx4="http://schemas.microsoft.com/office/drawing/2016/5/10/chartex" xmlns:cx5="http://schemas.microsoft.com/office/drawing/2016/5/11/chartex" xmlns:cx6="http://schemas.microsoft.com/office/drawing/2016/5/12/chartex" xmlns:cx7="http://schemas.microsoft.com/office/drawing/2016/5/13/chartex" xmlns:cx8="http://schemas.microsoft.com/office/drawing/2016/5/14/chartex" xmlns:mc="http://schemas.openxmlformats.org/markup-compatibility/2006" xmlns:aink="http://schemas.microsoft.com/office/drawing/2016/ink" xmlns:am3d="http://schemas.microsoft.com/office/drawing/2017/model3d" xmlns:o="urn:schemas-microsoft-com:office:office" xmlns:oel="http://schemas.microsoft.com/office/2019/extlst" xmlns:r="http://schemas.openxmlformats.org/officeDocument/2006/relationships" xmlns:m="http://schemas.openxmlformats.org/officeDocument/2006/math" xmlns:v="urn:schemas-microsoft-com:vml" xmlns:wp14="http://schemas.microsoft.com/office/word/2010/wordprocessingDrawing" xmlns:wp="http://schemas.openxmlformats.org/drawingml/2006/wordprocessingDrawing" xmlns:w10="urn:schemas-microsoft-com:office:word" xmlns:w="http://schemas.openxmlformats.org/wordprocessingml/2006/main" xmlns:w14="http://schemas.microsoft.com/office/word/2010/wordml" xmlns:w15="http://schemas.microsoft.com/office/word/2012/wordml" xmlns:w16cex="http://schemas.microsoft.com/office/word/2018/wordml/cex" xmlns:w16cid="http://schemas.microsoft.com/office/word/2016/wordml/cid" xmlns:w16="http://schemas.microsoft.com/office/word/2018/wordml" xmlns:w16sdtdh="http://schemas.microsoft.com/office/word/2020/wordml/sdtdatahash" xmlns:w16se="http://schemas.microsoft.com/office/word/2015/wordml/symex" xmlns:wpg="http://schemas.microsoft.com/office/word/2010/wordprocessingGroup" xmlns:wpi="http://schemas.microsoft.com/office/word/2010/wordprocessingInk" xmlns:wne="http://schemas.microsoft.com/office/word/2006/wordml" xmlns:wps="http://schemas.microsoft.com/office/word/2010/wordprocessingShape" mc:Ignorable="w14 w15 w16se w16cid w16 w16cex w16sdtdh wp14">
+<w:numbering xmlns:wpc="http://schemas.microsoft.com/office/word/2010/wordprocessingCanvas" xmlns:cx="http://schemas.microsoft.com/office/drawing/2014/chartex" xmlns:cx1="http://schemas.microsoft.com/office/drawing/2015/9/8/chartex" xmlns:mc="http://schemas.openxmlformats.org/markup-compatibility/2006" xmlns:o="urn:schemas-microsoft-com:office:office" xmlns:r="http://schemas.openxmlformats.org/officeDocument/2006/relationships" xmlns:m="http://schemas.openxmlformats.org/officeDocument/2006/math" xmlns:v="urn:schemas-microsoft-com:vml" xmlns:wp14="http://schemas.microsoft.com/office/word/2010/wordprocessingDrawing" xmlns:wp="http://schemas.openxmlformats.org/drawingml/2006/wordprocessingDrawing" xmlns:w10="urn:schemas-microsoft-com:office:word" xmlns:w="http://schemas.openxmlformats.org/wordprocessingml/2006/main" xmlns:w14="http://schemas.microsoft.com/office/word/2010/wordml" xmlns:w15="http://schemas.microsoft.com/office/word/2012/wordml" xmlns:w16se="http://schemas.microsoft.com/office/word/2015/wordml/symex" xmlns:wpg="http://schemas.microsoft.com/office/word/2010/wordprocessingGroup" xmlns:wpi="http://schemas.microsoft.com/office/word/2010/wordprocessingInk" xmlns:wne="http://schemas.microsoft.com/office/word/2006/wordml" xmlns:wps="http://schemas.microsoft.com/office/word/2010/wordprocessingShape" mc:Ignorable="w14 w15 w16se wp14">
   <w:abstractNum w:abstractNumId="0" w15:restartNumberingAfterBreak="0">
     <w:nsid w:val="00000001"/>
     <w:multiLevelType w:val="hybridMultilevel"/>
@@ -6348,17 +6669,17 @@
       </w:rPr>
     </w:lvl>
   </w:abstractNum>
-  <w:num w:numId="1" w16cid:durableId="2136680294">
+  <w:num w:numId="1">
     <w:abstractNumId w:val="0"/>
   </w:num>
-  <w:num w:numId="2" w16cid:durableId="832380605">
+  <w:num w:numId="2">
     <w:abstractNumId w:val="1"/>
   </w:num>
 </w:numbering>
 </file>
 
 <file path=word/styles.xml><?xml version="1.0" encoding="utf-8"?>
-<w:styles xmlns:mc="http://schemas.openxmlformats.org/markup-compatibility/2006" xmlns:r="http://schemas.openxmlformats.org/officeDocument/2006/relationships" xmlns:w="http://schemas.openxmlformats.org/wordprocessingml/2006/main" xmlns:w14="http://schemas.microsoft.com/office/word/2010/wordml" xmlns:w15="http://schemas.microsoft.com/office/word/2012/wordml" xmlns:w16cex="http://schemas.microsoft.com/office/word/2018/wordml/cex" xmlns:w16cid="http://schemas.microsoft.com/office/word/2016/wordml/cid" xmlns:w16="http://schemas.microsoft.com/office/word/2018/wordml" xmlns:w16sdtdh="http://schemas.microsoft.com/office/word/2020/wordml/sdtdatahash" xmlns:w16se="http://schemas.microsoft.com/office/word/2015/wordml/symex" mc:Ignorable="w14 w15 w16se w16cid w16 w16cex w16sdtdh">
+<w:styles xmlns:mc="http://schemas.openxmlformats.org/markup-compatibility/2006" xmlns:r="http://schemas.openxmlformats.org/officeDocument/2006/relationships" xmlns:w="http://schemas.openxmlformats.org/wordprocessingml/2006/main" xmlns:w14="http://schemas.microsoft.com/office/word/2010/wordml" xmlns:w15="http://schemas.microsoft.com/office/word/2012/wordml" xmlns:w16se="http://schemas.microsoft.com/office/word/2015/wordml/symex" mc:Ignorable="w14 w15 w16se">
   <w:docDefaults>
     <w:rPrDefault>
       <w:rPr>
@@ -6376,7 +6697,7 @@
       </w:pPr>
     </w:pPrDefault>
   </w:docDefaults>
-  <w:latentStyles w:defLockedState="0" w:defUIPriority="99" w:defSemiHidden="0" w:defUnhideWhenUsed="0" w:defQFormat="0" w:count="376">
+  <w:latentStyles w:defLockedState="0" w:defUIPriority="99" w:defSemiHidden="0" w:defUnhideWhenUsed="0" w:defQFormat="0" w:count="371">
     <w:lsdException w:name="Normal" w:uiPriority="0" w:qFormat="1"/>
     <w:lsdException w:name="heading 1" w:uiPriority="9" w:qFormat="1"/>
     <w:lsdException w:name="heading 2" w:semiHidden="1" w:uiPriority="9" w:unhideWhenUsed="1" w:qFormat="1"/>
@@ -6748,11 +7069,6 @@
     <w:lsdException w:name="List Table 5 Dark Accent 6" w:uiPriority="50"/>
     <w:lsdException w:name="List Table 6 Colorful Accent 6" w:uiPriority="51"/>
     <w:lsdException w:name="List Table 7 Colorful Accent 6" w:uiPriority="52"/>
-    <w:lsdException w:name="Mention" w:semiHidden="1" w:unhideWhenUsed="1"/>
-    <w:lsdException w:name="Smart Hyperlink" w:semiHidden="1" w:unhideWhenUsed="1"/>
-    <w:lsdException w:name="Hashtag" w:semiHidden="1" w:unhideWhenUsed="1"/>
-    <w:lsdException w:name="Unresolved Mention" w:semiHidden="1" w:unhideWhenUsed="1"/>
-    <w:lsdException w:name="Smart Link" w:semiHidden="1" w:unhideWhenUsed="1"/>
   </w:latentStyles>
   <w:style w:type="paragraph" w:default="1" w:styleId="Normal">
     <w:name w:val="Normal"/>
@@ -7817,6 +8133,54 @@
       <w:szCs w:val="18"/>
     </w:rPr>
   </w:style>
+  <w:style w:type="paragraph" w:styleId="Header">
+    <w:name w:val="header"/>
+    <w:basedOn w:val="Normal"/>
+    <w:link w:val="HeaderChar"/>
+    <w:uiPriority w:val="99"/>
+    <w:unhideWhenUsed/>
+    <w:rsid w:val="002F2F8B"/>
+    <w:pPr>
+      <w:tabs>
+        <w:tab w:val="center" w:pos="4513"/>
+        <w:tab w:val="right" w:pos="9026"/>
+      </w:tabs>
+    </w:pPr>
+  </w:style>
+  <w:style w:type="character" w:customStyle="1" w:styleId="HeaderChar">
+    <w:name w:val="Header Char"/>
+    <w:basedOn w:val="DefaultParagraphFont"/>
+    <w:link w:val="Header"/>
+    <w:uiPriority w:val="99"/>
+    <w:rsid w:val="002F2F8B"/>
+    <w:rPr>
+      <w:rFonts w:ascii="Palladio Uralic" w:eastAsia="Palladio Uralic" w:hAnsi="Palladio Uralic" w:cs="Palladio Uralic"/>
+    </w:rPr>
+  </w:style>
+  <w:style w:type="paragraph" w:styleId="Footer">
+    <w:name w:val="footer"/>
+    <w:basedOn w:val="Normal"/>
+    <w:link w:val="FooterChar"/>
+    <w:uiPriority w:val="99"/>
+    <w:unhideWhenUsed/>
+    <w:rsid w:val="002F2F8B"/>
+    <w:pPr>
+      <w:tabs>
+        <w:tab w:val="center" w:pos="4513"/>
+        <w:tab w:val="right" w:pos="9026"/>
+      </w:tabs>
+    </w:pPr>
+  </w:style>
+  <w:style w:type="character" w:customStyle="1" w:styleId="FooterChar">
+    <w:name w:val="Footer Char"/>
+    <w:basedOn w:val="DefaultParagraphFont"/>
+    <w:link w:val="Footer"/>
+    <w:uiPriority w:val="99"/>
+    <w:rsid w:val="002F2F8B"/>
+    <w:rPr>
+      <w:rFonts w:ascii="Palladio Uralic" w:eastAsia="Palladio Uralic" w:hAnsi="Palladio Uralic" w:cs="Palladio Uralic"/>
+    </w:rPr>
+  </w:style>
 </w:styles>
 </file>
 
@@ -8110,7 +8474,7 @@
 </file>
 
 <file path=customXml/itemProps1.xml><?xml version="1.0" encoding="utf-8"?>
-<ds:datastoreItem xmlns:ds="http://schemas.openxmlformats.org/officeDocument/2006/customXml" ds:itemID="{E302B6BB-28A1-49CF-BE8D-ABD06BAC5230}">
+<ds:datastoreItem xmlns:ds="http://schemas.openxmlformats.org/officeDocument/2006/customXml" ds:itemID="{FD99094F-D437-4D81-94CF-463EB4095D5C}">
   <ds:schemaRefs>
     <ds:schemaRef ds:uri="http://schemas.openxmlformats.org/officeDocument/2006/bibliography"/>
   </ds:schemaRefs>

--- a/tmp/contractTemp.docx
+++ b/tmp/contractTemp.docx
@@ -1,6 +1,6 @@
 
 <file path=word/document.xml><?xml version="1.0" encoding="utf-8"?>
-<w:document xmlns:wpc="http://schemas.microsoft.com/office/word/2010/wordprocessingCanvas" xmlns:cx="http://schemas.microsoft.com/office/drawing/2014/chartex" xmlns:cx1="http://schemas.microsoft.com/office/drawing/2015/9/8/chartex" xmlns:mc="http://schemas.openxmlformats.org/markup-compatibility/2006" xmlns:o="urn:schemas-microsoft-com:office:office" xmlns:r="http://schemas.openxmlformats.org/officeDocument/2006/relationships" xmlns:m="http://schemas.openxmlformats.org/officeDocument/2006/math" xmlns:v="urn:schemas-microsoft-com:vml" xmlns:wp14="http://schemas.microsoft.com/office/word/2010/wordprocessingDrawing" xmlns:wp="http://schemas.openxmlformats.org/drawingml/2006/wordprocessingDrawing" xmlns:w10="urn:schemas-microsoft-com:office:word" xmlns:w="http://schemas.openxmlformats.org/wordprocessingml/2006/main" xmlns:w14="http://schemas.microsoft.com/office/word/2010/wordml" xmlns:w15="http://schemas.microsoft.com/office/word/2012/wordml" xmlns:w16se="http://schemas.microsoft.com/office/word/2015/wordml/symex" xmlns:wpg="http://schemas.microsoft.com/office/word/2010/wordprocessingGroup" xmlns:wpi="http://schemas.microsoft.com/office/word/2010/wordprocessingInk" xmlns:wne="http://schemas.microsoft.com/office/word/2006/wordml" xmlns:wps="http://schemas.microsoft.com/office/word/2010/wordprocessingShape" mc:Ignorable="w14 w15 w16se wp14">
+<w:document xmlns:wpc="http://schemas.microsoft.com/office/word/2010/wordprocessingCanvas" xmlns:cx="http://schemas.microsoft.com/office/drawing/2014/chartex" xmlns:cx1="http://schemas.microsoft.com/office/drawing/2015/9/8/chartex" xmlns:cx2="http://schemas.microsoft.com/office/drawing/2015/10/21/chartex" xmlns:cx3="http://schemas.microsoft.com/office/drawing/2016/5/9/chartex" xmlns:cx4="http://schemas.microsoft.com/office/drawing/2016/5/10/chartex" xmlns:cx5="http://schemas.microsoft.com/office/drawing/2016/5/11/chartex" xmlns:cx6="http://schemas.microsoft.com/office/drawing/2016/5/12/chartex" xmlns:cx7="http://schemas.microsoft.com/office/drawing/2016/5/13/chartex" xmlns:cx8="http://schemas.microsoft.com/office/drawing/2016/5/14/chartex" xmlns:mc="http://schemas.openxmlformats.org/markup-compatibility/2006" xmlns:aink="http://schemas.microsoft.com/office/drawing/2016/ink" xmlns:am3d="http://schemas.microsoft.com/office/drawing/2017/model3d" xmlns:o="urn:schemas-microsoft-com:office:office" xmlns:oel="http://schemas.microsoft.com/office/2019/extlst" xmlns:r="http://schemas.openxmlformats.org/officeDocument/2006/relationships" xmlns:m="http://schemas.openxmlformats.org/officeDocument/2006/math" xmlns:v="urn:schemas-microsoft-com:vml" xmlns:wp14="http://schemas.microsoft.com/office/word/2010/wordprocessingDrawing" xmlns:wp="http://schemas.openxmlformats.org/drawingml/2006/wordprocessingDrawing" xmlns:w10="urn:schemas-microsoft-com:office:word" xmlns:w="http://schemas.openxmlformats.org/wordprocessingml/2006/main" xmlns:w14="http://schemas.microsoft.com/office/word/2010/wordml" xmlns:w15="http://schemas.microsoft.com/office/word/2012/wordml" xmlns:w16cex="http://schemas.microsoft.com/office/word/2018/wordml/cex" xmlns:w16cid="http://schemas.microsoft.com/office/word/2016/wordml/cid" xmlns:w16="http://schemas.microsoft.com/office/word/2018/wordml" xmlns:w16sdtdh="http://schemas.microsoft.com/office/word/2020/wordml/sdtdatahash" xmlns:w16se="http://schemas.microsoft.com/office/word/2015/wordml/symex" xmlns:wpg="http://schemas.microsoft.com/office/word/2010/wordprocessingGroup" xmlns:wpi="http://schemas.microsoft.com/office/word/2010/wordprocessingInk" xmlns:wne="http://schemas.microsoft.com/office/word/2006/wordml" xmlns:wps="http://schemas.microsoft.com/office/word/2010/wordprocessingShape" mc:Ignorable="w14 w15 w16se w16cid w16 w16cex w16sdtdh wp14">
   <w:body>
     <w:p>
       <w:pPr>
@@ -537,7 +537,7 @@
           </mc:Choice>
           <mc:Fallback>
             <w:pict>
-              <v:rect w14:anchorId="3BB933B5" id="Image1" o:spid="_x0000_s1026" style="position:absolute;margin-left:32.25pt;margin-top:156pt;width:546pt;height:49.5pt;z-index:251663360;visibility:visible;mso-wrap-style:square;mso-width-percent:0;mso-height-percent:0;mso-wrap-distance-left:0;mso-wrap-distance-top:0;mso-wrap-distance-right:0;mso-wrap-distance-bottom:0;mso-position-horizontal:absolute;mso-position-horizontal-relative:page;mso-position-vertical:absolute;mso-position-vertical-relative:page;mso-width-percent:0;mso-height-percent:0;mso-width-relative:page;mso-height-relative:page;v-text-anchor:middle" o:gfxdata="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" strokecolor="#666">
+              <v:rect w14:anchorId="3BB933B5" id="Image1" o:spid="_x0000_s1026" style="position:absolute;margin-left:32.25pt;margin-top:156pt;width:546pt;height:49.5pt;z-index:251663360;visibility:visible;mso-wrap-style:square;mso-width-percent:0;mso-height-percent:0;mso-wrap-distance-left:0;mso-wrap-distance-top:0;mso-wrap-distance-right:0;mso-wrap-distance-bottom:0;mso-position-horizontal:absolute;mso-position-horizontal-relative:page;mso-position-vertical:absolute;mso-position-vertical-relative:page;mso-width-percent:0;mso-height-percent:0;mso-width-relative:page;mso-height-relative:page;v-text-anchor:middle" o:gfxdata="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" strokecolor="#666">
                 <v:stroke joinstyle="round"/>
                 <v:path arrowok="t"/>
                 <v:textbox>
@@ -846,7 +846,7 @@
           </mc:Choice>
           <mc:Fallback>
             <w:pict>
-              <v:rect w14:anchorId="49ACA16D" id="_x0000_s1027" style="position:absolute;margin-left:33pt;margin-top:207.75pt;width:128.25pt;height:25.5pt;z-index:251735552;visibility:visible;mso-wrap-style:square;mso-width-percent:0;mso-height-percent:0;mso-wrap-distance-left:0;mso-wrap-distance-top:0;mso-wrap-distance-right:0;mso-wrap-distance-bottom:0;mso-position-horizontal:absolute;mso-position-horizontal-relative:page;mso-position-vertical:absolute;mso-position-vertical-relative:page;mso-width-percent:0;mso-height-percent:0;mso-width-relative:margin;mso-height-relative:margin;v-text-anchor:middle" o:gfxdata="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" strokecolor="#666">
+              <v:rect w14:anchorId="49ACA16D" id="_x0000_s1027" style="position:absolute;margin-left:33pt;margin-top:207.75pt;width:128.25pt;height:25.5pt;z-index:251735552;visibility:visible;mso-wrap-style:square;mso-width-percent:0;mso-height-percent:0;mso-wrap-distance-left:0;mso-wrap-distance-top:0;mso-wrap-distance-right:0;mso-wrap-distance-bottom:0;mso-position-horizontal:absolute;mso-position-horizontal-relative:page;mso-position-vertical:absolute;mso-position-vertical-relative:page;mso-width-percent:0;mso-height-percent:0;mso-width-relative:margin;mso-height-relative:margin;v-text-anchor:middle" o:gfxdata="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" strokecolor="#666">
                 <v:stroke joinstyle="round"/>
                 <v:path arrowok="t"/>
                 <v:textbox>
@@ -1085,7 +1085,7 @@
           </mc:Choice>
           <mc:Fallback>
             <w:pict>
-              <v:rect w14:anchorId="0CE1F750" id="_x0000_s1028" style="position:absolute;margin-left:415.55pt;margin-top:208.55pt;width:162.6pt;height:26.25pt;z-index:251738624;visibility:visible;mso-wrap-style:square;mso-width-percent:0;mso-height-percent:0;mso-wrap-distance-left:0;mso-wrap-distance-top:0;mso-wrap-distance-right:0;mso-wrap-distance-bottom:0;mso-position-horizontal:absolute;mso-position-horizontal-relative:page;mso-position-vertical:absolute;mso-position-vertical-relative:page;mso-width-percent:0;mso-height-percent:0;mso-width-relative:margin;mso-height-relative:margin;v-text-anchor:middle" o:gfxdata="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" strokecolor="#666">
+              <v:rect w14:anchorId="0CE1F750" id="_x0000_s1028" style="position:absolute;margin-left:415.55pt;margin-top:208.55pt;width:162.6pt;height:26.25pt;z-index:251738624;visibility:visible;mso-wrap-style:square;mso-width-percent:0;mso-height-percent:0;mso-wrap-distance-left:0;mso-wrap-distance-top:0;mso-wrap-distance-right:0;mso-wrap-distance-bottom:0;mso-position-horizontal:absolute;mso-position-horizontal-relative:page;mso-position-vertical:absolute;mso-position-vertical-relative:page;mso-width-percent:0;mso-height-percent:0;mso-width-relative:margin;mso-height-relative:margin;v-text-anchor:middle" o:gfxdata="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" strokecolor="#666">
                 <v:stroke joinstyle="round"/>
                 <v:path arrowok="t"/>
                 <v:textbox>
@@ -1154,6 +1154,386 @@
         </w:rPr>
       </w:pPr>
     </w:p>
+    <w:tbl>
+      <w:tblPr>
+        <w:tblStyle w:val="TableGrid"/>
+        <w:tblW w:w="0" w:type="auto"/>
+        <w:tblInd w:w="562" w:type="dxa"/>
+        <w:tblLook w:val="04A0" w:firstRow="1" w:lastRow="0" w:firstColumn="1" w:lastColumn="0" w:noHBand="0" w:noVBand="1"/>
+      </w:tblPr>
+      <w:tblGrid>
+        <w:gridCol w:w="5413"/>
+        <w:gridCol w:w="5502"/>
+      </w:tblGrid>
+      <w:tr>
+        <w:trPr>
+          <w:trHeight w:val="1623"/>
+        </w:trPr>
+        <w:tc>
+          <w:tcPr>
+            <w:tcW w:w="5413" w:type="dxa"/>
+          </w:tcPr>
+          <w:p>
+            <w:pPr>
+              <w:rPr>
+                <w:b/>
+                <w:bCs/>
+                <w:i/>
+                <w:sz w:val="26"/>
+                <w:szCs w:val="24"/>
+                <w:u w:val="thick" w:color="000000"/>
+              </w:rPr>
+            </w:pPr>
+          </w:p>
+          <w:p>
+            <w:pPr>
+              <w:rPr>
+                <w:rFonts w:ascii="Times New Roman" w:hAnsi="Times New Roman" w:cs="Times New Roman"/>
+                <w:b/>
+                <w:color w:val="000000"/>
+                <w:sz w:val="24"/>
+                <w:szCs w:val="20"/>
+                <w:shd w:val="clear" w:color="auto" w:fill="FFFFFF"/>
+              </w:rPr>
+            </w:pPr>
+            <w:r>
+              <w:rPr>
+                <w:b/>
+                <w:bCs/>
+                <w:i/>
+                <w:sz w:val="26"/>
+                <w:szCs w:val="24"/>
+                <w:u w:val="thick" w:color="000000"/>
+              </w:rPr>
+              <w:t>Customer Name</w:t>
+            </w:r>
+            <w:r>
+              <w:rPr>
+                <w:b/>
+                <w:bCs/>
+                <w:sz w:val="26"/>
+                <w:szCs w:val="24"/>
+                <w:u w:color="000000"/>
+              </w:rPr>
+              <w:t>:</w:t>
+            </w:r>
+            <w:r>
+              <w:rPr>
+                <w:b/>
+                <w:bCs/>
+                <w:sz w:val="26"/>
+                <w:szCs w:val="24"/>
+                <w:u w:color="000000"/>
+              </w:rPr>
+              <w:t xml:space="preserve"> </w:t>
+            </w:r>
+            <w:r>
+              <w:rPr>
+                <w:rFonts w:ascii="Times New Roman" w:hAnsi="Times New Roman" w:cs="Times New Roman"/>
+                <w:b/>
+                <w:color w:val="000000"/>
+                <w:sz w:val="24"/>
+                <w:szCs w:val="20"/>
+                <w:shd w:val="clear" w:color="auto" w:fill="FFFFFF"/>
+              </w:rPr>
+              <w:t>{</w:t>
+            </w:r>
+            <w:proofErr w:type="spellStart"/>
+            <w:r>
+              <w:rPr>
+                <w:rFonts w:ascii="Times New Roman" w:hAnsi="Times New Roman" w:cs="Times New Roman"/>
+                <w:b/>
+                <w:color w:val="000000"/>
+                <w:sz w:val="24"/>
+                <w:szCs w:val="20"/>
+                <w:shd w:val="clear" w:color="auto" w:fill="FFFFFF"/>
+              </w:rPr>
+              <w:t>billToName</w:t>
+            </w:r>
+            <w:proofErr w:type="spellEnd"/>
+            <w:r>
+              <w:rPr>
+                <w:rFonts w:ascii="Times New Roman" w:hAnsi="Times New Roman" w:cs="Times New Roman"/>
+                <w:b/>
+                <w:color w:val="000000"/>
+                <w:sz w:val="24"/>
+                <w:szCs w:val="20"/>
+                <w:shd w:val="clear" w:color="auto" w:fill="FFFFFF"/>
+              </w:rPr>
+              <w:t>}</w:t>
+            </w:r>
+          </w:p>
+          <w:p>
+            <w:pPr>
+              <w:jc w:val="center"/>
+              <w:rPr>
+                <w:b/>
+                <w:bCs/>
+                <w:i/>
+                <w:sz w:val="26"/>
+                <w:szCs w:val="24"/>
+                <w:u w:val="thick"/>
+              </w:rPr>
+            </w:pPr>
+            <w:r>
+              <w:rPr>
+                <w:b/>
+                <w:bCs/>
+                <w:i/>
+                <w:sz w:val="26"/>
+                <w:szCs w:val="24"/>
+                <w:u w:val="thick"/>
+              </w:rPr>
+              <w:t>Invoice Address</w:t>
+            </w:r>
+            <w:r>
+              <w:rPr>
+                <w:b/>
+                <w:bCs/>
+                <w:i/>
+                <w:sz w:val="26"/>
+                <w:szCs w:val="24"/>
+                <w:u w:val="thick"/>
+              </w:rPr>
+              <w:t>:</w:t>
+            </w:r>
+          </w:p>
+          <w:p>
+            <w:r>
+              <w:t>{</w:t>
+            </w:r>
+            <w:proofErr w:type="spellStart"/>
+            <w:r>
+              <w:t>billToAddress</w:t>
+            </w:r>
+            <w:proofErr w:type="spellEnd"/>
+            <w:proofErr w:type="gramStart"/>
+            <w:r>
+              <w:t>},{</w:t>
+            </w:r>
+            <w:proofErr w:type="spellStart"/>
+            <w:proofErr w:type="gramEnd"/>
+            <w:r>
+              <w:t>billToCity</w:t>
+            </w:r>
+            <w:proofErr w:type="spellEnd"/>
+            <w:r>
+              <w:t>}-{</w:t>
+            </w:r>
+            <w:proofErr w:type="spellStart"/>
+            <w:r>
+              <w:t>billToPincode</w:t>
+            </w:r>
+            <w:proofErr w:type="spellEnd"/>
+            <w:r>
+              <w:t>}</w:t>
+            </w:r>
+          </w:p>
+          <w:p>
+            <w:pPr>
+              <w:rPr>
+                <w:b/>
+                <w:bCs/>
+                <w:color w:val="000000"/>
+                <w:sz w:val="32"/>
+                <w:szCs w:val="32"/>
+                <w:highlight w:val="darkGray"/>
+              </w:rPr>
+            </w:pPr>
+          </w:p>
+        </w:tc>
+        <w:tc>
+          <w:tcPr>
+            <w:tcW w:w="5502" w:type="dxa"/>
+          </w:tcPr>
+          <w:p>
+            <w:pPr>
+              <w:rPr>
+                <w:b/>
+                <w:bCs/>
+                <w:i/>
+                <w:sz w:val="26"/>
+                <w:szCs w:val="24"/>
+                <w:u w:val="thick"/>
+              </w:rPr>
+            </w:pPr>
+          </w:p>
+          <w:p>
+            <w:pPr>
+              <w:jc w:val="center"/>
+              <w:rPr>
+                <w:b/>
+                <w:bCs/>
+                <w:i/>
+                <w:sz w:val="26"/>
+                <w:szCs w:val="24"/>
+                <w:u w:val="thick"/>
+              </w:rPr>
+            </w:pPr>
+            <w:r>
+              <w:rPr>
+                <w:b/>
+                <w:bCs/>
+                <w:i/>
+                <w:sz w:val="26"/>
+                <w:szCs w:val="24"/>
+                <w:u w:val="thick"/>
+              </w:rPr>
+              <w:t>Service Address:</w:t>
+            </w:r>
+          </w:p>
+          <w:p>
+            <w:pPr>
+              <w:rPr>
+                <w:bCs/>
+                <w:sz w:val="24"/>
+                <w:szCs w:val="24"/>
+              </w:rPr>
+            </w:pPr>
+            <w:r>
+              <w:rPr>
+                <w:bCs/>
+                <w:sz w:val="24"/>
+                <w:szCs w:val="24"/>
+              </w:rPr>
+              <w:t>{</w:t>
+            </w:r>
+            <w:proofErr w:type="spellStart"/>
+            <w:r>
+              <w:rPr>
+                <w:bCs/>
+                <w:sz w:val="24"/>
+                <w:szCs w:val="24"/>
+              </w:rPr>
+              <w:t>shipToAddress</w:t>
+            </w:r>
+            <w:proofErr w:type="spellEnd"/>
+            <w:proofErr w:type="gramStart"/>
+            <w:r>
+              <w:rPr>
+                <w:bCs/>
+                <w:sz w:val="24"/>
+                <w:szCs w:val="24"/>
+              </w:rPr>
+              <w:t>}</w:t>
+            </w:r>
+            <w:r>
+              <w:rPr>
+                <w:bCs/>
+                <w:sz w:val="24"/>
+                <w:szCs w:val="24"/>
+              </w:rPr>
+              <w:t>,</w:t>
+            </w:r>
+            <w:r>
+              <w:rPr>
+                <w:rFonts w:ascii="Times New Roman" w:hAnsi="Times New Roman" w:cs="Times New Roman"/>
+                <w:color w:val="000000"/>
+                <w:sz w:val="24"/>
+                <w:szCs w:val="20"/>
+                <w:shd w:val="clear" w:color="auto" w:fill="FFFFFF"/>
+              </w:rPr>
+              <w:t>{</w:t>
+            </w:r>
+            <w:proofErr w:type="spellStart"/>
+            <w:proofErr w:type="gramEnd"/>
+            <w:r>
+              <w:rPr>
+                <w:rFonts w:ascii="Times New Roman" w:hAnsi="Times New Roman" w:cs="Times New Roman"/>
+                <w:color w:val="000000"/>
+                <w:sz w:val="24"/>
+                <w:szCs w:val="20"/>
+                <w:shd w:val="clear" w:color="auto" w:fill="FFFFFF"/>
+              </w:rPr>
+              <w:t>shipToCity</w:t>
+            </w:r>
+            <w:proofErr w:type="spellEnd"/>
+            <w:r>
+              <w:rPr>
+                <w:rFonts w:ascii="Times New Roman" w:hAnsi="Times New Roman" w:cs="Times New Roman"/>
+                <w:color w:val="000000"/>
+                <w:sz w:val="24"/>
+                <w:szCs w:val="20"/>
+                <w:shd w:val="clear" w:color="auto" w:fill="FFFFFF"/>
+              </w:rPr>
+              <w:t>}</w:t>
+            </w:r>
+            <w:r>
+              <w:rPr>
+                <w:rFonts w:ascii="Times New Roman" w:hAnsi="Times New Roman" w:cs="Times New Roman"/>
+                <w:color w:val="000000"/>
+                <w:sz w:val="24"/>
+                <w:szCs w:val="20"/>
+                <w:shd w:val="clear" w:color="auto" w:fill="FFFFFF"/>
+              </w:rPr>
+              <w:t>-</w:t>
+            </w:r>
+            <w:r>
+              <w:rPr>
+                <w:rFonts w:ascii="Times New Roman" w:hAnsi="Times New Roman" w:cs="Times New Roman"/>
+                <w:color w:val="000000"/>
+                <w:sz w:val="24"/>
+                <w:szCs w:val="20"/>
+                <w:shd w:val="clear" w:color="auto" w:fill="FFFFFF"/>
+              </w:rPr>
+              <w:t>{</w:t>
+            </w:r>
+            <w:proofErr w:type="spellStart"/>
+            <w:r>
+              <w:rPr>
+                <w:rFonts w:ascii="Times New Roman" w:hAnsi="Times New Roman" w:cs="Times New Roman"/>
+                <w:color w:val="000000"/>
+                <w:sz w:val="24"/>
+                <w:szCs w:val="20"/>
+                <w:shd w:val="clear" w:color="auto" w:fill="FFFFFF"/>
+              </w:rPr>
+              <w:t>shipToPincode</w:t>
+            </w:r>
+            <w:proofErr w:type="spellEnd"/>
+            <w:r>
+              <w:rPr>
+                <w:rFonts w:ascii="Times New Roman" w:hAnsi="Times New Roman" w:cs="Times New Roman"/>
+                <w:color w:val="000000"/>
+                <w:sz w:val="24"/>
+                <w:szCs w:val="20"/>
+                <w:shd w:val="clear" w:color="auto" w:fill="FFFFFF"/>
+              </w:rPr>
+              <w:t>}</w:t>
+            </w:r>
+          </w:p>
+          <w:p>
+            <w:pPr>
+              <w:rPr>
+                <w:bCs/>
+                <w:sz w:val="24"/>
+                <w:szCs w:val="24"/>
+              </w:rPr>
+            </w:pPr>
+          </w:p>
+          <w:p>
+            <w:pPr>
+              <w:rPr>
+                <w:bCs/>
+                <w:sz w:val="24"/>
+                <w:szCs w:val="24"/>
+              </w:rPr>
+            </w:pPr>
+          </w:p>
+          <w:p>
+            <w:pPr>
+              <w:rPr>
+                <w:b/>
+                <w:bCs/>
+                <w:color w:val="000000"/>
+                <w:sz w:val="32"/>
+                <w:szCs w:val="32"/>
+                <w:highlight w:val="darkGray"/>
+              </w:rPr>
+            </w:pPr>
+          </w:p>
+        </w:tc>
+      </w:tr>
+    </w:tbl>
     <w:p>
       <w:pPr>
         <w:rPr>
@@ -1173,81 +1553,18 @@
         <mc:AlternateContent>
           <mc:Choice Requires="wps">
             <w:drawing>
-              <wp:anchor distT="0" distB="0" distL="114300" distR="114300" simplePos="0" relativeHeight="251760128" behindDoc="0" locked="0" layoutInCell="1" allowOverlap="1" wp14:anchorId="2A8E17E6" wp14:editId="1C607C69">
-                <wp:simplePos x="0" y="0"/>
-                <wp:positionH relativeFrom="column">
-                  <wp:posOffset>3939636</wp:posOffset>
-                </wp:positionH>
-                <wp:positionV relativeFrom="paragraph">
-                  <wp:posOffset>18607</wp:posOffset>
-                </wp:positionV>
-                <wp:extent cx="0" cy="1043796"/>
-                <wp:effectExtent l="0" t="0" r="19050" b="23495"/>
-                <wp:wrapNone/>
-                <wp:docPr id="1" name="Straight Connector 1"/>
-                <wp:cNvGraphicFramePr/>
-                <a:graphic xmlns:a="http://schemas.openxmlformats.org/drawingml/2006/main">
-                  <a:graphicData uri="http://schemas.microsoft.com/office/word/2010/wordprocessingShape">
-                    <wps:wsp>
-                      <wps:cNvCnPr/>
-                      <wps:spPr>
-                        <a:xfrm>
-                          <a:off x="0" y="0"/>
-                          <a:ext cx="0" cy="1043796"/>
-                        </a:xfrm>
-                        <a:prstGeom prst="line">
-                          <a:avLst/>
-                        </a:prstGeom>
-                      </wps:spPr>
-                      <wps:style>
-                        <a:lnRef idx="1">
-                          <a:schemeClr val="dk1"/>
-                        </a:lnRef>
-                        <a:fillRef idx="0">
-                          <a:schemeClr val="dk1"/>
-                        </a:fillRef>
-                        <a:effectRef idx="0">
-                          <a:schemeClr val="dk1"/>
-                        </a:effectRef>
-                        <a:fontRef idx="minor">
-                          <a:schemeClr val="tx1"/>
-                        </a:fontRef>
-                      </wps:style>
-                      <wps:bodyPr/>
-                    </wps:wsp>
-                  </a:graphicData>
-                </a:graphic>
-              </wp:anchor>
-            </w:drawing>
-          </mc:Choice>
-          <mc:Fallback>
-            <w:pict>
-              <v:line w14:anchorId="0E5D11DA" id="Straight Connector 1" o:spid="_x0000_s1026" style="position:absolute;z-index:251760128;visibility:visible;mso-wrap-style:square;mso-wrap-distance-left:9pt;mso-wrap-distance-top:0;mso-wrap-distance-right:9pt;mso-wrap-distance-bottom:0;mso-position-horizontal:absolute;mso-position-horizontal-relative:text;mso-position-vertical:absolute;mso-position-vertical-relative:text" from="310.2pt,1.45pt" to="310.2pt,83.65pt" o:gfxdata="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" strokecolor="black [3040]"/>
-            </w:pict>
-          </mc:Fallback>
-        </mc:AlternateContent>
-      </w:r>
-      <w:r>
-        <w:rPr>
-          <w:noProof/>
-          <w:highlight w:val="darkGray"/>
-          <w:lang w:val="en-IN" w:eastAsia="en-IN"/>
-        </w:rPr>
-        <mc:AlternateContent>
-          <mc:Choice Requires="wps">
-            <w:drawing>
-              <wp:anchor distT="0" distB="0" distL="0" distR="0" simplePos="0" relativeHeight="251607552" behindDoc="0" locked="0" layoutInCell="1" allowOverlap="1" wp14:anchorId="34A5F006" wp14:editId="4E0B46FE">
+              <wp:anchor distT="0" distB="0" distL="0" distR="0" simplePos="0" relativeHeight="251731456" behindDoc="0" locked="0" layoutInCell="1" allowOverlap="1" wp14:anchorId="59C83EBB" wp14:editId="479B4F10">
                 <wp:simplePos x="0" y="0"/>
                 <wp:positionH relativeFrom="page">
-                  <wp:posOffset>431321</wp:posOffset>
+                  <wp:posOffset>428625</wp:posOffset>
                 </wp:positionH>
                 <wp:positionV relativeFrom="page">
-                  <wp:posOffset>3019245</wp:posOffset>
+                  <wp:posOffset>4200525</wp:posOffset>
                 </wp:positionV>
-                <wp:extent cx="6913065" cy="1043797"/>
-                <wp:effectExtent l="0" t="0" r="21590" b="23495"/>
+                <wp:extent cx="3457575" cy="1000125"/>
+                <wp:effectExtent l="0" t="0" r="28575" b="28575"/>
                 <wp:wrapNone/>
-                <wp:docPr id="1037" name="Image1"/>
+                <wp:docPr id="1040" name="Image1"/>
                 <wp:cNvGraphicFramePr>
                   <a:graphicFrameLocks xmlns:a="http://schemas.openxmlformats.org/drawingml/2006/main"/>
                 </wp:cNvGraphicFramePr>
@@ -1260,7 +1577,7 @@
                       <wps:spPr>
                         <a:xfrm>
                           <a:off x="0" y="0"/>
-                          <a:ext cx="6913065" cy="1043797"/>
+                          <a:ext cx="3457575" cy="1000125"/>
                         </a:xfrm>
                         <a:prstGeom prst="rect">
                           <a:avLst/>
@@ -1283,12 +1600,135 @@
                           <w:p>
                             <w:pPr>
                               <w:rPr>
+                                <w:bCs/>
+                                <w:iCs/>
+                                <w:color w:val="000000"/>
+                              </w:rPr>
+                            </w:pPr>
+                            <w:r>
+                              <w:rPr>
                                 <w:b/>
                                 <w:bCs/>
                                 <w:i/>
-                                <w:sz w:val="26"/>
-                                <w:szCs w:val="24"/>
-                                <w:u w:val="thick" w:color="000000"/>
+                                <w:iCs/>
+                                <w:color w:val="000000"/>
+                              </w:rPr>
+                              <w:t>Contact Person:</w:t>
+                            </w:r>
+                            <w:r>
+                              <w:rPr>
+                                <w:bCs/>
+                                <w:iCs/>
+                                <w:color w:val="000000"/>
+                              </w:rPr>
+                              <w:t xml:space="preserve">  </w:t>
+                            </w:r>
+                            <w:r>
+                              <w:rPr>
+                                <w:bCs/>
+                                <w:iCs/>
+                                <w:color w:val="000000"/>
+                              </w:rPr>
+                              <w:t>{</w:t>
+                            </w:r>
+                            <w:proofErr w:type="spellStart"/>
+                            <w:r>
+                              <w:rPr>
+                                <w:bCs/>
+                                <w:iCs/>
+                                <w:color w:val="000000"/>
+                              </w:rPr>
+                              <w:t>contactName</w:t>
+                            </w:r>
+                            <w:proofErr w:type="spellEnd"/>
+                            <w:r>
+                              <w:rPr>
+                                <w:bCs/>
+                                <w:iCs/>
+                                <w:color w:val="000000"/>
+                              </w:rPr>
+                              <w:t>}</w:t>
+                            </w:r>
+                          </w:p>
+                          <w:p>
+                            <w:pPr>
+                              <w:rPr>
+                                <w:rFonts w:cs="Times New Roman"/>
+                                <w:bCs/>
+                                <w:color w:val="000000"/>
+                                <w:sz w:val="24"/>
+                              </w:rPr>
+                            </w:pPr>
+                            <w:r>
+                              <w:rPr>
+                                <w:bCs/>
+                                <w:iCs/>
+                                <w:color w:val="000000"/>
+                              </w:rPr>
+                              <w:t xml:space="preserve">                                                                                                                               </w:t>
+                            </w:r>
+                            <w:r>
+                              <w:rPr>
+                                <w:b/>
+                                <w:bCs/>
+                                <w:i/>
+                                <w:color w:val="000000"/>
+                              </w:rPr>
+                              <w:t>Contact Number</w:t>
+                            </w:r>
+                            <w:r>
+                              <w:rPr>
+                                <w:rFonts w:cs="Times New Roman"/>
+                                <w:bCs/>
+                                <w:color w:val="000000"/>
+                                <w:sz w:val="24"/>
+                              </w:rPr>
+                              <w:t>:</w:t>
+                            </w:r>
+                            <w:r>
+                              <w:rPr>
+                                <w:rFonts w:cs="Times New Roman"/>
+                                <w:bCs/>
+                                <w:color w:val="000000"/>
+                                <w:sz w:val="24"/>
+                              </w:rPr>
+                              <w:t xml:space="preserve"> </w:t>
+                            </w:r>
+                            <w:r>
+                              <w:rPr>
+                                <w:bCs/>
+                                <w:iCs/>
+                                <w:color w:val="000000"/>
+                              </w:rPr>
+                              <w:t>{</w:t>
+                            </w:r>
+                            <w:proofErr w:type="spellStart"/>
+                            <w:r>
+                              <w:rPr>
+                                <w:bCs/>
+                                <w:iCs/>
+                                <w:color w:val="000000"/>
+                              </w:rPr>
+                              <w:t>contactNumber</w:t>
+                            </w:r>
+                            <w:proofErr w:type="spellEnd"/>
+                            <w:r>
+                              <w:rPr>
+                                <w:rFonts w:cs="Times New Roman"/>
+                                <w:bCs/>
+                                <w:color w:val="000000"/>
+                                <w:sz w:val="24"/>
+                              </w:rPr>
+                              <w:t>}</w:t>
+                            </w:r>
+                          </w:p>
+                          <w:p>
+                            <w:pPr>
+                              <w:rPr>
+                                <w:rFonts w:cs="Times New Roman"/>
+                                <w:bCs/>
+                                <w:color w:val="000000"/>
+                                <w:sz w:val="24"/>
                               </w:rPr>
                             </w:pPr>
                           </w:p>
@@ -1296,42 +1736,75 @@
                             <w:pPr>
                               <w:rPr>
                                 <w:bCs/>
+                                <w:color w:val="000000"/>
+                              </w:rPr>
+                            </w:pPr>
+                            <w:r>
+                              <w:rPr>
+                                <w:b/>
+                                <w:bCs/>
+                                <w:i/>
+                                <w:color w:val="000000"/>
+                              </w:rPr>
+                              <w:t xml:space="preserve">Email </w:t>
+                            </w:r>
+                            <w:proofErr w:type="gramStart"/>
+                            <w:r>
+                              <w:rPr>
+                                <w:b/>
+                                <w:bCs/>
+                                <w:i/>
+                                <w:color w:val="000000"/>
+                              </w:rPr>
+                              <w:t>Id:-</w:t>
+                            </w:r>
+                            <w:proofErr w:type="gramEnd"/>
+                            <w:r>
+                              <w:rPr>
+                                <w:b/>
+                                <w:bCs/>
+                                <w:i/>
+                                <w:color w:val="000000"/>
+                              </w:rPr>
+                              <w:t xml:space="preserve"> </w:t>
+                            </w:r>
+                            <w:r>
+                              <w:rPr>
+                                <w:bCs/>
+                                <w:color w:val="000000"/>
+                              </w:rPr>
+                              <w:t>{</w:t>
+                            </w:r>
+                            <w:proofErr w:type="spellStart"/>
+                            <w:r>
+                              <w:rPr>
+                                <w:bCs/>
+                                <w:color w:val="000000"/>
+                              </w:rPr>
+                              <w:t>contactEmail</w:t>
+                            </w:r>
+                            <w:proofErr w:type="spellEnd"/>
+                            <w:r>
+                              <w:rPr>
+                                <w:bCs/>
+                                <w:color w:val="000000"/>
+                              </w:rPr>
+                              <w:t>}</w:t>
+                            </w:r>
+                          </w:p>
+                          <w:p>
+                            <w:r>
+                              <w:rPr>
+                                <w:rFonts w:cs="Times New Roman"/>
+                                <w:bCs/>
+                                <w:color w:val="000000"/>
                                 <w:sz w:val="24"/>
-                                <w:szCs w:val="24"/>
-                              </w:rPr>
-                            </w:pPr>
-                            <w:r>
-                              <w:rPr>
-                                <w:b/>
-                                <w:bCs/>
-                                <w:i/>
-                                <w:sz w:val="26"/>
-                                <w:szCs w:val="24"/>
-                                <w:u w:val="thick" w:color="000000"/>
-                              </w:rPr>
-                              <w:t>Customer Name</w:t>
-                            </w:r>
-                            <w:r>
-                              <w:rPr>
-                                <w:b/>
-                                <w:bCs/>
-                                <w:sz w:val="26"/>
-                                <w:szCs w:val="24"/>
-                                <w:u w:color="000000"/>
-                              </w:rPr>
-                              <w:t>:</w:t>
-                            </w:r>
-                            <w:r>
-                              <w:rPr>
-                                <w:b/>
-                                <w:bCs/>
-                                <w:sz w:val="26"/>
-                                <w:szCs w:val="24"/>
-                                <w:u w:color="000000"/>
-                              </w:rPr>
-                              <w:t xml:space="preserve"> </w:t>
-                            </w:r>
-                            <w:r>
+                              </w:rPr>
+                              <w:t xml:space="preserve">                                                                                                                               </w:t>
+                            </w:r>
+                          </w:p>
+                          <w:p>
+                            <w:pPr>
                               <w:rPr>
                                 <w:rFonts w:ascii="Times New Roman" w:hAnsi="Times New Roman" w:cs="Times New Roman"/>
                                 <w:b/>
@@ -1340,9 +1813,18 @@
                                 <w:szCs w:val="20"/>
                                 <w:shd w:val="clear" w:color="auto" w:fill="FFFFFF"/>
                               </w:rPr>
-                              <w:t>{</w:t>
-                            </w:r>
-                            <w:proofErr w:type="spellStart"/>
+                            </w:pPr>
+                          </w:p>
+                          <w:p>
+                            <w:pPr>
+                              <w:rPr>
+                                <w:rFonts w:ascii="Times New Roman" w:hAnsi="Times New Roman" w:cs="Times New Roman"/>
+                                <w:b/>
+                                <w:color w:val="000000"/>
+                                <w:szCs w:val="20"/>
+                                <w:shd w:val="clear" w:color="auto" w:fill="FFFFFF"/>
+                              </w:rPr>
+                            </w:pPr>
                             <w:r>
                               <w:rPr>
                                 <w:rFonts w:ascii="Times New Roman" w:hAnsi="Times New Roman" w:cs="Times New Roman"/>
@@ -1352,9 +1834,8 @@
                                 <w:szCs w:val="20"/>
                                 <w:shd w:val="clear" w:color="auto" w:fill="FFFFFF"/>
                               </w:rPr>
-                              <w:t>billToName</w:t>
-                            </w:r>
-                            <w:proofErr w:type="spellEnd"/>
+                              <w:tab/>
+                            </w:r>
                             <w:r>
                               <w:rPr>
                                 <w:rFonts w:ascii="Times New Roman" w:hAnsi="Times New Roman" w:cs="Times New Roman"/>
@@ -1364,236 +1845,31 @@
                                 <w:szCs w:val="20"/>
                                 <w:shd w:val="clear" w:color="auto" w:fill="FFFFFF"/>
                               </w:rPr>
-                              <w:t>}</w:t>
-                            </w:r>
-                            <w:r>
-                              <w:rPr>
-                                <w:rFonts w:ascii="Times New Roman" w:hAnsi="Times New Roman" w:cs="Times New Roman"/>
-                                <w:b/>
-                                <w:color w:val="000000"/>
-                                <w:sz w:val="24"/>
-                                <w:szCs w:val="20"/>
-                                <w:shd w:val="clear" w:color="auto" w:fill="FFFFFF"/>
-                              </w:rPr>
-                              <w:t xml:space="preserve">     </w:t>
-                            </w:r>
-                            <w:r>
-                              <w:rPr>
-                                <w:rFonts w:ascii="Times New Roman" w:hAnsi="Times New Roman" w:cs="Times New Roman"/>
-                                <w:b/>
-                                <w:color w:val="000000"/>
-                                <w:sz w:val="24"/>
-                                <w:szCs w:val="20"/>
-                                <w:shd w:val="clear" w:color="auto" w:fill="FFFFFF"/>
-                              </w:rPr>
-                              <w:t xml:space="preserve">                  </w:t>
-                            </w:r>
-                            <w:r>
-                              <w:rPr>
-                                <w:rFonts w:ascii="Times New Roman" w:hAnsi="Times New Roman" w:cs="Times New Roman"/>
-                                <w:b/>
-                                <w:color w:val="000000"/>
-                                <w:sz w:val="24"/>
-                                <w:szCs w:val="20"/>
-                                <w:shd w:val="clear" w:color="auto" w:fill="FFFFFF"/>
-                              </w:rPr>
-                              <w:t xml:space="preserve">                     </w:t>
-                            </w:r>
-                            <w:r>
-                              <w:rPr>
-                                <w:b/>
-                                <w:bCs/>
-                                <w:i/>
-                                <w:sz w:val="26"/>
-                                <w:szCs w:val="24"/>
-                                <w:u w:val="thick"/>
-                              </w:rPr>
-                              <w:t xml:space="preserve">Service </w:t>
-                            </w:r>
-                            <w:proofErr w:type="gramStart"/>
-                            <w:r>
-                              <w:rPr>
-                                <w:b/>
-                                <w:bCs/>
-                                <w:i/>
-                                <w:sz w:val="26"/>
-                                <w:szCs w:val="24"/>
-                                <w:u w:val="thick"/>
-                              </w:rPr>
-                              <w:t>Address:</w:t>
-                            </w:r>
-                            <w:proofErr w:type="gramEnd"/>
-                            <w:r>
-                              <w:rPr>
-                                <w:bCs/>
-                                <w:sz w:val="24"/>
-                                <w:szCs w:val="24"/>
-                              </w:rPr>
-                              <w:t>{</w:t>
-                            </w:r>
-                            <w:proofErr w:type="spellStart"/>
-                            <w:r>
-                              <w:rPr>
-                                <w:bCs/>
-                                <w:sz w:val="24"/>
-                                <w:szCs w:val="24"/>
-                              </w:rPr>
-                              <w:t>shipToAddress</w:t>
-                            </w:r>
-                            <w:proofErr w:type="spellEnd"/>
-                            <w:r>
-                              <w:rPr>
-                                <w:bCs/>
-                                <w:sz w:val="24"/>
-                                <w:szCs w:val="24"/>
-                              </w:rPr>
-                              <w:t>}</w:t>
+                              <w:tab/>
+                              <w:t xml:space="preserve">        </w:t>
                             </w:r>
                           </w:p>
                           <w:p>
-                            <w:r>
-                              <w:rPr>
-                                <w:b/>
-                                <w:bCs/>
-                                <w:i/>
-                                <w:sz w:val="26"/>
-                                <w:szCs w:val="24"/>
-                                <w:u w:val="thick"/>
-                              </w:rPr>
-                              <w:t>Invoice Address</w:t>
-                            </w:r>
-                            <w:r>
-                              <w:rPr>
-                                <w:b/>
-                                <w:bCs/>
-                                <w:i/>
-                                <w:sz w:val="26"/>
-                                <w:szCs w:val="24"/>
-                                <w:u w:val="thick"/>
-                              </w:rPr>
-                              <w:t>:</w:t>
-                            </w:r>
-                            <w:r>
-                              <w:t xml:space="preserve"> </w:t>
-                            </w:r>
-                            <w:r>
-                              <w:t>{</w:t>
-                            </w:r>
-                            <w:proofErr w:type="spellStart"/>
-                            <w:r>
-                              <w:t>billToAddress</w:t>
-                            </w:r>
-                            <w:proofErr w:type="spellEnd"/>
-                            <w:r>
-                              <w:t xml:space="preserve">},                                                                          </w:t>
-                            </w:r>
-                            <w:r>
+                            <w:pPr>
                               <w:rPr>
                                 <w:rFonts w:ascii="Times New Roman" w:hAnsi="Times New Roman" w:cs="Times New Roman"/>
+                                <w:b/>
                                 <w:color w:val="000000"/>
-                                <w:sz w:val="24"/>
                                 <w:szCs w:val="20"/>
+                                <w:u w:val="single"/>
                                 <w:shd w:val="clear" w:color="auto" w:fill="FFFFFF"/>
                               </w:rPr>
-                              <w:t>{</w:t>
-                            </w:r>
-                            <w:proofErr w:type="spellStart"/>
-                            <w:r>
-                              <w:rPr>
-                                <w:rFonts w:ascii="Times New Roman" w:hAnsi="Times New Roman" w:cs="Times New Roman"/>
-                                <w:color w:val="000000"/>
-                                <w:sz w:val="24"/>
-                                <w:szCs w:val="20"/>
-                                <w:shd w:val="clear" w:color="auto" w:fill="FFFFFF"/>
-                              </w:rPr>
-                              <w:t>shipToCity</w:t>
-                            </w:r>
-                            <w:proofErr w:type="spellEnd"/>
-                            <w:r>
-                              <w:rPr>
-                                <w:rFonts w:ascii="Times New Roman" w:hAnsi="Times New Roman" w:cs="Times New Roman"/>
-                                <w:color w:val="000000"/>
-                                <w:sz w:val="24"/>
-                                <w:szCs w:val="20"/>
-                                <w:shd w:val="clear" w:color="auto" w:fill="FFFFFF"/>
-                              </w:rPr>
-                              <w:t>}</w:t>
-                            </w:r>
-                            <w:r>
-                              <w:rPr>
-                                <w:rFonts w:ascii="Times New Roman" w:hAnsi="Times New Roman" w:cs="Times New Roman"/>
-                                <w:color w:val="000000"/>
-                                <w:sz w:val="24"/>
-                                <w:szCs w:val="20"/>
-                                <w:shd w:val="clear" w:color="auto" w:fill="FFFFFF"/>
-                              </w:rPr>
-                              <w:t>-</w:t>
-                            </w:r>
-                            <w:r>
-                              <w:rPr>
-                                <w:rFonts w:ascii="Times New Roman" w:hAnsi="Times New Roman" w:cs="Times New Roman"/>
-                                <w:color w:val="000000"/>
-                                <w:sz w:val="24"/>
-                                <w:szCs w:val="20"/>
-                                <w:shd w:val="clear" w:color="auto" w:fill="FFFFFF"/>
-                              </w:rPr>
-                              <w:t>{</w:t>
-                            </w:r>
-                            <w:proofErr w:type="spellStart"/>
-                            <w:r>
-                              <w:rPr>
-                                <w:rFonts w:ascii="Times New Roman" w:hAnsi="Times New Roman" w:cs="Times New Roman"/>
-                                <w:color w:val="000000"/>
-                                <w:sz w:val="24"/>
-                                <w:szCs w:val="20"/>
-                                <w:shd w:val="clear" w:color="auto" w:fill="FFFFFF"/>
-                              </w:rPr>
-                              <w:t>shipToPincode</w:t>
-                            </w:r>
-                            <w:proofErr w:type="spellEnd"/>
-                            <w:r>
-                              <w:rPr>
-                                <w:rFonts w:ascii="Times New Roman" w:hAnsi="Times New Roman" w:cs="Times New Roman"/>
-                                <w:color w:val="000000"/>
-                                <w:sz w:val="24"/>
-                                <w:szCs w:val="20"/>
-                                <w:shd w:val="clear" w:color="auto" w:fill="FFFFFF"/>
-                              </w:rPr>
-                              <w:t>}</w:t>
-                            </w:r>
-                            <w:r>
-                              <w:t xml:space="preserve">   </w:t>
-                            </w:r>
+                            </w:pPr>
                           </w:p>
                           <w:p>
-                            <w:r>
-                              <w:tab/>
-                            </w:r>
-                            <w:r>
-                              <w:tab/>
-                              <w:t xml:space="preserve">        {</w:t>
-                            </w:r>
-                            <w:proofErr w:type="spellStart"/>
-                            <w:proofErr w:type="gramStart"/>
-                            <w:r>
-                              <w:t>billToCity</w:t>
-                            </w:r>
-                            <w:proofErr w:type="spellEnd"/>
-                            <w:proofErr w:type="gramEnd"/>
-                            <w:r>
-                              <w:t>} - {</w:t>
-                            </w:r>
-                            <w:proofErr w:type="spellStart"/>
-                            <w:r>
-                              <w:t>billToPincode</w:t>
-                            </w:r>
-                            <w:proofErr w:type="spellEnd"/>
-                            <w:r>
-                              <w:t>}</w:t>
-                            </w:r>
+                            <w:pPr>
+                              <w:rPr>
+                                <w:rFonts w:ascii="Times New Roman" w:hAnsi="Times New Roman" w:cs="Times New Roman"/>
+                                <w:bCs/>
+                                <w:sz w:val="28"/>
+                              </w:rPr>
+                            </w:pPr>
                           </w:p>
-                          <w:p/>
-                          <w:p/>
                         </w:txbxContent>
                       </wps:txbx>
                       <wps:bodyPr wrap="square" anchor="ctr">
@@ -1616,7 +1892,7 @@
           </mc:Choice>
           <mc:Fallback>
             <w:pict>
-              <v:rect w14:anchorId="34A5F006" id="_x0000_s1029" style="position:absolute;margin-left:33.95pt;margin-top:237.75pt;width:544.35pt;height:82.2pt;z-index:251607552;visibility:visible;mso-wrap-style:square;mso-width-percent:0;mso-height-percent:0;mso-wrap-distance-left:0;mso-wrap-distance-top:0;mso-wrap-distance-right:0;mso-wrap-distance-bottom:0;mso-position-horizontal:absolute;mso-position-horizontal-relative:page;mso-position-vertical:absolute;mso-position-vertical-relative:page;mso-width-percent:0;mso-height-percent:0;mso-width-relative:margin;mso-height-relative:margin;v-text-anchor:middle" o:gfxdata="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" strokecolor="#666">
+              <v:rect w14:anchorId="59C83EBB" id="_x0000_s1029" style="position:absolute;margin-left:33.75pt;margin-top:330.75pt;width:272.25pt;height:78.75pt;z-index:251731456;visibility:visible;mso-wrap-style:square;mso-width-percent:0;mso-height-percent:0;mso-wrap-distance-left:0;mso-wrap-distance-top:0;mso-wrap-distance-right:0;mso-wrap-distance-bottom:0;mso-position-horizontal:absolute;mso-position-horizontal-relative:page;mso-position-vertical:absolute;mso-position-vertical-relative:page;mso-width-percent:0;mso-height-percent:0;mso-width-relative:margin;mso-height-relative:margin;v-text-anchor:middle" o:gfxdata="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" strokecolor="#666">
                 <v:stroke joinstyle="round"/>
                 <v:path arrowok="t"/>
                 <v:textbox>
@@ -1624,12 +1900,135 @@
                     <w:p>
                       <w:pPr>
                         <w:rPr>
+                          <w:bCs/>
+                          <w:iCs/>
+                          <w:color w:val="000000"/>
+                        </w:rPr>
+                      </w:pPr>
+                      <w:r>
+                        <w:rPr>
                           <w:b/>
                           <w:bCs/>
                           <w:i/>
-                          <w:sz w:val="26"/>
-                          <w:szCs w:val="24"/>
-                          <w:u w:val="thick" w:color="000000"/>
+                          <w:iCs/>
+                          <w:color w:val="000000"/>
+                        </w:rPr>
+                        <w:t>Contact Person:</w:t>
+                      </w:r>
+                      <w:r>
+                        <w:rPr>
+                          <w:bCs/>
+                          <w:iCs/>
+                          <w:color w:val="000000"/>
+                        </w:rPr>
+                        <w:t xml:space="preserve">  </w:t>
+                      </w:r>
+                      <w:r>
+                        <w:rPr>
+                          <w:bCs/>
+                          <w:iCs/>
+                          <w:color w:val="000000"/>
+                        </w:rPr>
+                        <w:t>{</w:t>
+                      </w:r>
+                      <w:proofErr w:type="spellStart"/>
+                      <w:r>
+                        <w:rPr>
+                          <w:bCs/>
+                          <w:iCs/>
+                          <w:color w:val="000000"/>
+                        </w:rPr>
+                        <w:t>contactName</w:t>
+                      </w:r>
+                      <w:proofErr w:type="spellEnd"/>
+                      <w:r>
+                        <w:rPr>
+                          <w:bCs/>
+                          <w:iCs/>
+                          <w:color w:val="000000"/>
+                        </w:rPr>
+                        <w:t>}</w:t>
+                      </w:r>
+                    </w:p>
+                    <w:p>
+                      <w:pPr>
+                        <w:rPr>
+                          <w:rFonts w:cs="Times New Roman"/>
+                          <w:bCs/>
+                          <w:color w:val="000000"/>
+                          <w:sz w:val="24"/>
+                        </w:rPr>
+                      </w:pPr>
+                      <w:r>
+                        <w:rPr>
+                          <w:bCs/>
+                          <w:iCs/>
+                          <w:color w:val="000000"/>
+                        </w:rPr>
+                        <w:t xml:space="preserve">                                                                                                                               </w:t>
+                      </w:r>
+                      <w:r>
+                        <w:rPr>
+                          <w:b/>
+                          <w:bCs/>
+                          <w:i/>
+                          <w:color w:val="000000"/>
+                        </w:rPr>
+                        <w:t>Contact Number</w:t>
+                      </w:r>
+                      <w:r>
+                        <w:rPr>
+                          <w:rFonts w:cs="Times New Roman"/>
+                          <w:bCs/>
+                          <w:color w:val="000000"/>
+                          <w:sz w:val="24"/>
+                        </w:rPr>
+                        <w:t>:</w:t>
+                      </w:r>
+                      <w:r>
+                        <w:rPr>
+                          <w:rFonts w:cs="Times New Roman"/>
+                          <w:bCs/>
+                          <w:color w:val="000000"/>
+                          <w:sz w:val="24"/>
+                        </w:rPr>
+                        <w:t xml:space="preserve"> </w:t>
+                      </w:r>
+                      <w:r>
+                        <w:rPr>
+                          <w:bCs/>
+                          <w:iCs/>
+                          <w:color w:val="000000"/>
+                        </w:rPr>
+                        <w:t>{</w:t>
+                      </w:r>
+                      <w:proofErr w:type="spellStart"/>
+                      <w:r>
+                        <w:rPr>
+                          <w:bCs/>
+                          <w:iCs/>
+                          <w:color w:val="000000"/>
+                        </w:rPr>
+                        <w:t>contactNumber</w:t>
+                      </w:r>
+                      <w:proofErr w:type="spellEnd"/>
+                      <w:r>
+                        <w:rPr>
+                          <w:rFonts w:cs="Times New Roman"/>
+                          <w:bCs/>
+                          <w:color w:val="000000"/>
+                          <w:sz w:val="24"/>
+                        </w:rPr>
+                        <w:t>}</w:t>
+                      </w:r>
+                    </w:p>
+                    <w:p>
+                      <w:pPr>
+                        <w:rPr>
+                          <w:rFonts w:cs="Times New Roman"/>
+                          <w:bCs/>
+                          <w:color w:val="000000"/>
+                          <w:sz w:val="24"/>
                         </w:rPr>
                       </w:pPr>
                     </w:p>
@@ -1637,8 +2036,7 @@
                       <w:pPr>
                         <w:rPr>
                           <w:bCs/>
-                          <w:sz w:val="24"/>
-                          <w:szCs w:val="24"/>
+                          <w:color w:val="000000"/>
                         </w:rPr>
                       </w:pPr>
                       <w:r>
@@ -1646,33 +2044,67 @@
                           <w:b/>
                           <w:bCs/>
                           <w:i/>
-                          <w:sz w:val="26"/>
-                          <w:szCs w:val="24"/>
-                          <w:u w:val="thick" w:color="000000"/>
-                        </w:rPr>
-                        <w:t>Customer Name</w:t>
+                          <w:color w:val="000000"/>
+                        </w:rPr>
+                        <w:t xml:space="preserve">Email </w:t>
                       </w:r>
+                      <w:proofErr w:type="gramStart"/>
                       <w:r>
                         <w:rPr>
                           <w:b/>
                           <w:bCs/>
-                          <w:sz w:val="26"/>
-                          <w:szCs w:val="24"/>
-                          <w:u w:color="000000"/>
-                        </w:rPr>
-                        <w:t>:</w:t>
+                          <w:i/>
+                          <w:color w:val="000000"/>
+                        </w:rPr>
+                        <w:t>Id:-</w:t>
                       </w:r>
+                      <w:proofErr w:type="gramEnd"/>
                       <w:r>
                         <w:rPr>
                           <w:b/>
                           <w:bCs/>
-                          <w:sz w:val="26"/>
-                          <w:szCs w:val="24"/>
-                          <w:u w:color="000000"/>
+                          <w:i/>
+                          <w:color w:val="000000"/>
                         </w:rPr>
                         <w:t xml:space="preserve"> </w:t>
                       </w:r>
                       <w:r>
+                        <w:rPr>
+                          <w:bCs/>
+                          <w:color w:val="000000"/>
+                        </w:rPr>
+                        <w:t>{</w:t>
+                      </w:r>
+                      <w:proofErr w:type="spellStart"/>
+                      <w:r>
+                        <w:rPr>
+                          <w:bCs/>
+                          <w:color w:val="000000"/>
+                        </w:rPr>
+                        <w:t>contactEmail</w:t>
+                      </w:r>
+                      <w:proofErr w:type="spellEnd"/>
+                      <w:r>
+                        <w:rPr>
+                          <w:bCs/>
+                          <w:color w:val="000000"/>
+                        </w:rPr>
+                        <w:t>}</w:t>
+                      </w:r>
+                    </w:p>
+                    <w:p>
+                      <w:r>
+                        <w:rPr>
+                          <w:rFonts w:cs="Times New Roman"/>
+                          <w:bCs/>
+                          <w:color w:val="000000"/>
+                          <w:sz w:val="24"/>
+                        </w:rPr>
+                        <w:t xml:space="preserve">                                                                                                                               </w:t>
+                      </w:r>
+                    </w:p>
+                    <w:p>
+                      <w:pPr>
                         <w:rPr>
                           <w:rFonts w:ascii="Times New Roman" w:hAnsi="Times New Roman" w:cs="Times New Roman"/>
                           <w:b/>
@@ -1681,9 +2113,18 @@
                           <w:szCs w:val="20"/>
                           <w:shd w:val="clear" w:color="auto" w:fill="FFFFFF"/>
                         </w:rPr>
-                        <w:t>{</w:t>
-                      </w:r>
-                      <w:proofErr w:type="spellStart"/>
+                      </w:pPr>
+                    </w:p>
+                    <w:p>
+                      <w:pPr>
+                        <w:rPr>
+                          <w:rFonts w:ascii="Times New Roman" w:hAnsi="Times New Roman" w:cs="Times New Roman"/>
+                          <w:b/>
+                          <w:color w:val="000000"/>
+                          <w:szCs w:val="20"/>
+                          <w:shd w:val="clear" w:color="auto" w:fill="FFFFFF"/>
+                        </w:rPr>
+                      </w:pPr>
                       <w:r>
                         <w:rPr>
                           <w:rFonts w:ascii="Times New Roman" w:hAnsi="Times New Roman" w:cs="Times New Roman"/>
@@ -1693,9 +2134,8 @@
                           <w:szCs w:val="20"/>
                           <w:shd w:val="clear" w:color="auto" w:fill="FFFFFF"/>
                         </w:rPr>
-                        <w:t>billToName</w:t>
+                        <w:tab/>
                       </w:r>
-                      <w:proofErr w:type="spellEnd"/>
                       <w:r>
                         <w:rPr>
                           <w:rFonts w:ascii="Times New Roman" w:hAnsi="Times New Roman" w:cs="Times New Roman"/>
@@ -1705,236 +2145,31 @@
                           <w:szCs w:val="20"/>
                           <w:shd w:val="clear" w:color="auto" w:fill="FFFFFF"/>
                         </w:rPr>
-                        <w:t>}</w:t>
+                        <w:tab/>
+                        <w:t xml:space="preserve">        </w:t>
                       </w:r>
-                      <w:r>
+                    </w:p>
+                    <w:p>
+                      <w:pPr>
                         <w:rPr>
                           <w:rFonts w:ascii="Times New Roman" w:hAnsi="Times New Roman" w:cs="Times New Roman"/>
                           <w:b/>
                           <w:color w:val="000000"/>
-                          <w:sz w:val="24"/>
                           <w:szCs w:val="20"/>
+                          <w:u w:val="single"/>
                           <w:shd w:val="clear" w:color="auto" w:fill="FFFFFF"/>
                         </w:rPr>
-                        <w:t xml:space="preserve">     </w:t>
-                      </w:r>
-                      <w:r>
-                        <w:rPr>
-                          <w:rFonts w:ascii="Times New Roman" w:hAnsi="Times New Roman" w:cs="Times New Roman"/>
-                          <w:b/>
-                          <w:color w:val="000000"/>
-                          <w:sz w:val="24"/>
-                          <w:szCs w:val="20"/>
-                          <w:shd w:val="clear" w:color="auto" w:fill="FFFFFF"/>
-                        </w:rPr>
-                        <w:t xml:space="preserve">                  </w:t>
-                      </w:r>
-                      <w:r>
-                        <w:rPr>
-                          <w:rFonts w:ascii="Times New Roman" w:hAnsi="Times New Roman" w:cs="Times New Roman"/>
-                          <w:b/>
-                          <w:color w:val="000000"/>
-                          <w:sz w:val="24"/>
-                          <w:szCs w:val="20"/>
-                          <w:shd w:val="clear" w:color="auto" w:fill="FFFFFF"/>
-                        </w:rPr>
-                        <w:t xml:space="preserve">                     </w:t>
-                      </w:r>
-                      <w:r>
-                        <w:rPr>
-                          <w:b/>
-                          <w:bCs/>
-                          <w:i/>
-                          <w:sz w:val="26"/>
-                          <w:szCs w:val="24"/>
-                          <w:u w:val="thick"/>
-                        </w:rPr>
-                        <w:t xml:space="preserve">Service </w:t>
-                      </w:r>
-                      <w:proofErr w:type="gramStart"/>
-                      <w:r>
-                        <w:rPr>
-                          <w:b/>
-                          <w:bCs/>
-                          <w:i/>
-                          <w:sz w:val="26"/>
-                          <w:szCs w:val="24"/>
-                          <w:u w:val="thick"/>
-                        </w:rPr>
-                        <w:t>Address:</w:t>
-                      </w:r>
-                      <w:proofErr w:type="gramEnd"/>
-                      <w:r>
-                        <w:rPr>
-                          <w:bCs/>
-                          <w:sz w:val="24"/>
-                          <w:szCs w:val="24"/>
-                        </w:rPr>
-                        <w:t>{</w:t>
-                      </w:r>
-                      <w:proofErr w:type="spellStart"/>
-                      <w:r>
-                        <w:rPr>
-                          <w:bCs/>
-                          <w:sz w:val="24"/>
-                          <w:szCs w:val="24"/>
-                        </w:rPr>
-                        <w:t>shipToAddress</w:t>
-                      </w:r>
-                      <w:proofErr w:type="spellEnd"/>
-                      <w:r>
-                        <w:rPr>
-                          <w:bCs/>
-                          <w:sz w:val="24"/>
-                          <w:szCs w:val="24"/>
-                        </w:rPr>
-                        <w:t>}</w:t>
-                      </w:r>
+                      </w:pPr>
                     </w:p>
                     <w:p>
-                      <w:r>
-                        <w:rPr>
-                          <w:b/>
-                          <w:bCs/>
-                          <w:i/>
-                          <w:sz w:val="26"/>
-                          <w:szCs w:val="24"/>
-                          <w:u w:val="thick"/>
-                        </w:rPr>
-                        <w:t>Invoice Address</w:t>
-                      </w:r>
-                      <w:r>
-                        <w:rPr>
-                          <w:b/>
-                          <w:bCs/>
-                          <w:i/>
-                          <w:sz w:val="26"/>
-                          <w:szCs w:val="24"/>
-                          <w:u w:val="thick"/>
-                        </w:rPr>
-                        <w:t>:</w:t>
-                      </w:r>
-                      <w:r>
-                        <w:t xml:space="preserve"> </w:t>
-                      </w:r>
-                      <w:r>
-                        <w:t>{</w:t>
-                      </w:r>
-                      <w:proofErr w:type="spellStart"/>
-                      <w:r>
-                        <w:t>billToAddress</w:t>
-                      </w:r>
-                      <w:proofErr w:type="spellEnd"/>
-                      <w:r>
-                        <w:t xml:space="preserve">},                                                                          </w:t>
-                      </w:r>
-                      <w:r>
+                      <w:pPr>
                         <w:rPr>
                           <w:rFonts w:ascii="Times New Roman" w:hAnsi="Times New Roman" w:cs="Times New Roman"/>
-                          <w:color w:val="000000"/>
-                          <w:sz w:val="24"/>
-                          <w:szCs w:val="20"/>
-                          <w:shd w:val="clear" w:color="auto" w:fill="FFFFFF"/>
-                        </w:rPr>
-                        <w:t>{</w:t>
-                      </w:r>
-                      <w:proofErr w:type="spellStart"/>
-                      <w:r>
-                        <w:rPr>
-                          <w:rFonts w:ascii="Times New Roman" w:hAnsi="Times New Roman" w:cs="Times New Roman"/>
-                          <w:color w:val="000000"/>
-                          <w:sz w:val="24"/>
-                          <w:szCs w:val="20"/>
-                          <w:shd w:val="clear" w:color="auto" w:fill="FFFFFF"/>
-                        </w:rPr>
-                        <w:t>shipToCity</w:t>
-                      </w:r>
-                      <w:proofErr w:type="spellEnd"/>
-                      <w:r>
-                        <w:rPr>
-                          <w:rFonts w:ascii="Times New Roman" w:hAnsi="Times New Roman" w:cs="Times New Roman"/>
-                          <w:color w:val="000000"/>
-                          <w:sz w:val="24"/>
-                          <w:szCs w:val="20"/>
-                          <w:shd w:val="clear" w:color="auto" w:fill="FFFFFF"/>
-                        </w:rPr>
-                        <w:t>}</w:t>
-                      </w:r>
-                      <w:r>
-                        <w:rPr>
-                          <w:rFonts w:ascii="Times New Roman" w:hAnsi="Times New Roman" w:cs="Times New Roman"/>
-                          <w:color w:val="000000"/>
-                          <w:sz w:val="24"/>
-                          <w:szCs w:val="20"/>
-                          <w:shd w:val="clear" w:color="auto" w:fill="FFFFFF"/>
-                        </w:rPr>
-                        <w:t>-</w:t>
-                      </w:r>
-                      <w:r>
-                        <w:rPr>
-                          <w:rFonts w:ascii="Times New Roman" w:hAnsi="Times New Roman" w:cs="Times New Roman"/>
-                          <w:color w:val="000000"/>
-                          <w:sz w:val="24"/>
-                          <w:szCs w:val="20"/>
-                          <w:shd w:val="clear" w:color="auto" w:fill="FFFFFF"/>
-                        </w:rPr>
-                        <w:t>{</w:t>
-                      </w:r>
-                      <w:proofErr w:type="spellStart"/>
-                      <w:r>
-                        <w:rPr>
-                          <w:rFonts w:ascii="Times New Roman" w:hAnsi="Times New Roman" w:cs="Times New Roman"/>
-                          <w:color w:val="000000"/>
-                          <w:sz w:val="24"/>
-                          <w:szCs w:val="20"/>
-                          <w:shd w:val="clear" w:color="auto" w:fill="FFFFFF"/>
-                        </w:rPr>
-                        <w:t>shipToPincode</w:t>
-                      </w:r>
-                      <w:proofErr w:type="spellEnd"/>
-                      <w:r>
-                        <w:rPr>
-                          <w:rFonts w:ascii="Times New Roman" w:hAnsi="Times New Roman" w:cs="Times New Roman"/>
-                          <w:color w:val="000000"/>
-                          <w:sz w:val="24"/>
-                          <w:szCs w:val="20"/>
-                          <w:shd w:val="clear" w:color="auto" w:fill="FFFFFF"/>
-                        </w:rPr>
-                        <w:t>}</w:t>
-                      </w:r>
-                      <w:r>
-                        <w:t xml:space="preserve">   </w:t>
-                      </w:r>
+                          <w:bCs/>
+                          <w:sz w:val="28"/>
+                        </w:rPr>
+                      </w:pPr>
                     </w:p>
-                    <w:p>
-                      <w:r>
-                        <w:tab/>
-                      </w:r>
-                      <w:r>
-                        <w:tab/>
-                        <w:t xml:space="preserve">        {</w:t>
-                      </w:r>
-                      <w:proofErr w:type="spellStart"/>
-                      <w:proofErr w:type="gramStart"/>
-                      <w:r>
-                        <w:t>billToCity</w:t>
-                      </w:r>
-                      <w:proofErr w:type="spellEnd"/>
-                      <w:proofErr w:type="gramEnd"/>
-                      <w:r>
-                        <w:t>} - {</w:t>
-                      </w:r>
-                      <w:proofErr w:type="spellStart"/>
-                      <w:r>
-                        <w:t>billToPincode</w:t>
-                      </w:r>
-                      <w:proofErr w:type="spellEnd"/>
-                      <w:r>
-                        <w:t>}</w:t>
-                      </w:r>
-                    </w:p>
-                    <w:p/>
-                    <w:p/>
                   </w:txbxContent>
                 </v:textbox>
                 <w10:wrap anchorx="page" anchory="page"/>
@@ -2060,7 +2295,7 @@
         <mc:AlternateContent>
           <mc:Choice Requires="wps">
             <w:drawing>
-              <wp:anchor distT="0" distB="0" distL="0" distR="0" simplePos="0" relativeHeight="251736576" behindDoc="0" locked="0" layoutInCell="1" allowOverlap="1" wp14:anchorId="14BA6CDE" wp14:editId="5B380C84">
+              <wp:anchor distT="0" distB="0" distL="0" distR="0" simplePos="0" relativeHeight="251736576" behindDoc="0" locked="0" layoutInCell="1" allowOverlap="1" wp14:anchorId="14BA6CDE" wp14:editId="067AF097">
                 <wp:simplePos x="0" y="0"/>
                 <wp:positionH relativeFrom="page">
                   <wp:posOffset>4886325</wp:posOffset>
@@ -2169,7 +2404,7 @@
           </mc:Choice>
           <mc:Fallback>
             <w:pict>
-              <v:rect w14:anchorId="14BA6CDE" id="_x0000_s1030" style="position:absolute;margin-left:384.75pt;margin-top:327pt;width:128.25pt;height:24pt;z-index:251736576;visibility:visible;mso-wrap-style:square;mso-width-percent:0;mso-height-percent:0;mso-wrap-distance-left:0;mso-wrap-distance-top:0;mso-wrap-distance-right:0;mso-wrap-distance-bottom:0;mso-position-horizontal:absolute;mso-position-horizontal-relative:page;mso-position-vertical:absolute;mso-position-vertical-relative:page;mso-width-percent:0;mso-height-percent:0;mso-width-relative:margin;mso-height-relative:margin;v-text-anchor:middle" o:gfxdata="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" strokecolor="#666">
+              <v:rect w14:anchorId="14BA6CDE" id="_x0000_s1030" style="position:absolute;margin-left:384.75pt;margin-top:327pt;width:128.25pt;height:24pt;z-index:251736576;visibility:visible;mso-wrap-style:square;mso-width-percent:0;mso-height-percent:0;mso-wrap-distance-left:0;mso-wrap-distance-top:0;mso-wrap-distance-right:0;mso-wrap-distance-bottom:0;mso-position-horizontal:absolute;mso-position-horizontal-relative:page;mso-position-vertical:absolute;mso-position-vertical-relative:page;mso-width-percent:0;mso-height-percent:0;mso-width-relative:margin;mso-height-relative:margin;v-text-anchor:middle" o:gfxdata="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" strokecolor="#666">
                 <v:stroke joinstyle="round"/>
                 <v:path arrowok="t"/>
                 <v:textbox>
@@ -2214,639 +2449,6 @@
                         <w:rPr>
                           <w:b/>
                           <w:bCs/>
-                        </w:rPr>
-                      </w:pPr>
-                    </w:p>
-                  </w:txbxContent>
-                </v:textbox>
-                <w10:wrap anchorx="page" anchory="page"/>
-              </v:rect>
-            </w:pict>
-          </mc:Fallback>
-        </mc:AlternateContent>
-      </w:r>
-      <w:r>
-        <w:rPr>
-          <w:noProof/>
-          <w:lang w:val="en-IN" w:eastAsia="en-IN"/>
-        </w:rPr>
-        <mc:AlternateContent>
-          <mc:Choice Requires="wps">
-            <w:drawing>
-              <wp:anchor distT="0" distB="0" distL="0" distR="0" simplePos="0" relativeHeight="251731456" behindDoc="0" locked="0" layoutInCell="1" allowOverlap="1" wp14:anchorId="59C83EBB" wp14:editId="522E841B">
-                <wp:simplePos x="0" y="0"/>
-                <wp:positionH relativeFrom="page">
-                  <wp:posOffset>457201</wp:posOffset>
-                </wp:positionH>
-                <wp:positionV relativeFrom="page">
-                  <wp:posOffset>4152900</wp:posOffset>
-                </wp:positionV>
-                <wp:extent cx="3581400" cy="1000125"/>
-                <wp:effectExtent l="0" t="0" r="19050" b="28575"/>
-                <wp:wrapNone/>
-                <wp:docPr id="1040" name="Image1"/>
-                <wp:cNvGraphicFramePr>
-                  <a:graphicFrameLocks xmlns:a="http://schemas.openxmlformats.org/drawingml/2006/main"/>
-                </wp:cNvGraphicFramePr>
-                <a:graphic xmlns:a="http://schemas.openxmlformats.org/drawingml/2006/main">
-                  <a:graphicData uri="http://schemas.microsoft.com/office/word/2010/wordprocessingShape">
-                    <wps:wsp>
-                      <wps:cNvSpPr>
-                        <a:spLocks/>
-                      </wps:cNvSpPr>
-                      <wps:spPr>
-                        <a:xfrm>
-                          <a:off x="0" y="0"/>
-                          <a:ext cx="3581400" cy="1000125"/>
-                        </a:xfrm>
-                        <a:prstGeom prst="rect">
-                          <a:avLst/>
-                        </a:prstGeom>
-                        <a:solidFill>
-                          <a:srgbClr val="FFFFFF"/>
-                        </a:solidFill>
-                        <a:ln w="9525" cap="flat" cmpd="sng">
-                          <a:solidFill>
-                            <a:srgbClr val="666666"/>
-                          </a:solidFill>
-                          <a:prstDash val="solid"/>
-                          <a:round/>
-                          <a:headEnd type="none" w="med" len="med"/>
-                          <a:tailEnd type="none" w="med" len="med"/>
-                        </a:ln>
-                      </wps:spPr>
-                      <wps:txbx>
-                        <w:txbxContent>
-                          <w:p>
-                            <w:pPr>
-                              <w:rPr>
-                                <w:bCs/>
-                                <w:iCs/>
-                                <w:color w:val="000000"/>
-                              </w:rPr>
-                            </w:pPr>
-                            <w:r>
-                              <w:rPr>
-                                <w:b/>
-                                <w:bCs/>
-                                <w:i/>
-                                <w:iCs/>
-                                <w:color w:val="000000"/>
-                              </w:rPr>
-                              <w:t>Contact Person:</w:t>
-                            </w:r>
-                            <w:r>
-                              <w:rPr>
-                                <w:bCs/>
-                                <w:iCs/>
-                                <w:color w:val="000000"/>
-                              </w:rPr>
-                              <w:t xml:space="preserve">  </w:t>
-                            </w:r>
-                            <w:r>
-                              <w:rPr>
-                                <w:bCs/>
-                                <w:iCs/>
-                                <w:color w:val="000000"/>
-                              </w:rPr>
-                              <w:t>{</w:t>
-                            </w:r>
-                            <w:proofErr w:type="spellStart"/>
-                            <w:r>
-                              <w:rPr>
-                                <w:bCs/>
-                                <w:iCs/>
-                                <w:color w:val="000000"/>
-                              </w:rPr>
-                              <w:t>contactName</w:t>
-                            </w:r>
-                            <w:proofErr w:type="spellEnd"/>
-                            <w:r>
-                              <w:rPr>
-                                <w:bCs/>
-                                <w:iCs/>
-                                <w:color w:val="000000"/>
-                              </w:rPr>
-                              <w:t>}</w:t>
-                            </w:r>
-                          </w:p>
-                          <w:p>
-                            <w:pPr>
-                              <w:rPr>
-                                <w:rFonts w:cs="Times New Roman"/>
-                                <w:bCs/>
-                                <w:color w:val="000000"/>
-                                <w:sz w:val="24"/>
-                              </w:rPr>
-                            </w:pPr>
-                            <w:r>
-                              <w:rPr>
-                                <w:bCs/>
-                                <w:iCs/>
-                                <w:color w:val="000000"/>
-                              </w:rPr>
-                              <w:t xml:space="preserve">                                                                                                                               </w:t>
-                            </w:r>
-                            <w:r>
-                              <w:rPr>
-                                <w:b/>
-                                <w:bCs/>
-                                <w:i/>
-                                <w:color w:val="000000"/>
-                              </w:rPr>
-                              <w:t>Contact Number</w:t>
-                            </w:r>
-                            <w:r>
-                              <w:rPr>
-                                <w:rFonts w:cs="Times New Roman"/>
-                                <w:bCs/>
-                                <w:color w:val="000000"/>
-                                <w:sz w:val="24"/>
-                              </w:rPr>
-                              <w:t>:</w:t>
-                            </w:r>
-                            <w:r>
-                              <w:rPr>
-                                <w:rFonts w:cs="Times New Roman"/>
-                                <w:bCs/>
-                                <w:color w:val="000000"/>
-                                <w:sz w:val="24"/>
-                              </w:rPr>
-                              <w:t xml:space="preserve"> </w:t>
-                            </w:r>
-                            <w:r>
-                              <w:rPr>
-                                <w:bCs/>
-                                <w:iCs/>
-                                <w:color w:val="000000"/>
-                              </w:rPr>
-                              <w:t>{</w:t>
-                            </w:r>
-                            <w:proofErr w:type="spellStart"/>
-                            <w:r>
-                              <w:rPr>
-                                <w:bCs/>
-                                <w:iCs/>
-                                <w:color w:val="000000"/>
-                              </w:rPr>
-                              <w:t>contactNumber</w:t>
-                            </w:r>
-                            <w:proofErr w:type="spellEnd"/>
-                            <w:r>
-                              <w:rPr>
-                                <w:rFonts w:cs="Times New Roman"/>
-                                <w:bCs/>
-                                <w:color w:val="000000"/>
-                                <w:sz w:val="24"/>
-                              </w:rPr>
-                              <w:t>}</w:t>
-                            </w:r>
-                          </w:p>
-                          <w:p>
-                            <w:pPr>
-                              <w:rPr>
-                                <w:rFonts w:cs="Times New Roman"/>
-                                <w:bCs/>
-                                <w:color w:val="000000"/>
-                                <w:sz w:val="24"/>
-                              </w:rPr>
-                            </w:pPr>
-                          </w:p>
-                          <w:p>
-                            <w:pPr>
-                              <w:rPr>
-                                <w:bCs/>
-                                <w:color w:val="000000"/>
-                              </w:rPr>
-                            </w:pPr>
-                            <w:r>
-                              <w:rPr>
-                                <w:b/>
-                                <w:bCs/>
-                                <w:i/>
-                                <w:color w:val="000000"/>
-                              </w:rPr>
-                              <w:t>Email Id</w:t>
-                            </w:r>
-                            <w:proofErr w:type="gramStart"/>
-                            <w:r>
-                              <w:rPr>
-                                <w:b/>
-                                <w:bCs/>
-                                <w:i/>
-                                <w:color w:val="000000"/>
-                              </w:rPr>
-                              <w:t>:-</w:t>
-                            </w:r>
-                            <w:proofErr w:type="gramEnd"/>
-                            <w:r>
-                              <w:rPr>
-                                <w:b/>
-                                <w:bCs/>
-                                <w:i/>
-                                <w:color w:val="000000"/>
-                              </w:rPr>
-                              <w:t xml:space="preserve"> </w:t>
-                            </w:r>
-                            <w:r>
-                              <w:rPr>
-                                <w:bCs/>
-                                <w:color w:val="000000"/>
-                              </w:rPr>
-                              <w:t>{</w:t>
-                            </w:r>
-                            <w:proofErr w:type="spellStart"/>
-                            <w:r>
-                              <w:rPr>
-                                <w:bCs/>
-                                <w:color w:val="000000"/>
-                              </w:rPr>
-                              <w:t>contactEmail</w:t>
-                            </w:r>
-                            <w:proofErr w:type="spellEnd"/>
-                            <w:r>
-                              <w:rPr>
-                                <w:bCs/>
-                                <w:color w:val="000000"/>
-                              </w:rPr>
-                              <w:t>}</w:t>
-                            </w:r>
-                          </w:p>
-                          <w:p>
-                            <w:r>
-                              <w:rPr>
-                                <w:rFonts w:cs="Times New Roman"/>
-                                <w:bCs/>
-                                <w:color w:val="000000"/>
-                                <w:sz w:val="24"/>
-                              </w:rPr>
-                              <w:t xml:space="preserve">                                                                                                                               </w:t>
-                            </w:r>
-                          </w:p>
-                          <w:p>
-                            <w:pPr>
-                              <w:rPr>
-                                <w:rFonts w:ascii="Times New Roman" w:hAnsi="Times New Roman" w:cs="Times New Roman"/>
-                                <w:b/>
-                                <w:color w:val="000000"/>
-                                <w:sz w:val="24"/>
-                                <w:szCs w:val="20"/>
-                                <w:shd w:val="clear" w:color="auto" w:fill="FFFFFF"/>
-                              </w:rPr>
-                            </w:pPr>
-                          </w:p>
-                          <w:p>
-                            <w:pPr>
-                              <w:rPr>
-                                <w:rFonts w:ascii="Times New Roman" w:hAnsi="Times New Roman" w:cs="Times New Roman"/>
-                                <w:b/>
-                                <w:color w:val="000000"/>
-                                <w:szCs w:val="20"/>
-                                <w:shd w:val="clear" w:color="auto" w:fill="FFFFFF"/>
-                              </w:rPr>
-                            </w:pPr>
-                            <w:r>
-                              <w:rPr>
-                                <w:rFonts w:ascii="Times New Roman" w:hAnsi="Times New Roman" w:cs="Times New Roman"/>
-                                <w:b/>
-                                <w:color w:val="000000"/>
-                                <w:sz w:val="24"/>
-                                <w:szCs w:val="20"/>
-                                <w:shd w:val="clear" w:color="auto" w:fill="FFFFFF"/>
-                              </w:rPr>
-                              <w:tab/>
-                            </w:r>
-                            <w:r>
-                              <w:rPr>
-                                <w:rFonts w:ascii="Times New Roman" w:hAnsi="Times New Roman" w:cs="Times New Roman"/>
-                                <w:b/>
-                                <w:color w:val="000000"/>
-                                <w:sz w:val="24"/>
-                                <w:szCs w:val="20"/>
-                                <w:shd w:val="clear" w:color="auto" w:fill="FFFFFF"/>
-                              </w:rPr>
-                              <w:tab/>
-                              <w:t xml:space="preserve">        </w:t>
-                            </w:r>
-                          </w:p>
-                          <w:p>
-                            <w:pPr>
-                              <w:rPr>
-                                <w:rFonts w:ascii="Times New Roman" w:hAnsi="Times New Roman" w:cs="Times New Roman"/>
-                                <w:b/>
-                                <w:color w:val="000000"/>
-                                <w:szCs w:val="20"/>
-                                <w:u w:val="single"/>
-                                <w:shd w:val="clear" w:color="auto" w:fill="FFFFFF"/>
-                              </w:rPr>
-                            </w:pPr>
-                          </w:p>
-                          <w:p>
-                            <w:pPr>
-                              <w:rPr>
-                                <w:rFonts w:ascii="Times New Roman" w:hAnsi="Times New Roman" w:cs="Times New Roman"/>
-                                <w:bCs/>
-                                <w:sz w:val="28"/>
-                              </w:rPr>
-                            </w:pPr>
-                          </w:p>
-                        </w:txbxContent>
-                      </wps:txbx>
-                      <wps:bodyPr wrap="square" anchor="ctr">
-                        <a:prstTxWarp prst="textNoShape">
-                          <a:avLst/>
-                        </a:prstTxWarp>
-                        <a:noAutofit/>
-                      </wps:bodyPr>
-                    </wps:wsp>
-                  </a:graphicData>
-                </a:graphic>
-                <wp14:sizeRelH relativeFrom="margin">
-                  <wp14:pctWidth>0</wp14:pctWidth>
-                </wp14:sizeRelH>
-                <wp14:sizeRelV relativeFrom="margin">
-                  <wp14:pctHeight>0</wp14:pctHeight>
-                </wp14:sizeRelV>
-              </wp:anchor>
-            </w:drawing>
-          </mc:Choice>
-          <mc:Fallback>
-            <w:pict>
-              <v:rect w14:anchorId="59C83EBB" id="_x0000_s1031" style="position:absolute;margin-left:36pt;margin-top:327pt;width:282pt;height:78.75pt;z-index:251731456;visibility:visible;mso-wrap-style:square;mso-width-percent:0;mso-height-percent:0;mso-wrap-distance-left:0;mso-wrap-distance-top:0;mso-wrap-distance-right:0;mso-wrap-distance-bottom:0;mso-position-horizontal:absolute;mso-position-horizontal-relative:page;mso-position-vertical:absolute;mso-position-vertical-relative:page;mso-width-percent:0;mso-height-percent:0;mso-width-relative:margin;mso-height-relative:margin;v-text-anchor:middle" o:gfxdata="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" strokecolor="#666">
-                <v:stroke joinstyle="round"/>
-                <v:path arrowok="t"/>
-                <v:textbox>
-                  <w:txbxContent>
-                    <w:p>
-                      <w:pPr>
-                        <w:rPr>
-                          <w:bCs/>
-                          <w:iCs/>
-                          <w:color w:val="000000"/>
-                        </w:rPr>
-                      </w:pPr>
-                      <w:r>
-                        <w:rPr>
-                          <w:b/>
-                          <w:bCs/>
-                          <w:i/>
-                          <w:iCs/>
-                          <w:color w:val="000000"/>
-                        </w:rPr>
-                        <w:t>Contact Person:</w:t>
-                      </w:r>
-                      <w:r>
-                        <w:rPr>
-                          <w:bCs/>
-                          <w:iCs/>
-                          <w:color w:val="000000"/>
-                        </w:rPr>
-                        <w:t xml:space="preserve">  </w:t>
-                      </w:r>
-                      <w:r>
-                        <w:rPr>
-                          <w:bCs/>
-                          <w:iCs/>
-                          <w:color w:val="000000"/>
-                        </w:rPr>
-                        <w:t>{</w:t>
-                      </w:r>
-                      <w:proofErr w:type="spellStart"/>
-                      <w:r>
-                        <w:rPr>
-                          <w:bCs/>
-                          <w:iCs/>
-                          <w:color w:val="000000"/>
-                        </w:rPr>
-                        <w:t>contactName</w:t>
-                      </w:r>
-                      <w:proofErr w:type="spellEnd"/>
-                      <w:r>
-                        <w:rPr>
-                          <w:bCs/>
-                          <w:iCs/>
-                          <w:color w:val="000000"/>
-                        </w:rPr>
-                        <w:t>}</w:t>
-                      </w:r>
-                    </w:p>
-                    <w:p>
-                      <w:pPr>
-                        <w:rPr>
-                          <w:rFonts w:cs="Times New Roman"/>
-                          <w:bCs/>
-                          <w:color w:val="000000"/>
-                          <w:sz w:val="24"/>
-                        </w:rPr>
-                      </w:pPr>
-                      <w:r>
-                        <w:rPr>
-                          <w:bCs/>
-                          <w:iCs/>
-                          <w:color w:val="000000"/>
-                        </w:rPr>
-                        <w:t xml:space="preserve">                                                                                                                               </w:t>
-                      </w:r>
-                      <w:r>
-                        <w:rPr>
-                          <w:b/>
-                          <w:bCs/>
-                          <w:i/>
-                          <w:color w:val="000000"/>
-                        </w:rPr>
-                        <w:t>Contact Number</w:t>
-                      </w:r>
-                      <w:r>
-                        <w:rPr>
-                          <w:rFonts w:cs="Times New Roman"/>
-                          <w:bCs/>
-                          <w:color w:val="000000"/>
-                          <w:sz w:val="24"/>
-                        </w:rPr>
-                        <w:t>:</w:t>
-                      </w:r>
-                      <w:r>
-                        <w:rPr>
-                          <w:rFonts w:cs="Times New Roman"/>
-                          <w:bCs/>
-                          <w:color w:val="000000"/>
-                          <w:sz w:val="24"/>
-                        </w:rPr>
-                        <w:t xml:space="preserve"> </w:t>
-                      </w:r>
-                      <w:r>
-                        <w:rPr>
-                          <w:bCs/>
-                          <w:iCs/>
-                          <w:color w:val="000000"/>
-                        </w:rPr>
-                        <w:t>{</w:t>
-                      </w:r>
-                      <w:proofErr w:type="spellStart"/>
-                      <w:r>
-                        <w:rPr>
-                          <w:bCs/>
-                          <w:iCs/>
-                          <w:color w:val="000000"/>
-                        </w:rPr>
-                        <w:t>contactNumber</w:t>
-                      </w:r>
-                      <w:proofErr w:type="spellEnd"/>
-                      <w:r>
-                        <w:rPr>
-                          <w:rFonts w:cs="Times New Roman"/>
-                          <w:bCs/>
-                          <w:color w:val="000000"/>
-                          <w:sz w:val="24"/>
-                        </w:rPr>
-                        <w:t>}</w:t>
-                      </w:r>
-                    </w:p>
-                    <w:p>
-                      <w:pPr>
-                        <w:rPr>
-                          <w:rFonts w:cs="Times New Roman"/>
-                          <w:bCs/>
-                          <w:color w:val="000000"/>
-                          <w:sz w:val="24"/>
-                        </w:rPr>
-                      </w:pPr>
-                    </w:p>
-                    <w:p>
-                      <w:pPr>
-                        <w:rPr>
-                          <w:bCs/>
-                          <w:color w:val="000000"/>
-                        </w:rPr>
-                      </w:pPr>
-                      <w:r>
-                        <w:rPr>
-                          <w:b/>
-                          <w:bCs/>
-                          <w:i/>
-                          <w:color w:val="000000"/>
-                        </w:rPr>
-                        <w:t>Email Id</w:t>
-                      </w:r>
-                      <w:proofErr w:type="gramStart"/>
-                      <w:r>
-                        <w:rPr>
-                          <w:b/>
-                          <w:bCs/>
-                          <w:i/>
-                          <w:color w:val="000000"/>
-                        </w:rPr>
-                        <w:t>:-</w:t>
-                      </w:r>
-                      <w:proofErr w:type="gramEnd"/>
-                      <w:r>
-                        <w:rPr>
-                          <w:b/>
-                          <w:bCs/>
-                          <w:i/>
-                          <w:color w:val="000000"/>
-                        </w:rPr>
-                        <w:t xml:space="preserve"> </w:t>
-                      </w:r>
-                      <w:r>
-                        <w:rPr>
-                          <w:bCs/>
-                          <w:color w:val="000000"/>
-                        </w:rPr>
-                        <w:t>{</w:t>
-                      </w:r>
-                      <w:proofErr w:type="spellStart"/>
-                      <w:r>
-                        <w:rPr>
-                          <w:bCs/>
-                          <w:color w:val="000000"/>
-                        </w:rPr>
-                        <w:t>contactEmail</w:t>
-                      </w:r>
-                      <w:proofErr w:type="spellEnd"/>
-                      <w:r>
-                        <w:rPr>
-                          <w:bCs/>
-                          <w:color w:val="000000"/>
-                        </w:rPr>
-                        <w:t>}</w:t>
-                      </w:r>
-                    </w:p>
-                    <w:p>
-                      <w:r>
-                        <w:rPr>
-                          <w:rFonts w:cs="Times New Roman"/>
-                          <w:bCs/>
-                          <w:color w:val="000000"/>
-                          <w:sz w:val="24"/>
-                        </w:rPr>
-                        <w:t xml:space="preserve">                                                                                                                               </w:t>
-                      </w:r>
-                    </w:p>
-                    <w:p>
-                      <w:pPr>
-                        <w:rPr>
-                          <w:rFonts w:ascii="Times New Roman" w:hAnsi="Times New Roman" w:cs="Times New Roman"/>
-                          <w:b/>
-                          <w:color w:val="000000"/>
-                          <w:sz w:val="24"/>
-                          <w:szCs w:val="20"/>
-                          <w:shd w:val="clear" w:color="auto" w:fill="FFFFFF"/>
-                        </w:rPr>
-                      </w:pPr>
-                    </w:p>
-                    <w:p>
-                      <w:pPr>
-                        <w:rPr>
-                          <w:rFonts w:ascii="Times New Roman" w:hAnsi="Times New Roman" w:cs="Times New Roman"/>
-                          <w:b/>
-                          <w:color w:val="000000"/>
-                          <w:szCs w:val="20"/>
-                          <w:shd w:val="clear" w:color="auto" w:fill="FFFFFF"/>
-                        </w:rPr>
-                      </w:pPr>
-                      <w:r>
-                        <w:rPr>
-                          <w:rFonts w:ascii="Times New Roman" w:hAnsi="Times New Roman" w:cs="Times New Roman"/>
-                          <w:b/>
-                          <w:color w:val="000000"/>
-                          <w:sz w:val="24"/>
-                          <w:szCs w:val="20"/>
-                          <w:shd w:val="clear" w:color="auto" w:fill="FFFFFF"/>
-                        </w:rPr>
-                        <w:tab/>
-                      </w:r>
-                      <w:r>
-                        <w:rPr>
-                          <w:rFonts w:ascii="Times New Roman" w:hAnsi="Times New Roman" w:cs="Times New Roman"/>
-                          <w:b/>
-                          <w:color w:val="000000"/>
-                          <w:sz w:val="24"/>
-                          <w:szCs w:val="20"/>
-                          <w:shd w:val="clear" w:color="auto" w:fill="FFFFFF"/>
-                        </w:rPr>
-                        <w:tab/>
-                        <w:t xml:space="preserve">        </w:t>
-                      </w:r>
-                    </w:p>
-                    <w:p>
-                      <w:pPr>
-                        <w:rPr>
-                          <w:rFonts w:ascii="Times New Roman" w:hAnsi="Times New Roman" w:cs="Times New Roman"/>
-                          <w:b/>
-                          <w:color w:val="000000"/>
-                          <w:szCs w:val="20"/>
-                          <w:u w:val="single"/>
-                          <w:shd w:val="clear" w:color="auto" w:fill="FFFFFF"/>
-                        </w:rPr>
-                      </w:pPr>
-                    </w:p>
-                    <w:p>
-                      <w:pPr>
-                        <w:rPr>
-                          <w:rFonts w:ascii="Times New Roman" w:hAnsi="Times New Roman" w:cs="Times New Roman"/>
-                          <w:bCs/>
-                          <w:sz w:val="28"/>
                         </w:rPr>
                       </w:pPr>
                     </w:p>
@@ -3069,7 +2671,7 @@
           </mc:Choice>
           <mc:Fallback>
             <w:pict>
-              <v:rect w14:anchorId="18AD4124" id="_x0000_s1032" style="position:absolute;margin-left:358.75pt;margin-top:358.2pt;width:184.5pt;height:41.25pt;z-index:251762176;visibility:visible;mso-wrap-style:square;mso-width-percent:0;mso-height-percent:0;mso-wrap-distance-left:0;mso-wrap-distance-top:0;mso-wrap-distance-right:0;mso-wrap-distance-bottom:0;mso-position-horizontal:absolute;mso-position-horizontal-relative:page;mso-position-vertical:absolute;mso-position-vertical-relative:page;mso-width-percent:0;mso-height-percent:0;mso-width-relative:margin;mso-height-relative:margin;v-text-anchor:middle" o:gfxdata="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" strokecolor="#666">
+              <v:rect w14:anchorId="18AD4124" id="_x0000_s1031" style="position:absolute;margin-left:358.75pt;margin-top:358.2pt;width:184.5pt;height:41.25pt;z-index:251762176;visibility:visible;mso-wrap-style:square;mso-width-percent:0;mso-height-percent:0;mso-wrap-distance-left:0;mso-wrap-distance-top:0;mso-wrap-distance-right:0;mso-wrap-distance-bottom:0;mso-position-horizontal:absolute;mso-position-horizontal-relative:page;mso-position-vertical:absolute;mso-position-vertical-relative:page;mso-width-percent:0;mso-height-percent:0;mso-width-relative:margin;mso-height-relative:margin;v-text-anchor:middle" o:gfxdata="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" strokecolor="#666">
                 <v:stroke joinstyle="round"/>
                 <v:path arrowok="t"/>
                 <v:textbox>
@@ -3417,12 +3019,10 @@
                                 <w:b/>
                                 <w:bCs/>
                                 <w:color w:val="00B050"/>
-                                <w:sz w:val="32"/>
-                                <w:szCs w:val="32"/>
+                                <w:sz w:val="18"/>
+                                <w:szCs w:val="18"/>
                               </w:rPr>
                             </w:pPr>
-                            <w:bookmarkStart w:id="1" w:name="_GoBack"/>
-                            <w:bookmarkEnd w:id="1"/>
                           </w:p>
                           <w:tbl>
                             <w:tblPr>
@@ -3431,10 +3031,10 @@
                               <w:tblLook w:val="04A0" w:firstRow="1" w:lastRow="0" w:firstColumn="1" w:lastColumn="0" w:noHBand="0" w:noVBand="1"/>
                             </w:tblPr>
                             <w:tblGrid>
-                              <w:gridCol w:w="3797"/>
-                              <w:gridCol w:w="2319"/>
+                              <w:gridCol w:w="3805"/>
+                              <w:gridCol w:w="2321"/>
                               <w:gridCol w:w="1220"/>
-                              <w:gridCol w:w="3209"/>
+                              <w:gridCol w:w="3214"/>
                             </w:tblGrid>
                             <w:tr>
                               <w:tc>
@@ -3580,21 +3180,7 @@
                                     <w:rPr>
                                       <w:rFonts w:ascii="Times New Roman" w:hAnsi="Times New Roman" w:cs="Times New Roman"/>
                                     </w:rPr>
-                                    <w:t xml:space="preserve">FOR </w:t>
-                                  </w:r>
-                                  <w:proofErr w:type="spellStart"/>
-                                  <w:r>
-                                    <w:rPr>
-                                      <w:rFonts w:ascii="Times New Roman" w:hAnsi="Times New Roman" w:cs="Times New Roman"/>
-                                    </w:rPr>
-                                    <w:t>serv</w:t>
-                                  </w:r>
-                                  <w:proofErr w:type="spellEnd"/>
-                                  <w:r>
-                                    <w:rPr>
-                                      <w:rFonts w:ascii="Times New Roman" w:hAnsi="Times New Roman" w:cs="Times New Roman"/>
-                                    </w:rPr>
-                                    <w:t xml:space="preserve"> in services</w:t>
+                                    <w:t>FOR serv in services</w:t>
                                   </w:r>
                                   <w:r>
                                     <w:rPr>
@@ -3813,16 +3399,8 @@
                                     <w:rPr>
                                       <w:rFonts w:ascii="Times New Roman" w:hAnsi="Times New Roman" w:cs="Times New Roman"/>
                                     </w:rPr>
-                                    <w:t xml:space="preserve"> END-FOR </w:t>
+                                    <w:t xml:space="preserve"> END-FOR serv</w:t>
                                   </w:r>
-                                  <w:proofErr w:type="spellStart"/>
-                                  <w:r>
-                                    <w:rPr>
-                                      <w:rFonts w:ascii="Times New Roman" w:hAnsi="Times New Roman" w:cs="Times New Roman"/>
-                                    </w:rPr>
-                                    <w:t>serv</w:t>
-                                  </w:r>
-                                  <w:proofErr w:type="spellEnd"/>
                                   <w:r>
                                     <w:rPr>
                                       <w:rFonts w:ascii="Times New Roman" w:hAnsi="Times New Roman" w:cs="Times New Roman"/>
@@ -3919,7 +3497,7 @@
           </mc:Choice>
           <mc:Fallback>
             <w:pict>
-              <v:rect w14:anchorId="6D7AAC8F" id="_x0000_s1033" style="position:absolute;margin-left:26.6pt;margin-top:412.2pt;width:542.85pt;height:172.8pt;z-index:251755008;visibility:visible;mso-wrap-style:square;mso-width-percent:0;mso-height-percent:0;mso-wrap-distance-left:0;mso-wrap-distance-top:0;mso-wrap-distance-right:0;mso-wrap-distance-bottom:0;mso-position-horizontal:absolute;mso-position-horizontal-relative:margin;mso-position-vertical:absolute;mso-position-vertical-relative:page;mso-width-percent:0;mso-height-percent:0;mso-width-relative:margin;mso-height-relative:margin;v-text-anchor:middle" o:gfxdata="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" strokecolor="#666">
+              <v:rect w14:anchorId="6D7AAC8F" id="_x0000_s1032" style="position:absolute;margin-left:26.6pt;margin-top:412.2pt;width:542.85pt;height:172.8pt;z-index:251755008;visibility:visible;mso-wrap-style:square;mso-width-percent:0;mso-height-percent:0;mso-wrap-distance-left:0;mso-wrap-distance-top:0;mso-wrap-distance-right:0;mso-wrap-distance-bottom:0;mso-position-horizontal:absolute;mso-position-horizontal-relative:margin;mso-position-vertical:absolute;mso-position-vertical-relative:page;mso-width-percent:0;mso-height-percent:0;mso-width-relative:margin;mso-height-relative:margin;v-text-anchor:middle" o:gfxdata="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" strokecolor="#666">
                 <v:stroke joinstyle="round"/>
                 <v:path arrowok="t"/>
                 <v:textbox>
@@ -3963,12 +3541,10 @@
                           <w:b/>
                           <w:bCs/>
                           <w:color w:val="00B050"/>
-                          <w:sz w:val="32"/>
-                          <w:szCs w:val="32"/>
+                          <w:sz w:val="18"/>
+                          <w:szCs w:val="18"/>
                         </w:rPr>
                       </w:pPr>
-                      <w:bookmarkStart w:id="2" w:name="_GoBack"/>
-                      <w:bookmarkEnd w:id="2"/>
                     </w:p>
                     <w:tbl>
                       <w:tblPr>
@@ -3977,10 +3553,10 @@
                         <w:tblLook w:val="04A0" w:firstRow="1" w:lastRow="0" w:firstColumn="1" w:lastColumn="0" w:noHBand="0" w:noVBand="1"/>
                       </w:tblPr>
                       <w:tblGrid>
-                        <w:gridCol w:w="3797"/>
-                        <w:gridCol w:w="2319"/>
+                        <w:gridCol w:w="3805"/>
+                        <w:gridCol w:w="2321"/>
                         <w:gridCol w:w="1220"/>
-                        <w:gridCol w:w="3209"/>
+                        <w:gridCol w:w="3214"/>
                       </w:tblGrid>
                       <w:tr>
                         <w:tc>
@@ -4126,21 +3702,7 @@
                               <w:rPr>
                                 <w:rFonts w:ascii="Times New Roman" w:hAnsi="Times New Roman" w:cs="Times New Roman"/>
                               </w:rPr>
-                              <w:t xml:space="preserve">FOR </w:t>
-                            </w:r>
-                            <w:proofErr w:type="spellStart"/>
-                            <w:r>
-                              <w:rPr>
-                                <w:rFonts w:ascii="Times New Roman" w:hAnsi="Times New Roman" w:cs="Times New Roman"/>
-                              </w:rPr>
-                              <w:t>serv</w:t>
-                            </w:r>
-                            <w:proofErr w:type="spellEnd"/>
-                            <w:r>
-                              <w:rPr>
-                                <w:rFonts w:ascii="Times New Roman" w:hAnsi="Times New Roman" w:cs="Times New Roman"/>
-                              </w:rPr>
-                              <w:t xml:space="preserve"> in services</w:t>
+                              <w:t>FOR serv in services</w:t>
                             </w:r>
                             <w:r>
                               <w:rPr>
@@ -4359,16 +3921,8 @@
                               <w:rPr>
                                 <w:rFonts w:ascii="Times New Roman" w:hAnsi="Times New Roman" w:cs="Times New Roman"/>
                               </w:rPr>
-                              <w:t xml:space="preserve"> END-FOR </w:t>
-                            </w:r>
-                            <w:proofErr w:type="spellStart"/>
-                            <w:r>
-                              <w:rPr>
-                                <w:rFonts w:ascii="Times New Roman" w:hAnsi="Times New Roman" w:cs="Times New Roman"/>
-                              </w:rPr>
-                              <w:t>serv</w:t>
-                            </w:r>
-                            <w:proofErr w:type="spellEnd"/>
+                              <w:t xml:space="preserve"> END-FOR serv</w:t>
+                            </w:r>
                             <w:r>
                               <w:rPr>
                                 <w:rFonts w:ascii="Times New Roman" w:hAnsi="Times New Roman" w:cs="Times New Roman"/>
@@ -4883,12 +4437,20 @@
                 <w:color w:val="FF0000"/>
                 <w:szCs w:val="20"/>
               </w:rPr>
-              <w:t>Billing Terms: {</w:t>
+              <w:t xml:space="preserve">Billing Terms: </w:t>
             </w:r>
             <w:r>
               <w:rPr>
                 <w:rFonts w:ascii="Times New Roman" w:hAnsi="Times New Roman" w:cs="Times New Roman"/>
-                <w:color w:val="FF0000"/>
+                <w:b/>
+                <w:bCs/>
+                <w:szCs w:val="20"/>
+              </w:rPr>
+              <w:t>{</w:t>
+            </w:r>
+            <w:r>
+              <w:rPr>
+                <w:rFonts w:ascii="Times New Roman" w:hAnsi="Times New Roman" w:cs="Times New Roman"/>
                 <w:szCs w:val="20"/>
               </w:rPr>
               <w:t xml:space="preserve"> </w:t>
@@ -4899,7 +4461,6 @@
                 <w:rFonts w:ascii="Times New Roman" w:hAnsi="Times New Roman" w:cs="Times New Roman"/>
                 <w:b/>
                 <w:bCs/>
-                <w:color w:val="FF0000"/>
                 <w:szCs w:val="20"/>
               </w:rPr>
               <w:t>billingFrequency</w:t>
@@ -4910,7 +4471,6 @@
                 <w:rFonts w:ascii="Times New Roman" w:hAnsi="Times New Roman" w:cs="Times New Roman"/>
                 <w:b/>
                 <w:bCs/>
-                <w:color w:val="FF0000"/>
                 <w:szCs w:val="20"/>
               </w:rPr>
               <w:t xml:space="preserve"> }</w:t>
@@ -4991,6 +4551,700 @@
         <w:rPr>
           <w:b/>
           <w:bCs/>
+          <w:noProof/>
+          <w:color w:val="000000"/>
+          <w:sz w:val="28"/>
+          <w:szCs w:val="28"/>
+          <w:lang w:val="en-IN" w:eastAsia="en-IN"/>
+        </w:rPr>
+        <mc:AlternateContent>
+          <mc:Choice Requires="wps">
+            <w:drawing>
+              <wp:anchor distT="0" distB="0" distL="0" distR="0" simplePos="0" relativeHeight="251667456" behindDoc="1" locked="0" layoutInCell="1" allowOverlap="1" wp14:anchorId="62C446D9" wp14:editId="7F3023C8">
+                <wp:simplePos x="0" y="0"/>
+                <wp:positionH relativeFrom="page">
+                  <wp:posOffset>438150</wp:posOffset>
+                </wp:positionH>
+                <wp:positionV relativeFrom="page">
+                  <wp:posOffset>8553450</wp:posOffset>
+                </wp:positionV>
+                <wp:extent cx="6878955" cy="657225"/>
+                <wp:effectExtent l="0" t="0" r="17145" b="28575"/>
+                <wp:wrapTight wrapText="bothSides">
+                  <wp:wrapPolygon edited="0">
+                    <wp:start x="0" y="0"/>
+                    <wp:lineTo x="0" y="21913"/>
+                    <wp:lineTo x="21594" y="21913"/>
+                    <wp:lineTo x="21594" y="0"/>
+                    <wp:lineTo x="0" y="0"/>
+                  </wp:wrapPolygon>
+                </wp:wrapTight>
+                <wp:docPr id="1044" name="Image1"/>
+                <wp:cNvGraphicFramePr>
+                  <a:graphicFrameLocks xmlns:a="http://schemas.openxmlformats.org/drawingml/2006/main"/>
+                </wp:cNvGraphicFramePr>
+                <a:graphic xmlns:a="http://schemas.openxmlformats.org/drawingml/2006/main">
+                  <a:graphicData uri="http://schemas.microsoft.com/office/word/2010/wordprocessingShape">
+                    <wps:wsp>
+                      <wps:cNvSpPr>
+                        <a:spLocks/>
+                      </wps:cNvSpPr>
+                      <wps:spPr>
+                        <a:xfrm>
+                          <a:off x="0" y="0"/>
+                          <a:ext cx="6878955" cy="657225"/>
+                        </a:xfrm>
+                        <a:prstGeom prst="rect">
+                          <a:avLst/>
+                        </a:prstGeom>
+                        <a:solidFill>
+                          <a:srgbClr val="FFFFFF"/>
+                        </a:solidFill>
+                        <a:ln w="9525" cap="flat" cmpd="sng">
+                          <a:solidFill>
+                            <a:srgbClr val="666666"/>
+                          </a:solidFill>
+                          <a:prstDash val="solid"/>
+                          <a:round/>
+                          <a:headEnd type="none" w="med" len="med"/>
+                          <a:tailEnd type="none" w="med" len="med"/>
+                        </a:ln>
+                      </wps:spPr>
+                      <wps:txbx>
+                        <w:txbxContent>
+                          <w:tbl>
+                            <w:tblPr>
+                              <w:tblStyle w:val="TableGrid"/>
+                              <w:tblW w:w="0" w:type="auto"/>
+                              <w:tblBorders>
+                                <w:top w:val="none" w:sz="0" w:space="0" w:color="auto"/>
+                                <w:left w:val="none" w:sz="0" w:space="0" w:color="auto"/>
+                                <w:bottom w:val="none" w:sz="0" w:space="0" w:color="auto"/>
+                                <w:right w:val="none" w:sz="0" w:space="0" w:color="auto"/>
+                                <w:insideH w:val="none" w:sz="0" w:space="0" w:color="auto"/>
+                                <w:insideV w:val="none" w:sz="0" w:space="0" w:color="auto"/>
+                              </w:tblBorders>
+                              <w:tblLook w:val="04A0" w:firstRow="1" w:lastRow="0" w:firstColumn="1" w:lastColumn="0" w:noHBand="0" w:noVBand="1"/>
+                            </w:tblPr>
+                            <w:tblGrid>
+                              <w:gridCol w:w="5268"/>
+                              <w:gridCol w:w="5268"/>
+                            </w:tblGrid>
+                            <w:tr>
+                              <w:tc>
+                                <w:tcPr>
+                                  <w:tcW w:w="5268" w:type="dxa"/>
+                                </w:tcPr>
+                                <w:p>
+                                  <w:pPr>
+                                    <w:rPr>
+                                      <w:b/>
+                                      <w:sz w:val="24"/>
+                                      <w:szCs w:val="24"/>
+                                    </w:rPr>
+                                  </w:pPr>
+                                  <w:r>
+                                    <w:rPr>
+                                      <w:b/>
+                                      <w:sz w:val="24"/>
+                                      <w:szCs w:val="24"/>
+                                    </w:rPr>
+                                    <w:t>Name:</w:t>
+                                  </w:r>
+                                  <w:r>
+                                    <w:rPr>
+                                      <w:b/>
+                                      <w:sz w:val="24"/>
+                                      <w:szCs w:val="24"/>
+                                    </w:rPr>
+                                    <w:tab/>
+                                  </w:r>
+                                  <w:r>
+                                    <w:rPr>
+                                      <w:rFonts w:ascii="Times New Roman" w:hAnsi="Times New Roman" w:cs="Times New Roman"/>
+                                      <w:b/>
+                                      <w:color w:val="000000"/>
+                                      <w:sz w:val="24"/>
+                                      <w:szCs w:val="20"/>
+                                      <w:shd w:val="clear" w:color="auto" w:fill="FFFFFF"/>
+                                    </w:rPr>
+                                    <w:t>{</w:t>
+                                  </w:r>
+                                  <w:proofErr w:type="spellStart"/>
+                                  <w:r>
+                                    <w:rPr>
+                                      <w:rFonts w:ascii="Times New Roman" w:hAnsi="Times New Roman" w:cs="Times New Roman"/>
+                                      <w:b/>
+                                      <w:color w:val="000000"/>
+                                      <w:sz w:val="24"/>
+                                      <w:szCs w:val="20"/>
+                                      <w:shd w:val="clear" w:color="auto" w:fill="FFFFFF"/>
+                                    </w:rPr>
+                                    <w:t>billToName</w:t>
+                                  </w:r>
+                                  <w:proofErr w:type="spellEnd"/>
+                                  <w:r>
+                                    <w:rPr>
+                                      <w:rFonts w:ascii="Times New Roman" w:hAnsi="Times New Roman" w:cs="Times New Roman"/>
+                                      <w:b/>
+                                      <w:color w:val="000000"/>
+                                      <w:sz w:val="24"/>
+                                      <w:szCs w:val="20"/>
+                                      <w:shd w:val="clear" w:color="auto" w:fill="FFFFFF"/>
+                                    </w:rPr>
+                                    <w:t>}</w:t>
+                                  </w:r>
+                                </w:p>
+                              </w:tc>
+                              <w:tc>
+                                <w:tcPr>
+                                  <w:tcW w:w="5268" w:type="dxa"/>
+                                </w:tcPr>
+                                <w:p>
+                                  <w:pPr>
+                                    <w:rPr>
+                                      <w:b/>
+                                      <w:sz w:val="24"/>
+                                      <w:szCs w:val="24"/>
+                                    </w:rPr>
+                                  </w:pPr>
+                                  <w:r>
+                                    <w:rPr>
+                                      <w:b/>
+                                      <w:sz w:val="24"/>
+                                      <w:szCs w:val="24"/>
+                                    </w:rPr>
+                                    <w:t xml:space="preserve">Employee </w:t>
+                                  </w:r>
+                                  <w:r>
+                                    <w:rPr>
+                                      <w:b/>
+                                      <w:sz w:val="24"/>
+                                      <w:szCs w:val="24"/>
+                                    </w:rPr>
+                                    <w:t>Name:</w:t>
+                                  </w:r>
+                                  <w:r>
+                                    <w:rPr>
+                                      <w:b/>
+                                      <w:sz w:val="24"/>
+                                      <w:szCs w:val="24"/>
+                                    </w:rPr>
+                                    <w:t xml:space="preserve"> </w:t>
+                                  </w:r>
+                                  <w:r>
+                                    <w:rPr>
+                                      <w:rFonts w:ascii="Times New Roman" w:hAnsi="Times New Roman" w:cs="Times New Roman"/>
+                                      <w:b/>
+                                      <w:bCs/>
+                                      <w:color w:val="000000"/>
+                                      <w:szCs w:val="20"/>
+                                    </w:rPr>
+                                    <w:t>{sales}</w:t>
+                                  </w:r>
+                                </w:p>
+                              </w:tc>
+                            </w:tr>
+                            <w:tr>
+                              <w:tc>
+                                <w:tcPr>
+                                  <w:tcW w:w="5268" w:type="dxa"/>
+                                </w:tcPr>
+                                <w:p>
+                                  <w:pPr>
+                                    <w:rPr>
+                                      <w:b/>
+                                      <w:sz w:val="24"/>
+                                      <w:szCs w:val="24"/>
+                                    </w:rPr>
+                                  </w:pPr>
+                                  <w:r>
+                                    <w:rPr>
+                                      <w:b/>
+                                      <w:sz w:val="24"/>
+                                      <w:szCs w:val="24"/>
+                                    </w:rPr>
+                                    <w:t>Date</w:t>
+                                  </w:r>
+                                  <w:proofErr w:type="gramStart"/>
+                                  <w:r>
+                                    <w:rPr>
+                                      <w:b/>
+                                      <w:sz w:val="24"/>
+                                      <w:szCs w:val="24"/>
+                                    </w:rPr>
+                                    <w:t>:</w:t>
+                                  </w:r>
+                                  <w:r>
+                                    <w:rPr>
+                                      <w:b/>
+                                      <w:sz w:val="24"/>
+                                      <w:szCs w:val="24"/>
+                                    </w:rPr>
+                                    <w:t xml:space="preserve">  {</w:t>
+                                  </w:r>
+                                  <w:proofErr w:type="gramEnd"/>
+                                  <w:r>
+                                    <w:rPr>
+                                      <w:b/>
+                                      <w:sz w:val="24"/>
+                                      <w:szCs w:val="24"/>
+                                    </w:rPr>
+                                    <w:t>date}</w:t>
+                                  </w:r>
+                                  <w:r>
+                                    <w:rPr>
+                                      <w:b/>
+                                      <w:sz w:val="24"/>
+                                      <w:szCs w:val="24"/>
+                                    </w:rPr>
+                                    <w:tab/>
+                                  </w:r>
+                                </w:p>
+                              </w:tc>
+                              <w:tc>
+                                <w:tcPr>
+                                  <w:tcW w:w="5268" w:type="dxa"/>
+                                </w:tcPr>
+                                <w:p>
+                                  <w:pPr>
+                                    <w:rPr>
+                                      <w:b/>
+                                      <w:sz w:val="24"/>
+                                      <w:szCs w:val="24"/>
+                                    </w:rPr>
+                                  </w:pPr>
+                                  <w:r>
+                                    <w:rPr>
+                                      <w:b/>
+                                      <w:sz w:val="24"/>
+                                      <w:szCs w:val="24"/>
+                                    </w:rPr>
+                                    <w:t>Employee Code:</w:t>
+                                  </w:r>
+                                  <w:r>
+                                    <w:rPr>
+                                      <w:b/>
+                                      <w:sz w:val="24"/>
+                                      <w:szCs w:val="24"/>
+                                    </w:rPr>
+                                    <w:t xml:space="preserve">   </w:t>
+                                  </w:r>
+                                </w:p>
+                              </w:tc>
+                            </w:tr>
+                            <w:tr>
+                              <w:tc>
+                                <w:tcPr>
+                                  <w:tcW w:w="5268" w:type="dxa"/>
+                                </w:tcPr>
+                                <w:p>
+                                  <w:pPr>
+                                    <w:rPr>
+                                      <w:b/>
+                                      <w:sz w:val="24"/>
+                                      <w:szCs w:val="24"/>
+                                    </w:rPr>
+                                  </w:pPr>
+                                  <w:r>
+                                    <w:rPr>
+                                      <w:b/>
+                                      <w:sz w:val="24"/>
+                                      <w:szCs w:val="24"/>
+                                    </w:rPr>
+                                    <w:t>Customer Signature:</w:t>
+                                  </w:r>
+                                  <w:r>
+                                    <w:rPr>
+                                      <w:b/>
+                                      <w:sz w:val="24"/>
+                                      <w:szCs w:val="24"/>
+                                    </w:rPr>
+                                    <w:tab/>
+                                  </w:r>
+                                </w:p>
+                              </w:tc>
+                              <w:tc>
+                                <w:tcPr>
+                                  <w:tcW w:w="5268" w:type="dxa"/>
+                                </w:tcPr>
+                                <w:p>
+                                  <w:pPr>
+                                    <w:rPr>
+                                      <w:b/>
+                                      <w:sz w:val="24"/>
+                                      <w:szCs w:val="24"/>
+                                    </w:rPr>
+                                  </w:pPr>
+                                  <w:r>
+                                    <w:rPr>
+                                      <w:b/>
+                                      <w:sz w:val="24"/>
+                                      <w:szCs w:val="24"/>
+                                    </w:rPr>
+                                    <w:t>Signed for PMS:</w:t>
+                                  </w:r>
+                                </w:p>
+                              </w:tc>
+                            </w:tr>
+                          </w:tbl>
+                          <w:p>
+                            <w:pPr>
+                              <w:pBdr>
+                                <w:between w:val="single" w:sz="4" w:space="1" w:color="auto"/>
+                                <w:bar w:val="single" w:sz="4" w:color="auto"/>
+                              </w:pBdr>
+                              <w:rPr>
+                                <w:b/>
+                                <w:sz w:val="24"/>
+                                <w:szCs w:val="24"/>
+                              </w:rPr>
+                            </w:pPr>
+                            <w:r>
+                              <w:rPr>
+                                <w:b/>
+                                <w:sz w:val="24"/>
+                                <w:szCs w:val="24"/>
+                              </w:rPr>
+                              <w:t xml:space="preserve"> </w:t>
+                            </w:r>
+                          </w:p>
+                        </w:txbxContent>
+                      </wps:txbx>
+                      <wps:bodyPr wrap="square" anchor="ctr">
+                        <a:prstTxWarp prst="textNoShape">
+                          <a:avLst/>
+                        </a:prstTxWarp>
+                        <a:noAutofit/>
+                      </wps:bodyPr>
+                    </wps:wsp>
+                  </a:graphicData>
+                </a:graphic>
+                <wp14:sizeRelH relativeFrom="margin">
+                  <wp14:pctWidth>0</wp14:pctWidth>
+                </wp14:sizeRelH>
+                <wp14:sizeRelV relativeFrom="page">
+                  <wp14:pctHeight>0</wp14:pctHeight>
+                </wp14:sizeRelV>
+              </wp:anchor>
+            </w:drawing>
+          </mc:Choice>
+          <mc:Fallback>
+            <w:pict>
+              <v:rect w14:anchorId="62C446D9" id="_x0000_s1033" style="position:absolute;margin-left:34.5pt;margin-top:673.5pt;width:541.65pt;height:51.75pt;z-index:-251649024;visibility:visible;mso-wrap-style:square;mso-width-percent:0;mso-height-percent:0;mso-wrap-distance-left:0;mso-wrap-distance-top:0;mso-wrap-distance-right:0;mso-wrap-distance-bottom:0;mso-position-horizontal:absolute;mso-position-horizontal-relative:page;mso-position-vertical:absolute;mso-position-vertical-relative:page;mso-width-percent:0;mso-height-percent:0;mso-width-relative:margin;mso-height-relative:page;v-text-anchor:middle" o:gfxdata="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" strokecolor="#666">
+                <v:stroke joinstyle="round"/>
+                <v:path arrowok="t"/>
+                <v:textbox>
+                  <w:txbxContent>
+                    <w:tbl>
+                      <w:tblPr>
+                        <w:tblStyle w:val="TableGrid"/>
+                        <w:tblW w:w="0" w:type="auto"/>
+                        <w:tblBorders>
+                          <w:top w:val="none" w:sz="0" w:space="0" w:color="auto"/>
+                          <w:left w:val="none" w:sz="0" w:space="0" w:color="auto"/>
+                          <w:bottom w:val="none" w:sz="0" w:space="0" w:color="auto"/>
+                          <w:right w:val="none" w:sz="0" w:space="0" w:color="auto"/>
+                          <w:insideH w:val="none" w:sz="0" w:space="0" w:color="auto"/>
+                          <w:insideV w:val="none" w:sz="0" w:space="0" w:color="auto"/>
+                        </w:tblBorders>
+                        <w:tblLook w:val="04A0" w:firstRow="1" w:lastRow="0" w:firstColumn="1" w:lastColumn="0" w:noHBand="0" w:noVBand="1"/>
+                      </w:tblPr>
+                      <w:tblGrid>
+                        <w:gridCol w:w="5268"/>
+                        <w:gridCol w:w="5268"/>
+                      </w:tblGrid>
+                      <w:tr>
+                        <w:tc>
+                          <w:tcPr>
+                            <w:tcW w:w="5268" w:type="dxa"/>
+                          </w:tcPr>
+                          <w:p>
+                            <w:pPr>
+                              <w:rPr>
+                                <w:b/>
+                                <w:sz w:val="24"/>
+                                <w:szCs w:val="24"/>
+                              </w:rPr>
+                            </w:pPr>
+                            <w:r>
+                              <w:rPr>
+                                <w:b/>
+                                <w:sz w:val="24"/>
+                                <w:szCs w:val="24"/>
+                              </w:rPr>
+                              <w:t>Name:</w:t>
+                            </w:r>
+                            <w:r>
+                              <w:rPr>
+                                <w:b/>
+                                <w:sz w:val="24"/>
+                                <w:szCs w:val="24"/>
+                              </w:rPr>
+                              <w:tab/>
+                            </w:r>
+                            <w:r>
+                              <w:rPr>
+                                <w:rFonts w:ascii="Times New Roman" w:hAnsi="Times New Roman" w:cs="Times New Roman"/>
+                                <w:b/>
+                                <w:color w:val="000000"/>
+                                <w:sz w:val="24"/>
+                                <w:szCs w:val="20"/>
+                                <w:shd w:val="clear" w:color="auto" w:fill="FFFFFF"/>
+                              </w:rPr>
+                              <w:t>{</w:t>
+                            </w:r>
+                            <w:proofErr w:type="spellStart"/>
+                            <w:r>
+                              <w:rPr>
+                                <w:rFonts w:ascii="Times New Roman" w:hAnsi="Times New Roman" w:cs="Times New Roman"/>
+                                <w:b/>
+                                <w:color w:val="000000"/>
+                                <w:sz w:val="24"/>
+                                <w:szCs w:val="20"/>
+                                <w:shd w:val="clear" w:color="auto" w:fill="FFFFFF"/>
+                              </w:rPr>
+                              <w:t>billToName</w:t>
+                            </w:r>
+                            <w:proofErr w:type="spellEnd"/>
+                            <w:r>
+                              <w:rPr>
+                                <w:rFonts w:ascii="Times New Roman" w:hAnsi="Times New Roman" w:cs="Times New Roman"/>
+                                <w:b/>
+                                <w:color w:val="000000"/>
+                                <w:sz w:val="24"/>
+                                <w:szCs w:val="20"/>
+                                <w:shd w:val="clear" w:color="auto" w:fill="FFFFFF"/>
+                              </w:rPr>
+                              <w:t>}</w:t>
+                            </w:r>
+                          </w:p>
+                        </w:tc>
+                        <w:tc>
+                          <w:tcPr>
+                            <w:tcW w:w="5268" w:type="dxa"/>
+                          </w:tcPr>
+                          <w:p>
+                            <w:pPr>
+                              <w:rPr>
+                                <w:b/>
+                                <w:sz w:val="24"/>
+                                <w:szCs w:val="24"/>
+                              </w:rPr>
+                            </w:pPr>
+                            <w:r>
+                              <w:rPr>
+                                <w:b/>
+                                <w:sz w:val="24"/>
+                                <w:szCs w:val="24"/>
+                              </w:rPr>
+                              <w:t xml:space="preserve">Employee </w:t>
+                            </w:r>
+                            <w:r>
+                              <w:rPr>
+                                <w:b/>
+                                <w:sz w:val="24"/>
+                                <w:szCs w:val="24"/>
+                              </w:rPr>
+                              <w:t>Name:</w:t>
+                            </w:r>
+                            <w:r>
+                              <w:rPr>
+                                <w:b/>
+                                <w:sz w:val="24"/>
+                                <w:szCs w:val="24"/>
+                              </w:rPr>
+                              <w:t xml:space="preserve"> </w:t>
+                            </w:r>
+                            <w:r>
+                              <w:rPr>
+                                <w:rFonts w:ascii="Times New Roman" w:hAnsi="Times New Roman" w:cs="Times New Roman"/>
+                                <w:b/>
+                                <w:bCs/>
+                                <w:color w:val="000000"/>
+                                <w:szCs w:val="20"/>
+                              </w:rPr>
+                              <w:t>{sales}</w:t>
+                            </w:r>
+                          </w:p>
+                        </w:tc>
+                      </w:tr>
+                      <w:tr>
+                        <w:tc>
+                          <w:tcPr>
+                            <w:tcW w:w="5268" w:type="dxa"/>
+                          </w:tcPr>
+                          <w:p>
+                            <w:pPr>
+                              <w:rPr>
+                                <w:b/>
+                                <w:sz w:val="24"/>
+                                <w:szCs w:val="24"/>
+                              </w:rPr>
+                            </w:pPr>
+                            <w:r>
+                              <w:rPr>
+                                <w:b/>
+                                <w:sz w:val="24"/>
+                                <w:szCs w:val="24"/>
+                              </w:rPr>
+                              <w:t>Date</w:t>
+                            </w:r>
+                            <w:proofErr w:type="gramStart"/>
+                            <w:r>
+                              <w:rPr>
+                                <w:b/>
+                                <w:sz w:val="24"/>
+                                <w:szCs w:val="24"/>
+                              </w:rPr>
+                              <w:t>:</w:t>
+                            </w:r>
+                            <w:r>
+                              <w:rPr>
+                                <w:b/>
+                                <w:sz w:val="24"/>
+                                <w:szCs w:val="24"/>
+                              </w:rPr>
+                              <w:t xml:space="preserve">  {</w:t>
+                            </w:r>
+                            <w:proofErr w:type="gramEnd"/>
+                            <w:r>
+                              <w:rPr>
+                                <w:b/>
+                                <w:sz w:val="24"/>
+                                <w:szCs w:val="24"/>
+                              </w:rPr>
+                              <w:t>date}</w:t>
+                            </w:r>
+                            <w:r>
+                              <w:rPr>
+                                <w:b/>
+                                <w:sz w:val="24"/>
+                                <w:szCs w:val="24"/>
+                              </w:rPr>
+                              <w:tab/>
+                            </w:r>
+                          </w:p>
+                        </w:tc>
+                        <w:tc>
+                          <w:tcPr>
+                            <w:tcW w:w="5268" w:type="dxa"/>
+                          </w:tcPr>
+                          <w:p>
+                            <w:pPr>
+                              <w:rPr>
+                                <w:b/>
+                                <w:sz w:val="24"/>
+                                <w:szCs w:val="24"/>
+                              </w:rPr>
+                            </w:pPr>
+                            <w:r>
+                              <w:rPr>
+                                <w:b/>
+                                <w:sz w:val="24"/>
+                                <w:szCs w:val="24"/>
+                              </w:rPr>
+                              <w:t>Employee Code:</w:t>
+                            </w:r>
+                            <w:r>
+                              <w:rPr>
+                                <w:b/>
+                                <w:sz w:val="24"/>
+                                <w:szCs w:val="24"/>
+                              </w:rPr>
+                              <w:t xml:space="preserve">   </w:t>
+                            </w:r>
+                          </w:p>
+                        </w:tc>
+                      </w:tr>
+                      <w:tr>
+                        <w:tc>
+                          <w:tcPr>
+                            <w:tcW w:w="5268" w:type="dxa"/>
+                          </w:tcPr>
+                          <w:p>
+                            <w:pPr>
+                              <w:rPr>
+                                <w:b/>
+                                <w:sz w:val="24"/>
+                                <w:szCs w:val="24"/>
+                              </w:rPr>
+                            </w:pPr>
+                            <w:r>
+                              <w:rPr>
+                                <w:b/>
+                                <w:sz w:val="24"/>
+                                <w:szCs w:val="24"/>
+                              </w:rPr>
+                              <w:t>Customer Signature:</w:t>
+                            </w:r>
+                            <w:r>
+                              <w:rPr>
+                                <w:b/>
+                                <w:sz w:val="24"/>
+                                <w:szCs w:val="24"/>
+                              </w:rPr>
+                              <w:tab/>
+                            </w:r>
+                          </w:p>
+                        </w:tc>
+                        <w:tc>
+                          <w:tcPr>
+                            <w:tcW w:w="5268" w:type="dxa"/>
+                          </w:tcPr>
+                          <w:p>
+                            <w:pPr>
+                              <w:rPr>
+                                <w:b/>
+                                <w:sz w:val="24"/>
+                                <w:szCs w:val="24"/>
+                              </w:rPr>
+                            </w:pPr>
+                            <w:r>
+                              <w:rPr>
+                                <w:b/>
+                                <w:sz w:val="24"/>
+                                <w:szCs w:val="24"/>
+                              </w:rPr>
+                              <w:t>Signed for PMS:</w:t>
+                            </w:r>
+                          </w:p>
+                        </w:tc>
+                      </w:tr>
+                    </w:tbl>
+                    <w:p>
+                      <w:pPr>
+                        <w:pBdr>
+                          <w:between w:val="single" w:sz="4" w:space="1" w:color="auto"/>
+                          <w:bar w:val="single" w:sz="4" w:color="auto"/>
+                        </w:pBdr>
+                        <w:rPr>
+                          <w:b/>
+                          <w:sz w:val="24"/>
+                          <w:szCs w:val="24"/>
+                        </w:rPr>
+                      </w:pPr>
+                      <w:r>
+                        <w:rPr>
+                          <w:b/>
+                          <w:sz w:val="24"/>
+                          <w:szCs w:val="24"/>
+                        </w:rPr>
+                        <w:t xml:space="preserve"> </w:t>
+                      </w:r>
+                    </w:p>
+                  </w:txbxContent>
+                </v:textbox>
+                <w10:wrap type="tight" anchorx="page" anchory="page"/>
+              </v:rect>
+            </w:pict>
+          </mc:Fallback>
+        </mc:AlternateContent>
+      </w:r>
+      <w:r>
+        <w:rPr>
+          <w:b/>
+          <w:bCs/>
           <w:color w:val="000000"/>
           <w:sz w:val="18"/>
           <w:szCs w:val="32"/>
@@ -5008,41 +5262,19 @@
           <w:szCs w:val="32"/>
         </w:rPr>
       </w:pPr>
-    </w:p>
-    <w:p>
-      <w:pPr>
-        <w:rPr>
-          <w:b/>
-          <w:bCs/>
-          <w:color w:val="000000"/>
-          <w:sz w:val="18"/>
-          <w:szCs w:val="32"/>
-        </w:rPr>
-      </w:pPr>
-    </w:p>
-    <w:p>
-      <w:pPr>
-        <w:rPr>
-          <w:b/>
-          <w:bCs/>
-          <w:color w:val="000000"/>
-          <w:sz w:val="18"/>
-          <w:szCs w:val="32"/>
-        </w:rPr>
-      </w:pPr>
       <w:r>
         <w:rPr>
           <w:noProof/>
           <w:lang w:val="en-IN" w:eastAsia="en-IN"/>
         </w:rPr>
         <w:drawing>
-          <wp:anchor distT="0" distB="0" distL="114300" distR="114300" simplePos="0" relativeHeight="251743744" behindDoc="0" locked="0" layoutInCell="1" allowOverlap="1" wp14:anchorId="69639A58" wp14:editId="15F999F2">
+          <wp:anchor distT="0" distB="0" distL="114300" distR="114300" simplePos="0" relativeHeight="251743744" behindDoc="0" locked="0" layoutInCell="1" allowOverlap="1" wp14:anchorId="69639A58" wp14:editId="3502B410">
             <wp:simplePos x="0" y="0"/>
             <wp:positionH relativeFrom="column">
-              <wp:posOffset>6108700</wp:posOffset>
+              <wp:posOffset>6340475</wp:posOffset>
             </wp:positionH>
             <wp:positionV relativeFrom="paragraph">
-              <wp:posOffset>934085</wp:posOffset>
+              <wp:posOffset>48260</wp:posOffset>
             </wp:positionV>
             <wp:extent cx="695325" cy="485775"/>
             <wp:effectExtent l="0" t="0" r="9525" b="9525"/>
@@ -5114,788 +5346,28 @@
           </wp:anchor>
         </w:drawing>
       </w:r>
-      <w:r>
-        <w:rPr>
-          <w:b/>
-          <w:bCs/>
-          <w:noProof/>
-          <w:color w:val="000000"/>
-          <w:sz w:val="28"/>
-          <w:szCs w:val="28"/>
-          <w:lang w:val="en-IN" w:eastAsia="en-IN"/>
-        </w:rPr>
-        <mc:AlternateContent>
-          <mc:Choice Requires="wps">
-            <w:drawing>
-              <wp:anchor distT="0" distB="0" distL="0" distR="0" simplePos="0" relativeHeight="251667456" behindDoc="1" locked="0" layoutInCell="1" allowOverlap="1" wp14:anchorId="62C446D9" wp14:editId="274BA4A7">
-                <wp:simplePos x="0" y="0"/>
-                <wp:positionH relativeFrom="page">
-                  <wp:posOffset>441960</wp:posOffset>
-                </wp:positionH>
-                <wp:positionV relativeFrom="page">
-                  <wp:posOffset>8549640</wp:posOffset>
-                </wp:positionV>
-                <wp:extent cx="6878955" cy="736600"/>
-                <wp:effectExtent l="0" t="0" r="17145" b="25400"/>
-                <wp:wrapTight wrapText="bothSides">
-                  <wp:wrapPolygon edited="0">
-                    <wp:start x="0" y="0"/>
-                    <wp:lineTo x="0" y="21786"/>
-                    <wp:lineTo x="21594" y="21786"/>
-                    <wp:lineTo x="21594" y="0"/>
-                    <wp:lineTo x="0" y="0"/>
-                  </wp:wrapPolygon>
-                </wp:wrapTight>
-                <wp:docPr id="1044" name="Image1"/>
-                <wp:cNvGraphicFramePr>
-                  <a:graphicFrameLocks xmlns:a="http://schemas.openxmlformats.org/drawingml/2006/main"/>
-                </wp:cNvGraphicFramePr>
-                <a:graphic xmlns:a="http://schemas.openxmlformats.org/drawingml/2006/main">
-                  <a:graphicData uri="http://schemas.microsoft.com/office/word/2010/wordprocessingShape">
-                    <wps:wsp>
-                      <wps:cNvSpPr>
-                        <a:spLocks/>
-                      </wps:cNvSpPr>
-                      <wps:spPr>
-                        <a:xfrm>
-                          <a:off x="0" y="0"/>
-                          <a:ext cx="6878955" cy="736600"/>
-                        </a:xfrm>
-                        <a:prstGeom prst="rect">
-                          <a:avLst/>
-                        </a:prstGeom>
-                        <a:solidFill>
-                          <a:srgbClr val="FFFFFF"/>
-                        </a:solidFill>
-                        <a:ln w="9525" cap="flat" cmpd="sng">
-                          <a:solidFill>
-                            <a:srgbClr val="666666"/>
-                          </a:solidFill>
-                          <a:prstDash val="solid"/>
-                          <a:round/>
-                          <a:headEnd type="none" w="med" len="med"/>
-                          <a:tailEnd type="none" w="med" len="med"/>
-                        </a:ln>
-                      </wps:spPr>
-                      <wps:txbx>
-                        <w:txbxContent>
-                          <w:p>
-                            <w:pPr>
-                              <w:spacing w:line="276" w:lineRule="auto"/>
-                              <w:rPr>
-                                <w:rFonts w:ascii="Times New Roman" w:hAnsi="Times New Roman" w:cs="Times New Roman"/>
-                                <w:b/>
-                                <w:bCs/>
-                                <w:color w:val="000000"/>
-                                <w:sz w:val="20"/>
-                                <w:szCs w:val="20"/>
-                              </w:rPr>
-                            </w:pPr>
-                            <w:r>
-                              <w:rPr>
-                                <w:b/>
-                                <w:sz w:val="24"/>
-                                <w:szCs w:val="24"/>
-                              </w:rPr>
-                              <w:t>Name:</w:t>
-                            </w:r>
-                            <w:r>
-                              <w:rPr>
-                                <w:b/>
-                                <w:sz w:val="24"/>
-                                <w:szCs w:val="24"/>
-                              </w:rPr>
-                              <w:tab/>
-                            </w:r>
-                            <w:r>
-                              <w:rPr>
-                                <w:b/>
-                                <w:sz w:val="24"/>
-                                <w:szCs w:val="24"/>
-                              </w:rPr>
-                              <w:tab/>
-                            </w:r>
-                            <w:r>
-                              <w:rPr>
-                                <w:rFonts w:ascii="Times New Roman" w:hAnsi="Times New Roman" w:cs="Times New Roman"/>
-                                <w:b/>
-                                <w:color w:val="000000"/>
-                                <w:sz w:val="24"/>
-                                <w:szCs w:val="20"/>
-                                <w:shd w:val="clear" w:color="auto" w:fill="FFFFFF"/>
-                              </w:rPr>
-                              <w:t>{</w:t>
-                            </w:r>
-                            <w:proofErr w:type="spellStart"/>
-                            <w:r>
-                              <w:rPr>
-                                <w:rFonts w:ascii="Times New Roman" w:hAnsi="Times New Roman" w:cs="Times New Roman"/>
-                                <w:b/>
-                                <w:color w:val="000000"/>
-                                <w:sz w:val="24"/>
-                                <w:szCs w:val="20"/>
-                                <w:shd w:val="clear" w:color="auto" w:fill="FFFFFF"/>
-                              </w:rPr>
-                              <w:t>billToName</w:t>
-                            </w:r>
-                            <w:proofErr w:type="spellEnd"/>
-                            <w:r>
-                              <w:rPr>
-                                <w:rFonts w:ascii="Times New Roman" w:hAnsi="Times New Roman" w:cs="Times New Roman"/>
-                                <w:b/>
-                                <w:color w:val="000000"/>
-                                <w:sz w:val="24"/>
-                                <w:szCs w:val="20"/>
-                                <w:shd w:val="clear" w:color="auto" w:fill="FFFFFF"/>
-                              </w:rPr>
-                              <w:t>}</w:t>
-                            </w:r>
-                            <w:r>
-                              <w:rPr>
-                                <w:b/>
-                                <w:sz w:val="24"/>
-                                <w:szCs w:val="24"/>
-                              </w:rPr>
-                              <w:tab/>
-                            </w:r>
-                            <w:r>
-                              <w:rPr>
-                                <w:b/>
-                                <w:sz w:val="24"/>
-                                <w:szCs w:val="24"/>
-                              </w:rPr>
-                              <w:tab/>
-                            </w:r>
-                            <w:r>
-                              <w:rPr>
-                                <w:b/>
-                                <w:sz w:val="24"/>
-                                <w:szCs w:val="24"/>
-                              </w:rPr>
-                              <w:tab/>
-                            </w:r>
-                            <w:r>
-                              <w:rPr>
-                                <w:b/>
-                                <w:sz w:val="24"/>
-                                <w:szCs w:val="24"/>
-                              </w:rPr>
-                              <w:tab/>
-                            </w:r>
-                            <w:r>
-                              <w:rPr>
-                                <w:b/>
-                                <w:sz w:val="24"/>
-                                <w:szCs w:val="24"/>
-                              </w:rPr>
-                              <w:tab/>
-                              <w:t>Name:</w:t>
-                            </w:r>
-                            <w:r>
-                              <w:rPr>
-                                <w:b/>
-                                <w:sz w:val="24"/>
-                                <w:szCs w:val="24"/>
-                              </w:rPr>
-                              <w:t xml:space="preserve"> </w:t>
-                            </w:r>
-                            <w:r>
-                              <w:rPr>
-                                <w:rFonts w:ascii="Times New Roman" w:hAnsi="Times New Roman" w:cs="Times New Roman"/>
-                                <w:b/>
-                                <w:bCs/>
-                                <w:color w:val="000000"/>
-                                <w:szCs w:val="20"/>
-                              </w:rPr>
-                              <w:t xml:space="preserve"> </w:t>
-                            </w:r>
-                            <w:r>
-                              <w:rPr>
-                                <w:rFonts w:ascii="Times New Roman" w:hAnsi="Times New Roman" w:cs="Times New Roman"/>
-                                <w:b/>
-                                <w:bCs/>
-                                <w:color w:val="000000"/>
-                                <w:szCs w:val="20"/>
-                              </w:rPr>
-                              <w:t>{sales}</w:t>
-                            </w:r>
-                          </w:p>
-                          <w:p>
-                            <w:pPr>
-                              <w:spacing w:line="276" w:lineRule="auto"/>
-                              <w:rPr>
-                                <w:b/>
-                                <w:sz w:val="24"/>
-                                <w:szCs w:val="24"/>
-                              </w:rPr>
-                            </w:pPr>
-                            <w:r>
-                              <w:rPr>
-                                <w:b/>
-                                <w:sz w:val="24"/>
-                                <w:szCs w:val="24"/>
-                              </w:rPr>
-                              <w:t>Date:</w:t>
-                            </w:r>
-                            <w:r>
-                              <w:rPr>
-                                <w:b/>
-                                <w:sz w:val="24"/>
-                                <w:szCs w:val="24"/>
-                              </w:rPr>
-                              <w:tab/>
-                            </w:r>
-                            <w:r>
-                              <w:rPr>
-                                <w:b/>
-                                <w:sz w:val="24"/>
-                                <w:szCs w:val="24"/>
-                              </w:rPr>
-                              <w:tab/>
-                            </w:r>
-                            <w:r>
-                              <w:rPr>
-                                <w:b/>
-                                <w:sz w:val="24"/>
-                                <w:szCs w:val="24"/>
-                              </w:rPr>
-                              <w:t>{date}</w:t>
-                            </w:r>
-                            <w:r>
-                              <w:rPr>
-                                <w:b/>
-                                <w:sz w:val="24"/>
-                                <w:szCs w:val="24"/>
-                              </w:rPr>
-                              <w:tab/>
-                            </w:r>
-                            <w:r>
-                              <w:rPr>
-                                <w:b/>
-                                <w:sz w:val="24"/>
-                                <w:szCs w:val="24"/>
-                              </w:rPr>
-                              <w:tab/>
-                            </w:r>
-                            <w:r>
-                              <w:rPr>
-                                <w:b/>
-                                <w:sz w:val="24"/>
-                                <w:szCs w:val="24"/>
-                              </w:rPr>
-                              <w:tab/>
-                            </w:r>
-                            <w:r>
-                              <w:rPr>
-                                <w:b/>
-                                <w:sz w:val="24"/>
-                                <w:szCs w:val="24"/>
-                              </w:rPr>
-                              <w:tab/>
-                            </w:r>
-                            <w:r>
-                              <w:rPr>
-                                <w:b/>
-                                <w:sz w:val="24"/>
-                                <w:szCs w:val="24"/>
-                              </w:rPr>
-                              <w:tab/>
-                            </w:r>
-                            <w:r>
-                              <w:rPr>
-                                <w:b/>
-                                <w:sz w:val="24"/>
-                                <w:szCs w:val="24"/>
-                              </w:rPr>
-                              <w:tab/>
-                            </w:r>
-                            <w:r>
-                              <w:rPr>
-                                <w:b/>
-                                <w:sz w:val="24"/>
-                                <w:szCs w:val="24"/>
-                              </w:rPr>
-                              <w:t>Employee Code:</w:t>
-                            </w:r>
-                            <w:r>
-                              <w:rPr>
-                                <w:b/>
-                                <w:sz w:val="24"/>
-                                <w:szCs w:val="24"/>
-                              </w:rPr>
-                              <w:t xml:space="preserve"> </w:t>
-                            </w:r>
-                            <w:r>
-                              <w:rPr>
-                                <w:b/>
-                                <w:sz w:val="24"/>
-                                <w:szCs w:val="24"/>
-                              </w:rPr>
-                              <w:t xml:space="preserve"> </w:t>
-                            </w:r>
-                            <w:r>
-                              <w:rPr>
-                                <w:b/>
-                                <w:sz w:val="24"/>
-                                <w:szCs w:val="24"/>
-                              </w:rPr>
-                              <w:t xml:space="preserve"> </w:t>
-                            </w:r>
-                          </w:p>
-                          <w:p>
-                            <w:pPr>
-                              <w:pBdr>
-                                <w:between w:val="single" w:sz="4" w:space="1" w:color="auto"/>
-                                <w:bar w:val="single" w:sz="4" w:color="auto"/>
-                              </w:pBdr>
-                              <w:rPr>
-                                <w:b/>
-                                <w:sz w:val="24"/>
-                                <w:szCs w:val="24"/>
-                              </w:rPr>
-                            </w:pPr>
-                            <w:r>
-                              <w:rPr>
-                                <w:b/>
-                                <w:sz w:val="24"/>
-                                <w:szCs w:val="24"/>
-                              </w:rPr>
-                              <w:t>Customer Signature:</w:t>
-                            </w:r>
-                            <w:r>
-                              <w:rPr>
-                                <w:b/>
-                                <w:sz w:val="24"/>
-                                <w:szCs w:val="24"/>
-                              </w:rPr>
-                              <w:tab/>
-                            </w:r>
-                            <w:r>
-                              <w:rPr>
-                                <w:b/>
-                                <w:sz w:val="24"/>
-                                <w:szCs w:val="24"/>
-                              </w:rPr>
-                              <w:tab/>
-                            </w:r>
-                            <w:r>
-                              <w:rPr>
-                                <w:b/>
-                                <w:sz w:val="24"/>
-                                <w:szCs w:val="24"/>
-                              </w:rPr>
-                              <w:tab/>
-                            </w:r>
-                            <w:r>
-                              <w:rPr>
-                                <w:b/>
-                                <w:sz w:val="24"/>
-                                <w:szCs w:val="24"/>
-                              </w:rPr>
-                              <w:tab/>
-                            </w:r>
-                            <w:r>
-                              <w:rPr>
-                                <w:b/>
-                                <w:sz w:val="24"/>
-                                <w:szCs w:val="24"/>
-                              </w:rPr>
-                              <w:tab/>
-                            </w:r>
-                            <w:r>
-                              <w:rPr>
-                                <w:b/>
-                                <w:sz w:val="24"/>
-                                <w:szCs w:val="24"/>
-                              </w:rPr>
-                              <w:tab/>
-                              <w:t>Signed for PMS:</w:t>
-                            </w:r>
-                            <w:r>
-                              <w:rPr>
-                                <w:b/>
-                                <w:sz w:val="24"/>
-                                <w:szCs w:val="24"/>
-                              </w:rPr>
-                              <w:t xml:space="preserve"> </w:t>
-                            </w:r>
-                          </w:p>
-                        </w:txbxContent>
-                      </wps:txbx>
-                      <wps:bodyPr wrap="square" anchor="ctr">
-                        <a:prstTxWarp prst="textNoShape">
-                          <a:avLst/>
-                        </a:prstTxWarp>
-                        <a:noAutofit/>
-                      </wps:bodyPr>
-                    </wps:wsp>
-                  </a:graphicData>
-                </a:graphic>
-                <wp14:sizeRelH relativeFrom="margin">
-                  <wp14:pctWidth>0</wp14:pctWidth>
-                </wp14:sizeRelH>
-                <wp14:sizeRelV relativeFrom="page">
-                  <wp14:pctHeight>0</wp14:pctHeight>
-                </wp14:sizeRelV>
-              </wp:anchor>
-            </w:drawing>
-          </mc:Choice>
-          <mc:Fallback>
-            <w:pict>
-              <v:rect w14:anchorId="62C446D9" id="_x0000_s1034" style="position:absolute;margin-left:34.8pt;margin-top:673.2pt;width:541.65pt;height:58pt;z-index:-251649024;visibility:visible;mso-wrap-style:square;mso-width-percent:0;mso-height-percent:0;mso-wrap-distance-left:0;mso-wrap-distance-top:0;mso-wrap-distance-right:0;mso-wrap-distance-bottom:0;mso-position-horizontal:absolute;mso-position-horizontal-relative:page;mso-position-vertical:absolute;mso-position-vertical-relative:page;mso-width-percent:0;mso-height-percent:0;mso-width-relative:margin;mso-height-relative:page;v-text-anchor:middle" o:gfxdata="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" strokecolor="#666">
-                <v:stroke joinstyle="round"/>
-                <v:path arrowok="t"/>
-                <v:textbox>
-                  <w:txbxContent>
-                    <w:p>
-                      <w:pPr>
-                        <w:spacing w:line="276" w:lineRule="auto"/>
-                        <w:rPr>
-                          <w:rFonts w:ascii="Times New Roman" w:hAnsi="Times New Roman" w:cs="Times New Roman"/>
-                          <w:b/>
-                          <w:bCs/>
-                          <w:color w:val="000000"/>
-                          <w:sz w:val="20"/>
-                          <w:szCs w:val="20"/>
-                        </w:rPr>
-                      </w:pPr>
-                      <w:r>
-                        <w:rPr>
-                          <w:b/>
-                          <w:sz w:val="24"/>
-                          <w:szCs w:val="24"/>
-                        </w:rPr>
-                        <w:t>Name:</w:t>
-                      </w:r>
-                      <w:r>
-                        <w:rPr>
-                          <w:b/>
-                          <w:sz w:val="24"/>
-                          <w:szCs w:val="24"/>
-                        </w:rPr>
-                        <w:tab/>
-                      </w:r>
-                      <w:r>
-                        <w:rPr>
-                          <w:b/>
-                          <w:sz w:val="24"/>
-                          <w:szCs w:val="24"/>
-                        </w:rPr>
-                        <w:tab/>
-                      </w:r>
-                      <w:r>
-                        <w:rPr>
-                          <w:rFonts w:ascii="Times New Roman" w:hAnsi="Times New Roman" w:cs="Times New Roman"/>
-                          <w:b/>
-                          <w:color w:val="000000"/>
-                          <w:sz w:val="24"/>
-                          <w:szCs w:val="20"/>
-                          <w:shd w:val="clear" w:color="auto" w:fill="FFFFFF"/>
-                        </w:rPr>
-                        <w:t>{</w:t>
-                      </w:r>
-                      <w:proofErr w:type="spellStart"/>
-                      <w:r>
-                        <w:rPr>
-                          <w:rFonts w:ascii="Times New Roman" w:hAnsi="Times New Roman" w:cs="Times New Roman"/>
-                          <w:b/>
-                          <w:color w:val="000000"/>
-                          <w:sz w:val="24"/>
-                          <w:szCs w:val="20"/>
-                          <w:shd w:val="clear" w:color="auto" w:fill="FFFFFF"/>
-                        </w:rPr>
-                        <w:t>billToName</w:t>
-                      </w:r>
-                      <w:proofErr w:type="spellEnd"/>
-                      <w:r>
-                        <w:rPr>
-                          <w:rFonts w:ascii="Times New Roman" w:hAnsi="Times New Roman" w:cs="Times New Roman"/>
-                          <w:b/>
-                          <w:color w:val="000000"/>
-                          <w:sz w:val="24"/>
-                          <w:szCs w:val="20"/>
-                          <w:shd w:val="clear" w:color="auto" w:fill="FFFFFF"/>
-                        </w:rPr>
-                        <w:t>}</w:t>
-                      </w:r>
-                      <w:r>
-                        <w:rPr>
-                          <w:b/>
-                          <w:sz w:val="24"/>
-                          <w:szCs w:val="24"/>
-                        </w:rPr>
-                        <w:tab/>
-                      </w:r>
-                      <w:r>
-                        <w:rPr>
-                          <w:b/>
-                          <w:sz w:val="24"/>
-                          <w:szCs w:val="24"/>
-                        </w:rPr>
-                        <w:tab/>
-                      </w:r>
-                      <w:r>
-                        <w:rPr>
-                          <w:b/>
-                          <w:sz w:val="24"/>
-                          <w:szCs w:val="24"/>
-                        </w:rPr>
-                        <w:tab/>
-                      </w:r>
-                      <w:r>
-                        <w:rPr>
-                          <w:b/>
-                          <w:sz w:val="24"/>
-                          <w:szCs w:val="24"/>
-                        </w:rPr>
-                        <w:tab/>
-                      </w:r>
-                      <w:r>
-                        <w:rPr>
-                          <w:b/>
-                          <w:sz w:val="24"/>
-                          <w:szCs w:val="24"/>
-                        </w:rPr>
-                        <w:tab/>
-                        <w:t>Name:</w:t>
-                      </w:r>
-                      <w:r>
-                        <w:rPr>
-                          <w:b/>
-                          <w:sz w:val="24"/>
-                          <w:szCs w:val="24"/>
-                        </w:rPr>
-                        <w:t xml:space="preserve"> </w:t>
-                      </w:r>
-                      <w:r>
-                        <w:rPr>
-                          <w:rFonts w:ascii="Times New Roman" w:hAnsi="Times New Roman" w:cs="Times New Roman"/>
-                          <w:b/>
-                          <w:bCs/>
-                          <w:color w:val="000000"/>
-                          <w:szCs w:val="20"/>
-                        </w:rPr>
-                        <w:t xml:space="preserve"> </w:t>
-                      </w:r>
-                      <w:r>
-                        <w:rPr>
-                          <w:rFonts w:ascii="Times New Roman" w:hAnsi="Times New Roman" w:cs="Times New Roman"/>
-                          <w:b/>
-                          <w:bCs/>
-                          <w:color w:val="000000"/>
-                          <w:szCs w:val="20"/>
-                        </w:rPr>
-                        <w:t>{sales}</w:t>
-                      </w:r>
-                    </w:p>
-                    <w:p>
-                      <w:pPr>
-                        <w:spacing w:line="276" w:lineRule="auto"/>
-                        <w:rPr>
-                          <w:b/>
-                          <w:sz w:val="24"/>
-                          <w:szCs w:val="24"/>
-                        </w:rPr>
-                      </w:pPr>
-                      <w:r>
-                        <w:rPr>
-                          <w:b/>
-                          <w:sz w:val="24"/>
-                          <w:szCs w:val="24"/>
-                        </w:rPr>
-                        <w:t>Date:</w:t>
-                      </w:r>
-                      <w:r>
-                        <w:rPr>
-                          <w:b/>
-                          <w:sz w:val="24"/>
-                          <w:szCs w:val="24"/>
-                        </w:rPr>
-                        <w:tab/>
-                      </w:r>
-                      <w:r>
-                        <w:rPr>
-                          <w:b/>
-                          <w:sz w:val="24"/>
-                          <w:szCs w:val="24"/>
-                        </w:rPr>
-                        <w:tab/>
-                      </w:r>
-                      <w:r>
-                        <w:rPr>
-                          <w:b/>
-                          <w:sz w:val="24"/>
-                          <w:szCs w:val="24"/>
-                        </w:rPr>
-                        <w:t>{date}</w:t>
-                      </w:r>
-                      <w:r>
-                        <w:rPr>
-                          <w:b/>
-                          <w:sz w:val="24"/>
-                          <w:szCs w:val="24"/>
-                        </w:rPr>
-                        <w:tab/>
-                      </w:r>
-                      <w:r>
-                        <w:rPr>
-                          <w:b/>
-                          <w:sz w:val="24"/>
-                          <w:szCs w:val="24"/>
-                        </w:rPr>
-                        <w:tab/>
-                      </w:r>
-                      <w:r>
-                        <w:rPr>
-                          <w:b/>
-                          <w:sz w:val="24"/>
-                          <w:szCs w:val="24"/>
-                        </w:rPr>
-                        <w:tab/>
-                      </w:r>
-                      <w:r>
-                        <w:rPr>
-                          <w:b/>
-                          <w:sz w:val="24"/>
-                          <w:szCs w:val="24"/>
-                        </w:rPr>
-                        <w:tab/>
-                      </w:r>
-                      <w:r>
-                        <w:rPr>
-                          <w:b/>
-                          <w:sz w:val="24"/>
-                          <w:szCs w:val="24"/>
-                        </w:rPr>
-                        <w:tab/>
-                      </w:r>
-                      <w:r>
-                        <w:rPr>
-                          <w:b/>
-                          <w:sz w:val="24"/>
-                          <w:szCs w:val="24"/>
-                        </w:rPr>
-                        <w:tab/>
-                      </w:r>
-                      <w:r>
-                        <w:rPr>
-                          <w:b/>
-                          <w:sz w:val="24"/>
-                          <w:szCs w:val="24"/>
-                        </w:rPr>
-                        <w:t>Employee Code:</w:t>
-                      </w:r>
-                      <w:r>
-                        <w:rPr>
-                          <w:b/>
-                          <w:sz w:val="24"/>
-                          <w:szCs w:val="24"/>
-                        </w:rPr>
-                        <w:t xml:space="preserve"> </w:t>
-                      </w:r>
-                      <w:r>
-                        <w:rPr>
-                          <w:b/>
-                          <w:sz w:val="24"/>
-                          <w:szCs w:val="24"/>
-                        </w:rPr>
-                        <w:t xml:space="preserve"> </w:t>
-                      </w:r>
-                      <w:r>
-                        <w:rPr>
-                          <w:b/>
-                          <w:sz w:val="24"/>
-                          <w:szCs w:val="24"/>
-                        </w:rPr>
-                        <w:t xml:space="preserve"> </w:t>
-                      </w:r>
-                    </w:p>
-                    <w:p>
-                      <w:pPr>
-                        <w:pBdr>
-                          <w:between w:val="single" w:sz="4" w:space="1" w:color="auto"/>
-                          <w:bar w:val="single" w:sz="4" w:color="auto"/>
-                        </w:pBdr>
-                        <w:rPr>
-                          <w:b/>
-                          <w:sz w:val="24"/>
-                          <w:szCs w:val="24"/>
-                        </w:rPr>
-                      </w:pPr>
-                      <w:r>
-                        <w:rPr>
-                          <w:b/>
-                          <w:sz w:val="24"/>
-                          <w:szCs w:val="24"/>
-                        </w:rPr>
-                        <w:t>Customer Signature:</w:t>
-                      </w:r>
-                      <w:r>
-                        <w:rPr>
-                          <w:b/>
-                          <w:sz w:val="24"/>
-                          <w:szCs w:val="24"/>
-                        </w:rPr>
-                        <w:tab/>
-                      </w:r>
-                      <w:r>
-                        <w:rPr>
-                          <w:b/>
-                          <w:sz w:val="24"/>
-                          <w:szCs w:val="24"/>
-                        </w:rPr>
-                        <w:tab/>
-                      </w:r>
-                      <w:r>
-                        <w:rPr>
-                          <w:b/>
-                          <w:sz w:val="24"/>
-                          <w:szCs w:val="24"/>
-                        </w:rPr>
-                        <w:tab/>
-                      </w:r>
-                      <w:r>
-                        <w:rPr>
-                          <w:b/>
-                          <w:sz w:val="24"/>
-                          <w:szCs w:val="24"/>
-                        </w:rPr>
-                        <w:tab/>
-                      </w:r>
-                      <w:r>
-                        <w:rPr>
-                          <w:b/>
-                          <w:sz w:val="24"/>
-                          <w:szCs w:val="24"/>
-                        </w:rPr>
-                        <w:tab/>
-                      </w:r>
-                      <w:r>
-                        <w:rPr>
-                          <w:b/>
-                          <w:sz w:val="24"/>
-                          <w:szCs w:val="24"/>
-                        </w:rPr>
-                        <w:tab/>
-                        <w:t>Signed for PMS:</w:t>
-                      </w:r>
-                      <w:r>
-                        <w:rPr>
-                          <w:b/>
-                          <w:sz w:val="24"/>
-                          <w:szCs w:val="24"/>
-                        </w:rPr>
-                        <w:t xml:space="preserve"> </w:t>
-                      </w:r>
-                    </w:p>
-                  </w:txbxContent>
-                </v:textbox>
-                <w10:wrap type="tight" anchorx="page" anchory="page"/>
-              </v:rect>
-            </w:pict>
-          </mc:Fallback>
-        </mc:AlternateContent>
-      </w:r>
+    </w:p>
+    <w:p>
+      <w:pPr>
+        <w:rPr>
+          <w:b/>
+          <w:bCs/>
+          <w:color w:val="000000"/>
+          <w:sz w:val="18"/>
+          <w:szCs w:val="32"/>
+        </w:rPr>
+      </w:pPr>
+    </w:p>
+    <w:p>
+      <w:pPr>
+        <w:rPr>
+          <w:b/>
+          <w:bCs/>
+          <w:color w:val="000000"/>
+          <w:sz w:val="18"/>
+          <w:szCs w:val="32"/>
+        </w:rPr>
+      </w:pPr>
       <w:r>
         <w:rPr>
           <w:noProof/>
@@ -6002,7 +5474,7 @@
           </mc:Choice>
           <mc:Fallback>
             <w:pict>
-              <v:rect w14:anchorId="0471A59A" id="_x0000_s1035" style="position:absolute;margin-left:27.8pt;margin-top:638.4pt;width:543pt;height:28.85pt;z-index:251666432;visibility:visible;mso-wrap-style:square;mso-width-percent:0;mso-height-percent:0;mso-wrap-distance-left:0;mso-wrap-distance-top:0;mso-wrap-distance-right:0;mso-wrap-distance-bottom:0;mso-position-horizontal:absolute;mso-position-horizontal-relative:margin;mso-position-vertical:absolute;mso-position-vertical-relative:page;mso-width-percent:0;mso-height-percent:0;mso-width-relative:margin;mso-height-relative:page;v-text-anchor:middle" o:gfxdata="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" strokecolor="#666">
+              <v:rect w14:anchorId="0471A59A" id="_x0000_s1034" style="position:absolute;margin-left:27.8pt;margin-top:638.4pt;width:543pt;height:28.85pt;z-index:251666432;visibility:visible;mso-wrap-style:square;mso-width-percent:0;mso-height-percent:0;mso-wrap-distance-left:0;mso-wrap-distance-top:0;mso-wrap-distance-right:0;mso-wrap-distance-bottom:0;mso-position-horizontal:absolute;mso-position-horizontal-relative:margin;mso-position-vertical:absolute;mso-position-vertical-relative:page;mso-width-percent:0;mso-height-percent:0;mso-width-relative:margin;mso-height-relative:page;v-text-anchor:middle" o:gfxdata="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" strokecolor="#666">
                 <v:stroke joinstyle="round"/>
                 <v:path arrowok="t"/>
                 <v:textbox>
@@ -6230,9 +5702,8 @@
           </mc:Choice>
           <mc:Fallback>
             <w:pict>
-              <v:rect w14:anchorId="4364936B" id="_x0000_s1036" style="position:absolute;margin-left:35.85pt;margin-top:735.75pt;width:542.25pt;height:28.55pt;z-index:-251558400;visibility:visible;mso-wrap-style:square;mso-width-percent:0;mso-height-percent:0;mso-wrap-distance-left:0;mso-wrap-distance-top:0;mso-wrap-distance-right:0;mso-wrap-distance-bottom:0;mso-position-horizontal:absolute;mso-position-horizontal-relative:page;mso-position-vertical:absolute;mso-position-vertical-relative:page;mso-width-percent:0;mso-height-percent:0;mso-width-relative:margin;mso-height-relative:page;v-text-anchor:top" o:gfxdata="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" stroked="f">
+              <v:rect w14:anchorId="4364936B" id="_x0000_s1035" style="position:absolute;margin-left:35.85pt;margin-top:735.75pt;width:542.25pt;height:28.55pt;z-index:-251558400;visibility:visible;mso-wrap-style:square;mso-width-percent:0;mso-height-percent:0;mso-wrap-distance-left:0;mso-wrap-distance-top:0;mso-wrap-distance-right:0;mso-wrap-distance-bottom:0;mso-position-horizontal:absolute;mso-position-horizontal-relative:page;mso-position-vertical:absolute;mso-position-vertical-relative:page;mso-width-percent:0;mso-height-percent:0;mso-width-relative:margin;mso-height-relative:page;v-text-anchor:top" o:gfxdata="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" stroked="f">
                 <v:stroke joinstyle="round"/>
-                <v:path arrowok="t"/>
                 <v:textbox>
                   <w:txbxContent>
                     <w:p>
@@ -6360,7 +5831,7 @@
 </file>
 
 <file path=word/endnotes.xml><?xml version="1.0" encoding="utf-8"?>
-<w:endnotes xmlns:wpc="http://schemas.microsoft.com/office/word/2010/wordprocessingCanvas" xmlns:cx="http://schemas.microsoft.com/office/drawing/2014/chartex" xmlns:cx1="http://schemas.microsoft.com/office/drawing/2015/9/8/chartex" xmlns:mc="http://schemas.openxmlformats.org/markup-compatibility/2006" xmlns:o="urn:schemas-microsoft-com:office:office" xmlns:r="http://schemas.openxmlformats.org/officeDocument/2006/relationships" xmlns:m="http://schemas.openxmlformats.org/officeDocument/2006/math" xmlns:v="urn:schemas-microsoft-com:vml" xmlns:wp14="http://schemas.microsoft.com/office/word/2010/wordprocessingDrawing" xmlns:wp="http://schemas.openxmlformats.org/drawingml/2006/wordprocessingDrawing" xmlns:w10="urn:schemas-microsoft-com:office:word" xmlns:w="http://schemas.openxmlformats.org/wordprocessingml/2006/main" xmlns:w14="http://schemas.microsoft.com/office/word/2010/wordml" xmlns:w15="http://schemas.microsoft.com/office/word/2012/wordml" xmlns:w16se="http://schemas.microsoft.com/office/word/2015/wordml/symex" xmlns:wpg="http://schemas.microsoft.com/office/word/2010/wordprocessingGroup" xmlns:wpi="http://schemas.microsoft.com/office/word/2010/wordprocessingInk" xmlns:wne="http://schemas.microsoft.com/office/word/2006/wordml" xmlns:wps="http://schemas.microsoft.com/office/word/2010/wordprocessingShape" mc:Ignorable="w14 w15 w16se wp14">
+<w:endnotes xmlns:wpc="http://schemas.microsoft.com/office/word/2010/wordprocessingCanvas" xmlns:cx="http://schemas.microsoft.com/office/drawing/2014/chartex" xmlns:cx1="http://schemas.microsoft.com/office/drawing/2015/9/8/chartex" xmlns:cx2="http://schemas.microsoft.com/office/drawing/2015/10/21/chartex" xmlns:cx3="http://schemas.microsoft.com/office/drawing/2016/5/9/chartex" xmlns:cx4="http://schemas.microsoft.com/office/drawing/2016/5/10/chartex" xmlns:cx5="http://schemas.microsoft.com/office/drawing/2016/5/11/chartex" xmlns:cx6="http://schemas.microsoft.com/office/drawing/2016/5/12/chartex" xmlns:cx7="http://schemas.microsoft.com/office/drawing/2016/5/13/chartex" xmlns:cx8="http://schemas.microsoft.com/office/drawing/2016/5/14/chartex" xmlns:mc="http://schemas.openxmlformats.org/markup-compatibility/2006" xmlns:aink="http://schemas.microsoft.com/office/drawing/2016/ink" xmlns:am3d="http://schemas.microsoft.com/office/drawing/2017/model3d" xmlns:o="urn:schemas-microsoft-com:office:office" xmlns:oel="http://schemas.microsoft.com/office/2019/extlst" xmlns:r="http://schemas.openxmlformats.org/officeDocument/2006/relationships" xmlns:m="http://schemas.openxmlformats.org/officeDocument/2006/math" xmlns:v="urn:schemas-microsoft-com:vml" xmlns:wp14="http://schemas.microsoft.com/office/word/2010/wordprocessingDrawing" xmlns:wp="http://schemas.openxmlformats.org/drawingml/2006/wordprocessingDrawing" xmlns:w10="urn:schemas-microsoft-com:office:word" xmlns:w="http://schemas.openxmlformats.org/wordprocessingml/2006/main" xmlns:w14="http://schemas.microsoft.com/office/word/2010/wordml" xmlns:w15="http://schemas.microsoft.com/office/word/2012/wordml" xmlns:w16cex="http://schemas.microsoft.com/office/word/2018/wordml/cex" xmlns:w16cid="http://schemas.microsoft.com/office/word/2016/wordml/cid" xmlns:w16="http://schemas.microsoft.com/office/word/2018/wordml" xmlns:w16sdtdh="http://schemas.microsoft.com/office/word/2020/wordml/sdtdatahash" xmlns:w16se="http://schemas.microsoft.com/office/word/2015/wordml/symex" xmlns:wpg="http://schemas.microsoft.com/office/word/2010/wordprocessingGroup" xmlns:wpi="http://schemas.microsoft.com/office/word/2010/wordprocessingInk" xmlns:wne="http://schemas.microsoft.com/office/word/2006/wordml" xmlns:wps="http://schemas.microsoft.com/office/word/2010/wordprocessingShape" mc:Ignorable="w14 w15 w16se w16cid w16 w16cex w16sdtdh wp14">
   <w:endnote w:type="separator" w:id="-1">
     <w:p>
       <w:r>
@@ -6379,7 +5850,7 @@
 </file>
 
 <file path=word/footer1.xml><?xml version="1.0" encoding="utf-8"?>
-<w:ftr xmlns:wpc="http://schemas.microsoft.com/office/word/2010/wordprocessingCanvas" xmlns:cx="http://schemas.microsoft.com/office/drawing/2014/chartex" xmlns:cx1="http://schemas.microsoft.com/office/drawing/2015/9/8/chartex" xmlns:mc="http://schemas.openxmlformats.org/markup-compatibility/2006" xmlns:o="urn:schemas-microsoft-com:office:office" xmlns:r="http://schemas.openxmlformats.org/officeDocument/2006/relationships" xmlns:m="http://schemas.openxmlformats.org/officeDocument/2006/math" xmlns:v="urn:schemas-microsoft-com:vml" xmlns:wp14="http://schemas.microsoft.com/office/word/2010/wordprocessingDrawing" xmlns:wp="http://schemas.openxmlformats.org/drawingml/2006/wordprocessingDrawing" xmlns:w10="urn:schemas-microsoft-com:office:word" xmlns:w="http://schemas.openxmlformats.org/wordprocessingml/2006/main" xmlns:w14="http://schemas.microsoft.com/office/word/2010/wordml" xmlns:w15="http://schemas.microsoft.com/office/word/2012/wordml" xmlns:w16se="http://schemas.microsoft.com/office/word/2015/wordml/symex" xmlns:wpg="http://schemas.microsoft.com/office/word/2010/wordprocessingGroup" xmlns:wpi="http://schemas.microsoft.com/office/word/2010/wordprocessingInk" xmlns:wne="http://schemas.microsoft.com/office/word/2006/wordml" xmlns:wps="http://schemas.microsoft.com/office/word/2010/wordprocessingShape" mc:Ignorable="w14 w15 w16se wp14">
+<w:ftr xmlns:wpc="http://schemas.microsoft.com/office/word/2010/wordprocessingCanvas" xmlns:cx="http://schemas.microsoft.com/office/drawing/2014/chartex" xmlns:cx1="http://schemas.microsoft.com/office/drawing/2015/9/8/chartex" xmlns:cx2="http://schemas.microsoft.com/office/drawing/2015/10/21/chartex" xmlns:cx3="http://schemas.microsoft.com/office/drawing/2016/5/9/chartex" xmlns:cx4="http://schemas.microsoft.com/office/drawing/2016/5/10/chartex" xmlns:cx5="http://schemas.microsoft.com/office/drawing/2016/5/11/chartex" xmlns:cx6="http://schemas.microsoft.com/office/drawing/2016/5/12/chartex" xmlns:cx7="http://schemas.microsoft.com/office/drawing/2016/5/13/chartex" xmlns:cx8="http://schemas.microsoft.com/office/drawing/2016/5/14/chartex" xmlns:mc="http://schemas.openxmlformats.org/markup-compatibility/2006" xmlns:aink="http://schemas.microsoft.com/office/drawing/2016/ink" xmlns:am3d="http://schemas.microsoft.com/office/drawing/2017/model3d" xmlns:o="urn:schemas-microsoft-com:office:office" xmlns:oel="http://schemas.microsoft.com/office/2019/extlst" xmlns:r="http://schemas.openxmlformats.org/officeDocument/2006/relationships" xmlns:m="http://schemas.openxmlformats.org/officeDocument/2006/math" xmlns:v="urn:schemas-microsoft-com:vml" xmlns:wp14="http://schemas.microsoft.com/office/word/2010/wordprocessingDrawing" xmlns:wp="http://schemas.openxmlformats.org/drawingml/2006/wordprocessingDrawing" xmlns:w10="urn:schemas-microsoft-com:office:word" xmlns:w="http://schemas.openxmlformats.org/wordprocessingml/2006/main" xmlns:w14="http://schemas.microsoft.com/office/word/2010/wordml" xmlns:w15="http://schemas.microsoft.com/office/word/2012/wordml" xmlns:w16cex="http://schemas.microsoft.com/office/word/2018/wordml/cex" xmlns:w16cid="http://schemas.microsoft.com/office/word/2016/wordml/cid" xmlns:w16="http://schemas.microsoft.com/office/word/2018/wordml" xmlns:w16sdtdh="http://schemas.microsoft.com/office/word/2020/wordml/sdtdatahash" xmlns:w16se="http://schemas.microsoft.com/office/word/2015/wordml/symex" xmlns:wpg="http://schemas.microsoft.com/office/word/2010/wordprocessingGroup" xmlns:wpi="http://schemas.microsoft.com/office/word/2010/wordprocessingInk" xmlns:wne="http://schemas.microsoft.com/office/word/2006/wordml" xmlns:wps="http://schemas.microsoft.com/office/word/2010/wordprocessingShape" mc:Ignorable="w14 w15 w16se w16cid w16 w16cex w16sdtdh wp14">
   <w:p>
     <w:pPr>
       <w:jc w:val="center"/>
@@ -6389,7 +5860,7 @@
 </file>
 
 <file path=word/footnotes.xml><?xml version="1.0" encoding="utf-8"?>
-<w:footnotes xmlns:wpc="http://schemas.microsoft.com/office/word/2010/wordprocessingCanvas" xmlns:cx="http://schemas.microsoft.com/office/drawing/2014/chartex" xmlns:cx1="http://schemas.microsoft.com/office/drawing/2015/9/8/chartex" xmlns:mc="http://schemas.openxmlformats.org/markup-compatibility/2006" xmlns:o="urn:schemas-microsoft-com:office:office" xmlns:r="http://schemas.openxmlformats.org/officeDocument/2006/relationships" xmlns:m="http://schemas.openxmlformats.org/officeDocument/2006/math" xmlns:v="urn:schemas-microsoft-com:vml" xmlns:wp14="http://schemas.microsoft.com/office/word/2010/wordprocessingDrawing" xmlns:wp="http://schemas.openxmlformats.org/drawingml/2006/wordprocessingDrawing" xmlns:w10="urn:schemas-microsoft-com:office:word" xmlns:w="http://schemas.openxmlformats.org/wordprocessingml/2006/main" xmlns:w14="http://schemas.microsoft.com/office/word/2010/wordml" xmlns:w15="http://schemas.microsoft.com/office/word/2012/wordml" xmlns:w16se="http://schemas.microsoft.com/office/word/2015/wordml/symex" xmlns:wpg="http://schemas.microsoft.com/office/word/2010/wordprocessingGroup" xmlns:wpi="http://schemas.microsoft.com/office/word/2010/wordprocessingInk" xmlns:wne="http://schemas.microsoft.com/office/word/2006/wordml" xmlns:wps="http://schemas.microsoft.com/office/word/2010/wordprocessingShape" mc:Ignorable="w14 w15 w16se wp14">
+<w:footnotes xmlns:wpc="http://schemas.microsoft.com/office/word/2010/wordprocessingCanvas" xmlns:cx="http://schemas.microsoft.com/office/drawing/2014/chartex" xmlns:cx1="http://schemas.microsoft.com/office/drawing/2015/9/8/chartex" xmlns:cx2="http://schemas.microsoft.com/office/drawing/2015/10/21/chartex" xmlns:cx3="http://schemas.microsoft.com/office/drawing/2016/5/9/chartex" xmlns:cx4="http://schemas.microsoft.com/office/drawing/2016/5/10/chartex" xmlns:cx5="http://schemas.microsoft.com/office/drawing/2016/5/11/chartex" xmlns:cx6="http://schemas.microsoft.com/office/drawing/2016/5/12/chartex" xmlns:cx7="http://schemas.microsoft.com/office/drawing/2016/5/13/chartex" xmlns:cx8="http://schemas.microsoft.com/office/drawing/2016/5/14/chartex" xmlns:mc="http://schemas.openxmlformats.org/markup-compatibility/2006" xmlns:aink="http://schemas.microsoft.com/office/drawing/2016/ink" xmlns:am3d="http://schemas.microsoft.com/office/drawing/2017/model3d" xmlns:o="urn:schemas-microsoft-com:office:office" xmlns:oel="http://schemas.microsoft.com/office/2019/extlst" xmlns:r="http://schemas.openxmlformats.org/officeDocument/2006/relationships" xmlns:m="http://schemas.openxmlformats.org/officeDocument/2006/math" xmlns:v="urn:schemas-microsoft-com:vml" xmlns:wp14="http://schemas.microsoft.com/office/word/2010/wordprocessingDrawing" xmlns:wp="http://schemas.openxmlformats.org/drawingml/2006/wordprocessingDrawing" xmlns:w10="urn:schemas-microsoft-com:office:word" xmlns:w="http://schemas.openxmlformats.org/wordprocessingml/2006/main" xmlns:w14="http://schemas.microsoft.com/office/word/2010/wordml" xmlns:w15="http://schemas.microsoft.com/office/word/2012/wordml" xmlns:w16cex="http://schemas.microsoft.com/office/word/2018/wordml/cex" xmlns:w16cid="http://schemas.microsoft.com/office/word/2016/wordml/cid" xmlns:w16="http://schemas.microsoft.com/office/word/2018/wordml" xmlns:w16sdtdh="http://schemas.microsoft.com/office/word/2020/wordml/sdtdatahash" xmlns:w16se="http://schemas.microsoft.com/office/word/2015/wordml/symex" xmlns:wpg="http://schemas.microsoft.com/office/word/2010/wordprocessingGroup" xmlns:wpi="http://schemas.microsoft.com/office/word/2010/wordprocessingInk" xmlns:wne="http://schemas.microsoft.com/office/word/2006/wordml" xmlns:wps="http://schemas.microsoft.com/office/word/2010/wordprocessingShape" mc:Ignorable="w14 w15 w16se w16cid w16 w16cex w16sdtdh wp14">
   <w:footnote w:type="separator" w:id="-1">
     <w:p>
       <w:r>
@@ -6408,7 +5879,7 @@
 </file>
 
 <file path=word/header1.xml><?xml version="1.0" encoding="utf-8"?>
-<w:hdr xmlns:wpc="http://schemas.microsoft.com/office/word/2010/wordprocessingCanvas" xmlns:cx="http://schemas.microsoft.com/office/drawing/2014/chartex" xmlns:cx1="http://schemas.microsoft.com/office/drawing/2015/9/8/chartex" xmlns:mc="http://schemas.openxmlformats.org/markup-compatibility/2006" xmlns:o="urn:schemas-microsoft-com:office:office" xmlns:r="http://schemas.openxmlformats.org/officeDocument/2006/relationships" xmlns:m="http://schemas.openxmlformats.org/officeDocument/2006/math" xmlns:v="urn:schemas-microsoft-com:vml" xmlns:wp14="http://schemas.microsoft.com/office/word/2010/wordprocessingDrawing" xmlns:wp="http://schemas.openxmlformats.org/drawingml/2006/wordprocessingDrawing" xmlns:w10="urn:schemas-microsoft-com:office:word" xmlns:w="http://schemas.openxmlformats.org/wordprocessingml/2006/main" xmlns:w14="http://schemas.microsoft.com/office/word/2010/wordml" xmlns:w15="http://schemas.microsoft.com/office/word/2012/wordml" xmlns:w16se="http://schemas.microsoft.com/office/word/2015/wordml/symex" xmlns:wpg="http://schemas.microsoft.com/office/word/2010/wordprocessingGroup" xmlns:wpi="http://schemas.microsoft.com/office/word/2010/wordprocessingInk" xmlns:wne="http://schemas.microsoft.com/office/word/2006/wordml" xmlns:wps="http://schemas.microsoft.com/office/word/2010/wordprocessingShape" mc:Ignorable="w14 w15 w16se wp14">
+<w:hdr xmlns:wpc="http://schemas.microsoft.com/office/word/2010/wordprocessingCanvas" xmlns:cx="http://schemas.microsoft.com/office/drawing/2014/chartex" xmlns:cx1="http://schemas.microsoft.com/office/drawing/2015/9/8/chartex" xmlns:cx2="http://schemas.microsoft.com/office/drawing/2015/10/21/chartex" xmlns:cx3="http://schemas.microsoft.com/office/drawing/2016/5/9/chartex" xmlns:cx4="http://schemas.microsoft.com/office/drawing/2016/5/10/chartex" xmlns:cx5="http://schemas.microsoft.com/office/drawing/2016/5/11/chartex" xmlns:cx6="http://schemas.microsoft.com/office/drawing/2016/5/12/chartex" xmlns:cx7="http://schemas.microsoft.com/office/drawing/2016/5/13/chartex" xmlns:cx8="http://schemas.microsoft.com/office/drawing/2016/5/14/chartex" xmlns:mc="http://schemas.openxmlformats.org/markup-compatibility/2006" xmlns:aink="http://schemas.microsoft.com/office/drawing/2016/ink" xmlns:am3d="http://schemas.microsoft.com/office/drawing/2017/model3d" xmlns:o="urn:schemas-microsoft-com:office:office" xmlns:oel="http://schemas.microsoft.com/office/2019/extlst" xmlns:r="http://schemas.openxmlformats.org/officeDocument/2006/relationships" xmlns:m="http://schemas.openxmlformats.org/officeDocument/2006/math" xmlns:v="urn:schemas-microsoft-com:vml" xmlns:wp14="http://schemas.microsoft.com/office/word/2010/wordprocessingDrawing" xmlns:wp="http://schemas.openxmlformats.org/drawingml/2006/wordprocessingDrawing" xmlns:w10="urn:schemas-microsoft-com:office:word" xmlns:w="http://schemas.openxmlformats.org/wordprocessingml/2006/main" xmlns:w14="http://schemas.microsoft.com/office/word/2010/wordml" xmlns:w15="http://schemas.microsoft.com/office/word/2012/wordml" xmlns:w16cex="http://schemas.microsoft.com/office/word/2018/wordml/cex" xmlns:w16cid="http://schemas.microsoft.com/office/word/2016/wordml/cid" xmlns:w16="http://schemas.microsoft.com/office/word/2018/wordml" xmlns:w16sdtdh="http://schemas.microsoft.com/office/word/2020/wordml/sdtdatahash" xmlns:w16se="http://schemas.microsoft.com/office/word/2015/wordml/symex" xmlns:wpg="http://schemas.microsoft.com/office/word/2010/wordprocessingGroup" xmlns:wpi="http://schemas.microsoft.com/office/word/2010/wordprocessingInk" xmlns:wne="http://schemas.microsoft.com/office/word/2006/wordml" xmlns:wps="http://schemas.microsoft.com/office/word/2010/wordprocessingShape" mc:Ignorable="w14 w15 w16se w16cid w16 w16cex w16sdtdh wp14">
   <w:p>
     <w:pPr>
       <w:pStyle w:val="BodyText"/>
@@ -6422,7 +5893,7 @@
 </file>
 
 <file path=word/numbering.xml><?xml version="1.0" encoding="utf-8"?>
-<w:numbering xmlns:wpc="http://schemas.microsoft.com/office/word/2010/wordprocessingCanvas" xmlns:cx="http://schemas.microsoft.com/office/drawing/2014/chartex" xmlns:cx1="http://schemas.microsoft.com/office/drawing/2015/9/8/chartex" xmlns:mc="http://schemas.openxmlformats.org/markup-compatibility/2006" xmlns:o="urn:schemas-microsoft-com:office:office" xmlns:r="http://schemas.openxmlformats.org/officeDocument/2006/relationships" xmlns:m="http://schemas.openxmlformats.org/officeDocument/2006/math" xmlns:v="urn:schemas-microsoft-com:vml" xmlns:wp14="http://schemas.microsoft.com/office/word/2010/wordprocessingDrawing" xmlns:wp="http://schemas.openxmlformats.org/drawingml/2006/wordprocessingDrawing" xmlns:w10="urn:schemas-microsoft-com:office:word" xmlns:w="http://schemas.openxmlformats.org/wordprocessingml/2006/main" xmlns:w14="http://schemas.microsoft.com/office/word/2010/wordml" xmlns:w15="http://schemas.microsoft.com/office/word/2012/wordml" xmlns:w16se="http://schemas.microsoft.com/office/word/2015/wordml/symex" xmlns:wpg="http://schemas.microsoft.com/office/word/2010/wordprocessingGroup" xmlns:wpi="http://schemas.microsoft.com/office/word/2010/wordprocessingInk" xmlns:wne="http://schemas.microsoft.com/office/word/2006/wordml" xmlns:wps="http://schemas.microsoft.com/office/word/2010/wordprocessingShape" mc:Ignorable="w14 w15 w16se wp14">
+<w:numbering xmlns:wpc="http://schemas.microsoft.com/office/word/2010/wordprocessingCanvas" xmlns:cx="http://schemas.microsoft.com/office/drawing/2014/chartex" xmlns:cx1="http://schemas.microsoft.com/office/drawing/2015/9/8/chartex" xmlns:cx2="http://schemas.microsoft.com/office/drawing/2015/10/21/chartex" xmlns:cx3="http://schemas.microsoft.com/office/drawing/2016/5/9/chartex" xmlns:cx4="http://schemas.microsoft.com/office/drawing/2016/5/10/chartex" xmlns:cx5="http://schemas.microsoft.com/office/drawing/2016/5/11/chartex" xmlns:cx6="http://schemas.microsoft.com/office/drawing/2016/5/12/chartex" xmlns:cx7="http://schemas.microsoft.com/office/drawing/2016/5/13/chartex" xmlns:cx8="http://schemas.microsoft.com/office/drawing/2016/5/14/chartex" xmlns:mc="http://schemas.openxmlformats.org/markup-compatibility/2006" xmlns:aink="http://schemas.microsoft.com/office/drawing/2016/ink" xmlns:am3d="http://schemas.microsoft.com/office/drawing/2017/model3d" xmlns:o="urn:schemas-microsoft-com:office:office" xmlns:oel="http://schemas.microsoft.com/office/2019/extlst" xmlns:r="http://schemas.openxmlformats.org/officeDocument/2006/relationships" xmlns:m="http://schemas.openxmlformats.org/officeDocument/2006/math" xmlns:v="urn:schemas-microsoft-com:vml" xmlns:wp14="http://schemas.microsoft.com/office/word/2010/wordprocessingDrawing" xmlns:wp="http://schemas.openxmlformats.org/drawingml/2006/wordprocessingDrawing" xmlns:w10="urn:schemas-microsoft-com:office:word" xmlns:w="http://schemas.openxmlformats.org/wordprocessingml/2006/main" xmlns:w14="http://schemas.microsoft.com/office/word/2010/wordml" xmlns:w15="http://schemas.microsoft.com/office/word/2012/wordml" xmlns:w16cex="http://schemas.microsoft.com/office/word/2018/wordml/cex" xmlns:w16cid="http://schemas.microsoft.com/office/word/2016/wordml/cid" xmlns:w16="http://schemas.microsoft.com/office/word/2018/wordml" xmlns:w16sdtdh="http://schemas.microsoft.com/office/word/2020/wordml/sdtdatahash" xmlns:w16se="http://schemas.microsoft.com/office/word/2015/wordml/symex" xmlns:wpg="http://schemas.microsoft.com/office/word/2010/wordprocessingGroup" xmlns:wpi="http://schemas.microsoft.com/office/word/2010/wordprocessingInk" xmlns:wne="http://schemas.microsoft.com/office/word/2006/wordml" xmlns:wps="http://schemas.microsoft.com/office/word/2010/wordprocessingShape" mc:Ignorable="w14 w15 w16se w16cid w16 w16cex w16sdtdh wp14">
   <w:abstractNum w:abstractNumId="0" w15:restartNumberingAfterBreak="0">
     <w:nsid w:val="00000001"/>
     <w:multiLevelType w:val="hybridMultilevel"/>
@@ -6669,17 +6140,17 @@
       </w:rPr>
     </w:lvl>
   </w:abstractNum>
-  <w:num w:numId="1">
+  <w:num w:numId="1" w16cid:durableId="1409114706">
     <w:abstractNumId w:val="0"/>
   </w:num>
-  <w:num w:numId="2">
+  <w:num w:numId="2" w16cid:durableId="1552501631">
     <w:abstractNumId w:val="1"/>
   </w:num>
 </w:numbering>
 </file>
 
 <file path=word/styles.xml><?xml version="1.0" encoding="utf-8"?>
-<w:styles xmlns:mc="http://schemas.openxmlformats.org/markup-compatibility/2006" xmlns:r="http://schemas.openxmlformats.org/officeDocument/2006/relationships" xmlns:w="http://schemas.openxmlformats.org/wordprocessingml/2006/main" xmlns:w14="http://schemas.microsoft.com/office/word/2010/wordml" xmlns:w15="http://schemas.microsoft.com/office/word/2012/wordml" xmlns:w16se="http://schemas.microsoft.com/office/word/2015/wordml/symex" mc:Ignorable="w14 w15 w16se">
+<w:styles xmlns:mc="http://schemas.openxmlformats.org/markup-compatibility/2006" xmlns:r="http://schemas.openxmlformats.org/officeDocument/2006/relationships" xmlns:w="http://schemas.openxmlformats.org/wordprocessingml/2006/main" xmlns:w14="http://schemas.microsoft.com/office/word/2010/wordml" xmlns:w15="http://schemas.microsoft.com/office/word/2012/wordml" xmlns:w16cex="http://schemas.microsoft.com/office/word/2018/wordml/cex" xmlns:w16cid="http://schemas.microsoft.com/office/word/2016/wordml/cid" xmlns:w16="http://schemas.microsoft.com/office/word/2018/wordml" xmlns:w16sdtdh="http://schemas.microsoft.com/office/word/2020/wordml/sdtdatahash" xmlns:w16se="http://schemas.microsoft.com/office/word/2015/wordml/symex" mc:Ignorable="w14 w15 w16se w16cid w16 w16cex w16sdtdh">
   <w:docDefaults>
     <w:rPrDefault>
       <w:rPr>
@@ -6697,7 +6168,7 @@
       </w:pPr>
     </w:pPrDefault>
   </w:docDefaults>
-  <w:latentStyles w:defLockedState="0" w:defUIPriority="99" w:defSemiHidden="0" w:defUnhideWhenUsed="0" w:defQFormat="0" w:count="371">
+  <w:latentStyles w:defLockedState="0" w:defUIPriority="99" w:defSemiHidden="0" w:defUnhideWhenUsed="0" w:defQFormat="0" w:count="376">
     <w:lsdException w:name="Normal" w:uiPriority="0" w:qFormat="1"/>
     <w:lsdException w:name="heading 1" w:uiPriority="9" w:qFormat="1"/>
     <w:lsdException w:name="heading 2" w:semiHidden="1" w:uiPriority="9" w:unhideWhenUsed="1" w:qFormat="1"/>
@@ -7069,6 +6540,11 @@
     <w:lsdException w:name="List Table 5 Dark Accent 6" w:uiPriority="50"/>
     <w:lsdException w:name="List Table 6 Colorful Accent 6" w:uiPriority="51"/>
     <w:lsdException w:name="List Table 7 Colorful Accent 6" w:uiPriority="52"/>
+    <w:lsdException w:name="Mention" w:semiHidden="1" w:unhideWhenUsed="1"/>
+    <w:lsdException w:name="Smart Hyperlink" w:semiHidden="1" w:unhideWhenUsed="1"/>
+    <w:lsdException w:name="Hashtag" w:semiHidden="1" w:unhideWhenUsed="1"/>
+    <w:lsdException w:name="Unresolved Mention" w:semiHidden="1" w:unhideWhenUsed="1"/>
+    <w:lsdException w:name="Smart Link" w:semiHidden="1" w:unhideWhenUsed="1"/>
   </w:latentStyles>
   <w:style w:type="paragraph" w:default="1" w:styleId="Normal">
     <w:name w:val="Normal"/>

--- a/tmp/contractTemp.docx
+++ b/tmp/contractTemp.docx
@@ -323,23 +323,7 @@
                 <w:b/>
                 <w:sz w:val="24"/>
               </w:rPr>
-              <w:t>{</w:t>
-            </w:r>
-            <w:proofErr w:type="spellStart"/>
-            <w:r>
-              <w:rPr>
-                <w:b/>
-                <w:sz w:val="24"/>
-              </w:rPr>
-              <w:t>contractNo</w:t>
-            </w:r>
-            <w:proofErr w:type="spellEnd"/>
-            <w:r>
-              <w:rPr>
-                <w:b/>
-                <w:sz w:val="24"/>
-              </w:rPr>
-              <w:t>}</w:t>
+              <w:t>{contractNo}</w:t>
             </w:r>
           </w:p>
           <w:p>
@@ -628,31 +612,7 @@
                 <w:szCs w:val="20"/>
                 <w:shd w:val="clear" w:color="auto" w:fill="FFFFFF"/>
               </w:rPr>
-              <w:t>{</w:t>
-            </w:r>
-            <w:proofErr w:type="spellStart"/>
-            <w:r>
-              <w:rPr>
-                <w:rFonts w:ascii="Times New Roman" w:hAnsi="Times New Roman" w:cs="Times New Roman"/>
-                <w:b/>
-                <w:color w:val="000000"/>
-                <w:sz w:val="24"/>
-                <w:szCs w:val="20"/>
-                <w:shd w:val="clear" w:color="auto" w:fill="FFFFFF"/>
-              </w:rPr>
-              <w:t>billToName</w:t>
-            </w:r>
-            <w:proofErr w:type="spellEnd"/>
-            <w:r>
-              <w:rPr>
-                <w:rFonts w:ascii="Times New Roman" w:hAnsi="Times New Roman" w:cs="Times New Roman"/>
-                <w:b/>
-                <w:color w:val="000000"/>
-                <w:sz w:val="24"/>
-                <w:szCs w:val="20"/>
-                <w:shd w:val="clear" w:color="auto" w:fill="FFFFFF"/>
-              </w:rPr>
-              <w:t>}</w:t>
+              <w:t>{billToName}</w:t>
             </w:r>
           </w:p>
           <w:p>
@@ -703,51 +663,7 @@
               <w:rPr>
                 <w:rFonts w:ascii="Times New Roman" w:hAnsi="Times New Roman" w:cs="Times New Roman"/>
               </w:rPr>
-              <w:t>{</w:t>
-            </w:r>
-            <w:proofErr w:type="spellStart"/>
-            <w:r>
-              <w:rPr>
-                <w:rFonts w:ascii="Times New Roman" w:hAnsi="Times New Roman" w:cs="Times New Roman"/>
-              </w:rPr>
-              <w:t>billToAddress</w:t>
-            </w:r>
-            <w:proofErr w:type="spellEnd"/>
-            <w:proofErr w:type="gramStart"/>
-            <w:r>
-              <w:rPr>
-                <w:rFonts w:ascii="Times New Roman" w:hAnsi="Times New Roman" w:cs="Times New Roman"/>
-              </w:rPr>
-              <w:t>},{</w:t>
-            </w:r>
-            <w:proofErr w:type="spellStart"/>
-            <w:proofErr w:type="gramEnd"/>
-            <w:r>
-              <w:rPr>
-                <w:rFonts w:ascii="Times New Roman" w:hAnsi="Times New Roman" w:cs="Times New Roman"/>
-              </w:rPr>
-              <w:t>billToCity</w:t>
-            </w:r>
-            <w:proofErr w:type="spellEnd"/>
-            <w:r>
-              <w:rPr>
-                <w:rFonts w:ascii="Times New Roman" w:hAnsi="Times New Roman" w:cs="Times New Roman"/>
-              </w:rPr>
-              <w:t>}-{</w:t>
-            </w:r>
-            <w:proofErr w:type="spellStart"/>
-            <w:r>
-              <w:rPr>
-                <w:rFonts w:ascii="Times New Roman" w:hAnsi="Times New Roman" w:cs="Times New Roman"/>
-              </w:rPr>
-              <w:t>billToPincode</w:t>
-            </w:r>
-            <w:proofErr w:type="spellEnd"/>
-            <w:r>
-              <w:rPr>
-                <w:rFonts w:ascii="Times New Roman" w:hAnsi="Times New Roman" w:cs="Times New Roman"/>
-              </w:rPr>
-              <w:t>}</w:t>
+              <w:t>{billToAddress},{billToCity}-{billToPincode}</w:t>
             </w:r>
           </w:p>
           <w:p>
@@ -841,24 +757,7 @@
                 <w:rFonts w:ascii="Times New Roman" w:hAnsi="Times New Roman" w:cs="Times New Roman"/>
                 <w:bCs/>
               </w:rPr>
-              <w:t>{</w:t>
-            </w:r>
-            <w:proofErr w:type="spellStart"/>
-            <w:r>
-              <w:rPr>
-                <w:rFonts w:ascii="Times New Roman" w:hAnsi="Times New Roman" w:cs="Times New Roman"/>
-                <w:bCs/>
-              </w:rPr>
-              <w:t>shipToAddress</w:t>
-            </w:r>
-            <w:proofErr w:type="spellEnd"/>
-            <w:proofErr w:type="gramStart"/>
-            <w:r>
-              <w:rPr>
-                <w:rFonts w:ascii="Times New Roman" w:hAnsi="Times New Roman" w:cs="Times New Roman"/>
-                <w:bCs/>
-              </w:rPr>
-              <w:t>},</w:t>
+              <w:t>{shipToAddress},</w:t>
             </w:r>
             <w:r>
               <w:rPr>
@@ -866,44 +765,7 @@
                 <w:color w:val="000000"/>
                 <w:shd w:val="clear" w:color="auto" w:fill="FFFFFF"/>
               </w:rPr>
-              <w:t>{</w:t>
-            </w:r>
-            <w:proofErr w:type="spellStart"/>
-            <w:proofErr w:type="gramEnd"/>
-            <w:r>
-              <w:rPr>
-                <w:rFonts w:ascii="Times New Roman" w:hAnsi="Times New Roman" w:cs="Times New Roman"/>
-                <w:color w:val="000000"/>
-                <w:shd w:val="clear" w:color="auto" w:fill="FFFFFF"/>
-              </w:rPr>
-              <w:t>shipToCity</w:t>
-            </w:r>
-            <w:proofErr w:type="spellEnd"/>
-            <w:r>
-              <w:rPr>
-                <w:rFonts w:ascii="Times New Roman" w:hAnsi="Times New Roman" w:cs="Times New Roman"/>
-                <w:color w:val="000000"/>
-                <w:shd w:val="clear" w:color="auto" w:fill="FFFFFF"/>
-              </w:rPr>
-              <w:t>}-{</w:t>
-            </w:r>
-            <w:proofErr w:type="spellStart"/>
-            <w:r>
-              <w:rPr>
-                <w:rFonts w:ascii="Times New Roman" w:hAnsi="Times New Roman" w:cs="Times New Roman"/>
-                <w:color w:val="000000"/>
-                <w:shd w:val="clear" w:color="auto" w:fill="FFFFFF"/>
-              </w:rPr>
-              <w:t>shipToPincode</w:t>
-            </w:r>
-            <w:proofErr w:type="spellEnd"/>
-            <w:r>
-              <w:rPr>
-                <w:rFonts w:ascii="Times New Roman" w:hAnsi="Times New Roman" w:cs="Times New Roman"/>
-                <w:color w:val="000000"/>
-                <w:shd w:val="clear" w:color="auto" w:fill="FFFFFF"/>
-              </w:rPr>
-              <w:t>}</w:t>
+              <w:t>{shipToCity}-{shipToPincode}</w:t>
             </w:r>
           </w:p>
           <w:p>
@@ -979,21 +841,7 @@
                     <w:rPr>
                       <w:rFonts w:ascii="Times New Roman"/>
                     </w:rPr>
-                    <w:t>{</w:t>
-                  </w:r>
-                  <w:proofErr w:type="spellStart"/>
-                  <w:r>
-                    <w:rPr>
-                      <w:rFonts w:ascii="Times New Roman"/>
-                    </w:rPr>
-                    <w:t>contactName</w:t>
-                  </w:r>
-                  <w:proofErr w:type="spellEnd"/>
-                  <w:r>
-                    <w:rPr>
-                      <w:rFonts w:ascii="Times New Roman"/>
-                    </w:rPr>
-                    <w:t>}</w:t>
+                    <w:t>{contactName}</w:t>
                   </w:r>
                 </w:p>
                 <w:p>
@@ -1058,16 +906,8 @@
                     <w:rPr>
                       <w:rFonts w:ascii="Times New Roman"/>
                     </w:rPr>
-                    <w:t>{</w:t>
+                    <w:t>{contactNumber</w:t>
                   </w:r>
-                  <w:proofErr w:type="spellStart"/>
-                  <w:r>
-                    <w:rPr>
-                      <w:rFonts w:ascii="Times New Roman"/>
-                    </w:rPr>
-                    <w:t>contactNumber</w:t>
-                  </w:r>
-                  <w:proofErr w:type="spellEnd"/>
                   <w:r>
                     <w:rPr>
                       <w:rFonts w:ascii="Times New Roman"/>
@@ -1110,7 +950,6 @@
                     </w:rPr>
                     <w:t xml:space="preserve"> </w:t>
                   </w:r>
-                  <w:proofErr w:type="gramStart"/>
                   <w:r>
                     <w:rPr>
                       <w:rFonts w:ascii="Times New Roman"/>
@@ -1119,7 +958,6 @@
                     </w:rPr>
                     <w:t>Id:-</w:t>
                   </w:r>
-                  <w:proofErr w:type="gramEnd"/>
                   <w:r>
                     <w:rPr>
                       <w:rFonts w:ascii="Times New Roman"/>
@@ -1133,21 +971,7 @@
                     <w:rPr>
                       <w:rFonts w:ascii="Times New Roman"/>
                     </w:rPr>
-                    <w:t>{</w:t>
-                  </w:r>
-                  <w:proofErr w:type="spellStart"/>
-                  <w:r>
-                    <w:rPr>
-                      <w:rFonts w:ascii="Times New Roman"/>
-                    </w:rPr>
-                    <w:t>contactEmail</w:t>
-                  </w:r>
-                  <w:proofErr w:type="spellEnd"/>
-                  <w:r>
-                    <w:rPr>
-                      <w:rFonts w:ascii="Times New Roman"/>
-                    </w:rPr>
-                    <w:t>}</w:t>
+                    <w:t>{contactEmail}</w:t>
                   </w:r>
                 </w:p>
               </w:txbxContent>
@@ -1287,23 +1111,7 @@
                       <w:b/>
                     </w:rPr>
                     <w:tab/>
-                    <w:t>{</w:t>
-                  </w:r>
-                  <w:proofErr w:type="spellStart"/>
-                  <w:r>
-                    <w:rPr>
-                      <w:rFonts w:ascii="Times New Roman"/>
-                      <w:b/>
-                    </w:rPr>
-                    <w:t>startDate</w:t>
-                  </w:r>
-                  <w:proofErr w:type="spellEnd"/>
-                  <w:r>
-                    <w:rPr>
-                      <w:rFonts w:ascii="Times New Roman"/>
-                      <w:b/>
-                    </w:rPr>
-                    <w:t>}</w:t>
+                    <w:t>{startDate}</w:t>
                   </w:r>
                 </w:p>
                 <w:p>
@@ -1365,23 +1173,7 @@
                       <w:b/>
                     </w:rPr>
                     <w:tab/>
-                    <w:t>{</w:t>
-                  </w:r>
-                  <w:proofErr w:type="spellStart"/>
-                  <w:r>
-                    <w:rPr>
-                      <w:rFonts w:ascii="Times New Roman"/>
-                      <w:b/>
-                    </w:rPr>
-                    <w:t>endDate</w:t>
-                  </w:r>
-                  <w:proofErr w:type="spellEnd"/>
-                  <w:r>
-                    <w:rPr>
-                      <w:rFonts w:ascii="Times New Roman"/>
-                      <w:b/>
-                    </w:rPr>
-                    <w:t>}</w:t>
+                    <w:t>{endDate}</w:t>
                   </w:r>
                 </w:p>
               </w:txbxContent>
@@ -1736,15 +1528,7 @@
               <w:t xml:space="preserve"> </w:t>
             </w:r>
             <w:r>
-              <w:t>$</w:t>
-            </w:r>
-            <w:proofErr w:type="spellStart"/>
-            <w:r>
-              <w:t>serv.frequency</w:t>
-            </w:r>
-            <w:proofErr w:type="spellEnd"/>
-            <w:r>
-              <w:t>}</w:t>
+              <w:t>$serv.frequency}</w:t>
             </w:r>
           </w:p>
         </w:tc>
@@ -1769,15 +1553,7 @@
               <w:ind w:left="108"/>
             </w:pPr>
             <w:r>
-              <w:t>$</w:t>
-            </w:r>
-            <w:proofErr w:type="spellStart"/>
-            <w:r>
-              <w:t>serv.area</w:t>
-            </w:r>
-            <w:proofErr w:type="spellEnd"/>
-            <w:r>
-              <w:t>}</w:t>
+              <w:t>$serv.area}</w:t>
             </w:r>
           </w:p>
         </w:tc>
@@ -1801,15 +1577,7 @@
               <w:t xml:space="preserve"> </w:t>
             </w:r>
             <w:r>
-              <w:t>$</w:t>
-            </w:r>
-            <w:proofErr w:type="spellStart"/>
-            <w:r>
-              <w:t>serv.location</w:t>
-            </w:r>
-            <w:proofErr w:type="spellEnd"/>
-            <w:r>
-              <w:t>}</w:t>
+              <w:t>$serv.location}</w:t>
             </w:r>
           </w:p>
         </w:tc>
@@ -1989,7 +1757,6 @@
               </w:rPr>
               <w:t xml:space="preserve"> </w:t>
             </w:r>
-            <w:proofErr w:type="gramStart"/>
             <w:r>
               <w:rPr>
                 <w:b/>
@@ -2005,7 +1772,6 @@
               </w:rPr>
               <w:t xml:space="preserve"> </w:t>
             </w:r>
-            <w:proofErr w:type="spellStart"/>
             <w:r>
               <w:rPr>
                 <w:b/>
@@ -2013,8 +1779,6 @@
               </w:rPr>
               <w:t>billingFrequency</w:t>
             </w:r>
-            <w:proofErr w:type="spellEnd"/>
-            <w:proofErr w:type="gramEnd"/>
             <w:r>
               <w:rPr>
                 <w:b/>
@@ -2096,7 +1860,6 @@
               </w:rPr>
               <w:t xml:space="preserve"> </w:t>
             </w:r>
-            <w:proofErr w:type="gramStart"/>
             <w:r>
               <w:rPr>
                 <w:b/>
@@ -2104,7 +1867,6 @@
               </w:rPr>
               <w:t>To</w:t>
             </w:r>
-            <w:proofErr w:type="gramEnd"/>
             <w:r>
               <w:rPr>
                 <w:b/>
@@ -2649,31 +2411,7 @@
                       <w:szCs w:val="20"/>
                       <w:shd w:val="clear" w:color="auto" w:fill="FFFFFF"/>
                     </w:rPr>
-                    <w:t>{</w:t>
-                  </w:r>
-                  <w:proofErr w:type="spellStart"/>
-                  <w:r>
-                    <w:rPr>
-                      <w:rFonts w:ascii="Times New Roman" w:hAnsi="Times New Roman" w:cs="Times New Roman"/>
-                      <w:b/>
-                      <w:color w:val="000000"/>
-                      <w:sz w:val="24"/>
-                      <w:szCs w:val="20"/>
-                      <w:shd w:val="clear" w:color="auto" w:fill="FFFFFF"/>
-                    </w:rPr>
-                    <w:t>billToName</w:t>
-                  </w:r>
-                  <w:proofErr w:type="spellEnd"/>
-                  <w:r>
-                    <w:rPr>
-                      <w:rFonts w:ascii="Times New Roman" w:hAnsi="Times New Roman" w:cs="Times New Roman"/>
-                      <w:b/>
-                      <w:color w:val="000000"/>
-                      <w:sz w:val="24"/>
-                      <w:szCs w:val="20"/>
-                      <w:shd w:val="clear" w:color="auto" w:fill="FFFFFF"/>
-                    </w:rPr>
-                    <w:t>}</w:t>
+                    <w:t>{billToName}</w:t>
                   </w:r>
                 </w:p>
               </w:tc>
@@ -2734,27 +2472,7 @@
                       <w:sz w:val="24"/>
                       <w:szCs w:val="24"/>
                     </w:rPr>
-                    <w:t>Date</w:t>
-                  </w:r>
-                  <w:proofErr w:type="gramStart"/>
-                  <w:r>
-                    <w:rPr>
-                      <w:rFonts w:ascii="Times New Roman" w:hAnsi="Times New Roman" w:cs="Times New Roman"/>
-                      <w:b/>
-                      <w:sz w:val="24"/>
-                      <w:szCs w:val="24"/>
-                    </w:rPr>
-                    <w:t>:  {</w:t>
-                  </w:r>
-                  <w:proofErr w:type="gramEnd"/>
-                  <w:r>
-                    <w:rPr>
-                      <w:rFonts w:ascii="Times New Roman" w:hAnsi="Times New Roman" w:cs="Times New Roman"/>
-                      <w:b/>
-                      <w:sz w:val="24"/>
-                      <w:szCs w:val="24"/>
-                    </w:rPr>
-                    <w:t>date}</w:t>
+                    <w:t>Date:  {date}</w:t>
                   </w:r>
                 </w:p>
               </w:tc>
@@ -2778,7 +2496,7 @@
                       <w:lang w:val="en-IN" w:eastAsia="en-IN"/>
                     </w:rPr>
                     <w:drawing>
-                      <wp:anchor distT="0" distB="0" distL="114300" distR="114300" simplePos="0" relativeHeight="251659264" behindDoc="0" locked="0" layoutInCell="1" allowOverlap="1" wp14:anchorId="23708869" wp14:editId="6A1E0E17">
+                      <wp:anchor distT="0" distB="0" distL="114300" distR="114300" simplePos="0" relativeHeight="251659264" behindDoc="0" locked="0" layoutInCell="1" allowOverlap="1" wp14:anchorId="23708869" wp14:editId="214C4200">
                         <wp:simplePos x="0" y="0"/>
                         <wp:positionH relativeFrom="column">
                           <wp:posOffset>2499360</wp:posOffset>
@@ -3170,7 +2888,7 @@
         </w:rPr>
         <w:sectPr>
           <w:pgSz w:w="11910" w:h="16840"/>
-          <w:pgMar w:top="1580" w:right="660" w:bottom="280" w:left="620" w:header="720" w:footer="720" w:gutter="0"/>
+          <w:pgMar w:top="567" w:right="660" w:bottom="280" w:left="620" w:header="720" w:footer="720" w:gutter="0"/>
           <w:cols w:space="720"/>
         </w:sectPr>
       </w:pPr>
@@ -3258,23 +2976,7 @@
           <w:color w:val="231F20"/>
           <w:sz w:val="12"/>
         </w:rPr>
-        <w:t>“We</w:t>
-      </w:r>
-      <w:proofErr w:type="gramStart"/>
-      <w:r>
-        <w:rPr>
-          <w:color w:val="231F20"/>
-          <w:sz w:val="12"/>
-        </w:rPr>
-        <w:t>”,</w:t>
-      </w:r>
-      <w:proofErr w:type="gramEnd"/>
-      <w:r>
-        <w:rPr>
-          <w:color w:val="231F20"/>
-          <w:sz w:val="12"/>
-        </w:rPr>
-        <w:t xml:space="preserve"> “us’ or our in this agreement refers to Pest Management &amp; Services, its employees and</w:t>
+        <w:t>“We”, “us’ or our in this agreement refers to Pest Management &amp; Services, its employees and</w:t>
       </w:r>
       <w:r>
         <w:rPr>
@@ -3289,23 +2991,7 @@
           <w:color w:val="231F20"/>
           <w:sz w:val="12"/>
         </w:rPr>
-        <w:t>subcontractors, If any. 'You' or '</w:t>
-      </w:r>
-      <w:proofErr w:type="gramStart"/>
-      <w:r>
-        <w:rPr>
-          <w:color w:val="231F20"/>
-          <w:sz w:val="12"/>
-        </w:rPr>
-        <w:t>your</w:t>
-      </w:r>
-      <w:proofErr w:type="gramEnd"/>
-      <w:r>
-        <w:rPr>
-          <w:color w:val="231F20"/>
-          <w:sz w:val="12"/>
-        </w:rPr>
-        <w:t>' refers to whoever is identified as the customer in the Service</w:t>
+        <w:t>subcontractors, If any. 'You' or 'your' refers to whoever is identified as the customer in the Service</w:t>
       </w:r>
       <w:r>
         <w:rPr>
@@ -14134,7 +13820,6 @@
         </w:rPr>
         <w:t xml:space="preserve"> </w:t>
       </w:r>
-      <w:proofErr w:type="spellStart"/>
       <w:r>
         <w:rPr>
           <w:color w:val="231F20"/>
@@ -14142,7 +13827,6 @@
         </w:rPr>
         <w:t>its</w:t>
       </w:r>
-      <w:proofErr w:type="spellEnd"/>
       <w:r>
         <w:rPr>
           <w:color w:val="231F20"/>
@@ -14350,7 +14034,6 @@
         </w:rPr>
         <w:t xml:space="preserve"> </w:t>
       </w:r>
-      <w:proofErr w:type="spellStart"/>
       <w:r>
         <w:rPr>
           <w:color w:val="231F20"/>
@@ -14359,7 +14042,6 @@
         </w:rPr>
         <w:t>labour</w:t>
       </w:r>
-      <w:proofErr w:type="spellEnd"/>
       <w:r>
         <w:rPr>
           <w:color w:val="231F20"/>
@@ -17245,23 +16927,7 @@
           <w:color w:val="231F20"/>
           <w:sz w:val="12"/>
         </w:rPr>
-        <w:t xml:space="preserve">out </w:t>
-      </w:r>
-      <w:proofErr w:type="gramStart"/>
-      <w:r>
-        <w:rPr>
-          <w:color w:val="231F20"/>
-          <w:sz w:val="12"/>
-        </w:rPr>
-        <w:t>In</w:t>
-      </w:r>
-      <w:proofErr w:type="gramEnd"/>
-      <w:r>
-        <w:rPr>
-          <w:color w:val="231F20"/>
-          <w:sz w:val="12"/>
-        </w:rPr>
-        <w:t xml:space="preserve"> this Agreement, then the concerned party shall not be entitled to rely on any such</w:t>
+        <w:t>out In this Agreement, then the concerned party shall not be entitled to rely on any such</w:t>
       </w:r>
       <w:r>
         <w:rPr>
@@ -18647,7 +18313,6 @@
         </w:rPr>
         <w:t xml:space="preserve"> </w:t>
       </w:r>
-      <w:proofErr w:type="spellStart"/>
       <w:r>
         <w:rPr>
           <w:color w:val="231F20"/>
@@ -18655,7 +18320,6 @@
         </w:rPr>
         <w:t>Nagardas</w:t>
       </w:r>
-      <w:proofErr w:type="spellEnd"/>
       <w:r>
         <w:rPr>
           <w:color w:val="231F20"/>

--- a/tmp/contractTemp.docx
+++ b/tmp/contractTemp.docx
@@ -7,226 +7,164 @@
         <w:pStyle w:val="BodyText"/>
         <w:rPr>
           <w:rFonts w:ascii="Times New Roman"/>
-          <w:sz w:val="20"/>
-        </w:rPr>
-      </w:pPr>
-      <w:r>
-        <w:pict w14:anchorId="0C06646C">
-          <v:group id="_x0000_s1037" style="position:absolute;margin-left:33.2pt;margin-top:411.8pt;width:543.7pt;height:173.6pt;z-index:-15902720;mso-position-horizontal-relative:page;mso-position-vertical-relative:page" coordorigin="664,8236" coordsize="10874,3472">
-            <v:rect id="_x0000_s1039" style="position:absolute;left:672;top:8244;width:10858;height:3456" filled="f" strokecolor="#666" strokeweight=".8pt"/>
-            <v:shapetype id="_x0000_t202" coordsize="21600,21600" o:spt="202" path="m,l,21600r21600,l21600,xe">
-              <v:stroke joinstyle="miter"/>
-              <v:path gradientshapeok="t" o:connecttype="rect"/>
-            </v:shapetype>
-            <v:shape id="_x0000_s1038" type="#_x0000_t202" style="position:absolute;left:4933;top:8333;width:2357;height:355" filled="f" stroked="f">
-              <v:textbox inset="0,0,0,0">
-                <w:txbxContent>
-                  <w:p>
-                    <w:pPr>
-                      <w:spacing w:line="354" w:lineRule="exact"/>
-                      <w:rPr>
-                        <w:rFonts w:ascii="Times New Roman"/>
-                        <w:b/>
-                        <w:sz w:val="32"/>
-                      </w:rPr>
-                    </w:pPr>
-                    <w:r>
-                      <w:rPr>
-                        <w:rFonts w:ascii="Times New Roman"/>
-                        <w:b/>
-                        <w:color w:val="00AF50"/>
-                        <w:sz w:val="32"/>
-                      </w:rPr>
-                      <w:t>Service</w:t>
-                    </w:r>
-                    <w:r>
-                      <w:rPr>
-                        <w:rFonts w:ascii="Times New Roman"/>
-                        <w:b/>
-                        <w:color w:val="00AF50"/>
-                        <w:spacing w:val="-1"/>
-                        <w:sz w:val="32"/>
-                      </w:rPr>
-                      <w:t xml:space="preserve"> </w:t>
-                    </w:r>
-                    <w:r>
-                      <w:rPr>
-                        <w:rFonts w:ascii="Times New Roman"/>
-                        <w:b/>
-                        <w:color w:val="00AF50"/>
-                        <w:sz w:val="32"/>
-                      </w:rPr>
-                      <w:t>Covered:</w:t>
-                    </w:r>
-                  </w:p>
-                </w:txbxContent>
-              </v:textbox>
-            </v:shape>
-            <w10:wrap anchorx="page" anchory="page"/>
-          </v:group>
-        </w:pict>
-      </w:r>
+          <w:sz w:val="8"/>
+          <w:szCs w:val="8"/>
+        </w:rPr>
+      </w:pPr>
     </w:p>
+    <w:tbl>
+      <w:tblPr>
+        <w:tblStyle w:val="TableGrid"/>
+        <w:tblW w:w="0" w:type="auto"/>
+        <w:tblInd w:w="250" w:type="dxa"/>
+        <w:tblBorders>
+          <w:top w:val="none" w:sz="0" w:space="0" w:color="auto"/>
+          <w:left w:val="none" w:sz="0" w:space="0" w:color="auto"/>
+          <w:bottom w:val="none" w:sz="0" w:space="0" w:color="auto"/>
+          <w:right w:val="none" w:sz="0" w:space="0" w:color="auto"/>
+          <w:insideH w:val="none" w:sz="0" w:space="0" w:color="auto"/>
+          <w:insideV w:val="none" w:sz="0" w:space="0" w:color="auto"/>
+        </w:tblBorders>
+        <w:tblLook w:val="04A0" w:firstRow="1" w:lastRow="0" w:firstColumn="1" w:lastColumn="0" w:noHBand="0" w:noVBand="1"/>
+      </w:tblPr>
+      <w:tblGrid>
+        <w:gridCol w:w="5438"/>
+        <w:gridCol w:w="5477"/>
+      </w:tblGrid>
+      <w:tr>
+        <w:trPr>
+          <w:trHeight w:val="2035"/>
+        </w:trPr>
+        <w:tc>
+          <w:tcPr>
+            <w:tcW w:w="5438" w:type="dxa"/>
+          </w:tcPr>
+          <w:p>
+            <w:pPr>
+              <w:pStyle w:val="BodyText"/>
+              <w:rPr>
+                <w:rFonts w:ascii="Times New Roman"/>
+                <w:sz w:val="20"/>
+              </w:rPr>
+            </w:pPr>
+            <w:r>
+              <w:rPr>
+                <w:noProof/>
+              </w:rPr>
+              <w:drawing>
+                <wp:inline distT="0" distB="0" distL="0" distR="0" wp14:anchorId="44B7EC5B" wp14:editId="24D17BC9">
+                  <wp:extent cx="3076575" cy="1256665"/>
+                  <wp:effectExtent l="0" t="0" r="9525" b="635"/>
+                  <wp:docPr id="1616903664" name="Picture 1"/>
+                  <wp:cNvGraphicFramePr>
+                    <a:graphicFrameLocks xmlns:a="http://schemas.openxmlformats.org/drawingml/2006/main" noChangeAspect="1"/>
+                  </wp:cNvGraphicFramePr>
+                  <a:graphic xmlns:a="http://schemas.openxmlformats.org/drawingml/2006/main">
+                    <a:graphicData uri="http://schemas.openxmlformats.org/drawingml/2006/picture">
+                      <pic:pic xmlns:pic="http://schemas.openxmlformats.org/drawingml/2006/picture">
+                        <pic:nvPicPr>
+                          <pic:cNvPr id="0" name="Picture 1"/>
+                          <pic:cNvPicPr>
+                            <a:picLocks noChangeAspect="1" noChangeArrowheads="1"/>
+                          </pic:cNvPicPr>
+                        </pic:nvPicPr>
+                        <pic:blipFill>
+                          <a:blip r:embed="rId7" cstate="print">
+                            <a:extLst>
+                              <a:ext uri="{28A0092B-C50C-407E-A947-70E740481C1C}">
+                                <a14:useLocalDpi xmlns:a14="http://schemas.microsoft.com/office/drawing/2010/main" val="0"/>
+                              </a:ext>
+                            </a:extLst>
+                          </a:blip>
+                          <a:srcRect/>
+                          <a:stretch>
+                            <a:fillRect/>
+                          </a:stretch>
+                        </pic:blipFill>
+                        <pic:spPr bwMode="auto">
+                          <a:xfrm>
+                            <a:off x="0" y="0"/>
+                            <a:ext cx="3076575" cy="1256665"/>
+                          </a:xfrm>
+                          <a:prstGeom prst="rect">
+                            <a:avLst/>
+                          </a:prstGeom>
+                          <a:noFill/>
+                          <a:ln>
+                            <a:noFill/>
+                          </a:ln>
+                        </pic:spPr>
+                      </pic:pic>
+                    </a:graphicData>
+                  </a:graphic>
+                </wp:inline>
+              </w:drawing>
+            </w:r>
+          </w:p>
+        </w:tc>
+        <w:tc>
+          <w:tcPr>
+            <w:tcW w:w="5477" w:type="dxa"/>
+            <w:vAlign w:val="center"/>
+          </w:tcPr>
+          <w:p>
+            <w:pPr>
+              <w:spacing w:before="82"/>
+              <w:jc w:val="center"/>
+              <w:rPr>
+                <w:rFonts w:ascii="Times New Roman"/>
+                <w:b/>
+                <w:sz w:val="44"/>
+              </w:rPr>
+            </w:pPr>
+            <w:r>
+              <w:rPr>
+                <w:rFonts w:ascii="Times New Roman"/>
+                <w:b/>
+                <w:sz w:val="44"/>
+              </w:rPr>
+              <w:t>SERVICE</w:t>
+            </w:r>
+            <w:r>
+              <w:rPr>
+                <w:rFonts w:ascii="Times New Roman"/>
+                <w:b/>
+                <w:spacing w:val="-3"/>
+                <w:sz w:val="44"/>
+              </w:rPr>
+              <w:t xml:space="preserve"> </w:t>
+            </w:r>
+            <w:r>
+              <w:rPr>
+                <w:rFonts w:ascii="Times New Roman"/>
+                <w:b/>
+                <w:sz w:val="44"/>
+              </w:rPr>
+              <w:t>CONTRACT</w:t>
+            </w:r>
+          </w:p>
+          <w:p>
+            <w:pPr>
+              <w:pStyle w:val="BodyText"/>
+              <w:jc w:val="center"/>
+              <w:rPr>
+                <w:rFonts w:ascii="Times New Roman"/>
+                <w:sz w:val="20"/>
+              </w:rPr>
+            </w:pPr>
+          </w:p>
+        </w:tc>
+      </w:tr>
+    </w:tbl>
     <w:p>
       <w:pPr>
         <w:pStyle w:val="BodyText"/>
-        <w:rPr>
-          <w:rFonts w:ascii="Times New Roman"/>
-          <w:sz w:val="20"/>
-        </w:rPr>
-      </w:pPr>
-    </w:p>
-    <w:p>
-      <w:pPr>
-        <w:pStyle w:val="BodyText"/>
-        <w:rPr>
-          <w:rFonts w:ascii="Times New Roman"/>
-          <w:sz w:val="20"/>
-        </w:rPr>
-      </w:pPr>
-    </w:p>
-    <w:p>
-      <w:pPr>
-        <w:pStyle w:val="BodyText"/>
-        <w:rPr>
-          <w:rFonts w:ascii="Times New Roman"/>
-          <w:sz w:val="20"/>
-        </w:rPr>
-      </w:pPr>
-    </w:p>
-    <w:p>
-      <w:pPr>
-        <w:pStyle w:val="BodyText"/>
-        <w:spacing w:before="4"/>
-        <w:rPr>
-          <w:rFonts w:ascii="Times New Roman"/>
-          <w:sz w:val="25"/>
-        </w:rPr>
-      </w:pPr>
-    </w:p>
-    <w:p>
-      <w:pPr>
-        <w:spacing w:before="82"/>
-        <w:ind w:left="5831"/>
-        <w:rPr>
-          <w:rFonts w:ascii="Times New Roman"/>
-          <w:b/>
-          <w:sz w:val="44"/>
-        </w:rPr>
-      </w:pPr>
-      <w:r>
-        <w:rPr>
-          <w:noProof/>
-          <w:lang w:val="en-IN" w:eastAsia="en-IN"/>
-        </w:rPr>
-        <w:drawing>
-          <wp:anchor distT="0" distB="0" distL="0" distR="0" simplePos="0" relativeHeight="251655168" behindDoc="0" locked="0" layoutInCell="1" allowOverlap="1" wp14:anchorId="57272642" wp14:editId="13F3A658">
-            <wp:simplePos x="0" y="0"/>
-            <wp:positionH relativeFrom="page">
-              <wp:posOffset>493542</wp:posOffset>
-            </wp:positionH>
-            <wp:positionV relativeFrom="paragraph">
-              <wp:posOffset>-766070</wp:posOffset>
-            </wp:positionV>
-            <wp:extent cx="2545567" cy="1561888"/>
-            <wp:effectExtent l="0" t="0" r="0" b="0"/>
-            <wp:wrapNone/>
-            <wp:docPr id="1" name="image1.jpeg"/>
-            <wp:cNvGraphicFramePr>
-              <a:graphicFrameLocks xmlns:a="http://schemas.openxmlformats.org/drawingml/2006/main" noChangeAspect="1"/>
-            </wp:cNvGraphicFramePr>
-            <a:graphic xmlns:a="http://schemas.openxmlformats.org/drawingml/2006/main">
-              <a:graphicData uri="http://schemas.openxmlformats.org/drawingml/2006/picture">
-                <pic:pic xmlns:pic="http://schemas.openxmlformats.org/drawingml/2006/picture">
-                  <pic:nvPicPr>
-                    <pic:cNvPr id="2" name="image1.jpeg"/>
-                    <pic:cNvPicPr/>
-                  </pic:nvPicPr>
-                  <pic:blipFill>
-                    <a:blip r:embed="rId7" cstate="print"/>
-                    <a:stretch>
-                      <a:fillRect/>
-                    </a:stretch>
-                  </pic:blipFill>
-                  <pic:spPr>
-                    <a:xfrm>
-                      <a:off x="0" y="0"/>
-                      <a:ext cx="2545567" cy="1561888"/>
-                    </a:xfrm>
-                    <a:prstGeom prst="rect">
-                      <a:avLst/>
-                    </a:prstGeom>
-                  </pic:spPr>
-                </pic:pic>
-              </a:graphicData>
-            </a:graphic>
-          </wp:anchor>
-        </w:drawing>
-      </w:r>
-      <w:r>
-        <w:rPr>
-          <w:rFonts w:ascii="Times New Roman"/>
-          <w:b/>
-          <w:sz w:val="44"/>
-        </w:rPr>
-        <w:t>SERVICE</w:t>
-      </w:r>
-      <w:r>
-        <w:rPr>
-          <w:rFonts w:ascii="Times New Roman"/>
-          <w:b/>
-          <w:spacing w:val="-3"/>
-          <w:sz w:val="44"/>
-        </w:rPr>
-        <w:t xml:space="preserve"> </w:t>
-      </w:r>
-      <w:r>
-        <w:rPr>
-          <w:rFonts w:ascii="Times New Roman"/>
-          <w:b/>
-          <w:sz w:val="44"/>
-        </w:rPr>
-        <w:t>CONTRACT</w:t>
-      </w:r>
-    </w:p>
-    <w:p>
-      <w:pPr>
-        <w:pStyle w:val="BodyText"/>
+        <w:spacing w:before="7"/>
         <w:rPr>
           <w:rFonts w:ascii="Times New Roman"/>
           <w:b/>
           <w:sz w:val="20"/>
-        </w:rPr>
-      </w:pPr>
-    </w:p>
-    <w:p>
-      <w:pPr>
-        <w:pStyle w:val="BodyText"/>
-        <w:rPr>
-          <w:rFonts w:ascii="Times New Roman"/>
-          <w:b/>
-          <w:sz w:val="20"/>
-        </w:rPr>
-      </w:pPr>
-    </w:p>
-    <w:p>
-      <w:pPr>
-        <w:pStyle w:val="BodyText"/>
-        <w:rPr>
-          <w:rFonts w:ascii="Times New Roman"/>
-          <w:b/>
-          <w:sz w:val="20"/>
-        </w:rPr>
-      </w:pPr>
-    </w:p>
-    <w:p>
-      <w:pPr>
-        <w:pStyle w:val="BodyText"/>
-        <w:spacing w:before="7"/>
-        <w:rPr>
-          <w:rFonts w:ascii="Times New Roman"/>
-          <w:b/>
-          <w:sz w:val="10"/>
+          <w:szCs w:val="20"/>
         </w:rPr>
       </w:pPr>
     </w:p>
@@ -250,23 +188,20 @@
         <w:tblLook w:val="01E0" w:firstRow="1" w:lastRow="1" w:firstColumn="1" w:lastColumn="1" w:noHBand="0" w:noVBand="0"/>
       </w:tblPr>
       <w:tblGrid>
-        <w:gridCol w:w="2564"/>
-        <w:gridCol w:w="5084"/>
-        <w:gridCol w:w="3254"/>
+        <w:gridCol w:w="10902"/>
       </w:tblGrid>
       <w:tr>
         <w:trPr>
-          <w:trHeight w:val="970"/>
+          <w:trHeight w:val="1023"/>
         </w:trPr>
         <w:tc>
           <w:tcPr>
             <w:tcW w:w="10902" w:type="dxa"/>
-            <w:gridSpan w:val="3"/>
           </w:tcPr>
           <w:p>
             <w:pPr>
               <w:pStyle w:val="TableParagraph"/>
-              <w:spacing w:before="70"/>
+              <w:spacing w:before="40"/>
               <w:ind w:left="147"/>
               <w:rPr>
                 <w:b/>
@@ -307,13 +242,20 @@
                 <w:i/>
                 <w:sz w:val="24"/>
               </w:rPr>
-              <w:t xml:space="preserve"> –</w:t>
+              <w:t xml:space="preserve"> </w:t>
             </w:r>
             <w:r>
               <w:rPr>
                 <w:b/>
                 <w:i/>
-                <w:spacing w:val="-1"/>
+                <w:sz w:val="24"/>
+              </w:rPr>
+              <w:t>-</w:t>
+            </w:r>
+            <w:r>
+              <w:rPr>
+                <w:b/>
+                <w:iCs/>
                 <w:sz w:val="24"/>
               </w:rPr>
               <w:t xml:space="preserve"> </w:t>
@@ -345,22 +287,146 @@
           <w:p>
             <w:pPr>
               <w:pStyle w:val="TableParagraph"/>
-              <w:spacing w:before="3"/>
+              <w:spacing w:before="40"/>
+              <w:ind w:left="147"/>
               <w:rPr>
                 <w:b/>
-                <w:sz w:val="23"/>
+                <w:sz w:val="24"/>
               </w:rPr>
             </w:pPr>
+            <w:r>
+              <w:rPr>
+                <w:b/>
+                <w:i/>
+                <w:sz w:val="24"/>
+                <w:u w:val="thick"/>
+              </w:rPr>
+              <w:t>BILLING AMOUNT</w:t>
+            </w:r>
+            <w:r>
+              <w:rPr>
+                <w:sz w:val="24"/>
+              </w:rPr>
+              <w:t xml:space="preserve"> </w:t>
+            </w:r>
+            <w:r>
+              <w:rPr>
+                <w:b/>
+                <w:bCs/>
+                <w:i/>
+                <w:iCs/>
+                <w:sz w:val="24"/>
+              </w:rPr>
+              <w:t>-</w:t>
+            </w:r>
+            <w:r>
+              <w:rPr>
+                <w:sz w:val="24"/>
+              </w:rPr>
+              <w:t xml:space="preserve"> </w:t>
+            </w:r>
+            <w:r>
+              <w:rPr>
+                <w:b/>
+                <w:bCs/>
+                <w:sz w:val="24"/>
+                <w:szCs w:val="24"/>
+              </w:rPr>
+              <w:t>Rs.</w:t>
+            </w:r>
+            <w:r>
+              <w:rPr>
+                <w:b/>
+                <w:bCs/>
+                <w:sz w:val="24"/>
+                <w:szCs w:val="24"/>
+              </w:rPr>
+              <w:t xml:space="preserve"> </w:t>
+            </w:r>
+            <w:r>
+              <w:rPr>
+                <w:b/>
+                <w:bCs/>
+                <w:sz w:val="24"/>
+                <w:szCs w:val="24"/>
+              </w:rPr>
+              <w:t>{cost}</w:t>
+            </w:r>
           </w:p>
           <w:p>
             <w:pPr>
               <w:pStyle w:val="TableParagraph"/>
-              <w:spacing w:before="1"/>
+              <w:spacing w:before="40"/>
               <w:ind w:left="147"/>
               <w:rPr>
                 <w:sz w:val="24"/>
               </w:rPr>
             </w:pPr>
+            <w:r>
+              <w:rPr>
+                <w:b/>
+                <w:i/>
+                <w:noProof/>
+                <w:sz w:val="24"/>
+                <w:u w:val="thick"/>
+              </w:rPr>
+              <mc:AlternateContent>
+                <mc:Choice Requires="wps">
+                  <w:drawing>
+                    <wp:anchor distT="0" distB="0" distL="114300" distR="114300" simplePos="0" relativeHeight="487588864" behindDoc="0" locked="0" layoutInCell="1" allowOverlap="1" wp14:anchorId="759EA90E" wp14:editId="0847D126">
+                      <wp:simplePos x="0" y="0"/>
+                      <wp:positionH relativeFrom="column">
+                        <wp:posOffset>3451310</wp:posOffset>
+                      </wp:positionH>
+                      <wp:positionV relativeFrom="paragraph">
+                        <wp:posOffset>251233</wp:posOffset>
+                      </wp:positionV>
+                      <wp:extent cx="0" cy="354841"/>
+                      <wp:effectExtent l="0" t="0" r="38100" b="26670"/>
+                      <wp:wrapNone/>
+                      <wp:docPr id="413522157" name="Straight Connector 3"/>
+                      <wp:cNvGraphicFramePr/>
+                      <a:graphic xmlns:a="http://schemas.openxmlformats.org/drawingml/2006/main">
+                        <a:graphicData uri="http://schemas.microsoft.com/office/word/2010/wordprocessingShape">
+                          <wps:wsp>
+                            <wps:cNvCnPr/>
+                            <wps:spPr>
+                              <a:xfrm flipV="1">
+                                <a:off x="0" y="0"/>
+                                <a:ext cx="0" cy="354841"/>
+                              </a:xfrm>
+                              <a:prstGeom prst="line">
+                                <a:avLst/>
+                              </a:prstGeom>
+                            </wps:spPr>
+                            <wps:style>
+                              <a:lnRef idx="1">
+                                <a:schemeClr val="dk1"/>
+                              </a:lnRef>
+                              <a:fillRef idx="0">
+                                <a:schemeClr val="dk1"/>
+                              </a:fillRef>
+                              <a:effectRef idx="0">
+                                <a:schemeClr val="dk1"/>
+                              </a:effectRef>
+                              <a:fontRef idx="minor">
+                                <a:schemeClr val="tx1"/>
+                              </a:fontRef>
+                            </wps:style>
+                            <wps:bodyPr/>
+                          </wps:wsp>
+                        </a:graphicData>
+                      </a:graphic>
+                    </wp:anchor>
+                  </w:drawing>
+                </mc:Choice>
+                <mc:Fallback>
+                  <w:pict>
+                    <v:line w14:anchorId="5AE4DAFD" id="Straight Connector 3" o:spid="_x0000_s1026" style="position:absolute;flip:y;z-index:487588864;visibility:visible;mso-wrap-style:square;mso-wrap-distance-left:9pt;mso-wrap-distance-top:0;mso-wrap-distance-right:9pt;mso-wrap-distance-bottom:0;mso-position-horizontal:absolute;mso-position-horizontal-relative:text;mso-position-vertical:absolute;mso-position-vertical-relative:text" from="271.75pt,19.8pt" to="271.75pt,47.75pt" o:gfxdata="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" strokecolor="black [3040]"/>
+                  </w:pict>
+                </mc:Fallback>
+              </mc:AlternateContent>
+            </w:r>
             <w:r>
               <w:rPr>
                 <w:b/>
@@ -387,7 +453,7 @@
                 <w:sz w:val="24"/>
                 <w:u w:val="thick"/>
               </w:rPr>
-              <w:t>DATE-</w:t>
+              <w:t>DATE</w:t>
             </w:r>
             <w:r>
               <w:rPr>
@@ -400,6 +466,15 @@
             </w:r>
             <w:r>
               <w:rPr>
+                <w:b/>
+                <w:i/>
+                <w:spacing w:val="59"/>
+                <w:sz w:val="24"/>
+              </w:rPr>
+              <w:t>-</w:t>
+            </w:r>
+            <w:r>
+              <w:rPr>
                 <w:sz w:val="24"/>
               </w:rPr>
               <w:t>{date}</w:t>
@@ -409,20 +484,22 @@
       </w:tr>
       <w:tr>
         <w:trPr>
-          <w:trHeight w:val="535"/>
+          <w:trHeight w:val="529"/>
         </w:trPr>
         <w:tc>
           <w:tcPr>
-            <w:tcW w:w="2564" w:type="dxa"/>
+            <w:tcW w:w="10902" w:type="dxa"/>
           </w:tcPr>
           <w:p>
             <w:pPr>
               <w:pStyle w:val="TableParagraph"/>
-              <w:spacing w:before="112"/>
-              <w:ind w:left="164"/>
+              <w:spacing w:before="40"/>
+              <w:ind w:left="147"/>
               <w:rPr>
                 <w:b/>
-                <w:sz w:val="32"/>
+                <w:iCs/>
+                <w:sz w:val="24"/>
+                <w:u w:val="thick"/>
               </w:rPr>
             </w:pPr>
             <w:r>
@@ -430,7 +507,7 @@
                 <w:b/>
                 <w:sz w:val="32"/>
               </w:rPr>
-              <w:t>Billing</w:t>
+              <w:t xml:space="preserve">             Billing</w:t>
             </w:r>
             <w:r>
               <w:rPr>
@@ -445,44 +522,7 @@
                 <w:b/>
                 <w:sz w:val="32"/>
               </w:rPr>
-              <w:t>Address</w:t>
-            </w:r>
-          </w:p>
-        </w:tc>
-        <w:tc>
-          <w:tcPr>
-            <w:tcW w:w="5084" w:type="dxa"/>
-            <w:tcBorders>
-              <w:bottom w:val="nil"/>
-            </w:tcBorders>
-          </w:tcPr>
-          <w:p>
-            <w:pPr>
-              <w:pStyle w:val="TableParagraph"/>
-            </w:pPr>
-          </w:p>
-        </w:tc>
-        <w:tc>
-          <w:tcPr>
-            <w:tcW w:w="3254" w:type="dxa"/>
-            <w:vMerge w:val="restart"/>
-          </w:tcPr>
-          <w:p>
-            <w:pPr>
-              <w:pStyle w:val="TableParagraph"/>
-              <w:spacing w:before="128"/>
-              <w:ind w:left="167"/>
-              <w:rPr>
-                <w:b/>
-                <w:sz w:val="32"/>
-              </w:rPr>
-            </w:pPr>
-            <w:r>
-              <w:rPr>
-                <w:b/>
-                <w:sz w:val="32"/>
-              </w:rPr>
-              <w:t>Shipping</w:t>
+              <w:t>Address                                                  Shipping</w:t>
             </w:r>
             <w:r>
               <w:rPr>
@@ -502,46 +542,6 @@
           </w:p>
         </w:tc>
       </w:tr>
-      <w:tr>
-        <w:trPr>
-          <w:trHeight w:val="68"/>
-        </w:trPr>
-        <w:tc>
-          <w:tcPr>
-            <w:tcW w:w="7648" w:type="dxa"/>
-            <w:gridSpan w:val="2"/>
-            <w:tcBorders>
-              <w:top w:val="nil"/>
-              <w:left w:val="nil"/>
-            </w:tcBorders>
-          </w:tcPr>
-          <w:p>
-            <w:pPr>
-              <w:pStyle w:val="TableParagraph"/>
-              <w:rPr>
-                <w:sz w:val="2"/>
-              </w:rPr>
-            </w:pPr>
-          </w:p>
-        </w:tc>
-        <w:tc>
-          <w:tcPr>
-            <w:tcW w:w="3254" w:type="dxa"/>
-            <w:vMerge/>
-            <w:tcBorders>
-              <w:top w:val="nil"/>
-            </w:tcBorders>
-          </w:tcPr>
-          <w:p>
-            <w:pPr>
-              <w:rPr>
-                <w:sz w:val="2"/>
-                <w:szCs w:val="2"/>
-              </w:rPr>
-            </w:pPr>
-          </w:p>
-        </w:tc>
-      </w:tr>
     </w:tbl>
     <w:p>
       <w:pPr>
@@ -552,14 +552,6 @@
           <w:sz w:val="20"/>
         </w:rPr>
       </w:pPr>
-      <w:r>
-        <w:rPr>
-          <w:rFonts w:ascii="Times New Roman"/>
-          <w:b/>
-          <w:sz w:val="20"/>
-        </w:rPr>
-        <w:t xml:space="preserve"> </w:t>
-      </w:r>
       <w:r>
         <w:rPr>
           <w:rFonts w:ascii="Times New Roman"/>
@@ -661,8 +653,8 @@
                 <w:rFonts w:ascii="Times New Roman" w:hAnsi="Times New Roman" w:cs="Times New Roman"/>
                 <w:b/>
                 <w:color w:val="000000"/>
-                <w:sz w:val="24"/>
-                <w:szCs w:val="20"/>
+                <w:sz w:val="16"/>
+                <w:szCs w:val="16"/>
                 <w:shd w:val="clear" w:color="auto" w:fill="FFFFFF"/>
               </w:rPr>
             </w:pPr>
@@ -713,6 +705,7 @@
               <w:t>billToAddress</w:t>
             </w:r>
             <w:proofErr w:type="spellEnd"/>
+            <w:proofErr w:type="gramStart"/>
             <w:r>
               <w:rPr>
                 <w:rFonts w:ascii="Times New Roman" w:hAnsi="Times New Roman" w:cs="Times New Roman"/>
@@ -720,6 +713,7 @@
               <w:t>},{</w:t>
             </w:r>
             <w:proofErr w:type="spellStart"/>
+            <w:proofErr w:type="gramEnd"/>
             <w:r>
               <w:rPr>
                 <w:rFonts w:ascii="Times New Roman" w:hAnsi="Times New Roman" w:cs="Times New Roman"/>
@@ -795,8 +789,8 @@
                 <w:b/>
                 <w:bCs/>
                 <w:i/>
-                <w:sz w:val="24"/>
-                <w:szCs w:val="24"/>
+                <w:sz w:val="16"/>
+                <w:szCs w:val="16"/>
                 <w:u w:val="thick"/>
               </w:rPr>
             </w:pPr>
@@ -850,6 +844,7 @@
               <w:t>shipToAddress</w:t>
             </w:r>
             <w:proofErr w:type="spellEnd"/>
+            <w:proofErr w:type="gramStart"/>
             <w:r>
               <w:rPr>
                 <w:rFonts w:ascii="Times New Roman" w:hAnsi="Times New Roman" w:cs="Times New Roman"/>
@@ -866,6 +861,7 @@
               <w:t>{</w:t>
             </w:r>
             <w:proofErr w:type="spellStart"/>
+            <w:proofErr w:type="gramEnd"/>
             <w:r>
               <w:rPr>
                 <w:rFonts w:ascii="Times New Roman" w:hAnsi="Times New Roman" w:cs="Times New Roman"/>
@@ -924,9 +920,23 @@
           <w:sz w:val="20"/>
         </w:rPr>
       </w:pPr>
+    </w:p>
+    <w:p>
+      <w:pPr>
+        <w:pStyle w:val="BodyText"/>
+        <w:rPr>
+          <w:rFonts w:ascii="Times New Roman"/>
+          <w:b/>
+          <w:sz w:val="20"/>
+        </w:rPr>
+      </w:pPr>
       <w:r>
         <w:pict w14:anchorId="2D09419E">
-          <v:shape id="_x0000_s1034" type="#_x0000_t202" style="position:absolute;margin-left:32.25pt;margin-top:335.25pt;width:271.5pt;height:70.55pt;z-index:15731712;mso-position-horizontal-relative:page;mso-position-vertical-relative:page" filled="f" strokecolor="#666" strokeweight=".8pt">
+          <v:shapetype id="_x0000_t202" coordsize="21600,21600" o:spt="202" path="m,l,21600r21600,l21600,xe">
+            <v:stroke joinstyle="miter"/>
+            <v:path gradientshapeok="t" o:connecttype="rect"/>
+          </v:shapetype>
+          <v:shape id="_x0000_s1034" type="#_x0000_t202" style="position:absolute;margin-left:33.75pt;margin-top:329.25pt;width:271.5pt;height:70.55pt;z-index:15731712;mso-position-horizontal-relative:page;mso-position-vertical-relative:page" filled="f" strokecolor="#666" strokeweight=".8pt">
             <v:textbox inset="0,0,0,0">
               <w:txbxContent>
                 <w:p>
@@ -995,10 +1005,10 @@
                 <w:p>
                   <w:pPr>
                     <w:pStyle w:val="BodyText"/>
-                    <w:spacing w:before="11"/>
                     <w:rPr>
                       <w:rFonts w:ascii="Times New Roman"/>
-                      <w:sz w:val="21"/>
+                      <w:sz w:val="20"/>
+                      <w:szCs w:val="20"/>
                     </w:rPr>
                   </w:pPr>
                 </w:p>
@@ -1075,10 +1085,10 @@
                 <w:p>
                   <w:pPr>
                     <w:pStyle w:val="BodyText"/>
-                    <w:spacing w:before="1"/>
                     <w:rPr>
                       <w:rFonts w:ascii="Times New Roman"/>
-                      <w:sz w:val="24"/>
+                      <w:sz w:val="20"/>
+                      <w:szCs w:val="20"/>
                     </w:rPr>
                   </w:pPr>
                 </w:p>
@@ -1154,7 +1164,7 @@
       </w:r>
       <w:r>
         <w:pict w14:anchorId="05551B69">
-          <v:shape id="_x0000_s1035" type="#_x0000_t202" style="position:absolute;margin-left:383.3pt;margin-top:333pt;width:128.2pt;height:24pt;z-index:15731200;mso-position-horizontal-relative:page;mso-position-vertical-relative:page" filled="f" strokecolor="#666" strokeweight=".8pt">
+          <v:shape id="_x0000_s1035" type="#_x0000_t202" style="position:absolute;margin-left:384.8pt;margin-top:327.75pt;width:128.2pt;height:24pt;z-index:15731200;mso-position-horizontal-relative:page;mso-position-vertical-relative:page" filled="f" strokecolor="#666" strokeweight=".8pt">
             <v:textbox inset="0,0,0,0">
               <w:txbxContent>
                 <w:p>
@@ -1221,7 +1231,7 @@
       </w:pPr>
       <w:r>
         <w:pict w14:anchorId="6C4745FE">
-          <v:shape id="_x0000_s1036" type="#_x0000_t202" style="position:absolute;margin-left:359.55pt;margin-top:363pt;width:184.5pt;height:41.2pt;z-index:15730688;mso-position-horizontal-relative:page;mso-position-vertical-relative:page" filled="f" strokecolor="#666" strokeweight=".8pt">
+          <v:shape id="_x0000_s1036" type="#_x0000_t202" style="position:absolute;margin-left:359.55pt;margin-top:354.1pt;width:184.5pt;height:41.2pt;z-index:15730688;mso-position-horizontal-relative:page;mso-position-vertical-relative:page" filled="f" strokecolor="#666" strokeweight=".8pt">
             <v:textbox inset="0,0,0,0">
               <w:txbxContent>
                 <w:p>
@@ -1429,23 +1439,42 @@
     </w:p>
     <w:p>
       <w:pPr>
-        <w:pStyle w:val="BodyText"/>
+        <w:spacing w:before="40" w:line="354" w:lineRule="exact"/>
+        <w:jc w:val="center"/>
         <w:rPr>
           <w:rFonts w:ascii="Times New Roman"/>
           <w:b/>
-          <w:sz w:val="20"/>
-        </w:rPr>
-      </w:pPr>
-    </w:p>
-    <w:p>
-      <w:pPr>
-        <w:pStyle w:val="BodyText"/>
+          <w:sz w:val="32"/>
+        </w:rPr>
+      </w:pPr>
+      <w:r>
         <w:rPr>
           <w:rFonts w:ascii="Times New Roman"/>
           <w:b/>
-          <w:sz w:val="20"/>
-        </w:rPr>
-      </w:pPr>
+          <w:color w:val="00AF50"/>
+          <w:sz w:val="32"/>
+        </w:rPr>
+        <w:t>Service</w:t>
+      </w:r>
+      <w:r>
+        <w:rPr>
+          <w:rFonts w:ascii="Times New Roman"/>
+          <w:b/>
+          <w:color w:val="00AF50"/>
+          <w:spacing w:val="-1"/>
+          <w:sz w:val="32"/>
+        </w:rPr>
+        <w:t xml:space="preserve"> </w:t>
+      </w:r>
+      <w:r>
+        <w:rPr>
+          <w:rFonts w:ascii="Times New Roman"/>
+          <w:b/>
+          <w:color w:val="00AF50"/>
+          <w:sz w:val="32"/>
+        </w:rPr>
+        <w:t>Covered:</w:t>
+      </w:r>
     </w:p>
     <w:p>
       <w:pPr>
@@ -1472,7 +1501,7 @@
     <w:tbl>
       <w:tblPr>
         <w:tblW w:w="0" w:type="auto"/>
-        <w:tblInd w:w="313" w:type="dxa"/>
+        <w:tblInd w:w="147" w:type="dxa"/>
         <w:tblBorders>
           <w:top w:val="single" w:sz="4" w:space="0" w:color="000000"/>
           <w:left w:val="single" w:sz="4" w:space="0" w:color="000000"/>
@@ -1489,10 +1518,10 @@
         <w:tblLook w:val="01E0" w:firstRow="1" w:lastRow="1" w:firstColumn="1" w:lastColumn="1" w:noHBand="0" w:noVBand="0"/>
       </w:tblPr>
       <w:tblGrid>
-        <w:gridCol w:w="3795"/>
-        <w:gridCol w:w="2320"/>
-        <w:gridCol w:w="1221"/>
-        <w:gridCol w:w="3209"/>
+        <w:gridCol w:w="4111"/>
+        <w:gridCol w:w="2126"/>
+        <w:gridCol w:w="1559"/>
+        <w:gridCol w:w="3119"/>
       </w:tblGrid>
       <w:tr>
         <w:trPr>
@@ -1500,7 +1529,7 @@
         </w:trPr>
         <w:tc>
           <w:tcPr>
-            <w:tcW w:w="3795" w:type="dxa"/>
+            <w:tcW w:w="4111" w:type="dxa"/>
           </w:tcPr>
           <w:p>
             <w:pPr>
@@ -1538,7 +1567,7 @@
         </w:tc>
         <w:tc>
           <w:tcPr>
-            <w:tcW w:w="2320" w:type="dxa"/>
+            <w:tcW w:w="2126" w:type="dxa"/>
           </w:tcPr>
           <w:p>
             <w:pPr>
@@ -1576,7 +1605,7 @@
         </w:tc>
         <w:tc>
           <w:tcPr>
-            <w:tcW w:w="1221" w:type="dxa"/>
+            <w:tcW w:w="1559" w:type="dxa"/>
           </w:tcPr>
           <w:p>
             <w:pPr>
@@ -1599,7 +1628,7 @@
         </w:tc>
         <w:tc>
           <w:tcPr>
-            <w:tcW w:w="3209" w:type="dxa"/>
+            <w:tcW w:w="3119" w:type="dxa"/>
           </w:tcPr>
           <w:p>
             <w:pPr>
@@ -1642,7 +1671,7 @@
         </w:trPr>
         <w:tc>
           <w:tcPr>
-            <w:tcW w:w="10545" w:type="dxa"/>
+            <w:tcW w:w="10915" w:type="dxa"/>
             <w:gridSpan w:val="4"/>
           </w:tcPr>
           <w:p>
@@ -1686,17 +1715,19 @@
       </w:tr>
       <w:tr>
         <w:trPr>
-          <w:trHeight w:val="505"/>
+          <w:trHeight w:val="401"/>
         </w:trPr>
         <w:tc>
           <w:tcPr>
-            <w:tcW w:w="3795" w:type="dxa"/>
+            <w:tcW w:w="4111" w:type="dxa"/>
+            <w:vAlign w:val="center"/>
           </w:tcPr>
           <w:p>
             <w:pPr>
               <w:pStyle w:val="TableParagraph"/>
               <w:spacing w:line="245" w:lineRule="exact"/>
               <w:ind w:left="106"/>
+              <w:jc w:val="center"/>
             </w:pPr>
             <w:r>
               <w:t>{INS</w:t>
@@ -1714,13 +1745,14 @@
         </w:tc>
         <w:tc>
           <w:tcPr>
-            <w:tcW w:w="2320" w:type="dxa"/>
+            <w:tcW w:w="2126" w:type="dxa"/>
+            <w:vAlign w:val="center"/>
           </w:tcPr>
           <w:p>
             <w:pPr>
               <w:pStyle w:val="TableParagraph"/>
               <w:spacing w:line="245" w:lineRule="exact"/>
-              <w:ind w:left="109"/>
+              <w:jc w:val="center"/>
             </w:pPr>
             <w:r>
               <w:t>{INS</w:t>
@@ -1735,10 +1767,12 @@
               <w:t>$</w:t>
             </w:r>
             <w:proofErr w:type="spellStart"/>
+            <w:proofErr w:type="gramStart"/>
             <w:r>
               <w:t>serv.frequency</w:t>
             </w:r>
             <w:proofErr w:type="spellEnd"/>
+            <w:proofErr w:type="gramEnd"/>
             <w:r>
               <w:t>}</w:t>
             </w:r>
@@ -1746,32 +1780,31 @@
         </w:tc>
         <w:tc>
           <w:tcPr>
-            <w:tcW w:w="1221" w:type="dxa"/>
+            <w:tcW w:w="1559" w:type="dxa"/>
+            <w:vAlign w:val="center"/>
           </w:tcPr>
           <w:p>
             <w:pPr>
               <w:pStyle w:val="TableParagraph"/>
               <w:spacing w:line="245" w:lineRule="exact"/>
-              <w:ind w:left="108"/>
+              <w:jc w:val="center"/>
             </w:pPr>
             <w:r>
               <w:t>{INS</w:t>
             </w:r>
-          </w:p>
-          <w:p>
-            <w:pPr>
-              <w:pStyle w:val="TableParagraph"/>
-              <w:spacing w:line="241" w:lineRule="exact"/>
-              <w:ind w:left="108"/>
-            </w:pPr>
+            <w:r>
+              <w:t xml:space="preserve"> </w:t>
+            </w:r>
             <w:r>
               <w:t>$</w:t>
             </w:r>
             <w:proofErr w:type="spellStart"/>
+            <w:proofErr w:type="gramStart"/>
             <w:r>
               <w:t>serv.area</w:t>
             </w:r>
             <w:proofErr w:type="spellEnd"/>
+            <w:proofErr w:type="gramEnd"/>
             <w:r>
               <w:t>}</w:t>
             </w:r>
@@ -1779,13 +1812,15 @@
         </w:tc>
         <w:tc>
           <w:tcPr>
-            <w:tcW w:w="3209" w:type="dxa"/>
+            <w:tcW w:w="3119" w:type="dxa"/>
+            <w:vAlign w:val="center"/>
           </w:tcPr>
           <w:p>
             <w:pPr>
               <w:pStyle w:val="TableParagraph"/>
               <w:spacing w:line="245" w:lineRule="exact"/>
               <w:ind w:left="108"/>
+              <w:jc w:val="center"/>
             </w:pPr>
             <w:r>
               <w:t>{INS</w:t>
@@ -1800,10 +1835,12 @@
               <w:t>$</w:t>
             </w:r>
             <w:proofErr w:type="spellStart"/>
+            <w:proofErr w:type="gramStart"/>
             <w:r>
               <w:t>serv.location</w:t>
             </w:r>
             <w:proofErr w:type="spellEnd"/>
+            <w:proofErr w:type="gramEnd"/>
             <w:r>
               <w:t>}</w:t>
             </w:r>
@@ -1816,7 +1853,7 @@
         </w:trPr>
         <w:tc>
           <w:tcPr>
-            <w:tcW w:w="10545" w:type="dxa"/>
+            <w:tcW w:w="10915" w:type="dxa"/>
             <w:gridSpan w:val="4"/>
           </w:tcPr>
           <w:p>
@@ -1825,6 +1862,7 @@
               <w:spacing w:line="232" w:lineRule="exact"/>
               <w:ind w:left="106"/>
             </w:pPr>
+            <w:proofErr w:type="gramStart"/>
             <w:r>
               <w:t>{</w:t>
             </w:r>
@@ -1835,7 +1873,11 @@
               <w:t xml:space="preserve"> </w:t>
             </w:r>
             <w:r>
-              <w:t>END-FOR</w:t>
+              <w:t>END</w:t>
+            </w:r>
+            <w:proofErr w:type="gramEnd"/>
+            <w:r>
+              <w:t>-FOR</w:t>
             </w:r>
             <w:r>
               <w:rPr>
@@ -1857,6 +1899,17 @@
           <w:rFonts w:ascii="Times New Roman"/>
           <w:b/>
           <w:sz w:val="20"/>
+        </w:rPr>
+      </w:pPr>
+    </w:p>
+    <w:p>
+      <w:pPr>
+        <w:pStyle w:val="BodyText"/>
+        <w:spacing w:before="10"/>
+        <w:rPr>
+          <w:rFonts w:ascii="Times New Roman"/>
+          <w:b/>
+          <w:sz w:val="24"/>
         </w:rPr>
       </w:pPr>
     </w:p>
@@ -1985,6 +2038,7 @@
               </w:rPr>
               <w:t xml:space="preserve"> </w:t>
             </w:r>
+            <w:proofErr w:type="gramStart"/>
             <w:r>
               <w:rPr>
                 <w:b/>
@@ -2009,6 +2063,7 @@
               <w:t>billingFrequency</w:t>
             </w:r>
             <w:proofErr w:type="spellEnd"/>
+            <w:proofErr w:type="gramEnd"/>
             <w:r>
               <w:rPr>
                 <w:b/>
@@ -2090,6 +2145,7 @@
               </w:rPr>
               <w:t xml:space="preserve"> </w:t>
             </w:r>
+            <w:proofErr w:type="gramStart"/>
             <w:r>
               <w:rPr>
                 <w:b/>
@@ -2097,6 +2153,7 @@
               </w:rPr>
               <w:t>To</w:t>
             </w:r>
+            <w:proofErr w:type="gramEnd"/>
             <w:r>
               <w:rPr>
                 <w:b/>
@@ -2313,6 +2370,7 @@
               </w:rPr>
               <w:t xml:space="preserve"> </w:t>
             </w:r>
+            <w:proofErr w:type="gramStart"/>
             <w:r>
               <w:rPr>
                 <w:b/>
@@ -2320,6 +2378,7 @@
               </w:rPr>
               <w:t>Or</w:t>
             </w:r>
+            <w:proofErr w:type="gramEnd"/>
             <w:r>
               <w:rPr>
                 <w:b/>
@@ -2428,7 +2487,15 @@
                       <w:rFonts w:ascii="Times New Roman" w:hAnsi="Times New Roman"/>
                       <w:sz w:val="20"/>
                     </w:rPr>
-                    <w:t>arising as</w:t>
+                    <w:t xml:space="preserve">arising </w:t>
+                  </w:r>
+                  <w:proofErr w:type="gramStart"/>
+                  <w:r>
+                    <w:rPr>
+                      <w:rFonts w:ascii="Times New Roman" w:hAnsi="Times New Roman"/>
+                      <w:sz w:val="20"/>
+                    </w:rPr>
+                    <w:t>as</w:t>
                   </w:r>
                   <w:r>
                     <w:rPr>
@@ -2458,7 +2525,15 @@
                       <w:rFonts w:ascii="Times New Roman" w:hAnsi="Times New Roman"/>
                       <w:sz w:val="20"/>
                     </w:rPr>
-                    <w:t>result of bounced</w:t>
+                    <w:t>result of</w:t>
+                  </w:r>
+                  <w:proofErr w:type="gramEnd"/>
+                  <w:r>
+                    <w:rPr>
+                      <w:rFonts w:ascii="Times New Roman" w:hAnsi="Times New Roman"/>
+                      <w:sz w:val="20"/>
+                    </w:rPr>
+                    <w:t xml:space="preserve"> bounced</w:t>
                   </w:r>
                   <w:r>
                     <w:rPr>
@@ -2726,7 +2801,27 @@
                       <w:sz w:val="24"/>
                       <w:szCs w:val="24"/>
                     </w:rPr>
-                    <w:t>Date:  {date}</w:t>
+                    <w:t>Date</w:t>
+                  </w:r>
+                  <w:proofErr w:type="gramStart"/>
+                  <w:r>
+                    <w:rPr>
+                      <w:rFonts w:ascii="Times New Roman" w:hAnsi="Times New Roman" w:cs="Times New Roman"/>
+                      <w:b/>
+                      <w:sz w:val="24"/>
+                      <w:szCs w:val="24"/>
+                    </w:rPr>
+                    <w:t>:  {</w:t>
+                  </w:r>
+                  <w:proofErr w:type="gramEnd"/>
+                  <w:r>
+                    <w:rPr>
+                      <w:rFonts w:ascii="Times New Roman" w:hAnsi="Times New Roman" w:cs="Times New Roman"/>
+                      <w:b/>
+                      <w:sz w:val="24"/>
+                      <w:szCs w:val="24"/>
+                    </w:rPr>
+                    <w:t>date}</w:t>
                   </w:r>
                 </w:p>
               </w:tc>
@@ -2750,7 +2845,7 @@
                       <w:lang w:val="en-IN" w:eastAsia="en-IN"/>
                     </w:rPr>
                     <w:drawing>
-                      <wp:anchor distT="0" distB="0" distL="114300" distR="114300" simplePos="0" relativeHeight="251659264" behindDoc="0" locked="0" layoutInCell="1" allowOverlap="1" wp14:anchorId="23708869" wp14:editId="1AA452D0">
+                      <wp:anchor distT="0" distB="0" distL="114300" distR="114300" simplePos="0" relativeHeight="251659264" behindDoc="0" locked="0" layoutInCell="1" allowOverlap="1" wp14:anchorId="23708869" wp14:editId="31A8E4F1">
                         <wp:simplePos x="0" y="0"/>
                         <wp:positionH relativeFrom="column">
                           <wp:posOffset>2499360</wp:posOffset>
@@ -3335,7 +3430,7 @@
           </mc:Choice>
           <mc:Fallback>
             <w:pict>
-              <v:shape w14:anchorId="2BB7B8FC" id="Freeform 1044" o:spid="_x0000_s1026" style="position:absolute;margin-left:59.35pt;margin-top:4.75pt;width:3.3pt;height:3.3pt;z-index:251633152;visibility:visible;mso-wrap-style:square;mso-width-percent:0;mso-height-percent:0;mso-wrap-distance-left:9pt;mso-wrap-distance-top:0;mso-wrap-distance-right:9pt;mso-wrap-distance-bottom:0;mso-position-horizontal:absolute;mso-position-horizontal-relative:page;mso-position-vertical:absolute;mso-position-vertical-relative:text;mso-width-percent:0;mso-height-percent:0;mso-width-relative:page;mso-height-relative:page;v-text-anchor:top" coordsize="66,66" o:gfxdata="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" path="m37,66r-9,l24,65,,37,,29,28,r9,l65,33r,4l37,66xe" fillcolor="black" stroked="f">
+              <v:shape w14:anchorId="2C76C236" id="Freeform 1044" o:spid="_x0000_s1026" style="position:absolute;margin-left:59.35pt;margin-top:4.75pt;width:3.3pt;height:3.3pt;z-index:251633152;visibility:visible;mso-wrap-style:square;mso-width-percent:0;mso-height-percent:0;mso-wrap-distance-left:9pt;mso-wrap-distance-top:0;mso-wrap-distance-right:9pt;mso-wrap-distance-bottom:0;mso-position-horizontal:absolute;mso-position-horizontal-relative:page;mso-position-vertical:absolute;mso-position-vertical-relative:text;mso-width-percent:0;mso-height-percent:0;mso-width-relative:page;mso-height-relative:page;v-text-anchor:top" coordsize="66,66" o:gfxdata="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" path="m37,66r-9,l24,65,,37,,29,28,r9,l65,33r,4l37,66xe" fillcolor="black" stroked="f">
                 <v:path arrowok="t" o:connecttype="custom" o:connectlocs="23495,102235;17780,102235;15240,101600;0,83820;0,78740;17780,60325;23495,60325;41275,81280;41275,83820;23495,102235" o:connectangles="0,0,0,0,0,0,0,0,0,0"/>
                 <w10:wrap anchorx="page"/>
               </v:shape>
@@ -3478,12 +3573,21 @@
         </w:rPr>
         <w:t xml:space="preserve"> </w:t>
       </w:r>
-      <w:r>
-        <w:rPr>
-          <w:sz w:val="21"/>
-          <w:szCs w:val="21"/>
-        </w:rPr>
-        <w:t>parties.</w:t>
+      <w:proofErr w:type="gramStart"/>
+      <w:r>
+        <w:rPr>
+          <w:sz w:val="21"/>
+          <w:szCs w:val="21"/>
+        </w:rPr>
+        <w:t>parties</w:t>
+      </w:r>
+      <w:proofErr w:type="gramEnd"/>
+      <w:r>
+        <w:rPr>
+          <w:sz w:val="21"/>
+          <w:szCs w:val="21"/>
+        </w:rPr>
+        <w:t>.</w:t>
       </w:r>
     </w:p>
     <w:p>
@@ -3687,7 +3791,7 @@
           </mc:Choice>
           <mc:Fallback>
             <w:pict>
-              <v:shape w14:anchorId="209157D2" id="Freeform 1043" o:spid="_x0000_s1026" style="position:absolute;margin-left:59.35pt;margin-top:4.6pt;width:3.3pt;height:3.3pt;z-index:251636224;visibility:visible;mso-wrap-style:square;mso-width-percent:0;mso-height-percent:0;mso-wrap-distance-left:9pt;mso-wrap-distance-top:0;mso-wrap-distance-right:9pt;mso-wrap-distance-bottom:0;mso-position-horizontal:absolute;mso-position-horizontal-relative:page;mso-position-vertical:absolute;mso-position-vertical-relative:text;mso-width-percent:0;mso-height-percent:0;mso-width-relative:page;mso-height-relative:page;v-text-anchor:top" coordsize="66,66" o:gfxdata="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" path="m37,66r-9,l24,65,,37,,29,28,r9,l65,33r,4l37,66xe" fillcolor="black" stroked="f">
+              <v:shape w14:anchorId="61DE2D3C" id="Freeform 1043" o:spid="_x0000_s1026" style="position:absolute;margin-left:59.35pt;margin-top:4.6pt;width:3.3pt;height:3.3pt;z-index:251636224;visibility:visible;mso-wrap-style:square;mso-width-percent:0;mso-height-percent:0;mso-wrap-distance-left:9pt;mso-wrap-distance-top:0;mso-wrap-distance-right:9pt;mso-wrap-distance-bottom:0;mso-position-horizontal:absolute;mso-position-horizontal-relative:page;mso-position-vertical:absolute;mso-position-vertical-relative:text;mso-width-percent:0;mso-height-percent:0;mso-width-relative:page;mso-height-relative:page;v-text-anchor:top" coordsize="66,66" o:gfxdata="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" path="m37,66r-9,l24,65,,37,,29,28,r9,l65,33r,4l37,66xe" fillcolor="black" stroked="f">
                 <v:path arrowok="t" o:connecttype="custom" o:connectlocs="23495,100330;17780,100330;15240,99695;0,81915;0,76835;17780,58420;23495,58420;41275,79375;41275,81915;23495,100330" o:connectangles="0,0,0,0,0,0,0,0,0,0"/>
                 <w10:wrap anchorx="page"/>
               </v:shape>
@@ -4038,7 +4142,7 @@
           </mc:Choice>
           <mc:Fallback>
             <w:pict>
-              <v:shape w14:anchorId="4CE69121" id="Freeform 1042" o:spid="_x0000_s1026" style="position:absolute;margin-left:59.35pt;margin-top:4.7pt;width:3.3pt;height:3.3pt;z-index:251639296;visibility:visible;mso-wrap-style:square;mso-width-percent:0;mso-height-percent:0;mso-wrap-distance-left:9pt;mso-wrap-distance-top:0;mso-wrap-distance-right:9pt;mso-wrap-distance-bottom:0;mso-position-horizontal:absolute;mso-position-horizontal-relative:page;mso-position-vertical:absolute;mso-position-vertical-relative:text;mso-width-percent:0;mso-height-percent:0;mso-width-relative:page;mso-height-relative:page;v-text-anchor:top" coordsize="66,66" o:gfxdata="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" path="m37,66r-9,l24,65,,37,,29,28,r9,l65,33r,4l37,66xe" fillcolor="black" stroked="f">
+              <v:shape w14:anchorId="608EC10A" id="Freeform 1042" o:spid="_x0000_s1026" style="position:absolute;margin-left:59.35pt;margin-top:4.7pt;width:3.3pt;height:3.3pt;z-index:251639296;visibility:visible;mso-wrap-style:square;mso-width-percent:0;mso-height-percent:0;mso-wrap-distance-left:9pt;mso-wrap-distance-top:0;mso-wrap-distance-right:9pt;mso-wrap-distance-bottom:0;mso-position-horizontal:absolute;mso-position-horizontal-relative:page;mso-position-vertical:absolute;mso-position-vertical-relative:text;mso-width-percent:0;mso-height-percent:0;mso-width-relative:page;mso-height-relative:page;v-text-anchor:top" coordsize="66,66" o:gfxdata="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" path="m37,66r-9,l24,65,,37,,29,28,r9,l65,33r,4l37,66xe" fillcolor="black" stroked="f">
                 <v:path arrowok="t" o:connecttype="custom" o:connectlocs="23495,101600;17780,101600;15240,100965;0,83185;0,78105;17780,59690;23495,59690;41275,80645;41275,83185;23495,101600" o:connectangles="0,0,0,0,0,0,0,0,0,0"/>
                 <w10:wrap anchorx="page"/>
               </v:shape>
@@ -4525,7 +4629,7 @@
           </mc:Choice>
           <mc:Fallback>
             <w:pict>
-              <v:shape w14:anchorId="66B277F6" id="Freeform 1041" o:spid="_x0000_s1026" style="position:absolute;margin-left:59.35pt;margin-top:4.6pt;width:3.3pt;height:3.3pt;z-index:251642368;visibility:visible;mso-wrap-style:square;mso-width-percent:0;mso-height-percent:0;mso-wrap-distance-left:9pt;mso-wrap-distance-top:0;mso-wrap-distance-right:9pt;mso-wrap-distance-bottom:0;mso-position-horizontal:absolute;mso-position-horizontal-relative:page;mso-position-vertical:absolute;mso-position-vertical-relative:text;mso-width-percent:0;mso-height-percent:0;mso-width-relative:page;mso-height-relative:page;v-text-anchor:top" coordsize="66,66" o:gfxdata="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" path="m37,66r-9,l24,65,,37,,29,28,r9,l65,33r,4l37,66xe" fillcolor="black" stroked="f">
+              <v:shape w14:anchorId="29488517" id="Freeform 1041" o:spid="_x0000_s1026" style="position:absolute;margin-left:59.35pt;margin-top:4.6pt;width:3.3pt;height:3.3pt;z-index:251642368;visibility:visible;mso-wrap-style:square;mso-width-percent:0;mso-height-percent:0;mso-wrap-distance-left:9pt;mso-wrap-distance-top:0;mso-wrap-distance-right:9pt;mso-wrap-distance-bottom:0;mso-position-horizontal:absolute;mso-position-horizontal-relative:page;mso-position-vertical:absolute;mso-position-vertical-relative:text;mso-width-percent:0;mso-height-percent:0;mso-width-relative:page;mso-height-relative:page;v-text-anchor:top" coordsize="66,66" o:gfxdata="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" path="m37,66r-9,l24,65,,37,,29,28,r9,l65,33r,4l37,66xe" fillcolor="black" stroked="f">
                 <v:path arrowok="t" o:connecttype="custom" o:connectlocs="23495,100330;17780,100330;15240,99695;0,81915;0,76835;17780,58420;23495,58420;41275,79375;41275,81915;23495,100330" o:connectangles="0,0,0,0,0,0,0,0,0,0"/>
                 <w10:wrap anchorx="page"/>
               </v:shape>
@@ -4823,7 +4927,23 @@
           <w:sz w:val="21"/>
           <w:szCs w:val="21"/>
         </w:rPr>
-        <w:t>the premises or to any property of any such persons by reason of or as a consequence of the pest</w:t>
+        <w:t xml:space="preserve">the premises or to any property of any such persons by reason of or </w:t>
+      </w:r>
+      <w:proofErr w:type="gramStart"/>
+      <w:r>
+        <w:rPr>
+          <w:sz w:val="21"/>
+          <w:szCs w:val="21"/>
+        </w:rPr>
+        <w:t>as a consequence of</w:t>
+      </w:r>
+      <w:proofErr w:type="gramEnd"/>
+      <w:r>
+        <w:rPr>
+          <w:sz w:val="21"/>
+          <w:szCs w:val="21"/>
+        </w:rPr>
+        <w:t xml:space="preserve"> the pest</w:t>
       </w:r>
       <w:r>
         <w:rPr>
@@ -5191,7 +5311,7 @@
           </mc:Choice>
           <mc:Fallback>
             <w:pict>
-              <v:shape w14:anchorId="304E5262" id="Freeform 1040" o:spid="_x0000_s1026" style="position:absolute;margin-left:59.35pt;margin-top:4.7pt;width:3.3pt;height:3.3pt;z-index:251645440;visibility:visible;mso-wrap-style:square;mso-width-percent:0;mso-height-percent:0;mso-wrap-distance-left:9pt;mso-wrap-distance-top:0;mso-wrap-distance-right:9pt;mso-wrap-distance-bottom:0;mso-position-horizontal:absolute;mso-position-horizontal-relative:page;mso-position-vertical:absolute;mso-position-vertical-relative:text;mso-width-percent:0;mso-height-percent:0;mso-width-relative:page;mso-height-relative:page;v-text-anchor:top" coordsize="66,66" o:gfxdata="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" path="m37,66r-9,l24,65,,37,,29,28,r9,l65,33r,4l37,66xe" fillcolor="black" stroked="f">
+              <v:shape w14:anchorId="27FA1EBF" id="Freeform 1040" o:spid="_x0000_s1026" style="position:absolute;margin-left:59.35pt;margin-top:4.7pt;width:3.3pt;height:3.3pt;z-index:251645440;visibility:visible;mso-wrap-style:square;mso-width-percent:0;mso-height-percent:0;mso-wrap-distance-left:9pt;mso-wrap-distance-top:0;mso-wrap-distance-right:9pt;mso-wrap-distance-bottom:0;mso-position-horizontal:absolute;mso-position-horizontal-relative:page;mso-position-vertical:absolute;mso-position-vertical-relative:text;mso-width-percent:0;mso-height-percent:0;mso-width-relative:page;mso-height-relative:page;v-text-anchor:top" coordsize="66,66" o:gfxdata="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" path="m37,66r-9,l24,65,,37,,29,28,r9,l65,33r,4l37,66xe" fillcolor="black" stroked="f">
                 <v:path arrowok="t" o:connecttype="custom" o:connectlocs="23495,101600;17780,101600;15240,100965;0,83185;0,78105;17780,59690;23495,59690;41275,80645;41275,83185;23495,101600" o:connectangles="0,0,0,0,0,0,0,0,0,0"/>
                 <w10:wrap anchorx="page"/>
               </v:shape>
@@ -5219,7 +5339,23 @@
           <w:sz w:val="21"/>
           <w:szCs w:val="21"/>
         </w:rPr>
-        <w:t>solely attributable to our gross negligence or wilful default, and is restricted to the extent of annual</w:t>
+        <w:t xml:space="preserve">solely attributable to our gross negligence or </w:t>
+      </w:r>
+      <w:proofErr w:type="spellStart"/>
+      <w:r>
+        <w:rPr>
+          <w:sz w:val="21"/>
+          <w:szCs w:val="21"/>
+        </w:rPr>
+        <w:t>wilful</w:t>
+      </w:r>
+      <w:proofErr w:type="spellEnd"/>
+      <w:r>
+        <w:rPr>
+          <w:sz w:val="21"/>
+          <w:szCs w:val="21"/>
+        </w:rPr>
+        <w:t xml:space="preserve"> default, and is restricted to the extent of annual</w:t>
       </w:r>
       <w:r>
         <w:rPr>
@@ -5467,7 +5603,7 @@
           </mc:Choice>
           <mc:Fallback>
             <w:pict>
-              <v:shape w14:anchorId="71A22B93" id="Freeform 1039" o:spid="_x0000_s1026" style="position:absolute;margin-left:59.35pt;margin-top:4.5pt;width:3.3pt;height:3.3pt;z-index:251648512;visibility:visible;mso-wrap-style:square;mso-width-percent:0;mso-height-percent:0;mso-wrap-distance-left:9pt;mso-wrap-distance-top:0;mso-wrap-distance-right:9pt;mso-wrap-distance-bottom:0;mso-position-horizontal:absolute;mso-position-horizontal-relative:page;mso-position-vertical:absolute;mso-position-vertical-relative:text;mso-width-percent:0;mso-height-percent:0;mso-width-relative:page;mso-height-relative:page;v-text-anchor:top" coordsize="66,66" o:gfxdata="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" path="m37,65r-9,l24,65,,37,,28,28,r9,l65,33r,4l37,65xe" fillcolor="black" stroked="f">
+              <v:shape w14:anchorId="413B06E0" id="Freeform 1039" o:spid="_x0000_s1026" style="position:absolute;margin-left:59.35pt;margin-top:4.5pt;width:3.3pt;height:3.3pt;z-index:251648512;visibility:visible;mso-wrap-style:square;mso-width-percent:0;mso-height-percent:0;mso-wrap-distance-left:9pt;mso-wrap-distance-top:0;mso-wrap-distance-right:9pt;mso-wrap-distance-bottom:0;mso-position-horizontal:absolute;mso-position-horizontal-relative:page;mso-position-vertical:absolute;mso-position-vertical-relative:text;mso-width-percent:0;mso-height-percent:0;mso-width-relative:page;mso-height-relative:page;v-text-anchor:top" coordsize="66,66" o:gfxdata="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" path="m37,65r-9,l24,65,,37,,28,28,r9,l65,33r,4l37,65xe" fillcolor="black" stroked="f">
                 <v:path arrowok="t" o:connecttype="custom" o:connectlocs="23495,98425;17780,98425;15240,98425;0,80645;0,74930;17780,57150;23495,57150;41275,78105;41275,80645;23495,98425" o:connectangles="0,0,0,0,0,0,0,0,0,0"/>
                 <w10:wrap anchorx="page"/>
               </v:shape>
@@ -5893,7 +6029,7 @@
           </mc:Choice>
           <mc:Fallback>
             <w:pict>
-              <v:shape w14:anchorId="13E07B57" id="Freeform 1038" o:spid="_x0000_s1026" style="position:absolute;margin-left:59.35pt;margin-top:4.7pt;width:3.3pt;height:3.3pt;z-index:251651584;visibility:visible;mso-wrap-style:square;mso-width-percent:0;mso-height-percent:0;mso-wrap-distance-left:9pt;mso-wrap-distance-top:0;mso-wrap-distance-right:9pt;mso-wrap-distance-bottom:0;mso-position-horizontal:absolute;mso-position-horizontal-relative:page;mso-position-vertical:absolute;mso-position-vertical-relative:text;mso-width-percent:0;mso-height-percent:0;mso-width-relative:page;mso-height-relative:page;v-text-anchor:top" coordsize="66,66" o:gfxdata="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" path="m37,66r-9,l24,65,,37,,29,28,r9,l65,33r,4l37,66xe" fillcolor="black" stroked="f">
+              <v:shape w14:anchorId="02632DC3" id="Freeform 1038" o:spid="_x0000_s1026" style="position:absolute;margin-left:59.35pt;margin-top:4.7pt;width:3.3pt;height:3.3pt;z-index:251651584;visibility:visible;mso-wrap-style:square;mso-width-percent:0;mso-height-percent:0;mso-wrap-distance-left:9pt;mso-wrap-distance-top:0;mso-wrap-distance-right:9pt;mso-wrap-distance-bottom:0;mso-position-horizontal:absolute;mso-position-horizontal-relative:page;mso-position-vertical:absolute;mso-position-vertical-relative:text;mso-width-percent:0;mso-height-percent:0;mso-width-relative:page;mso-height-relative:page;v-text-anchor:top" coordsize="66,66" o:gfxdata="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" path="m37,66r-9,l24,65,,37,,29,28,r9,l65,33r,4l37,66xe" fillcolor="black" stroked="f">
                 <v:path arrowok="t" o:connecttype="custom" o:connectlocs="23495,101600;17780,101600;15240,100965;0,83185;0,78105;17780,59690;23495,59690;41275,80645;41275,83185;23495,101600" o:connectangles="0,0,0,0,0,0,0,0,0,0"/>
                 <w10:wrap anchorx="page"/>
               </v:shape>
@@ -6381,6 +6517,7 @@
         </w:rPr>
         <w:t xml:space="preserve"> </w:t>
       </w:r>
+      <w:proofErr w:type="gramStart"/>
       <w:r>
         <w:rPr>
           <w:sz w:val="21"/>
@@ -6388,6 +6525,7 @@
         </w:rPr>
         <w:t>violence</w:t>
       </w:r>
+      <w:proofErr w:type="gramEnd"/>
       <w:r>
         <w:rPr>
           <w:spacing w:val="-5"/>
@@ -6725,7 +6863,7 @@
           </mc:Choice>
           <mc:Fallback>
             <w:pict>
-              <v:shape w14:anchorId="6F953F9F" id="Freeform 1037" o:spid="_x0000_s1026" style="position:absolute;margin-left:59.35pt;margin-top:4.6pt;width:3.3pt;height:3.3pt;z-index:251654656;visibility:visible;mso-wrap-style:square;mso-width-percent:0;mso-height-percent:0;mso-wrap-distance-left:9pt;mso-wrap-distance-top:0;mso-wrap-distance-right:9pt;mso-wrap-distance-bottom:0;mso-position-horizontal:absolute;mso-position-horizontal-relative:page;mso-position-vertical:absolute;mso-position-vertical-relative:text;mso-width-percent:0;mso-height-percent:0;mso-width-relative:page;mso-height-relative:page;v-text-anchor:top" coordsize="66,66" o:gfxdata="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" path="m37,66r-9,l24,65,,37,,29,28,r9,l65,33r,4l37,66xe" fillcolor="black" stroked="f">
+              <v:shape w14:anchorId="62DBC039" id="Freeform 1037" o:spid="_x0000_s1026" style="position:absolute;margin-left:59.35pt;margin-top:4.6pt;width:3.3pt;height:3.3pt;z-index:251654656;visibility:visible;mso-wrap-style:square;mso-width-percent:0;mso-height-percent:0;mso-wrap-distance-left:9pt;mso-wrap-distance-top:0;mso-wrap-distance-right:9pt;mso-wrap-distance-bottom:0;mso-position-horizontal:absolute;mso-position-horizontal-relative:page;mso-position-vertical:absolute;mso-position-vertical-relative:text;mso-width-percent:0;mso-height-percent:0;mso-width-relative:page;mso-height-relative:page;v-text-anchor:top" coordsize="66,66" o:gfxdata="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" path="m37,66r-9,l24,65,,37,,29,28,r9,l65,33r,4l37,66xe" fillcolor="black" stroked="f">
                 <v:path arrowok="t" o:connecttype="custom" o:connectlocs="23495,100330;17780,100330;15240,99695;0,81915;0,76835;17780,58420;23495,58420;41275,79375;41275,81915;23495,100330" o:connectangles="0,0,0,0,0,0,0,0,0,0"/>
                 <w10:wrap anchorx="page"/>
               </v:shape>
@@ -6738,7 +6876,23 @@
           <w:sz w:val="21"/>
           <w:szCs w:val="21"/>
         </w:rPr>
-        <w:t>The customer has understood his/her obligation to ensure that shelter, entry and food are denied to pests</w:t>
+        <w:t xml:space="preserve">The customer has understood his/her obligation to ensure that shelter, </w:t>
+      </w:r>
+      <w:proofErr w:type="gramStart"/>
+      <w:r>
+        <w:rPr>
+          <w:sz w:val="21"/>
+          <w:szCs w:val="21"/>
+        </w:rPr>
+        <w:t>entry</w:t>
+      </w:r>
+      <w:proofErr w:type="gramEnd"/>
+      <w:r>
+        <w:rPr>
+          <w:sz w:val="21"/>
+          <w:szCs w:val="21"/>
+        </w:rPr>
+        <w:t xml:space="preserve"> and food are denied to pests</w:t>
       </w:r>
       <w:r>
         <w:rPr>
@@ -7061,7 +7215,7 @@
           </mc:Choice>
           <mc:Fallback>
             <w:pict>
-              <v:shape w14:anchorId="0FEADDB6" id="Freeform 1036" o:spid="_x0000_s1026" style="position:absolute;margin-left:59.35pt;margin-top:4.7pt;width:3.3pt;height:3.3pt;z-index:251657728;visibility:visible;mso-wrap-style:square;mso-width-percent:0;mso-height-percent:0;mso-wrap-distance-left:9pt;mso-wrap-distance-top:0;mso-wrap-distance-right:9pt;mso-wrap-distance-bottom:0;mso-position-horizontal:absolute;mso-position-horizontal-relative:page;mso-position-vertical:absolute;mso-position-vertical-relative:text;mso-width-percent:0;mso-height-percent:0;mso-width-relative:page;mso-height-relative:page;v-text-anchor:top" coordsize="66,66" o:gfxdata="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" path="m37,66r-9,l24,65,,37,,29,28,r9,l65,33r,4l37,66xe" fillcolor="black" stroked="f">
+              <v:shape w14:anchorId="74468D08" id="Freeform 1036" o:spid="_x0000_s1026" style="position:absolute;margin-left:59.35pt;margin-top:4.7pt;width:3.3pt;height:3.3pt;z-index:251657728;visibility:visible;mso-wrap-style:square;mso-width-percent:0;mso-height-percent:0;mso-wrap-distance-left:9pt;mso-wrap-distance-top:0;mso-wrap-distance-right:9pt;mso-wrap-distance-bottom:0;mso-position-horizontal:absolute;mso-position-horizontal-relative:page;mso-position-vertical:absolute;mso-position-vertical-relative:text;mso-width-percent:0;mso-height-percent:0;mso-width-relative:page;mso-height-relative:page;v-text-anchor:top" coordsize="66,66" o:gfxdata="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" path="m37,66r-9,l24,65,,37,,29,28,r9,l65,33r,4l37,66xe" fillcolor="black" stroked="f">
                 <v:path arrowok="t" o:connecttype="custom" o:connectlocs="23495,101600;17780,101600;15240,100965;0,83185;0,78105;17780,59690;23495,59690;41275,80645;41275,83185;23495,101600" o:connectangles="0,0,0,0,0,0,0,0,0,0"/>
                 <w10:wrap anchorx="page"/>
               </v:shape>
@@ -7668,7 +7822,7 @@
           </mc:Choice>
           <mc:Fallback>
             <w:pict>
-              <v:shape w14:anchorId="454322C6" id="Freeform 1035" o:spid="_x0000_s1026" style="position:absolute;margin-left:59.35pt;margin-top:4.6pt;width:3.3pt;height:3.3pt;z-index:251660800;visibility:visible;mso-wrap-style:square;mso-width-percent:0;mso-height-percent:0;mso-wrap-distance-left:9pt;mso-wrap-distance-top:0;mso-wrap-distance-right:9pt;mso-wrap-distance-bottom:0;mso-position-horizontal:absolute;mso-position-horizontal-relative:page;mso-position-vertical:absolute;mso-position-vertical-relative:text;mso-width-percent:0;mso-height-percent:0;mso-width-relative:page;mso-height-relative:page;v-text-anchor:top" coordsize="66,66" o:gfxdata="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" path="m37,66r-9,l24,65,,37,,29,28,r9,l65,33r,4l37,66xe" fillcolor="black" stroked="f">
+              <v:shape w14:anchorId="31E93EFD" id="Freeform 1035" o:spid="_x0000_s1026" style="position:absolute;margin-left:59.35pt;margin-top:4.6pt;width:3.3pt;height:3.3pt;z-index:251660800;visibility:visible;mso-wrap-style:square;mso-width-percent:0;mso-height-percent:0;mso-wrap-distance-left:9pt;mso-wrap-distance-top:0;mso-wrap-distance-right:9pt;mso-wrap-distance-bottom:0;mso-position-horizontal:absolute;mso-position-horizontal-relative:page;mso-position-vertical:absolute;mso-position-vertical-relative:text;mso-width-percent:0;mso-height-percent:0;mso-width-relative:page;mso-height-relative:page;v-text-anchor:top" coordsize="66,66" o:gfxdata="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" path="m37,66r-9,l24,65,,37,,29,28,r9,l65,33r,4l37,66xe" fillcolor="black" stroked="f">
                 <v:path arrowok="t" o:connecttype="custom" o:connectlocs="23495,100330;17780,100330;15240,99695;0,81915;0,76835;17780,58420;23495,58420;41275,79375;41275,81915;23495,100330" o:connectangles="0,0,0,0,0,0,0,0,0,0"/>
                 <w10:wrap anchorx="page"/>
               </v:shape>
@@ -8184,7 +8338,7 @@
           </mc:Choice>
           <mc:Fallback>
             <w:pict>
-              <v:shape w14:anchorId="25D0CA83" id="Freeform 1034" o:spid="_x0000_s1026" style="position:absolute;margin-left:59.35pt;margin-top:4.7pt;width:3.3pt;height:3.3pt;z-index:251663872;visibility:visible;mso-wrap-style:square;mso-width-percent:0;mso-height-percent:0;mso-wrap-distance-left:9pt;mso-wrap-distance-top:0;mso-wrap-distance-right:9pt;mso-wrap-distance-bottom:0;mso-position-horizontal:absolute;mso-position-horizontal-relative:page;mso-position-vertical:absolute;mso-position-vertical-relative:text;mso-width-percent:0;mso-height-percent:0;mso-width-relative:page;mso-height-relative:page;v-text-anchor:top" coordsize="66,66" o:gfxdata="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" path="m37,66r-9,l24,65,,37,,29,28,r9,l65,33r,4l37,66xe" fillcolor="black" stroked="f">
+              <v:shape w14:anchorId="1E50F5FA" id="Freeform 1034" o:spid="_x0000_s1026" style="position:absolute;margin-left:59.35pt;margin-top:4.7pt;width:3.3pt;height:3.3pt;z-index:251663872;visibility:visible;mso-wrap-style:square;mso-width-percent:0;mso-height-percent:0;mso-wrap-distance-left:9pt;mso-wrap-distance-top:0;mso-wrap-distance-right:9pt;mso-wrap-distance-bottom:0;mso-position-horizontal:absolute;mso-position-horizontal-relative:page;mso-position-vertical:absolute;mso-position-vertical-relative:text;mso-width-percent:0;mso-height-percent:0;mso-width-relative:page;mso-height-relative:page;v-text-anchor:top" coordsize="66,66" o:gfxdata="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" path="m37,66r-9,l24,65,,37,,29,28,r9,l65,33r,4l37,66xe" fillcolor="black" stroked="f">
                 <v:path arrowok="t" o:connecttype="custom" o:connectlocs="23495,101600;17780,101600;15240,100965;0,83185;0,78105;17780,59690;23495,59690;41275,80645;41275,83185;23495,101600" o:connectangles="0,0,0,0,0,0,0,0,0,0"/>
                 <w10:wrap anchorx="page"/>
               </v:shape>
@@ -8520,7 +8674,7 @@
           </mc:Choice>
           <mc:Fallback>
             <w:pict>
-              <v:shape w14:anchorId="5F6E9A2C" id="Freeform 1033" o:spid="_x0000_s1026" style="position:absolute;margin-left:59.35pt;margin-top:4.7pt;width:3.3pt;height:3.3pt;z-index:251666944;visibility:visible;mso-wrap-style:square;mso-width-percent:0;mso-height-percent:0;mso-wrap-distance-left:9pt;mso-wrap-distance-top:0;mso-wrap-distance-right:9pt;mso-wrap-distance-bottom:0;mso-position-horizontal:absolute;mso-position-horizontal-relative:page;mso-position-vertical:absolute;mso-position-vertical-relative:text;mso-width-percent:0;mso-height-percent:0;mso-width-relative:page;mso-height-relative:page;v-text-anchor:top" coordsize="66,66" o:gfxdata="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" path="m37,66r-9,l24,65,,37,,29,28,r9,l65,33r,4l37,66xe" fillcolor="black" stroked="f">
+              <v:shape w14:anchorId="7D34369C" id="Freeform 1033" o:spid="_x0000_s1026" style="position:absolute;margin-left:59.35pt;margin-top:4.7pt;width:3.3pt;height:3.3pt;z-index:251666944;visibility:visible;mso-wrap-style:square;mso-width-percent:0;mso-height-percent:0;mso-wrap-distance-left:9pt;mso-wrap-distance-top:0;mso-wrap-distance-right:9pt;mso-wrap-distance-bottom:0;mso-position-horizontal:absolute;mso-position-horizontal-relative:page;mso-position-vertical:absolute;mso-position-vertical-relative:text;mso-width-percent:0;mso-height-percent:0;mso-width-relative:page;mso-height-relative:page;v-text-anchor:top" coordsize="66,66" o:gfxdata="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" path="m37,66r-9,l24,65,,37,,29,28,r9,l65,33r,4l37,66xe" fillcolor="black" stroked="f">
                 <v:path arrowok="t" o:connecttype="custom" o:connectlocs="23495,101600;17780,101600;15240,100965;0,83185;0,78105;17780,59690;23495,59690;41275,80645;41275,83185;23495,101600" o:connectangles="0,0,0,0,0,0,0,0,0,0"/>
                 <w10:wrap anchorx="page"/>
               </v:shape>
@@ -8919,7 +9073,7 @@
           </mc:Choice>
           <mc:Fallback>
             <w:pict>
-              <v:shape w14:anchorId="2E6A339F" id="Freeform 1032" o:spid="_x0000_s1026" style="position:absolute;margin-left:59.35pt;margin-top:4.6pt;width:3.3pt;height:3.3pt;z-index:251670016;visibility:visible;mso-wrap-style:square;mso-width-percent:0;mso-height-percent:0;mso-wrap-distance-left:9pt;mso-wrap-distance-top:0;mso-wrap-distance-right:9pt;mso-wrap-distance-bottom:0;mso-position-horizontal:absolute;mso-position-horizontal-relative:page;mso-position-vertical:absolute;mso-position-vertical-relative:text;mso-width-percent:0;mso-height-percent:0;mso-width-relative:page;mso-height-relative:page;v-text-anchor:top" coordsize="66,66" o:gfxdata="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" path="m37,66r-9,l24,65,,37,,29,28,r9,l65,33r,4l37,66xe" fillcolor="black" stroked="f">
+              <v:shape w14:anchorId="45A3FE60" id="Freeform 1032" o:spid="_x0000_s1026" style="position:absolute;margin-left:59.35pt;margin-top:4.6pt;width:3.3pt;height:3.3pt;z-index:251670016;visibility:visible;mso-wrap-style:square;mso-width-percent:0;mso-height-percent:0;mso-wrap-distance-left:9pt;mso-wrap-distance-top:0;mso-wrap-distance-right:9pt;mso-wrap-distance-bottom:0;mso-position-horizontal:absolute;mso-position-horizontal-relative:page;mso-position-vertical:absolute;mso-position-vertical-relative:text;mso-width-percent:0;mso-height-percent:0;mso-width-relative:page;mso-height-relative:page;v-text-anchor:top" coordsize="66,66" o:gfxdata="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" path="m37,66r-9,l24,65,,37,,29,28,r9,l65,33r,4l37,66xe" fillcolor="black" stroked="f">
                 <v:path arrowok="t" o:connecttype="custom" o:connectlocs="23495,100330;17780,100330;15240,99695;0,81915;0,76835;17780,58420;23495,58420;41275,79375;41275,81915;23495,100330" o:connectangles="0,0,0,0,0,0,0,0,0,0"/>
                 <w10:wrap anchorx="page"/>
               </v:shape>
@@ -9264,7 +9418,7 @@
           </mc:Choice>
           <mc:Fallback>
             <w:pict>
-              <v:shape w14:anchorId="31F23477" id="Freeform 1031" o:spid="_x0000_s1026" style="position:absolute;margin-left:59.35pt;margin-top:4.7pt;width:3.3pt;height:3.3pt;z-index:251673088;visibility:visible;mso-wrap-style:square;mso-width-percent:0;mso-height-percent:0;mso-wrap-distance-left:9pt;mso-wrap-distance-top:0;mso-wrap-distance-right:9pt;mso-wrap-distance-bottom:0;mso-position-horizontal:absolute;mso-position-horizontal-relative:page;mso-position-vertical:absolute;mso-position-vertical-relative:text;mso-width-percent:0;mso-height-percent:0;mso-width-relative:page;mso-height-relative:page;v-text-anchor:top" coordsize="66,66" o:gfxdata="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" path="m37,66r-9,l24,65,,37,,29,28,r9,l65,33r,4l37,66xe" fillcolor="black" stroked="f">
+              <v:shape w14:anchorId="10F551BC" id="Freeform 1031" o:spid="_x0000_s1026" style="position:absolute;margin-left:59.35pt;margin-top:4.7pt;width:3.3pt;height:3.3pt;z-index:251673088;visibility:visible;mso-wrap-style:square;mso-width-percent:0;mso-height-percent:0;mso-wrap-distance-left:9pt;mso-wrap-distance-top:0;mso-wrap-distance-right:9pt;mso-wrap-distance-bottom:0;mso-position-horizontal:absolute;mso-position-horizontal-relative:page;mso-position-vertical:absolute;mso-position-vertical-relative:text;mso-width-percent:0;mso-height-percent:0;mso-width-relative:page;mso-height-relative:page;v-text-anchor:top" coordsize="66,66" o:gfxdata="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" path="m37,66r-9,l24,65,,37,,29,28,r9,l65,33r,4l37,66xe" fillcolor="black" stroked="f">
                 <v:path arrowok="t" o:connecttype="custom" o:connectlocs="23495,101600;17780,101600;15240,100965;0,83185;0,78105;17780,59690;23495,59690;41275,80645;41275,83185;23495,101600" o:connectangles="0,0,0,0,0,0,0,0,0,0"/>
                 <w10:wrap anchorx="page"/>
               </v:shape>
@@ -9511,7 +9665,7 @@
           </mc:Choice>
           <mc:Fallback>
             <w:pict>
-              <v:shape w14:anchorId="1B917A68" id="Freeform 1030" o:spid="_x0000_s1026" style="position:absolute;margin-left:59.35pt;margin-top:4.6pt;width:3.3pt;height:3.3pt;z-index:251676160;visibility:visible;mso-wrap-style:square;mso-width-percent:0;mso-height-percent:0;mso-wrap-distance-left:9pt;mso-wrap-distance-top:0;mso-wrap-distance-right:9pt;mso-wrap-distance-bottom:0;mso-position-horizontal:absolute;mso-position-horizontal-relative:page;mso-position-vertical:absolute;mso-position-vertical-relative:text;mso-width-percent:0;mso-height-percent:0;mso-width-relative:page;mso-height-relative:page;v-text-anchor:top" coordsize="66,66" o:gfxdata="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" path="m37,66r-9,l24,65,,37,,29,28,r9,l65,33r,4l37,66xe" fillcolor="black" stroked="f">
+              <v:shape w14:anchorId="52D7B000" id="Freeform 1030" o:spid="_x0000_s1026" style="position:absolute;margin-left:59.35pt;margin-top:4.6pt;width:3.3pt;height:3.3pt;z-index:251676160;visibility:visible;mso-wrap-style:square;mso-width-percent:0;mso-height-percent:0;mso-wrap-distance-left:9pt;mso-wrap-distance-top:0;mso-wrap-distance-right:9pt;mso-wrap-distance-bottom:0;mso-position-horizontal:absolute;mso-position-horizontal-relative:page;mso-position-vertical:absolute;mso-position-vertical-relative:text;mso-width-percent:0;mso-height-percent:0;mso-width-relative:page;mso-height-relative:page;v-text-anchor:top" coordsize="66,66" o:gfxdata="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" path="m37,66r-9,l24,65,,37,,29,28,r9,l65,33r,4l37,66xe" fillcolor="black" stroked="f">
                 <v:path arrowok="t" o:connecttype="custom" o:connectlocs="23495,100330;17780,100330;15240,99695;0,81915;0,76835;17780,58420;23495,58420;41275,79375;41275,81915;23495,100330" o:connectangles="0,0,0,0,0,0,0,0,0,0"/>
                 <w10:wrap anchorx="page"/>
               </v:shape>
@@ -9714,6 +9868,7 @@
         </w:rPr>
         <w:t xml:space="preserve"> </w:t>
       </w:r>
+      <w:proofErr w:type="gramStart"/>
       <w:r>
         <w:rPr>
           <w:sz w:val="21"/>
@@ -9721,6 +9876,7 @@
         </w:rPr>
         <w:t>appoint</w:t>
       </w:r>
+      <w:proofErr w:type="gramEnd"/>
       <w:r>
         <w:rPr>
           <w:spacing w:val="-2"/>
@@ -10267,7 +10423,7 @@
           </mc:Choice>
           <mc:Fallback>
             <w:pict>
-              <v:shape w14:anchorId="3CDC9438" id="Freeform 1029" o:spid="_x0000_s1026" style="position:absolute;margin-left:59.35pt;margin-top:4.7pt;width:3.3pt;height:3.3pt;z-index:251679232;visibility:visible;mso-wrap-style:square;mso-width-percent:0;mso-height-percent:0;mso-wrap-distance-left:9pt;mso-wrap-distance-top:0;mso-wrap-distance-right:9pt;mso-wrap-distance-bottom:0;mso-position-horizontal:absolute;mso-position-horizontal-relative:page;mso-position-vertical:absolute;mso-position-vertical-relative:text;mso-width-percent:0;mso-height-percent:0;mso-width-relative:page;mso-height-relative:page;v-text-anchor:top" coordsize="66,66" o:gfxdata="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" path="m37,66r-9,l24,65,,37,,29,28,r9,l65,33r,4l37,66xe" fillcolor="black" stroked="f">
+              <v:shape w14:anchorId="526F3337" id="Freeform 1029" o:spid="_x0000_s1026" style="position:absolute;margin-left:59.35pt;margin-top:4.7pt;width:3.3pt;height:3.3pt;z-index:251679232;visibility:visible;mso-wrap-style:square;mso-width-percent:0;mso-height-percent:0;mso-wrap-distance-left:9pt;mso-wrap-distance-top:0;mso-wrap-distance-right:9pt;mso-wrap-distance-bottom:0;mso-position-horizontal:absolute;mso-position-horizontal-relative:page;mso-position-vertical:absolute;mso-position-vertical-relative:text;mso-width-percent:0;mso-height-percent:0;mso-width-relative:page;mso-height-relative:page;v-text-anchor:top" coordsize="66,66" o:gfxdata="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" path="m37,66r-9,l24,65,,37,,29,28,r9,l65,33r,4l37,66xe" fillcolor="black" stroked="f">
                 <v:path arrowok="t" o:connecttype="custom" o:connectlocs="23495,101600;17780,101600;15240,100965;0,83185;0,78105;17780,59690;23495,59690;41275,80645;41275,83185;23495,101600" o:connectangles="0,0,0,0,0,0,0,0,0,0"/>
                 <w10:wrap anchorx="page"/>
               </v:shape>
@@ -10580,7 +10736,23 @@
           <w:sz w:val="21"/>
           <w:szCs w:val="21"/>
         </w:rPr>
-        <w:t>and in accordance with the fast track procedure as per Section 29-B of the Act. The cost of arbitration</w:t>
+        <w:t xml:space="preserve">and in accordance with the </w:t>
+      </w:r>
+      <w:proofErr w:type="gramStart"/>
+      <w:r>
+        <w:rPr>
+          <w:sz w:val="21"/>
+          <w:szCs w:val="21"/>
+        </w:rPr>
+        <w:t>fast track</w:t>
+      </w:r>
+      <w:proofErr w:type="gramEnd"/>
+      <w:r>
+        <w:rPr>
+          <w:sz w:val="21"/>
+          <w:szCs w:val="21"/>
+        </w:rPr>
+        <w:t xml:space="preserve"> procedure as per Section 29-B of the Act. The cost of arbitration</w:t>
       </w:r>
       <w:r>
         <w:rPr>
@@ -11151,7 +11323,7 @@
           </mc:Choice>
           <mc:Fallback>
             <w:pict>
-              <v:shape w14:anchorId="04E7255C" id="Freeform 1028" o:spid="_x0000_s1026" style="position:absolute;margin-left:59.35pt;margin-top:4.7pt;width:3.3pt;height:3.3pt;z-index:251682304;visibility:visible;mso-wrap-style:square;mso-width-percent:0;mso-height-percent:0;mso-wrap-distance-left:9pt;mso-wrap-distance-top:0;mso-wrap-distance-right:9pt;mso-wrap-distance-bottom:0;mso-position-horizontal:absolute;mso-position-horizontal-relative:page;mso-position-vertical:absolute;mso-position-vertical-relative:text;mso-width-percent:0;mso-height-percent:0;mso-width-relative:page;mso-height-relative:page;v-text-anchor:top" coordsize="66,66" o:gfxdata="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" path="m37,66r-9,l24,65,,37,,29,28,r9,l65,33r,4l37,66xe" fillcolor="black" stroked="f">
+              <v:shape w14:anchorId="1C595983" id="Freeform 1028" o:spid="_x0000_s1026" style="position:absolute;margin-left:59.35pt;margin-top:4.7pt;width:3.3pt;height:3.3pt;z-index:251682304;visibility:visible;mso-wrap-style:square;mso-width-percent:0;mso-height-percent:0;mso-wrap-distance-left:9pt;mso-wrap-distance-top:0;mso-wrap-distance-right:9pt;mso-wrap-distance-bottom:0;mso-position-horizontal:absolute;mso-position-horizontal-relative:page;mso-position-vertical:absolute;mso-position-vertical-relative:text;mso-width-percent:0;mso-height-percent:0;mso-width-relative:page;mso-height-relative:page;v-text-anchor:top" coordsize="66,66" o:gfxdata="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" path="m37,66r-9,l24,65,,37,,29,28,r9,l65,33r,4l37,66xe" fillcolor="black" stroked="f">
                 <v:path arrowok="t" o:connecttype="custom" o:connectlocs="23495,101600;17780,101600;15240,100965;0,83185;0,78105;17780,59690;23495,59690;41275,80645;41275,83185;23495,101600" o:connectangles="0,0,0,0,0,0,0,0,0,0"/>
                 <w10:wrap anchorx="page"/>
               </v:shape>
@@ -11527,7 +11699,23 @@
           <w:sz w:val="21"/>
           <w:szCs w:val="21"/>
         </w:rPr>
-        <w:t>You acknowledge that you have read, understood and agreed to the terms and conditions in this Agreement</w:t>
+        <w:t xml:space="preserve">You acknowledge that you have read, </w:t>
+      </w:r>
+      <w:proofErr w:type="gramStart"/>
+      <w:r>
+        <w:rPr>
+          <w:sz w:val="21"/>
+          <w:szCs w:val="21"/>
+        </w:rPr>
+        <w:t>understood</w:t>
+      </w:r>
+      <w:proofErr w:type="gramEnd"/>
+      <w:r>
+        <w:rPr>
+          <w:sz w:val="21"/>
+          <w:szCs w:val="21"/>
+        </w:rPr>
+        <w:t xml:space="preserve"> and agreed to the terms and conditions in this Agreement</w:t>
       </w:r>
       <w:r>
         <w:rPr>

--- a/tmp/contractTemp.docx
+++ b/tmp/contractTemp.docx
@@ -422,7 +422,7 @@
                 </mc:Choice>
                 <mc:Fallback>
                   <w:pict>
-                    <v:line w14:anchorId="5AE4DAFD" id="Straight Connector 3" o:spid="_x0000_s1026" style="position:absolute;flip:y;z-index:487588864;visibility:visible;mso-wrap-style:square;mso-wrap-distance-left:9pt;mso-wrap-distance-top:0;mso-wrap-distance-right:9pt;mso-wrap-distance-bottom:0;mso-position-horizontal:absolute;mso-position-horizontal-relative:text;mso-position-vertical:absolute;mso-position-vertical-relative:text" from="271.75pt,19.8pt" to="271.75pt,47.75pt" o:gfxdata="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" strokecolor="black [3040]"/>
+                    <v:line w14:anchorId="08018C29" id="Straight Connector 3" o:spid="_x0000_s1026" style="position:absolute;flip:y;z-index:487588864;visibility:visible;mso-wrap-style:square;mso-wrap-distance-left:9pt;mso-wrap-distance-top:0;mso-wrap-distance-right:9pt;mso-wrap-distance-bottom:0;mso-position-horizontal:absolute;mso-position-horizontal-relative:text;mso-position-vertical:absolute;mso-position-vertical-relative:text" from="271.75pt,19.8pt" to="271.75pt,47.75pt" o:gfxdata="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" strokecolor="black [3040]"/>
                   </w:pict>
                 </mc:Fallback>
               </mc:AlternateContent>
@@ -844,7 +844,6 @@
               <w:t>shipToAddress</w:t>
             </w:r>
             <w:proofErr w:type="spellEnd"/>
-            <w:proofErr w:type="gramStart"/>
             <w:r>
               <w:rPr>
                 <w:rFonts w:ascii="Times New Roman" w:hAnsi="Times New Roman" w:cs="Times New Roman"/>
@@ -861,7 +860,6 @@
               <w:t>{</w:t>
             </w:r>
             <w:proofErr w:type="spellStart"/>
-            <w:proofErr w:type="gramEnd"/>
             <w:r>
               <w:rPr>
                 <w:rFonts w:ascii="Times New Roman" w:hAnsi="Times New Roman" w:cs="Times New Roman"/>
@@ -1536,6 +1534,7 @@
               <w:pStyle w:val="TableParagraph"/>
               <w:spacing w:line="256" w:lineRule="exact"/>
               <w:ind w:left="106"/>
+              <w:jc w:val="center"/>
               <w:rPr>
                 <w:b/>
                 <w:sz w:val="24"/>
@@ -1574,6 +1573,7 @@
               <w:pStyle w:val="TableParagraph"/>
               <w:spacing w:line="256" w:lineRule="exact"/>
               <w:ind w:left="109"/>
+              <w:jc w:val="center"/>
               <w:rPr>
                 <w:b/>
                 <w:sz w:val="24"/>
@@ -1584,15 +1584,7 @@
                 <w:b/>
                 <w:sz w:val="24"/>
               </w:rPr>
-              <w:t>Service</w:t>
-            </w:r>
-            <w:r>
-              <w:rPr>
-                <w:b/>
-                <w:spacing w:val="-4"/>
-                <w:sz w:val="24"/>
-              </w:rPr>
-              <w:t xml:space="preserve"> </w:t>
+              <w:t xml:space="preserve">Visit </w:t>
             </w:r>
             <w:r>
               <w:rPr>
@@ -1612,6 +1604,7 @@
               <w:pStyle w:val="TableParagraph"/>
               <w:spacing w:line="256" w:lineRule="exact"/>
               <w:ind w:left="108"/>
+              <w:jc w:val="center"/>
               <w:rPr>
                 <w:b/>
                 <w:sz w:val="24"/>
@@ -1635,6 +1628,7 @@
               <w:pStyle w:val="TableParagraph"/>
               <w:spacing w:line="256" w:lineRule="exact"/>
               <w:ind w:left="108"/>
+              <w:jc w:val="center"/>
               <w:rPr>
                 <w:b/>
                 <w:sz w:val="24"/>
@@ -2845,7 +2839,7 @@
                       <w:lang w:val="en-IN" w:eastAsia="en-IN"/>
                     </w:rPr>
                     <w:drawing>
-                      <wp:anchor distT="0" distB="0" distL="114300" distR="114300" simplePos="0" relativeHeight="251659264" behindDoc="0" locked="0" layoutInCell="1" allowOverlap="1" wp14:anchorId="23708869" wp14:editId="31A8E4F1">
+                      <wp:anchor distT="0" distB="0" distL="114300" distR="114300" simplePos="0" relativeHeight="251659264" behindDoc="0" locked="0" layoutInCell="1" allowOverlap="1" wp14:anchorId="23708869" wp14:editId="06CFEECB">
                         <wp:simplePos x="0" y="0"/>
                         <wp:positionH relativeFrom="column">
                           <wp:posOffset>2499360</wp:posOffset>
@@ -3430,7 +3424,7 @@
           </mc:Choice>
           <mc:Fallback>
             <w:pict>
-              <v:shape w14:anchorId="2C76C236" id="Freeform 1044" o:spid="_x0000_s1026" style="position:absolute;margin-left:59.35pt;margin-top:4.75pt;width:3.3pt;height:3.3pt;z-index:251633152;visibility:visible;mso-wrap-style:square;mso-width-percent:0;mso-height-percent:0;mso-wrap-distance-left:9pt;mso-wrap-distance-top:0;mso-wrap-distance-right:9pt;mso-wrap-distance-bottom:0;mso-position-horizontal:absolute;mso-position-horizontal-relative:page;mso-position-vertical:absolute;mso-position-vertical-relative:text;mso-width-percent:0;mso-height-percent:0;mso-width-relative:page;mso-height-relative:page;v-text-anchor:top" coordsize="66,66" o:gfxdata="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" path="m37,66r-9,l24,65,,37,,29,28,r9,l65,33r,4l37,66xe" fillcolor="black" stroked="f">
+              <v:shape w14:anchorId="07672424" id="Freeform 1044" o:spid="_x0000_s1026" style="position:absolute;margin-left:59.35pt;margin-top:4.75pt;width:3.3pt;height:3.3pt;z-index:251633152;visibility:visible;mso-wrap-style:square;mso-width-percent:0;mso-height-percent:0;mso-wrap-distance-left:9pt;mso-wrap-distance-top:0;mso-wrap-distance-right:9pt;mso-wrap-distance-bottom:0;mso-position-horizontal:absolute;mso-position-horizontal-relative:page;mso-position-vertical:absolute;mso-position-vertical-relative:text;mso-width-percent:0;mso-height-percent:0;mso-width-relative:page;mso-height-relative:page;v-text-anchor:top" coordsize="66,66" o:gfxdata="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" path="m37,66r-9,l24,65,,37,,29,28,r9,l65,33r,4l37,66xe" fillcolor="black" stroked="f">
                 <v:path arrowok="t" o:connecttype="custom" o:connectlocs="23495,102235;17780,102235;15240,101600;0,83820;0,78740;17780,60325;23495,60325;41275,81280;41275,83820;23495,102235" o:connectangles="0,0,0,0,0,0,0,0,0,0"/>
                 <w10:wrap anchorx="page"/>
               </v:shape>
@@ -3791,7 +3785,7 @@
           </mc:Choice>
           <mc:Fallback>
             <w:pict>
-              <v:shape w14:anchorId="61DE2D3C" id="Freeform 1043" o:spid="_x0000_s1026" style="position:absolute;margin-left:59.35pt;margin-top:4.6pt;width:3.3pt;height:3.3pt;z-index:251636224;visibility:visible;mso-wrap-style:square;mso-width-percent:0;mso-height-percent:0;mso-wrap-distance-left:9pt;mso-wrap-distance-top:0;mso-wrap-distance-right:9pt;mso-wrap-distance-bottom:0;mso-position-horizontal:absolute;mso-position-horizontal-relative:page;mso-position-vertical:absolute;mso-position-vertical-relative:text;mso-width-percent:0;mso-height-percent:0;mso-width-relative:page;mso-height-relative:page;v-text-anchor:top" coordsize="66,66" o:gfxdata="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" path="m37,66r-9,l24,65,,37,,29,28,r9,l65,33r,4l37,66xe" fillcolor="black" stroked="f">
+              <v:shape w14:anchorId="31B7A8C1" id="Freeform 1043" o:spid="_x0000_s1026" style="position:absolute;margin-left:59.35pt;margin-top:4.6pt;width:3.3pt;height:3.3pt;z-index:251636224;visibility:visible;mso-wrap-style:square;mso-width-percent:0;mso-height-percent:0;mso-wrap-distance-left:9pt;mso-wrap-distance-top:0;mso-wrap-distance-right:9pt;mso-wrap-distance-bottom:0;mso-position-horizontal:absolute;mso-position-horizontal-relative:page;mso-position-vertical:absolute;mso-position-vertical-relative:text;mso-width-percent:0;mso-height-percent:0;mso-width-relative:page;mso-height-relative:page;v-text-anchor:top" coordsize="66,66" o:gfxdata="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" path="m37,66r-9,l24,65,,37,,29,28,r9,l65,33r,4l37,66xe" fillcolor="black" stroked="f">
                 <v:path arrowok="t" o:connecttype="custom" o:connectlocs="23495,100330;17780,100330;15240,99695;0,81915;0,76835;17780,58420;23495,58420;41275,79375;41275,81915;23495,100330" o:connectangles="0,0,0,0,0,0,0,0,0,0"/>
                 <w10:wrap anchorx="page"/>
               </v:shape>
@@ -4142,7 +4136,7 @@
           </mc:Choice>
           <mc:Fallback>
             <w:pict>
-              <v:shape w14:anchorId="608EC10A" id="Freeform 1042" o:spid="_x0000_s1026" style="position:absolute;margin-left:59.35pt;margin-top:4.7pt;width:3.3pt;height:3.3pt;z-index:251639296;visibility:visible;mso-wrap-style:square;mso-width-percent:0;mso-height-percent:0;mso-wrap-distance-left:9pt;mso-wrap-distance-top:0;mso-wrap-distance-right:9pt;mso-wrap-distance-bottom:0;mso-position-horizontal:absolute;mso-position-horizontal-relative:page;mso-position-vertical:absolute;mso-position-vertical-relative:text;mso-width-percent:0;mso-height-percent:0;mso-width-relative:page;mso-height-relative:page;v-text-anchor:top" coordsize="66,66" o:gfxdata="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" path="m37,66r-9,l24,65,,37,,29,28,r9,l65,33r,4l37,66xe" fillcolor="black" stroked="f">
+              <v:shape w14:anchorId="31596DFB" id="Freeform 1042" o:spid="_x0000_s1026" style="position:absolute;margin-left:59.35pt;margin-top:4.7pt;width:3.3pt;height:3.3pt;z-index:251639296;visibility:visible;mso-wrap-style:square;mso-width-percent:0;mso-height-percent:0;mso-wrap-distance-left:9pt;mso-wrap-distance-top:0;mso-wrap-distance-right:9pt;mso-wrap-distance-bottom:0;mso-position-horizontal:absolute;mso-position-horizontal-relative:page;mso-position-vertical:absolute;mso-position-vertical-relative:text;mso-width-percent:0;mso-height-percent:0;mso-width-relative:page;mso-height-relative:page;v-text-anchor:top" coordsize="66,66" o:gfxdata="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" path="m37,66r-9,l24,65,,37,,29,28,r9,l65,33r,4l37,66xe" fillcolor="black" stroked="f">
                 <v:path arrowok="t" o:connecttype="custom" o:connectlocs="23495,101600;17780,101600;15240,100965;0,83185;0,78105;17780,59690;23495,59690;41275,80645;41275,83185;23495,101600" o:connectangles="0,0,0,0,0,0,0,0,0,0"/>
                 <w10:wrap anchorx="page"/>
               </v:shape>
@@ -4629,7 +4623,7 @@
           </mc:Choice>
           <mc:Fallback>
             <w:pict>
-              <v:shape w14:anchorId="29488517" id="Freeform 1041" o:spid="_x0000_s1026" style="position:absolute;margin-left:59.35pt;margin-top:4.6pt;width:3.3pt;height:3.3pt;z-index:251642368;visibility:visible;mso-wrap-style:square;mso-width-percent:0;mso-height-percent:0;mso-wrap-distance-left:9pt;mso-wrap-distance-top:0;mso-wrap-distance-right:9pt;mso-wrap-distance-bottom:0;mso-position-horizontal:absolute;mso-position-horizontal-relative:page;mso-position-vertical:absolute;mso-position-vertical-relative:text;mso-width-percent:0;mso-height-percent:0;mso-width-relative:page;mso-height-relative:page;v-text-anchor:top" coordsize="66,66" o:gfxdata="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" path="m37,66r-9,l24,65,,37,,29,28,r9,l65,33r,4l37,66xe" fillcolor="black" stroked="f">
+              <v:shape w14:anchorId="0929C3B9" id="Freeform 1041" o:spid="_x0000_s1026" style="position:absolute;margin-left:59.35pt;margin-top:4.6pt;width:3.3pt;height:3.3pt;z-index:251642368;visibility:visible;mso-wrap-style:square;mso-width-percent:0;mso-height-percent:0;mso-wrap-distance-left:9pt;mso-wrap-distance-top:0;mso-wrap-distance-right:9pt;mso-wrap-distance-bottom:0;mso-position-horizontal:absolute;mso-position-horizontal-relative:page;mso-position-vertical:absolute;mso-position-vertical-relative:text;mso-width-percent:0;mso-height-percent:0;mso-width-relative:page;mso-height-relative:page;v-text-anchor:top" coordsize="66,66" o:gfxdata="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" path="m37,66r-9,l24,65,,37,,29,28,r9,l65,33r,4l37,66xe" fillcolor="black" stroked="f">
                 <v:path arrowok="t" o:connecttype="custom" o:connectlocs="23495,100330;17780,100330;15240,99695;0,81915;0,76835;17780,58420;23495,58420;41275,79375;41275,81915;23495,100330" o:connectangles="0,0,0,0,0,0,0,0,0,0"/>
                 <w10:wrap anchorx="page"/>
               </v:shape>
@@ -5311,7 +5305,7 @@
           </mc:Choice>
           <mc:Fallback>
             <w:pict>
-              <v:shape w14:anchorId="27FA1EBF" id="Freeform 1040" o:spid="_x0000_s1026" style="position:absolute;margin-left:59.35pt;margin-top:4.7pt;width:3.3pt;height:3.3pt;z-index:251645440;visibility:visible;mso-wrap-style:square;mso-width-percent:0;mso-height-percent:0;mso-wrap-distance-left:9pt;mso-wrap-distance-top:0;mso-wrap-distance-right:9pt;mso-wrap-distance-bottom:0;mso-position-horizontal:absolute;mso-position-horizontal-relative:page;mso-position-vertical:absolute;mso-position-vertical-relative:text;mso-width-percent:0;mso-height-percent:0;mso-width-relative:page;mso-height-relative:page;v-text-anchor:top" coordsize="66,66" o:gfxdata="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" path="m37,66r-9,l24,65,,37,,29,28,r9,l65,33r,4l37,66xe" fillcolor="black" stroked="f">
+              <v:shape w14:anchorId="32909EF5" id="Freeform 1040" o:spid="_x0000_s1026" style="position:absolute;margin-left:59.35pt;margin-top:4.7pt;width:3.3pt;height:3.3pt;z-index:251645440;visibility:visible;mso-wrap-style:square;mso-width-percent:0;mso-height-percent:0;mso-wrap-distance-left:9pt;mso-wrap-distance-top:0;mso-wrap-distance-right:9pt;mso-wrap-distance-bottom:0;mso-position-horizontal:absolute;mso-position-horizontal-relative:page;mso-position-vertical:absolute;mso-position-vertical-relative:text;mso-width-percent:0;mso-height-percent:0;mso-width-relative:page;mso-height-relative:page;v-text-anchor:top" coordsize="66,66" o:gfxdata="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" path="m37,66r-9,l24,65,,37,,29,28,r9,l65,33r,4l37,66xe" fillcolor="black" stroked="f">
                 <v:path arrowok="t" o:connecttype="custom" o:connectlocs="23495,101600;17780,101600;15240,100965;0,83185;0,78105;17780,59690;23495,59690;41275,80645;41275,83185;23495,101600" o:connectangles="0,0,0,0,0,0,0,0,0,0"/>
                 <w10:wrap anchorx="page"/>
               </v:shape>
@@ -5603,7 +5597,7 @@
           </mc:Choice>
           <mc:Fallback>
             <w:pict>
-              <v:shape w14:anchorId="413B06E0" id="Freeform 1039" o:spid="_x0000_s1026" style="position:absolute;margin-left:59.35pt;margin-top:4.5pt;width:3.3pt;height:3.3pt;z-index:251648512;visibility:visible;mso-wrap-style:square;mso-width-percent:0;mso-height-percent:0;mso-wrap-distance-left:9pt;mso-wrap-distance-top:0;mso-wrap-distance-right:9pt;mso-wrap-distance-bottom:0;mso-position-horizontal:absolute;mso-position-horizontal-relative:page;mso-position-vertical:absolute;mso-position-vertical-relative:text;mso-width-percent:0;mso-height-percent:0;mso-width-relative:page;mso-height-relative:page;v-text-anchor:top" coordsize="66,66" o:gfxdata="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" path="m37,65r-9,l24,65,,37,,28,28,r9,l65,33r,4l37,65xe" fillcolor="black" stroked="f">
+              <v:shape w14:anchorId="3B44A57B" id="Freeform 1039" o:spid="_x0000_s1026" style="position:absolute;margin-left:59.35pt;margin-top:4.5pt;width:3.3pt;height:3.3pt;z-index:251648512;visibility:visible;mso-wrap-style:square;mso-width-percent:0;mso-height-percent:0;mso-wrap-distance-left:9pt;mso-wrap-distance-top:0;mso-wrap-distance-right:9pt;mso-wrap-distance-bottom:0;mso-position-horizontal:absolute;mso-position-horizontal-relative:page;mso-position-vertical:absolute;mso-position-vertical-relative:text;mso-width-percent:0;mso-height-percent:0;mso-width-relative:page;mso-height-relative:page;v-text-anchor:top" coordsize="66,66" o:gfxdata="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" path="m37,65r-9,l24,65,,37,,28,28,r9,l65,33r,4l37,65xe" fillcolor="black" stroked="f">
                 <v:path arrowok="t" o:connecttype="custom" o:connectlocs="23495,98425;17780,98425;15240,98425;0,80645;0,74930;17780,57150;23495,57150;41275,78105;41275,80645;23495,98425" o:connectangles="0,0,0,0,0,0,0,0,0,0"/>
                 <w10:wrap anchorx="page"/>
               </v:shape>
@@ -6029,7 +6023,7 @@
           </mc:Choice>
           <mc:Fallback>
             <w:pict>
-              <v:shape w14:anchorId="02632DC3" id="Freeform 1038" o:spid="_x0000_s1026" style="position:absolute;margin-left:59.35pt;margin-top:4.7pt;width:3.3pt;height:3.3pt;z-index:251651584;visibility:visible;mso-wrap-style:square;mso-width-percent:0;mso-height-percent:0;mso-wrap-distance-left:9pt;mso-wrap-distance-top:0;mso-wrap-distance-right:9pt;mso-wrap-distance-bottom:0;mso-position-horizontal:absolute;mso-position-horizontal-relative:page;mso-position-vertical:absolute;mso-position-vertical-relative:text;mso-width-percent:0;mso-height-percent:0;mso-width-relative:page;mso-height-relative:page;v-text-anchor:top" coordsize="66,66" o:gfxdata="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" path="m37,66r-9,l24,65,,37,,29,28,r9,l65,33r,4l37,66xe" fillcolor="black" stroked="f">
+              <v:shape w14:anchorId="1B92A26D" id="Freeform 1038" o:spid="_x0000_s1026" style="position:absolute;margin-left:59.35pt;margin-top:4.7pt;width:3.3pt;height:3.3pt;z-index:251651584;visibility:visible;mso-wrap-style:square;mso-width-percent:0;mso-height-percent:0;mso-wrap-distance-left:9pt;mso-wrap-distance-top:0;mso-wrap-distance-right:9pt;mso-wrap-distance-bottom:0;mso-position-horizontal:absolute;mso-position-horizontal-relative:page;mso-position-vertical:absolute;mso-position-vertical-relative:text;mso-width-percent:0;mso-height-percent:0;mso-width-relative:page;mso-height-relative:page;v-text-anchor:top" coordsize="66,66" o:gfxdata="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" path="m37,66r-9,l24,65,,37,,29,28,r9,l65,33r,4l37,66xe" fillcolor="black" stroked="f">
                 <v:path arrowok="t" o:connecttype="custom" o:connectlocs="23495,101600;17780,101600;15240,100965;0,83185;0,78105;17780,59690;23495,59690;41275,80645;41275,83185;23495,101600" o:connectangles="0,0,0,0,0,0,0,0,0,0"/>
                 <w10:wrap anchorx="page"/>
               </v:shape>
@@ -6863,7 +6857,7 @@
           </mc:Choice>
           <mc:Fallback>
             <w:pict>
-              <v:shape w14:anchorId="62DBC039" id="Freeform 1037" o:spid="_x0000_s1026" style="position:absolute;margin-left:59.35pt;margin-top:4.6pt;width:3.3pt;height:3.3pt;z-index:251654656;visibility:visible;mso-wrap-style:square;mso-width-percent:0;mso-height-percent:0;mso-wrap-distance-left:9pt;mso-wrap-distance-top:0;mso-wrap-distance-right:9pt;mso-wrap-distance-bottom:0;mso-position-horizontal:absolute;mso-position-horizontal-relative:page;mso-position-vertical:absolute;mso-position-vertical-relative:text;mso-width-percent:0;mso-height-percent:0;mso-width-relative:page;mso-height-relative:page;v-text-anchor:top" coordsize="66,66" o:gfxdata="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" path="m37,66r-9,l24,65,,37,,29,28,r9,l65,33r,4l37,66xe" fillcolor="black" stroked="f">
+              <v:shape w14:anchorId="661424F1" id="Freeform 1037" o:spid="_x0000_s1026" style="position:absolute;margin-left:59.35pt;margin-top:4.6pt;width:3.3pt;height:3.3pt;z-index:251654656;visibility:visible;mso-wrap-style:square;mso-width-percent:0;mso-height-percent:0;mso-wrap-distance-left:9pt;mso-wrap-distance-top:0;mso-wrap-distance-right:9pt;mso-wrap-distance-bottom:0;mso-position-horizontal:absolute;mso-position-horizontal-relative:page;mso-position-vertical:absolute;mso-position-vertical-relative:text;mso-width-percent:0;mso-height-percent:0;mso-width-relative:page;mso-height-relative:page;v-text-anchor:top" coordsize="66,66" o:gfxdata="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" path="m37,66r-9,l24,65,,37,,29,28,r9,l65,33r,4l37,66xe" fillcolor="black" stroked="f">
                 <v:path arrowok="t" o:connecttype="custom" o:connectlocs="23495,100330;17780,100330;15240,99695;0,81915;0,76835;17780,58420;23495,58420;41275,79375;41275,81915;23495,100330" o:connectangles="0,0,0,0,0,0,0,0,0,0"/>
                 <w10:wrap anchorx="page"/>
               </v:shape>
@@ -7215,7 +7209,7 @@
           </mc:Choice>
           <mc:Fallback>
             <w:pict>
-              <v:shape w14:anchorId="74468D08" id="Freeform 1036" o:spid="_x0000_s1026" style="position:absolute;margin-left:59.35pt;margin-top:4.7pt;width:3.3pt;height:3.3pt;z-index:251657728;visibility:visible;mso-wrap-style:square;mso-width-percent:0;mso-height-percent:0;mso-wrap-distance-left:9pt;mso-wrap-distance-top:0;mso-wrap-distance-right:9pt;mso-wrap-distance-bottom:0;mso-position-horizontal:absolute;mso-position-horizontal-relative:page;mso-position-vertical:absolute;mso-position-vertical-relative:text;mso-width-percent:0;mso-height-percent:0;mso-width-relative:page;mso-height-relative:page;v-text-anchor:top" coordsize="66,66" o:gfxdata="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" path="m37,66r-9,l24,65,,37,,29,28,r9,l65,33r,4l37,66xe" fillcolor="black" stroked="f">
+              <v:shape w14:anchorId="3C82ED8D" id="Freeform 1036" o:spid="_x0000_s1026" style="position:absolute;margin-left:59.35pt;margin-top:4.7pt;width:3.3pt;height:3.3pt;z-index:251657728;visibility:visible;mso-wrap-style:square;mso-width-percent:0;mso-height-percent:0;mso-wrap-distance-left:9pt;mso-wrap-distance-top:0;mso-wrap-distance-right:9pt;mso-wrap-distance-bottom:0;mso-position-horizontal:absolute;mso-position-horizontal-relative:page;mso-position-vertical:absolute;mso-position-vertical-relative:text;mso-width-percent:0;mso-height-percent:0;mso-width-relative:page;mso-height-relative:page;v-text-anchor:top" coordsize="66,66" o:gfxdata="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" path="m37,66r-9,l24,65,,37,,29,28,r9,l65,33r,4l37,66xe" fillcolor="black" stroked="f">
                 <v:path arrowok="t" o:connecttype="custom" o:connectlocs="23495,101600;17780,101600;15240,100965;0,83185;0,78105;17780,59690;23495,59690;41275,80645;41275,83185;23495,101600" o:connectangles="0,0,0,0,0,0,0,0,0,0"/>
                 <w10:wrap anchorx="page"/>
               </v:shape>
@@ -7822,7 +7816,7 @@
           </mc:Choice>
           <mc:Fallback>
             <w:pict>
-              <v:shape w14:anchorId="31E93EFD" id="Freeform 1035" o:spid="_x0000_s1026" style="position:absolute;margin-left:59.35pt;margin-top:4.6pt;width:3.3pt;height:3.3pt;z-index:251660800;visibility:visible;mso-wrap-style:square;mso-width-percent:0;mso-height-percent:0;mso-wrap-distance-left:9pt;mso-wrap-distance-top:0;mso-wrap-distance-right:9pt;mso-wrap-distance-bottom:0;mso-position-horizontal:absolute;mso-position-horizontal-relative:page;mso-position-vertical:absolute;mso-position-vertical-relative:text;mso-width-percent:0;mso-height-percent:0;mso-width-relative:page;mso-height-relative:page;v-text-anchor:top" coordsize="66,66" o:gfxdata="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" path="m37,66r-9,l24,65,,37,,29,28,r9,l65,33r,4l37,66xe" fillcolor="black" stroked="f">
+              <v:shape w14:anchorId="4ECA20E7" id="Freeform 1035" o:spid="_x0000_s1026" style="position:absolute;margin-left:59.35pt;margin-top:4.6pt;width:3.3pt;height:3.3pt;z-index:251660800;visibility:visible;mso-wrap-style:square;mso-width-percent:0;mso-height-percent:0;mso-wrap-distance-left:9pt;mso-wrap-distance-top:0;mso-wrap-distance-right:9pt;mso-wrap-distance-bottom:0;mso-position-horizontal:absolute;mso-position-horizontal-relative:page;mso-position-vertical:absolute;mso-position-vertical-relative:text;mso-width-percent:0;mso-height-percent:0;mso-width-relative:page;mso-height-relative:page;v-text-anchor:top" coordsize="66,66" o:gfxdata="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" path="m37,66r-9,l24,65,,37,,29,28,r9,l65,33r,4l37,66xe" fillcolor="black" stroked="f">
                 <v:path arrowok="t" o:connecttype="custom" o:connectlocs="23495,100330;17780,100330;15240,99695;0,81915;0,76835;17780,58420;23495,58420;41275,79375;41275,81915;23495,100330" o:connectangles="0,0,0,0,0,0,0,0,0,0"/>
                 <w10:wrap anchorx="page"/>
               </v:shape>
@@ -8338,7 +8332,7 @@
           </mc:Choice>
           <mc:Fallback>
             <w:pict>
-              <v:shape w14:anchorId="1E50F5FA" id="Freeform 1034" o:spid="_x0000_s1026" style="position:absolute;margin-left:59.35pt;margin-top:4.7pt;width:3.3pt;height:3.3pt;z-index:251663872;visibility:visible;mso-wrap-style:square;mso-width-percent:0;mso-height-percent:0;mso-wrap-distance-left:9pt;mso-wrap-distance-top:0;mso-wrap-distance-right:9pt;mso-wrap-distance-bottom:0;mso-position-horizontal:absolute;mso-position-horizontal-relative:page;mso-position-vertical:absolute;mso-position-vertical-relative:text;mso-width-percent:0;mso-height-percent:0;mso-width-relative:page;mso-height-relative:page;v-text-anchor:top" coordsize="66,66" o:gfxdata="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" path="m37,66r-9,l24,65,,37,,29,28,r9,l65,33r,4l37,66xe" fillcolor="black" stroked="f">
+              <v:shape w14:anchorId="4C9D93BF" id="Freeform 1034" o:spid="_x0000_s1026" style="position:absolute;margin-left:59.35pt;margin-top:4.7pt;width:3.3pt;height:3.3pt;z-index:251663872;visibility:visible;mso-wrap-style:square;mso-width-percent:0;mso-height-percent:0;mso-wrap-distance-left:9pt;mso-wrap-distance-top:0;mso-wrap-distance-right:9pt;mso-wrap-distance-bottom:0;mso-position-horizontal:absolute;mso-position-horizontal-relative:page;mso-position-vertical:absolute;mso-position-vertical-relative:text;mso-width-percent:0;mso-height-percent:0;mso-width-relative:page;mso-height-relative:page;v-text-anchor:top" coordsize="66,66" o:gfxdata="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" path="m37,66r-9,l24,65,,37,,29,28,r9,l65,33r,4l37,66xe" fillcolor="black" stroked="f">
                 <v:path arrowok="t" o:connecttype="custom" o:connectlocs="23495,101600;17780,101600;15240,100965;0,83185;0,78105;17780,59690;23495,59690;41275,80645;41275,83185;23495,101600" o:connectangles="0,0,0,0,0,0,0,0,0,0"/>
                 <w10:wrap anchorx="page"/>
               </v:shape>
@@ -8674,7 +8668,7 @@
           </mc:Choice>
           <mc:Fallback>
             <w:pict>
-              <v:shape w14:anchorId="7D34369C" id="Freeform 1033" o:spid="_x0000_s1026" style="position:absolute;margin-left:59.35pt;margin-top:4.7pt;width:3.3pt;height:3.3pt;z-index:251666944;visibility:visible;mso-wrap-style:square;mso-width-percent:0;mso-height-percent:0;mso-wrap-distance-left:9pt;mso-wrap-distance-top:0;mso-wrap-distance-right:9pt;mso-wrap-distance-bottom:0;mso-position-horizontal:absolute;mso-position-horizontal-relative:page;mso-position-vertical:absolute;mso-position-vertical-relative:text;mso-width-percent:0;mso-height-percent:0;mso-width-relative:page;mso-height-relative:page;v-text-anchor:top" coordsize="66,66" o:gfxdata="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" path="m37,66r-9,l24,65,,37,,29,28,r9,l65,33r,4l37,66xe" fillcolor="black" stroked="f">
+              <v:shape w14:anchorId="67674CBF" id="Freeform 1033" o:spid="_x0000_s1026" style="position:absolute;margin-left:59.35pt;margin-top:4.7pt;width:3.3pt;height:3.3pt;z-index:251666944;visibility:visible;mso-wrap-style:square;mso-width-percent:0;mso-height-percent:0;mso-wrap-distance-left:9pt;mso-wrap-distance-top:0;mso-wrap-distance-right:9pt;mso-wrap-distance-bottom:0;mso-position-horizontal:absolute;mso-position-horizontal-relative:page;mso-position-vertical:absolute;mso-position-vertical-relative:text;mso-width-percent:0;mso-height-percent:0;mso-width-relative:page;mso-height-relative:page;v-text-anchor:top" coordsize="66,66" o:gfxdata="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" path="m37,66r-9,l24,65,,37,,29,28,r9,l65,33r,4l37,66xe" fillcolor="black" stroked="f">
                 <v:path arrowok="t" o:connecttype="custom" o:connectlocs="23495,101600;17780,101600;15240,100965;0,83185;0,78105;17780,59690;23495,59690;41275,80645;41275,83185;23495,101600" o:connectangles="0,0,0,0,0,0,0,0,0,0"/>
                 <w10:wrap anchorx="page"/>
               </v:shape>
@@ -9073,7 +9067,7 @@
           </mc:Choice>
           <mc:Fallback>
             <w:pict>
-              <v:shape w14:anchorId="45A3FE60" id="Freeform 1032" o:spid="_x0000_s1026" style="position:absolute;margin-left:59.35pt;margin-top:4.6pt;width:3.3pt;height:3.3pt;z-index:251670016;visibility:visible;mso-wrap-style:square;mso-width-percent:0;mso-height-percent:0;mso-wrap-distance-left:9pt;mso-wrap-distance-top:0;mso-wrap-distance-right:9pt;mso-wrap-distance-bottom:0;mso-position-horizontal:absolute;mso-position-horizontal-relative:page;mso-position-vertical:absolute;mso-position-vertical-relative:text;mso-width-percent:0;mso-height-percent:0;mso-width-relative:page;mso-height-relative:page;v-text-anchor:top" coordsize="66,66" o:gfxdata="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" path="m37,66r-9,l24,65,,37,,29,28,r9,l65,33r,4l37,66xe" fillcolor="black" stroked="f">
+              <v:shape w14:anchorId="5038816B" id="Freeform 1032" o:spid="_x0000_s1026" style="position:absolute;margin-left:59.35pt;margin-top:4.6pt;width:3.3pt;height:3.3pt;z-index:251670016;visibility:visible;mso-wrap-style:square;mso-width-percent:0;mso-height-percent:0;mso-wrap-distance-left:9pt;mso-wrap-distance-top:0;mso-wrap-distance-right:9pt;mso-wrap-distance-bottom:0;mso-position-horizontal:absolute;mso-position-horizontal-relative:page;mso-position-vertical:absolute;mso-position-vertical-relative:text;mso-width-percent:0;mso-height-percent:0;mso-width-relative:page;mso-height-relative:page;v-text-anchor:top" coordsize="66,66" o:gfxdata="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" path="m37,66r-9,l24,65,,37,,29,28,r9,l65,33r,4l37,66xe" fillcolor="black" stroked="f">
                 <v:path arrowok="t" o:connecttype="custom" o:connectlocs="23495,100330;17780,100330;15240,99695;0,81915;0,76835;17780,58420;23495,58420;41275,79375;41275,81915;23495,100330" o:connectangles="0,0,0,0,0,0,0,0,0,0"/>
                 <w10:wrap anchorx="page"/>
               </v:shape>
@@ -9418,7 +9412,7 @@
           </mc:Choice>
           <mc:Fallback>
             <w:pict>
-              <v:shape w14:anchorId="10F551BC" id="Freeform 1031" o:spid="_x0000_s1026" style="position:absolute;margin-left:59.35pt;margin-top:4.7pt;width:3.3pt;height:3.3pt;z-index:251673088;visibility:visible;mso-wrap-style:square;mso-width-percent:0;mso-height-percent:0;mso-wrap-distance-left:9pt;mso-wrap-distance-top:0;mso-wrap-distance-right:9pt;mso-wrap-distance-bottom:0;mso-position-horizontal:absolute;mso-position-horizontal-relative:page;mso-position-vertical:absolute;mso-position-vertical-relative:text;mso-width-percent:0;mso-height-percent:0;mso-width-relative:page;mso-height-relative:page;v-text-anchor:top" coordsize="66,66" o:gfxdata="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" path="m37,66r-9,l24,65,,37,,29,28,r9,l65,33r,4l37,66xe" fillcolor="black" stroked="f">
+              <v:shape w14:anchorId="1E04B164" id="Freeform 1031" o:spid="_x0000_s1026" style="position:absolute;margin-left:59.35pt;margin-top:4.7pt;width:3.3pt;height:3.3pt;z-index:251673088;visibility:visible;mso-wrap-style:square;mso-width-percent:0;mso-height-percent:0;mso-wrap-distance-left:9pt;mso-wrap-distance-top:0;mso-wrap-distance-right:9pt;mso-wrap-distance-bottom:0;mso-position-horizontal:absolute;mso-position-horizontal-relative:page;mso-position-vertical:absolute;mso-position-vertical-relative:text;mso-width-percent:0;mso-height-percent:0;mso-width-relative:page;mso-height-relative:page;v-text-anchor:top" coordsize="66,66" o:gfxdata="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" path="m37,66r-9,l24,65,,37,,29,28,r9,l65,33r,4l37,66xe" fillcolor="black" stroked="f">
                 <v:path arrowok="t" o:connecttype="custom" o:connectlocs="23495,101600;17780,101600;15240,100965;0,83185;0,78105;17780,59690;23495,59690;41275,80645;41275,83185;23495,101600" o:connectangles="0,0,0,0,0,0,0,0,0,0"/>
                 <w10:wrap anchorx="page"/>
               </v:shape>
@@ -9665,7 +9659,7 @@
           </mc:Choice>
           <mc:Fallback>
             <w:pict>
-              <v:shape w14:anchorId="52D7B000" id="Freeform 1030" o:spid="_x0000_s1026" style="position:absolute;margin-left:59.35pt;margin-top:4.6pt;width:3.3pt;height:3.3pt;z-index:251676160;visibility:visible;mso-wrap-style:square;mso-width-percent:0;mso-height-percent:0;mso-wrap-distance-left:9pt;mso-wrap-distance-top:0;mso-wrap-distance-right:9pt;mso-wrap-distance-bottom:0;mso-position-horizontal:absolute;mso-position-horizontal-relative:page;mso-position-vertical:absolute;mso-position-vertical-relative:text;mso-width-percent:0;mso-height-percent:0;mso-width-relative:page;mso-height-relative:page;v-text-anchor:top" coordsize="66,66" o:gfxdata="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" path="m37,66r-9,l24,65,,37,,29,28,r9,l65,33r,4l37,66xe" fillcolor="black" stroked="f">
+              <v:shape w14:anchorId="36377FAC" id="Freeform 1030" o:spid="_x0000_s1026" style="position:absolute;margin-left:59.35pt;margin-top:4.6pt;width:3.3pt;height:3.3pt;z-index:251676160;visibility:visible;mso-wrap-style:square;mso-width-percent:0;mso-height-percent:0;mso-wrap-distance-left:9pt;mso-wrap-distance-top:0;mso-wrap-distance-right:9pt;mso-wrap-distance-bottom:0;mso-position-horizontal:absolute;mso-position-horizontal-relative:page;mso-position-vertical:absolute;mso-position-vertical-relative:text;mso-width-percent:0;mso-height-percent:0;mso-width-relative:page;mso-height-relative:page;v-text-anchor:top" coordsize="66,66" o:gfxdata="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" path="m37,66r-9,l24,65,,37,,29,28,r9,l65,33r,4l37,66xe" fillcolor="black" stroked="f">
                 <v:path arrowok="t" o:connecttype="custom" o:connectlocs="23495,100330;17780,100330;15240,99695;0,81915;0,76835;17780,58420;23495,58420;41275,79375;41275,81915;23495,100330" o:connectangles="0,0,0,0,0,0,0,0,0,0"/>
                 <w10:wrap anchorx="page"/>
               </v:shape>
@@ -10423,7 +10417,7 @@
           </mc:Choice>
           <mc:Fallback>
             <w:pict>
-              <v:shape w14:anchorId="526F3337" id="Freeform 1029" o:spid="_x0000_s1026" style="position:absolute;margin-left:59.35pt;margin-top:4.7pt;width:3.3pt;height:3.3pt;z-index:251679232;visibility:visible;mso-wrap-style:square;mso-width-percent:0;mso-height-percent:0;mso-wrap-distance-left:9pt;mso-wrap-distance-top:0;mso-wrap-distance-right:9pt;mso-wrap-distance-bottom:0;mso-position-horizontal:absolute;mso-position-horizontal-relative:page;mso-position-vertical:absolute;mso-position-vertical-relative:text;mso-width-percent:0;mso-height-percent:0;mso-width-relative:page;mso-height-relative:page;v-text-anchor:top" coordsize="66,66" o:gfxdata="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" path="m37,66r-9,l24,65,,37,,29,28,r9,l65,33r,4l37,66xe" fillcolor="black" stroked="f">
+              <v:shape w14:anchorId="5E4645FB" id="Freeform 1029" o:spid="_x0000_s1026" style="position:absolute;margin-left:59.35pt;margin-top:4.7pt;width:3.3pt;height:3.3pt;z-index:251679232;visibility:visible;mso-wrap-style:square;mso-width-percent:0;mso-height-percent:0;mso-wrap-distance-left:9pt;mso-wrap-distance-top:0;mso-wrap-distance-right:9pt;mso-wrap-distance-bottom:0;mso-position-horizontal:absolute;mso-position-horizontal-relative:page;mso-position-vertical:absolute;mso-position-vertical-relative:text;mso-width-percent:0;mso-height-percent:0;mso-width-relative:page;mso-height-relative:page;v-text-anchor:top" coordsize="66,66" o:gfxdata="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" path="m37,66r-9,l24,65,,37,,29,28,r9,l65,33r,4l37,66xe" fillcolor="black" stroked="f">
                 <v:path arrowok="t" o:connecttype="custom" o:connectlocs="23495,101600;17780,101600;15240,100965;0,83185;0,78105;17780,59690;23495,59690;41275,80645;41275,83185;23495,101600" o:connectangles="0,0,0,0,0,0,0,0,0,0"/>
                 <w10:wrap anchorx="page"/>
               </v:shape>
@@ -11323,7 +11317,7 @@
           </mc:Choice>
           <mc:Fallback>
             <w:pict>
-              <v:shape w14:anchorId="1C595983" id="Freeform 1028" o:spid="_x0000_s1026" style="position:absolute;margin-left:59.35pt;margin-top:4.7pt;width:3.3pt;height:3.3pt;z-index:251682304;visibility:visible;mso-wrap-style:square;mso-width-percent:0;mso-height-percent:0;mso-wrap-distance-left:9pt;mso-wrap-distance-top:0;mso-wrap-distance-right:9pt;mso-wrap-distance-bottom:0;mso-position-horizontal:absolute;mso-position-horizontal-relative:page;mso-position-vertical:absolute;mso-position-vertical-relative:text;mso-width-percent:0;mso-height-percent:0;mso-width-relative:page;mso-height-relative:page;v-text-anchor:top" coordsize="66,66" o:gfxdata="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" path="m37,66r-9,l24,65,,37,,29,28,r9,l65,33r,4l37,66xe" fillcolor="black" stroked="f">
+              <v:shape w14:anchorId="44634487" id="Freeform 1028" o:spid="_x0000_s1026" style="position:absolute;margin-left:59.35pt;margin-top:4.7pt;width:3.3pt;height:3.3pt;z-index:251682304;visibility:visible;mso-wrap-style:square;mso-width-percent:0;mso-height-percent:0;mso-wrap-distance-left:9pt;mso-wrap-distance-top:0;mso-wrap-distance-right:9pt;mso-wrap-distance-bottom:0;mso-position-horizontal:absolute;mso-position-horizontal-relative:page;mso-position-vertical:absolute;mso-position-vertical-relative:text;mso-width-percent:0;mso-height-percent:0;mso-width-relative:page;mso-height-relative:page;v-text-anchor:top" coordsize="66,66" o:gfxdata="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" path="m37,66r-9,l24,65,,37,,29,28,r9,l65,33r,4l37,66xe" fillcolor="black" stroked="f">
                 <v:path arrowok="t" o:connecttype="custom" o:connectlocs="23495,101600;17780,101600;15240,100965;0,83185;0,78105;17780,59690;23495,59690;41275,80645;41275,83185;23495,101600" o:connectangles="0,0,0,0,0,0,0,0,0,0"/>
                 <w10:wrap anchorx="page"/>
               </v:shape>

--- a/tmp/contractTemp.docx
+++ b/tmp/contractTemp.docx
@@ -422,7 +422,7 @@
                 </mc:Choice>
                 <mc:Fallback>
                   <w:pict>
-                    <v:line w14:anchorId="08018C29" id="Straight Connector 3" o:spid="_x0000_s1026" style="position:absolute;flip:y;z-index:487588864;visibility:visible;mso-wrap-style:square;mso-wrap-distance-left:9pt;mso-wrap-distance-top:0;mso-wrap-distance-right:9pt;mso-wrap-distance-bottom:0;mso-position-horizontal:absolute;mso-position-horizontal-relative:text;mso-position-vertical:absolute;mso-position-vertical-relative:text" from="271.75pt,19.8pt" to="271.75pt,47.75pt" o:gfxdata="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" strokecolor="black [3040]"/>
+                    <v:line w14:anchorId="66C5296E" id="Straight Connector 3" o:spid="_x0000_s1026" style="position:absolute;flip:y;z-index:487588864;visibility:visible;mso-wrap-style:square;mso-wrap-distance-left:9pt;mso-wrap-distance-top:0;mso-wrap-distance-right:9pt;mso-wrap-distance-bottom:0;mso-position-horizontal:absolute;mso-position-horizontal-relative:text;mso-position-vertical:absolute;mso-position-vertical-relative:text" from="271.75pt,19.8pt" to="271.75pt,47.75pt" o:gfxdata="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" strokecolor="black [3040]"/>
                   </w:pict>
                 </mc:Fallback>
               </mc:AlternateContent>
@@ -705,7 +705,6 @@
               <w:t>billToAddress</w:t>
             </w:r>
             <w:proofErr w:type="spellEnd"/>
-            <w:proofErr w:type="gramStart"/>
             <w:r>
               <w:rPr>
                 <w:rFonts w:ascii="Times New Roman" w:hAnsi="Times New Roman" w:cs="Times New Roman"/>
@@ -713,7 +712,6 @@
               <w:t>},{</w:t>
             </w:r>
             <w:proofErr w:type="spellStart"/>
-            <w:proofErr w:type="gramEnd"/>
             <w:r>
               <w:rPr>
                 <w:rFonts w:ascii="Times New Roman" w:hAnsi="Times New Roman" w:cs="Times New Roman"/>
@@ -741,26 +739,6 @@
               </w:rPr>
               <w:t>}</w:t>
             </w:r>
-          </w:p>
-          <w:p>
-            <w:pPr>
-              <w:pStyle w:val="BodyText"/>
-              <w:rPr>
-                <w:rFonts w:ascii="Times New Roman"/>
-                <w:b/>
-                <w:sz w:val="20"/>
-              </w:rPr>
-            </w:pPr>
-          </w:p>
-          <w:p>
-            <w:pPr>
-              <w:pStyle w:val="BodyText"/>
-              <w:rPr>
-                <w:rFonts w:ascii="Times New Roman"/>
-                <w:b/>
-                <w:sz w:val="20"/>
-              </w:rPr>
-            </w:pPr>
           </w:p>
         </w:tc>
         <w:tc>
@@ -825,7 +803,8 @@
             <w:pPr>
               <w:rPr>
                 <w:rFonts w:ascii="Times New Roman" w:hAnsi="Times New Roman" w:cs="Times New Roman"/>
-                <w:bCs/>
+                <w:color w:val="000000"/>
+                <w:shd w:val="clear" w:color="auto" w:fill="FFFFFF"/>
               </w:rPr>
             </w:pPr>
             <w:r>
@@ -898,11 +877,11 @@
           </w:p>
           <w:p>
             <w:pPr>
-              <w:pStyle w:val="BodyText"/>
               <w:rPr>
-                <w:rFonts w:ascii="Times New Roman"/>
-                <w:b/>
-                <w:sz w:val="20"/>
+                <w:rFonts w:ascii="Times New Roman" w:hAnsi="Times New Roman" w:cs="Times New Roman"/>
+                <w:bCs/>
+                <w:sz w:val="14"/>
+                <w:szCs w:val="14"/>
               </w:rPr>
             </w:pPr>
           </w:p>
@@ -1114,7 +1093,6 @@
                     </w:rPr>
                     <w:t xml:space="preserve"> </w:t>
                   </w:r>
-                  <w:proofErr w:type="gramStart"/>
                   <w:r>
                     <w:rPr>
                       <w:rFonts w:ascii="Times New Roman"/>
@@ -1123,7 +1101,6 @@
                     </w:rPr>
                     <w:t>Id:-</w:t>
                   </w:r>
-                  <w:proofErr w:type="gramEnd"/>
                   <w:r>
                     <w:rPr>
                       <w:rFonts w:ascii="Times New Roman"/>
@@ -1432,6 +1409,18 @@
           <w:rFonts w:ascii="Times New Roman"/>
           <w:b/>
           <w:sz w:val="20"/>
+        </w:rPr>
+      </w:pPr>
+    </w:p>
+    <w:p>
+      <w:pPr>
+        <w:spacing w:before="40" w:line="354" w:lineRule="exact"/>
+        <w:jc w:val="center"/>
+        <w:rPr>
+          <w:rFonts w:ascii="Times New Roman"/>
+          <w:b/>
+          <w:color w:val="00AF50"/>
+          <w:sz w:val="32"/>
         </w:rPr>
       </w:pPr>
     </w:p>
@@ -1761,12 +1750,10 @@
               <w:t>$</w:t>
             </w:r>
             <w:proofErr w:type="spellStart"/>
-            <w:proofErr w:type="gramStart"/>
             <w:r>
               <w:t>serv.frequency</w:t>
             </w:r>
             <w:proofErr w:type="spellEnd"/>
-            <w:proofErr w:type="gramEnd"/>
             <w:r>
               <w:t>}</w:t>
             </w:r>
@@ -1793,12 +1780,10 @@
               <w:t>$</w:t>
             </w:r>
             <w:proofErr w:type="spellStart"/>
-            <w:proofErr w:type="gramStart"/>
             <w:r>
               <w:t>serv.area</w:t>
             </w:r>
             <w:proofErr w:type="spellEnd"/>
-            <w:proofErr w:type="gramEnd"/>
             <w:r>
               <w:t>}</w:t>
             </w:r>
@@ -1829,12 +1814,10 @@
               <w:t>$</w:t>
             </w:r>
             <w:proofErr w:type="spellStart"/>
-            <w:proofErr w:type="gramStart"/>
             <w:r>
               <w:t>serv.location</w:t>
             </w:r>
             <w:proofErr w:type="spellEnd"/>
-            <w:proofErr w:type="gramEnd"/>
             <w:r>
               <w:t>}</w:t>
             </w:r>
@@ -1856,7 +1839,6 @@
               <w:spacing w:line="232" w:lineRule="exact"/>
               <w:ind w:left="106"/>
             </w:pPr>
-            <w:proofErr w:type="gramStart"/>
             <w:r>
               <w:t>{</w:t>
             </w:r>
@@ -1867,11 +1849,7 @@
               <w:t xml:space="preserve"> </w:t>
             </w:r>
             <w:r>
-              <w:t>END</w:t>
-            </w:r>
-            <w:proofErr w:type="gramEnd"/>
-            <w:r>
-              <w:t>-FOR</w:t>
+              <w:t>END-FOR</w:t>
             </w:r>
             <w:r>
               <w:rPr>
@@ -1889,76 +1867,12 @@
     <w:p>
       <w:pPr>
         <w:pStyle w:val="BodyText"/>
+        <w:spacing w:before="10"/>
         <w:rPr>
           <w:rFonts w:ascii="Times New Roman"/>
           <w:b/>
           <w:sz w:val="20"/>
-        </w:rPr>
-      </w:pPr>
-    </w:p>
-    <w:p>
-      <w:pPr>
-        <w:pStyle w:val="BodyText"/>
-        <w:spacing w:before="10"/>
-        <w:rPr>
-          <w:rFonts w:ascii="Times New Roman"/>
-          <w:b/>
-          <w:sz w:val="24"/>
-        </w:rPr>
-      </w:pPr>
-    </w:p>
-    <w:p>
-      <w:pPr>
-        <w:pStyle w:val="BodyText"/>
-        <w:spacing w:before="10"/>
-        <w:rPr>
-          <w:rFonts w:ascii="Times New Roman"/>
-          <w:b/>
-          <w:sz w:val="24"/>
-        </w:rPr>
-      </w:pPr>
-    </w:p>
-    <w:p>
-      <w:pPr>
-        <w:pStyle w:val="BodyText"/>
-        <w:spacing w:before="10"/>
-        <w:rPr>
-          <w:rFonts w:ascii="Times New Roman"/>
-          <w:b/>
-          <w:sz w:val="24"/>
-        </w:rPr>
-      </w:pPr>
-    </w:p>
-    <w:p>
-      <w:pPr>
-        <w:pStyle w:val="BodyText"/>
-        <w:spacing w:before="10"/>
-        <w:rPr>
-          <w:rFonts w:ascii="Times New Roman"/>
-          <w:b/>
-          <w:sz w:val="24"/>
-        </w:rPr>
-      </w:pPr>
-    </w:p>
-    <w:p>
-      <w:pPr>
-        <w:pStyle w:val="BodyText"/>
-        <w:spacing w:before="10"/>
-        <w:rPr>
-          <w:rFonts w:ascii="Times New Roman"/>
-          <w:b/>
-          <w:sz w:val="24"/>
-        </w:rPr>
-      </w:pPr>
-    </w:p>
-    <w:p>
-      <w:pPr>
-        <w:pStyle w:val="BodyText"/>
-        <w:spacing w:before="10"/>
-        <w:rPr>
-          <w:rFonts w:ascii="Times New Roman"/>
-          <w:b/>
-          <w:sz w:val="24"/>
+          <w:szCs w:val="20"/>
         </w:rPr>
       </w:pPr>
     </w:p>
@@ -2032,7 +1946,6 @@
               </w:rPr>
               <w:t xml:space="preserve"> </w:t>
             </w:r>
-            <w:proofErr w:type="gramStart"/>
             <w:r>
               <w:rPr>
                 <w:b/>
@@ -2057,7 +1970,6 @@
               <w:t>billingFrequency</w:t>
             </w:r>
             <w:proofErr w:type="spellEnd"/>
-            <w:proofErr w:type="gramEnd"/>
             <w:r>
               <w:rPr>
                 <w:b/>
@@ -2139,7 +2051,6 @@
               </w:rPr>
               <w:t xml:space="preserve"> </w:t>
             </w:r>
-            <w:proofErr w:type="gramStart"/>
             <w:r>
               <w:rPr>
                 <w:b/>
@@ -2147,7 +2058,6 @@
               </w:rPr>
               <w:t>To</w:t>
             </w:r>
-            <w:proofErr w:type="gramEnd"/>
             <w:r>
               <w:rPr>
                 <w:b/>
@@ -2364,7 +2274,6 @@
               </w:rPr>
               <w:t xml:space="preserve"> </w:t>
             </w:r>
-            <w:proofErr w:type="gramStart"/>
             <w:r>
               <w:rPr>
                 <w:b/>
@@ -2372,7 +2281,6 @@
               </w:rPr>
               <w:t>Or</w:t>
             </w:r>
-            <w:proofErr w:type="gramEnd"/>
             <w:r>
               <w:rPr>
                 <w:b/>
@@ -2481,15 +2389,7 @@
                       <w:rFonts w:ascii="Times New Roman" w:hAnsi="Times New Roman"/>
                       <w:sz w:val="20"/>
                     </w:rPr>
-                    <w:t xml:space="preserve">arising </w:t>
-                  </w:r>
-                  <w:proofErr w:type="gramStart"/>
-                  <w:r>
-                    <w:rPr>
-                      <w:rFonts w:ascii="Times New Roman" w:hAnsi="Times New Roman"/>
-                      <w:sz w:val="20"/>
-                    </w:rPr>
-                    <w:t>as</w:t>
+                    <w:t>arising as</w:t>
                   </w:r>
                   <w:r>
                     <w:rPr>
@@ -2519,15 +2419,7 @@
                       <w:rFonts w:ascii="Times New Roman" w:hAnsi="Times New Roman"/>
                       <w:sz w:val="20"/>
                     </w:rPr>
-                    <w:t>result of</w:t>
-                  </w:r>
-                  <w:proofErr w:type="gramEnd"/>
-                  <w:r>
-                    <w:rPr>
-                      <w:rFonts w:ascii="Times New Roman" w:hAnsi="Times New Roman"/>
-                      <w:sz w:val="20"/>
-                    </w:rPr>
-                    <w:t xml:space="preserve"> bounced</w:t>
+                    <w:t>result of bounced</w:t>
                   </w:r>
                   <w:r>
                     <w:rPr>
@@ -2795,27 +2687,7 @@
                       <w:sz w:val="24"/>
                       <w:szCs w:val="24"/>
                     </w:rPr>
-                    <w:t>Date</w:t>
-                  </w:r>
-                  <w:proofErr w:type="gramStart"/>
-                  <w:r>
-                    <w:rPr>
-                      <w:rFonts w:ascii="Times New Roman" w:hAnsi="Times New Roman" w:cs="Times New Roman"/>
-                      <w:b/>
-                      <w:sz w:val="24"/>
-                      <w:szCs w:val="24"/>
-                    </w:rPr>
-                    <w:t>:  {</w:t>
-                  </w:r>
-                  <w:proofErr w:type="gramEnd"/>
-                  <w:r>
-                    <w:rPr>
-                      <w:rFonts w:ascii="Times New Roman" w:hAnsi="Times New Roman" w:cs="Times New Roman"/>
-                      <w:b/>
-                      <w:sz w:val="24"/>
-                      <w:szCs w:val="24"/>
-                    </w:rPr>
-                    <w:t>date}</w:t>
+                    <w:t>Date:  {date}</w:t>
                   </w:r>
                 </w:p>
               </w:tc>
@@ -2839,7 +2711,7 @@
                       <w:lang w:val="en-IN" w:eastAsia="en-IN"/>
                     </w:rPr>
                     <w:drawing>
-                      <wp:anchor distT="0" distB="0" distL="114300" distR="114300" simplePos="0" relativeHeight="251659264" behindDoc="0" locked="0" layoutInCell="1" allowOverlap="1" wp14:anchorId="23708869" wp14:editId="06CFEECB">
+                      <wp:anchor distT="0" distB="0" distL="114300" distR="114300" simplePos="0" relativeHeight="251659264" behindDoc="0" locked="0" layoutInCell="1" allowOverlap="1" wp14:anchorId="23708869" wp14:editId="1CF3902B">
                         <wp:simplePos x="0" y="0"/>
                         <wp:positionH relativeFrom="column">
                           <wp:posOffset>2499360</wp:posOffset>
@@ -2943,24 +2815,6 @@
                       <w:szCs w:val="22"/>
                     </w:rPr>
                   </w:pPr>
-                  <w:r>
-                    <w:rPr>
-                      <w:rFonts w:ascii="Times New Roman" w:hAnsi="Times New Roman" w:cs="Times New Roman"/>
-                      <w:b/>
-                      <w:sz w:val="24"/>
-                      <w:szCs w:val="24"/>
-                    </w:rPr>
-                    <w:t>Customer Signature:</w:t>
-                  </w:r>
-                  <w:r>
-                    <w:rPr>
-                      <w:rFonts w:ascii="Times New Roman" w:hAnsi="Times New Roman" w:cs="Times New Roman"/>
-                      <w:b/>
-                      <w:sz w:val="24"/>
-                      <w:szCs w:val="24"/>
-                    </w:rPr>
-                    <w:tab/>
-                  </w:r>
                 </w:p>
               </w:tc>
               <w:tc>
@@ -3424,7 +3278,7 @@
           </mc:Choice>
           <mc:Fallback>
             <w:pict>
-              <v:shape w14:anchorId="07672424" id="Freeform 1044" o:spid="_x0000_s1026" style="position:absolute;margin-left:59.35pt;margin-top:4.75pt;width:3.3pt;height:3.3pt;z-index:251633152;visibility:visible;mso-wrap-style:square;mso-width-percent:0;mso-height-percent:0;mso-wrap-distance-left:9pt;mso-wrap-distance-top:0;mso-wrap-distance-right:9pt;mso-wrap-distance-bottom:0;mso-position-horizontal:absolute;mso-position-horizontal-relative:page;mso-position-vertical:absolute;mso-position-vertical-relative:text;mso-width-percent:0;mso-height-percent:0;mso-width-relative:page;mso-height-relative:page;v-text-anchor:top" coordsize="66,66" o:gfxdata="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" path="m37,66r-9,l24,65,,37,,29,28,r9,l65,33r,4l37,66xe" fillcolor="black" stroked="f">
+              <v:shape w14:anchorId="7EF9D4D3" id="Freeform 1044" o:spid="_x0000_s1026" style="position:absolute;margin-left:59.35pt;margin-top:4.75pt;width:3.3pt;height:3.3pt;z-index:251633152;visibility:visible;mso-wrap-style:square;mso-width-percent:0;mso-height-percent:0;mso-wrap-distance-left:9pt;mso-wrap-distance-top:0;mso-wrap-distance-right:9pt;mso-wrap-distance-bottom:0;mso-position-horizontal:absolute;mso-position-horizontal-relative:page;mso-position-vertical:absolute;mso-position-vertical-relative:text;mso-width-percent:0;mso-height-percent:0;mso-width-relative:page;mso-height-relative:page;v-text-anchor:top" coordsize="66,66" o:gfxdata="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" path="m37,66r-9,l24,65,,37,,29,28,r9,l65,33r,4l37,66xe" fillcolor="black" stroked="f">
                 <v:path arrowok="t" o:connecttype="custom" o:connectlocs="23495,102235;17780,102235;15240,101600;0,83820;0,78740;17780,60325;23495,60325;41275,81280;41275,83820;23495,102235" o:connectangles="0,0,0,0,0,0,0,0,0,0"/>
                 <w10:wrap anchorx="page"/>
               </v:shape>
@@ -3567,21 +3421,12 @@
         </w:rPr>
         <w:t xml:space="preserve"> </w:t>
       </w:r>
-      <w:proofErr w:type="gramStart"/>
-      <w:r>
-        <w:rPr>
-          <w:sz w:val="21"/>
-          <w:szCs w:val="21"/>
-        </w:rPr>
-        <w:t>parties</w:t>
-      </w:r>
-      <w:proofErr w:type="gramEnd"/>
-      <w:r>
-        <w:rPr>
-          <w:sz w:val="21"/>
-          <w:szCs w:val="21"/>
-        </w:rPr>
-        <w:t>.</w:t>
+      <w:r>
+        <w:rPr>
+          <w:sz w:val="21"/>
+          <w:szCs w:val="21"/>
+        </w:rPr>
+        <w:t>parties.</w:t>
       </w:r>
     </w:p>
     <w:p>
@@ -3785,7 +3630,7 @@
           </mc:Choice>
           <mc:Fallback>
             <w:pict>
-              <v:shape w14:anchorId="31B7A8C1" id="Freeform 1043" o:spid="_x0000_s1026" style="position:absolute;margin-left:59.35pt;margin-top:4.6pt;width:3.3pt;height:3.3pt;z-index:251636224;visibility:visible;mso-wrap-style:square;mso-width-percent:0;mso-height-percent:0;mso-wrap-distance-left:9pt;mso-wrap-distance-top:0;mso-wrap-distance-right:9pt;mso-wrap-distance-bottom:0;mso-position-horizontal:absolute;mso-position-horizontal-relative:page;mso-position-vertical:absolute;mso-position-vertical-relative:text;mso-width-percent:0;mso-height-percent:0;mso-width-relative:page;mso-height-relative:page;v-text-anchor:top" coordsize="66,66" o:gfxdata="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" path="m37,66r-9,l24,65,,37,,29,28,r9,l65,33r,4l37,66xe" fillcolor="black" stroked="f">
+              <v:shape w14:anchorId="7AC26CBC" id="Freeform 1043" o:spid="_x0000_s1026" style="position:absolute;margin-left:59.35pt;margin-top:4.6pt;width:3.3pt;height:3.3pt;z-index:251636224;visibility:visible;mso-wrap-style:square;mso-width-percent:0;mso-height-percent:0;mso-wrap-distance-left:9pt;mso-wrap-distance-top:0;mso-wrap-distance-right:9pt;mso-wrap-distance-bottom:0;mso-position-horizontal:absolute;mso-position-horizontal-relative:page;mso-position-vertical:absolute;mso-position-vertical-relative:text;mso-width-percent:0;mso-height-percent:0;mso-width-relative:page;mso-height-relative:page;v-text-anchor:top" coordsize="66,66" o:gfxdata="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" path="m37,66r-9,l24,65,,37,,29,28,r9,l65,33r,4l37,66xe" fillcolor="black" stroked="f">
                 <v:path arrowok="t" o:connecttype="custom" o:connectlocs="23495,100330;17780,100330;15240,99695;0,81915;0,76835;17780,58420;23495,58420;41275,79375;41275,81915;23495,100330" o:connectangles="0,0,0,0,0,0,0,0,0,0"/>
                 <w10:wrap anchorx="page"/>
               </v:shape>
@@ -4136,7 +3981,7 @@
           </mc:Choice>
           <mc:Fallback>
             <w:pict>
-              <v:shape w14:anchorId="31596DFB" id="Freeform 1042" o:spid="_x0000_s1026" style="position:absolute;margin-left:59.35pt;margin-top:4.7pt;width:3.3pt;height:3.3pt;z-index:251639296;visibility:visible;mso-wrap-style:square;mso-width-percent:0;mso-height-percent:0;mso-wrap-distance-left:9pt;mso-wrap-distance-top:0;mso-wrap-distance-right:9pt;mso-wrap-distance-bottom:0;mso-position-horizontal:absolute;mso-position-horizontal-relative:page;mso-position-vertical:absolute;mso-position-vertical-relative:text;mso-width-percent:0;mso-height-percent:0;mso-width-relative:page;mso-height-relative:page;v-text-anchor:top" coordsize="66,66" o:gfxdata="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" path="m37,66r-9,l24,65,,37,,29,28,r9,l65,33r,4l37,66xe" fillcolor="black" stroked="f">
+              <v:shape w14:anchorId="3DF2D47B" id="Freeform 1042" o:spid="_x0000_s1026" style="position:absolute;margin-left:59.35pt;margin-top:4.7pt;width:3.3pt;height:3.3pt;z-index:251639296;visibility:visible;mso-wrap-style:square;mso-width-percent:0;mso-height-percent:0;mso-wrap-distance-left:9pt;mso-wrap-distance-top:0;mso-wrap-distance-right:9pt;mso-wrap-distance-bottom:0;mso-position-horizontal:absolute;mso-position-horizontal-relative:page;mso-position-vertical:absolute;mso-position-vertical-relative:text;mso-width-percent:0;mso-height-percent:0;mso-width-relative:page;mso-height-relative:page;v-text-anchor:top" coordsize="66,66" o:gfxdata="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" path="m37,66r-9,l24,65,,37,,29,28,r9,l65,33r,4l37,66xe" fillcolor="black" stroked="f">
                 <v:path arrowok="t" o:connecttype="custom" o:connectlocs="23495,101600;17780,101600;15240,100965;0,83185;0,78105;17780,59690;23495,59690;41275,80645;41275,83185;23495,101600" o:connectangles="0,0,0,0,0,0,0,0,0,0"/>
                 <w10:wrap anchorx="page"/>
               </v:shape>
@@ -4623,7 +4468,7 @@
           </mc:Choice>
           <mc:Fallback>
             <w:pict>
-              <v:shape w14:anchorId="0929C3B9" id="Freeform 1041" o:spid="_x0000_s1026" style="position:absolute;margin-left:59.35pt;margin-top:4.6pt;width:3.3pt;height:3.3pt;z-index:251642368;visibility:visible;mso-wrap-style:square;mso-width-percent:0;mso-height-percent:0;mso-wrap-distance-left:9pt;mso-wrap-distance-top:0;mso-wrap-distance-right:9pt;mso-wrap-distance-bottom:0;mso-position-horizontal:absolute;mso-position-horizontal-relative:page;mso-position-vertical:absolute;mso-position-vertical-relative:text;mso-width-percent:0;mso-height-percent:0;mso-width-relative:page;mso-height-relative:page;v-text-anchor:top" coordsize="66,66" o:gfxdata="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" path="m37,66r-9,l24,65,,37,,29,28,r9,l65,33r,4l37,66xe" fillcolor="black" stroked="f">
+              <v:shape w14:anchorId="707A2E83" id="Freeform 1041" o:spid="_x0000_s1026" style="position:absolute;margin-left:59.35pt;margin-top:4.6pt;width:3.3pt;height:3.3pt;z-index:251642368;visibility:visible;mso-wrap-style:square;mso-width-percent:0;mso-height-percent:0;mso-wrap-distance-left:9pt;mso-wrap-distance-top:0;mso-wrap-distance-right:9pt;mso-wrap-distance-bottom:0;mso-position-horizontal:absolute;mso-position-horizontal-relative:page;mso-position-vertical:absolute;mso-position-vertical-relative:text;mso-width-percent:0;mso-height-percent:0;mso-width-relative:page;mso-height-relative:page;v-text-anchor:top" coordsize="66,66" o:gfxdata="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" path="m37,66r-9,l24,65,,37,,29,28,r9,l65,33r,4l37,66xe" fillcolor="black" stroked="f">
                 <v:path arrowok="t" o:connecttype="custom" o:connectlocs="23495,100330;17780,100330;15240,99695;0,81915;0,76835;17780,58420;23495,58420;41275,79375;41275,81915;23495,100330" o:connectangles="0,0,0,0,0,0,0,0,0,0"/>
                 <w10:wrap anchorx="page"/>
               </v:shape>
@@ -4921,23 +4766,7 @@
           <w:sz w:val="21"/>
           <w:szCs w:val="21"/>
         </w:rPr>
-        <w:t xml:space="preserve">the premises or to any property of any such persons by reason of or </w:t>
-      </w:r>
-      <w:proofErr w:type="gramStart"/>
-      <w:r>
-        <w:rPr>
-          <w:sz w:val="21"/>
-          <w:szCs w:val="21"/>
-        </w:rPr>
-        <w:t>as a consequence of</w:t>
-      </w:r>
-      <w:proofErr w:type="gramEnd"/>
-      <w:r>
-        <w:rPr>
-          <w:sz w:val="21"/>
-          <w:szCs w:val="21"/>
-        </w:rPr>
-        <w:t xml:space="preserve"> the pest</w:t>
+        <w:t>the premises or to any property of any such persons by reason of or as a consequence of the pest</w:t>
       </w:r>
       <w:r>
         <w:rPr>
@@ -5305,7 +5134,7 @@
           </mc:Choice>
           <mc:Fallback>
             <w:pict>
-              <v:shape w14:anchorId="32909EF5" id="Freeform 1040" o:spid="_x0000_s1026" style="position:absolute;margin-left:59.35pt;margin-top:4.7pt;width:3.3pt;height:3.3pt;z-index:251645440;visibility:visible;mso-wrap-style:square;mso-width-percent:0;mso-height-percent:0;mso-wrap-distance-left:9pt;mso-wrap-distance-top:0;mso-wrap-distance-right:9pt;mso-wrap-distance-bottom:0;mso-position-horizontal:absolute;mso-position-horizontal-relative:page;mso-position-vertical:absolute;mso-position-vertical-relative:text;mso-width-percent:0;mso-height-percent:0;mso-width-relative:page;mso-height-relative:page;v-text-anchor:top" coordsize="66,66" o:gfxdata="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" path="m37,66r-9,l24,65,,37,,29,28,r9,l65,33r,4l37,66xe" fillcolor="black" stroked="f">
+              <v:shape w14:anchorId="72227C55" id="Freeform 1040" o:spid="_x0000_s1026" style="position:absolute;margin-left:59.35pt;margin-top:4.7pt;width:3.3pt;height:3.3pt;z-index:251645440;visibility:visible;mso-wrap-style:square;mso-width-percent:0;mso-height-percent:0;mso-wrap-distance-left:9pt;mso-wrap-distance-top:0;mso-wrap-distance-right:9pt;mso-wrap-distance-bottom:0;mso-position-horizontal:absolute;mso-position-horizontal-relative:page;mso-position-vertical:absolute;mso-position-vertical-relative:text;mso-width-percent:0;mso-height-percent:0;mso-width-relative:page;mso-height-relative:page;v-text-anchor:top" coordsize="66,66" o:gfxdata="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" path="m37,66r-9,l24,65,,37,,29,28,r9,l65,33r,4l37,66xe" fillcolor="black" stroked="f">
                 <v:path arrowok="t" o:connecttype="custom" o:connectlocs="23495,101600;17780,101600;15240,100965;0,83185;0,78105;17780,59690;23495,59690;41275,80645;41275,83185;23495,101600" o:connectangles="0,0,0,0,0,0,0,0,0,0"/>
                 <w10:wrap anchorx="page"/>
               </v:shape>
@@ -5597,7 +5426,7 @@
           </mc:Choice>
           <mc:Fallback>
             <w:pict>
-              <v:shape w14:anchorId="3B44A57B" id="Freeform 1039" o:spid="_x0000_s1026" style="position:absolute;margin-left:59.35pt;margin-top:4.5pt;width:3.3pt;height:3.3pt;z-index:251648512;visibility:visible;mso-wrap-style:square;mso-width-percent:0;mso-height-percent:0;mso-wrap-distance-left:9pt;mso-wrap-distance-top:0;mso-wrap-distance-right:9pt;mso-wrap-distance-bottom:0;mso-position-horizontal:absolute;mso-position-horizontal-relative:page;mso-position-vertical:absolute;mso-position-vertical-relative:text;mso-width-percent:0;mso-height-percent:0;mso-width-relative:page;mso-height-relative:page;v-text-anchor:top" coordsize="66,66" o:gfxdata="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" path="m37,65r-9,l24,65,,37,,28,28,r9,l65,33r,4l37,65xe" fillcolor="black" stroked="f">
+              <v:shape w14:anchorId="65104E5B" id="Freeform 1039" o:spid="_x0000_s1026" style="position:absolute;margin-left:59.35pt;margin-top:4.5pt;width:3.3pt;height:3.3pt;z-index:251648512;visibility:visible;mso-wrap-style:square;mso-width-percent:0;mso-height-percent:0;mso-wrap-distance-left:9pt;mso-wrap-distance-top:0;mso-wrap-distance-right:9pt;mso-wrap-distance-bottom:0;mso-position-horizontal:absolute;mso-position-horizontal-relative:page;mso-position-vertical:absolute;mso-position-vertical-relative:text;mso-width-percent:0;mso-height-percent:0;mso-width-relative:page;mso-height-relative:page;v-text-anchor:top" coordsize="66,66" o:gfxdata="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" path="m37,65r-9,l24,65,,37,,28,28,r9,l65,33r,4l37,65xe" fillcolor="black" stroked="f">
                 <v:path arrowok="t" o:connecttype="custom" o:connectlocs="23495,98425;17780,98425;15240,98425;0,80645;0,74930;17780,57150;23495,57150;41275,78105;41275,80645;23495,98425" o:connectangles="0,0,0,0,0,0,0,0,0,0"/>
                 <w10:wrap anchorx="page"/>
               </v:shape>
@@ -6023,7 +5852,7 @@
           </mc:Choice>
           <mc:Fallback>
             <w:pict>
-              <v:shape w14:anchorId="1B92A26D" id="Freeform 1038" o:spid="_x0000_s1026" style="position:absolute;margin-left:59.35pt;margin-top:4.7pt;width:3.3pt;height:3.3pt;z-index:251651584;visibility:visible;mso-wrap-style:square;mso-width-percent:0;mso-height-percent:0;mso-wrap-distance-left:9pt;mso-wrap-distance-top:0;mso-wrap-distance-right:9pt;mso-wrap-distance-bottom:0;mso-position-horizontal:absolute;mso-position-horizontal-relative:page;mso-position-vertical:absolute;mso-position-vertical-relative:text;mso-width-percent:0;mso-height-percent:0;mso-width-relative:page;mso-height-relative:page;v-text-anchor:top" coordsize="66,66" o:gfxdata="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" path="m37,66r-9,l24,65,,37,,29,28,r9,l65,33r,4l37,66xe" fillcolor="black" stroked="f">
+              <v:shape w14:anchorId="11529058" id="Freeform 1038" o:spid="_x0000_s1026" style="position:absolute;margin-left:59.35pt;margin-top:4.7pt;width:3.3pt;height:3.3pt;z-index:251651584;visibility:visible;mso-wrap-style:square;mso-width-percent:0;mso-height-percent:0;mso-wrap-distance-left:9pt;mso-wrap-distance-top:0;mso-wrap-distance-right:9pt;mso-wrap-distance-bottom:0;mso-position-horizontal:absolute;mso-position-horizontal-relative:page;mso-position-vertical:absolute;mso-position-vertical-relative:text;mso-width-percent:0;mso-height-percent:0;mso-width-relative:page;mso-height-relative:page;v-text-anchor:top" coordsize="66,66" o:gfxdata="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" path="m37,66r-9,l24,65,,37,,29,28,r9,l65,33r,4l37,66xe" fillcolor="black" stroked="f">
                 <v:path arrowok="t" o:connecttype="custom" o:connectlocs="23495,101600;17780,101600;15240,100965;0,83185;0,78105;17780,59690;23495,59690;41275,80645;41275,83185;23495,101600" o:connectangles="0,0,0,0,0,0,0,0,0,0"/>
                 <w10:wrap anchorx="page"/>
               </v:shape>
@@ -6511,7 +6340,6 @@
         </w:rPr>
         <w:t xml:space="preserve"> </w:t>
       </w:r>
-      <w:proofErr w:type="gramStart"/>
       <w:r>
         <w:rPr>
           <w:sz w:val="21"/>
@@ -6519,7 +6347,6 @@
         </w:rPr>
         <w:t>violence</w:t>
       </w:r>
-      <w:proofErr w:type="gramEnd"/>
       <w:r>
         <w:rPr>
           <w:spacing w:val="-5"/>
@@ -6857,7 +6684,7 @@
           </mc:Choice>
           <mc:Fallback>
             <w:pict>
-              <v:shape w14:anchorId="661424F1" id="Freeform 1037" o:spid="_x0000_s1026" style="position:absolute;margin-left:59.35pt;margin-top:4.6pt;width:3.3pt;height:3.3pt;z-index:251654656;visibility:visible;mso-wrap-style:square;mso-width-percent:0;mso-height-percent:0;mso-wrap-distance-left:9pt;mso-wrap-distance-top:0;mso-wrap-distance-right:9pt;mso-wrap-distance-bottom:0;mso-position-horizontal:absolute;mso-position-horizontal-relative:page;mso-position-vertical:absolute;mso-position-vertical-relative:text;mso-width-percent:0;mso-height-percent:0;mso-width-relative:page;mso-height-relative:page;v-text-anchor:top" coordsize="66,66" o:gfxdata="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" path="m37,66r-9,l24,65,,37,,29,28,r9,l65,33r,4l37,66xe" fillcolor="black" stroked="f">
+              <v:shape w14:anchorId="668EDA99" id="Freeform 1037" o:spid="_x0000_s1026" style="position:absolute;margin-left:59.35pt;margin-top:4.6pt;width:3.3pt;height:3.3pt;z-index:251654656;visibility:visible;mso-wrap-style:square;mso-width-percent:0;mso-height-percent:0;mso-wrap-distance-left:9pt;mso-wrap-distance-top:0;mso-wrap-distance-right:9pt;mso-wrap-distance-bottom:0;mso-position-horizontal:absolute;mso-position-horizontal-relative:page;mso-position-vertical:absolute;mso-position-vertical-relative:text;mso-width-percent:0;mso-height-percent:0;mso-width-relative:page;mso-height-relative:page;v-text-anchor:top" coordsize="66,66" o:gfxdata="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" path="m37,66r-9,l24,65,,37,,29,28,r9,l65,33r,4l37,66xe" fillcolor="black" stroked="f">
                 <v:path arrowok="t" o:connecttype="custom" o:connectlocs="23495,100330;17780,100330;15240,99695;0,81915;0,76835;17780,58420;23495,58420;41275,79375;41275,81915;23495,100330" o:connectangles="0,0,0,0,0,0,0,0,0,0"/>
                 <w10:wrap anchorx="page"/>
               </v:shape>
@@ -6870,23 +6697,7 @@
           <w:sz w:val="21"/>
           <w:szCs w:val="21"/>
         </w:rPr>
-        <w:t xml:space="preserve">The customer has understood his/her obligation to ensure that shelter, </w:t>
-      </w:r>
-      <w:proofErr w:type="gramStart"/>
-      <w:r>
-        <w:rPr>
-          <w:sz w:val="21"/>
-          <w:szCs w:val="21"/>
-        </w:rPr>
-        <w:t>entry</w:t>
-      </w:r>
-      <w:proofErr w:type="gramEnd"/>
-      <w:r>
-        <w:rPr>
-          <w:sz w:val="21"/>
-          <w:szCs w:val="21"/>
-        </w:rPr>
-        <w:t xml:space="preserve"> and food are denied to pests</w:t>
+        <w:t>The customer has understood his/her obligation to ensure that shelter, entry and food are denied to pests</w:t>
       </w:r>
       <w:r>
         <w:rPr>
@@ -7209,7 +7020,7 @@
           </mc:Choice>
           <mc:Fallback>
             <w:pict>
-              <v:shape w14:anchorId="3C82ED8D" id="Freeform 1036" o:spid="_x0000_s1026" style="position:absolute;margin-left:59.35pt;margin-top:4.7pt;width:3.3pt;height:3.3pt;z-index:251657728;visibility:visible;mso-wrap-style:square;mso-width-percent:0;mso-height-percent:0;mso-wrap-distance-left:9pt;mso-wrap-distance-top:0;mso-wrap-distance-right:9pt;mso-wrap-distance-bottom:0;mso-position-horizontal:absolute;mso-position-horizontal-relative:page;mso-position-vertical:absolute;mso-position-vertical-relative:text;mso-width-percent:0;mso-height-percent:0;mso-width-relative:page;mso-height-relative:page;v-text-anchor:top" coordsize="66,66" o:gfxdata="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" path="m37,66r-9,l24,65,,37,,29,28,r9,l65,33r,4l37,66xe" fillcolor="black" stroked="f">
+              <v:shape w14:anchorId="75B18253" id="Freeform 1036" o:spid="_x0000_s1026" style="position:absolute;margin-left:59.35pt;margin-top:4.7pt;width:3.3pt;height:3.3pt;z-index:251657728;visibility:visible;mso-wrap-style:square;mso-width-percent:0;mso-height-percent:0;mso-wrap-distance-left:9pt;mso-wrap-distance-top:0;mso-wrap-distance-right:9pt;mso-wrap-distance-bottom:0;mso-position-horizontal:absolute;mso-position-horizontal-relative:page;mso-position-vertical:absolute;mso-position-vertical-relative:text;mso-width-percent:0;mso-height-percent:0;mso-width-relative:page;mso-height-relative:page;v-text-anchor:top" coordsize="66,66" o:gfxdata="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" path="m37,66r-9,l24,65,,37,,29,28,r9,l65,33r,4l37,66xe" fillcolor="black" stroked="f">
                 <v:path arrowok="t" o:connecttype="custom" o:connectlocs="23495,101600;17780,101600;15240,100965;0,83185;0,78105;17780,59690;23495,59690;41275,80645;41275,83185;23495,101600" o:connectangles="0,0,0,0,0,0,0,0,0,0"/>
                 <w10:wrap anchorx="page"/>
               </v:shape>
@@ -7816,7 +7627,7 @@
           </mc:Choice>
           <mc:Fallback>
             <w:pict>
-              <v:shape w14:anchorId="4ECA20E7" id="Freeform 1035" o:spid="_x0000_s1026" style="position:absolute;margin-left:59.35pt;margin-top:4.6pt;width:3.3pt;height:3.3pt;z-index:251660800;visibility:visible;mso-wrap-style:square;mso-width-percent:0;mso-height-percent:0;mso-wrap-distance-left:9pt;mso-wrap-distance-top:0;mso-wrap-distance-right:9pt;mso-wrap-distance-bottom:0;mso-position-horizontal:absolute;mso-position-horizontal-relative:page;mso-position-vertical:absolute;mso-position-vertical-relative:text;mso-width-percent:0;mso-height-percent:0;mso-width-relative:page;mso-height-relative:page;v-text-anchor:top" coordsize="66,66" o:gfxdata="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" path="m37,66r-9,l24,65,,37,,29,28,r9,l65,33r,4l37,66xe" fillcolor="black" stroked="f">
+              <v:shape w14:anchorId="1D7F59D9" id="Freeform 1035" o:spid="_x0000_s1026" style="position:absolute;margin-left:59.35pt;margin-top:4.6pt;width:3.3pt;height:3.3pt;z-index:251660800;visibility:visible;mso-wrap-style:square;mso-width-percent:0;mso-height-percent:0;mso-wrap-distance-left:9pt;mso-wrap-distance-top:0;mso-wrap-distance-right:9pt;mso-wrap-distance-bottom:0;mso-position-horizontal:absolute;mso-position-horizontal-relative:page;mso-position-vertical:absolute;mso-position-vertical-relative:text;mso-width-percent:0;mso-height-percent:0;mso-width-relative:page;mso-height-relative:page;v-text-anchor:top" coordsize="66,66" o:gfxdata="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" path="m37,66r-9,l24,65,,37,,29,28,r9,l65,33r,4l37,66xe" fillcolor="black" stroked="f">
                 <v:path arrowok="t" o:connecttype="custom" o:connectlocs="23495,100330;17780,100330;15240,99695;0,81915;0,76835;17780,58420;23495,58420;41275,79375;41275,81915;23495,100330" o:connectangles="0,0,0,0,0,0,0,0,0,0"/>
                 <w10:wrap anchorx="page"/>
               </v:shape>
@@ -8332,7 +8143,7 @@
           </mc:Choice>
           <mc:Fallback>
             <w:pict>
-              <v:shape w14:anchorId="4C9D93BF" id="Freeform 1034" o:spid="_x0000_s1026" style="position:absolute;margin-left:59.35pt;margin-top:4.7pt;width:3.3pt;height:3.3pt;z-index:251663872;visibility:visible;mso-wrap-style:square;mso-width-percent:0;mso-height-percent:0;mso-wrap-distance-left:9pt;mso-wrap-distance-top:0;mso-wrap-distance-right:9pt;mso-wrap-distance-bottom:0;mso-position-horizontal:absolute;mso-position-horizontal-relative:page;mso-position-vertical:absolute;mso-position-vertical-relative:text;mso-width-percent:0;mso-height-percent:0;mso-width-relative:page;mso-height-relative:page;v-text-anchor:top" coordsize="66,66" o:gfxdata="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" path="m37,66r-9,l24,65,,37,,29,28,r9,l65,33r,4l37,66xe" fillcolor="black" stroked="f">
+              <v:shape w14:anchorId="37C4173C" id="Freeform 1034" o:spid="_x0000_s1026" style="position:absolute;margin-left:59.35pt;margin-top:4.7pt;width:3.3pt;height:3.3pt;z-index:251663872;visibility:visible;mso-wrap-style:square;mso-width-percent:0;mso-height-percent:0;mso-wrap-distance-left:9pt;mso-wrap-distance-top:0;mso-wrap-distance-right:9pt;mso-wrap-distance-bottom:0;mso-position-horizontal:absolute;mso-position-horizontal-relative:page;mso-position-vertical:absolute;mso-position-vertical-relative:text;mso-width-percent:0;mso-height-percent:0;mso-width-relative:page;mso-height-relative:page;v-text-anchor:top" coordsize="66,66" o:gfxdata="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" path="m37,66r-9,l24,65,,37,,29,28,r9,l65,33r,4l37,66xe" fillcolor="black" stroked="f">
                 <v:path arrowok="t" o:connecttype="custom" o:connectlocs="23495,101600;17780,101600;15240,100965;0,83185;0,78105;17780,59690;23495,59690;41275,80645;41275,83185;23495,101600" o:connectangles="0,0,0,0,0,0,0,0,0,0"/>
                 <w10:wrap anchorx="page"/>
               </v:shape>
@@ -8668,7 +8479,7 @@
           </mc:Choice>
           <mc:Fallback>
             <w:pict>
-              <v:shape w14:anchorId="67674CBF" id="Freeform 1033" o:spid="_x0000_s1026" style="position:absolute;margin-left:59.35pt;margin-top:4.7pt;width:3.3pt;height:3.3pt;z-index:251666944;visibility:visible;mso-wrap-style:square;mso-width-percent:0;mso-height-percent:0;mso-wrap-distance-left:9pt;mso-wrap-distance-top:0;mso-wrap-distance-right:9pt;mso-wrap-distance-bottom:0;mso-position-horizontal:absolute;mso-position-horizontal-relative:page;mso-position-vertical:absolute;mso-position-vertical-relative:text;mso-width-percent:0;mso-height-percent:0;mso-width-relative:page;mso-height-relative:page;v-text-anchor:top" coordsize="66,66" o:gfxdata="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" path="m37,66r-9,l24,65,,37,,29,28,r9,l65,33r,4l37,66xe" fillcolor="black" stroked="f">
+              <v:shape w14:anchorId="12673E40" id="Freeform 1033" o:spid="_x0000_s1026" style="position:absolute;margin-left:59.35pt;margin-top:4.7pt;width:3.3pt;height:3.3pt;z-index:251666944;visibility:visible;mso-wrap-style:square;mso-width-percent:0;mso-height-percent:0;mso-wrap-distance-left:9pt;mso-wrap-distance-top:0;mso-wrap-distance-right:9pt;mso-wrap-distance-bottom:0;mso-position-horizontal:absolute;mso-position-horizontal-relative:page;mso-position-vertical:absolute;mso-position-vertical-relative:text;mso-width-percent:0;mso-height-percent:0;mso-width-relative:page;mso-height-relative:page;v-text-anchor:top" coordsize="66,66" o:gfxdata="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" path="m37,66r-9,l24,65,,37,,29,28,r9,l65,33r,4l37,66xe" fillcolor="black" stroked="f">
                 <v:path arrowok="t" o:connecttype="custom" o:connectlocs="23495,101600;17780,101600;15240,100965;0,83185;0,78105;17780,59690;23495,59690;41275,80645;41275,83185;23495,101600" o:connectangles="0,0,0,0,0,0,0,0,0,0"/>
                 <w10:wrap anchorx="page"/>
               </v:shape>
@@ -8796,7 +8607,6 @@
         </w:rPr>
         <w:t xml:space="preserve"> </w:t>
       </w:r>
-      <w:proofErr w:type="gramStart"/>
       <w:r>
         <w:rPr>
           <w:sz w:val="21"/>
@@ -8804,7 +8614,6 @@
         </w:rPr>
         <w:t>holiday's</w:t>
       </w:r>
-      <w:proofErr w:type="gramEnd"/>
       <w:r>
         <w:rPr>
           <w:spacing w:val="51"/>
@@ -9067,7 +8876,7 @@
           </mc:Choice>
           <mc:Fallback>
             <w:pict>
-              <v:shape w14:anchorId="5038816B" id="Freeform 1032" o:spid="_x0000_s1026" style="position:absolute;margin-left:59.35pt;margin-top:4.6pt;width:3.3pt;height:3.3pt;z-index:251670016;visibility:visible;mso-wrap-style:square;mso-width-percent:0;mso-height-percent:0;mso-wrap-distance-left:9pt;mso-wrap-distance-top:0;mso-wrap-distance-right:9pt;mso-wrap-distance-bottom:0;mso-position-horizontal:absolute;mso-position-horizontal-relative:page;mso-position-vertical:absolute;mso-position-vertical-relative:text;mso-width-percent:0;mso-height-percent:0;mso-width-relative:page;mso-height-relative:page;v-text-anchor:top" coordsize="66,66" o:gfxdata="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" path="m37,66r-9,l24,65,,37,,29,28,r9,l65,33r,4l37,66xe" fillcolor="black" stroked="f">
+              <v:shape w14:anchorId="5A435152" id="Freeform 1032" o:spid="_x0000_s1026" style="position:absolute;margin-left:59.35pt;margin-top:4.6pt;width:3.3pt;height:3.3pt;z-index:251670016;visibility:visible;mso-wrap-style:square;mso-width-percent:0;mso-height-percent:0;mso-wrap-distance-left:9pt;mso-wrap-distance-top:0;mso-wrap-distance-right:9pt;mso-wrap-distance-bottom:0;mso-position-horizontal:absolute;mso-position-horizontal-relative:page;mso-position-vertical:absolute;mso-position-vertical-relative:text;mso-width-percent:0;mso-height-percent:0;mso-width-relative:page;mso-height-relative:page;v-text-anchor:top" coordsize="66,66" o:gfxdata="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" path="m37,66r-9,l24,65,,37,,29,28,r9,l65,33r,4l37,66xe" fillcolor="black" stroked="f">
                 <v:path arrowok="t" o:connecttype="custom" o:connectlocs="23495,100330;17780,100330;15240,99695;0,81915;0,76835;17780,58420;23495,58420;41275,79375;41275,81915;23495,100330" o:connectangles="0,0,0,0,0,0,0,0,0,0"/>
                 <w10:wrap anchorx="page"/>
               </v:shape>
@@ -9412,7 +9221,7 @@
           </mc:Choice>
           <mc:Fallback>
             <w:pict>
-              <v:shape w14:anchorId="1E04B164" id="Freeform 1031" o:spid="_x0000_s1026" style="position:absolute;margin-left:59.35pt;margin-top:4.7pt;width:3.3pt;height:3.3pt;z-index:251673088;visibility:visible;mso-wrap-style:square;mso-width-percent:0;mso-height-percent:0;mso-wrap-distance-left:9pt;mso-wrap-distance-top:0;mso-wrap-distance-right:9pt;mso-wrap-distance-bottom:0;mso-position-horizontal:absolute;mso-position-horizontal-relative:page;mso-position-vertical:absolute;mso-position-vertical-relative:text;mso-width-percent:0;mso-height-percent:0;mso-width-relative:page;mso-height-relative:page;v-text-anchor:top" coordsize="66,66" o:gfxdata="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" path="m37,66r-9,l24,65,,37,,29,28,r9,l65,33r,4l37,66xe" fillcolor="black" stroked="f">
+              <v:shape w14:anchorId="4935DEE7" id="Freeform 1031" o:spid="_x0000_s1026" style="position:absolute;margin-left:59.35pt;margin-top:4.7pt;width:3.3pt;height:3.3pt;z-index:251673088;visibility:visible;mso-wrap-style:square;mso-width-percent:0;mso-height-percent:0;mso-wrap-distance-left:9pt;mso-wrap-distance-top:0;mso-wrap-distance-right:9pt;mso-wrap-distance-bottom:0;mso-position-horizontal:absolute;mso-position-horizontal-relative:page;mso-position-vertical:absolute;mso-position-vertical-relative:text;mso-width-percent:0;mso-height-percent:0;mso-width-relative:page;mso-height-relative:page;v-text-anchor:top" coordsize="66,66" o:gfxdata="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" path="m37,66r-9,l24,65,,37,,29,28,r9,l65,33r,4l37,66xe" fillcolor="black" stroked="f">
                 <v:path arrowok="t" o:connecttype="custom" o:connectlocs="23495,101600;17780,101600;15240,100965;0,83185;0,78105;17780,59690;23495,59690;41275,80645;41275,83185;23495,101600" o:connectangles="0,0,0,0,0,0,0,0,0,0"/>
                 <w10:wrap anchorx="page"/>
               </v:shape>
@@ -9659,7 +9468,7 @@
           </mc:Choice>
           <mc:Fallback>
             <w:pict>
-              <v:shape w14:anchorId="36377FAC" id="Freeform 1030" o:spid="_x0000_s1026" style="position:absolute;margin-left:59.35pt;margin-top:4.6pt;width:3.3pt;height:3.3pt;z-index:251676160;visibility:visible;mso-wrap-style:square;mso-width-percent:0;mso-height-percent:0;mso-wrap-distance-left:9pt;mso-wrap-distance-top:0;mso-wrap-distance-right:9pt;mso-wrap-distance-bottom:0;mso-position-horizontal:absolute;mso-position-horizontal-relative:page;mso-position-vertical:absolute;mso-position-vertical-relative:text;mso-width-percent:0;mso-height-percent:0;mso-width-relative:page;mso-height-relative:page;v-text-anchor:top" coordsize="66,66" o:gfxdata="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" path="m37,66r-9,l24,65,,37,,29,28,r9,l65,33r,4l37,66xe" fillcolor="black" stroked="f">
+              <v:shape w14:anchorId="72EE6680" id="Freeform 1030" o:spid="_x0000_s1026" style="position:absolute;margin-left:59.35pt;margin-top:4.6pt;width:3.3pt;height:3.3pt;z-index:251676160;visibility:visible;mso-wrap-style:square;mso-width-percent:0;mso-height-percent:0;mso-wrap-distance-left:9pt;mso-wrap-distance-top:0;mso-wrap-distance-right:9pt;mso-wrap-distance-bottom:0;mso-position-horizontal:absolute;mso-position-horizontal-relative:page;mso-position-vertical:absolute;mso-position-vertical-relative:text;mso-width-percent:0;mso-height-percent:0;mso-width-relative:page;mso-height-relative:page;v-text-anchor:top" coordsize="66,66" o:gfxdata="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" path="m37,66r-9,l24,65,,37,,29,28,r9,l65,33r,4l37,66xe" fillcolor="black" stroked="f">
                 <v:path arrowok="t" o:connecttype="custom" o:connectlocs="23495,100330;17780,100330;15240,99695;0,81915;0,76835;17780,58420;23495,58420;41275,79375;41275,81915;23495,100330" o:connectangles="0,0,0,0,0,0,0,0,0,0"/>
                 <w10:wrap anchorx="page"/>
               </v:shape>
@@ -9862,7 +9671,6 @@
         </w:rPr>
         <w:t xml:space="preserve"> </w:t>
       </w:r>
-      <w:proofErr w:type="gramStart"/>
       <w:r>
         <w:rPr>
           <w:sz w:val="21"/>
@@ -9870,7 +9678,6 @@
         </w:rPr>
         <w:t>appoint</w:t>
       </w:r>
-      <w:proofErr w:type="gramEnd"/>
       <w:r>
         <w:rPr>
           <w:spacing w:val="-2"/>
@@ -10417,7 +10224,7 @@
           </mc:Choice>
           <mc:Fallback>
             <w:pict>
-              <v:shape w14:anchorId="5E4645FB" id="Freeform 1029" o:spid="_x0000_s1026" style="position:absolute;margin-left:59.35pt;margin-top:4.7pt;width:3.3pt;height:3.3pt;z-index:251679232;visibility:visible;mso-wrap-style:square;mso-width-percent:0;mso-height-percent:0;mso-wrap-distance-left:9pt;mso-wrap-distance-top:0;mso-wrap-distance-right:9pt;mso-wrap-distance-bottom:0;mso-position-horizontal:absolute;mso-position-horizontal-relative:page;mso-position-vertical:absolute;mso-position-vertical-relative:text;mso-width-percent:0;mso-height-percent:0;mso-width-relative:page;mso-height-relative:page;v-text-anchor:top" coordsize="66,66" o:gfxdata="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" path="m37,66r-9,l24,65,,37,,29,28,r9,l65,33r,4l37,66xe" fillcolor="black" stroked="f">
+              <v:shape w14:anchorId="77506753" id="Freeform 1029" o:spid="_x0000_s1026" style="position:absolute;margin-left:59.35pt;margin-top:4.7pt;width:3.3pt;height:3.3pt;z-index:251679232;visibility:visible;mso-wrap-style:square;mso-width-percent:0;mso-height-percent:0;mso-wrap-distance-left:9pt;mso-wrap-distance-top:0;mso-wrap-distance-right:9pt;mso-wrap-distance-bottom:0;mso-position-horizontal:absolute;mso-position-horizontal-relative:page;mso-position-vertical:absolute;mso-position-vertical-relative:text;mso-width-percent:0;mso-height-percent:0;mso-width-relative:page;mso-height-relative:page;v-text-anchor:top" coordsize="66,66" o:gfxdata="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" path="m37,66r-9,l24,65,,37,,29,28,r9,l65,33r,4l37,66xe" fillcolor="black" stroked="f">
                 <v:path arrowok="t" o:connecttype="custom" o:connectlocs="23495,101600;17780,101600;15240,100965;0,83185;0,78105;17780,59690;23495,59690;41275,80645;41275,83185;23495,101600" o:connectangles="0,0,0,0,0,0,0,0,0,0"/>
                 <w10:wrap anchorx="page"/>
               </v:shape>
@@ -10730,23 +10537,7 @@
           <w:sz w:val="21"/>
           <w:szCs w:val="21"/>
         </w:rPr>
-        <w:t xml:space="preserve">and in accordance with the </w:t>
-      </w:r>
-      <w:proofErr w:type="gramStart"/>
-      <w:r>
-        <w:rPr>
-          <w:sz w:val="21"/>
-          <w:szCs w:val="21"/>
-        </w:rPr>
-        <w:t>fast track</w:t>
-      </w:r>
-      <w:proofErr w:type="gramEnd"/>
-      <w:r>
-        <w:rPr>
-          <w:sz w:val="21"/>
-          <w:szCs w:val="21"/>
-        </w:rPr>
-        <w:t xml:space="preserve"> procedure as per Section 29-B of the Act. The cost of arbitration</w:t>
+        <w:t>and in accordance with the fast track procedure as per Section 29-B of the Act. The cost of arbitration</w:t>
       </w:r>
       <w:r>
         <w:rPr>
@@ -11317,7 +11108,7 @@
           </mc:Choice>
           <mc:Fallback>
             <w:pict>
-              <v:shape w14:anchorId="44634487" id="Freeform 1028" o:spid="_x0000_s1026" style="position:absolute;margin-left:59.35pt;margin-top:4.7pt;width:3.3pt;height:3.3pt;z-index:251682304;visibility:visible;mso-wrap-style:square;mso-width-percent:0;mso-height-percent:0;mso-wrap-distance-left:9pt;mso-wrap-distance-top:0;mso-wrap-distance-right:9pt;mso-wrap-distance-bottom:0;mso-position-horizontal:absolute;mso-position-horizontal-relative:page;mso-position-vertical:absolute;mso-position-vertical-relative:text;mso-width-percent:0;mso-height-percent:0;mso-width-relative:page;mso-height-relative:page;v-text-anchor:top" coordsize="66,66" o:gfxdata="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" path="m37,66r-9,l24,65,,37,,29,28,r9,l65,33r,4l37,66xe" fillcolor="black" stroked="f">
+              <v:shape w14:anchorId="33E8A20F" id="Freeform 1028" o:spid="_x0000_s1026" style="position:absolute;margin-left:59.35pt;margin-top:4.7pt;width:3.3pt;height:3.3pt;z-index:251682304;visibility:visible;mso-wrap-style:square;mso-width-percent:0;mso-height-percent:0;mso-wrap-distance-left:9pt;mso-wrap-distance-top:0;mso-wrap-distance-right:9pt;mso-wrap-distance-bottom:0;mso-position-horizontal:absolute;mso-position-horizontal-relative:page;mso-position-vertical:absolute;mso-position-vertical-relative:text;mso-width-percent:0;mso-height-percent:0;mso-width-relative:page;mso-height-relative:page;v-text-anchor:top" coordsize="66,66" o:gfxdata="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" path="m37,66r-9,l24,65,,37,,29,28,r9,l65,33r,4l37,66xe" fillcolor="black" stroked="f">
                 <v:path arrowok="t" o:connecttype="custom" o:connectlocs="23495,101600;17780,101600;15240,100965;0,83185;0,78105;17780,59690;23495,59690;41275,80645;41275,83185;23495,101600" o:connectangles="0,0,0,0,0,0,0,0,0,0"/>
                 <w10:wrap anchorx="page"/>
               </v:shape>
@@ -11693,23 +11484,7 @@
           <w:sz w:val="21"/>
           <w:szCs w:val="21"/>
         </w:rPr>
-        <w:t xml:space="preserve">You acknowledge that you have read, </w:t>
-      </w:r>
-      <w:proofErr w:type="gramStart"/>
-      <w:r>
-        <w:rPr>
-          <w:sz w:val="21"/>
-          <w:szCs w:val="21"/>
-        </w:rPr>
-        <w:t>understood</w:t>
-      </w:r>
-      <w:proofErr w:type="gramEnd"/>
-      <w:r>
-        <w:rPr>
-          <w:sz w:val="21"/>
-          <w:szCs w:val="21"/>
-        </w:rPr>
-        <w:t xml:space="preserve"> and agreed to the terms and conditions in this Agreement</w:t>
+        <w:t>You acknowledge that you have read, understood and agreed to the terms and conditions in this Agreement</w:t>
       </w:r>
       <w:r>
         <w:rPr>

--- a/tmp/contractTemp.docx
+++ b/tmp/contractTemp.docx
@@ -1,6 +1,6 @@
 
 <file path=word/document.xml><?xml version="1.0" encoding="utf-8"?>
-<w:document xmlns:wpc="http://schemas.microsoft.com/office/word/2010/wordprocessingCanvas" xmlns:cx="http://schemas.microsoft.com/office/drawing/2014/chartex" xmlns:cx1="http://schemas.microsoft.com/office/drawing/2015/9/8/chartex" xmlns:cx2="http://schemas.microsoft.com/office/drawing/2015/10/21/chartex" xmlns:cx3="http://schemas.microsoft.com/office/drawing/2016/5/9/chartex" xmlns:cx4="http://schemas.microsoft.com/office/drawing/2016/5/10/chartex" xmlns:cx5="http://schemas.microsoft.com/office/drawing/2016/5/11/chartex" xmlns:cx6="http://schemas.microsoft.com/office/drawing/2016/5/12/chartex" xmlns:cx7="http://schemas.microsoft.com/office/drawing/2016/5/13/chartex" xmlns:cx8="http://schemas.microsoft.com/office/drawing/2016/5/14/chartex" xmlns:mc="http://schemas.openxmlformats.org/markup-compatibility/2006" xmlns:aink="http://schemas.microsoft.com/office/drawing/2016/ink" xmlns:am3d="http://schemas.microsoft.com/office/drawing/2017/model3d" xmlns:o="urn:schemas-microsoft-com:office:office" xmlns:oel="http://schemas.microsoft.com/office/2019/extlst" xmlns:r="http://schemas.openxmlformats.org/officeDocument/2006/relationships" xmlns:m="http://schemas.openxmlformats.org/officeDocument/2006/math" xmlns:v="urn:schemas-microsoft-com:vml" xmlns:wp14="http://schemas.microsoft.com/office/word/2010/wordprocessingDrawing" xmlns:wp="http://schemas.openxmlformats.org/drawingml/2006/wordprocessingDrawing" xmlns:w10="urn:schemas-microsoft-com:office:word" xmlns:w="http://schemas.openxmlformats.org/wordprocessingml/2006/main" xmlns:w14="http://schemas.microsoft.com/office/word/2010/wordml" xmlns:w15="http://schemas.microsoft.com/office/word/2012/wordml" xmlns:w16cex="http://schemas.microsoft.com/office/word/2018/wordml/cex" xmlns:w16cid="http://schemas.microsoft.com/office/word/2016/wordml/cid" xmlns:w16="http://schemas.microsoft.com/office/word/2018/wordml" xmlns:w16sdtdh="http://schemas.microsoft.com/office/word/2020/wordml/sdtdatahash" xmlns:w16se="http://schemas.microsoft.com/office/word/2015/wordml/symex" xmlns:wpg="http://schemas.microsoft.com/office/word/2010/wordprocessingGroup" xmlns:wpi="http://schemas.microsoft.com/office/word/2010/wordprocessingInk" xmlns:wne="http://schemas.microsoft.com/office/word/2006/wordml" xmlns:wps="http://schemas.microsoft.com/office/word/2010/wordprocessingShape" mc:Ignorable="w14 w15 w16se w16cid w16 w16cex w16sdtdh wp14">
+<w:document xmlns:wpc="http://schemas.microsoft.com/office/word/2010/wordprocessingCanvas" xmlns:cx="http://schemas.microsoft.com/office/drawing/2014/chartex" xmlns:cx1="http://schemas.microsoft.com/office/drawing/2015/9/8/chartex" xmlns:mc="http://schemas.openxmlformats.org/markup-compatibility/2006" xmlns:o="urn:schemas-microsoft-com:office:office" xmlns:r="http://schemas.openxmlformats.org/officeDocument/2006/relationships" xmlns:m="http://schemas.openxmlformats.org/officeDocument/2006/math" xmlns:v="urn:schemas-microsoft-com:vml" xmlns:wp14="http://schemas.microsoft.com/office/word/2010/wordprocessingDrawing" xmlns:wp="http://schemas.openxmlformats.org/drawingml/2006/wordprocessingDrawing" xmlns:w10="urn:schemas-microsoft-com:office:word" xmlns:w="http://schemas.openxmlformats.org/wordprocessingml/2006/main" xmlns:w14="http://schemas.microsoft.com/office/word/2010/wordml" xmlns:w15="http://schemas.microsoft.com/office/word/2012/wordml" xmlns:w16se="http://schemas.microsoft.com/office/word/2015/wordml/symex" xmlns:wpg="http://schemas.microsoft.com/office/word/2010/wordprocessingGroup" xmlns:wpi="http://schemas.microsoft.com/office/word/2010/wordprocessingInk" xmlns:wne="http://schemas.microsoft.com/office/word/2006/wordml" xmlns:wps="http://schemas.microsoft.com/office/word/2010/wordprocessingShape" mc:Ignorable="w14 w15 w16se wp14">
   <w:body>
     <w:p>
       <w:pPr>
@@ -50,6 +50,7 @@
             <w:r>
               <w:rPr>
                 <w:noProof/>
+                <w:lang w:val="en-IN" w:eastAsia="en-IN"/>
               </w:rPr>
               <w:drawing>
                 <wp:inline distT="0" distB="0" distL="0" distR="0" wp14:anchorId="44B7EC5B" wp14:editId="24D17BC9">
@@ -265,23 +266,7 @@
                 <w:b/>
                 <w:sz w:val="24"/>
               </w:rPr>
-              <w:t>{</w:t>
-            </w:r>
-            <w:proofErr w:type="spellStart"/>
-            <w:r>
-              <w:rPr>
-                <w:b/>
-                <w:sz w:val="24"/>
-              </w:rPr>
-              <w:t>contractNo</w:t>
-            </w:r>
-            <w:proofErr w:type="spellEnd"/>
-            <w:r>
-              <w:rPr>
-                <w:b/>
-                <w:sz w:val="24"/>
-              </w:rPr>
-              <w:t>}</w:t>
+              <w:t>{contractNo}</w:t>
             </w:r>
           </w:p>
           <w:p>
@@ -369,6 +354,7 @@
                 <w:noProof/>
                 <w:sz w:val="24"/>
                 <w:u w:val="thick"/>
+                <w:lang w:val="en-IN" w:eastAsia="en-IN"/>
               </w:rPr>
               <mc:AlternateContent>
                 <mc:Choice Requires="wps">
@@ -422,7 +408,7 @@
                 </mc:Choice>
                 <mc:Fallback>
                   <w:pict>
-                    <v:line w14:anchorId="66C5296E" id="Straight Connector 3" o:spid="_x0000_s1026" style="position:absolute;flip:y;z-index:487588864;visibility:visible;mso-wrap-style:square;mso-wrap-distance-left:9pt;mso-wrap-distance-top:0;mso-wrap-distance-right:9pt;mso-wrap-distance-bottom:0;mso-position-horizontal:absolute;mso-position-horizontal-relative:text;mso-position-vertical:absolute;mso-position-vertical-relative:text" from="271.75pt,19.8pt" to="271.75pt,47.75pt" o:gfxdata="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" strokecolor="black [3040]"/>
+                    <v:line w14:anchorId="6BEFAB57" id="Straight Connector 3" o:spid="_x0000_s1026" style="position:absolute;flip:y;z-index:487588864;visibility:visible;mso-wrap-style:square;mso-wrap-distance-left:9pt;mso-wrap-distance-top:0;mso-wrap-distance-right:9pt;mso-wrap-distance-bottom:0;mso-position-horizontal:absolute;mso-position-horizontal-relative:text;mso-position-vertical:absolute;mso-position-vertical-relative:text" from="271.75pt,19.8pt" to="271.75pt,47.75pt" o:gfxdata="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" strokecolor="black [3040]"/>
                   </w:pict>
                 </mc:Fallback>
               </mc:AlternateContent>
@@ -620,31 +606,7 @@
                 <w:szCs w:val="20"/>
                 <w:shd w:val="clear" w:color="auto" w:fill="FFFFFF"/>
               </w:rPr>
-              <w:t>{</w:t>
-            </w:r>
-            <w:proofErr w:type="spellStart"/>
-            <w:r>
-              <w:rPr>
-                <w:rFonts w:ascii="Times New Roman" w:hAnsi="Times New Roman" w:cs="Times New Roman"/>
-                <w:b/>
-                <w:color w:val="000000"/>
-                <w:sz w:val="24"/>
-                <w:szCs w:val="20"/>
-                <w:shd w:val="clear" w:color="auto" w:fill="FFFFFF"/>
-              </w:rPr>
-              <w:t>billToName</w:t>
-            </w:r>
-            <w:proofErr w:type="spellEnd"/>
-            <w:r>
-              <w:rPr>
-                <w:rFonts w:ascii="Times New Roman" w:hAnsi="Times New Roman" w:cs="Times New Roman"/>
-                <w:b/>
-                <w:color w:val="000000"/>
-                <w:sz w:val="24"/>
-                <w:szCs w:val="20"/>
-                <w:shd w:val="clear" w:color="auto" w:fill="FFFFFF"/>
-              </w:rPr>
-              <w:t>}</w:t>
+              <w:t>{billToName}</w:t>
             </w:r>
           </w:p>
           <w:p>
@@ -695,49 +657,7 @@
               <w:rPr>
                 <w:rFonts w:ascii="Times New Roman" w:hAnsi="Times New Roman" w:cs="Times New Roman"/>
               </w:rPr>
-              <w:t>{</w:t>
-            </w:r>
-            <w:proofErr w:type="spellStart"/>
-            <w:r>
-              <w:rPr>
-                <w:rFonts w:ascii="Times New Roman" w:hAnsi="Times New Roman" w:cs="Times New Roman"/>
-              </w:rPr>
-              <w:t>billToAddress</w:t>
-            </w:r>
-            <w:proofErr w:type="spellEnd"/>
-            <w:r>
-              <w:rPr>
-                <w:rFonts w:ascii="Times New Roman" w:hAnsi="Times New Roman" w:cs="Times New Roman"/>
-              </w:rPr>
-              <w:t>},{</w:t>
-            </w:r>
-            <w:proofErr w:type="spellStart"/>
-            <w:r>
-              <w:rPr>
-                <w:rFonts w:ascii="Times New Roman" w:hAnsi="Times New Roman" w:cs="Times New Roman"/>
-              </w:rPr>
-              <w:t>billToCity</w:t>
-            </w:r>
-            <w:proofErr w:type="spellEnd"/>
-            <w:r>
-              <w:rPr>
-                <w:rFonts w:ascii="Times New Roman" w:hAnsi="Times New Roman" w:cs="Times New Roman"/>
-              </w:rPr>
-              <w:t>}-{</w:t>
-            </w:r>
-            <w:proofErr w:type="spellStart"/>
-            <w:r>
-              <w:rPr>
-                <w:rFonts w:ascii="Times New Roman" w:hAnsi="Times New Roman" w:cs="Times New Roman"/>
-              </w:rPr>
-              <w:t>billToPincode</w:t>
-            </w:r>
-            <w:proofErr w:type="spellEnd"/>
-            <w:r>
-              <w:rPr>
-                <w:rFonts w:ascii="Times New Roman" w:hAnsi="Times New Roman" w:cs="Times New Roman"/>
-              </w:rPr>
-              <w:t>}</w:t>
+              <w:t>{billToAddress},{billToCity}-{billToPincode}</w:t>
             </w:r>
           </w:p>
         </w:tc>
@@ -812,23 +732,7 @@
                 <w:rFonts w:ascii="Times New Roman" w:hAnsi="Times New Roman" w:cs="Times New Roman"/>
                 <w:bCs/>
               </w:rPr>
-              <w:t>{</w:t>
-            </w:r>
-            <w:proofErr w:type="spellStart"/>
-            <w:r>
-              <w:rPr>
-                <w:rFonts w:ascii="Times New Roman" w:hAnsi="Times New Roman" w:cs="Times New Roman"/>
-                <w:bCs/>
-              </w:rPr>
-              <w:t>shipToAddress</w:t>
-            </w:r>
-            <w:proofErr w:type="spellEnd"/>
-            <w:r>
-              <w:rPr>
-                <w:rFonts w:ascii="Times New Roman" w:hAnsi="Times New Roman" w:cs="Times New Roman"/>
-                <w:bCs/>
-              </w:rPr>
-              <w:t>},</w:t>
+              <w:t>{shipToAddress},</w:t>
             </w:r>
             <w:r>
               <w:rPr>
@@ -836,43 +740,7 @@
                 <w:color w:val="000000"/>
                 <w:shd w:val="clear" w:color="auto" w:fill="FFFFFF"/>
               </w:rPr>
-              <w:t>{</w:t>
-            </w:r>
-            <w:proofErr w:type="spellStart"/>
-            <w:r>
-              <w:rPr>
-                <w:rFonts w:ascii="Times New Roman" w:hAnsi="Times New Roman" w:cs="Times New Roman"/>
-                <w:color w:val="000000"/>
-                <w:shd w:val="clear" w:color="auto" w:fill="FFFFFF"/>
-              </w:rPr>
-              <w:t>shipToCity</w:t>
-            </w:r>
-            <w:proofErr w:type="spellEnd"/>
-            <w:r>
-              <w:rPr>
-                <w:rFonts w:ascii="Times New Roman" w:hAnsi="Times New Roman" w:cs="Times New Roman"/>
-                <w:color w:val="000000"/>
-                <w:shd w:val="clear" w:color="auto" w:fill="FFFFFF"/>
-              </w:rPr>
-              <w:t>}-{</w:t>
-            </w:r>
-            <w:proofErr w:type="spellStart"/>
-            <w:r>
-              <w:rPr>
-                <w:rFonts w:ascii="Times New Roman" w:hAnsi="Times New Roman" w:cs="Times New Roman"/>
-                <w:color w:val="000000"/>
-                <w:shd w:val="clear" w:color="auto" w:fill="FFFFFF"/>
-              </w:rPr>
-              <w:t>shipToPincode</w:t>
-            </w:r>
-            <w:proofErr w:type="spellEnd"/>
-            <w:r>
-              <w:rPr>
-                <w:rFonts w:ascii="Times New Roman" w:hAnsi="Times New Roman" w:cs="Times New Roman"/>
-                <w:color w:val="000000"/>
-                <w:shd w:val="clear" w:color="auto" w:fill="FFFFFF"/>
-              </w:rPr>
-              <w:t>}</w:t>
+              <w:t>{shipToCity}-{shipToPincode}</w:t>
             </w:r>
           </w:p>
           <w:p>
@@ -962,21 +830,7 @@
                     <w:rPr>
                       <w:rFonts w:ascii="Times New Roman"/>
                     </w:rPr>
-                    <w:t>{</w:t>
-                  </w:r>
-                  <w:proofErr w:type="spellStart"/>
-                  <w:r>
-                    <w:rPr>
-                      <w:rFonts w:ascii="Times New Roman"/>
-                    </w:rPr>
-                    <w:t>contactName</w:t>
-                  </w:r>
-                  <w:proofErr w:type="spellEnd"/>
-                  <w:r>
-                    <w:rPr>
-                      <w:rFonts w:ascii="Times New Roman"/>
-                    </w:rPr>
-                    <w:t>}</w:t>
+                    <w:t>{contactName}</w:t>
                   </w:r>
                 </w:p>
                 <w:p>
@@ -1041,16 +895,8 @@
                     <w:rPr>
                       <w:rFonts w:ascii="Times New Roman"/>
                     </w:rPr>
-                    <w:t>{</w:t>
+                    <w:t>{contactNumber</w:t>
                   </w:r>
-                  <w:proofErr w:type="spellStart"/>
-                  <w:r>
-                    <w:rPr>
-                      <w:rFonts w:ascii="Times New Roman"/>
-                    </w:rPr>
-                    <w:t>contactNumber</w:t>
-                  </w:r>
-                  <w:proofErr w:type="spellEnd"/>
                   <w:r>
                     <w:rPr>
                       <w:rFonts w:ascii="Times New Roman"/>
@@ -1114,21 +960,7 @@
                     <w:rPr>
                       <w:rFonts w:ascii="Times New Roman"/>
                     </w:rPr>
-                    <w:t>{</w:t>
-                  </w:r>
-                  <w:proofErr w:type="spellStart"/>
-                  <w:r>
-                    <w:rPr>
-                      <w:rFonts w:ascii="Times New Roman"/>
-                    </w:rPr>
-                    <w:t>contactEmail</w:t>
-                  </w:r>
-                  <w:proofErr w:type="spellEnd"/>
-                  <w:r>
-                    <w:rPr>
-                      <w:rFonts w:ascii="Times New Roman"/>
-                    </w:rPr>
-                    <w:t>}</w:t>
+                    <w:t>{contactEmail}</w:t>
                   </w:r>
                 </w:p>
               </w:txbxContent>
@@ -1268,23 +1100,7 @@
                       <w:b/>
                     </w:rPr>
                     <w:tab/>
-                    <w:t>{</w:t>
-                  </w:r>
-                  <w:proofErr w:type="spellStart"/>
-                  <w:r>
-                    <w:rPr>
-                      <w:rFonts w:ascii="Times New Roman"/>
-                      <w:b/>
-                    </w:rPr>
-                    <w:t>startDate</w:t>
-                  </w:r>
-                  <w:proofErr w:type="spellEnd"/>
-                  <w:r>
-                    <w:rPr>
-                      <w:rFonts w:ascii="Times New Roman"/>
-                      <w:b/>
-                    </w:rPr>
-                    <w:t>}</w:t>
+                    <w:t>{startDate}</w:t>
                   </w:r>
                 </w:p>
                 <w:p>
@@ -1346,23 +1162,7 @@
                       <w:b/>
                     </w:rPr>
                     <w:tab/>
-                    <w:t>{</w:t>
-                  </w:r>
-                  <w:proofErr w:type="spellStart"/>
-                  <w:r>
-                    <w:rPr>
-                      <w:rFonts w:ascii="Times New Roman"/>
-                      <w:b/>
-                    </w:rPr>
-                    <w:t>endDate</w:t>
-                  </w:r>
-                  <w:proofErr w:type="spellEnd"/>
-                  <w:r>
-                    <w:rPr>
-                      <w:rFonts w:ascii="Times New Roman"/>
-                      <w:b/>
-                    </w:rPr>
-                    <w:t>}</w:t>
+                    <w:t>{endDate}</w:t>
                   </w:r>
                 </w:p>
               </w:txbxContent>
@@ -1747,15 +1547,7 @@
               <w:t xml:space="preserve"> </w:t>
             </w:r>
             <w:r>
-              <w:t>$</w:t>
-            </w:r>
-            <w:proofErr w:type="spellStart"/>
-            <w:r>
-              <w:t>serv.frequency</w:t>
-            </w:r>
-            <w:proofErr w:type="spellEnd"/>
-            <w:r>
-              <w:t>}</w:t>
+              <w:t>$serv.frequency}</w:t>
             </w:r>
           </w:p>
         </w:tc>
@@ -1777,15 +1569,7 @@
               <w:t xml:space="preserve"> </w:t>
             </w:r>
             <w:r>
-              <w:t>$</w:t>
-            </w:r>
-            <w:proofErr w:type="spellStart"/>
-            <w:r>
-              <w:t>serv.area</w:t>
-            </w:r>
-            <w:proofErr w:type="spellEnd"/>
-            <w:r>
-              <w:t>}</w:t>
+              <w:t>$serv.area}</w:t>
             </w:r>
           </w:p>
         </w:tc>
@@ -1811,15 +1595,7 @@
               <w:t xml:space="preserve"> </w:t>
             </w:r>
             <w:r>
-              <w:t>$</w:t>
-            </w:r>
-            <w:proofErr w:type="spellStart"/>
-            <w:r>
-              <w:t>serv.location</w:t>
-            </w:r>
-            <w:proofErr w:type="spellEnd"/>
-            <w:r>
-              <w:t>}</w:t>
+              <w:t>$serv.location}</w:t>
             </w:r>
           </w:p>
         </w:tc>
@@ -1961,7 +1737,6 @@
               </w:rPr>
               <w:t xml:space="preserve"> </w:t>
             </w:r>
-            <w:proofErr w:type="spellStart"/>
             <w:r>
               <w:rPr>
                 <w:b/>
@@ -1969,7 +1744,6 @@
               </w:rPr>
               <w:t>billingFrequency</w:t>
             </w:r>
-            <w:proofErr w:type="spellEnd"/>
             <w:r>
               <w:rPr>
                 <w:b/>
@@ -2602,31 +2376,7 @@
                       <w:szCs w:val="20"/>
                       <w:shd w:val="clear" w:color="auto" w:fill="FFFFFF"/>
                     </w:rPr>
-                    <w:t>{</w:t>
-                  </w:r>
-                  <w:proofErr w:type="spellStart"/>
-                  <w:r>
-                    <w:rPr>
-                      <w:rFonts w:ascii="Times New Roman" w:hAnsi="Times New Roman" w:cs="Times New Roman"/>
-                      <w:b/>
-                      <w:color w:val="000000"/>
-                      <w:sz w:val="24"/>
-                      <w:szCs w:val="20"/>
-                      <w:shd w:val="clear" w:color="auto" w:fill="FFFFFF"/>
-                    </w:rPr>
-                    <w:t>billToName</w:t>
-                  </w:r>
-                  <w:proofErr w:type="spellEnd"/>
-                  <w:r>
-                    <w:rPr>
-                      <w:rFonts w:ascii="Times New Roman" w:hAnsi="Times New Roman" w:cs="Times New Roman"/>
-                      <w:b/>
-                      <w:color w:val="000000"/>
-                      <w:sz w:val="24"/>
-                      <w:szCs w:val="20"/>
-                      <w:shd w:val="clear" w:color="auto" w:fill="FFFFFF"/>
-                    </w:rPr>
-                    <w:t>}</w:t>
+                    <w:t>{billToName}</w:t>
                   </w:r>
                 </w:p>
               </w:tc>
@@ -3079,6 +2829,36 @@
     </w:p>
     <w:p>
       <w:pPr>
+        <w:pStyle w:val="ListParagraph"/>
+        <w:widowControl/>
+        <w:numPr>
+          <w:ilvl w:val="0"/>
+          <w:numId w:val="14"/>
+        </w:numPr>
+        <w:shd w:val="clear" w:color="auto" w:fill="FFFFFF"/>
+        <w:autoSpaceDE/>
+        <w:autoSpaceDN/>
+        <w:rPr>
+          <w:rFonts w:ascii="Arial" w:eastAsia="Times New Roman" w:hAnsi="Arial" w:cs="Arial"/>
+          <w:b/>
+          <w:color w:val="222222"/>
+          <w:lang w:val="en-IN" w:eastAsia="en-IN"/>
+        </w:rPr>
+      </w:pPr>
+      <w:bookmarkStart w:id="0" w:name="_GoBack"/>
+      <w:bookmarkEnd w:id="0"/>
+      <w:r>
+        <w:rPr>
+          <w:rFonts w:ascii="Arial" w:eastAsia="Times New Roman" w:hAnsi="Arial" w:cs="Arial"/>
+          <w:b/>
+          <w:color w:val="222222"/>
+          <w:lang w:val="en-IN" w:eastAsia="en-IN"/>
+        </w:rPr>
+        <w:t>This Agreement is Valid only for one year. The Services that have already lapsed will not be Carry forward after the expiry date of the Contract.</w:t>
+      </w:r>
+    </w:p>
+    <w:p>
+      <w:pPr>
         <w:pStyle w:val="BodyText"/>
         <w:numPr>
           <w:ilvl w:val="0"/>
@@ -3102,7 +2882,7 @@
         <mc:AlternateContent>
           <mc:Choice Requires="wps">
             <w:drawing>
-              <wp:anchor distT="0" distB="0" distL="114300" distR="114300" simplePos="0" relativeHeight="251633152" behindDoc="0" locked="0" layoutInCell="1" allowOverlap="1" wp14:anchorId="0F63C782" wp14:editId="4FECBC2C">
+              <wp:anchor distT="0" distB="0" distL="114300" distR="114300" simplePos="0" relativeHeight="251658752" behindDoc="0" locked="0" layoutInCell="1" allowOverlap="1" wp14:anchorId="4169ABFC" wp14:editId="0DF7B126">
                 <wp:simplePos x="0" y="0"/>
                 <wp:positionH relativeFrom="page">
                   <wp:posOffset>753745</wp:posOffset>
@@ -3278,7 +3058,7 @@
           </mc:Choice>
           <mc:Fallback>
             <w:pict>
-              <v:shape w14:anchorId="7EF9D4D3" id="Freeform 1044" o:spid="_x0000_s1026" style="position:absolute;margin-left:59.35pt;margin-top:4.75pt;width:3.3pt;height:3.3pt;z-index:251633152;visibility:visible;mso-wrap-style:square;mso-width-percent:0;mso-height-percent:0;mso-wrap-distance-left:9pt;mso-wrap-distance-top:0;mso-wrap-distance-right:9pt;mso-wrap-distance-bottom:0;mso-position-horizontal:absolute;mso-position-horizontal-relative:page;mso-position-vertical:absolute;mso-position-vertical-relative:text;mso-width-percent:0;mso-height-percent:0;mso-width-relative:page;mso-height-relative:page;v-text-anchor:top" coordsize="66,66" o:gfxdata="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" path="m37,66r-9,l24,65,,37,,29,28,r9,l65,33r,4l37,66xe" fillcolor="black" stroked="f">
+              <v:shape w14:anchorId="35628C60" id="Freeform 1044" o:spid="_x0000_s1026" style="position:absolute;margin-left:59.35pt;margin-top:4.75pt;width:3.3pt;height:3.3pt;z-index:251658752;visibility:visible;mso-wrap-style:square;mso-width-percent:0;mso-height-percent:0;mso-wrap-distance-left:9pt;mso-wrap-distance-top:0;mso-wrap-distance-right:9pt;mso-wrap-distance-bottom:0;mso-position-horizontal:absolute;mso-position-horizontal-relative:page;mso-position-vertical:absolute;mso-position-vertical-relative:text;mso-width-percent:0;mso-height-percent:0;mso-width-relative:page;mso-height-relative:page;v-text-anchor:top" coordsize="66,66" o:gfxdata="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" path="m37,66r-9,l24,65,,37,,29,28,r9,l65,33r,4l37,66xe" fillcolor="black" stroked="f">
                 <v:path arrowok="t" o:connecttype="custom" o:connectlocs="23495,102235;17780,102235;15240,101600;0,83820;0,78740;17780,60325;23495,60325;41275,81280;41275,83820;23495,102235" o:connectangles="0,0,0,0,0,0,0,0,0,0"/>
                 <w10:wrap anchorx="page"/>
               </v:shape>
@@ -3630,7 +3410,7 @@
           </mc:Choice>
           <mc:Fallback>
             <w:pict>
-              <v:shape w14:anchorId="7AC26CBC" id="Freeform 1043" o:spid="_x0000_s1026" style="position:absolute;margin-left:59.35pt;margin-top:4.6pt;width:3.3pt;height:3.3pt;z-index:251636224;visibility:visible;mso-wrap-style:square;mso-width-percent:0;mso-height-percent:0;mso-wrap-distance-left:9pt;mso-wrap-distance-top:0;mso-wrap-distance-right:9pt;mso-wrap-distance-bottom:0;mso-position-horizontal:absolute;mso-position-horizontal-relative:page;mso-position-vertical:absolute;mso-position-vertical-relative:text;mso-width-percent:0;mso-height-percent:0;mso-width-relative:page;mso-height-relative:page;v-text-anchor:top" coordsize="66,66" o:gfxdata="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" path="m37,66r-9,l24,65,,37,,29,28,r9,l65,33r,4l37,66xe" fillcolor="black" stroked="f">
+              <v:shape w14:anchorId="75A769ED" id="Freeform 1043" o:spid="_x0000_s1026" style="position:absolute;margin-left:59.35pt;margin-top:4.6pt;width:3.3pt;height:3.3pt;z-index:251636224;visibility:visible;mso-wrap-style:square;mso-width-percent:0;mso-height-percent:0;mso-wrap-distance-left:9pt;mso-wrap-distance-top:0;mso-wrap-distance-right:9pt;mso-wrap-distance-bottom:0;mso-position-horizontal:absolute;mso-position-horizontal-relative:page;mso-position-vertical:absolute;mso-position-vertical-relative:text;mso-width-percent:0;mso-height-percent:0;mso-width-relative:page;mso-height-relative:page;v-text-anchor:top" coordsize="66,66" o:gfxdata="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" path="m37,66r-9,l24,65,,37,,29,28,r9,l65,33r,4l37,66xe" fillcolor="black" stroked="f">
                 <v:path arrowok="t" o:connecttype="custom" o:connectlocs="23495,100330;17780,100330;15240,99695;0,81915;0,76835;17780,58420;23495,58420;41275,79375;41275,81915;23495,100330" o:connectangles="0,0,0,0,0,0,0,0,0,0"/>
                 <w10:wrap anchorx="page"/>
               </v:shape>
@@ -3981,7 +3761,7 @@
           </mc:Choice>
           <mc:Fallback>
             <w:pict>
-              <v:shape w14:anchorId="3DF2D47B" id="Freeform 1042" o:spid="_x0000_s1026" style="position:absolute;margin-left:59.35pt;margin-top:4.7pt;width:3.3pt;height:3.3pt;z-index:251639296;visibility:visible;mso-wrap-style:square;mso-width-percent:0;mso-height-percent:0;mso-wrap-distance-left:9pt;mso-wrap-distance-top:0;mso-wrap-distance-right:9pt;mso-wrap-distance-bottom:0;mso-position-horizontal:absolute;mso-position-horizontal-relative:page;mso-position-vertical:absolute;mso-position-vertical-relative:text;mso-width-percent:0;mso-height-percent:0;mso-width-relative:page;mso-height-relative:page;v-text-anchor:top" coordsize="66,66" o:gfxdata="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" path="m37,66r-9,l24,65,,37,,29,28,r9,l65,33r,4l37,66xe" fillcolor="black" stroked="f">
+              <v:shape w14:anchorId="2C89B5EE" id="Freeform 1042" o:spid="_x0000_s1026" style="position:absolute;margin-left:59.35pt;margin-top:4.7pt;width:3.3pt;height:3.3pt;z-index:251639296;visibility:visible;mso-wrap-style:square;mso-width-percent:0;mso-height-percent:0;mso-wrap-distance-left:9pt;mso-wrap-distance-top:0;mso-wrap-distance-right:9pt;mso-wrap-distance-bottom:0;mso-position-horizontal:absolute;mso-position-horizontal-relative:page;mso-position-vertical:absolute;mso-position-vertical-relative:text;mso-width-percent:0;mso-height-percent:0;mso-width-relative:page;mso-height-relative:page;v-text-anchor:top" coordsize="66,66" o:gfxdata="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" path="m37,66r-9,l24,65,,37,,29,28,r9,l65,33r,4l37,66xe" fillcolor="black" stroked="f">
                 <v:path arrowok="t" o:connecttype="custom" o:connectlocs="23495,101600;17780,101600;15240,100965;0,83185;0,78105;17780,59690;23495,59690;41275,80645;41275,83185;23495,101600" o:connectangles="0,0,0,0,0,0,0,0,0,0"/>
                 <w10:wrap anchorx="page"/>
               </v:shape>
@@ -4468,7 +4248,7 @@
           </mc:Choice>
           <mc:Fallback>
             <w:pict>
-              <v:shape w14:anchorId="707A2E83" id="Freeform 1041" o:spid="_x0000_s1026" style="position:absolute;margin-left:59.35pt;margin-top:4.6pt;width:3.3pt;height:3.3pt;z-index:251642368;visibility:visible;mso-wrap-style:square;mso-width-percent:0;mso-height-percent:0;mso-wrap-distance-left:9pt;mso-wrap-distance-top:0;mso-wrap-distance-right:9pt;mso-wrap-distance-bottom:0;mso-position-horizontal:absolute;mso-position-horizontal-relative:page;mso-position-vertical:absolute;mso-position-vertical-relative:text;mso-width-percent:0;mso-height-percent:0;mso-width-relative:page;mso-height-relative:page;v-text-anchor:top" coordsize="66,66" o:gfxdata="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" path="m37,66r-9,l24,65,,37,,29,28,r9,l65,33r,4l37,66xe" fillcolor="black" stroked="f">
+              <v:shape w14:anchorId="719A1533" id="Freeform 1041" o:spid="_x0000_s1026" style="position:absolute;margin-left:59.35pt;margin-top:4.6pt;width:3.3pt;height:3.3pt;z-index:251642368;visibility:visible;mso-wrap-style:square;mso-width-percent:0;mso-height-percent:0;mso-wrap-distance-left:9pt;mso-wrap-distance-top:0;mso-wrap-distance-right:9pt;mso-wrap-distance-bottom:0;mso-position-horizontal:absolute;mso-position-horizontal-relative:page;mso-position-vertical:absolute;mso-position-vertical-relative:text;mso-width-percent:0;mso-height-percent:0;mso-width-relative:page;mso-height-relative:page;v-text-anchor:top" coordsize="66,66" o:gfxdata="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" path="m37,66r-9,l24,65,,37,,29,28,r9,l65,33r,4l37,66xe" fillcolor="black" stroked="f">
                 <v:path arrowok="t" o:connecttype="custom" o:connectlocs="23495,100330;17780,100330;15240,99695;0,81915;0,76835;17780,58420;23495,58420;41275,79375;41275,81915;23495,100330" o:connectangles="0,0,0,0,0,0,0,0,0,0"/>
                 <w10:wrap anchorx="page"/>
               </v:shape>
@@ -5134,7 +4914,7 @@
           </mc:Choice>
           <mc:Fallback>
             <w:pict>
-              <v:shape w14:anchorId="72227C55" id="Freeform 1040" o:spid="_x0000_s1026" style="position:absolute;margin-left:59.35pt;margin-top:4.7pt;width:3.3pt;height:3.3pt;z-index:251645440;visibility:visible;mso-wrap-style:square;mso-width-percent:0;mso-height-percent:0;mso-wrap-distance-left:9pt;mso-wrap-distance-top:0;mso-wrap-distance-right:9pt;mso-wrap-distance-bottom:0;mso-position-horizontal:absolute;mso-position-horizontal-relative:page;mso-position-vertical:absolute;mso-position-vertical-relative:text;mso-width-percent:0;mso-height-percent:0;mso-width-relative:page;mso-height-relative:page;v-text-anchor:top" coordsize="66,66" o:gfxdata="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" path="m37,66r-9,l24,65,,37,,29,28,r9,l65,33r,4l37,66xe" fillcolor="black" stroked="f">
+              <v:shape w14:anchorId="2AE455CF" id="Freeform 1040" o:spid="_x0000_s1026" style="position:absolute;margin-left:59.35pt;margin-top:4.7pt;width:3.3pt;height:3.3pt;z-index:251645440;visibility:visible;mso-wrap-style:square;mso-width-percent:0;mso-height-percent:0;mso-wrap-distance-left:9pt;mso-wrap-distance-top:0;mso-wrap-distance-right:9pt;mso-wrap-distance-bottom:0;mso-position-horizontal:absolute;mso-position-horizontal-relative:page;mso-position-vertical:absolute;mso-position-vertical-relative:text;mso-width-percent:0;mso-height-percent:0;mso-width-relative:page;mso-height-relative:page;v-text-anchor:top" coordsize="66,66" o:gfxdata="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" path="m37,66r-9,l24,65,,37,,29,28,r9,l65,33r,4l37,66xe" fillcolor="black" stroked="f">
                 <v:path arrowok="t" o:connecttype="custom" o:connectlocs="23495,101600;17780,101600;15240,100965;0,83185;0,78105;17780,59690;23495,59690;41275,80645;41275,83185;23495,101600" o:connectangles="0,0,0,0,0,0,0,0,0,0"/>
                 <w10:wrap anchorx="page"/>
               </v:shape>
@@ -5162,23 +4942,7 @@
           <w:sz w:val="21"/>
           <w:szCs w:val="21"/>
         </w:rPr>
-        <w:t xml:space="preserve">solely attributable to our gross negligence or </w:t>
-      </w:r>
-      <w:proofErr w:type="spellStart"/>
-      <w:r>
-        <w:rPr>
-          <w:sz w:val="21"/>
-          <w:szCs w:val="21"/>
-        </w:rPr>
-        <w:t>wilful</w:t>
-      </w:r>
-      <w:proofErr w:type="spellEnd"/>
-      <w:r>
-        <w:rPr>
-          <w:sz w:val="21"/>
-          <w:szCs w:val="21"/>
-        </w:rPr>
-        <w:t xml:space="preserve"> default, and is restricted to the extent of annual</w:t>
+        <w:t>solely attributable to our gross negligence or wilful default, and is restricted to the extent of annual</w:t>
       </w:r>
       <w:r>
         <w:rPr>
@@ -5426,7 +5190,7 @@
           </mc:Choice>
           <mc:Fallback>
             <w:pict>
-              <v:shape w14:anchorId="65104E5B" id="Freeform 1039" o:spid="_x0000_s1026" style="position:absolute;margin-left:59.35pt;margin-top:4.5pt;width:3.3pt;height:3.3pt;z-index:251648512;visibility:visible;mso-wrap-style:square;mso-width-percent:0;mso-height-percent:0;mso-wrap-distance-left:9pt;mso-wrap-distance-top:0;mso-wrap-distance-right:9pt;mso-wrap-distance-bottom:0;mso-position-horizontal:absolute;mso-position-horizontal-relative:page;mso-position-vertical:absolute;mso-position-vertical-relative:text;mso-width-percent:0;mso-height-percent:0;mso-width-relative:page;mso-height-relative:page;v-text-anchor:top" coordsize="66,66" o:gfxdata="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" path="m37,65r-9,l24,65,,37,,28,28,r9,l65,33r,4l37,65xe" fillcolor="black" stroked="f">
+              <v:shape w14:anchorId="49060023" id="Freeform 1039" o:spid="_x0000_s1026" style="position:absolute;margin-left:59.35pt;margin-top:4.5pt;width:3.3pt;height:3.3pt;z-index:251648512;visibility:visible;mso-wrap-style:square;mso-width-percent:0;mso-height-percent:0;mso-wrap-distance-left:9pt;mso-wrap-distance-top:0;mso-wrap-distance-right:9pt;mso-wrap-distance-bottom:0;mso-position-horizontal:absolute;mso-position-horizontal-relative:page;mso-position-vertical:absolute;mso-position-vertical-relative:text;mso-width-percent:0;mso-height-percent:0;mso-width-relative:page;mso-height-relative:page;v-text-anchor:top" coordsize="66,66" o:gfxdata="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" path="m37,65r-9,l24,65,,37,,28,28,r9,l65,33r,4l37,65xe" fillcolor="black" stroked="f">
                 <v:path arrowok="t" o:connecttype="custom" o:connectlocs="23495,98425;17780,98425;15240,98425;0,80645;0,74930;17780,57150;23495,57150;41275,78105;41275,80645;23495,98425" o:connectangles="0,0,0,0,0,0,0,0,0,0"/>
                 <w10:wrap anchorx="page"/>
               </v:shape>
@@ -5852,7 +5616,7 @@
           </mc:Choice>
           <mc:Fallback>
             <w:pict>
-              <v:shape w14:anchorId="11529058" id="Freeform 1038" o:spid="_x0000_s1026" style="position:absolute;margin-left:59.35pt;margin-top:4.7pt;width:3.3pt;height:3.3pt;z-index:251651584;visibility:visible;mso-wrap-style:square;mso-width-percent:0;mso-height-percent:0;mso-wrap-distance-left:9pt;mso-wrap-distance-top:0;mso-wrap-distance-right:9pt;mso-wrap-distance-bottom:0;mso-position-horizontal:absolute;mso-position-horizontal-relative:page;mso-position-vertical:absolute;mso-position-vertical-relative:text;mso-width-percent:0;mso-height-percent:0;mso-width-relative:page;mso-height-relative:page;v-text-anchor:top" coordsize="66,66" o:gfxdata="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" path="m37,66r-9,l24,65,,37,,29,28,r9,l65,33r,4l37,66xe" fillcolor="black" stroked="f">
+              <v:shape w14:anchorId="089E89A4" id="Freeform 1038" o:spid="_x0000_s1026" style="position:absolute;margin-left:59.35pt;margin-top:4.7pt;width:3.3pt;height:3.3pt;z-index:251651584;visibility:visible;mso-wrap-style:square;mso-width-percent:0;mso-height-percent:0;mso-wrap-distance-left:9pt;mso-wrap-distance-top:0;mso-wrap-distance-right:9pt;mso-wrap-distance-bottom:0;mso-position-horizontal:absolute;mso-position-horizontal-relative:page;mso-position-vertical:absolute;mso-position-vertical-relative:text;mso-width-percent:0;mso-height-percent:0;mso-width-relative:page;mso-height-relative:page;v-text-anchor:top" coordsize="66,66" o:gfxdata="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" path="m37,66r-9,l24,65,,37,,29,28,r9,l65,33r,4l37,66xe" fillcolor="black" stroked="f">
                 <v:path arrowok="t" o:connecttype="custom" o:connectlocs="23495,101600;17780,101600;15240,100965;0,83185;0,78105;17780,59690;23495,59690;41275,80645;41275,83185;23495,101600" o:connectangles="0,0,0,0,0,0,0,0,0,0"/>
                 <w10:wrap anchorx="page"/>
               </v:shape>
@@ -6684,7 +6448,7 @@
           </mc:Choice>
           <mc:Fallback>
             <w:pict>
-              <v:shape w14:anchorId="668EDA99" id="Freeform 1037" o:spid="_x0000_s1026" style="position:absolute;margin-left:59.35pt;margin-top:4.6pt;width:3.3pt;height:3.3pt;z-index:251654656;visibility:visible;mso-wrap-style:square;mso-width-percent:0;mso-height-percent:0;mso-wrap-distance-left:9pt;mso-wrap-distance-top:0;mso-wrap-distance-right:9pt;mso-wrap-distance-bottom:0;mso-position-horizontal:absolute;mso-position-horizontal-relative:page;mso-position-vertical:absolute;mso-position-vertical-relative:text;mso-width-percent:0;mso-height-percent:0;mso-width-relative:page;mso-height-relative:page;v-text-anchor:top" coordsize="66,66" o:gfxdata="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" path="m37,66r-9,l24,65,,37,,29,28,r9,l65,33r,4l37,66xe" fillcolor="black" stroked="f">
+              <v:shape w14:anchorId="6294CD4D" id="Freeform 1037" o:spid="_x0000_s1026" style="position:absolute;margin-left:59.35pt;margin-top:4.6pt;width:3.3pt;height:3.3pt;z-index:251654656;visibility:visible;mso-wrap-style:square;mso-width-percent:0;mso-height-percent:0;mso-wrap-distance-left:9pt;mso-wrap-distance-top:0;mso-wrap-distance-right:9pt;mso-wrap-distance-bottom:0;mso-position-horizontal:absolute;mso-position-horizontal-relative:page;mso-position-vertical:absolute;mso-position-vertical-relative:text;mso-width-percent:0;mso-height-percent:0;mso-width-relative:page;mso-height-relative:page;v-text-anchor:top" coordsize="66,66" o:gfxdata="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" path="m37,66r-9,l24,65,,37,,29,28,r9,l65,33r,4l37,66xe" fillcolor="black" stroked="f">
                 <v:path arrowok="t" o:connecttype="custom" o:connectlocs="23495,100330;17780,100330;15240,99695;0,81915;0,76835;17780,58420;23495,58420;41275,79375;41275,81915;23495,100330" o:connectangles="0,0,0,0,0,0,0,0,0,0"/>
                 <w10:wrap anchorx="page"/>
               </v:shape>
@@ -7020,7 +6784,7 @@
           </mc:Choice>
           <mc:Fallback>
             <w:pict>
-              <v:shape w14:anchorId="75B18253" id="Freeform 1036" o:spid="_x0000_s1026" style="position:absolute;margin-left:59.35pt;margin-top:4.7pt;width:3.3pt;height:3.3pt;z-index:251657728;visibility:visible;mso-wrap-style:square;mso-width-percent:0;mso-height-percent:0;mso-wrap-distance-left:9pt;mso-wrap-distance-top:0;mso-wrap-distance-right:9pt;mso-wrap-distance-bottom:0;mso-position-horizontal:absolute;mso-position-horizontal-relative:page;mso-position-vertical:absolute;mso-position-vertical-relative:text;mso-width-percent:0;mso-height-percent:0;mso-width-relative:page;mso-height-relative:page;v-text-anchor:top" coordsize="66,66" o:gfxdata="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" path="m37,66r-9,l24,65,,37,,29,28,r9,l65,33r,4l37,66xe" fillcolor="black" stroked="f">
+              <v:shape w14:anchorId="7AE7C708" id="Freeform 1036" o:spid="_x0000_s1026" style="position:absolute;margin-left:59.35pt;margin-top:4.7pt;width:3.3pt;height:3.3pt;z-index:251657728;visibility:visible;mso-wrap-style:square;mso-width-percent:0;mso-height-percent:0;mso-wrap-distance-left:9pt;mso-wrap-distance-top:0;mso-wrap-distance-right:9pt;mso-wrap-distance-bottom:0;mso-position-horizontal:absolute;mso-position-horizontal-relative:page;mso-position-vertical:absolute;mso-position-vertical-relative:text;mso-width-percent:0;mso-height-percent:0;mso-width-relative:page;mso-height-relative:page;v-text-anchor:top" coordsize="66,66" o:gfxdata="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" path="m37,66r-9,l24,65,,37,,29,28,r9,l65,33r,4l37,66xe" fillcolor="black" stroked="f">
                 <v:path arrowok="t" o:connecttype="custom" o:connectlocs="23495,101600;17780,101600;15240,100965;0,83185;0,78105;17780,59690;23495,59690;41275,80645;41275,83185;23495,101600" o:connectangles="0,0,0,0,0,0,0,0,0,0"/>
                 <w10:wrap anchorx="page"/>
               </v:shape>
@@ -7627,7 +7391,7 @@
           </mc:Choice>
           <mc:Fallback>
             <w:pict>
-              <v:shape w14:anchorId="1D7F59D9" id="Freeform 1035" o:spid="_x0000_s1026" style="position:absolute;margin-left:59.35pt;margin-top:4.6pt;width:3.3pt;height:3.3pt;z-index:251660800;visibility:visible;mso-wrap-style:square;mso-width-percent:0;mso-height-percent:0;mso-wrap-distance-left:9pt;mso-wrap-distance-top:0;mso-wrap-distance-right:9pt;mso-wrap-distance-bottom:0;mso-position-horizontal:absolute;mso-position-horizontal-relative:page;mso-position-vertical:absolute;mso-position-vertical-relative:text;mso-width-percent:0;mso-height-percent:0;mso-width-relative:page;mso-height-relative:page;v-text-anchor:top" coordsize="66,66" o:gfxdata="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" path="m37,66r-9,l24,65,,37,,29,28,r9,l65,33r,4l37,66xe" fillcolor="black" stroked="f">
+              <v:shape w14:anchorId="7AEC0DF3" id="Freeform 1035" o:spid="_x0000_s1026" style="position:absolute;margin-left:59.35pt;margin-top:4.6pt;width:3.3pt;height:3.3pt;z-index:251660800;visibility:visible;mso-wrap-style:square;mso-width-percent:0;mso-height-percent:0;mso-wrap-distance-left:9pt;mso-wrap-distance-top:0;mso-wrap-distance-right:9pt;mso-wrap-distance-bottom:0;mso-position-horizontal:absolute;mso-position-horizontal-relative:page;mso-position-vertical:absolute;mso-position-vertical-relative:text;mso-width-percent:0;mso-height-percent:0;mso-width-relative:page;mso-height-relative:page;v-text-anchor:top" coordsize="66,66" o:gfxdata="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" path="m37,66r-9,l24,65,,37,,29,28,r9,l65,33r,4l37,66xe" fillcolor="black" stroked="f">
                 <v:path arrowok="t" o:connecttype="custom" o:connectlocs="23495,100330;17780,100330;15240,99695;0,81915;0,76835;17780,58420;23495,58420;41275,79375;41275,81915;23495,100330" o:connectangles="0,0,0,0,0,0,0,0,0,0"/>
                 <w10:wrap anchorx="page"/>
               </v:shape>
@@ -8143,7 +7907,7 @@
           </mc:Choice>
           <mc:Fallback>
             <w:pict>
-              <v:shape w14:anchorId="37C4173C" id="Freeform 1034" o:spid="_x0000_s1026" style="position:absolute;margin-left:59.35pt;margin-top:4.7pt;width:3.3pt;height:3.3pt;z-index:251663872;visibility:visible;mso-wrap-style:square;mso-width-percent:0;mso-height-percent:0;mso-wrap-distance-left:9pt;mso-wrap-distance-top:0;mso-wrap-distance-right:9pt;mso-wrap-distance-bottom:0;mso-position-horizontal:absolute;mso-position-horizontal-relative:page;mso-position-vertical:absolute;mso-position-vertical-relative:text;mso-width-percent:0;mso-height-percent:0;mso-width-relative:page;mso-height-relative:page;v-text-anchor:top" coordsize="66,66" o:gfxdata="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" path="m37,66r-9,l24,65,,37,,29,28,r9,l65,33r,4l37,66xe" fillcolor="black" stroked="f">
+              <v:shape w14:anchorId="381EAD9F" id="Freeform 1034" o:spid="_x0000_s1026" style="position:absolute;margin-left:59.35pt;margin-top:4.7pt;width:3.3pt;height:3.3pt;z-index:251663872;visibility:visible;mso-wrap-style:square;mso-width-percent:0;mso-height-percent:0;mso-wrap-distance-left:9pt;mso-wrap-distance-top:0;mso-wrap-distance-right:9pt;mso-wrap-distance-bottom:0;mso-position-horizontal:absolute;mso-position-horizontal-relative:page;mso-position-vertical:absolute;mso-position-vertical-relative:text;mso-width-percent:0;mso-height-percent:0;mso-width-relative:page;mso-height-relative:page;v-text-anchor:top" coordsize="66,66" o:gfxdata="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" path="m37,66r-9,l24,65,,37,,29,28,r9,l65,33r,4l37,66xe" fillcolor="black" stroked="f">
                 <v:path arrowok="t" o:connecttype="custom" o:connectlocs="23495,101600;17780,101600;15240,100965;0,83185;0,78105;17780,59690;23495,59690;41275,80645;41275,83185;23495,101600" o:connectangles="0,0,0,0,0,0,0,0,0,0"/>
                 <w10:wrap anchorx="page"/>
               </v:shape>
@@ -8479,7 +8243,7 @@
           </mc:Choice>
           <mc:Fallback>
             <w:pict>
-              <v:shape w14:anchorId="12673E40" id="Freeform 1033" o:spid="_x0000_s1026" style="position:absolute;margin-left:59.35pt;margin-top:4.7pt;width:3.3pt;height:3.3pt;z-index:251666944;visibility:visible;mso-wrap-style:square;mso-width-percent:0;mso-height-percent:0;mso-wrap-distance-left:9pt;mso-wrap-distance-top:0;mso-wrap-distance-right:9pt;mso-wrap-distance-bottom:0;mso-position-horizontal:absolute;mso-position-horizontal-relative:page;mso-position-vertical:absolute;mso-position-vertical-relative:text;mso-width-percent:0;mso-height-percent:0;mso-width-relative:page;mso-height-relative:page;v-text-anchor:top" coordsize="66,66" o:gfxdata="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" path="m37,66r-9,l24,65,,37,,29,28,r9,l65,33r,4l37,66xe" fillcolor="black" stroked="f">
+              <v:shape w14:anchorId="0FC02889" id="Freeform 1033" o:spid="_x0000_s1026" style="position:absolute;margin-left:59.35pt;margin-top:4.7pt;width:3.3pt;height:3.3pt;z-index:251666944;visibility:visible;mso-wrap-style:square;mso-width-percent:0;mso-height-percent:0;mso-wrap-distance-left:9pt;mso-wrap-distance-top:0;mso-wrap-distance-right:9pt;mso-wrap-distance-bottom:0;mso-position-horizontal:absolute;mso-position-horizontal-relative:page;mso-position-vertical:absolute;mso-position-vertical-relative:text;mso-width-percent:0;mso-height-percent:0;mso-width-relative:page;mso-height-relative:page;v-text-anchor:top" coordsize="66,66" o:gfxdata="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" path="m37,66r-9,l24,65,,37,,29,28,r9,l65,33r,4l37,66xe" fillcolor="black" stroked="f">
                 <v:path arrowok="t" o:connecttype="custom" o:connectlocs="23495,101600;17780,101600;15240,100965;0,83185;0,78105;17780,59690;23495,59690;41275,80645;41275,83185;23495,101600" o:connectangles="0,0,0,0,0,0,0,0,0,0"/>
                 <w10:wrap anchorx="page"/>
               </v:shape>
@@ -8876,7 +8640,7 @@
           </mc:Choice>
           <mc:Fallback>
             <w:pict>
-              <v:shape w14:anchorId="5A435152" id="Freeform 1032" o:spid="_x0000_s1026" style="position:absolute;margin-left:59.35pt;margin-top:4.6pt;width:3.3pt;height:3.3pt;z-index:251670016;visibility:visible;mso-wrap-style:square;mso-width-percent:0;mso-height-percent:0;mso-wrap-distance-left:9pt;mso-wrap-distance-top:0;mso-wrap-distance-right:9pt;mso-wrap-distance-bottom:0;mso-position-horizontal:absolute;mso-position-horizontal-relative:page;mso-position-vertical:absolute;mso-position-vertical-relative:text;mso-width-percent:0;mso-height-percent:0;mso-width-relative:page;mso-height-relative:page;v-text-anchor:top" coordsize="66,66" o:gfxdata="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" path="m37,66r-9,l24,65,,37,,29,28,r9,l65,33r,4l37,66xe" fillcolor="black" stroked="f">
+              <v:shape w14:anchorId="5609F7FC" id="Freeform 1032" o:spid="_x0000_s1026" style="position:absolute;margin-left:59.35pt;margin-top:4.6pt;width:3.3pt;height:3.3pt;z-index:251670016;visibility:visible;mso-wrap-style:square;mso-width-percent:0;mso-height-percent:0;mso-wrap-distance-left:9pt;mso-wrap-distance-top:0;mso-wrap-distance-right:9pt;mso-wrap-distance-bottom:0;mso-position-horizontal:absolute;mso-position-horizontal-relative:page;mso-position-vertical:absolute;mso-position-vertical-relative:text;mso-width-percent:0;mso-height-percent:0;mso-width-relative:page;mso-height-relative:page;v-text-anchor:top" coordsize="66,66" o:gfxdata="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" path="m37,66r-9,l24,65,,37,,29,28,r9,l65,33r,4l37,66xe" fillcolor="black" stroked="f">
                 <v:path arrowok="t" o:connecttype="custom" o:connectlocs="23495,100330;17780,100330;15240,99695;0,81915;0,76835;17780,58420;23495,58420;41275,79375;41275,81915;23495,100330" o:connectangles="0,0,0,0,0,0,0,0,0,0"/>
                 <w10:wrap anchorx="page"/>
               </v:shape>
@@ -9221,7 +8985,7 @@
           </mc:Choice>
           <mc:Fallback>
             <w:pict>
-              <v:shape w14:anchorId="4935DEE7" id="Freeform 1031" o:spid="_x0000_s1026" style="position:absolute;margin-left:59.35pt;margin-top:4.7pt;width:3.3pt;height:3.3pt;z-index:251673088;visibility:visible;mso-wrap-style:square;mso-width-percent:0;mso-height-percent:0;mso-wrap-distance-left:9pt;mso-wrap-distance-top:0;mso-wrap-distance-right:9pt;mso-wrap-distance-bottom:0;mso-position-horizontal:absolute;mso-position-horizontal-relative:page;mso-position-vertical:absolute;mso-position-vertical-relative:text;mso-width-percent:0;mso-height-percent:0;mso-width-relative:page;mso-height-relative:page;v-text-anchor:top" coordsize="66,66" o:gfxdata="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" path="m37,66r-9,l24,65,,37,,29,28,r9,l65,33r,4l37,66xe" fillcolor="black" stroked="f">
+              <v:shape w14:anchorId="293195E6" id="Freeform 1031" o:spid="_x0000_s1026" style="position:absolute;margin-left:59.35pt;margin-top:4.7pt;width:3.3pt;height:3.3pt;z-index:251673088;visibility:visible;mso-wrap-style:square;mso-width-percent:0;mso-height-percent:0;mso-wrap-distance-left:9pt;mso-wrap-distance-top:0;mso-wrap-distance-right:9pt;mso-wrap-distance-bottom:0;mso-position-horizontal:absolute;mso-position-horizontal-relative:page;mso-position-vertical:absolute;mso-position-vertical-relative:text;mso-width-percent:0;mso-height-percent:0;mso-width-relative:page;mso-height-relative:page;v-text-anchor:top" coordsize="66,66" o:gfxdata="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" path="m37,66r-9,l24,65,,37,,29,28,r9,l65,33r,4l37,66xe" fillcolor="black" stroked="f">
                 <v:path arrowok="t" o:connecttype="custom" o:connectlocs="23495,101600;17780,101600;15240,100965;0,83185;0,78105;17780,59690;23495,59690;41275,80645;41275,83185;23495,101600" o:connectangles="0,0,0,0,0,0,0,0,0,0"/>
                 <w10:wrap anchorx="page"/>
               </v:shape>
@@ -9468,7 +9232,7 @@
           </mc:Choice>
           <mc:Fallback>
             <w:pict>
-              <v:shape w14:anchorId="72EE6680" id="Freeform 1030" o:spid="_x0000_s1026" style="position:absolute;margin-left:59.35pt;margin-top:4.6pt;width:3.3pt;height:3.3pt;z-index:251676160;visibility:visible;mso-wrap-style:square;mso-width-percent:0;mso-height-percent:0;mso-wrap-distance-left:9pt;mso-wrap-distance-top:0;mso-wrap-distance-right:9pt;mso-wrap-distance-bottom:0;mso-position-horizontal:absolute;mso-position-horizontal-relative:page;mso-position-vertical:absolute;mso-position-vertical-relative:text;mso-width-percent:0;mso-height-percent:0;mso-width-relative:page;mso-height-relative:page;v-text-anchor:top" coordsize="66,66" o:gfxdata="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" path="m37,66r-9,l24,65,,37,,29,28,r9,l65,33r,4l37,66xe" fillcolor="black" stroked="f">
+              <v:shape w14:anchorId="76A10EDF" id="Freeform 1030" o:spid="_x0000_s1026" style="position:absolute;margin-left:59.35pt;margin-top:4.6pt;width:3.3pt;height:3.3pt;z-index:251676160;visibility:visible;mso-wrap-style:square;mso-width-percent:0;mso-height-percent:0;mso-wrap-distance-left:9pt;mso-wrap-distance-top:0;mso-wrap-distance-right:9pt;mso-wrap-distance-bottom:0;mso-position-horizontal:absolute;mso-position-horizontal-relative:page;mso-position-vertical:absolute;mso-position-vertical-relative:text;mso-width-percent:0;mso-height-percent:0;mso-width-relative:page;mso-height-relative:page;v-text-anchor:top" coordsize="66,66" o:gfxdata="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" path="m37,66r-9,l24,65,,37,,29,28,r9,l65,33r,4l37,66xe" fillcolor="black" stroked="f">
                 <v:path arrowok="t" o:connecttype="custom" o:connectlocs="23495,100330;17780,100330;15240,99695;0,81915;0,76835;17780,58420;23495,58420;41275,79375;41275,81915;23495,100330" o:connectangles="0,0,0,0,0,0,0,0,0,0"/>
                 <w10:wrap anchorx="page"/>
               </v:shape>
@@ -10224,7 +9988,7 @@
           </mc:Choice>
           <mc:Fallback>
             <w:pict>
-              <v:shape w14:anchorId="77506753" id="Freeform 1029" o:spid="_x0000_s1026" style="position:absolute;margin-left:59.35pt;margin-top:4.7pt;width:3.3pt;height:3.3pt;z-index:251679232;visibility:visible;mso-wrap-style:square;mso-width-percent:0;mso-height-percent:0;mso-wrap-distance-left:9pt;mso-wrap-distance-top:0;mso-wrap-distance-right:9pt;mso-wrap-distance-bottom:0;mso-position-horizontal:absolute;mso-position-horizontal-relative:page;mso-position-vertical:absolute;mso-position-vertical-relative:text;mso-width-percent:0;mso-height-percent:0;mso-width-relative:page;mso-height-relative:page;v-text-anchor:top" coordsize="66,66" o:gfxdata="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" path="m37,66r-9,l24,65,,37,,29,28,r9,l65,33r,4l37,66xe" fillcolor="black" stroked="f">
+              <v:shape w14:anchorId="798C3E9A" id="Freeform 1029" o:spid="_x0000_s1026" style="position:absolute;margin-left:59.35pt;margin-top:4.7pt;width:3.3pt;height:3.3pt;z-index:251679232;visibility:visible;mso-wrap-style:square;mso-width-percent:0;mso-height-percent:0;mso-wrap-distance-left:9pt;mso-wrap-distance-top:0;mso-wrap-distance-right:9pt;mso-wrap-distance-bottom:0;mso-position-horizontal:absolute;mso-position-horizontal-relative:page;mso-position-vertical:absolute;mso-position-vertical-relative:text;mso-width-percent:0;mso-height-percent:0;mso-width-relative:page;mso-height-relative:page;v-text-anchor:top" coordsize="66,66" o:gfxdata="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" path="m37,66r-9,l24,65,,37,,29,28,r9,l65,33r,4l37,66xe" fillcolor="black" stroked="f">
                 <v:path arrowok="t" o:connecttype="custom" o:connectlocs="23495,101600;17780,101600;15240,100965;0,83185;0,78105;17780,59690;23495,59690;41275,80645;41275,83185;23495,101600" o:connectangles="0,0,0,0,0,0,0,0,0,0"/>
                 <w10:wrap anchorx="page"/>
               </v:shape>
@@ -11108,7 +10872,7 @@
           </mc:Choice>
           <mc:Fallback>
             <w:pict>
-              <v:shape w14:anchorId="33E8A20F" id="Freeform 1028" o:spid="_x0000_s1026" style="position:absolute;margin-left:59.35pt;margin-top:4.7pt;width:3.3pt;height:3.3pt;z-index:251682304;visibility:visible;mso-wrap-style:square;mso-width-percent:0;mso-height-percent:0;mso-wrap-distance-left:9pt;mso-wrap-distance-top:0;mso-wrap-distance-right:9pt;mso-wrap-distance-bottom:0;mso-position-horizontal:absolute;mso-position-horizontal-relative:page;mso-position-vertical:absolute;mso-position-vertical-relative:text;mso-width-percent:0;mso-height-percent:0;mso-width-relative:page;mso-height-relative:page;v-text-anchor:top" coordsize="66,66" o:gfxdata="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" path="m37,66r-9,l24,65,,37,,29,28,r9,l65,33r,4l37,66xe" fillcolor="black" stroked="f">
+              <v:shape w14:anchorId="37532337" id="Freeform 1028" o:spid="_x0000_s1026" style="position:absolute;margin-left:59.35pt;margin-top:4.7pt;width:3.3pt;height:3.3pt;z-index:251682304;visibility:visible;mso-wrap-style:square;mso-width-percent:0;mso-height-percent:0;mso-wrap-distance-left:9pt;mso-wrap-distance-top:0;mso-wrap-distance-right:9pt;mso-wrap-distance-bottom:0;mso-position-horizontal:absolute;mso-position-horizontal-relative:page;mso-position-vertical:absolute;mso-position-vertical-relative:text;mso-width-percent:0;mso-height-percent:0;mso-width-relative:page;mso-height-relative:page;v-text-anchor:top" coordsize="66,66" o:gfxdata="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" path="m37,66r-9,l24,65,,37,,29,28,r9,l65,33r,4l37,66xe" fillcolor="black" stroked="f">
                 <v:path arrowok="t" o:connecttype="custom" o:connectlocs="23495,101600;17780,101600;15240,100965;0,83185;0,78105;17780,59690;23495,59690;41275,80645;41275,83185;23495,101600" o:connectangles="0,0,0,0,0,0,0,0,0,0"/>
                 <w10:wrap anchorx="page"/>
               </v:shape>
@@ -11821,7 +11585,7 @@
 </file>
 
 <file path=word/endnotes.xml><?xml version="1.0" encoding="utf-8"?>
-<w:endnotes xmlns:wpc="http://schemas.microsoft.com/office/word/2010/wordprocessingCanvas" xmlns:cx="http://schemas.microsoft.com/office/drawing/2014/chartex" xmlns:cx1="http://schemas.microsoft.com/office/drawing/2015/9/8/chartex" xmlns:cx2="http://schemas.microsoft.com/office/drawing/2015/10/21/chartex" xmlns:cx3="http://schemas.microsoft.com/office/drawing/2016/5/9/chartex" xmlns:cx4="http://schemas.microsoft.com/office/drawing/2016/5/10/chartex" xmlns:cx5="http://schemas.microsoft.com/office/drawing/2016/5/11/chartex" xmlns:cx6="http://schemas.microsoft.com/office/drawing/2016/5/12/chartex" xmlns:cx7="http://schemas.microsoft.com/office/drawing/2016/5/13/chartex" xmlns:cx8="http://schemas.microsoft.com/office/drawing/2016/5/14/chartex" xmlns:mc="http://schemas.openxmlformats.org/markup-compatibility/2006" xmlns:aink="http://schemas.microsoft.com/office/drawing/2016/ink" xmlns:am3d="http://schemas.microsoft.com/office/drawing/2017/model3d" xmlns:o="urn:schemas-microsoft-com:office:office" xmlns:oel="http://schemas.microsoft.com/office/2019/extlst" xmlns:r="http://schemas.openxmlformats.org/officeDocument/2006/relationships" xmlns:m="http://schemas.openxmlformats.org/officeDocument/2006/math" xmlns:v="urn:schemas-microsoft-com:vml" xmlns:wp14="http://schemas.microsoft.com/office/word/2010/wordprocessingDrawing" xmlns:wp="http://schemas.openxmlformats.org/drawingml/2006/wordprocessingDrawing" xmlns:w10="urn:schemas-microsoft-com:office:word" xmlns:w="http://schemas.openxmlformats.org/wordprocessingml/2006/main" xmlns:w14="http://schemas.microsoft.com/office/word/2010/wordml" xmlns:w15="http://schemas.microsoft.com/office/word/2012/wordml" xmlns:w16cex="http://schemas.microsoft.com/office/word/2018/wordml/cex" xmlns:w16cid="http://schemas.microsoft.com/office/word/2016/wordml/cid" xmlns:w16="http://schemas.microsoft.com/office/word/2018/wordml" xmlns:w16sdtdh="http://schemas.microsoft.com/office/word/2020/wordml/sdtdatahash" xmlns:w16se="http://schemas.microsoft.com/office/word/2015/wordml/symex" xmlns:wpg="http://schemas.microsoft.com/office/word/2010/wordprocessingGroup" xmlns:wpi="http://schemas.microsoft.com/office/word/2010/wordprocessingInk" xmlns:wne="http://schemas.microsoft.com/office/word/2006/wordml" xmlns:wps="http://schemas.microsoft.com/office/word/2010/wordprocessingShape" mc:Ignorable="w14 w15 w16se w16cid w16 w16cex w16sdtdh wp14">
+<w:endnotes xmlns:wpc="http://schemas.microsoft.com/office/word/2010/wordprocessingCanvas" xmlns:cx="http://schemas.microsoft.com/office/drawing/2014/chartex" xmlns:cx1="http://schemas.microsoft.com/office/drawing/2015/9/8/chartex" xmlns:mc="http://schemas.openxmlformats.org/markup-compatibility/2006" xmlns:o="urn:schemas-microsoft-com:office:office" xmlns:r="http://schemas.openxmlformats.org/officeDocument/2006/relationships" xmlns:m="http://schemas.openxmlformats.org/officeDocument/2006/math" xmlns:v="urn:schemas-microsoft-com:vml" xmlns:wp14="http://schemas.microsoft.com/office/word/2010/wordprocessingDrawing" xmlns:wp="http://schemas.openxmlformats.org/drawingml/2006/wordprocessingDrawing" xmlns:w10="urn:schemas-microsoft-com:office:word" xmlns:w="http://schemas.openxmlformats.org/wordprocessingml/2006/main" xmlns:w14="http://schemas.microsoft.com/office/word/2010/wordml" xmlns:w15="http://schemas.microsoft.com/office/word/2012/wordml" xmlns:w16se="http://schemas.microsoft.com/office/word/2015/wordml/symex" xmlns:wpg="http://schemas.microsoft.com/office/word/2010/wordprocessingGroup" xmlns:wpi="http://schemas.microsoft.com/office/word/2010/wordprocessingInk" xmlns:wne="http://schemas.microsoft.com/office/word/2006/wordml" xmlns:wps="http://schemas.microsoft.com/office/word/2010/wordprocessingShape" mc:Ignorable="w14 w15 w16se wp14">
   <w:endnote w:type="separator" w:id="-1">
     <w:p>
       <w:r>
@@ -11840,7 +11604,7 @@
 </file>
 
 <file path=word/footnotes.xml><?xml version="1.0" encoding="utf-8"?>
-<w:footnotes xmlns:wpc="http://schemas.microsoft.com/office/word/2010/wordprocessingCanvas" xmlns:cx="http://schemas.microsoft.com/office/drawing/2014/chartex" xmlns:cx1="http://schemas.microsoft.com/office/drawing/2015/9/8/chartex" xmlns:cx2="http://schemas.microsoft.com/office/drawing/2015/10/21/chartex" xmlns:cx3="http://schemas.microsoft.com/office/drawing/2016/5/9/chartex" xmlns:cx4="http://schemas.microsoft.com/office/drawing/2016/5/10/chartex" xmlns:cx5="http://schemas.microsoft.com/office/drawing/2016/5/11/chartex" xmlns:cx6="http://schemas.microsoft.com/office/drawing/2016/5/12/chartex" xmlns:cx7="http://schemas.microsoft.com/office/drawing/2016/5/13/chartex" xmlns:cx8="http://schemas.microsoft.com/office/drawing/2016/5/14/chartex" xmlns:mc="http://schemas.openxmlformats.org/markup-compatibility/2006" xmlns:aink="http://schemas.microsoft.com/office/drawing/2016/ink" xmlns:am3d="http://schemas.microsoft.com/office/drawing/2017/model3d" xmlns:o="urn:schemas-microsoft-com:office:office" xmlns:oel="http://schemas.microsoft.com/office/2019/extlst" xmlns:r="http://schemas.openxmlformats.org/officeDocument/2006/relationships" xmlns:m="http://schemas.openxmlformats.org/officeDocument/2006/math" xmlns:v="urn:schemas-microsoft-com:vml" xmlns:wp14="http://schemas.microsoft.com/office/word/2010/wordprocessingDrawing" xmlns:wp="http://schemas.openxmlformats.org/drawingml/2006/wordprocessingDrawing" xmlns:w10="urn:schemas-microsoft-com:office:word" xmlns:w="http://schemas.openxmlformats.org/wordprocessingml/2006/main" xmlns:w14="http://schemas.microsoft.com/office/word/2010/wordml" xmlns:w15="http://schemas.microsoft.com/office/word/2012/wordml" xmlns:w16cex="http://schemas.microsoft.com/office/word/2018/wordml/cex" xmlns:w16cid="http://schemas.microsoft.com/office/word/2016/wordml/cid" xmlns:w16="http://schemas.microsoft.com/office/word/2018/wordml" xmlns:w16sdtdh="http://schemas.microsoft.com/office/word/2020/wordml/sdtdatahash" xmlns:w16se="http://schemas.microsoft.com/office/word/2015/wordml/symex" xmlns:wpg="http://schemas.microsoft.com/office/word/2010/wordprocessingGroup" xmlns:wpi="http://schemas.microsoft.com/office/word/2010/wordprocessingInk" xmlns:wne="http://schemas.microsoft.com/office/word/2006/wordml" xmlns:wps="http://schemas.microsoft.com/office/word/2010/wordprocessingShape" mc:Ignorable="w14 w15 w16se w16cid w16 w16cex w16sdtdh wp14">
+<w:footnotes xmlns:wpc="http://schemas.microsoft.com/office/word/2010/wordprocessingCanvas" xmlns:cx="http://schemas.microsoft.com/office/drawing/2014/chartex" xmlns:cx1="http://schemas.microsoft.com/office/drawing/2015/9/8/chartex" xmlns:mc="http://schemas.openxmlformats.org/markup-compatibility/2006" xmlns:o="urn:schemas-microsoft-com:office:office" xmlns:r="http://schemas.openxmlformats.org/officeDocument/2006/relationships" xmlns:m="http://schemas.openxmlformats.org/officeDocument/2006/math" xmlns:v="urn:schemas-microsoft-com:vml" xmlns:wp14="http://schemas.microsoft.com/office/word/2010/wordprocessingDrawing" xmlns:wp="http://schemas.openxmlformats.org/drawingml/2006/wordprocessingDrawing" xmlns:w10="urn:schemas-microsoft-com:office:word" xmlns:w="http://schemas.openxmlformats.org/wordprocessingml/2006/main" xmlns:w14="http://schemas.microsoft.com/office/word/2010/wordml" xmlns:w15="http://schemas.microsoft.com/office/word/2012/wordml" xmlns:w16se="http://schemas.microsoft.com/office/word/2015/wordml/symex" xmlns:wpg="http://schemas.microsoft.com/office/word/2010/wordprocessingGroup" xmlns:wpi="http://schemas.microsoft.com/office/word/2010/wordprocessingInk" xmlns:wne="http://schemas.microsoft.com/office/word/2006/wordml" xmlns:wps="http://schemas.microsoft.com/office/word/2010/wordprocessingShape" mc:Ignorable="w14 w15 w16se wp14">
   <w:footnote w:type="separator" w:id="-1">
     <w:p>
       <w:r>
@@ -11859,7 +11623,7 @@
 </file>
 
 <file path=word/numbering.xml><?xml version="1.0" encoding="utf-8"?>
-<w:numbering xmlns:wpc="http://schemas.microsoft.com/office/word/2010/wordprocessingCanvas" xmlns:cx="http://schemas.microsoft.com/office/drawing/2014/chartex" xmlns:cx1="http://schemas.microsoft.com/office/drawing/2015/9/8/chartex" xmlns:cx2="http://schemas.microsoft.com/office/drawing/2015/10/21/chartex" xmlns:cx3="http://schemas.microsoft.com/office/drawing/2016/5/9/chartex" xmlns:cx4="http://schemas.microsoft.com/office/drawing/2016/5/10/chartex" xmlns:cx5="http://schemas.microsoft.com/office/drawing/2016/5/11/chartex" xmlns:cx6="http://schemas.microsoft.com/office/drawing/2016/5/12/chartex" xmlns:cx7="http://schemas.microsoft.com/office/drawing/2016/5/13/chartex" xmlns:cx8="http://schemas.microsoft.com/office/drawing/2016/5/14/chartex" xmlns:mc="http://schemas.openxmlformats.org/markup-compatibility/2006" xmlns:aink="http://schemas.microsoft.com/office/drawing/2016/ink" xmlns:am3d="http://schemas.microsoft.com/office/drawing/2017/model3d" xmlns:o="urn:schemas-microsoft-com:office:office" xmlns:oel="http://schemas.microsoft.com/office/2019/extlst" xmlns:r="http://schemas.openxmlformats.org/officeDocument/2006/relationships" xmlns:m="http://schemas.openxmlformats.org/officeDocument/2006/math" xmlns:v="urn:schemas-microsoft-com:vml" xmlns:wp14="http://schemas.microsoft.com/office/word/2010/wordprocessingDrawing" xmlns:wp="http://schemas.openxmlformats.org/drawingml/2006/wordprocessingDrawing" xmlns:w10="urn:schemas-microsoft-com:office:word" xmlns:w="http://schemas.openxmlformats.org/wordprocessingml/2006/main" xmlns:w14="http://schemas.microsoft.com/office/word/2010/wordml" xmlns:w15="http://schemas.microsoft.com/office/word/2012/wordml" xmlns:w16cex="http://schemas.microsoft.com/office/word/2018/wordml/cex" xmlns:w16cid="http://schemas.microsoft.com/office/word/2016/wordml/cid" xmlns:w16="http://schemas.microsoft.com/office/word/2018/wordml" xmlns:w16sdtdh="http://schemas.microsoft.com/office/word/2020/wordml/sdtdatahash" xmlns:w16se="http://schemas.microsoft.com/office/word/2015/wordml/symex" xmlns:wpg="http://schemas.microsoft.com/office/word/2010/wordprocessingGroup" xmlns:wpi="http://schemas.microsoft.com/office/word/2010/wordprocessingInk" xmlns:wne="http://schemas.microsoft.com/office/word/2006/wordml" xmlns:wps="http://schemas.microsoft.com/office/word/2010/wordprocessingShape" mc:Ignorable="w14 w15 w16se w16cid w16 w16cex w16sdtdh wp14">
+<w:numbering xmlns:wpc="http://schemas.microsoft.com/office/word/2010/wordprocessingCanvas" xmlns:cx="http://schemas.microsoft.com/office/drawing/2014/chartex" xmlns:cx1="http://schemas.microsoft.com/office/drawing/2015/9/8/chartex" xmlns:mc="http://schemas.openxmlformats.org/markup-compatibility/2006" xmlns:o="urn:schemas-microsoft-com:office:office" xmlns:r="http://schemas.openxmlformats.org/officeDocument/2006/relationships" xmlns:m="http://schemas.openxmlformats.org/officeDocument/2006/math" xmlns:v="urn:schemas-microsoft-com:vml" xmlns:wp14="http://schemas.microsoft.com/office/word/2010/wordprocessingDrawing" xmlns:wp="http://schemas.openxmlformats.org/drawingml/2006/wordprocessingDrawing" xmlns:w10="urn:schemas-microsoft-com:office:word" xmlns:w="http://schemas.openxmlformats.org/wordprocessingml/2006/main" xmlns:w14="http://schemas.microsoft.com/office/word/2010/wordml" xmlns:w15="http://schemas.microsoft.com/office/word/2012/wordml" xmlns:w16se="http://schemas.microsoft.com/office/word/2015/wordml/symex" xmlns:wpg="http://schemas.microsoft.com/office/word/2010/wordprocessingGroup" xmlns:wpi="http://schemas.microsoft.com/office/word/2010/wordprocessingInk" xmlns:wne="http://schemas.microsoft.com/office/word/2006/wordml" xmlns:wps="http://schemas.microsoft.com/office/word/2010/wordprocessingShape" mc:Ignorable="w14 w15 w16se wp14">
   <w:abstractNum w:abstractNumId="0" w15:restartNumberingAfterBreak="0">
     <w:nsid w:val="0AF333B0"/>
     <w:multiLevelType w:val="multilevel"/>
@@ -13533,53 +13297,53 @@
       </w:rPr>
     </w:lvl>
   </w:abstractNum>
-  <w:num w:numId="1" w16cid:durableId="1701588267">
+  <w:num w:numId="1">
     <w:abstractNumId w:val="8"/>
   </w:num>
-  <w:num w:numId="2" w16cid:durableId="1623003398">
+  <w:num w:numId="2">
     <w:abstractNumId w:val="3"/>
   </w:num>
-  <w:num w:numId="3" w16cid:durableId="231821125">
+  <w:num w:numId="3">
     <w:abstractNumId w:val="4"/>
   </w:num>
-  <w:num w:numId="4" w16cid:durableId="1593270905">
+  <w:num w:numId="4">
     <w:abstractNumId w:val="2"/>
   </w:num>
-  <w:num w:numId="5" w16cid:durableId="1451778381">
+  <w:num w:numId="5">
     <w:abstractNumId w:val="1"/>
   </w:num>
-  <w:num w:numId="6" w16cid:durableId="551617099">
+  <w:num w:numId="6">
     <w:abstractNumId w:val="6"/>
   </w:num>
-  <w:num w:numId="7" w16cid:durableId="1588029104">
+  <w:num w:numId="7">
     <w:abstractNumId w:val="12"/>
   </w:num>
-  <w:num w:numId="8" w16cid:durableId="709039498">
+  <w:num w:numId="8">
     <w:abstractNumId w:val="13"/>
   </w:num>
-  <w:num w:numId="9" w16cid:durableId="1692877242">
+  <w:num w:numId="9">
     <w:abstractNumId w:val="5"/>
   </w:num>
-  <w:num w:numId="10" w16cid:durableId="591202296">
+  <w:num w:numId="10">
     <w:abstractNumId w:val="0"/>
   </w:num>
-  <w:num w:numId="11" w16cid:durableId="1523202929">
+  <w:num w:numId="11">
     <w:abstractNumId w:val="9"/>
   </w:num>
-  <w:num w:numId="12" w16cid:durableId="1168714649">
+  <w:num w:numId="12">
     <w:abstractNumId w:val="10"/>
   </w:num>
-  <w:num w:numId="13" w16cid:durableId="940841408">
+  <w:num w:numId="13">
     <w:abstractNumId w:val="7"/>
   </w:num>
-  <w:num w:numId="14" w16cid:durableId="1620379162">
+  <w:num w:numId="14">
     <w:abstractNumId w:val="11"/>
   </w:num>
 </w:numbering>
 </file>
 
 <file path=word/styles.xml><?xml version="1.0" encoding="utf-8"?>
-<w:styles xmlns:mc="http://schemas.openxmlformats.org/markup-compatibility/2006" xmlns:r="http://schemas.openxmlformats.org/officeDocument/2006/relationships" xmlns:w="http://schemas.openxmlformats.org/wordprocessingml/2006/main" xmlns:w14="http://schemas.microsoft.com/office/word/2010/wordml" xmlns:w15="http://schemas.microsoft.com/office/word/2012/wordml" xmlns:w16cex="http://schemas.microsoft.com/office/word/2018/wordml/cex" xmlns:w16cid="http://schemas.microsoft.com/office/word/2016/wordml/cid" xmlns:w16="http://schemas.microsoft.com/office/word/2018/wordml" xmlns:w16sdtdh="http://schemas.microsoft.com/office/word/2020/wordml/sdtdatahash" xmlns:w16se="http://schemas.microsoft.com/office/word/2015/wordml/symex" mc:Ignorable="w14 w15 w16se w16cid w16 w16cex w16sdtdh">
+<w:styles xmlns:mc="http://schemas.openxmlformats.org/markup-compatibility/2006" xmlns:r="http://schemas.openxmlformats.org/officeDocument/2006/relationships" xmlns:w="http://schemas.openxmlformats.org/wordprocessingml/2006/main" xmlns:w14="http://schemas.microsoft.com/office/word/2010/wordml" xmlns:w15="http://schemas.microsoft.com/office/word/2012/wordml" xmlns:w16se="http://schemas.microsoft.com/office/word/2015/wordml/symex" mc:Ignorable="w14 w15 w16se">
   <w:docDefaults>
     <w:rPrDefault>
       <w:rPr>
@@ -13597,7 +13361,7 @@
       </w:pPr>
     </w:pPrDefault>
   </w:docDefaults>
-  <w:latentStyles w:defLockedState="0" w:defUIPriority="99" w:defSemiHidden="0" w:defUnhideWhenUsed="0" w:defQFormat="0" w:count="376">
+  <w:latentStyles w:defLockedState="0" w:defUIPriority="99" w:defSemiHidden="0" w:defUnhideWhenUsed="0" w:defQFormat="0" w:count="371">
     <w:lsdException w:name="Normal" w:uiPriority="0" w:qFormat="1"/>
     <w:lsdException w:name="heading 1" w:uiPriority="9" w:qFormat="1"/>
     <w:lsdException w:name="heading 2" w:semiHidden="1" w:uiPriority="9" w:unhideWhenUsed="1" w:qFormat="1"/>
@@ -13969,11 +13733,6 @@
     <w:lsdException w:name="List Table 5 Dark Accent 6" w:uiPriority="50"/>
     <w:lsdException w:name="List Table 6 Colorful Accent 6" w:uiPriority="51"/>
     <w:lsdException w:name="List Table 7 Colorful Accent 6" w:uiPriority="52"/>
-    <w:lsdException w:name="Mention" w:semiHidden="1" w:unhideWhenUsed="1"/>
-    <w:lsdException w:name="Smart Hyperlink" w:semiHidden="1" w:unhideWhenUsed="1"/>
-    <w:lsdException w:name="Hashtag" w:semiHidden="1" w:unhideWhenUsed="1"/>
-    <w:lsdException w:name="Unresolved Mention" w:semiHidden="1" w:unhideWhenUsed="1"/>
-    <w:lsdException w:name="Smart Link" w:semiHidden="1" w:unhideWhenUsed="1"/>
   </w:latentStyles>
   <w:style w:type="paragraph" w:default="1" w:styleId="Normal">
     <w:name w:val="Normal"/>

--- a/tmp/contractTemp.docx
+++ b/tmp/contractTemp.docx
@@ -1,6 +1,6 @@
 
 <file path=word/document.xml><?xml version="1.0" encoding="utf-8"?>
-<w:document xmlns:wpc="http://schemas.microsoft.com/office/word/2010/wordprocessingCanvas" xmlns:cx="http://schemas.microsoft.com/office/drawing/2014/chartex" xmlns:cx1="http://schemas.microsoft.com/office/drawing/2015/9/8/chartex" xmlns:mc="http://schemas.openxmlformats.org/markup-compatibility/2006" xmlns:o="urn:schemas-microsoft-com:office:office" xmlns:r="http://schemas.openxmlformats.org/officeDocument/2006/relationships" xmlns:m="http://schemas.openxmlformats.org/officeDocument/2006/math" xmlns:v="urn:schemas-microsoft-com:vml" xmlns:wp14="http://schemas.microsoft.com/office/word/2010/wordprocessingDrawing" xmlns:wp="http://schemas.openxmlformats.org/drawingml/2006/wordprocessingDrawing" xmlns:w10="urn:schemas-microsoft-com:office:word" xmlns:w="http://schemas.openxmlformats.org/wordprocessingml/2006/main" xmlns:w14="http://schemas.microsoft.com/office/word/2010/wordml" xmlns:w15="http://schemas.microsoft.com/office/word/2012/wordml" xmlns:w16se="http://schemas.microsoft.com/office/word/2015/wordml/symex" xmlns:wpg="http://schemas.microsoft.com/office/word/2010/wordprocessingGroup" xmlns:wpi="http://schemas.microsoft.com/office/word/2010/wordprocessingInk" xmlns:wne="http://schemas.microsoft.com/office/word/2006/wordml" xmlns:wps="http://schemas.microsoft.com/office/word/2010/wordprocessingShape" mc:Ignorable="w14 w15 w16se wp14">
+<w:document xmlns:wpc="http://schemas.microsoft.com/office/word/2010/wordprocessingCanvas" xmlns:cx="http://schemas.microsoft.com/office/drawing/2014/chartex" xmlns:cx1="http://schemas.microsoft.com/office/drawing/2015/9/8/chartex" xmlns:cx2="http://schemas.microsoft.com/office/drawing/2015/10/21/chartex" xmlns:cx3="http://schemas.microsoft.com/office/drawing/2016/5/9/chartex" xmlns:cx4="http://schemas.microsoft.com/office/drawing/2016/5/10/chartex" xmlns:cx5="http://schemas.microsoft.com/office/drawing/2016/5/11/chartex" xmlns:cx6="http://schemas.microsoft.com/office/drawing/2016/5/12/chartex" xmlns:cx7="http://schemas.microsoft.com/office/drawing/2016/5/13/chartex" xmlns:cx8="http://schemas.microsoft.com/office/drawing/2016/5/14/chartex" xmlns:mc="http://schemas.openxmlformats.org/markup-compatibility/2006" xmlns:aink="http://schemas.microsoft.com/office/drawing/2016/ink" xmlns:am3d="http://schemas.microsoft.com/office/drawing/2017/model3d" xmlns:o="urn:schemas-microsoft-com:office:office" xmlns:oel="http://schemas.microsoft.com/office/2019/extlst" xmlns:r="http://schemas.openxmlformats.org/officeDocument/2006/relationships" xmlns:m="http://schemas.openxmlformats.org/officeDocument/2006/math" xmlns:v="urn:schemas-microsoft-com:vml" xmlns:wp14="http://schemas.microsoft.com/office/word/2010/wordprocessingDrawing" xmlns:wp="http://schemas.openxmlformats.org/drawingml/2006/wordprocessingDrawing" xmlns:w10="urn:schemas-microsoft-com:office:word" xmlns:w="http://schemas.openxmlformats.org/wordprocessingml/2006/main" xmlns:w14="http://schemas.microsoft.com/office/word/2010/wordml" xmlns:w15="http://schemas.microsoft.com/office/word/2012/wordml" xmlns:w16cex="http://schemas.microsoft.com/office/word/2018/wordml/cex" xmlns:w16cid="http://schemas.microsoft.com/office/word/2016/wordml/cid" xmlns:w16="http://schemas.microsoft.com/office/word/2018/wordml" xmlns:w16du="http://schemas.microsoft.com/office/word/2023/wordml/word16du" xmlns:w16sdtdh="http://schemas.microsoft.com/office/word/2020/wordml/sdtdatahash" xmlns:w16sdtfl="http://schemas.microsoft.com/office/word/2024/wordml/sdtformatlock" xmlns:w16se="http://schemas.microsoft.com/office/word/2015/wordml/symex" xmlns:wpg="http://schemas.microsoft.com/office/word/2010/wordprocessingGroup" xmlns:wpi="http://schemas.microsoft.com/office/word/2010/wordprocessingInk" xmlns:wne="http://schemas.microsoft.com/office/word/2006/wordml" xmlns:wps="http://schemas.microsoft.com/office/word/2010/wordprocessingShape" mc:Ignorable="w14 w15 w16se w16cid w16 w16cex w16sdtdh w16sdtfl w16du wp14">
   <w:body>
     <w:p>
       <w:pPr>
@@ -50,13 +50,12 @@
             <w:r>
               <w:rPr>
                 <w:noProof/>
-                <w:lang w:val="en-IN" w:eastAsia="en-IN"/>
               </w:rPr>
               <w:drawing>
-                <wp:inline distT="0" distB="0" distL="0" distR="0" wp14:anchorId="44B7EC5B" wp14:editId="24D17BC9">
-                  <wp:extent cx="3076575" cy="1256665"/>
-                  <wp:effectExtent l="0" t="0" r="9525" b="635"/>
-                  <wp:docPr id="1616903664" name="Picture 1"/>
+                <wp:inline distT="0" distB="0" distL="0" distR="0" wp14:anchorId="6D774A8B" wp14:editId="5A2C2543">
+                  <wp:extent cx="3276600" cy="1295400"/>
+                  <wp:effectExtent l="0" t="0" r="0" b="0"/>
+                  <wp:docPr id="1963921696" name="Picture 19"/>
                   <wp:cNvGraphicFramePr>
                     <a:graphicFrameLocks xmlns:a="http://schemas.openxmlformats.org/drawingml/2006/main" noChangeAspect="1"/>
                   </wp:cNvGraphicFramePr>
@@ -70,7 +69,7 @@
                           </pic:cNvPicPr>
                         </pic:nvPicPr>
                         <pic:blipFill>
-                          <a:blip r:embed="rId7" cstate="print">
+                          <a:blip r:embed="rId7">
                             <a:extLst>
                               <a:ext uri="{28A0092B-C50C-407E-A947-70E740481C1C}">
                                 <a14:useLocalDpi xmlns:a14="http://schemas.microsoft.com/office/drawing/2010/main" val="0"/>
@@ -85,7 +84,7 @@
                         <pic:spPr bwMode="auto">
                           <a:xfrm>
                             <a:off x="0" y="0"/>
-                            <a:ext cx="3076575" cy="1256665"/>
+                            <a:ext cx="3276600" cy="1295400"/>
                           </a:xfrm>
                           <a:prstGeom prst="rect">
                             <a:avLst/>
@@ -266,7 +265,23 @@
                 <w:b/>
                 <w:sz w:val="24"/>
               </w:rPr>
-              <w:t>{contractNo}</w:t>
+              <w:t>{</w:t>
+            </w:r>
+            <w:proofErr w:type="spellStart"/>
+            <w:r>
+              <w:rPr>
+                <w:b/>
+                <w:sz w:val="24"/>
+              </w:rPr>
+              <w:t>contractNo</w:t>
+            </w:r>
+            <w:proofErr w:type="spellEnd"/>
+            <w:r>
+              <w:rPr>
+                <w:b/>
+                <w:sz w:val="24"/>
+              </w:rPr>
+              <w:t>}</w:t>
             </w:r>
           </w:p>
           <w:p>
@@ -408,7 +423,7 @@
                 </mc:Choice>
                 <mc:Fallback>
                   <w:pict>
-                    <v:line w14:anchorId="6BEFAB57" id="Straight Connector 3" o:spid="_x0000_s1026" style="position:absolute;flip:y;z-index:487588864;visibility:visible;mso-wrap-style:square;mso-wrap-distance-left:9pt;mso-wrap-distance-top:0;mso-wrap-distance-right:9pt;mso-wrap-distance-bottom:0;mso-position-horizontal:absolute;mso-position-horizontal-relative:text;mso-position-vertical:absolute;mso-position-vertical-relative:text" from="271.75pt,19.8pt" to="271.75pt,47.75pt" o:gfxdata="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" strokecolor="black [3040]"/>
+                    <v:line w14:anchorId="62584B7E" id="Straight Connector 3" o:spid="_x0000_s1026" style="position:absolute;flip:y;z-index:487588864;visibility:visible;mso-wrap-style:square;mso-wrap-distance-left:9pt;mso-wrap-distance-top:0;mso-wrap-distance-right:9pt;mso-wrap-distance-bottom:0;mso-position-horizontal:absolute;mso-position-horizontal-relative:text;mso-position-vertical:absolute;mso-position-vertical-relative:text" from="271.75pt,19.8pt" to="271.75pt,47.75pt" o:gfxdata="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" strokecolor="black [3040]"/>
                   </w:pict>
                 </mc:Fallback>
               </mc:AlternateContent>
@@ -606,7 +621,31 @@
                 <w:szCs w:val="20"/>
                 <w:shd w:val="clear" w:color="auto" w:fill="FFFFFF"/>
               </w:rPr>
-              <w:t>{billToName}</w:t>
+              <w:t>{</w:t>
+            </w:r>
+            <w:proofErr w:type="spellStart"/>
+            <w:r>
+              <w:rPr>
+                <w:rFonts w:ascii="Times New Roman" w:hAnsi="Times New Roman" w:cs="Times New Roman"/>
+                <w:b/>
+                <w:color w:val="000000"/>
+                <w:sz w:val="24"/>
+                <w:szCs w:val="20"/>
+                <w:shd w:val="clear" w:color="auto" w:fill="FFFFFF"/>
+              </w:rPr>
+              <w:t>billToName</w:t>
+            </w:r>
+            <w:proofErr w:type="spellEnd"/>
+            <w:r>
+              <w:rPr>
+                <w:rFonts w:ascii="Times New Roman" w:hAnsi="Times New Roman" w:cs="Times New Roman"/>
+                <w:b/>
+                <w:color w:val="000000"/>
+                <w:sz w:val="24"/>
+                <w:szCs w:val="20"/>
+                <w:shd w:val="clear" w:color="auto" w:fill="FFFFFF"/>
+              </w:rPr>
+              <w:t>}</w:t>
             </w:r>
           </w:p>
           <w:p>
@@ -657,7 +696,51 @@
               <w:rPr>
                 <w:rFonts w:ascii="Times New Roman" w:hAnsi="Times New Roman" w:cs="Times New Roman"/>
               </w:rPr>
-              <w:t>{billToAddress},{billToCity}-{billToPincode}</w:t>
+              <w:t>{</w:t>
+            </w:r>
+            <w:proofErr w:type="spellStart"/>
+            <w:r>
+              <w:rPr>
+                <w:rFonts w:ascii="Times New Roman" w:hAnsi="Times New Roman" w:cs="Times New Roman"/>
+              </w:rPr>
+              <w:t>billToAddress</w:t>
+            </w:r>
+            <w:proofErr w:type="spellEnd"/>
+            <w:proofErr w:type="gramStart"/>
+            <w:r>
+              <w:rPr>
+                <w:rFonts w:ascii="Times New Roman" w:hAnsi="Times New Roman" w:cs="Times New Roman"/>
+              </w:rPr>
+              <w:t>},{</w:t>
+            </w:r>
+            <w:proofErr w:type="spellStart"/>
+            <w:proofErr w:type="gramEnd"/>
+            <w:r>
+              <w:rPr>
+                <w:rFonts w:ascii="Times New Roman" w:hAnsi="Times New Roman" w:cs="Times New Roman"/>
+              </w:rPr>
+              <w:t>billToCity</w:t>
+            </w:r>
+            <w:proofErr w:type="spellEnd"/>
+            <w:r>
+              <w:rPr>
+                <w:rFonts w:ascii="Times New Roman" w:hAnsi="Times New Roman" w:cs="Times New Roman"/>
+              </w:rPr>
+              <w:t>}-{</w:t>
+            </w:r>
+            <w:proofErr w:type="spellStart"/>
+            <w:r>
+              <w:rPr>
+                <w:rFonts w:ascii="Times New Roman" w:hAnsi="Times New Roman" w:cs="Times New Roman"/>
+              </w:rPr>
+              <w:t>billToPincode</w:t>
+            </w:r>
+            <w:proofErr w:type="spellEnd"/>
+            <w:r>
+              <w:rPr>
+                <w:rFonts w:ascii="Times New Roman" w:hAnsi="Times New Roman" w:cs="Times New Roman"/>
+              </w:rPr>
+              <w:t>}</w:t>
             </w:r>
           </w:p>
         </w:tc>
@@ -732,7 +815,24 @@
                 <w:rFonts w:ascii="Times New Roman" w:hAnsi="Times New Roman" w:cs="Times New Roman"/>
                 <w:bCs/>
               </w:rPr>
-              <w:t>{shipToAddress},</w:t>
+              <w:t>{</w:t>
+            </w:r>
+            <w:proofErr w:type="spellStart"/>
+            <w:r>
+              <w:rPr>
+                <w:rFonts w:ascii="Times New Roman" w:hAnsi="Times New Roman" w:cs="Times New Roman"/>
+                <w:bCs/>
+              </w:rPr>
+              <w:t>shipToAddress</w:t>
+            </w:r>
+            <w:proofErr w:type="spellEnd"/>
+            <w:proofErr w:type="gramStart"/>
+            <w:r>
+              <w:rPr>
+                <w:rFonts w:ascii="Times New Roman" w:hAnsi="Times New Roman" w:cs="Times New Roman"/>
+                <w:bCs/>
+              </w:rPr>
+              <w:t>},</w:t>
             </w:r>
             <w:r>
               <w:rPr>
@@ -740,7 +840,44 @@
                 <w:color w:val="000000"/>
                 <w:shd w:val="clear" w:color="auto" w:fill="FFFFFF"/>
               </w:rPr>
-              <w:t>{shipToCity}-{shipToPincode}</w:t>
+              <w:t>{</w:t>
+            </w:r>
+            <w:proofErr w:type="spellStart"/>
+            <w:proofErr w:type="gramEnd"/>
+            <w:r>
+              <w:rPr>
+                <w:rFonts w:ascii="Times New Roman" w:hAnsi="Times New Roman" w:cs="Times New Roman"/>
+                <w:color w:val="000000"/>
+                <w:shd w:val="clear" w:color="auto" w:fill="FFFFFF"/>
+              </w:rPr>
+              <w:t>shipToCity</w:t>
+            </w:r>
+            <w:proofErr w:type="spellEnd"/>
+            <w:r>
+              <w:rPr>
+                <w:rFonts w:ascii="Times New Roman" w:hAnsi="Times New Roman" w:cs="Times New Roman"/>
+                <w:color w:val="000000"/>
+                <w:shd w:val="clear" w:color="auto" w:fill="FFFFFF"/>
+              </w:rPr>
+              <w:t>}-{</w:t>
+            </w:r>
+            <w:proofErr w:type="spellStart"/>
+            <w:r>
+              <w:rPr>
+                <w:rFonts w:ascii="Times New Roman" w:hAnsi="Times New Roman" w:cs="Times New Roman"/>
+                <w:color w:val="000000"/>
+                <w:shd w:val="clear" w:color="auto" w:fill="FFFFFF"/>
+              </w:rPr>
+              <w:t>shipToPincode</w:t>
+            </w:r>
+            <w:proofErr w:type="spellEnd"/>
+            <w:r>
+              <w:rPr>
+                <w:rFonts w:ascii="Times New Roman" w:hAnsi="Times New Roman" w:cs="Times New Roman"/>
+                <w:color w:val="000000"/>
+                <w:shd w:val="clear" w:color="auto" w:fill="FFFFFF"/>
+              </w:rPr>
+              <w:t>}</w:t>
             </w:r>
           </w:p>
           <w:p>
@@ -830,7 +967,21 @@
                     <w:rPr>
                       <w:rFonts w:ascii="Times New Roman"/>
                     </w:rPr>
-                    <w:t>{contactName}</w:t>
+                    <w:t>{</w:t>
+                  </w:r>
+                  <w:proofErr w:type="spellStart"/>
+                  <w:r>
+                    <w:rPr>
+                      <w:rFonts w:ascii="Times New Roman"/>
+                    </w:rPr>
+                    <w:t>contactName</w:t>
+                  </w:r>
+                  <w:proofErr w:type="spellEnd"/>
+                  <w:r>
+                    <w:rPr>
+                      <w:rFonts w:ascii="Times New Roman"/>
+                    </w:rPr>
+                    <w:t>}</w:t>
                   </w:r>
                 </w:p>
                 <w:p>
@@ -895,8 +1046,16 @@
                     <w:rPr>
                       <w:rFonts w:ascii="Times New Roman"/>
                     </w:rPr>
-                    <w:t>{contactNumber</w:t>
+                    <w:t>{</w:t>
                   </w:r>
+                  <w:proofErr w:type="spellStart"/>
+                  <w:r>
+                    <w:rPr>
+                      <w:rFonts w:ascii="Times New Roman"/>
+                    </w:rPr>
+                    <w:t>contactNumber</w:t>
+                  </w:r>
+                  <w:proofErr w:type="spellEnd"/>
                   <w:r>
                     <w:rPr>
                       <w:rFonts w:ascii="Times New Roman"/>
@@ -939,6 +1098,7 @@
                     </w:rPr>
                     <w:t xml:space="preserve"> </w:t>
                   </w:r>
+                  <w:proofErr w:type="gramStart"/>
                   <w:r>
                     <w:rPr>
                       <w:rFonts w:ascii="Times New Roman"/>
@@ -947,6 +1107,7 @@
                     </w:rPr>
                     <w:t>Id:-</w:t>
                   </w:r>
+                  <w:proofErr w:type="gramEnd"/>
                   <w:r>
                     <w:rPr>
                       <w:rFonts w:ascii="Times New Roman"/>
@@ -960,7 +1121,21 @@
                     <w:rPr>
                       <w:rFonts w:ascii="Times New Roman"/>
                     </w:rPr>
-                    <w:t>{contactEmail}</w:t>
+                    <w:t>{</w:t>
+                  </w:r>
+                  <w:proofErr w:type="spellStart"/>
+                  <w:r>
+                    <w:rPr>
+                      <w:rFonts w:ascii="Times New Roman"/>
+                    </w:rPr>
+                    <w:t>contactEmail</w:t>
+                  </w:r>
+                  <w:proofErr w:type="spellEnd"/>
+                  <w:r>
+                    <w:rPr>
+                      <w:rFonts w:ascii="Times New Roman"/>
+                    </w:rPr>
+                    <w:t>}</w:t>
                   </w:r>
                 </w:p>
               </w:txbxContent>
@@ -1100,7 +1275,23 @@
                       <w:b/>
                     </w:rPr>
                     <w:tab/>
-                    <w:t>{startDate}</w:t>
+                    <w:t>{</w:t>
+                  </w:r>
+                  <w:proofErr w:type="spellStart"/>
+                  <w:r>
+                    <w:rPr>
+                      <w:rFonts w:ascii="Times New Roman"/>
+                      <w:b/>
+                    </w:rPr>
+                    <w:t>startDate</w:t>
+                  </w:r>
+                  <w:proofErr w:type="spellEnd"/>
+                  <w:r>
+                    <w:rPr>
+                      <w:rFonts w:ascii="Times New Roman"/>
+                      <w:b/>
+                    </w:rPr>
+                    <w:t>}</w:t>
                   </w:r>
                 </w:p>
                 <w:p>
@@ -1162,7 +1353,23 @@
                       <w:b/>
                     </w:rPr>
                     <w:tab/>
-                    <w:t>{endDate}</w:t>
+                    <w:t>{</w:t>
+                  </w:r>
+                  <w:proofErr w:type="spellStart"/>
+                  <w:r>
+                    <w:rPr>
+                      <w:rFonts w:ascii="Times New Roman"/>
+                      <w:b/>
+                    </w:rPr>
+                    <w:t>endDate</w:t>
+                  </w:r>
+                  <w:proofErr w:type="spellEnd"/>
+                  <w:r>
+                    <w:rPr>
+                      <w:rFonts w:ascii="Times New Roman"/>
+                      <w:b/>
+                    </w:rPr>
+                    <w:t>}</w:t>
                   </w:r>
                 </w:p>
               </w:txbxContent>
@@ -1547,7 +1754,17 @@
               <w:t xml:space="preserve"> </w:t>
             </w:r>
             <w:r>
-              <w:t>$serv.frequency}</w:t>
+              <w:t>$</w:t>
+            </w:r>
+            <w:proofErr w:type="spellStart"/>
+            <w:proofErr w:type="gramStart"/>
+            <w:r>
+              <w:t>serv.frequency</w:t>
+            </w:r>
+            <w:proofErr w:type="spellEnd"/>
+            <w:proofErr w:type="gramEnd"/>
+            <w:r>
+              <w:t>}</w:t>
             </w:r>
           </w:p>
         </w:tc>
@@ -1569,7 +1786,17 @@
               <w:t xml:space="preserve"> </w:t>
             </w:r>
             <w:r>
-              <w:t>$serv.area}</w:t>
+              <w:t>$</w:t>
+            </w:r>
+            <w:proofErr w:type="spellStart"/>
+            <w:proofErr w:type="gramStart"/>
+            <w:r>
+              <w:t>serv.area</w:t>
+            </w:r>
+            <w:proofErr w:type="spellEnd"/>
+            <w:proofErr w:type="gramEnd"/>
+            <w:r>
+              <w:t>}</w:t>
             </w:r>
           </w:p>
         </w:tc>
@@ -1595,7 +1822,17 @@
               <w:t xml:space="preserve"> </w:t>
             </w:r>
             <w:r>
-              <w:t>$serv.location}</w:t>
+              <w:t>$</w:t>
+            </w:r>
+            <w:proofErr w:type="spellStart"/>
+            <w:proofErr w:type="gramStart"/>
+            <w:r>
+              <w:t>serv.location</w:t>
+            </w:r>
+            <w:proofErr w:type="spellEnd"/>
+            <w:proofErr w:type="gramEnd"/>
+            <w:r>
+              <w:t>}</w:t>
             </w:r>
           </w:p>
         </w:tc>
@@ -1615,6 +1852,7 @@
               <w:spacing w:line="232" w:lineRule="exact"/>
               <w:ind w:left="106"/>
             </w:pPr>
+            <w:proofErr w:type="gramStart"/>
             <w:r>
               <w:t>{</w:t>
             </w:r>
@@ -1625,7 +1863,11 @@
               <w:t xml:space="preserve"> </w:t>
             </w:r>
             <w:r>
-              <w:t>END-FOR</w:t>
+              <w:t>END</w:t>
+            </w:r>
+            <w:proofErr w:type="gramEnd"/>
+            <w:r>
+              <w:t>-FOR</w:t>
             </w:r>
             <w:r>
               <w:rPr>
@@ -1722,6 +1964,7 @@
               </w:rPr>
               <w:t xml:space="preserve"> </w:t>
             </w:r>
+            <w:proofErr w:type="gramStart"/>
             <w:r>
               <w:rPr>
                 <w:b/>
@@ -1737,6 +1980,7 @@
               </w:rPr>
               <w:t xml:space="preserve"> </w:t>
             </w:r>
+            <w:proofErr w:type="spellStart"/>
             <w:r>
               <w:rPr>
                 <w:b/>
@@ -1744,6 +1988,8 @@
               </w:rPr>
               <w:t>billingFrequency</w:t>
             </w:r>
+            <w:proofErr w:type="spellEnd"/>
+            <w:proofErr w:type="gramEnd"/>
             <w:r>
               <w:rPr>
                 <w:b/>
@@ -1825,6 +2071,7 @@
               </w:rPr>
               <w:t xml:space="preserve"> </w:t>
             </w:r>
+            <w:proofErr w:type="gramStart"/>
             <w:r>
               <w:rPr>
                 <w:b/>
@@ -1832,6 +2079,7 @@
               </w:rPr>
               <w:t>To</w:t>
             </w:r>
+            <w:proofErr w:type="gramEnd"/>
             <w:r>
               <w:rPr>
                 <w:b/>
@@ -2048,6 +2296,7 @@
               </w:rPr>
               <w:t xml:space="preserve"> </w:t>
             </w:r>
+            <w:proofErr w:type="gramStart"/>
             <w:r>
               <w:rPr>
                 <w:b/>
@@ -2055,6 +2304,7 @@
               </w:rPr>
               <w:t>Or</w:t>
             </w:r>
+            <w:proofErr w:type="gramEnd"/>
             <w:r>
               <w:rPr>
                 <w:b/>
@@ -2376,7 +2626,31 @@
                       <w:szCs w:val="20"/>
                       <w:shd w:val="clear" w:color="auto" w:fill="FFFFFF"/>
                     </w:rPr>
-                    <w:t>{billToName}</w:t>
+                    <w:t>{</w:t>
+                  </w:r>
+                  <w:proofErr w:type="spellStart"/>
+                  <w:r>
+                    <w:rPr>
+                      <w:rFonts w:ascii="Times New Roman" w:hAnsi="Times New Roman" w:cs="Times New Roman"/>
+                      <w:b/>
+                      <w:color w:val="000000"/>
+                      <w:sz w:val="24"/>
+                      <w:szCs w:val="20"/>
+                      <w:shd w:val="clear" w:color="auto" w:fill="FFFFFF"/>
+                    </w:rPr>
+                    <w:t>billToName</w:t>
+                  </w:r>
+                  <w:proofErr w:type="spellEnd"/>
+                  <w:r>
+                    <w:rPr>
+                      <w:rFonts w:ascii="Times New Roman" w:hAnsi="Times New Roman" w:cs="Times New Roman"/>
+                      <w:b/>
+                      <w:color w:val="000000"/>
+                      <w:sz w:val="24"/>
+                      <w:szCs w:val="20"/>
+                      <w:shd w:val="clear" w:color="auto" w:fill="FFFFFF"/>
+                    </w:rPr>
+                    <w:t>}</w:t>
                   </w:r>
                 </w:p>
               </w:tc>
@@ -2437,7 +2711,27 @@
                       <w:sz w:val="24"/>
                       <w:szCs w:val="24"/>
                     </w:rPr>
-                    <w:t>Date:  {date}</w:t>
+                    <w:t>Date</w:t>
+                  </w:r>
+                  <w:proofErr w:type="gramStart"/>
+                  <w:r>
+                    <w:rPr>
+                      <w:rFonts w:ascii="Times New Roman" w:hAnsi="Times New Roman" w:cs="Times New Roman"/>
+                      <w:b/>
+                      <w:sz w:val="24"/>
+                      <w:szCs w:val="24"/>
+                    </w:rPr>
+                    <w:t>:  {</w:t>
+                  </w:r>
+                  <w:proofErr w:type="gramEnd"/>
+                  <w:r>
+                    <w:rPr>
+                      <w:rFonts w:ascii="Times New Roman" w:hAnsi="Times New Roman" w:cs="Times New Roman"/>
+                      <w:b/>
+                      <w:sz w:val="24"/>
+                      <w:szCs w:val="24"/>
+                    </w:rPr>
+                    <w:t>date}</w:t>
                   </w:r>
                 </w:p>
               </w:tc>
@@ -2461,7 +2755,7 @@
                       <w:lang w:val="en-IN" w:eastAsia="en-IN"/>
                     </w:rPr>
                     <w:drawing>
-                      <wp:anchor distT="0" distB="0" distL="114300" distR="114300" simplePos="0" relativeHeight="251659264" behindDoc="0" locked="0" layoutInCell="1" allowOverlap="1" wp14:anchorId="23708869" wp14:editId="1CF3902B">
+                      <wp:anchor distT="0" distB="0" distL="114300" distR="114300" simplePos="0" relativeHeight="251659264" behindDoc="0" locked="0" layoutInCell="1" allowOverlap="1" wp14:anchorId="23708869" wp14:editId="6A9E6104">
                         <wp:simplePos x="0" y="0"/>
                         <wp:positionH relativeFrom="column">
                           <wp:posOffset>2499360</wp:posOffset>
@@ -2845,8 +3139,6 @@
           <w:lang w:val="en-IN" w:eastAsia="en-IN"/>
         </w:rPr>
       </w:pPr>
-      <w:bookmarkStart w:id="0" w:name="_GoBack"/>
-      <w:bookmarkEnd w:id="0"/>
       <w:r>
         <w:rPr>
           <w:rFonts w:ascii="Arial" w:eastAsia="Times New Roman" w:hAnsi="Arial" w:cs="Arial"/>
@@ -3058,7 +3350,7 @@
           </mc:Choice>
           <mc:Fallback>
             <w:pict>
-              <v:shape w14:anchorId="35628C60" id="Freeform 1044" o:spid="_x0000_s1026" style="position:absolute;margin-left:59.35pt;margin-top:4.75pt;width:3.3pt;height:3.3pt;z-index:251658752;visibility:visible;mso-wrap-style:square;mso-width-percent:0;mso-height-percent:0;mso-wrap-distance-left:9pt;mso-wrap-distance-top:0;mso-wrap-distance-right:9pt;mso-wrap-distance-bottom:0;mso-position-horizontal:absolute;mso-position-horizontal-relative:page;mso-position-vertical:absolute;mso-position-vertical-relative:text;mso-width-percent:0;mso-height-percent:0;mso-width-relative:page;mso-height-relative:page;v-text-anchor:top" coordsize="66,66" o:gfxdata="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" path="m37,66r-9,l24,65,,37,,29,28,r9,l65,33r,4l37,66xe" fillcolor="black" stroked="f">
+              <v:shape w14:anchorId="483D2119" id="Freeform 1044" o:spid="_x0000_s1026" style="position:absolute;margin-left:59.35pt;margin-top:4.75pt;width:3.3pt;height:3.3pt;z-index:251658752;visibility:visible;mso-wrap-style:square;mso-width-percent:0;mso-height-percent:0;mso-wrap-distance-left:9pt;mso-wrap-distance-top:0;mso-wrap-distance-right:9pt;mso-wrap-distance-bottom:0;mso-position-horizontal:absolute;mso-position-horizontal-relative:page;mso-position-vertical:absolute;mso-position-vertical-relative:text;mso-width-percent:0;mso-height-percent:0;mso-width-relative:page;mso-height-relative:page;v-text-anchor:top" coordsize="66,66" o:gfxdata="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" path="m37,66r-9,l24,65,,37,,29,28,r9,l65,33r,4l37,66xe" fillcolor="black" stroked="f">
                 <v:path arrowok="t" o:connecttype="custom" o:connectlocs="23495,102235;17780,102235;15240,101600;0,83820;0,78740;17780,60325;23495,60325;41275,81280;41275,83820;23495,102235" o:connectangles="0,0,0,0,0,0,0,0,0,0"/>
                 <w10:wrap anchorx="page"/>
               </v:shape>
@@ -3186,6 +3478,7 @@
         </w:rPr>
         <w:t xml:space="preserve"> </w:t>
       </w:r>
+      <w:proofErr w:type="gramStart"/>
       <w:r>
         <w:rPr>
           <w:sz w:val="21"/>
@@ -3206,7 +3499,15 @@
           <w:sz w:val="21"/>
           <w:szCs w:val="21"/>
         </w:rPr>
-        <w:t>parties.</w:t>
+        <w:t>parties</w:t>
+      </w:r>
+      <w:proofErr w:type="gramEnd"/>
+      <w:r>
+        <w:rPr>
+          <w:sz w:val="21"/>
+          <w:szCs w:val="21"/>
+        </w:rPr>
+        <w:t>.</w:t>
       </w:r>
     </w:p>
     <w:p>
@@ -3410,7 +3711,7 @@
           </mc:Choice>
           <mc:Fallback>
             <w:pict>
-              <v:shape w14:anchorId="75A769ED" id="Freeform 1043" o:spid="_x0000_s1026" style="position:absolute;margin-left:59.35pt;margin-top:4.6pt;width:3.3pt;height:3.3pt;z-index:251636224;visibility:visible;mso-wrap-style:square;mso-width-percent:0;mso-height-percent:0;mso-wrap-distance-left:9pt;mso-wrap-distance-top:0;mso-wrap-distance-right:9pt;mso-wrap-distance-bottom:0;mso-position-horizontal:absolute;mso-position-horizontal-relative:page;mso-position-vertical:absolute;mso-position-vertical-relative:text;mso-width-percent:0;mso-height-percent:0;mso-width-relative:page;mso-height-relative:page;v-text-anchor:top" coordsize="66,66" o:gfxdata="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" path="m37,66r-9,l24,65,,37,,29,28,r9,l65,33r,4l37,66xe" fillcolor="black" stroked="f">
+              <v:shape w14:anchorId="5F48FEFC" id="Freeform 1043" o:spid="_x0000_s1026" style="position:absolute;margin-left:59.35pt;margin-top:4.6pt;width:3.3pt;height:3.3pt;z-index:251636224;visibility:visible;mso-wrap-style:square;mso-width-percent:0;mso-height-percent:0;mso-wrap-distance-left:9pt;mso-wrap-distance-top:0;mso-wrap-distance-right:9pt;mso-wrap-distance-bottom:0;mso-position-horizontal:absolute;mso-position-horizontal-relative:page;mso-position-vertical:absolute;mso-position-vertical-relative:text;mso-width-percent:0;mso-height-percent:0;mso-width-relative:page;mso-height-relative:page;v-text-anchor:top" coordsize="66,66" o:gfxdata="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" path="m37,66r-9,l24,65,,37,,29,28,r9,l65,33r,4l37,66xe" fillcolor="black" stroked="f">
                 <v:path arrowok="t" o:connecttype="custom" o:connectlocs="23495,100330;17780,100330;15240,99695;0,81915;0,76835;17780,58420;23495,58420;41275,79375;41275,81915;23495,100330" o:connectangles="0,0,0,0,0,0,0,0,0,0"/>
                 <w10:wrap anchorx="page"/>
               </v:shape>
@@ -3761,7 +4062,7 @@
           </mc:Choice>
           <mc:Fallback>
             <w:pict>
-              <v:shape w14:anchorId="2C89B5EE" id="Freeform 1042" o:spid="_x0000_s1026" style="position:absolute;margin-left:59.35pt;margin-top:4.7pt;width:3.3pt;height:3.3pt;z-index:251639296;visibility:visible;mso-wrap-style:square;mso-width-percent:0;mso-height-percent:0;mso-wrap-distance-left:9pt;mso-wrap-distance-top:0;mso-wrap-distance-right:9pt;mso-wrap-distance-bottom:0;mso-position-horizontal:absolute;mso-position-horizontal-relative:page;mso-position-vertical:absolute;mso-position-vertical-relative:text;mso-width-percent:0;mso-height-percent:0;mso-width-relative:page;mso-height-relative:page;v-text-anchor:top" coordsize="66,66" o:gfxdata="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" path="m37,66r-9,l24,65,,37,,29,28,r9,l65,33r,4l37,66xe" fillcolor="black" stroked="f">
+              <v:shape w14:anchorId="2DEC97A1" id="Freeform 1042" o:spid="_x0000_s1026" style="position:absolute;margin-left:59.35pt;margin-top:4.7pt;width:3.3pt;height:3.3pt;z-index:251639296;visibility:visible;mso-wrap-style:square;mso-width-percent:0;mso-height-percent:0;mso-wrap-distance-left:9pt;mso-wrap-distance-top:0;mso-wrap-distance-right:9pt;mso-wrap-distance-bottom:0;mso-position-horizontal:absolute;mso-position-horizontal-relative:page;mso-position-vertical:absolute;mso-position-vertical-relative:text;mso-width-percent:0;mso-height-percent:0;mso-width-relative:page;mso-height-relative:page;v-text-anchor:top" coordsize="66,66" o:gfxdata="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" path="m37,66r-9,l24,65,,37,,29,28,r9,l65,33r,4l37,66xe" fillcolor="black" stroked="f">
                 <v:path arrowok="t" o:connecttype="custom" o:connectlocs="23495,101600;17780,101600;15240,100965;0,83185;0,78105;17780,59690;23495,59690;41275,80645;41275,83185;23495,101600" o:connectangles="0,0,0,0,0,0,0,0,0,0"/>
                 <w10:wrap anchorx="page"/>
               </v:shape>
@@ -4248,7 +4549,7 @@
           </mc:Choice>
           <mc:Fallback>
             <w:pict>
-              <v:shape w14:anchorId="719A1533" id="Freeform 1041" o:spid="_x0000_s1026" style="position:absolute;margin-left:59.35pt;margin-top:4.6pt;width:3.3pt;height:3.3pt;z-index:251642368;visibility:visible;mso-wrap-style:square;mso-width-percent:0;mso-height-percent:0;mso-wrap-distance-left:9pt;mso-wrap-distance-top:0;mso-wrap-distance-right:9pt;mso-wrap-distance-bottom:0;mso-position-horizontal:absolute;mso-position-horizontal-relative:page;mso-position-vertical:absolute;mso-position-vertical-relative:text;mso-width-percent:0;mso-height-percent:0;mso-width-relative:page;mso-height-relative:page;v-text-anchor:top" coordsize="66,66" o:gfxdata="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" path="m37,66r-9,l24,65,,37,,29,28,r9,l65,33r,4l37,66xe" fillcolor="black" stroked="f">
+              <v:shape w14:anchorId="6A15959F" id="Freeform 1041" o:spid="_x0000_s1026" style="position:absolute;margin-left:59.35pt;margin-top:4.6pt;width:3.3pt;height:3.3pt;z-index:251642368;visibility:visible;mso-wrap-style:square;mso-width-percent:0;mso-height-percent:0;mso-wrap-distance-left:9pt;mso-wrap-distance-top:0;mso-wrap-distance-right:9pt;mso-wrap-distance-bottom:0;mso-position-horizontal:absolute;mso-position-horizontal-relative:page;mso-position-vertical:absolute;mso-position-vertical-relative:text;mso-width-percent:0;mso-height-percent:0;mso-width-relative:page;mso-height-relative:page;v-text-anchor:top" coordsize="66,66" o:gfxdata="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" path="m37,66r-9,l24,65,,37,,29,28,r9,l65,33r,4l37,66xe" fillcolor="black" stroked="f">
                 <v:path arrowok="t" o:connecttype="custom" o:connectlocs="23495,100330;17780,100330;15240,99695;0,81915;0,76835;17780,58420;23495,58420;41275,79375;41275,81915;23495,100330" o:connectangles="0,0,0,0,0,0,0,0,0,0"/>
                 <w10:wrap anchorx="page"/>
               </v:shape>
@@ -4914,7 +5215,7 @@
           </mc:Choice>
           <mc:Fallback>
             <w:pict>
-              <v:shape w14:anchorId="2AE455CF" id="Freeform 1040" o:spid="_x0000_s1026" style="position:absolute;margin-left:59.35pt;margin-top:4.7pt;width:3.3pt;height:3.3pt;z-index:251645440;visibility:visible;mso-wrap-style:square;mso-width-percent:0;mso-height-percent:0;mso-wrap-distance-left:9pt;mso-wrap-distance-top:0;mso-wrap-distance-right:9pt;mso-wrap-distance-bottom:0;mso-position-horizontal:absolute;mso-position-horizontal-relative:page;mso-position-vertical:absolute;mso-position-vertical-relative:text;mso-width-percent:0;mso-height-percent:0;mso-width-relative:page;mso-height-relative:page;v-text-anchor:top" coordsize="66,66" o:gfxdata="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" path="m37,66r-9,l24,65,,37,,29,28,r9,l65,33r,4l37,66xe" fillcolor="black" stroked="f">
+              <v:shape w14:anchorId="31199F77" id="Freeform 1040" o:spid="_x0000_s1026" style="position:absolute;margin-left:59.35pt;margin-top:4.7pt;width:3.3pt;height:3.3pt;z-index:251645440;visibility:visible;mso-wrap-style:square;mso-width-percent:0;mso-height-percent:0;mso-wrap-distance-left:9pt;mso-wrap-distance-top:0;mso-wrap-distance-right:9pt;mso-wrap-distance-bottom:0;mso-position-horizontal:absolute;mso-position-horizontal-relative:page;mso-position-vertical:absolute;mso-position-vertical-relative:text;mso-width-percent:0;mso-height-percent:0;mso-width-relative:page;mso-height-relative:page;v-text-anchor:top" coordsize="66,66" o:gfxdata="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" path="m37,66r-9,l24,65,,37,,29,28,r9,l65,33r,4l37,66xe" fillcolor="black" stroked="f">
                 <v:path arrowok="t" o:connecttype="custom" o:connectlocs="23495,101600;17780,101600;15240,100965;0,83185;0,78105;17780,59690;23495,59690;41275,80645;41275,83185;23495,101600" o:connectangles="0,0,0,0,0,0,0,0,0,0"/>
                 <w10:wrap anchorx="page"/>
               </v:shape>
@@ -4942,7 +5243,23 @@
           <w:sz w:val="21"/>
           <w:szCs w:val="21"/>
         </w:rPr>
-        <w:t>solely attributable to our gross negligence or wilful default, and is restricted to the extent of annual</w:t>
+        <w:t xml:space="preserve">solely attributable to our gross negligence or </w:t>
+      </w:r>
+      <w:proofErr w:type="spellStart"/>
+      <w:r>
+        <w:rPr>
+          <w:sz w:val="21"/>
+          <w:szCs w:val="21"/>
+        </w:rPr>
+        <w:t>wilful</w:t>
+      </w:r>
+      <w:proofErr w:type="spellEnd"/>
+      <w:r>
+        <w:rPr>
+          <w:sz w:val="21"/>
+          <w:szCs w:val="21"/>
+        </w:rPr>
+        <w:t xml:space="preserve"> default, and is restricted to the extent of annual</w:t>
       </w:r>
       <w:r>
         <w:rPr>
@@ -5190,7 +5507,7 @@
           </mc:Choice>
           <mc:Fallback>
             <w:pict>
-              <v:shape w14:anchorId="49060023" id="Freeform 1039" o:spid="_x0000_s1026" style="position:absolute;margin-left:59.35pt;margin-top:4.5pt;width:3.3pt;height:3.3pt;z-index:251648512;visibility:visible;mso-wrap-style:square;mso-width-percent:0;mso-height-percent:0;mso-wrap-distance-left:9pt;mso-wrap-distance-top:0;mso-wrap-distance-right:9pt;mso-wrap-distance-bottom:0;mso-position-horizontal:absolute;mso-position-horizontal-relative:page;mso-position-vertical:absolute;mso-position-vertical-relative:text;mso-width-percent:0;mso-height-percent:0;mso-width-relative:page;mso-height-relative:page;v-text-anchor:top" coordsize="66,66" o:gfxdata="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" path="m37,65r-9,l24,65,,37,,28,28,r9,l65,33r,4l37,65xe" fillcolor="black" stroked="f">
+              <v:shape w14:anchorId="549404BA" id="Freeform 1039" o:spid="_x0000_s1026" style="position:absolute;margin-left:59.35pt;margin-top:4.5pt;width:3.3pt;height:3.3pt;z-index:251648512;visibility:visible;mso-wrap-style:square;mso-width-percent:0;mso-height-percent:0;mso-wrap-distance-left:9pt;mso-wrap-distance-top:0;mso-wrap-distance-right:9pt;mso-wrap-distance-bottom:0;mso-position-horizontal:absolute;mso-position-horizontal-relative:page;mso-position-vertical:absolute;mso-position-vertical-relative:text;mso-width-percent:0;mso-height-percent:0;mso-width-relative:page;mso-height-relative:page;v-text-anchor:top" coordsize="66,66" o:gfxdata="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" path="m37,65r-9,l24,65,,37,,28,28,r9,l65,33r,4l37,65xe" fillcolor="black" stroked="f">
                 <v:path arrowok="t" o:connecttype="custom" o:connectlocs="23495,98425;17780,98425;15240,98425;0,80645;0,74930;17780,57150;23495,57150;41275,78105;41275,80645;23495,98425" o:connectangles="0,0,0,0,0,0,0,0,0,0"/>
                 <w10:wrap anchorx="page"/>
               </v:shape>
@@ -5616,7 +5933,7 @@
           </mc:Choice>
           <mc:Fallback>
             <w:pict>
-              <v:shape w14:anchorId="089E89A4" id="Freeform 1038" o:spid="_x0000_s1026" style="position:absolute;margin-left:59.35pt;margin-top:4.7pt;width:3.3pt;height:3.3pt;z-index:251651584;visibility:visible;mso-wrap-style:square;mso-width-percent:0;mso-height-percent:0;mso-wrap-distance-left:9pt;mso-wrap-distance-top:0;mso-wrap-distance-right:9pt;mso-wrap-distance-bottom:0;mso-position-horizontal:absolute;mso-position-horizontal-relative:page;mso-position-vertical:absolute;mso-position-vertical-relative:text;mso-width-percent:0;mso-height-percent:0;mso-width-relative:page;mso-height-relative:page;v-text-anchor:top" coordsize="66,66" o:gfxdata="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" path="m37,66r-9,l24,65,,37,,29,28,r9,l65,33r,4l37,66xe" fillcolor="black" stroked="f">
+              <v:shape w14:anchorId="4B144620" id="Freeform 1038" o:spid="_x0000_s1026" style="position:absolute;margin-left:59.35pt;margin-top:4.7pt;width:3.3pt;height:3.3pt;z-index:251651584;visibility:visible;mso-wrap-style:square;mso-width-percent:0;mso-height-percent:0;mso-wrap-distance-left:9pt;mso-wrap-distance-top:0;mso-wrap-distance-right:9pt;mso-wrap-distance-bottom:0;mso-position-horizontal:absolute;mso-position-horizontal-relative:page;mso-position-vertical:absolute;mso-position-vertical-relative:text;mso-width-percent:0;mso-height-percent:0;mso-width-relative:page;mso-height-relative:page;v-text-anchor:top" coordsize="66,66" o:gfxdata="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" path="m37,66r-9,l24,65,,37,,29,28,r9,l65,33r,4l37,66xe" fillcolor="black" stroked="f">
                 <v:path arrowok="t" o:connecttype="custom" o:connectlocs="23495,101600;17780,101600;15240,100965;0,83185;0,78105;17780,59690;23495,59690;41275,80645;41275,83185;23495,101600" o:connectangles="0,0,0,0,0,0,0,0,0,0"/>
                 <w10:wrap anchorx="page"/>
               </v:shape>
@@ -6448,7 +6765,7 @@
           </mc:Choice>
           <mc:Fallback>
             <w:pict>
-              <v:shape w14:anchorId="6294CD4D" id="Freeform 1037" o:spid="_x0000_s1026" style="position:absolute;margin-left:59.35pt;margin-top:4.6pt;width:3.3pt;height:3.3pt;z-index:251654656;visibility:visible;mso-wrap-style:square;mso-width-percent:0;mso-height-percent:0;mso-wrap-distance-left:9pt;mso-wrap-distance-top:0;mso-wrap-distance-right:9pt;mso-wrap-distance-bottom:0;mso-position-horizontal:absolute;mso-position-horizontal-relative:page;mso-position-vertical:absolute;mso-position-vertical-relative:text;mso-width-percent:0;mso-height-percent:0;mso-width-relative:page;mso-height-relative:page;v-text-anchor:top" coordsize="66,66" o:gfxdata="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" path="m37,66r-9,l24,65,,37,,29,28,r9,l65,33r,4l37,66xe" fillcolor="black" stroked="f">
+              <v:shape w14:anchorId="46DE9BCF" id="Freeform 1037" o:spid="_x0000_s1026" style="position:absolute;margin-left:59.35pt;margin-top:4.6pt;width:3.3pt;height:3.3pt;z-index:251654656;visibility:visible;mso-wrap-style:square;mso-width-percent:0;mso-height-percent:0;mso-wrap-distance-left:9pt;mso-wrap-distance-top:0;mso-wrap-distance-right:9pt;mso-wrap-distance-bottom:0;mso-position-horizontal:absolute;mso-position-horizontal-relative:page;mso-position-vertical:absolute;mso-position-vertical-relative:text;mso-width-percent:0;mso-height-percent:0;mso-width-relative:page;mso-height-relative:page;v-text-anchor:top" coordsize="66,66" o:gfxdata="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" path="m37,66r-9,l24,65,,37,,29,28,r9,l65,33r,4l37,66xe" fillcolor="black" stroked="f">
                 <v:path arrowok="t" o:connecttype="custom" o:connectlocs="23495,100330;17780,100330;15240,99695;0,81915;0,76835;17780,58420;23495,58420;41275,79375;41275,81915;23495,100330" o:connectangles="0,0,0,0,0,0,0,0,0,0"/>
                 <w10:wrap anchorx="page"/>
               </v:shape>
@@ -6784,7 +7101,7 @@
           </mc:Choice>
           <mc:Fallback>
             <w:pict>
-              <v:shape w14:anchorId="7AE7C708" id="Freeform 1036" o:spid="_x0000_s1026" style="position:absolute;margin-left:59.35pt;margin-top:4.7pt;width:3.3pt;height:3.3pt;z-index:251657728;visibility:visible;mso-wrap-style:square;mso-width-percent:0;mso-height-percent:0;mso-wrap-distance-left:9pt;mso-wrap-distance-top:0;mso-wrap-distance-right:9pt;mso-wrap-distance-bottom:0;mso-position-horizontal:absolute;mso-position-horizontal-relative:page;mso-position-vertical:absolute;mso-position-vertical-relative:text;mso-width-percent:0;mso-height-percent:0;mso-width-relative:page;mso-height-relative:page;v-text-anchor:top" coordsize="66,66" o:gfxdata="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" path="m37,66r-9,l24,65,,37,,29,28,r9,l65,33r,4l37,66xe" fillcolor="black" stroked="f">
+              <v:shape w14:anchorId="521DFAF0" id="Freeform 1036" o:spid="_x0000_s1026" style="position:absolute;margin-left:59.35pt;margin-top:4.7pt;width:3.3pt;height:3.3pt;z-index:251657728;visibility:visible;mso-wrap-style:square;mso-width-percent:0;mso-height-percent:0;mso-wrap-distance-left:9pt;mso-wrap-distance-top:0;mso-wrap-distance-right:9pt;mso-wrap-distance-bottom:0;mso-position-horizontal:absolute;mso-position-horizontal-relative:page;mso-position-vertical:absolute;mso-position-vertical-relative:text;mso-width-percent:0;mso-height-percent:0;mso-width-relative:page;mso-height-relative:page;v-text-anchor:top" coordsize="66,66" o:gfxdata="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" path="m37,66r-9,l24,65,,37,,29,28,r9,l65,33r,4l37,66xe" fillcolor="black" stroked="f">
                 <v:path arrowok="t" o:connecttype="custom" o:connectlocs="23495,101600;17780,101600;15240,100965;0,83185;0,78105;17780,59690;23495,59690;41275,80645;41275,83185;23495,101600" o:connectangles="0,0,0,0,0,0,0,0,0,0"/>
                 <w10:wrap anchorx="page"/>
               </v:shape>
@@ -7391,7 +7708,7 @@
           </mc:Choice>
           <mc:Fallback>
             <w:pict>
-              <v:shape w14:anchorId="7AEC0DF3" id="Freeform 1035" o:spid="_x0000_s1026" style="position:absolute;margin-left:59.35pt;margin-top:4.6pt;width:3.3pt;height:3.3pt;z-index:251660800;visibility:visible;mso-wrap-style:square;mso-width-percent:0;mso-height-percent:0;mso-wrap-distance-left:9pt;mso-wrap-distance-top:0;mso-wrap-distance-right:9pt;mso-wrap-distance-bottom:0;mso-position-horizontal:absolute;mso-position-horizontal-relative:page;mso-position-vertical:absolute;mso-position-vertical-relative:text;mso-width-percent:0;mso-height-percent:0;mso-width-relative:page;mso-height-relative:page;v-text-anchor:top" coordsize="66,66" o:gfxdata="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" path="m37,66r-9,l24,65,,37,,29,28,r9,l65,33r,4l37,66xe" fillcolor="black" stroked="f">
+              <v:shape w14:anchorId="629520C1" id="Freeform 1035" o:spid="_x0000_s1026" style="position:absolute;margin-left:59.35pt;margin-top:4.6pt;width:3.3pt;height:3.3pt;z-index:251660800;visibility:visible;mso-wrap-style:square;mso-width-percent:0;mso-height-percent:0;mso-wrap-distance-left:9pt;mso-wrap-distance-top:0;mso-wrap-distance-right:9pt;mso-wrap-distance-bottom:0;mso-position-horizontal:absolute;mso-position-horizontal-relative:page;mso-position-vertical:absolute;mso-position-vertical-relative:text;mso-width-percent:0;mso-height-percent:0;mso-width-relative:page;mso-height-relative:page;v-text-anchor:top" coordsize="66,66" o:gfxdata="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" path="m37,66r-9,l24,65,,37,,29,28,r9,l65,33r,4l37,66xe" fillcolor="black" stroked="f">
                 <v:path arrowok="t" o:connecttype="custom" o:connectlocs="23495,100330;17780,100330;15240,99695;0,81915;0,76835;17780,58420;23495,58420;41275,79375;41275,81915;23495,100330" o:connectangles="0,0,0,0,0,0,0,0,0,0"/>
                 <w10:wrap anchorx="page"/>
               </v:shape>
@@ -7907,7 +8224,7 @@
           </mc:Choice>
           <mc:Fallback>
             <w:pict>
-              <v:shape w14:anchorId="381EAD9F" id="Freeform 1034" o:spid="_x0000_s1026" style="position:absolute;margin-left:59.35pt;margin-top:4.7pt;width:3.3pt;height:3.3pt;z-index:251663872;visibility:visible;mso-wrap-style:square;mso-width-percent:0;mso-height-percent:0;mso-wrap-distance-left:9pt;mso-wrap-distance-top:0;mso-wrap-distance-right:9pt;mso-wrap-distance-bottom:0;mso-position-horizontal:absolute;mso-position-horizontal-relative:page;mso-position-vertical:absolute;mso-position-vertical-relative:text;mso-width-percent:0;mso-height-percent:0;mso-width-relative:page;mso-height-relative:page;v-text-anchor:top" coordsize="66,66" o:gfxdata="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" path="m37,66r-9,l24,65,,37,,29,28,r9,l65,33r,4l37,66xe" fillcolor="black" stroked="f">
+              <v:shape w14:anchorId="5DF90544" id="Freeform 1034" o:spid="_x0000_s1026" style="position:absolute;margin-left:59.35pt;margin-top:4.7pt;width:3.3pt;height:3.3pt;z-index:251663872;visibility:visible;mso-wrap-style:square;mso-width-percent:0;mso-height-percent:0;mso-wrap-distance-left:9pt;mso-wrap-distance-top:0;mso-wrap-distance-right:9pt;mso-wrap-distance-bottom:0;mso-position-horizontal:absolute;mso-position-horizontal-relative:page;mso-position-vertical:absolute;mso-position-vertical-relative:text;mso-width-percent:0;mso-height-percent:0;mso-width-relative:page;mso-height-relative:page;v-text-anchor:top" coordsize="66,66" o:gfxdata="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" path="m37,66r-9,l24,65,,37,,29,28,r9,l65,33r,4l37,66xe" fillcolor="black" stroked="f">
                 <v:path arrowok="t" o:connecttype="custom" o:connectlocs="23495,101600;17780,101600;15240,100965;0,83185;0,78105;17780,59690;23495,59690;41275,80645;41275,83185;23495,101600" o:connectangles="0,0,0,0,0,0,0,0,0,0"/>
                 <w10:wrap anchorx="page"/>
               </v:shape>
@@ -8243,7 +8560,7 @@
           </mc:Choice>
           <mc:Fallback>
             <w:pict>
-              <v:shape w14:anchorId="0FC02889" id="Freeform 1033" o:spid="_x0000_s1026" style="position:absolute;margin-left:59.35pt;margin-top:4.7pt;width:3.3pt;height:3.3pt;z-index:251666944;visibility:visible;mso-wrap-style:square;mso-width-percent:0;mso-height-percent:0;mso-wrap-distance-left:9pt;mso-wrap-distance-top:0;mso-wrap-distance-right:9pt;mso-wrap-distance-bottom:0;mso-position-horizontal:absolute;mso-position-horizontal-relative:page;mso-position-vertical:absolute;mso-position-vertical-relative:text;mso-width-percent:0;mso-height-percent:0;mso-width-relative:page;mso-height-relative:page;v-text-anchor:top" coordsize="66,66" o:gfxdata="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" path="m37,66r-9,l24,65,,37,,29,28,r9,l65,33r,4l37,66xe" fillcolor="black" stroked="f">
+              <v:shape w14:anchorId="21720252" id="Freeform 1033" o:spid="_x0000_s1026" style="position:absolute;margin-left:59.35pt;margin-top:4.7pt;width:3.3pt;height:3.3pt;z-index:251666944;visibility:visible;mso-wrap-style:square;mso-width-percent:0;mso-height-percent:0;mso-wrap-distance-left:9pt;mso-wrap-distance-top:0;mso-wrap-distance-right:9pt;mso-wrap-distance-bottom:0;mso-position-horizontal:absolute;mso-position-horizontal-relative:page;mso-position-vertical:absolute;mso-position-vertical-relative:text;mso-width-percent:0;mso-height-percent:0;mso-width-relative:page;mso-height-relative:page;v-text-anchor:top" coordsize="66,66" o:gfxdata="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" path="m37,66r-9,l24,65,,37,,29,28,r9,l65,33r,4l37,66xe" fillcolor="black" stroked="f">
                 <v:path arrowok="t" o:connecttype="custom" o:connectlocs="23495,101600;17780,101600;15240,100965;0,83185;0,78105;17780,59690;23495,59690;41275,80645;41275,83185;23495,101600" o:connectangles="0,0,0,0,0,0,0,0,0,0"/>
                 <w10:wrap anchorx="page"/>
               </v:shape>
@@ -8640,7 +8957,7 @@
           </mc:Choice>
           <mc:Fallback>
             <w:pict>
-              <v:shape w14:anchorId="5609F7FC" id="Freeform 1032" o:spid="_x0000_s1026" style="position:absolute;margin-left:59.35pt;margin-top:4.6pt;width:3.3pt;height:3.3pt;z-index:251670016;visibility:visible;mso-wrap-style:square;mso-width-percent:0;mso-height-percent:0;mso-wrap-distance-left:9pt;mso-wrap-distance-top:0;mso-wrap-distance-right:9pt;mso-wrap-distance-bottom:0;mso-position-horizontal:absolute;mso-position-horizontal-relative:page;mso-position-vertical:absolute;mso-position-vertical-relative:text;mso-width-percent:0;mso-height-percent:0;mso-width-relative:page;mso-height-relative:page;v-text-anchor:top" coordsize="66,66" o:gfxdata="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" path="m37,66r-9,l24,65,,37,,29,28,r9,l65,33r,4l37,66xe" fillcolor="black" stroked="f">
+              <v:shape w14:anchorId="4B4F4BAE" id="Freeform 1032" o:spid="_x0000_s1026" style="position:absolute;margin-left:59.35pt;margin-top:4.6pt;width:3.3pt;height:3.3pt;z-index:251670016;visibility:visible;mso-wrap-style:square;mso-width-percent:0;mso-height-percent:0;mso-wrap-distance-left:9pt;mso-wrap-distance-top:0;mso-wrap-distance-right:9pt;mso-wrap-distance-bottom:0;mso-position-horizontal:absolute;mso-position-horizontal-relative:page;mso-position-vertical:absolute;mso-position-vertical-relative:text;mso-width-percent:0;mso-height-percent:0;mso-width-relative:page;mso-height-relative:page;v-text-anchor:top" coordsize="66,66" o:gfxdata="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" path="m37,66r-9,l24,65,,37,,29,28,r9,l65,33r,4l37,66xe" fillcolor="black" stroked="f">
                 <v:path arrowok="t" o:connecttype="custom" o:connectlocs="23495,100330;17780,100330;15240,99695;0,81915;0,76835;17780,58420;23495,58420;41275,79375;41275,81915;23495,100330" o:connectangles="0,0,0,0,0,0,0,0,0,0"/>
                 <w10:wrap anchorx="page"/>
               </v:shape>
@@ -8985,7 +9302,7 @@
           </mc:Choice>
           <mc:Fallback>
             <w:pict>
-              <v:shape w14:anchorId="293195E6" id="Freeform 1031" o:spid="_x0000_s1026" style="position:absolute;margin-left:59.35pt;margin-top:4.7pt;width:3.3pt;height:3.3pt;z-index:251673088;visibility:visible;mso-wrap-style:square;mso-width-percent:0;mso-height-percent:0;mso-wrap-distance-left:9pt;mso-wrap-distance-top:0;mso-wrap-distance-right:9pt;mso-wrap-distance-bottom:0;mso-position-horizontal:absolute;mso-position-horizontal-relative:page;mso-position-vertical:absolute;mso-position-vertical-relative:text;mso-width-percent:0;mso-height-percent:0;mso-width-relative:page;mso-height-relative:page;v-text-anchor:top" coordsize="66,66" o:gfxdata="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" path="m37,66r-9,l24,65,,37,,29,28,r9,l65,33r,4l37,66xe" fillcolor="black" stroked="f">
+              <v:shape w14:anchorId="337DAA45" id="Freeform 1031" o:spid="_x0000_s1026" style="position:absolute;margin-left:59.35pt;margin-top:4.7pt;width:3.3pt;height:3.3pt;z-index:251673088;visibility:visible;mso-wrap-style:square;mso-width-percent:0;mso-height-percent:0;mso-wrap-distance-left:9pt;mso-wrap-distance-top:0;mso-wrap-distance-right:9pt;mso-wrap-distance-bottom:0;mso-position-horizontal:absolute;mso-position-horizontal-relative:page;mso-position-vertical:absolute;mso-position-vertical-relative:text;mso-width-percent:0;mso-height-percent:0;mso-width-relative:page;mso-height-relative:page;v-text-anchor:top" coordsize="66,66" o:gfxdata="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" path="m37,66r-9,l24,65,,37,,29,28,r9,l65,33r,4l37,66xe" fillcolor="black" stroked="f">
                 <v:path arrowok="t" o:connecttype="custom" o:connectlocs="23495,101600;17780,101600;15240,100965;0,83185;0,78105;17780,59690;23495,59690;41275,80645;41275,83185;23495,101600" o:connectangles="0,0,0,0,0,0,0,0,0,0"/>
                 <w10:wrap anchorx="page"/>
               </v:shape>
@@ -9232,7 +9549,7 @@
           </mc:Choice>
           <mc:Fallback>
             <w:pict>
-              <v:shape w14:anchorId="76A10EDF" id="Freeform 1030" o:spid="_x0000_s1026" style="position:absolute;margin-left:59.35pt;margin-top:4.6pt;width:3.3pt;height:3.3pt;z-index:251676160;visibility:visible;mso-wrap-style:square;mso-width-percent:0;mso-height-percent:0;mso-wrap-distance-left:9pt;mso-wrap-distance-top:0;mso-wrap-distance-right:9pt;mso-wrap-distance-bottom:0;mso-position-horizontal:absolute;mso-position-horizontal-relative:page;mso-position-vertical:absolute;mso-position-vertical-relative:text;mso-width-percent:0;mso-height-percent:0;mso-width-relative:page;mso-height-relative:page;v-text-anchor:top" coordsize="66,66" o:gfxdata="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" path="m37,66r-9,l24,65,,37,,29,28,r9,l65,33r,4l37,66xe" fillcolor="black" stroked="f">
+              <v:shape w14:anchorId="470C750D" id="Freeform 1030" o:spid="_x0000_s1026" style="position:absolute;margin-left:59.35pt;margin-top:4.6pt;width:3.3pt;height:3.3pt;z-index:251676160;visibility:visible;mso-wrap-style:square;mso-width-percent:0;mso-height-percent:0;mso-wrap-distance-left:9pt;mso-wrap-distance-top:0;mso-wrap-distance-right:9pt;mso-wrap-distance-bottom:0;mso-position-horizontal:absolute;mso-position-horizontal-relative:page;mso-position-vertical:absolute;mso-position-vertical-relative:text;mso-width-percent:0;mso-height-percent:0;mso-width-relative:page;mso-height-relative:page;v-text-anchor:top" coordsize="66,66" o:gfxdata="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" path="m37,66r-9,l24,65,,37,,29,28,r9,l65,33r,4l37,66xe" fillcolor="black" stroked="f">
                 <v:path arrowok="t" o:connecttype="custom" o:connectlocs="23495,100330;17780,100330;15240,99695;0,81915;0,76835;17780,58420;23495,58420;41275,79375;41275,81915;23495,100330" o:connectangles="0,0,0,0,0,0,0,0,0,0"/>
                 <w10:wrap anchorx="page"/>
               </v:shape>
@@ -9988,7 +10305,7 @@
           </mc:Choice>
           <mc:Fallback>
             <w:pict>
-              <v:shape w14:anchorId="798C3E9A" id="Freeform 1029" o:spid="_x0000_s1026" style="position:absolute;margin-left:59.35pt;margin-top:4.7pt;width:3.3pt;height:3.3pt;z-index:251679232;visibility:visible;mso-wrap-style:square;mso-width-percent:0;mso-height-percent:0;mso-wrap-distance-left:9pt;mso-wrap-distance-top:0;mso-wrap-distance-right:9pt;mso-wrap-distance-bottom:0;mso-position-horizontal:absolute;mso-position-horizontal-relative:page;mso-position-vertical:absolute;mso-position-vertical-relative:text;mso-width-percent:0;mso-height-percent:0;mso-width-relative:page;mso-height-relative:page;v-text-anchor:top" coordsize="66,66" o:gfxdata="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" path="m37,66r-9,l24,65,,37,,29,28,r9,l65,33r,4l37,66xe" fillcolor="black" stroked="f">
+              <v:shape w14:anchorId="39863820" id="Freeform 1029" o:spid="_x0000_s1026" style="position:absolute;margin-left:59.35pt;margin-top:4.7pt;width:3.3pt;height:3.3pt;z-index:251679232;visibility:visible;mso-wrap-style:square;mso-width-percent:0;mso-height-percent:0;mso-wrap-distance-left:9pt;mso-wrap-distance-top:0;mso-wrap-distance-right:9pt;mso-wrap-distance-bottom:0;mso-position-horizontal:absolute;mso-position-horizontal-relative:page;mso-position-vertical:absolute;mso-position-vertical-relative:text;mso-width-percent:0;mso-height-percent:0;mso-width-relative:page;mso-height-relative:page;v-text-anchor:top" coordsize="66,66" o:gfxdata="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" path="m37,66r-9,l24,65,,37,,29,28,r9,l65,33r,4l37,66xe" fillcolor="black" stroked="f">
                 <v:path arrowok="t" o:connecttype="custom" o:connectlocs="23495,101600;17780,101600;15240,100965;0,83185;0,78105;17780,59690;23495,59690;41275,80645;41275,83185;23495,101600" o:connectangles="0,0,0,0,0,0,0,0,0,0"/>
                 <w10:wrap anchorx="page"/>
               </v:shape>
@@ -10301,7 +10618,23 @@
           <w:sz w:val="21"/>
           <w:szCs w:val="21"/>
         </w:rPr>
-        <w:t>and in accordance with the fast track procedure as per Section 29-B of the Act. The cost of arbitration</w:t>
+        <w:t xml:space="preserve">and in accordance with the </w:t>
+      </w:r>
+      <w:proofErr w:type="gramStart"/>
+      <w:r>
+        <w:rPr>
+          <w:sz w:val="21"/>
+          <w:szCs w:val="21"/>
+        </w:rPr>
+        <w:t>fast track</w:t>
+      </w:r>
+      <w:proofErr w:type="gramEnd"/>
+      <w:r>
+        <w:rPr>
+          <w:sz w:val="21"/>
+          <w:szCs w:val="21"/>
+        </w:rPr>
+        <w:t xml:space="preserve"> procedure as per Section 29-B of the Act. The cost of arbitration</w:t>
       </w:r>
       <w:r>
         <w:rPr>
@@ -10872,7 +11205,7 @@
           </mc:Choice>
           <mc:Fallback>
             <w:pict>
-              <v:shape w14:anchorId="37532337" id="Freeform 1028" o:spid="_x0000_s1026" style="position:absolute;margin-left:59.35pt;margin-top:4.7pt;width:3.3pt;height:3.3pt;z-index:251682304;visibility:visible;mso-wrap-style:square;mso-width-percent:0;mso-height-percent:0;mso-wrap-distance-left:9pt;mso-wrap-distance-top:0;mso-wrap-distance-right:9pt;mso-wrap-distance-bottom:0;mso-position-horizontal:absolute;mso-position-horizontal-relative:page;mso-position-vertical:absolute;mso-position-vertical-relative:text;mso-width-percent:0;mso-height-percent:0;mso-width-relative:page;mso-height-relative:page;v-text-anchor:top" coordsize="66,66" o:gfxdata="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" path="m37,66r-9,l24,65,,37,,29,28,r9,l65,33r,4l37,66xe" fillcolor="black" stroked="f">
+              <v:shape w14:anchorId="5A7ECAAC" id="Freeform 1028" o:spid="_x0000_s1026" style="position:absolute;margin-left:59.35pt;margin-top:4.7pt;width:3.3pt;height:3.3pt;z-index:251682304;visibility:visible;mso-wrap-style:square;mso-width-percent:0;mso-height-percent:0;mso-wrap-distance-left:9pt;mso-wrap-distance-top:0;mso-wrap-distance-right:9pt;mso-wrap-distance-bottom:0;mso-position-horizontal:absolute;mso-position-horizontal-relative:page;mso-position-vertical:absolute;mso-position-vertical-relative:text;mso-width-percent:0;mso-height-percent:0;mso-width-relative:page;mso-height-relative:page;v-text-anchor:top" coordsize="66,66" o:gfxdata="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" path="m37,66r-9,l24,65,,37,,29,28,r9,l65,33r,4l37,66xe" fillcolor="black" stroked="f">
                 <v:path arrowok="t" o:connecttype="custom" o:connectlocs="23495,101600;17780,101600;15240,100965;0,83185;0,78105;17780,59690;23495,59690;41275,80645;41275,83185;23495,101600" o:connectangles="0,0,0,0,0,0,0,0,0,0"/>
                 <w10:wrap anchorx="page"/>
               </v:shape>
@@ -11585,7 +11918,7 @@
 </file>
 
 <file path=word/endnotes.xml><?xml version="1.0" encoding="utf-8"?>
-<w:endnotes xmlns:wpc="http://schemas.microsoft.com/office/word/2010/wordprocessingCanvas" xmlns:cx="http://schemas.microsoft.com/office/drawing/2014/chartex" xmlns:cx1="http://schemas.microsoft.com/office/drawing/2015/9/8/chartex" xmlns:mc="http://schemas.openxmlformats.org/markup-compatibility/2006" xmlns:o="urn:schemas-microsoft-com:office:office" xmlns:r="http://schemas.openxmlformats.org/officeDocument/2006/relationships" xmlns:m="http://schemas.openxmlformats.org/officeDocument/2006/math" xmlns:v="urn:schemas-microsoft-com:vml" xmlns:wp14="http://schemas.microsoft.com/office/word/2010/wordprocessingDrawing" xmlns:wp="http://schemas.openxmlformats.org/drawingml/2006/wordprocessingDrawing" xmlns:w10="urn:schemas-microsoft-com:office:word" xmlns:w="http://schemas.openxmlformats.org/wordprocessingml/2006/main" xmlns:w14="http://schemas.microsoft.com/office/word/2010/wordml" xmlns:w15="http://schemas.microsoft.com/office/word/2012/wordml" xmlns:w16se="http://schemas.microsoft.com/office/word/2015/wordml/symex" xmlns:wpg="http://schemas.microsoft.com/office/word/2010/wordprocessingGroup" xmlns:wpi="http://schemas.microsoft.com/office/word/2010/wordprocessingInk" xmlns:wne="http://schemas.microsoft.com/office/word/2006/wordml" xmlns:wps="http://schemas.microsoft.com/office/word/2010/wordprocessingShape" mc:Ignorable="w14 w15 w16se wp14">
+<w:endnotes xmlns:wpc="http://schemas.microsoft.com/office/word/2010/wordprocessingCanvas" xmlns:cx="http://schemas.microsoft.com/office/drawing/2014/chartex" xmlns:cx1="http://schemas.microsoft.com/office/drawing/2015/9/8/chartex" xmlns:cx2="http://schemas.microsoft.com/office/drawing/2015/10/21/chartex" xmlns:cx3="http://schemas.microsoft.com/office/drawing/2016/5/9/chartex" xmlns:cx4="http://schemas.microsoft.com/office/drawing/2016/5/10/chartex" xmlns:cx5="http://schemas.microsoft.com/office/drawing/2016/5/11/chartex" xmlns:cx6="http://schemas.microsoft.com/office/drawing/2016/5/12/chartex" xmlns:cx7="http://schemas.microsoft.com/office/drawing/2016/5/13/chartex" xmlns:cx8="http://schemas.microsoft.com/office/drawing/2016/5/14/chartex" xmlns:mc="http://schemas.openxmlformats.org/markup-compatibility/2006" xmlns:aink="http://schemas.microsoft.com/office/drawing/2016/ink" xmlns:am3d="http://schemas.microsoft.com/office/drawing/2017/model3d" xmlns:o="urn:schemas-microsoft-com:office:office" xmlns:oel="http://schemas.microsoft.com/office/2019/extlst" xmlns:r="http://schemas.openxmlformats.org/officeDocument/2006/relationships" xmlns:m="http://schemas.openxmlformats.org/officeDocument/2006/math" xmlns:v="urn:schemas-microsoft-com:vml" xmlns:wp14="http://schemas.microsoft.com/office/word/2010/wordprocessingDrawing" xmlns:wp="http://schemas.openxmlformats.org/drawingml/2006/wordprocessingDrawing" xmlns:w10="urn:schemas-microsoft-com:office:word" xmlns:w="http://schemas.openxmlformats.org/wordprocessingml/2006/main" xmlns:w14="http://schemas.microsoft.com/office/word/2010/wordml" xmlns:w15="http://schemas.microsoft.com/office/word/2012/wordml" xmlns:w16cex="http://schemas.microsoft.com/office/word/2018/wordml/cex" xmlns:w16cid="http://schemas.microsoft.com/office/word/2016/wordml/cid" xmlns:w16="http://schemas.microsoft.com/office/word/2018/wordml" xmlns:w16du="http://schemas.microsoft.com/office/word/2023/wordml/word16du" xmlns:w16sdtdh="http://schemas.microsoft.com/office/word/2020/wordml/sdtdatahash" xmlns:w16sdtfl="http://schemas.microsoft.com/office/word/2024/wordml/sdtformatlock" xmlns:w16se="http://schemas.microsoft.com/office/word/2015/wordml/symex" xmlns:wpg="http://schemas.microsoft.com/office/word/2010/wordprocessingGroup" xmlns:wpi="http://schemas.microsoft.com/office/word/2010/wordprocessingInk" xmlns:wne="http://schemas.microsoft.com/office/word/2006/wordml" xmlns:wps="http://schemas.microsoft.com/office/word/2010/wordprocessingShape" mc:Ignorable="w14 w15 w16se w16cid w16 w16cex w16sdtdh w16sdtfl w16du wp14">
   <w:endnote w:type="separator" w:id="-1">
     <w:p>
       <w:r>
@@ -11604,7 +11937,7 @@
 </file>
 
 <file path=word/footnotes.xml><?xml version="1.0" encoding="utf-8"?>
-<w:footnotes xmlns:wpc="http://schemas.microsoft.com/office/word/2010/wordprocessingCanvas" xmlns:cx="http://schemas.microsoft.com/office/drawing/2014/chartex" xmlns:cx1="http://schemas.microsoft.com/office/drawing/2015/9/8/chartex" xmlns:mc="http://schemas.openxmlformats.org/markup-compatibility/2006" xmlns:o="urn:schemas-microsoft-com:office:office" xmlns:r="http://schemas.openxmlformats.org/officeDocument/2006/relationships" xmlns:m="http://schemas.openxmlformats.org/officeDocument/2006/math" xmlns:v="urn:schemas-microsoft-com:vml" xmlns:wp14="http://schemas.microsoft.com/office/word/2010/wordprocessingDrawing" xmlns:wp="http://schemas.openxmlformats.org/drawingml/2006/wordprocessingDrawing" xmlns:w10="urn:schemas-microsoft-com:office:word" xmlns:w="http://schemas.openxmlformats.org/wordprocessingml/2006/main" xmlns:w14="http://schemas.microsoft.com/office/word/2010/wordml" xmlns:w15="http://schemas.microsoft.com/office/word/2012/wordml" xmlns:w16se="http://schemas.microsoft.com/office/word/2015/wordml/symex" xmlns:wpg="http://schemas.microsoft.com/office/word/2010/wordprocessingGroup" xmlns:wpi="http://schemas.microsoft.com/office/word/2010/wordprocessingInk" xmlns:wne="http://schemas.microsoft.com/office/word/2006/wordml" xmlns:wps="http://schemas.microsoft.com/office/word/2010/wordprocessingShape" mc:Ignorable="w14 w15 w16se wp14">
+<w:footnotes xmlns:wpc="http://schemas.microsoft.com/office/word/2010/wordprocessingCanvas" xmlns:cx="http://schemas.microsoft.com/office/drawing/2014/chartex" xmlns:cx1="http://schemas.microsoft.com/office/drawing/2015/9/8/chartex" xmlns:cx2="http://schemas.microsoft.com/office/drawing/2015/10/21/chartex" xmlns:cx3="http://schemas.microsoft.com/office/drawing/2016/5/9/chartex" xmlns:cx4="http://schemas.microsoft.com/office/drawing/2016/5/10/chartex" xmlns:cx5="http://schemas.microsoft.com/office/drawing/2016/5/11/chartex" xmlns:cx6="http://schemas.microsoft.com/office/drawing/2016/5/12/chartex" xmlns:cx7="http://schemas.microsoft.com/office/drawing/2016/5/13/chartex" xmlns:cx8="http://schemas.microsoft.com/office/drawing/2016/5/14/chartex" xmlns:mc="http://schemas.openxmlformats.org/markup-compatibility/2006" xmlns:aink="http://schemas.microsoft.com/office/drawing/2016/ink" xmlns:am3d="http://schemas.microsoft.com/office/drawing/2017/model3d" xmlns:o="urn:schemas-microsoft-com:office:office" xmlns:oel="http://schemas.microsoft.com/office/2019/extlst" xmlns:r="http://schemas.openxmlformats.org/officeDocument/2006/relationships" xmlns:m="http://schemas.openxmlformats.org/officeDocument/2006/math" xmlns:v="urn:schemas-microsoft-com:vml" xmlns:wp14="http://schemas.microsoft.com/office/word/2010/wordprocessingDrawing" xmlns:wp="http://schemas.openxmlformats.org/drawingml/2006/wordprocessingDrawing" xmlns:w10="urn:schemas-microsoft-com:office:word" xmlns:w="http://schemas.openxmlformats.org/wordprocessingml/2006/main" xmlns:w14="http://schemas.microsoft.com/office/word/2010/wordml" xmlns:w15="http://schemas.microsoft.com/office/word/2012/wordml" xmlns:w16cex="http://schemas.microsoft.com/office/word/2018/wordml/cex" xmlns:w16cid="http://schemas.microsoft.com/office/word/2016/wordml/cid" xmlns:w16="http://schemas.microsoft.com/office/word/2018/wordml" xmlns:w16du="http://schemas.microsoft.com/office/word/2023/wordml/word16du" xmlns:w16sdtdh="http://schemas.microsoft.com/office/word/2020/wordml/sdtdatahash" xmlns:w16sdtfl="http://schemas.microsoft.com/office/word/2024/wordml/sdtformatlock" xmlns:w16se="http://schemas.microsoft.com/office/word/2015/wordml/symex" xmlns:wpg="http://schemas.microsoft.com/office/word/2010/wordprocessingGroup" xmlns:wpi="http://schemas.microsoft.com/office/word/2010/wordprocessingInk" xmlns:wne="http://schemas.microsoft.com/office/word/2006/wordml" xmlns:wps="http://schemas.microsoft.com/office/word/2010/wordprocessingShape" mc:Ignorable="w14 w15 w16se w16cid w16 w16cex w16sdtdh w16sdtfl w16du wp14">
   <w:footnote w:type="separator" w:id="-1">
     <w:p>
       <w:r>
@@ -11623,7 +11956,7 @@
 </file>
 
 <file path=word/numbering.xml><?xml version="1.0" encoding="utf-8"?>
-<w:numbering xmlns:wpc="http://schemas.microsoft.com/office/word/2010/wordprocessingCanvas" xmlns:cx="http://schemas.microsoft.com/office/drawing/2014/chartex" xmlns:cx1="http://schemas.microsoft.com/office/drawing/2015/9/8/chartex" xmlns:mc="http://schemas.openxmlformats.org/markup-compatibility/2006" xmlns:o="urn:schemas-microsoft-com:office:office" xmlns:r="http://schemas.openxmlformats.org/officeDocument/2006/relationships" xmlns:m="http://schemas.openxmlformats.org/officeDocument/2006/math" xmlns:v="urn:schemas-microsoft-com:vml" xmlns:wp14="http://schemas.microsoft.com/office/word/2010/wordprocessingDrawing" xmlns:wp="http://schemas.openxmlformats.org/drawingml/2006/wordprocessingDrawing" xmlns:w10="urn:schemas-microsoft-com:office:word" xmlns:w="http://schemas.openxmlformats.org/wordprocessingml/2006/main" xmlns:w14="http://schemas.microsoft.com/office/word/2010/wordml" xmlns:w15="http://schemas.microsoft.com/office/word/2012/wordml" xmlns:w16se="http://schemas.microsoft.com/office/word/2015/wordml/symex" xmlns:wpg="http://schemas.microsoft.com/office/word/2010/wordprocessingGroup" xmlns:wpi="http://schemas.microsoft.com/office/word/2010/wordprocessingInk" xmlns:wne="http://schemas.microsoft.com/office/word/2006/wordml" xmlns:wps="http://schemas.microsoft.com/office/word/2010/wordprocessingShape" mc:Ignorable="w14 w15 w16se wp14">
+<w:numbering xmlns:wpc="http://schemas.microsoft.com/office/word/2010/wordprocessingCanvas" xmlns:cx="http://schemas.microsoft.com/office/drawing/2014/chartex" xmlns:cx1="http://schemas.microsoft.com/office/drawing/2015/9/8/chartex" xmlns:cx2="http://schemas.microsoft.com/office/drawing/2015/10/21/chartex" xmlns:cx3="http://schemas.microsoft.com/office/drawing/2016/5/9/chartex" xmlns:cx4="http://schemas.microsoft.com/office/drawing/2016/5/10/chartex" xmlns:cx5="http://schemas.microsoft.com/office/drawing/2016/5/11/chartex" xmlns:cx6="http://schemas.microsoft.com/office/drawing/2016/5/12/chartex" xmlns:cx7="http://schemas.microsoft.com/office/drawing/2016/5/13/chartex" xmlns:cx8="http://schemas.microsoft.com/office/drawing/2016/5/14/chartex" xmlns:mc="http://schemas.openxmlformats.org/markup-compatibility/2006" xmlns:aink="http://schemas.microsoft.com/office/drawing/2016/ink" xmlns:am3d="http://schemas.microsoft.com/office/drawing/2017/model3d" xmlns:o="urn:schemas-microsoft-com:office:office" xmlns:oel="http://schemas.microsoft.com/office/2019/extlst" xmlns:r="http://schemas.openxmlformats.org/officeDocument/2006/relationships" xmlns:m="http://schemas.openxmlformats.org/officeDocument/2006/math" xmlns:v="urn:schemas-microsoft-com:vml" xmlns:wp14="http://schemas.microsoft.com/office/word/2010/wordprocessingDrawing" xmlns:wp="http://schemas.openxmlformats.org/drawingml/2006/wordprocessingDrawing" xmlns:w10="urn:schemas-microsoft-com:office:word" xmlns:w="http://schemas.openxmlformats.org/wordprocessingml/2006/main" xmlns:w14="http://schemas.microsoft.com/office/word/2010/wordml" xmlns:w15="http://schemas.microsoft.com/office/word/2012/wordml" xmlns:w16cex="http://schemas.microsoft.com/office/word/2018/wordml/cex" xmlns:w16cid="http://schemas.microsoft.com/office/word/2016/wordml/cid" xmlns:w16="http://schemas.microsoft.com/office/word/2018/wordml" xmlns:w16du="http://schemas.microsoft.com/office/word/2023/wordml/word16du" xmlns:w16sdtdh="http://schemas.microsoft.com/office/word/2020/wordml/sdtdatahash" xmlns:w16sdtfl="http://schemas.microsoft.com/office/word/2024/wordml/sdtformatlock" xmlns:w16se="http://schemas.microsoft.com/office/word/2015/wordml/symex" xmlns:wpg="http://schemas.microsoft.com/office/word/2010/wordprocessingGroup" xmlns:wpi="http://schemas.microsoft.com/office/word/2010/wordprocessingInk" xmlns:wne="http://schemas.microsoft.com/office/word/2006/wordml" xmlns:wps="http://schemas.microsoft.com/office/word/2010/wordprocessingShape" mc:Ignorable="w14 w15 w16se w16cid w16 w16cex w16sdtdh w16sdtfl w16du wp14">
   <w:abstractNum w:abstractNumId="0" w15:restartNumberingAfterBreak="0">
     <w:nsid w:val="0AF333B0"/>
     <w:multiLevelType w:val="multilevel"/>
@@ -13297,53 +13630,53 @@
       </w:rPr>
     </w:lvl>
   </w:abstractNum>
-  <w:num w:numId="1">
+  <w:num w:numId="1" w16cid:durableId="91632440">
     <w:abstractNumId w:val="8"/>
   </w:num>
-  <w:num w:numId="2">
+  <w:num w:numId="2" w16cid:durableId="2173512">
     <w:abstractNumId w:val="3"/>
   </w:num>
-  <w:num w:numId="3">
+  <w:num w:numId="3" w16cid:durableId="1186603566">
     <w:abstractNumId w:val="4"/>
   </w:num>
-  <w:num w:numId="4">
+  <w:num w:numId="4" w16cid:durableId="1861582140">
     <w:abstractNumId w:val="2"/>
   </w:num>
-  <w:num w:numId="5">
+  <w:num w:numId="5" w16cid:durableId="529799652">
     <w:abstractNumId w:val="1"/>
   </w:num>
-  <w:num w:numId="6">
+  <w:num w:numId="6" w16cid:durableId="973212669">
     <w:abstractNumId w:val="6"/>
   </w:num>
-  <w:num w:numId="7">
+  <w:num w:numId="7" w16cid:durableId="993535005">
     <w:abstractNumId w:val="12"/>
   </w:num>
-  <w:num w:numId="8">
+  <w:num w:numId="8" w16cid:durableId="1514294302">
     <w:abstractNumId w:val="13"/>
   </w:num>
-  <w:num w:numId="9">
+  <w:num w:numId="9" w16cid:durableId="270360825">
     <w:abstractNumId w:val="5"/>
   </w:num>
-  <w:num w:numId="10">
+  <w:num w:numId="10" w16cid:durableId="1510019951">
     <w:abstractNumId w:val="0"/>
   </w:num>
-  <w:num w:numId="11">
+  <w:num w:numId="11" w16cid:durableId="757403058">
     <w:abstractNumId w:val="9"/>
   </w:num>
-  <w:num w:numId="12">
+  <w:num w:numId="12" w16cid:durableId="413088966">
     <w:abstractNumId w:val="10"/>
   </w:num>
-  <w:num w:numId="13">
+  <w:num w:numId="13" w16cid:durableId="1158304017">
     <w:abstractNumId w:val="7"/>
   </w:num>
-  <w:num w:numId="14">
+  <w:num w:numId="14" w16cid:durableId="2092240211">
     <w:abstractNumId w:val="11"/>
   </w:num>
 </w:numbering>
 </file>
 
 <file path=word/styles.xml><?xml version="1.0" encoding="utf-8"?>
-<w:styles xmlns:mc="http://schemas.openxmlformats.org/markup-compatibility/2006" xmlns:r="http://schemas.openxmlformats.org/officeDocument/2006/relationships" xmlns:w="http://schemas.openxmlformats.org/wordprocessingml/2006/main" xmlns:w14="http://schemas.microsoft.com/office/word/2010/wordml" xmlns:w15="http://schemas.microsoft.com/office/word/2012/wordml" xmlns:w16se="http://schemas.microsoft.com/office/word/2015/wordml/symex" mc:Ignorable="w14 w15 w16se">
+<w:styles xmlns:mc="http://schemas.openxmlformats.org/markup-compatibility/2006" xmlns:r="http://schemas.openxmlformats.org/officeDocument/2006/relationships" xmlns:w="http://schemas.openxmlformats.org/wordprocessingml/2006/main" xmlns:w14="http://schemas.microsoft.com/office/word/2010/wordml" xmlns:w15="http://schemas.microsoft.com/office/word/2012/wordml" xmlns:w16cex="http://schemas.microsoft.com/office/word/2018/wordml/cex" xmlns:w16cid="http://schemas.microsoft.com/office/word/2016/wordml/cid" xmlns:w16="http://schemas.microsoft.com/office/word/2018/wordml" xmlns:w16du="http://schemas.microsoft.com/office/word/2023/wordml/word16du" xmlns:w16sdtdh="http://schemas.microsoft.com/office/word/2020/wordml/sdtdatahash" xmlns:w16sdtfl="http://schemas.microsoft.com/office/word/2024/wordml/sdtformatlock" xmlns:w16se="http://schemas.microsoft.com/office/word/2015/wordml/symex" mc:Ignorable="w14 w15 w16se w16cid w16 w16cex w16sdtdh w16sdtfl w16du">
   <w:docDefaults>
     <w:rPrDefault>
       <w:rPr>
@@ -13361,7 +13694,7 @@
       </w:pPr>
     </w:pPrDefault>
   </w:docDefaults>
-  <w:latentStyles w:defLockedState="0" w:defUIPriority="99" w:defSemiHidden="0" w:defUnhideWhenUsed="0" w:defQFormat="0" w:count="371">
+  <w:latentStyles w:defLockedState="0" w:defUIPriority="99" w:defSemiHidden="0" w:defUnhideWhenUsed="0" w:defQFormat="0" w:count="376">
     <w:lsdException w:name="Normal" w:uiPriority="0" w:qFormat="1"/>
     <w:lsdException w:name="heading 1" w:uiPriority="9" w:qFormat="1"/>
     <w:lsdException w:name="heading 2" w:semiHidden="1" w:uiPriority="9" w:unhideWhenUsed="1" w:qFormat="1"/>
@@ -13733,6 +14066,11 @@
     <w:lsdException w:name="List Table 5 Dark Accent 6" w:uiPriority="50"/>
     <w:lsdException w:name="List Table 6 Colorful Accent 6" w:uiPriority="51"/>
     <w:lsdException w:name="List Table 7 Colorful Accent 6" w:uiPriority="52"/>
+    <w:lsdException w:name="Mention" w:semiHidden="1" w:unhideWhenUsed="1"/>
+    <w:lsdException w:name="Smart Hyperlink" w:semiHidden="1" w:unhideWhenUsed="1"/>
+    <w:lsdException w:name="Hashtag" w:semiHidden="1" w:unhideWhenUsed="1"/>
+    <w:lsdException w:name="Unresolved Mention" w:semiHidden="1" w:unhideWhenUsed="1"/>
+    <w:lsdException w:name="Smart Link" w:semiHidden="1" w:unhideWhenUsed="1"/>
   </w:latentStyles>
   <w:style w:type="paragraph" w:default="1" w:styleId="Normal">
     <w:name w:val="Normal"/>
